--- a/ProjectPlan/PROJECT PLAN.docx
+++ b/ProjectPlan/PROJECT PLAN.docx
@@ -984,7 +984,25 @@
           <w:sz w:val="20"/>
           <w:szCs w:val="20"/>
         </w:rPr>
-        <w:t xml:space="preserve">All’interno del team di sviluppo non vi è una distinzione gerarchica: l’organizzazione è di tipo </w:t>
+        <w:t xml:space="preserve">All’interno </w:t>
+      </w:r>
+      <w:proofErr w:type="gramStart"/>
+      <w:r>
+        <w:rPr>
+          <w:rFonts w:ascii="Abadi Extra Light" w:hAnsi="Abadi Extra Light"/>
+          <w:sz w:val="20"/>
+          <w:szCs w:val="20"/>
+        </w:rPr>
+        <w:t>del team</w:t>
+      </w:r>
+      <w:proofErr w:type="gramEnd"/>
+      <w:r>
+        <w:rPr>
+          <w:rFonts w:ascii="Abadi Extra Light" w:hAnsi="Abadi Extra Light"/>
+          <w:sz w:val="20"/>
+          <w:szCs w:val="20"/>
+        </w:rPr>
+        <w:t xml:space="preserve"> di sviluppo non vi è una distinzione gerarchica: l’organizzazione è di tipo </w:t>
       </w:r>
       <w:r>
         <w:rPr>
@@ -1080,7 +1098,43 @@
           <w:sz w:val="20"/>
           <w:szCs w:val="20"/>
         </w:rPr>
-        <w:t>, con separazione delle classi nel Model, delle pagine html nel view e dei metodi di backend nel Controller.</w:t>
+        <w:t xml:space="preserve">, con separazione delle classi nel Model, delle pagine html nel </w:t>
+      </w:r>
+      <w:proofErr w:type="spellStart"/>
+      <w:r>
+        <w:rPr>
+          <w:rFonts w:ascii="Abadi Extra Light" w:hAnsi="Abadi Extra Light"/>
+          <w:sz w:val="20"/>
+          <w:szCs w:val="20"/>
+        </w:rPr>
+        <w:t>view</w:t>
+      </w:r>
+      <w:proofErr w:type="spellEnd"/>
+      <w:r>
+        <w:rPr>
+          <w:rFonts w:ascii="Abadi Extra Light" w:hAnsi="Abadi Extra Light"/>
+          <w:sz w:val="20"/>
+          <w:szCs w:val="20"/>
+        </w:rPr>
+        <w:t xml:space="preserve"> e dei metodi di </w:t>
+      </w:r>
+      <w:proofErr w:type="spellStart"/>
+      <w:r>
+        <w:rPr>
+          <w:rFonts w:ascii="Abadi Extra Light" w:hAnsi="Abadi Extra Light"/>
+          <w:sz w:val="20"/>
+          <w:szCs w:val="20"/>
+        </w:rPr>
+        <w:t>backend</w:t>
+      </w:r>
+      <w:proofErr w:type="spellEnd"/>
+      <w:r>
+        <w:rPr>
+          <w:rFonts w:ascii="Abadi Extra Light" w:hAnsi="Abadi Extra Light"/>
+          <w:sz w:val="20"/>
+          <w:szCs w:val="20"/>
+        </w:rPr>
+        <w:t xml:space="preserve"> nel Controller.</w:t>
       </w:r>
     </w:p>
     <w:p>
@@ -1124,61 +1178,133 @@
           <w:sz w:val="20"/>
           <w:szCs w:val="20"/>
         </w:rPr>
-        <w:t>I nomi delle classi sono Pascal Case (NomeClasseProva).</w:t>
-      </w:r>
-    </w:p>
-    <w:p>
-      <w:pPr>
-        <w:pStyle w:val="Paragrafoelenco"/>
-        <w:rPr>
-          <w:rFonts w:ascii="Abadi Extra Light" w:hAnsi="Abadi Extra Light"/>
-          <w:sz w:val="20"/>
-          <w:szCs w:val="20"/>
-        </w:rPr>
-      </w:pPr>
-      <w:r>
-        <w:rPr>
-          <w:rFonts w:ascii="Abadi Extra Light" w:hAnsi="Abadi Extra Light"/>
-          <w:sz w:val="20"/>
-          <w:szCs w:val="20"/>
-        </w:rPr>
-        <w:t>I nomi dei metodi sono Camel Case (nomeMetodoProva).</w:t>
-      </w:r>
-    </w:p>
-    <w:p>
-      <w:pPr>
-        <w:pStyle w:val="Paragrafoelenco"/>
-        <w:rPr>
-          <w:rFonts w:ascii="Abadi Extra Light" w:hAnsi="Abadi Extra Light"/>
-          <w:sz w:val="20"/>
-          <w:szCs w:val="20"/>
-        </w:rPr>
-      </w:pPr>
-      <w:r>
-        <w:rPr>
-          <w:rFonts w:ascii="Abadi Extra Light" w:hAnsi="Abadi Extra Light"/>
-          <w:sz w:val="20"/>
-          <w:szCs w:val="20"/>
-        </w:rPr>
-        <w:t>I nomi dei package sono Snake Case (nome_package_prova).</w:t>
-      </w:r>
-    </w:p>
-    <w:p>
-      <w:pPr>
-        <w:pStyle w:val="Paragrafoelenco"/>
-        <w:rPr>
-          <w:rFonts w:ascii="Abadi Extra Light" w:hAnsi="Abadi Extra Light"/>
-          <w:sz w:val="20"/>
-          <w:szCs w:val="20"/>
-        </w:rPr>
-      </w:pPr>
-      <w:r>
-        <w:rPr>
-          <w:rFonts w:ascii="Abadi Extra Light" w:hAnsi="Abadi Extra Light"/>
-          <w:sz w:val="20"/>
-          <w:szCs w:val="20"/>
-        </w:rPr>
-        <w:t>I nomi delle variabili sono Camel Case (nomeVariabileProva).</w:t>
+        <w:t>I nomi delle classi sono Pascal Case (</w:t>
+      </w:r>
+      <w:proofErr w:type="spellStart"/>
+      <w:r>
+        <w:rPr>
+          <w:rFonts w:ascii="Abadi Extra Light" w:hAnsi="Abadi Extra Light"/>
+          <w:sz w:val="20"/>
+          <w:szCs w:val="20"/>
+        </w:rPr>
+        <w:t>NomeClasseProva</w:t>
+      </w:r>
+      <w:proofErr w:type="spellEnd"/>
+      <w:r>
+        <w:rPr>
+          <w:rFonts w:ascii="Abadi Extra Light" w:hAnsi="Abadi Extra Light"/>
+          <w:sz w:val="20"/>
+          <w:szCs w:val="20"/>
+        </w:rPr>
+        <w:t>).</w:t>
+      </w:r>
+    </w:p>
+    <w:p>
+      <w:pPr>
+        <w:pStyle w:val="Paragrafoelenco"/>
+        <w:rPr>
+          <w:rFonts w:ascii="Abadi Extra Light" w:hAnsi="Abadi Extra Light"/>
+          <w:sz w:val="20"/>
+          <w:szCs w:val="20"/>
+        </w:rPr>
+      </w:pPr>
+      <w:r>
+        <w:rPr>
+          <w:rFonts w:ascii="Abadi Extra Light" w:hAnsi="Abadi Extra Light"/>
+          <w:sz w:val="20"/>
+          <w:szCs w:val="20"/>
+        </w:rPr>
+        <w:t>I nomi dei metodi sono Camel Case (</w:t>
+      </w:r>
+      <w:proofErr w:type="spellStart"/>
+      <w:r>
+        <w:rPr>
+          <w:rFonts w:ascii="Abadi Extra Light" w:hAnsi="Abadi Extra Light"/>
+          <w:sz w:val="20"/>
+          <w:szCs w:val="20"/>
+        </w:rPr>
+        <w:t>nomeMetodoProva</w:t>
+      </w:r>
+      <w:proofErr w:type="spellEnd"/>
+      <w:r>
+        <w:rPr>
+          <w:rFonts w:ascii="Abadi Extra Light" w:hAnsi="Abadi Extra Light"/>
+          <w:sz w:val="20"/>
+          <w:szCs w:val="20"/>
+        </w:rPr>
+        <w:t>).</w:t>
+      </w:r>
+    </w:p>
+    <w:p>
+      <w:pPr>
+        <w:pStyle w:val="Paragrafoelenco"/>
+        <w:rPr>
+          <w:rFonts w:ascii="Abadi Extra Light" w:hAnsi="Abadi Extra Light"/>
+          <w:sz w:val="20"/>
+          <w:szCs w:val="20"/>
+        </w:rPr>
+      </w:pPr>
+      <w:r>
+        <w:rPr>
+          <w:rFonts w:ascii="Abadi Extra Light" w:hAnsi="Abadi Extra Light"/>
+          <w:sz w:val="20"/>
+          <w:szCs w:val="20"/>
+        </w:rPr>
+        <w:t>I nomi dei package sono Snake Case (</w:t>
+      </w:r>
+      <w:proofErr w:type="spellStart"/>
+      <w:r>
+        <w:rPr>
+          <w:rFonts w:ascii="Abadi Extra Light" w:hAnsi="Abadi Extra Light"/>
+          <w:sz w:val="20"/>
+          <w:szCs w:val="20"/>
+        </w:rPr>
+        <w:t>nome_package_prova</w:t>
+      </w:r>
+      <w:proofErr w:type="spellEnd"/>
+      <w:r>
+        <w:rPr>
+          <w:rFonts w:ascii="Abadi Extra Light" w:hAnsi="Abadi Extra Light"/>
+          <w:sz w:val="20"/>
+          <w:szCs w:val="20"/>
+        </w:rPr>
+        <w:t>).</w:t>
+      </w:r>
+    </w:p>
+    <w:p>
+      <w:pPr>
+        <w:pStyle w:val="Paragrafoelenco"/>
+        <w:rPr>
+          <w:rFonts w:ascii="Abadi Extra Light" w:hAnsi="Abadi Extra Light"/>
+          <w:sz w:val="20"/>
+          <w:szCs w:val="20"/>
+        </w:rPr>
+      </w:pPr>
+      <w:r>
+        <w:rPr>
+          <w:rFonts w:ascii="Abadi Extra Light" w:hAnsi="Abadi Extra Light"/>
+          <w:sz w:val="20"/>
+          <w:szCs w:val="20"/>
+        </w:rPr>
+        <w:t>I nomi delle variabili sono Camel Case (</w:t>
+      </w:r>
+      <w:proofErr w:type="spellStart"/>
+      <w:r>
+        <w:rPr>
+          <w:rFonts w:ascii="Abadi Extra Light" w:hAnsi="Abadi Extra Light"/>
+          <w:sz w:val="20"/>
+          <w:szCs w:val="20"/>
+        </w:rPr>
+        <w:t>nomeVariabileProva</w:t>
+      </w:r>
+      <w:proofErr w:type="spellEnd"/>
+      <w:r>
+        <w:rPr>
+          <w:rFonts w:ascii="Abadi Extra Light" w:hAnsi="Abadi Extra Light"/>
+          <w:sz w:val="20"/>
+          <w:szCs w:val="20"/>
+        </w:rPr>
+        <w:t>).</w:t>
       </w:r>
     </w:p>
     <w:p>
@@ -1240,6 +1366,7 @@
         </w:rPr>
         <w:t xml:space="preserve">Utilizziamo </w:t>
       </w:r>
+      <w:proofErr w:type="spellStart"/>
       <w:r>
         <w:rPr>
           <w:rFonts w:ascii="Abadi Extra Light" w:hAnsi="Abadi Extra Light"/>
@@ -1249,6 +1376,7 @@
         </w:rPr>
         <w:t>Github</w:t>
       </w:r>
+      <w:proofErr w:type="spellEnd"/>
       <w:r>
         <w:rPr>
           <w:rFonts w:ascii="Abadi Extra Light" w:hAnsi="Abadi Extra Light"/>
@@ -1280,15 +1408,62 @@
           <w:szCs w:val="20"/>
           <w:u w:val="single"/>
         </w:rPr>
-        <w:t>Basic Kanban</w:t>
-      </w:r>
-      <w:r>
-        <w:rPr>
-          <w:rFonts w:ascii="Abadi Extra Light" w:hAnsi="Abadi Extra Light"/>
-          <w:sz w:val="20"/>
-          <w:szCs w:val="20"/>
-        </w:rPr>
-        <w:t xml:space="preserve"> in cui terremo traccia dello stato di avanzamento dell’implementazione di ogni Issue (fase To do, Progress, Done)</w:t>
+        <w:t xml:space="preserve">Basic </w:t>
+      </w:r>
+      <w:proofErr w:type="spellStart"/>
+      <w:r>
+        <w:rPr>
+          <w:rFonts w:ascii="Abadi Extra Light" w:hAnsi="Abadi Extra Light"/>
+          <w:sz w:val="20"/>
+          <w:szCs w:val="20"/>
+          <w:u w:val="single"/>
+        </w:rPr>
+        <w:t>Kanban</w:t>
+      </w:r>
+      <w:proofErr w:type="spellEnd"/>
+      <w:r>
+        <w:rPr>
+          <w:rFonts w:ascii="Abadi Extra Light" w:hAnsi="Abadi Extra Light"/>
+          <w:sz w:val="20"/>
+          <w:szCs w:val="20"/>
+        </w:rPr>
+        <w:t xml:space="preserve"> in cui terremo traccia dello stato di avanzamento dell’implementazione di ogni </w:t>
+      </w:r>
+      <w:proofErr w:type="spellStart"/>
+      <w:r>
+        <w:rPr>
+          <w:rFonts w:ascii="Abadi Extra Light" w:hAnsi="Abadi Extra Light"/>
+          <w:sz w:val="20"/>
+          <w:szCs w:val="20"/>
+        </w:rPr>
+        <w:t>Issue</w:t>
+      </w:r>
+      <w:proofErr w:type="spellEnd"/>
+      <w:r>
+        <w:rPr>
+          <w:rFonts w:ascii="Abadi Extra Light" w:hAnsi="Abadi Extra Light"/>
+          <w:sz w:val="20"/>
+          <w:szCs w:val="20"/>
+        </w:rPr>
+        <w:t xml:space="preserve"> (fase To do, Progress, </w:t>
+      </w:r>
+      <w:proofErr w:type="spellStart"/>
+      <w:r>
+        <w:rPr>
+          <w:rFonts w:ascii="Abadi Extra Light" w:hAnsi="Abadi Extra Light"/>
+          <w:sz w:val="20"/>
+          <w:szCs w:val="20"/>
+        </w:rPr>
+        <w:t>Done</w:t>
+      </w:r>
+      <w:proofErr w:type="spellEnd"/>
+      <w:r>
+        <w:rPr>
+          <w:rFonts w:ascii="Abadi Extra Light" w:hAnsi="Abadi Extra Light"/>
+          <w:sz w:val="20"/>
+          <w:szCs w:val="20"/>
+        </w:rPr>
+        <w:t>)</w:t>
       </w:r>
     </w:p>
     <w:p>
@@ -1345,7 +1520,25 @@
           <w:sz w:val="20"/>
           <w:szCs w:val="20"/>
         </w:rPr>
-        <w:t>Gli unici rischi possibili sono che non verranno implementate tutte e 4 le versioni del Software a causa di mancanza di tempo.</w:t>
+        <w:t xml:space="preserve">Gli unici rischi possibili sono che non verranno implementate tutte e </w:t>
+      </w:r>
+      <w:proofErr w:type="gramStart"/>
+      <w:r>
+        <w:rPr>
+          <w:rFonts w:ascii="Abadi Extra Light" w:hAnsi="Abadi Extra Light"/>
+          <w:sz w:val="20"/>
+          <w:szCs w:val="20"/>
+        </w:rPr>
+        <w:t>4</w:t>
+      </w:r>
+      <w:proofErr w:type="gramEnd"/>
+      <w:r>
+        <w:rPr>
+          <w:rFonts w:ascii="Abadi Extra Light" w:hAnsi="Abadi Extra Light"/>
+          <w:sz w:val="20"/>
+          <w:szCs w:val="20"/>
+        </w:rPr>
+        <w:t xml:space="preserve"> le versioni del Software a causa di mancanza di tempo.</w:t>
       </w:r>
     </w:p>
     <w:p>
@@ -1407,7 +1600,25 @@
           <w:sz w:val="20"/>
           <w:szCs w:val="20"/>
         </w:rPr>
-        <w:t>Qui di seguito il numero di ore impiegate fin’ora per la realizzazione del sistema:</w:t>
+        <w:t xml:space="preserve">Qui di seguito il numero di ore impiegate </w:t>
+      </w:r>
+      <w:proofErr w:type="spellStart"/>
+      <w:r>
+        <w:rPr>
+          <w:rFonts w:ascii="Abadi Extra Light" w:hAnsi="Abadi Extra Light"/>
+          <w:sz w:val="20"/>
+          <w:szCs w:val="20"/>
+        </w:rPr>
+        <w:t>fin’ora</w:t>
+      </w:r>
+      <w:proofErr w:type="spellEnd"/>
+      <w:r>
+        <w:rPr>
+          <w:rFonts w:ascii="Abadi Extra Light" w:hAnsi="Abadi Extra Light"/>
+          <w:sz w:val="20"/>
+          <w:szCs w:val="20"/>
+        </w:rPr>
+        <w:t xml:space="preserve"> per la realizzazione del sistema:</w:t>
       </w:r>
       <w:r>
         <w:rPr>
@@ -1476,7 +1687,25 @@
           <w:sz w:val="20"/>
           <w:szCs w:val="20"/>
         </w:rPr>
-        <w:t>22/12/2021 (3.40h * 3 persone) apprendimento utilizzo Github + Java Spring e completamento PP</w:t>
+        <w:t xml:space="preserve">22/12/2021 (3.40h * 3 persone) apprendimento utilizzo </w:t>
+      </w:r>
+      <w:proofErr w:type="spellStart"/>
+      <w:r>
+        <w:rPr>
+          <w:rFonts w:ascii="Abadi Extra Light" w:hAnsi="Abadi Extra Light"/>
+          <w:sz w:val="20"/>
+          <w:szCs w:val="20"/>
+        </w:rPr>
+        <w:t>Github</w:t>
+      </w:r>
+      <w:proofErr w:type="spellEnd"/>
+      <w:r>
+        <w:rPr>
+          <w:rFonts w:ascii="Abadi Extra Light" w:hAnsi="Abadi Extra Light"/>
+          <w:sz w:val="20"/>
+          <w:szCs w:val="20"/>
+        </w:rPr>
+        <w:t xml:space="preserve"> + Java Spring e completamento PP</w:t>
       </w:r>
     </w:p>
     <w:p>
@@ -1566,8 +1795,18 @@
           <w:sz w:val="20"/>
           <w:szCs w:val="20"/>
         </w:rPr>
-        <w:t>stesura finale PP + Use Case Diagram</w:t>
-      </w:r>
+        <w:t xml:space="preserve">stesura finale PP + Use Case </w:t>
+      </w:r>
+      <w:proofErr w:type="spellStart"/>
+      <w:r>
+        <w:rPr>
+          <w:rFonts w:ascii="Abadi Extra Light" w:hAnsi="Abadi Extra Light"/>
+          <w:sz w:val="20"/>
+          <w:szCs w:val="20"/>
+        </w:rPr>
+        <w:t>Diagram</w:t>
+      </w:r>
+      <w:proofErr w:type="spellEnd"/>
     </w:p>
     <w:p>
       <w:pPr>
@@ -1660,13 +1899,33 @@
           <w:szCs w:val="20"/>
         </w:rPr>
       </w:pPr>
-      <w:r>
-        <w:rPr>
-          <w:rFonts w:ascii="Abadi Extra Light" w:hAnsi="Abadi Extra Light"/>
-          <w:sz w:val="20"/>
-          <w:szCs w:val="20"/>
-        </w:rPr>
-        <w:t>Requirements : abbiamo stilato una documentazione dei requisiti in linguaggio naturale (vedi punto 2 del Project Plan)</w:t>
+      <w:proofErr w:type="spellStart"/>
+      <w:proofErr w:type="gramStart"/>
+      <w:r>
+        <w:rPr>
+          <w:rFonts w:ascii="Abadi Extra Light" w:hAnsi="Abadi Extra Light"/>
+          <w:sz w:val="20"/>
+          <w:szCs w:val="20"/>
+        </w:rPr>
+        <w:t>Requirements</w:t>
+      </w:r>
+      <w:proofErr w:type="spellEnd"/>
+      <w:r>
+        <w:rPr>
+          <w:rFonts w:ascii="Abadi Extra Light" w:hAnsi="Abadi Extra Light"/>
+          <w:sz w:val="20"/>
+          <w:szCs w:val="20"/>
+        </w:rPr>
+        <w:t xml:space="preserve"> :</w:t>
+      </w:r>
+      <w:proofErr w:type="gramEnd"/>
+      <w:r>
+        <w:rPr>
+          <w:rFonts w:ascii="Abadi Extra Light" w:hAnsi="Abadi Extra Light"/>
+          <w:sz w:val="20"/>
+          <w:szCs w:val="20"/>
+        </w:rPr>
+        <w:t xml:space="preserve"> abbiamo stilato una documentazione dei requisiti in linguaggio naturale (vedi punto 2 del Project Plan)</w:t>
       </w:r>
     </w:p>
     <w:p>
@@ -1682,13 +1941,32 @@
           <w:szCs w:val="20"/>
         </w:rPr>
       </w:pPr>
-      <w:r>
-        <w:rPr>
-          <w:rFonts w:ascii="Abadi Extra Light" w:hAnsi="Abadi Extra Light"/>
-          <w:sz w:val="20"/>
-          <w:szCs w:val="20"/>
-        </w:rPr>
-        <w:t>Design : la definizione dei componenti e la loro interazione è descritta dal Class Diagra</w:t>
+      <w:proofErr w:type="gramStart"/>
+      <w:r>
+        <w:rPr>
+          <w:rFonts w:ascii="Abadi Extra Light" w:hAnsi="Abadi Extra Light"/>
+          <w:sz w:val="20"/>
+          <w:szCs w:val="20"/>
+        </w:rPr>
+        <w:t>Design :</w:t>
+      </w:r>
+      <w:proofErr w:type="gramEnd"/>
+      <w:r>
+        <w:rPr>
+          <w:rFonts w:ascii="Abadi Extra Light" w:hAnsi="Abadi Extra Light"/>
+          <w:sz w:val="20"/>
+          <w:szCs w:val="20"/>
+        </w:rPr>
+        <w:t xml:space="preserve"> la definizione dei componenti e la loro interazione è descritta dal Class </w:t>
+      </w:r>
+      <w:proofErr w:type="spellStart"/>
+      <w:r>
+        <w:rPr>
+          <w:rFonts w:ascii="Abadi Extra Light" w:hAnsi="Abadi Extra Light"/>
+          <w:sz w:val="20"/>
+          <w:szCs w:val="20"/>
+        </w:rPr>
+        <w:t>Diagra</w:t>
       </w:r>
       <w:r>
         <w:rPr>
@@ -1698,6 +1976,7 @@
         </w:rPr>
         <w:t>m</w:t>
       </w:r>
+      <w:proofErr w:type="spellEnd"/>
     </w:p>
     <w:p>
       <w:pPr>
@@ -1712,13 +1991,33 @@
           <w:szCs w:val="20"/>
         </w:rPr>
       </w:pPr>
-      <w:r>
-        <w:rPr>
-          <w:rFonts w:ascii="Abadi Extra Light" w:hAnsi="Abadi Extra Light"/>
-          <w:sz w:val="20"/>
-          <w:szCs w:val="20"/>
-        </w:rPr>
-        <w:t>Implementation : Pattern MVC</w:t>
+      <w:proofErr w:type="spellStart"/>
+      <w:proofErr w:type="gramStart"/>
+      <w:r>
+        <w:rPr>
+          <w:rFonts w:ascii="Abadi Extra Light" w:hAnsi="Abadi Extra Light"/>
+          <w:sz w:val="20"/>
+          <w:szCs w:val="20"/>
+        </w:rPr>
+        <w:t>Implementation</w:t>
+      </w:r>
+      <w:proofErr w:type="spellEnd"/>
+      <w:r>
+        <w:rPr>
+          <w:rFonts w:ascii="Abadi Extra Light" w:hAnsi="Abadi Extra Light"/>
+          <w:sz w:val="20"/>
+          <w:szCs w:val="20"/>
+        </w:rPr>
+        <w:t xml:space="preserve"> :</w:t>
+      </w:r>
+      <w:proofErr w:type="gramEnd"/>
+      <w:r>
+        <w:rPr>
+          <w:rFonts w:ascii="Abadi Extra Light" w:hAnsi="Abadi Extra Light"/>
+          <w:sz w:val="20"/>
+          <w:szCs w:val="20"/>
+        </w:rPr>
+        <w:t xml:space="preserve"> Pattern MVC</w:t>
       </w:r>
       <w:r>
         <w:rPr>
@@ -1742,13 +2041,23 @@
           <w:szCs w:val="20"/>
         </w:rPr>
       </w:pPr>
-      <w:r>
-        <w:rPr>
-          <w:rFonts w:ascii="Abadi Extra Light" w:hAnsi="Abadi Extra Light"/>
-          <w:sz w:val="20"/>
-          <w:szCs w:val="20"/>
-        </w:rPr>
-        <w:t xml:space="preserve">Testing : </w:t>
+      <w:proofErr w:type="gramStart"/>
+      <w:r>
+        <w:rPr>
+          <w:rFonts w:ascii="Abadi Extra Light" w:hAnsi="Abadi Extra Light"/>
+          <w:sz w:val="20"/>
+          <w:szCs w:val="20"/>
+        </w:rPr>
+        <w:t>Testing :</w:t>
+      </w:r>
+      <w:proofErr w:type="gramEnd"/>
+      <w:r>
+        <w:rPr>
+          <w:rFonts w:ascii="Abadi Extra Light" w:hAnsi="Abadi Extra Light"/>
+          <w:sz w:val="20"/>
+          <w:szCs w:val="20"/>
+        </w:rPr>
+        <w:t xml:space="preserve"> </w:t>
       </w:r>
       <w:r>
         <w:rPr>
@@ -1772,21 +2081,59 @@
           <w:szCs w:val="20"/>
         </w:rPr>
       </w:pPr>
-      <w:r>
-        <w:rPr>
-          <w:rFonts w:ascii="Abadi Extra Light" w:hAnsi="Abadi Extra Light"/>
-          <w:sz w:val="20"/>
-          <w:szCs w:val="20"/>
-        </w:rPr>
-        <w:t xml:space="preserve">Manteinence : </w:t>
-      </w:r>
-      <w:r>
-        <w:rPr>
-          <w:rFonts w:ascii="Abadi Extra Light" w:hAnsi="Abadi Extra Light"/>
-          <w:sz w:val="20"/>
-          <w:szCs w:val="20"/>
-        </w:rPr>
-        <w:t>in fase di sviluppo verrà valutata la possibilità di effettuare Refactoring su classi e metodi</w:t>
+      <w:proofErr w:type="spellStart"/>
+      <w:proofErr w:type="gramStart"/>
+      <w:r>
+        <w:rPr>
+          <w:rFonts w:ascii="Abadi Extra Light" w:hAnsi="Abadi Extra Light"/>
+          <w:sz w:val="20"/>
+          <w:szCs w:val="20"/>
+        </w:rPr>
+        <w:t>Manteinence</w:t>
+      </w:r>
+      <w:proofErr w:type="spellEnd"/>
+      <w:r>
+        <w:rPr>
+          <w:rFonts w:ascii="Abadi Extra Light" w:hAnsi="Abadi Extra Light"/>
+          <w:sz w:val="20"/>
+          <w:szCs w:val="20"/>
+        </w:rPr>
+        <w:t xml:space="preserve"> :</w:t>
+      </w:r>
+      <w:proofErr w:type="gramEnd"/>
+      <w:r>
+        <w:rPr>
+          <w:rFonts w:ascii="Abadi Extra Light" w:hAnsi="Abadi Extra Light"/>
+          <w:sz w:val="20"/>
+          <w:szCs w:val="20"/>
+        </w:rPr>
+        <w:t xml:space="preserve"> </w:t>
+      </w:r>
+      <w:r>
+        <w:rPr>
+          <w:rFonts w:ascii="Abadi Extra Light" w:hAnsi="Abadi Extra Light"/>
+          <w:sz w:val="20"/>
+          <w:szCs w:val="20"/>
+        </w:rPr>
+        <w:t xml:space="preserve">in fase di sviluppo verrà valutata la possibilità di effettuare </w:t>
+      </w:r>
+      <w:proofErr w:type="spellStart"/>
+      <w:r>
+        <w:rPr>
+          <w:rFonts w:ascii="Abadi Extra Light" w:hAnsi="Abadi Extra Light"/>
+          <w:sz w:val="20"/>
+          <w:szCs w:val="20"/>
+        </w:rPr>
+        <w:t>Refactoring</w:t>
+      </w:r>
+      <w:proofErr w:type="spellEnd"/>
+      <w:r>
+        <w:rPr>
+          <w:rFonts w:ascii="Abadi Extra Light" w:hAnsi="Abadi Extra Light"/>
+          <w:sz w:val="20"/>
+          <w:szCs w:val="20"/>
+        </w:rPr>
+        <w:t xml:space="preserve"> su classi e metodi</w:t>
       </w:r>
       <w:r>
         <w:rPr>
@@ -1856,7 +2203,25 @@
           <w:sz w:val="20"/>
           <w:szCs w:val="20"/>
         </w:rPr>
-        <w:t xml:space="preserve">La qualità del prodotta è garantita da una completa </w:t>
+        <w:t xml:space="preserve">La qualità </w:t>
+      </w:r>
+      <w:proofErr w:type="gramStart"/>
+      <w:r>
+        <w:rPr>
+          <w:rFonts w:ascii="Abadi Extra Light" w:hAnsi="Abadi Extra Light"/>
+          <w:sz w:val="20"/>
+          <w:szCs w:val="20"/>
+        </w:rPr>
+        <w:t>del prodotta</w:t>
+      </w:r>
+      <w:proofErr w:type="gramEnd"/>
+      <w:r>
+        <w:rPr>
+          <w:rFonts w:ascii="Abadi Extra Light" w:hAnsi="Abadi Extra Light"/>
+          <w:sz w:val="20"/>
+          <w:szCs w:val="20"/>
+        </w:rPr>
+        <w:t xml:space="preserve"> è garantita da una completa </w:t>
       </w:r>
       <w:r>
         <w:rPr>
@@ -1977,8 +2342,27 @@
           <w:sz w:val="20"/>
           <w:szCs w:val="20"/>
         </w:rPr>
-        <w:t xml:space="preserve">Viene utilizzato Github per l’assegnamento dei task ai vari membri del gruppo (tramite creazione e assegnazione di un </w:t>
-      </w:r>
+        <w:t xml:space="preserve">Viene utilizzato </w:t>
+      </w:r>
+      <w:proofErr w:type="spellStart"/>
+      <w:r>
+        <w:rPr>
+          <w:rFonts w:ascii="Abadi Extra Light" w:hAnsi="Abadi Extra Light"/>
+          <w:sz w:val="20"/>
+          <w:szCs w:val="20"/>
+        </w:rPr>
+        <w:t>Github</w:t>
+      </w:r>
+      <w:proofErr w:type="spellEnd"/>
+      <w:r>
+        <w:rPr>
+          <w:rFonts w:ascii="Abadi Extra Light" w:hAnsi="Abadi Extra Light"/>
+          <w:sz w:val="20"/>
+          <w:szCs w:val="20"/>
+        </w:rPr>
+        <w:t xml:space="preserve"> per l’assegnamento dei task ai vari membri del gruppo (tramite creazione e assegnazione di un </w:t>
+      </w:r>
+      <w:proofErr w:type="spellStart"/>
       <w:r>
         <w:rPr>
           <w:rFonts w:ascii="Abadi Extra Light" w:hAnsi="Abadi Extra Light"/>
@@ -1988,6 +2372,7 @@
         </w:rPr>
         <w:t>Issue</w:t>
       </w:r>
+      <w:proofErr w:type="spellEnd"/>
       <w:r>
         <w:rPr>
           <w:rFonts w:ascii="Abadi Extra Light" w:hAnsi="Abadi Extra Light"/>
@@ -2006,13 +2391,23 @@
           <w:szCs w:val="20"/>
         </w:rPr>
       </w:pPr>
-      <w:r>
-        <w:rPr>
-          <w:rFonts w:ascii="Abadi Extra Light" w:hAnsi="Abadi Extra Light"/>
-          <w:sz w:val="20"/>
-          <w:szCs w:val="20"/>
-        </w:rPr>
-        <w:t xml:space="preserve">In particolare tutte le </w:t>
+      <w:proofErr w:type="gramStart"/>
+      <w:r>
+        <w:rPr>
+          <w:rFonts w:ascii="Abadi Extra Light" w:hAnsi="Abadi Extra Light"/>
+          <w:sz w:val="20"/>
+          <w:szCs w:val="20"/>
+        </w:rPr>
+        <w:t>In particolare</w:t>
+      </w:r>
+      <w:proofErr w:type="gramEnd"/>
+      <w:r>
+        <w:rPr>
+          <w:rFonts w:ascii="Abadi Extra Light" w:hAnsi="Abadi Extra Light"/>
+          <w:sz w:val="20"/>
+          <w:szCs w:val="20"/>
+        </w:rPr>
+        <w:t xml:space="preserve"> tutte le </w:t>
       </w:r>
       <w:bookmarkStart w:id="0" w:name="_Hlk91515672"/>
       <w:r>
@@ -2072,7 +2467,25 @@
           <w:sz w:val="20"/>
           <w:szCs w:val="20"/>
         </w:rPr>
-        <w:t xml:space="preserve">al Model, 2 al View e </w:t>
+        <w:t xml:space="preserve">al Model, 2 al </w:t>
+      </w:r>
+      <w:proofErr w:type="spellStart"/>
+      <w:r>
+        <w:rPr>
+          <w:rFonts w:ascii="Abadi Extra Light" w:hAnsi="Abadi Extra Light"/>
+          <w:sz w:val="20"/>
+          <w:szCs w:val="20"/>
+        </w:rPr>
+        <w:t>View</w:t>
+      </w:r>
+      <w:proofErr w:type="spellEnd"/>
+      <w:r>
+        <w:rPr>
+          <w:rFonts w:ascii="Abadi Extra Light" w:hAnsi="Abadi Extra Light"/>
+          <w:sz w:val="20"/>
+          <w:szCs w:val="20"/>
+        </w:rPr>
+        <w:t xml:space="preserve"> e </w:t>
       </w:r>
       <w:r>
         <w:rPr>
@@ -2144,13 +2557,23 @@
           <w:szCs w:val="20"/>
         </w:rPr>
       </w:pPr>
-      <w:r>
-        <w:rPr>
-          <w:rFonts w:ascii="Abadi Extra Light" w:hAnsi="Abadi Extra Light"/>
-          <w:sz w:val="20"/>
-          <w:szCs w:val="20"/>
-        </w:rPr>
-        <w:t>Il team è composto da 3 persone, ognuna delle quali si dedica ad ognuna delle fasi di sviluppo di ogni versione e alla stesura della relativa documentazione di ciò che ha fatto.</w:t>
+      <w:proofErr w:type="gramStart"/>
+      <w:r>
+        <w:rPr>
+          <w:rFonts w:ascii="Abadi Extra Light" w:hAnsi="Abadi Extra Light"/>
+          <w:sz w:val="20"/>
+          <w:szCs w:val="20"/>
+        </w:rPr>
+        <w:t>Il team</w:t>
+      </w:r>
+      <w:proofErr w:type="gramEnd"/>
+      <w:r>
+        <w:rPr>
+          <w:rFonts w:ascii="Abadi Extra Light" w:hAnsi="Abadi Extra Light"/>
+          <w:sz w:val="20"/>
+          <w:szCs w:val="20"/>
+        </w:rPr>
+        <w:t xml:space="preserve"> è composto da 3 persone, ognuna delle quali si dedica ad ognuna delle fasi di sviluppo di ogni versione e alla stesura della relativa documentazione di ciò che ha fatto.</w:t>
       </w:r>
     </w:p>
     <w:p>
@@ -2184,13 +2607,33 @@
           <w:szCs w:val="20"/>
         </w:rPr>
       </w:pPr>
-      <w:r>
-        <w:rPr>
-          <w:rFonts w:ascii="Abadi Extra Light" w:hAnsi="Abadi Extra Light"/>
-          <w:sz w:val="20"/>
-          <w:szCs w:val="20"/>
-        </w:rPr>
-        <w:t>Requirements : Word</w:t>
+      <w:proofErr w:type="spellStart"/>
+      <w:proofErr w:type="gramStart"/>
+      <w:r>
+        <w:rPr>
+          <w:rFonts w:ascii="Abadi Extra Light" w:hAnsi="Abadi Extra Light"/>
+          <w:sz w:val="20"/>
+          <w:szCs w:val="20"/>
+        </w:rPr>
+        <w:t>Requirements</w:t>
+      </w:r>
+      <w:proofErr w:type="spellEnd"/>
+      <w:r>
+        <w:rPr>
+          <w:rFonts w:ascii="Abadi Extra Light" w:hAnsi="Abadi Extra Light"/>
+          <w:sz w:val="20"/>
+          <w:szCs w:val="20"/>
+        </w:rPr>
+        <w:t xml:space="preserve"> :</w:t>
+      </w:r>
+      <w:proofErr w:type="gramEnd"/>
+      <w:r>
+        <w:rPr>
+          <w:rFonts w:ascii="Abadi Extra Light" w:hAnsi="Abadi Extra Light"/>
+          <w:sz w:val="20"/>
+          <w:szCs w:val="20"/>
+        </w:rPr>
+        <w:t xml:space="preserve"> Word</w:t>
       </w:r>
     </w:p>
     <w:p>
@@ -2206,13 +2649,59 @@
           <w:szCs w:val="20"/>
         </w:rPr>
       </w:pPr>
-      <w:r>
-        <w:rPr>
-          <w:rFonts w:ascii="Abadi Extra Light" w:hAnsi="Abadi Extra Light"/>
-          <w:sz w:val="20"/>
-          <w:szCs w:val="20"/>
-        </w:rPr>
-        <w:t>Design : StarUml (Class Diagram)</w:t>
+      <w:proofErr w:type="gramStart"/>
+      <w:r>
+        <w:rPr>
+          <w:rFonts w:ascii="Abadi Extra Light" w:hAnsi="Abadi Extra Light"/>
+          <w:sz w:val="20"/>
+          <w:szCs w:val="20"/>
+        </w:rPr>
+        <w:t>Design :</w:t>
+      </w:r>
+      <w:proofErr w:type="gramEnd"/>
+      <w:r>
+        <w:rPr>
+          <w:rFonts w:ascii="Abadi Extra Light" w:hAnsi="Abadi Extra Light"/>
+          <w:sz w:val="20"/>
+          <w:szCs w:val="20"/>
+        </w:rPr>
+        <w:t xml:space="preserve"> </w:t>
+      </w:r>
+      <w:proofErr w:type="spellStart"/>
+      <w:r>
+        <w:rPr>
+          <w:rFonts w:ascii="Abadi Extra Light" w:hAnsi="Abadi Extra Light"/>
+          <w:sz w:val="20"/>
+          <w:szCs w:val="20"/>
+        </w:rPr>
+        <w:t>StarUml</w:t>
+      </w:r>
+      <w:proofErr w:type="spellEnd"/>
+      <w:r>
+        <w:rPr>
+          <w:rFonts w:ascii="Abadi Extra Light" w:hAnsi="Abadi Extra Light"/>
+          <w:sz w:val="20"/>
+          <w:szCs w:val="20"/>
+        </w:rPr>
+        <w:t xml:space="preserve"> (Class </w:t>
+      </w:r>
+      <w:proofErr w:type="spellStart"/>
+      <w:r>
+        <w:rPr>
+          <w:rFonts w:ascii="Abadi Extra Light" w:hAnsi="Abadi Extra Light"/>
+          <w:sz w:val="20"/>
+          <w:szCs w:val="20"/>
+        </w:rPr>
+        <w:t>Diagram</w:t>
+      </w:r>
+      <w:proofErr w:type="spellEnd"/>
+      <w:r>
+        <w:rPr>
+          <w:rFonts w:ascii="Abadi Extra Light" w:hAnsi="Abadi Extra Light"/>
+          <w:sz w:val="20"/>
+          <w:szCs w:val="20"/>
+        </w:rPr>
+        <w:t>)</w:t>
       </w:r>
     </w:p>
     <w:p>
@@ -2226,15 +2715,48 @@
           <w:rFonts w:ascii="Abadi Extra Light" w:hAnsi="Abadi Extra Light"/>
           <w:sz w:val="20"/>
           <w:szCs w:val="20"/>
-        </w:rPr>
-      </w:pPr>
-      <w:r>
-        <w:rPr>
-          <w:rFonts w:ascii="Abadi Extra Light" w:hAnsi="Abadi Extra Light"/>
-          <w:sz w:val="20"/>
-          <w:szCs w:val="20"/>
-        </w:rPr>
-        <w:t>Implementation : Eclipse + Spring, MySql per DB</w:t>
+          <w:lang w:val="en-GB"/>
+        </w:rPr>
+      </w:pPr>
+      <w:proofErr w:type="gramStart"/>
+      <w:r>
+        <w:rPr>
+          <w:rFonts w:ascii="Abadi Extra Light" w:hAnsi="Abadi Extra Light"/>
+          <w:sz w:val="20"/>
+          <w:szCs w:val="20"/>
+          <w:lang w:val="en-GB"/>
+        </w:rPr>
+        <w:t>Implementation :</w:t>
+      </w:r>
+      <w:proofErr w:type="gramEnd"/>
+      <w:r>
+        <w:rPr>
+          <w:rFonts w:ascii="Abadi Extra Light" w:hAnsi="Abadi Extra Light"/>
+          <w:sz w:val="20"/>
+          <w:szCs w:val="20"/>
+          <w:lang w:val="en-GB"/>
+        </w:rPr>
+        <w:t xml:space="preserve"> Eclipse + Spring, </w:t>
+      </w:r>
+      <w:proofErr w:type="spellStart"/>
+      <w:r>
+        <w:rPr>
+          <w:rFonts w:ascii="Abadi Extra Light" w:hAnsi="Abadi Extra Light"/>
+          <w:sz w:val="20"/>
+          <w:szCs w:val="20"/>
+          <w:lang w:val="en-GB"/>
+        </w:rPr>
+        <w:t>MySql</w:t>
+      </w:r>
+      <w:proofErr w:type="spellEnd"/>
+      <w:r>
+        <w:rPr>
+          <w:rFonts w:ascii="Abadi Extra Light" w:hAnsi="Abadi Extra Light"/>
+          <w:sz w:val="20"/>
+          <w:szCs w:val="20"/>
+          <w:lang w:val="en-GB"/>
+        </w:rPr>
+        <w:t xml:space="preserve"> per DB</w:t>
       </w:r>
     </w:p>
     <w:p>
@@ -2250,14 +2772,34 @@
           <w:szCs w:val="20"/>
         </w:rPr>
       </w:pPr>
-      <w:r>
-        <w:rPr>
-          <w:rFonts w:ascii="Abadi Extra Light" w:hAnsi="Abadi Extra Light"/>
-          <w:sz w:val="20"/>
-          <w:szCs w:val="20"/>
-        </w:rPr>
-        <w:t>Testing : JUnit4 + Eclemma</w:t>
-      </w:r>
+      <w:proofErr w:type="gramStart"/>
+      <w:r>
+        <w:rPr>
+          <w:rFonts w:ascii="Abadi Extra Light" w:hAnsi="Abadi Extra Light"/>
+          <w:sz w:val="20"/>
+          <w:szCs w:val="20"/>
+        </w:rPr>
+        <w:t>Testing :</w:t>
+      </w:r>
+      <w:proofErr w:type="gramEnd"/>
+      <w:r>
+        <w:rPr>
+          <w:rFonts w:ascii="Abadi Extra Light" w:hAnsi="Abadi Extra Light"/>
+          <w:sz w:val="20"/>
+          <w:szCs w:val="20"/>
+        </w:rPr>
+        <w:t xml:space="preserve"> JUnit4 + </w:t>
+      </w:r>
+      <w:proofErr w:type="spellStart"/>
+      <w:r>
+        <w:rPr>
+          <w:rFonts w:ascii="Abadi Extra Light" w:hAnsi="Abadi Extra Light"/>
+          <w:sz w:val="20"/>
+          <w:szCs w:val="20"/>
+        </w:rPr>
+        <w:t>Eclemma</w:t>
+      </w:r>
+      <w:proofErr w:type="spellEnd"/>
     </w:p>
     <w:p>
       <w:pPr>
@@ -2272,13 +2814,33 @@
           <w:szCs w:val="20"/>
         </w:rPr>
       </w:pPr>
-      <w:r>
-        <w:rPr>
-          <w:rFonts w:ascii="Abadi Extra Light" w:hAnsi="Abadi Extra Light"/>
-          <w:sz w:val="20"/>
-          <w:szCs w:val="20"/>
-        </w:rPr>
-        <w:t>Manteinence :   Eclipse</w:t>
+      <w:proofErr w:type="spellStart"/>
+      <w:proofErr w:type="gramStart"/>
+      <w:r>
+        <w:rPr>
+          <w:rFonts w:ascii="Abadi Extra Light" w:hAnsi="Abadi Extra Light"/>
+          <w:sz w:val="20"/>
+          <w:szCs w:val="20"/>
+        </w:rPr>
+        <w:t>Manteinence</w:t>
+      </w:r>
+      <w:proofErr w:type="spellEnd"/>
+      <w:r>
+        <w:rPr>
+          <w:rFonts w:ascii="Abadi Extra Light" w:hAnsi="Abadi Extra Light"/>
+          <w:sz w:val="20"/>
+          <w:szCs w:val="20"/>
+        </w:rPr>
+        <w:t xml:space="preserve"> :</w:t>
+      </w:r>
+      <w:proofErr w:type="gramEnd"/>
+      <w:r>
+        <w:rPr>
+          <w:rFonts w:ascii="Abadi Extra Light" w:hAnsi="Abadi Extra Light"/>
+          <w:sz w:val="20"/>
+          <w:szCs w:val="20"/>
+        </w:rPr>
+        <w:t xml:space="preserve">   Eclipse</w:t>
       </w:r>
     </w:p>
     <w:p>
@@ -2340,7 +2902,25 @@
           <w:sz w:val="20"/>
           <w:szCs w:val="20"/>
         </w:rPr>
-        <w:t>La consegna del Project Plan è prevista per il 27 Dicembre, mentre la deadline per il completamento del progetto è fissata a qualche giorno prima della data d’esame. Non sono previsti costi di sviluppo.</w:t>
+        <w:t xml:space="preserve">La consegna del Project Plan è prevista per il 27 </w:t>
+      </w:r>
+      <w:proofErr w:type="gramStart"/>
+      <w:r>
+        <w:rPr>
+          <w:rFonts w:ascii="Abadi Extra Light" w:hAnsi="Abadi Extra Light"/>
+          <w:sz w:val="20"/>
+          <w:szCs w:val="20"/>
+        </w:rPr>
+        <w:t>Dicembre</w:t>
+      </w:r>
+      <w:proofErr w:type="gramEnd"/>
+      <w:r>
+        <w:rPr>
+          <w:rFonts w:ascii="Abadi Extra Light" w:hAnsi="Abadi Extra Light"/>
+          <w:sz w:val="20"/>
+          <w:szCs w:val="20"/>
+        </w:rPr>
+        <w:t>, mentre la deadline per il completamento del progetto è fissata a qualche giorno prima della data d’esame. Non sono previsti costi di sviluppo.</w:t>
       </w:r>
     </w:p>
     <w:p>
@@ -2402,7 +2982,43 @@
           <w:sz w:val="20"/>
           <w:szCs w:val="20"/>
         </w:rPr>
-        <w:t>Anche per la documentazione delle versioni verrà usato Github, che permette di tenere traccia dello storico cambiamenti che ogni membro del team ha apportato al progetto.</w:t>
+        <w:t xml:space="preserve">Anche per la documentazione delle versioni verrà usato </w:t>
+      </w:r>
+      <w:proofErr w:type="spellStart"/>
+      <w:r>
+        <w:rPr>
+          <w:rFonts w:ascii="Abadi Extra Light" w:hAnsi="Abadi Extra Light"/>
+          <w:sz w:val="20"/>
+          <w:szCs w:val="20"/>
+        </w:rPr>
+        <w:t>Github</w:t>
+      </w:r>
+      <w:proofErr w:type="spellEnd"/>
+      <w:r>
+        <w:rPr>
+          <w:rFonts w:ascii="Abadi Extra Light" w:hAnsi="Abadi Extra Light"/>
+          <w:sz w:val="20"/>
+          <w:szCs w:val="20"/>
+        </w:rPr>
+        <w:t xml:space="preserve">, che permette di tenere traccia </w:t>
+      </w:r>
+      <w:proofErr w:type="gramStart"/>
+      <w:r>
+        <w:rPr>
+          <w:rFonts w:ascii="Abadi Extra Light" w:hAnsi="Abadi Extra Light"/>
+          <w:sz w:val="20"/>
+          <w:szCs w:val="20"/>
+        </w:rPr>
+        <w:t>dello storico cambiamenti</w:t>
+      </w:r>
+      <w:proofErr w:type="gramEnd"/>
+      <w:r>
+        <w:rPr>
+          <w:rFonts w:ascii="Abadi Extra Light" w:hAnsi="Abadi Extra Light"/>
+          <w:sz w:val="20"/>
+          <w:szCs w:val="20"/>
+        </w:rPr>
+        <w:t xml:space="preserve"> che ogni membro del team ha apportato al progetto.</w:t>
       </w:r>
     </w:p>
     <w:p>
@@ -2464,7 +3080,43 @@
           <w:sz w:val="20"/>
           <w:szCs w:val="20"/>
         </w:rPr>
-        <w:t>Nella prima scadenza verrà consegnato il pdf del Project Plan. Invece nell’ultima deadline (quella poco prima dell’esame) verrà consegnato l’intero zip del progetto software e in allegato i diagrammi UML (Use Case, Class, State Machine, Sequence e Activity).</w:t>
+        <w:t xml:space="preserve">Nella prima scadenza verrà consegnato il pdf del Project Plan. Invece nell’ultima deadline (quella poco prima dell’esame) verrà consegnato </w:t>
+      </w:r>
+      <w:proofErr w:type="gramStart"/>
+      <w:r>
+        <w:rPr>
+          <w:rFonts w:ascii="Abadi Extra Light" w:hAnsi="Abadi Extra Light"/>
+          <w:sz w:val="20"/>
+          <w:szCs w:val="20"/>
+        </w:rPr>
+        <w:t>l’intero zip</w:t>
+      </w:r>
+      <w:proofErr w:type="gramEnd"/>
+      <w:r>
+        <w:rPr>
+          <w:rFonts w:ascii="Abadi Extra Light" w:hAnsi="Abadi Extra Light"/>
+          <w:sz w:val="20"/>
+          <w:szCs w:val="20"/>
+        </w:rPr>
+        <w:t xml:space="preserve"> del progetto software e in allegato i diagrammi UML (Use Case, Class, State Machine, </w:t>
+      </w:r>
+      <w:proofErr w:type="spellStart"/>
+      <w:r>
+        <w:rPr>
+          <w:rFonts w:ascii="Abadi Extra Light" w:hAnsi="Abadi Extra Light"/>
+          <w:sz w:val="20"/>
+          <w:szCs w:val="20"/>
+        </w:rPr>
+        <w:t>Sequence</w:t>
+      </w:r>
+      <w:proofErr w:type="spellEnd"/>
+      <w:r>
+        <w:rPr>
+          <w:rFonts w:ascii="Abadi Extra Light" w:hAnsi="Abadi Extra Light"/>
+          <w:sz w:val="20"/>
+          <w:szCs w:val="20"/>
+        </w:rPr>
+        <w:t xml:space="preserve"> e Activity).</w:t>
       </w:r>
     </w:p>
     <w:p>

--- a/ProjectPlan/PROJECT PLAN.docx
+++ b/ProjectPlan/PROJECT PLAN.docx
@@ -27,27 +27,426 @@
     </w:p>
     <w:p>
       <w:pPr>
-        <w:rPr>
-          <w:b/>
-          <w:bCs/>
-          <w:color w:val="FF0000"/>
-          <w:sz w:val="36"/>
-          <w:szCs w:val="36"/>
+        <w:pStyle w:val="Titolo1"/>
+        <w:numPr>
+          <w:ilvl w:val="0"/>
+          <w:numId w:val="3"/>
+        </w:numPr>
+        <w:rPr>
+          <w:rFonts w:ascii="Verdana" w:hAnsi="Verdana"/>
+          <w:b/>
+          <w:bCs/>
+          <w:color w:val="000000" w:themeColor="text1"/>
+          <w:sz w:val="22"/>
+          <w:szCs w:val="22"/>
+        </w:rPr>
+      </w:pPr>
+      <w:r>
+        <w:rPr>
+          <w:rFonts w:ascii="Verdana" w:hAnsi="Verdana"/>
+          <w:b/>
+          <w:bCs/>
+          <w:color w:val="000000" w:themeColor="text1"/>
+          <w:sz w:val="22"/>
+          <w:szCs w:val="22"/>
+        </w:rPr>
+        <w:t>INTRODUZIONE</w:t>
+      </w:r>
+    </w:p>
+    <w:p>
+      <w:pPr>
+        <w:ind w:left="708"/>
+        <w:rPr>
+          <w:rFonts w:ascii="Abadi Extra Light" w:hAnsi="Abadi Extra Light"/>
+          <w:sz w:val="20"/>
+          <w:szCs w:val="20"/>
+        </w:rPr>
+      </w:pPr>
+      <w:r>
+        <w:rPr>
+          <w:rFonts w:ascii="Abadi Extra Light" w:hAnsi="Abadi Extra Light"/>
+          <w:sz w:val="20"/>
+          <w:szCs w:val="20"/>
+        </w:rPr>
+        <w:t xml:space="preserve">Il sistema implementa un </w:t>
+      </w:r>
+      <w:r>
+        <w:rPr>
+          <w:rFonts w:ascii="Abadi Extra Light" w:hAnsi="Abadi Extra Light"/>
+          <w:sz w:val="20"/>
+          <w:szCs w:val="20"/>
           <w:u w:val="single"/>
         </w:rPr>
-      </w:pPr>
-    </w:p>
-    <w:p>
-      <w:pPr>
-        <w:pStyle w:val="Paragrafoelenco"/>
-        <w:numPr>
-          <w:ilvl w:val="0"/>
-          <w:numId w:val="1"/>
+        <w:t>servizio di prenotazione voli</w:t>
+      </w:r>
+      <w:r>
+        <w:rPr>
+          <w:rFonts w:ascii="Abadi Extra Light" w:hAnsi="Abadi Extra Light"/>
+          <w:sz w:val="20"/>
+          <w:szCs w:val="20"/>
+        </w:rPr>
+        <w:t xml:space="preserve"> offerto da una nota compagnia low cost. I servizi offerti sono:</w:t>
+      </w:r>
+    </w:p>
+    <w:p>
+      <w:pPr>
+        <w:pStyle w:val="Paragrafoelenco"/>
+        <w:numPr>
+          <w:ilvl w:val="0"/>
+          <w:numId w:val="2"/>
+        </w:numPr>
+        <w:ind w:left="1134"/>
+        <w:rPr>
+          <w:rFonts w:ascii="Abadi Extra Light" w:hAnsi="Abadi Extra Light"/>
+          <w:sz w:val="20"/>
+          <w:szCs w:val="20"/>
+        </w:rPr>
+      </w:pPr>
+      <w:r>
+        <w:rPr>
+          <w:rFonts w:ascii="Abadi Extra Light" w:hAnsi="Abadi Extra Light"/>
+          <w:sz w:val="20"/>
+          <w:szCs w:val="20"/>
+        </w:rPr>
+        <w:t>Un operatore può inserire/cancellare/modificare i voli (orari, date e arrivi/destinazioni)</w:t>
+      </w:r>
+    </w:p>
+    <w:p>
+      <w:pPr>
+        <w:pStyle w:val="Paragrafoelenco"/>
+        <w:numPr>
+          <w:ilvl w:val="0"/>
+          <w:numId w:val="2"/>
+        </w:numPr>
+        <w:ind w:left="1134"/>
+        <w:rPr>
+          <w:rFonts w:ascii="Abadi Extra Light" w:hAnsi="Abadi Extra Light"/>
+          <w:sz w:val="20"/>
+          <w:szCs w:val="20"/>
+        </w:rPr>
+      </w:pPr>
+      <w:r>
+        <w:rPr>
+          <w:rFonts w:ascii="Abadi Extra Light" w:hAnsi="Abadi Extra Light"/>
+          <w:sz w:val="20"/>
+          <w:szCs w:val="20"/>
+        </w:rPr>
+        <w:t>Il sistema tiene traccia del personale di volo assegnato a ogni tratta</w:t>
+      </w:r>
+    </w:p>
+    <w:p>
+      <w:pPr>
+        <w:pStyle w:val="Paragrafoelenco"/>
+        <w:numPr>
+          <w:ilvl w:val="0"/>
+          <w:numId w:val="2"/>
+        </w:numPr>
+        <w:ind w:left="1134"/>
+        <w:rPr>
+          <w:rFonts w:ascii="Abadi Extra Light" w:hAnsi="Abadi Extra Light"/>
+          <w:sz w:val="20"/>
+          <w:szCs w:val="20"/>
+        </w:rPr>
+      </w:pPr>
+      <w:r>
+        <w:rPr>
+          <w:rFonts w:ascii="Abadi Extra Light" w:hAnsi="Abadi Extra Light"/>
+          <w:sz w:val="20"/>
+          <w:szCs w:val="20"/>
+        </w:rPr>
+        <w:t>Visualizzazione tratte andata/ritorno su località direttamente collegate</w:t>
+      </w:r>
+    </w:p>
+    <w:p>
+      <w:pPr>
+        <w:pStyle w:val="Paragrafoelenco"/>
+        <w:numPr>
+          <w:ilvl w:val="0"/>
+          <w:numId w:val="2"/>
+        </w:numPr>
+        <w:ind w:left="1134"/>
+        <w:rPr>
+          <w:rFonts w:ascii="Abadi Extra Light" w:hAnsi="Abadi Extra Light"/>
+          <w:sz w:val="20"/>
+          <w:szCs w:val="20"/>
+        </w:rPr>
+      </w:pPr>
+      <w:r>
+        <w:rPr>
+          <w:rFonts w:ascii="Abadi Extra Light" w:hAnsi="Abadi Extra Light"/>
+          <w:sz w:val="20"/>
+          <w:szCs w:val="20"/>
+        </w:rPr>
+        <w:t>Visualizzazione tratte andata/ritorno su località indirettamente collegate (con scalo)</w:t>
+      </w:r>
+    </w:p>
+    <w:p>
+      <w:pPr>
+        <w:pStyle w:val="Paragrafoelenco"/>
+        <w:numPr>
+          <w:ilvl w:val="0"/>
+          <w:numId w:val="2"/>
+        </w:numPr>
+        <w:ind w:left="1134"/>
+        <w:rPr>
+          <w:rFonts w:ascii="Abadi Extra Light" w:hAnsi="Abadi Extra Light"/>
+          <w:sz w:val="20"/>
+          <w:szCs w:val="20"/>
+        </w:rPr>
+      </w:pPr>
+      <w:r>
+        <w:rPr>
+          <w:rFonts w:ascii="Abadi Extra Light" w:hAnsi="Abadi Extra Light"/>
+          <w:sz w:val="20"/>
+          <w:szCs w:val="20"/>
+        </w:rPr>
+        <w:t>Prenotazione dei voli con relativi optional (solo bagaglio a mano e/o in stiva, scelta posto) per clienti registrati e non</w:t>
+      </w:r>
+    </w:p>
+    <w:p>
+      <w:pPr>
+        <w:pStyle w:val="Paragrafoelenco"/>
+        <w:numPr>
+          <w:ilvl w:val="0"/>
+          <w:numId w:val="2"/>
+        </w:numPr>
+        <w:ind w:left="1134"/>
+        <w:rPr>
+          <w:rFonts w:ascii="Abadi Extra Light" w:hAnsi="Abadi Extra Light"/>
+          <w:sz w:val="20"/>
+          <w:szCs w:val="20"/>
+        </w:rPr>
+      </w:pPr>
+      <w:r>
+        <w:rPr>
+          <w:rFonts w:ascii="Abadi Extra Light" w:hAnsi="Abadi Extra Light"/>
+          <w:sz w:val="20"/>
+          <w:szCs w:val="20"/>
+        </w:rPr>
+        <w:t>Biglietto a costo maggiore se si sceglie il posto, minore se il posto è assegnato casualmente</w:t>
+      </w:r>
+    </w:p>
+    <w:p>
+      <w:pPr>
+        <w:pStyle w:val="Paragrafoelenco"/>
+        <w:numPr>
+          <w:ilvl w:val="0"/>
+          <w:numId w:val="2"/>
+        </w:numPr>
+        <w:ind w:left="1134"/>
+        <w:rPr>
+          <w:rFonts w:ascii="Abadi Extra Light" w:hAnsi="Abadi Extra Light"/>
+          <w:sz w:val="20"/>
+          <w:szCs w:val="20"/>
+        </w:rPr>
+      </w:pPr>
+      <w:r>
+        <w:rPr>
+          <w:rFonts w:ascii="Abadi Extra Light" w:hAnsi="Abadi Extra Light"/>
+          <w:sz w:val="20"/>
+          <w:szCs w:val="20"/>
+        </w:rPr>
+        <w:t>Possibilità di acquisto del Biglietto Prioritario, che permette al cliente di saltare la fila (solo per bagagli a mano e con costo superiore)</w:t>
+      </w:r>
+    </w:p>
+    <w:p>
+      <w:pPr>
+        <w:pStyle w:val="Paragrafoelenco"/>
+        <w:numPr>
+          <w:ilvl w:val="0"/>
+          <w:numId w:val="2"/>
+        </w:numPr>
+        <w:ind w:left="1134"/>
+        <w:rPr>
+          <w:rFonts w:ascii="Abadi Extra Light" w:hAnsi="Abadi Extra Light"/>
+          <w:sz w:val="20"/>
+          <w:szCs w:val="20"/>
+        </w:rPr>
+      </w:pPr>
+      <w:r>
+        <w:rPr>
+          <w:rFonts w:ascii="Abadi Extra Light" w:hAnsi="Abadi Extra Light"/>
+          <w:sz w:val="20"/>
+          <w:szCs w:val="20"/>
+        </w:rPr>
+        <w:t>Il sistema invia un messaggio al cliente se il suo volo ha subito una variazione di ora/data oppure è stato cancellato (anche se l’aeroporto di arrivo/partenza è cambiato)</w:t>
+      </w:r>
+    </w:p>
+    <w:p>
+      <w:pPr>
+        <w:pStyle w:val="Paragrafoelenco"/>
+        <w:numPr>
+          <w:ilvl w:val="0"/>
+          <w:numId w:val="2"/>
+        </w:numPr>
+        <w:ind w:left="1134"/>
+        <w:rPr>
+          <w:rFonts w:ascii="Abadi Extra Light" w:hAnsi="Abadi Extra Light"/>
+          <w:sz w:val="20"/>
+          <w:szCs w:val="20"/>
+        </w:rPr>
+      </w:pPr>
+      <w:r>
+        <w:rPr>
+          <w:rFonts w:ascii="Abadi Extra Light" w:hAnsi="Abadi Extra Light"/>
+          <w:sz w:val="20"/>
+          <w:szCs w:val="20"/>
+        </w:rPr>
+        <w:t>Possibilità di accumulare buoni per sconti su voli (solo per clienti registrati)</w:t>
+      </w:r>
+    </w:p>
+    <w:p>
+      <w:pPr>
+        <w:pStyle w:val="Paragrafoelenco"/>
+        <w:numPr>
+          <w:ilvl w:val="0"/>
+          <w:numId w:val="2"/>
+        </w:numPr>
+        <w:ind w:left="1134"/>
+        <w:rPr>
+          <w:rFonts w:ascii="Abadi Extra Light" w:hAnsi="Abadi Extra Light"/>
+          <w:sz w:val="20"/>
+          <w:szCs w:val="20"/>
+        </w:rPr>
+      </w:pPr>
+      <w:r>
+        <w:rPr>
+          <w:rFonts w:ascii="Abadi Extra Light" w:hAnsi="Abadi Extra Light"/>
+          <w:sz w:val="20"/>
+          <w:szCs w:val="20"/>
+        </w:rPr>
+        <w:t>Il sistema riconosce l’idoneità ad alcune agevolazioni (studenti, famiglie, gruppi)</w:t>
+      </w:r>
+    </w:p>
+    <w:p>
+      <w:pPr>
+        <w:pStyle w:val="Paragrafoelenco"/>
+        <w:numPr>
+          <w:ilvl w:val="0"/>
+          <w:numId w:val="2"/>
+        </w:numPr>
+        <w:ind w:left="1134"/>
+        <w:rPr>
+          <w:rFonts w:ascii="Abadi Extra Light" w:hAnsi="Abadi Extra Light"/>
+          <w:sz w:val="20"/>
+          <w:szCs w:val="20"/>
+        </w:rPr>
+      </w:pPr>
+      <w:r>
+        <w:rPr>
+          <w:rFonts w:ascii="Abadi Extra Light" w:hAnsi="Abadi Extra Light"/>
+          <w:sz w:val="20"/>
+          <w:szCs w:val="20"/>
+        </w:rPr>
+        <w:t>Differenziare il costo del bagaglio in stiva in base al peso di questo</w:t>
+      </w:r>
+    </w:p>
+    <w:p>
+      <w:pPr>
+        <w:pStyle w:val="Paragrafoelenco"/>
+        <w:numPr>
+          <w:ilvl w:val="0"/>
+          <w:numId w:val="2"/>
+        </w:numPr>
+        <w:ind w:left="1134"/>
+        <w:rPr>
+          <w:rFonts w:ascii="Abadi Extra Light" w:hAnsi="Abadi Extra Light"/>
+          <w:sz w:val="20"/>
+          <w:szCs w:val="20"/>
+        </w:rPr>
+      </w:pPr>
+      <w:r>
+        <w:rPr>
+          <w:rFonts w:ascii="Abadi Extra Light" w:hAnsi="Abadi Extra Light"/>
+          <w:sz w:val="20"/>
+          <w:szCs w:val="20"/>
+        </w:rPr>
+        <w:t>Possibilità di prenotare al momento dell’acquisto del biglietto il pasto, che verrà pagato meno rispetto a comprarlo direttamente sul volo</w:t>
+      </w:r>
+    </w:p>
+    <w:p>
+      <w:pPr>
+        <w:pStyle w:val="Paragrafoelenco"/>
+        <w:numPr>
+          <w:ilvl w:val="0"/>
+          <w:numId w:val="2"/>
+        </w:numPr>
+        <w:ind w:left="1134"/>
+        <w:rPr>
+          <w:rFonts w:ascii="Abadi Extra Light" w:hAnsi="Abadi Extra Light"/>
+          <w:sz w:val="20"/>
+          <w:szCs w:val="20"/>
+        </w:rPr>
+      </w:pPr>
+      <w:r>
+        <w:rPr>
+          <w:rFonts w:ascii="Abadi Extra Light" w:hAnsi="Abadi Extra Light"/>
+          <w:sz w:val="20"/>
+          <w:szCs w:val="20"/>
+        </w:rPr>
+        <w:t>SEZIONE AGGIUNTIVA Noleggio Auto: il cliente può (anche senza aver acquistato un volo) noleggiare per un periodo un’auto in un dato aeroporto (solo per clienti registrati)</w:t>
+      </w:r>
+    </w:p>
+    <w:p>
+      <w:pPr>
+        <w:pStyle w:val="Paragrafoelenco"/>
+        <w:numPr>
+          <w:ilvl w:val="0"/>
+          <w:numId w:val="2"/>
+        </w:numPr>
+        <w:ind w:left="1134"/>
+        <w:rPr>
+          <w:rFonts w:ascii="Abadi Extra Light" w:hAnsi="Abadi Extra Light"/>
+          <w:sz w:val="20"/>
+          <w:szCs w:val="20"/>
+        </w:rPr>
+      </w:pPr>
+      <w:r>
+        <w:rPr>
+          <w:rFonts w:ascii="Abadi Extra Light" w:hAnsi="Abadi Extra Light"/>
+          <w:sz w:val="20"/>
+          <w:szCs w:val="20"/>
+        </w:rPr>
+        <w:t>Possibilità di scegliere auto differenti a tariffe diverse</w:t>
+      </w:r>
+    </w:p>
+    <w:p>
+      <w:pPr>
+        <w:pStyle w:val="Paragrafoelenco"/>
+        <w:numPr>
+          <w:ilvl w:val="0"/>
+          <w:numId w:val="2"/>
+        </w:numPr>
+        <w:ind w:left="1134"/>
+        <w:rPr>
+          <w:rFonts w:ascii="Abadi Extra Light" w:hAnsi="Abadi Extra Light"/>
+          <w:sz w:val="20"/>
+          <w:szCs w:val="20"/>
+        </w:rPr>
+      </w:pPr>
+      <w:r>
+        <w:rPr>
+          <w:rFonts w:ascii="Abadi Extra Light" w:hAnsi="Abadi Extra Light"/>
+          <w:sz w:val="20"/>
+          <w:szCs w:val="20"/>
+        </w:rPr>
+        <w:t>Possibilità di accumulare punti per buoni che vengono sommati a quelli già nel portafogli voli</w:t>
+      </w:r>
+    </w:p>
+    <w:p>
+      <w:pPr>
+        <w:pStyle w:val="Titolo1"/>
+        <w:numPr>
+          <w:ilvl w:val="0"/>
+          <w:numId w:val="3"/>
         </w:numPr>
         <w:rPr>
           <w:rFonts w:ascii="Verdana" w:hAnsi="Verdana"/>
           <w:b/>
           <w:bCs/>
+          <w:color w:val="000000" w:themeColor="text1"/>
+          <w:sz w:val="22"/>
+          <w:szCs w:val="22"/>
         </w:rPr>
       </w:pPr>
       <w:r>
@@ -55,26 +454,24 @@
           <w:rFonts w:ascii="Verdana" w:hAnsi="Verdana"/>
           <w:b/>
           <w:bCs/>
-        </w:rPr>
-        <w:t>INTRODUZIONE</w:t>
+          <w:color w:val="000000" w:themeColor="text1"/>
+          <w:sz w:val="22"/>
+          <w:szCs w:val="22"/>
+        </w:rPr>
+        <w:t>PROCESS MODEL</w:t>
       </w:r>
     </w:p>
     <w:p>
       <w:pPr>
         <w:ind w:left="708"/>
-        <w:rPr>
-          <w:rFonts w:ascii="Abadi Extra Light" w:hAnsi="Abadi Extra Light"/>
-          <w:sz w:val="20"/>
-          <w:szCs w:val="20"/>
-        </w:rPr>
-      </w:pPr>
-      <w:r>
-        <w:rPr>
-          <w:rFonts w:ascii="Abadi Extra Light" w:hAnsi="Abadi Extra Light"/>
-          <w:sz w:val="20"/>
-          <w:szCs w:val="20"/>
-        </w:rPr>
-        <w:t xml:space="preserve">Il sistema implementa un </w:t>
+      </w:pPr>
+      <w:r>
+        <w:rPr>
+          <w:rFonts w:ascii="Abadi Extra Light" w:hAnsi="Abadi Extra Light"/>
+          <w:sz w:val="20"/>
+          <w:szCs w:val="20"/>
+        </w:rPr>
+        <w:t xml:space="preserve">Il modello di sviluppo scelto è quello di </w:t>
       </w:r>
       <w:r>
         <w:rPr>
@@ -83,15 +480,50 @@
           <w:szCs w:val="20"/>
           <w:u w:val="single"/>
         </w:rPr>
-        <w:t>servizio di prenotazione voli</w:t>
-      </w:r>
-      <w:r>
-        <w:rPr>
-          <w:rFonts w:ascii="Abadi Extra Light" w:hAnsi="Abadi Extra Light"/>
-          <w:sz w:val="20"/>
-          <w:szCs w:val="20"/>
-        </w:rPr>
-        <w:t xml:space="preserve"> offerto da una nota compagnia low cost. I servizi offerti sono:</w:t>
+        <w:t>sviluppo incrementale</w:t>
+      </w:r>
+      <w:r>
+        <w:rPr>
+          <w:rFonts w:ascii="Abadi Extra Light" w:hAnsi="Abadi Extra Light"/>
+          <w:sz w:val="20"/>
+          <w:szCs w:val="20"/>
+        </w:rPr>
+        <w:t xml:space="preserve">, dove per ogni versione viene seguito il modello di sviluppo </w:t>
+      </w:r>
+      <w:r>
+        <w:rPr>
+          <w:rFonts w:ascii="Abadi Extra Light" w:hAnsi="Abadi Extra Light"/>
+          <w:sz w:val="20"/>
+          <w:szCs w:val="20"/>
+          <w:u w:val="single"/>
+        </w:rPr>
+        <w:t>Waterfall</w:t>
+      </w:r>
+      <w:r>
+        <w:rPr>
+          <w:rFonts w:ascii="Abadi Extra Light" w:hAnsi="Abadi Extra Light"/>
+          <w:sz w:val="20"/>
+          <w:szCs w:val="20"/>
+        </w:rPr>
+        <w:t>.</w:t>
+      </w:r>
+    </w:p>
+    <w:p>
+      <w:pPr>
+        <w:pStyle w:val="Paragrafoelenco"/>
+        <w:rPr>
+          <w:rFonts w:ascii="Abadi Extra Light" w:hAnsi="Abadi Extra Light"/>
+          <w:sz w:val="20"/>
+          <w:szCs w:val="20"/>
+        </w:rPr>
+      </w:pPr>
+      <w:r>
+        <w:rPr>
+          <w:rFonts w:ascii="Abadi Extra Light" w:hAnsi="Abadi Extra Light"/>
+          <w:sz w:val="20"/>
+          <w:szCs w:val="20"/>
+        </w:rPr>
+        <w:t>La prima versione del sistema è quella in cui l’utente può prenotare voli con:</w:t>
       </w:r>
     </w:p>
     <w:p>
@@ -101,20 +533,19 @@
           <w:ilvl w:val="0"/>
           <w:numId w:val="2"/>
         </w:numPr>
-        <w:ind w:left="1134"/>
-        <w:rPr>
-          <w:rFonts w:ascii="Abadi Extra Light" w:hAnsi="Abadi Extra Light"/>
-          <w:sz w:val="20"/>
-          <w:szCs w:val="20"/>
-        </w:rPr>
-      </w:pPr>
-      <w:r>
-        <w:rPr>
-          <w:rFonts w:ascii="Abadi Extra Light" w:hAnsi="Abadi Extra Light"/>
-          <w:sz w:val="20"/>
-          <w:szCs w:val="20"/>
-        </w:rPr>
-        <w:t>Un operatore può inserire/cancellare/modificare i voli (orari, date e arrivi/destinazioni)</w:t>
+        <w:rPr>
+          <w:rFonts w:ascii="Abadi Extra Light" w:hAnsi="Abadi Extra Light"/>
+          <w:sz w:val="20"/>
+          <w:szCs w:val="20"/>
+        </w:rPr>
+      </w:pPr>
+      <w:r>
+        <w:rPr>
+          <w:rFonts w:ascii="Abadi Extra Light" w:hAnsi="Abadi Extra Light"/>
+          <w:sz w:val="20"/>
+          <w:szCs w:val="20"/>
+        </w:rPr>
+        <w:t>Bagaglio a mano e/o bagaglio in stiva di prezzo uguale (a prescindere dal peso)</w:t>
       </w:r>
     </w:p>
     <w:p>
@@ -124,20 +555,19 @@
           <w:ilvl w:val="0"/>
           <w:numId w:val="2"/>
         </w:numPr>
-        <w:ind w:left="1134"/>
-        <w:rPr>
-          <w:rFonts w:ascii="Abadi Extra Light" w:hAnsi="Abadi Extra Light"/>
-          <w:sz w:val="20"/>
-          <w:szCs w:val="20"/>
-        </w:rPr>
-      </w:pPr>
-      <w:r>
-        <w:rPr>
-          <w:rFonts w:ascii="Abadi Extra Light" w:hAnsi="Abadi Extra Light"/>
-          <w:sz w:val="20"/>
-          <w:szCs w:val="20"/>
-        </w:rPr>
-        <w:t>Il sistema tiene traccia del personale di volo assegnato a ogni tratta</w:t>
+        <w:rPr>
+          <w:rFonts w:ascii="Abadi Extra Light" w:hAnsi="Abadi Extra Light"/>
+          <w:sz w:val="20"/>
+          <w:szCs w:val="20"/>
+        </w:rPr>
+      </w:pPr>
+      <w:r>
+        <w:rPr>
+          <w:rFonts w:ascii="Abadi Extra Light" w:hAnsi="Abadi Extra Light"/>
+          <w:sz w:val="20"/>
+          <w:szCs w:val="20"/>
+        </w:rPr>
+        <w:t>Il posto è assegnato dal sistema</w:t>
       </w:r>
     </w:p>
     <w:p>
@@ -147,20 +577,19 @@
           <w:ilvl w:val="0"/>
           <w:numId w:val="2"/>
         </w:numPr>
-        <w:ind w:left="1134"/>
-        <w:rPr>
-          <w:rFonts w:ascii="Abadi Extra Light" w:hAnsi="Abadi Extra Light"/>
-          <w:sz w:val="20"/>
-          <w:szCs w:val="20"/>
-        </w:rPr>
-      </w:pPr>
-      <w:r>
-        <w:rPr>
-          <w:rFonts w:ascii="Abadi Extra Light" w:hAnsi="Abadi Extra Light"/>
-          <w:sz w:val="20"/>
-          <w:szCs w:val="20"/>
-        </w:rPr>
-        <w:t>Visualizzazione tratte andata/ritorno su località direttamente collegate</w:t>
+        <w:rPr>
+          <w:rFonts w:ascii="Abadi Extra Light" w:hAnsi="Abadi Extra Light"/>
+          <w:sz w:val="20"/>
+          <w:szCs w:val="20"/>
+        </w:rPr>
+      </w:pPr>
+      <w:r>
+        <w:rPr>
+          <w:rFonts w:ascii="Abadi Extra Light" w:hAnsi="Abadi Extra Light"/>
+          <w:sz w:val="20"/>
+          <w:szCs w:val="20"/>
+        </w:rPr>
+        <w:t>Il volo non può essere modificato/cancellato ma solo inserito dall’operatore</w:t>
       </w:r>
     </w:p>
     <w:p>
@@ -170,20 +599,47 @@
           <w:ilvl w:val="0"/>
           <w:numId w:val="2"/>
         </w:numPr>
-        <w:ind w:left="1134"/>
-        <w:rPr>
-          <w:rFonts w:ascii="Abadi Extra Light" w:hAnsi="Abadi Extra Light"/>
-          <w:sz w:val="20"/>
-          <w:szCs w:val="20"/>
-        </w:rPr>
-      </w:pPr>
-      <w:r>
-        <w:rPr>
-          <w:rFonts w:ascii="Abadi Extra Light" w:hAnsi="Abadi Extra Light"/>
-          <w:sz w:val="20"/>
-          <w:szCs w:val="20"/>
-        </w:rPr>
-        <w:t>Visualizzazione tratte andata/ritorno su località indirettamente collegate (con scalo)</w:t>
+        <w:rPr>
+          <w:rFonts w:ascii="Abadi Extra Light" w:hAnsi="Abadi Extra Light"/>
+          <w:sz w:val="20"/>
+          <w:szCs w:val="20"/>
+        </w:rPr>
+      </w:pPr>
+      <w:r>
+        <w:rPr>
+          <w:rFonts w:ascii="Abadi Extra Light" w:hAnsi="Abadi Extra Light"/>
+          <w:sz w:val="20"/>
+          <w:szCs w:val="20"/>
+        </w:rPr>
+        <w:t>Il sistema permette di far visualizzare all’utente il suo storico dei voli tramite l’inserimento del suo identificatore univoco CF (NO REGISTRAZIONE)</w:t>
+      </w:r>
+    </w:p>
+    <w:p>
+      <w:pPr>
+        <w:pStyle w:val="Paragrafoelenco"/>
+        <w:rPr>
+          <w:rFonts w:ascii="Abadi Extra Light" w:hAnsi="Abadi Extra Light"/>
+          <w:sz w:val="20"/>
+          <w:szCs w:val="20"/>
+        </w:rPr>
+      </w:pPr>
+    </w:p>
+    <w:p>
+      <w:pPr>
+        <w:pStyle w:val="Paragrafoelenco"/>
+        <w:rPr>
+          <w:rFonts w:ascii="Abadi Extra Light" w:hAnsi="Abadi Extra Light"/>
+          <w:sz w:val="20"/>
+          <w:szCs w:val="20"/>
+        </w:rPr>
+      </w:pPr>
+      <w:r>
+        <w:rPr>
+          <w:rFonts w:ascii="Abadi Extra Light" w:hAnsi="Abadi Extra Light"/>
+          <w:sz w:val="20"/>
+          <w:szCs w:val="20"/>
+        </w:rPr>
+        <w:t>La seconda versione del sistema è quella in cui l’utente può prenotare voli con:</w:t>
       </w:r>
     </w:p>
     <w:p>
@@ -193,20 +649,19 @@
           <w:ilvl w:val="0"/>
           <w:numId w:val="2"/>
         </w:numPr>
-        <w:ind w:left="1134"/>
-        <w:rPr>
-          <w:rFonts w:ascii="Abadi Extra Light" w:hAnsi="Abadi Extra Light"/>
-          <w:sz w:val="20"/>
-          <w:szCs w:val="20"/>
-        </w:rPr>
-      </w:pPr>
-      <w:r>
-        <w:rPr>
-          <w:rFonts w:ascii="Abadi Extra Light" w:hAnsi="Abadi Extra Light"/>
-          <w:sz w:val="20"/>
-          <w:szCs w:val="20"/>
-        </w:rPr>
-        <w:t>Prenotazione dei voli con relativi optional (solo bagaglio a mano e/o in stiva, scelta posto) per clienti registrati e non</w:t>
+        <w:rPr>
+          <w:rFonts w:ascii="Abadi Extra Light" w:hAnsi="Abadi Extra Light"/>
+          <w:sz w:val="20"/>
+          <w:szCs w:val="20"/>
+        </w:rPr>
+      </w:pPr>
+      <w:r>
+        <w:rPr>
+          <w:rFonts w:ascii="Abadi Extra Light" w:hAnsi="Abadi Extra Light"/>
+          <w:sz w:val="20"/>
+          <w:szCs w:val="20"/>
+        </w:rPr>
+        <w:t>Possibilità di avere prezzo diverso a seconda del peso del bagaglio in stiva</w:t>
       </w:r>
     </w:p>
     <w:p>
@@ -216,20 +671,19 @@
           <w:ilvl w:val="0"/>
           <w:numId w:val="2"/>
         </w:numPr>
-        <w:ind w:left="1134"/>
-        <w:rPr>
-          <w:rFonts w:ascii="Abadi Extra Light" w:hAnsi="Abadi Extra Light"/>
-          <w:sz w:val="20"/>
-          <w:szCs w:val="20"/>
-        </w:rPr>
-      </w:pPr>
-      <w:r>
-        <w:rPr>
-          <w:rFonts w:ascii="Abadi Extra Light" w:hAnsi="Abadi Extra Light"/>
-          <w:sz w:val="20"/>
-          <w:szCs w:val="20"/>
-        </w:rPr>
-        <w:t>Biglietto a costo maggiore se si sceglie il posto, minore se il posto è assegnato casualmente</w:t>
+        <w:rPr>
+          <w:rFonts w:ascii="Abadi Extra Light" w:hAnsi="Abadi Extra Light"/>
+          <w:sz w:val="20"/>
+          <w:szCs w:val="20"/>
+        </w:rPr>
+      </w:pPr>
+      <w:r>
+        <w:rPr>
+          <w:rFonts w:ascii="Abadi Extra Light" w:hAnsi="Abadi Extra Light"/>
+          <w:sz w:val="20"/>
+          <w:szCs w:val="20"/>
+        </w:rPr>
+        <w:t>(differenziazione tra Biglietto Standard e Biglietto Prioritario)</w:t>
       </w:r>
     </w:p>
     <w:p>
@@ -239,20 +693,19 @@
           <w:ilvl w:val="0"/>
           <w:numId w:val="2"/>
         </w:numPr>
-        <w:ind w:left="1134"/>
-        <w:rPr>
-          <w:rFonts w:ascii="Abadi Extra Light" w:hAnsi="Abadi Extra Light"/>
-          <w:sz w:val="20"/>
-          <w:szCs w:val="20"/>
-        </w:rPr>
-      </w:pPr>
-      <w:r>
-        <w:rPr>
-          <w:rFonts w:ascii="Abadi Extra Light" w:hAnsi="Abadi Extra Light"/>
-          <w:sz w:val="20"/>
-          <w:szCs w:val="20"/>
-        </w:rPr>
-        <w:t>Possibilità di acquisto del Biglietto Prioritario, che permette al cliente di saltare la fila (solo per bagagli a mano e con costo superiore)</w:t>
+        <w:rPr>
+          <w:rFonts w:ascii="Abadi Extra Light" w:hAnsi="Abadi Extra Light"/>
+          <w:sz w:val="20"/>
+          <w:szCs w:val="20"/>
+        </w:rPr>
+      </w:pPr>
+      <w:r>
+        <w:rPr>
+          <w:rFonts w:ascii="Abadi Extra Light" w:hAnsi="Abadi Extra Light"/>
+          <w:sz w:val="20"/>
+          <w:szCs w:val="20"/>
+        </w:rPr>
+        <w:t>Possibilità di avere il Biglietto Prioritario salta coda</w:t>
       </w:r>
     </w:p>
     <w:p>
@@ -262,20 +715,19 @@
           <w:ilvl w:val="0"/>
           <w:numId w:val="2"/>
         </w:numPr>
-        <w:ind w:left="1134"/>
-        <w:rPr>
-          <w:rFonts w:ascii="Abadi Extra Light" w:hAnsi="Abadi Extra Light"/>
-          <w:sz w:val="20"/>
-          <w:szCs w:val="20"/>
-        </w:rPr>
-      </w:pPr>
-      <w:r>
-        <w:rPr>
-          <w:rFonts w:ascii="Abadi Extra Light" w:hAnsi="Abadi Extra Light"/>
-          <w:sz w:val="20"/>
-          <w:szCs w:val="20"/>
-        </w:rPr>
-        <w:t>Il sistema invia un messaggio al cliente se il suo volo ha subito una variazione di ora/data oppure è stato cancellato (anche se l’aeroporto di arrivo/partenza è cambiato)</w:t>
+        <w:rPr>
+          <w:rFonts w:ascii="Abadi Extra Light" w:hAnsi="Abadi Extra Light"/>
+          <w:sz w:val="20"/>
+          <w:szCs w:val="20"/>
+        </w:rPr>
+      </w:pPr>
+      <w:r>
+        <w:rPr>
+          <w:rFonts w:ascii="Abadi Extra Light" w:hAnsi="Abadi Extra Light"/>
+          <w:sz w:val="20"/>
+          <w:szCs w:val="20"/>
+        </w:rPr>
+        <w:t>Possibilità di prenotare il pasto con sconto</w:t>
       </w:r>
     </w:p>
     <w:p>
@@ -285,20 +737,19 @@
           <w:ilvl w:val="0"/>
           <w:numId w:val="2"/>
         </w:numPr>
-        <w:ind w:left="1134"/>
-        <w:rPr>
-          <w:rFonts w:ascii="Abadi Extra Light" w:hAnsi="Abadi Extra Light"/>
-          <w:sz w:val="20"/>
-          <w:szCs w:val="20"/>
-        </w:rPr>
-      </w:pPr>
-      <w:r>
-        <w:rPr>
-          <w:rFonts w:ascii="Abadi Extra Light" w:hAnsi="Abadi Extra Light"/>
-          <w:sz w:val="20"/>
-          <w:szCs w:val="20"/>
-        </w:rPr>
-        <w:t>Possibilità di accumulare buoni per sconti su voli (solo per clienti registrati)</w:t>
+        <w:rPr>
+          <w:rFonts w:ascii="Abadi Extra Light" w:hAnsi="Abadi Extra Light"/>
+          <w:sz w:val="20"/>
+          <w:szCs w:val="20"/>
+        </w:rPr>
+      </w:pPr>
+      <w:r>
+        <w:rPr>
+          <w:rFonts w:ascii="Abadi Extra Light" w:hAnsi="Abadi Extra Light"/>
+          <w:sz w:val="20"/>
+          <w:szCs w:val="20"/>
+        </w:rPr>
+        <w:t>L’utente può registrarsi per cominciare ad accumulare punti per buoni nel suo portafogli virtuale</w:t>
       </w:r>
     </w:p>
     <w:p>
@@ -308,20 +759,47 @@
           <w:ilvl w:val="0"/>
           <w:numId w:val="2"/>
         </w:numPr>
-        <w:ind w:left="1134"/>
-        <w:rPr>
-          <w:rFonts w:ascii="Abadi Extra Light" w:hAnsi="Abadi Extra Light"/>
-          <w:sz w:val="20"/>
-          <w:szCs w:val="20"/>
-        </w:rPr>
-      </w:pPr>
-      <w:r>
-        <w:rPr>
-          <w:rFonts w:ascii="Abadi Extra Light" w:hAnsi="Abadi Extra Light"/>
-          <w:sz w:val="20"/>
-          <w:szCs w:val="20"/>
-        </w:rPr>
-        <w:t>Il sistema riconosce l’idoneità ad alcune agevolazioni (studenti, famiglie, gruppi)</w:t>
+        <w:rPr>
+          <w:rFonts w:ascii="Abadi Extra Light" w:hAnsi="Abadi Extra Light"/>
+          <w:sz w:val="20"/>
+          <w:szCs w:val="20"/>
+        </w:rPr>
+      </w:pPr>
+      <w:r>
+        <w:rPr>
+          <w:rFonts w:ascii="Abadi Extra Light" w:hAnsi="Abadi Extra Light"/>
+          <w:sz w:val="20"/>
+          <w:szCs w:val="20"/>
+        </w:rPr>
+        <w:t>L’utente può modificare/cancellare il volo (se ha il Biglietto Prioritario)</w:t>
+      </w:r>
+    </w:p>
+    <w:p>
+      <w:pPr>
+        <w:pStyle w:val="Paragrafoelenco"/>
+        <w:rPr>
+          <w:rFonts w:ascii="Abadi Extra Light" w:hAnsi="Abadi Extra Light"/>
+          <w:sz w:val="20"/>
+          <w:szCs w:val="20"/>
+        </w:rPr>
+      </w:pPr>
+    </w:p>
+    <w:p>
+      <w:pPr>
+        <w:pStyle w:val="Paragrafoelenco"/>
+        <w:rPr>
+          <w:rFonts w:ascii="Abadi Extra Light" w:hAnsi="Abadi Extra Light"/>
+          <w:sz w:val="20"/>
+          <w:szCs w:val="20"/>
+        </w:rPr>
+      </w:pPr>
+      <w:r>
+        <w:rPr>
+          <w:rFonts w:ascii="Abadi Extra Light" w:hAnsi="Abadi Extra Light"/>
+          <w:sz w:val="20"/>
+          <w:szCs w:val="20"/>
+        </w:rPr>
+        <w:t>La terza versione del sistema è quella in cui l’utente può prenotare voli con:</w:t>
       </w:r>
     </w:p>
     <w:p>
@@ -331,20 +809,19 @@
           <w:ilvl w:val="0"/>
           <w:numId w:val="2"/>
         </w:numPr>
-        <w:ind w:left="1134"/>
-        <w:rPr>
-          <w:rFonts w:ascii="Abadi Extra Light" w:hAnsi="Abadi Extra Light"/>
-          <w:sz w:val="20"/>
-          <w:szCs w:val="20"/>
-        </w:rPr>
-      </w:pPr>
-      <w:r>
-        <w:rPr>
-          <w:rFonts w:ascii="Abadi Extra Light" w:hAnsi="Abadi Extra Light"/>
-          <w:sz w:val="20"/>
-          <w:szCs w:val="20"/>
-        </w:rPr>
-        <w:t>Differenziare il costo del bagaglio in stiva in base al peso di questo</w:t>
+        <w:rPr>
+          <w:rFonts w:ascii="Abadi Extra Light" w:hAnsi="Abadi Extra Light"/>
+          <w:sz w:val="20"/>
+          <w:szCs w:val="20"/>
+        </w:rPr>
+      </w:pPr>
+      <w:r>
+        <w:rPr>
+          <w:rFonts w:ascii="Abadi Extra Light" w:hAnsi="Abadi Extra Light"/>
+          <w:sz w:val="20"/>
+          <w:szCs w:val="20"/>
+        </w:rPr>
+        <w:t>Se l’operatore cancella/modifica un volo, il sistema invia un messaggio con relativo rimborso a tutti i clienti passeggeri</w:t>
       </w:r>
     </w:p>
     <w:p>
@@ -354,20 +831,48 @@
           <w:ilvl w:val="0"/>
           <w:numId w:val="2"/>
         </w:numPr>
-        <w:ind w:left="1134"/>
-        <w:rPr>
-          <w:rFonts w:ascii="Abadi Extra Light" w:hAnsi="Abadi Extra Light"/>
-          <w:sz w:val="20"/>
-          <w:szCs w:val="20"/>
-        </w:rPr>
-      </w:pPr>
-      <w:r>
-        <w:rPr>
-          <w:rFonts w:ascii="Abadi Extra Light" w:hAnsi="Abadi Extra Light"/>
-          <w:sz w:val="20"/>
-          <w:szCs w:val="20"/>
-        </w:rPr>
-        <w:t>Possibilità di prenotare al momento dell’acquisto del biglietto il pasto, che verrà pagato meno rispetto a comprarlo direttamente sul volo</w:t>
+        <w:rPr>
+          <w:rFonts w:ascii="Abadi Extra Light" w:hAnsi="Abadi Extra Light"/>
+          <w:sz w:val="20"/>
+          <w:szCs w:val="20"/>
+        </w:rPr>
+      </w:pPr>
+      <w:r>
+        <w:rPr>
+          <w:rFonts w:ascii="Abadi Extra Light" w:hAnsi="Abadi Extra Light"/>
+          <w:sz w:val="20"/>
+          <w:szCs w:val="20"/>
+        </w:rPr>
+        <w:t>SERVIZIO CAR SHARING</w:t>
+      </w:r>
+    </w:p>
+    <w:p>
+      <w:pPr>
+        <w:pStyle w:val="Paragrafoelenco"/>
+        <w:ind w:left="1778"/>
+        <w:rPr>
+          <w:rFonts w:ascii="Abadi Extra Light" w:hAnsi="Abadi Extra Light"/>
+          <w:sz w:val="20"/>
+          <w:szCs w:val="20"/>
+        </w:rPr>
+      </w:pPr>
+    </w:p>
+    <w:p>
+      <w:pPr>
+        <w:pStyle w:val="Paragrafoelenco"/>
+        <w:rPr>
+          <w:rFonts w:ascii="Abadi Extra Light" w:hAnsi="Abadi Extra Light"/>
+          <w:sz w:val="20"/>
+          <w:szCs w:val="20"/>
+        </w:rPr>
+      </w:pPr>
+      <w:r>
+        <w:rPr>
+          <w:rFonts w:ascii="Abadi Extra Light" w:hAnsi="Abadi Extra Light"/>
+          <w:sz w:val="20"/>
+          <w:szCs w:val="20"/>
+        </w:rPr>
+        <w:t>La quarta versione del sistema è quella in cui l’utente può prenotare voli con:</w:t>
       </w:r>
     </w:p>
     <w:p>
@@ -377,20 +882,20 @@
           <w:ilvl w:val="0"/>
           <w:numId w:val="2"/>
         </w:numPr>
-        <w:ind w:left="1134"/>
-        <w:rPr>
-          <w:rFonts w:ascii="Abadi Extra Light" w:hAnsi="Abadi Extra Light"/>
-          <w:sz w:val="20"/>
-          <w:szCs w:val="20"/>
-        </w:rPr>
-      </w:pPr>
-      <w:r>
-        <w:rPr>
-          <w:rFonts w:ascii="Abadi Extra Light" w:hAnsi="Abadi Extra Light"/>
-          <w:sz w:val="20"/>
-          <w:szCs w:val="20"/>
-        </w:rPr>
-        <w:t>SEZIONE AGGIUNTIVA Noleggio Auto: il cliente può (anche senza aver acquistato un volo) noleggiare per un periodo un’auto in un dato aeroporto (solo per clienti registrati)</w:t>
+        <w:ind w:left="1560"/>
+        <w:rPr>
+          <w:rFonts w:ascii="Abadi Extra Light" w:hAnsi="Abadi Extra Light"/>
+          <w:sz w:val="20"/>
+          <w:szCs w:val="20"/>
+        </w:rPr>
+      </w:pPr>
+      <w:r>
+        <w:rPr>
+          <w:rFonts w:ascii="Abadi Extra Light" w:hAnsi="Abadi Extra Light"/>
+          <w:sz w:val="20"/>
+          <w:szCs w:val="20"/>
+        </w:rPr>
+        <w:t>Possibilità di scegliere auto differenti a tariffe diverse</w:t>
       </w:r>
     </w:p>
     <w:p>
@@ -400,30 +905,7 @@
           <w:ilvl w:val="0"/>
           <w:numId w:val="2"/>
         </w:numPr>
-        <w:ind w:left="1134"/>
-        <w:rPr>
-          <w:rFonts w:ascii="Abadi Extra Light" w:hAnsi="Abadi Extra Light"/>
-          <w:sz w:val="20"/>
-          <w:szCs w:val="20"/>
-        </w:rPr>
-      </w:pPr>
-      <w:r>
-        <w:rPr>
-          <w:rFonts w:ascii="Abadi Extra Light" w:hAnsi="Abadi Extra Light"/>
-          <w:sz w:val="20"/>
-          <w:szCs w:val="20"/>
-        </w:rPr>
-        <w:t>Possibilità di scegliere auto differenti a tariffe diverse</w:t>
-      </w:r>
-    </w:p>
-    <w:p>
-      <w:pPr>
-        <w:pStyle w:val="Paragrafoelenco"/>
-        <w:numPr>
-          <w:ilvl w:val="0"/>
-          <w:numId w:val="2"/>
-        </w:numPr>
-        <w:ind w:left="1134"/>
+        <w:ind w:left="1560"/>
         <w:rPr>
           <w:rFonts w:ascii="Abadi Extra Light" w:hAnsi="Abadi Extra Light"/>
           <w:sz w:val="20"/>
@@ -444,42 +926,79 @@
         <w:pStyle w:val="Paragrafoelenco"/>
         <w:rPr>
           <w:rFonts w:ascii="Verdana" w:hAnsi="Verdana"/>
-        </w:rPr>
-      </w:pPr>
-    </w:p>
-    <w:p>
-      <w:pPr>
-        <w:pStyle w:val="Paragrafoelenco"/>
-        <w:numPr>
-          <w:ilvl w:val="0"/>
-          <w:numId w:val="1"/>
-        </w:numPr>
+          <w:b/>
+          <w:bCs/>
+        </w:rPr>
+      </w:pPr>
+    </w:p>
+    <w:p>
+      <w:pPr>
+        <w:pStyle w:val="Paragrafoelenco"/>
         <w:rPr>
           <w:rFonts w:ascii="Verdana" w:hAnsi="Verdana"/>
           <w:b/>
           <w:bCs/>
         </w:rPr>
       </w:pPr>
-      <w:r>
+    </w:p>
+    <w:p>
+      <w:pPr>
+        <w:pStyle w:val="Titolo1"/>
+        <w:numPr>
+          <w:ilvl w:val="0"/>
+          <w:numId w:val="3"/>
+        </w:numPr>
         <w:rPr>
           <w:rFonts w:ascii="Verdana" w:hAnsi="Verdana"/>
           <w:b/>
           <w:bCs/>
-        </w:rPr>
-        <w:t>PROCESS MODEL</w:t>
-      </w:r>
-    </w:p>
-    <w:p>
-      <w:pPr>
-        <w:ind w:left="708"/>
-      </w:pPr>
-      <w:r>
-        <w:rPr>
-          <w:rFonts w:ascii="Abadi Extra Light" w:hAnsi="Abadi Extra Light"/>
-          <w:sz w:val="20"/>
-          <w:szCs w:val="20"/>
-        </w:rPr>
-        <w:t xml:space="preserve">Il modello di sviluppo scelto è quello di </w:t>
+          <w:color w:val="000000" w:themeColor="text1"/>
+          <w:sz w:val="22"/>
+          <w:szCs w:val="22"/>
+        </w:rPr>
+      </w:pPr>
+      <w:r>
+        <w:rPr>
+          <w:rFonts w:ascii="Verdana" w:hAnsi="Verdana"/>
+          <w:b/>
+          <w:bCs/>
+          <w:color w:val="000000" w:themeColor="text1"/>
+          <w:sz w:val="22"/>
+          <w:szCs w:val="22"/>
+        </w:rPr>
+        <w:lastRenderedPageBreak/>
+        <w:t>ORGANIZZAZIONE DEL PROGETTO</w:t>
+      </w:r>
+    </w:p>
+    <w:p>
+      <w:pPr>
+        <w:pStyle w:val="Paragrafoelenco"/>
+      </w:pPr>
+      <w:r>
+        <w:rPr>
+          <w:rFonts w:ascii="Abadi Extra Light" w:hAnsi="Abadi Extra Light"/>
+          <w:sz w:val="20"/>
+          <w:szCs w:val="20"/>
+        </w:rPr>
+        <w:t xml:space="preserve">All’interno </w:t>
+      </w:r>
+      <w:proofErr w:type="gramStart"/>
+      <w:r>
+        <w:rPr>
+          <w:rFonts w:ascii="Abadi Extra Light" w:hAnsi="Abadi Extra Light"/>
+          <w:sz w:val="20"/>
+          <w:szCs w:val="20"/>
+        </w:rPr>
+        <w:t>del team</w:t>
+      </w:r>
+      <w:proofErr w:type="gramEnd"/>
+      <w:r>
+        <w:rPr>
+          <w:rFonts w:ascii="Abadi Extra Light" w:hAnsi="Abadi Extra Light"/>
+          <w:sz w:val="20"/>
+          <w:szCs w:val="20"/>
+        </w:rPr>
+        <w:t xml:space="preserve"> di sviluppo non vi è una distinzione gerarchica: l’organizzazione è di tipo </w:t>
       </w:r>
       <w:r>
         <w:rPr>
@@ -488,446 +1007,15 @@
           <w:szCs w:val="20"/>
           <w:u w:val="single"/>
         </w:rPr>
-        <w:t>sviluppo incrementale</w:t>
-      </w:r>
-      <w:r>
-        <w:rPr>
-          <w:rFonts w:ascii="Abadi Extra Light" w:hAnsi="Abadi Extra Light"/>
-          <w:sz w:val="20"/>
-          <w:szCs w:val="20"/>
-        </w:rPr>
-        <w:t xml:space="preserve">, dove per ogni versione viene seguito il modello di sviluppo </w:t>
-      </w:r>
-      <w:r>
-        <w:rPr>
-          <w:rFonts w:ascii="Abadi Extra Light" w:hAnsi="Abadi Extra Light"/>
-          <w:sz w:val="20"/>
-          <w:szCs w:val="20"/>
-          <w:u w:val="single"/>
-        </w:rPr>
-        <w:t>Waterfall</w:t>
-      </w:r>
-      <w:r>
-        <w:rPr>
-          <w:rFonts w:ascii="Abadi Extra Light" w:hAnsi="Abadi Extra Light"/>
-          <w:sz w:val="20"/>
-          <w:szCs w:val="20"/>
-        </w:rPr>
-        <w:t>.</w:t>
-      </w:r>
-    </w:p>
-    <w:p>
-      <w:pPr>
-        <w:pStyle w:val="Paragrafoelenco"/>
-        <w:rPr>
-          <w:rFonts w:ascii="Abadi Extra Light" w:hAnsi="Abadi Extra Light"/>
-          <w:sz w:val="20"/>
-          <w:szCs w:val="20"/>
-        </w:rPr>
-      </w:pPr>
-      <w:r>
-        <w:rPr>
-          <w:rFonts w:ascii="Abadi Extra Light" w:hAnsi="Abadi Extra Light"/>
-          <w:sz w:val="20"/>
-          <w:szCs w:val="20"/>
-        </w:rPr>
-        <w:t>La prima versione del sistema è quella in cui l’utente può prenotare voli con:</w:t>
-      </w:r>
-    </w:p>
-    <w:p>
-      <w:pPr>
-        <w:pStyle w:val="Paragrafoelenco"/>
-        <w:numPr>
-          <w:ilvl w:val="0"/>
-          <w:numId w:val="2"/>
-        </w:numPr>
-        <w:rPr>
-          <w:rFonts w:ascii="Abadi Extra Light" w:hAnsi="Abadi Extra Light"/>
-          <w:sz w:val="20"/>
-          <w:szCs w:val="20"/>
-        </w:rPr>
-      </w:pPr>
-      <w:r>
-        <w:rPr>
-          <w:rFonts w:ascii="Abadi Extra Light" w:hAnsi="Abadi Extra Light"/>
-          <w:sz w:val="20"/>
-          <w:szCs w:val="20"/>
-        </w:rPr>
-        <w:t>Bagaglio a mano e/o bagaglio in stiva di prezzo uguale (a prescindere dal peso)</w:t>
-      </w:r>
-    </w:p>
-    <w:p>
-      <w:pPr>
-        <w:pStyle w:val="Paragrafoelenco"/>
-        <w:numPr>
-          <w:ilvl w:val="0"/>
-          <w:numId w:val="2"/>
-        </w:numPr>
-        <w:rPr>
-          <w:rFonts w:ascii="Abadi Extra Light" w:hAnsi="Abadi Extra Light"/>
-          <w:sz w:val="20"/>
-          <w:szCs w:val="20"/>
-        </w:rPr>
-      </w:pPr>
-      <w:r>
-        <w:rPr>
-          <w:rFonts w:ascii="Abadi Extra Light" w:hAnsi="Abadi Extra Light"/>
-          <w:sz w:val="20"/>
-          <w:szCs w:val="20"/>
-        </w:rPr>
-        <w:t>Il posto è assegnato dal sistema</w:t>
-      </w:r>
-    </w:p>
-    <w:p>
-      <w:pPr>
-        <w:pStyle w:val="Paragrafoelenco"/>
-        <w:numPr>
-          <w:ilvl w:val="0"/>
-          <w:numId w:val="2"/>
-        </w:numPr>
-        <w:rPr>
-          <w:rFonts w:ascii="Abadi Extra Light" w:hAnsi="Abadi Extra Light"/>
-          <w:sz w:val="20"/>
-          <w:szCs w:val="20"/>
-        </w:rPr>
-      </w:pPr>
-      <w:r>
-        <w:rPr>
-          <w:rFonts w:ascii="Abadi Extra Light" w:hAnsi="Abadi Extra Light"/>
-          <w:sz w:val="20"/>
-          <w:szCs w:val="20"/>
-        </w:rPr>
-        <w:t>Il volo non può essere modificato/cancellato ma solo inserito dall’operatore</w:t>
-      </w:r>
-    </w:p>
-    <w:p>
-      <w:pPr>
-        <w:pStyle w:val="Paragrafoelenco"/>
-        <w:numPr>
-          <w:ilvl w:val="0"/>
-          <w:numId w:val="2"/>
-        </w:numPr>
-        <w:rPr>
-          <w:rFonts w:ascii="Abadi Extra Light" w:hAnsi="Abadi Extra Light"/>
-          <w:sz w:val="20"/>
-          <w:szCs w:val="20"/>
-        </w:rPr>
-      </w:pPr>
-      <w:r>
-        <w:rPr>
-          <w:rFonts w:ascii="Abadi Extra Light" w:hAnsi="Abadi Extra Light"/>
-          <w:sz w:val="20"/>
-          <w:szCs w:val="20"/>
-        </w:rPr>
-        <w:t>Il sistema permette di far visualizzare all’utente il suo storico dei voli tramite l’inserimento del suo identificatore univoco CF (NO REGISTRAZIONE)</w:t>
-      </w:r>
-    </w:p>
-    <w:p>
-      <w:pPr>
-        <w:pStyle w:val="Paragrafoelenco"/>
-        <w:rPr>
-          <w:rFonts w:ascii="Abadi Extra Light" w:hAnsi="Abadi Extra Light"/>
-          <w:sz w:val="20"/>
-          <w:szCs w:val="20"/>
-        </w:rPr>
-      </w:pPr>
-    </w:p>
-    <w:p>
-      <w:pPr>
-        <w:pStyle w:val="Paragrafoelenco"/>
-        <w:rPr>
-          <w:rFonts w:ascii="Abadi Extra Light" w:hAnsi="Abadi Extra Light"/>
-          <w:sz w:val="20"/>
-          <w:szCs w:val="20"/>
-        </w:rPr>
-      </w:pPr>
-      <w:r>
-        <w:rPr>
-          <w:rFonts w:ascii="Abadi Extra Light" w:hAnsi="Abadi Extra Light"/>
-          <w:sz w:val="20"/>
-          <w:szCs w:val="20"/>
-        </w:rPr>
-        <w:t>La seconda versione del sistema è quella in cui l’utente può prenotare voli con:</w:t>
-      </w:r>
-    </w:p>
-    <w:p>
-      <w:pPr>
-        <w:pStyle w:val="Paragrafoelenco"/>
-        <w:numPr>
-          <w:ilvl w:val="0"/>
-          <w:numId w:val="2"/>
-        </w:numPr>
-        <w:rPr>
-          <w:rFonts w:ascii="Abadi Extra Light" w:hAnsi="Abadi Extra Light"/>
-          <w:sz w:val="20"/>
-          <w:szCs w:val="20"/>
-        </w:rPr>
-      </w:pPr>
-      <w:r>
-        <w:rPr>
-          <w:rFonts w:ascii="Abadi Extra Light" w:hAnsi="Abadi Extra Light"/>
-          <w:sz w:val="20"/>
-          <w:szCs w:val="20"/>
-        </w:rPr>
-        <w:t>Possibilità di avere prezzo diverso a seconda del peso del bagaglio in stiva</w:t>
-      </w:r>
-    </w:p>
-    <w:p>
-      <w:pPr>
-        <w:pStyle w:val="Paragrafoelenco"/>
-        <w:numPr>
-          <w:ilvl w:val="0"/>
-          <w:numId w:val="2"/>
-        </w:numPr>
-        <w:rPr>
-          <w:rFonts w:ascii="Abadi Extra Light" w:hAnsi="Abadi Extra Light"/>
-          <w:sz w:val="20"/>
-          <w:szCs w:val="20"/>
-        </w:rPr>
-      </w:pPr>
-      <w:r>
-        <w:rPr>
-          <w:rFonts w:ascii="Abadi Extra Light" w:hAnsi="Abadi Extra Light"/>
-          <w:sz w:val="20"/>
-          <w:szCs w:val="20"/>
-        </w:rPr>
-        <w:t>(differenziazione tra Biglietto Standard e Biglietto Prioritario)</w:t>
-      </w:r>
-    </w:p>
-    <w:p>
-      <w:pPr>
-        <w:pStyle w:val="Paragrafoelenco"/>
-        <w:numPr>
-          <w:ilvl w:val="0"/>
-          <w:numId w:val="2"/>
-        </w:numPr>
-        <w:rPr>
-          <w:rFonts w:ascii="Abadi Extra Light" w:hAnsi="Abadi Extra Light"/>
-          <w:sz w:val="20"/>
-          <w:szCs w:val="20"/>
-        </w:rPr>
-      </w:pPr>
-      <w:r>
-        <w:rPr>
-          <w:rFonts w:ascii="Abadi Extra Light" w:hAnsi="Abadi Extra Light"/>
-          <w:sz w:val="20"/>
-          <w:szCs w:val="20"/>
-        </w:rPr>
-        <w:t>Possibilità di avere il Biglietto Prioritario salta coda</w:t>
-      </w:r>
-    </w:p>
-    <w:p>
-      <w:pPr>
-        <w:pStyle w:val="Paragrafoelenco"/>
-        <w:numPr>
-          <w:ilvl w:val="0"/>
-          <w:numId w:val="2"/>
-        </w:numPr>
-        <w:rPr>
-          <w:rFonts w:ascii="Abadi Extra Light" w:hAnsi="Abadi Extra Light"/>
-          <w:sz w:val="20"/>
-          <w:szCs w:val="20"/>
-        </w:rPr>
-      </w:pPr>
-      <w:r>
-        <w:rPr>
-          <w:rFonts w:ascii="Abadi Extra Light" w:hAnsi="Abadi Extra Light"/>
-          <w:sz w:val="20"/>
-          <w:szCs w:val="20"/>
-        </w:rPr>
-        <w:t>Possibilità di prenotare il pasto con sconto</w:t>
-      </w:r>
-    </w:p>
-    <w:p>
-      <w:pPr>
-        <w:pStyle w:val="Paragrafoelenco"/>
-        <w:numPr>
-          <w:ilvl w:val="0"/>
-          <w:numId w:val="2"/>
-        </w:numPr>
-        <w:rPr>
-          <w:rFonts w:ascii="Abadi Extra Light" w:hAnsi="Abadi Extra Light"/>
-          <w:sz w:val="20"/>
-          <w:szCs w:val="20"/>
-        </w:rPr>
-      </w:pPr>
-      <w:r>
-        <w:rPr>
-          <w:rFonts w:ascii="Abadi Extra Light" w:hAnsi="Abadi Extra Light"/>
-          <w:sz w:val="20"/>
-          <w:szCs w:val="20"/>
-        </w:rPr>
-        <w:t>L’utente può registrarsi per cominciare ad accumulare punti per buoni nel suo portafogli virtuale</w:t>
-      </w:r>
-    </w:p>
-    <w:p>
-      <w:pPr>
-        <w:pStyle w:val="Paragrafoelenco"/>
-        <w:numPr>
-          <w:ilvl w:val="0"/>
-          <w:numId w:val="2"/>
-        </w:numPr>
-        <w:rPr>
-          <w:rFonts w:ascii="Abadi Extra Light" w:hAnsi="Abadi Extra Light"/>
-          <w:sz w:val="20"/>
-          <w:szCs w:val="20"/>
-        </w:rPr>
-      </w:pPr>
-      <w:r>
-        <w:rPr>
-          <w:rFonts w:ascii="Abadi Extra Light" w:hAnsi="Abadi Extra Light"/>
-          <w:sz w:val="20"/>
-          <w:szCs w:val="20"/>
-        </w:rPr>
-        <w:t>L’utente può modificare/cancellare il volo (se ha il Biglietto Prioritario)</w:t>
-      </w:r>
-    </w:p>
-    <w:p>
-      <w:pPr>
-        <w:pStyle w:val="Paragrafoelenco"/>
-        <w:rPr>
-          <w:rFonts w:ascii="Abadi Extra Light" w:hAnsi="Abadi Extra Light"/>
-          <w:sz w:val="20"/>
-          <w:szCs w:val="20"/>
-        </w:rPr>
-      </w:pPr>
-    </w:p>
-    <w:p>
-      <w:pPr>
-        <w:pStyle w:val="Paragrafoelenco"/>
-        <w:rPr>
-          <w:rFonts w:ascii="Abadi Extra Light" w:hAnsi="Abadi Extra Light"/>
-          <w:sz w:val="20"/>
-          <w:szCs w:val="20"/>
-        </w:rPr>
-      </w:pPr>
-      <w:r>
-        <w:rPr>
-          <w:rFonts w:ascii="Abadi Extra Light" w:hAnsi="Abadi Extra Light"/>
-          <w:sz w:val="20"/>
-          <w:szCs w:val="20"/>
-        </w:rPr>
-        <w:t>La terza versione del sistema è quella in cui l’utente può prenotare voli con:</w:t>
-      </w:r>
-    </w:p>
-    <w:p>
-      <w:pPr>
-        <w:pStyle w:val="Paragrafoelenco"/>
-        <w:numPr>
-          <w:ilvl w:val="0"/>
-          <w:numId w:val="2"/>
-        </w:numPr>
-        <w:rPr>
-          <w:rFonts w:ascii="Abadi Extra Light" w:hAnsi="Abadi Extra Light"/>
-          <w:sz w:val="20"/>
-          <w:szCs w:val="20"/>
-        </w:rPr>
-      </w:pPr>
-      <w:r>
-        <w:rPr>
-          <w:rFonts w:ascii="Abadi Extra Light" w:hAnsi="Abadi Extra Light"/>
-          <w:sz w:val="20"/>
-          <w:szCs w:val="20"/>
-        </w:rPr>
-        <w:t>Se l’operatore cancella/modifica un volo, il sistema invia un messaggio con relativo rimborso a tutti i clienti passeggeri</w:t>
-      </w:r>
-    </w:p>
-    <w:p>
-      <w:pPr>
-        <w:pStyle w:val="Paragrafoelenco"/>
-        <w:numPr>
-          <w:ilvl w:val="0"/>
-          <w:numId w:val="2"/>
-        </w:numPr>
-        <w:rPr>
-          <w:rFonts w:ascii="Abadi Extra Light" w:hAnsi="Abadi Extra Light"/>
-          <w:sz w:val="20"/>
-          <w:szCs w:val="20"/>
-        </w:rPr>
-      </w:pPr>
-      <w:r>
-        <w:rPr>
-          <w:rFonts w:ascii="Abadi Extra Light" w:hAnsi="Abadi Extra Light"/>
-          <w:sz w:val="20"/>
-          <w:szCs w:val="20"/>
-        </w:rPr>
-        <w:t>SERVIZIO CAR SHARING</w:t>
-      </w:r>
-    </w:p>
-    <w:p>
-      <w:pPr>
-        <w:pStyle w:val="Paragrafoelenco"/>
-        <w:ind w:left="1778"/>
-        <w:rPr>
-          <w:rFonts w:ascii="Abadi Extra Light" w:hAnsi="Abadi Extra Light"/>
-          <w:sz w:val="20"/>
-          <w:szCs w:val="20"/>
-        </w:rPr>
-      </w:pPr>
-    </w:p>
-    <w:p>
-      <w:pPr>
-        <w:pStyle w:val="Paragrafoelenco"/>
-        <w:rPr>
-          <w:rFonts w:ascii="Abadi Extra Light" w:hAnsi="Abadi Extra Light"/>
-          <w:sz w:val="20"/>
-          <w:szCs w:val="20"/>
-        </w:rPr>
-      </w:pPr>
-      <w:r>
-        <w:rPr>
-          <w:rFonts w:ascii="Abadi Extra Light" w:hAnsi="Abadi Extra Light"/>
-          <w:sz w:val="20"/>
-          <w:szCs w:val="20"/>
-        </w:rPr>
-        <w:t>La quarta versione del sistema è quella in cui l’utente può prenotare voli con:</w:t>
-      </w:r>
-    </w:p>
-    <w:p>
-      <w:pPr>
-        <w:pStyle w:val="Paragrafoelenco"/>
-        <w:numPr>
-          <w:ilvl w:val="0"/>
-          <w:numId w:val="2"/>
-        </w:numPr>
-        <w:ind w:left="1560"/>
-        <w:rPr>
-          <w:rFonts w:ascii="Abadi Extra Light" w:hAnsi="Abadi Extra Light"/>
-          <w:sz w:val="20"/>
-          <w:szCs w:val="20"/>
-        </w:rPr>
-      </w:pPr>
-      <w:r>
-        <w:rPr>
-          <w:rFonts w:ascii="Abadi Extra Light" w:hAnsi="Abadi Extra Light"/>
-          <w:sz w:val="20"/>
-          <w:szCs w:val="20"/>
-        </w:rPr>
-        <w:t>Possibilità di scegliere auto differenti a tariffe diverse</w:t>
-      </w:r>
-    </w:p>
-    <w:p>
-      <w:pPr>
-        <w:pStyle w:val="Paragrafoelenco"/>
-        <w:numPr>
-          <w:ilvl w:val="0"/>
-          <w:numId w:val="2"/>
-        </w:numPr>
-        <w:ind w:left="1560"/>
-        <w:rPr>
-          <w:rFonts w:ascii="Abadi Extra Light" w:hAnsi="Abadi Extra Light"/>
-          <w:sz w:val="20"/>
-          <w:szCs w:val="20"/>
-        </w:rPr>
-      </w:pPr>
-      <w:r>
-        <w:rPr>
-          <w:rFonts w:ascii="Abadi Extra Light" w:hAnsi="Abadi Extra Light"/>
-          <w:sz w:val="20"/>
-          <w:szCs w:val="20"/>
-        </w:rPr>
-        <w:lastRenderedPageBreak/>
-        <w:t>Possibilità di accumulare punti per buoni che vengono sommati a quelli già nel portafogli voli</w:t>
+        <w:t>Agile Team</w:t>
+      </w:r>
+      <w:r>
+        <w:rPr>
+          <w:rFonts w:ascii="Abadi Extra Light" w:hAnsi="Abadi Extra Light"/>
+          <w:sz w:val="20"/>
+          <w:szCs w:val="20"/>
+        </w:rPr>
+        <w:t>, sia perché il team è piccolo (composto da 3 persone) sia perché ogni membro partecipa attivamente allo sviluppo in ogni sua fase.</w:t>
       </w:r>
     </w:p>
     <w:p>
@@ -942,15 +1030,18 @@
     </w:p>
     <w:p>
       <w:pPr>
-        <w:pStyle w:val="Paragrafoelenco"/>
-        <w:numPr>
-          <w:ilvl w:val="0"/>
-          <w:numId w:val="1"/>
+        <w:pStyle w:val="Titolo1"/>
+        <w:numPr>
+          <w:ilvl w:val="0"/>
+          <w:numId w:val="3"/>
         </w:numPr>
         <w:rPr>
           <w:rFonts w:ascii="Verdana" w:hAnsi="Verdana"/>
           <w:b/>
           <w:bCs/>
+          <w:color w:val="000000" w:themeColor="text1"/>
+          <w:sz w:val="22"/>
+          <w:szCs w:val="22"/>
         </w:rPr>
       </w:pPr>
       <w:r>
@@ -958,98 +1049,9 @@
           <w:rFonts w:ascii="Verdana" w:hAnsi="Verdana"/>
           <w:b/>
           <w:bCs/>
-        </w:rPr>
-        <w:t>ORGANIZZAZIONE DEL PROGETTO</w:t>
-      </w:r>
-    </w:p>
-    <w:p>
-      <w:pPr>
-        <w:pStyle w:val="Paragrafoelenco"/>
-        <w:rPr>
-          <w:rFonts w:ascii="Verdana" w:hAnsi="Verdana"/>
-          <w:b/>
-          <w:bCs/>
-          <w:sz w:val="18"/>
-          <w:szCs w:val="18"/>
-        </w:rPr>
-      </w:pPr>
-    </w:p>
-    <w:p>
-      <w:pPr>
-        <w:pStyle w:val="Paragrafoelenco"/>
-      </w:pPr>
-      <w:r>
-        <w:rPr>
-          <w:rFonts w:ascii="Abadi Extra Light" w:hAnsi="Abadi Extra Light"/>
-          <w:sz w:val="20"/>
-          <w:szCs w:val="20"/>
-        </w:rPr>
-        <w:t xml:space="preserve">All’interno </w:t>
-      </w:r>
-      <w:proofErr w:type="gramStart"/>
-      <w:r>
-        <w:rPr>
-          <w:rFonts w:ascii="Abadi Extra Light" w:hAnsi="Abadi Extra Light"/>
-          <w:sz w:val="20"/>
-          <w:szCs w:val="20"/>
-        </w:rPr>
-        <w:t>del team</w:t>
-      </w:r>
-      <w:proofErr w:type="gramEnd"/>
-      <w:r>
-        <w:rPr>
-          <w:rFonts w:ascii="Abadi Extra Light" w:hAnsi="Abadi Extra Light"/>
-          <w:sz w:val="20"/>
-          <w:szCs w:val="20"/>
-        </w:rPr>
-        <w:t xml:space="preserve"> di sviluppo non vi è una distinzione gerarchica: l’organizzazione è di tipo </w:t>
-      </w:r>
-      <w:r>
-        <w:rPr>
-          <w:rFonts w:ascii="Abadi Extra Light" w:hAnsi="Abadi Extra Light"/>
-          <w:sz w:val="20"/>
-          <w:szCs w:val="20"/>
-          <w:u w:val="single"/>
-        </w:rPr>
-        <w:t>Agile Team</w:t>
-      </w:r>
-      <w:r>
-        <w:rPr>
-          <w:rFonts w:ascii="Abadi Extra Light" w:hAnsi="Abadi Extra Light"/>
-          <w:sz w:val="20"/>
-          <w:szCs w:val="20"/>
-        </w:rPr>
-        <w:t>, sia perché il team è piccolo (composto da 3 persone) sia perché ogni membro partecipa attivamente allo sviluppo in ogni sua fase.</w:t>
-      </w:r>
-    </w:p>
-    <w:p>
-      <w:pPr>
-        <w:pStyle w:val="Paragrafoelenco"/>
-        <w:rPr>
-          <w:rFonts w:ascii="Verdana" w:hAnsi="Verdana"/>
-          <w:b/>
-          <w:bCs/>
-        </w:rPr>
-      </w:pPr>
-    </w:p>
-    <w:p>
-      <w:pPr>
-        <w:pStyle w:val="Paragrafoelenco"/>
-        <w:numPr>
-          <w:ilvl w:val="0"/>
-          <w:numId w:val="1"/>
-        </w:numPr>
-        <w:rPr>
-          <w:rFonts w:ascii="Verdana" w:hAnsi="Verdana"/>
-          <w:b/>
-          <w:bCs/>
-        </w:rPr>
-      </w:pPr>
-      <w:r>
-        <w:rPr>
-          <w:rFonts w:ascii="Verdana" w:hAnsi="Verdana"/>
-          <w:b/>
-          <w:bCs/>
+          <w:color w:val="000000" w:themeColor="text1"/>
+          <w:sz w:val="22"/>
+          <w:szCs w:val="22"/>
         </w:rPr>
         <w:t>STANDARD, LINEE GUIDA E PROCEDURE</w:t>
       </w:r>
@@ -1319,15 +1321,18 @@
     </w:p>
     <w:p>
       <w:pPr>
-        <w:pStyle w:val="Paragrafoelenco"/>
-        <w:numPr>
-          <w:ilvl w:val="0"/>
-          <w:numId w:val="1"/>
+        <w:pStyle w:val="Titolo1"/>
+        <w:numPr>
+          <w:ilvl w:val="0"/>
+          <w:numId w:val="3"/>
         </w:numPr>
         <w:rPr>
           <w:rFonts w:ascii="Verdana" w:hAnsi="Verdana"/>
           <w:b/>
           <w:bCs/>
+          <w:color w:val="000000" w:themeColor="text1"/>
+          <w:sz w:val="22"/>
+          <w:szCs w:val="22"/>
         </w:rPr>
       </w:pPr>
       <w:r>
@@ -1335,6 +1340,9 @@
           <w:rFonts w:ascii="Verdana" w:hAnsi="Verdana"/>
           <w:b/>
           <w:bCs/>
+          <w:color w:val="000000" w:themeColor="text1"/>
+          <w:sz w:val="22"/>
+          <w:szCs w:val="22"/>
         </w:rPr>
         <w:t>ATTIVITA DI MANAGEMENT</w:t>
       </w:r>
@@ -1478,15 +1486,18 @@
     </w:p>
     <w:p>
       <w:pPr>
-        <w:pStyle w:val="Paragrafoelenco"/>
-        <w:numPr>
-          <w:ilvl w:val="0"/>
-          <w:numId w:val="1"/>
+        <w:pStyle w:val="Titolo1"/>
+        <w:numPr>
+          <w:ilvl w:val="0"/>
+          <w:numId w:val="3"/>
         </w:numPr>
         <w:rPr>
           <w:rFonts w:ascii="Verdana" w:hAnsi="Verdana"/>
           <w:b/>
           <w:bCs/>
+          <w:color w:val="000000" w:themeColor="text1"/>
+          <w:sz w:val="22"/>
+          <w:szCs w:val="22"/>
         </w:rPr>
       </w:pPr>
       <w:r>
@@ -1494,6 +1505,9 @@
           <w:rFonts w:ascii="Verdana" w:hAnsi="Verdana"/>
           <w:b/>
           <w:bCs/>
+          <w:color w:val="000000" w:themeColor="text1"/>
+          <w:sz w:val="22"/>
+          <w:szCs w:val="22"/>
         </w:rPr>
         <w:t>RISCHI</w:t>
       </w:r>
@@ -1513,6 +1527,11 @@
     <w:p>
       <w:pPr>
         <w:pStyle w:val="Paragrafoelenco"/>
+        <w:rPr>
+          <w:rFonts w:ascii="Abadi Extra Light" w:hAnsi="Abadi Extra Light"/>
+          <w:sz w:val="20"/>
+          <w:szCs w:val="20"/>
+        </w:rPr>
       </w:pPr>
       <w:r>
         <w:rPr>
@@ -1544,298 +1563,305 @@
     <w:p>
       <w:pPr>
         <w:pStyle w:val="Paragrafoelenco"/>
+      </w:pPr>
+    </w:p>
+    <w:p>
+      <w:pPr>
+        <w:pStyle w:val="Titolo1"/>
+        <w:numPr>
+          <w:ilvl w:val="0"/>
+          <w:numId w:val="3"/>
+        </w:numPr>
         <w:rPr>
           <w:rFonts w:ascii="Verdana" w:hAnsi="Verdana"/>
           <w:b/>
           <w:bCs/>
-        </w:rPr>
-      </w:pPr>
-    </w:p>
-    <w:p>
-      <w:pPr>
-        <w:pStyle w:val="Paragrafoelenco"/>
-        <w:numPr>
-          <w:ilvl w:val="0"/>
-          <w:numId w:val="1"/>
-        </w:numPr>
+          <w:color w:val="000000" w:themeColor="text1"/>
+          <w:sz w:val="22"/>
+          <w:szCs w:val="22"/>
+        </w:rPr>
+      </w:pPr>
+      <w:r>
         <w:rPr>
           <w:rFonts w:ascii="Verdana" w:hAnsi="Verdana"/>
           <w:b/>
           <w:bCs/>
-        </w:rPr>
-      </w:pPr>
-      <w:r>
+          <w:color w:val="000000" w:themeColor="text1"/>
+          <w:sz w:val="22"/>
+          <w:szCs w:val="22"/>
+        </w:rPr>
+        <w:t>STAFFING</w:t>
+      </w:r>
+    </w:p>
+    <w:p>
+      <w:pPr>
+        <w:pStyle w:val="Paragrafoelenco"/>
+        <w:ind w:left="709"/>
+        <w:rPr>
+          <w:rFonts w:ascii="Abadi Extra Light" w:hAnsi="Abadi Extra Light"/>
+          <w:sz w:val="20"/>
+          <w:szCs w:val="20"/>
+        </w:rPr>
+      </w:pPr>
+    </w:p>
+    <w:p>
+      <w:pPr>
+        <w:pStyle w:val="Paragrafoelenco"/>
+        <w:ind w:left="709"/>
+        <w:rPr>
+          <w:rFonts w:ascii="Abadi Extra Light" w:hAnsi="Abadi Extra Light"/>
+          <w:sz w:val="20"/>
+          <w:szCs w:val="20"/>
+        </w:rPr>
+      </w:pPr>
+      <w:r>
+        <w:rPr>
+          <w:rFonts w:ascii="Abadi Extra Light" w:hAnsi="Abadi Extra Light"/>
+          <w:sz w:val="20"/>
+          <w:szCs w:val="20"/>
+        </w:rPr>
+        <w:t xml:space="preserve">Qui di seguito il numero di ore impiegate </w:t>
+      </w:r>
+      <w:proofErr w:type="spellStart"/>
+      <w:r>
+        <w:rPr>
+          <w:rFonts w:ascii="Abadi Extra Light" w:hAnsi="Abadi Extra Light"/>
+          <w:sz w:val="20"/>
+          <w:szCs w:val="20"/>
+        </w:rPr>
+        <w:t>fin’ora</w:t>
+      </w:r>
+      <w:proofErr w:type="spellEnd"/>
+      <w:r>
+        <w:rPr>
+          <w:rFonts w:ascii="Abadi Extra Light" w:hAnsi="Abadi Extra Light"/>
+          <w:sz w:val="20"/>
+          <w:szCs w:val="20"/>
+        </w:rPr>
+        <w:t xml:space="preserve"> per la realizzazione del sistema:</w:t>
+      </w:r>
+      <w:r>
+        <w:rPr>
+          <w:rFonts w:ascii="Abadi Extra Light" w:hAnsi="Abadi Extra Light"/>
+          <w:sz w:val="20"/>
+          <w:szCs w:val="20"/>
+        </w:rPr>
+        <w:t xml:space="preserve">  </w:t>
+      </w:r>
+    </w:p>
+    <w:p>
+      <w:pPr>
+        <w:pStyle w:val="Paragrafoelenco"/>
+        <w:ind w:left="709"/>
+        <w:rPr>
+          <w:rFonts w:ascii="Abadi Extra Light" w:hAnsi="Abadi Extra Light"/>
+          <w:sz w:val="20"/>
+          <w:szCs w:val="20"/>
+        </w:rPr>
+      </w:pPr>
+      <w:r>
+        <w:rPr>
+          <w:rFonts w:ascii="Abadi Extra Light" w:hAnsi="Abadi Extra Light"/>
+          <w:sz w:val="20"/>
+          <w:szCs w:val="20"/>
+        </w:rPr>
+        <w:t xml:space="preserve">-   </w:t>
+      </w:r>
+      <w:r>
+        <w:rPr>
+          <w:rFonts w:ascii="Abadi Extra Light" w:hAnsi="Abadi Extra Light"/>
+          <w:sz w:val="20"/>
+          <w:szCs w:val="20"/>
+        </w:rPr>
+        <w:t xml:space="preserve">15/12/2021 (2.30h * 2 persone) inizio definizione punti 1 e 2 del PP </w:t>
+      </w:r>
+    </w:p>
+    <w:p>
+      <w:pPr>
+        <w:pStyle w:val="Paragrafoelenco"/>
+        <w:rPr>
+          <w:rFonts w:ascii="Abadi Extra Light" w:hAnsi="Abadi Extra Light"/>
+          <w:sz w:val="20"/>
+          <w:szCs w:val="20"/>
+        </w:rPr>
+      </w:pPr>
+      <w:r>
+        <w:rPr>
+          <w:rFonts w:ascii="Abadi Extra Light" w:hAnsi="Abadi Extra Light"/>
+          <w:sz w:val="20"/>
+          <w:szCs w:val="20"/>
+        </w:rPr>
+        <w:t>-</w:t>
+      </w:r>
+      <w:r>
+        <w:rPr>
+          <w:rFonts w:ascii="Abadi Extra Light" w:hAnsi="Abadi Extra Light"/>
+          <w:sz w:val="20"/>
+          <w:szCs w:val="20"/>
+        </w:rPr>
+        <w:t xml:space="preserve">   </w:t>
+      </w:r>
+      <w:r>
+        <w:rPr>
+          <w:rFonts w:ascii="Abadi Extra Light" w:hAnsi="Abadi Extra Light"/>
+          <w:sz w:val="20"/>
+          <w:szCs w:val="20"/>
+        </w:rPr>
+        <w:t xml:space="preserve">22/12/2021 (3.40h * 3 persone) apprendimento utilizzo </w:t>
+      </w:r>
+      <w:proofErr w:type="spellStart"/>
+      <w:r>
+        <w:rPr>
+          <w:rFonts w:ascii="Abadi Extra Light" w:hAnsi="Abadi Extra Light"/>
+          <w:sz w:val="20"/>
+          <w:szCs w:val="20"/>
+        </w:rPr>
+        <w:t>Github</w:t>
+      </w:r>
+      <w:proofErr w:type="spellEnd"/>
+      <w:r>
+        <w:rPr>
+          <w:rFonts w:ascii="Abadi Extra Light" w:hAnsi="Abadi Extra Light"/>
+          <w:sz w:val="20"/>
+          <w:szCs w:val="20"/>
+        </w:rPr>
+        <w:t xml:space="preserve"> + Java Spring e completamento PP</w:t>
+      </w:r>
+    </w:p>
+    <w:p>
+      <w:pPr>
+        <w:pStyle w:val="Paragrafoelenco"/>
+        <w:rPr>
+          <w:rFonts w:ascii="Abadi Extra Light" w:hAnsi="Abadi Extra Light"/>
+          <w:sz w:val="20"/>
+          <w:szCs w:val="20"/>
+        </w:rPr>
+      </w:pPr>
+      <w:r>
+        <w:rPr>
+          <w:rFonts w:ascii="Abadi Extra Light" w:hAnsi="Abadi Extra Light"/>
+          <w:sz w:val="20"/>
+          <w:szCs w:val="20"/>
+        </w:rPr>
+        <w:t>-</w:t>
+      </w:r>
+      <w:r>
+        <w:rPr>
+          <w:rFonts w:ascii="Abadi Extra Light" w:hAnsi="Abadi Extra Light"/>
+          <w:sz w:val="20"/>
+          <w:szCs w:val="20"/>
+        </w:rPr>
+        <w:t xml:space="preserve">   </w:t>
+      </w:r>
+      <w:r>
+        <w:rPr>
+          <w:rFonts w:ascii="Abadi Extra Light" w:hAnsi="Abadi Extra Light"/>
+          <w:sz w:val="20"/>
+          <w:szCs w:val="20"/>
+        </w:rPr>
+        <w:t>2</w:t>
+      </w:r>
+      <w:r>
+        <w:rPr>
+          <w:rFonts w:ascii="Abadi Extra Light" w:hAnsi="Abadi Extra Light"/>
+          <w:sz w:val="20"/>
+          <w:szCs w:val="20"/>
+        </w:rPr>
+        <w:t>7</w:t>
+      </w:r>
+      <w:r>
+        <w:rPr>
+          <w:rFonts w:ascii="Abadi Extra Light" w:hAnsi="Abadi Extra Light"/>
+          <w:sz w:val="20"/>
+          <w:szCs w:val="20"/>
+        </w:rPr>
+        <w:t xml:space="preserve">/12/2021 </w:t>
+      </w:r>
+      <w:r>
+        <w:rPr>
+          <w:rFonts w:ascii="Abadi Extra Light" w:hAnsi="Abadi Extra Light"/>
+          <w:sz w:val="20"/>
+          <w:szCs w:val="20"/>
+        </w:rPr>
+        <w:t>(</w:t>
+      </w:r>
+      <w:r>
+        <w:rPr>
+          <w:rFonts w:ascii="Abadi Extra Light" w:hAnsi="Abadi Extra Light"/>
+          <w:sz w:val="20"/>
+          <w:szCs w:val="20"/>
+        </w:rPr>
+        <w:t>3.00</w:t>
+      </w:r>
+      <w:r>
+        <w:rPr>
+          <w:rFonts w:ascii="Abadi Extra Light" w:hAnsi="Abadi Extra Light"/>
+          <w:sz w:val="20"/>
+          <w:szCs w:val="20"/>
+        </w:rPr>
+        <w:t>h</w:t>
+      </w:r>
+      <w:r>
+        <w:rPr>
+          <w:rFonts w:ascii="Abadi Extra Light" w:hAnsi="Abadi Extra Light"/>
+          <w:sz w:val="20"/>
+          <w:szCs w:val="20"/>
+        </w:rPr>
+        <w:t xml:space="preserve"> * 3 persone) </w:t>
+      </w:r>
+      <w:r>
+        <w:rPr>
+          <w:rFonts w:ascii="Abadi Extra Light" w:hAnsi="Abadi Extra Light"/>
+          <w:sz w:val="20"/>
+          <w:szCs w:val="20"/>
+        </w:rPr>
+        <w:t xml:space="preserve">stesura finale PP + Use Case </w:t>
+      </w:r>
+      <w:proofErr w:type="spellStart"/>
+      <w:r>
+        <w:rPr>
+          <w:rFonts w:ascii="Abadi Extra Light" w:hAnsi="Abadi Extra Light"/>
+          <w:sz w:val="20"/>
+          <w:szCs w:val="20"/>
+        </w:rPr>
+        <w:t>Diagram</w:t>
+      </w:r>
+      <w:proofErr w:type="spellEnd"/>
+    </w:p>
+    <w:p>
+      <w:pPr>
+        <w:pStyle w:val="Paragrafoelenco"/>
+        <w:rPr>
+          <w:rFonts w:ascii="Abadi Extra Light" w:hAnsi="Abadi Extra Light"/>
+          <w:sz w:val="20"/>
+          <w:szCs w:val="20"/>
+        </w:rPr>
+      </w:pPr>
+    </w:p>
+    <w:p>
+      <w:pPr>
+        <w:pStyle w:val="Titolo1"/>
+        <w:numPr>
+          <w:ilvl w:val="0"/>
+          <w:numId w:val="3"/>
+        </w:numPr>
         <w:rPr>
           <w:rFonts w:ascii="Verdana" w:hAnsi="Verdana"/>
           <w:b/>
           <w:bCs/>
-        </w:rPr>
-        <w:t>STAFFING</w:t>
-      </w:r>
-    </w:p>
-    <w:p>
-      <w:pPr>
-        <w:pStyle w:val="Paragrafoelenco"/>
-        <w:ind w:left="709"/>
-        <w:rPr>
-          <w:rFonts w:ascii="Abadi Extra Light" w:hAnsi="Abadi Extra Light"/>
-          <w:sz w:val="20"/>
-          <w:szCs w:val="20"/>
-        </w:rPr>
-      </w:pPr>
-    </w:p>
-    <w:p>
-      <w:pPr>
-        <w:pStyle w:val="Paragrafoelenco"/>
-        <w:ind w:left="709"/>
-        <w:rPr>
-          <w:rFonts w:ascii="Abadi Extra Light" w:hAnsi="Abadi Extra Light"/>
-          <w:sz w:val="20"/>
-          <w:szCs w:val="20"/>
-        </w:rPr>
-      </w:pPr>
-      <w:r>
-        <w:rPr>
-          <w:rFonts w:ascii="Abadi Extra Light" w:hAnsi="Abadi Extra Light"/>
-          <w:sz w:val="20"/>
-          <w:szCs w:val="20"/>
-        </w:rPr>
-        <w:t xml:space="preserve">Qui di seguito il numero di ore impiegate </w:t>
-      </w:r>
-      <w:proofErr w:type="spellStart"/>
-      <w:r>
-        <w:rPr>
-          <w:rFonts w:ascii="Abadi Extra Light" w:hAnsi="Abadi Extra Light"/>
-          <w:sz w:val="20"/>
-          <w:szCs w:val="20"/>
-        </w:rPr>
-        <w:t>fin’ora</w:t>
-      </w:r>
-      <w:proofErr w:type="spellEnd"/>
-      <w:r>
-        <w:rPr>
-          <w:rFonts w:ascii="Abadi Extra Light" w:hAnsi="Abadi Extra Light"/>
-          <w:sz w:val="20"/>
-          <w:szCs w:val="20"/>
-        </w:rPr>
-        <w:t xml:space="preserve"> per la realizzazione del sistema:</w:t>
-      </w:r>
-      <w:r>
-        <w:rPr>
-          <w:rFonts w:ascii="Abadi Extra Light" w:hAnsi="Abadi Extra Light"/>
-          <w:sz w:val="20"/>
-          <w:szCs w:val="20"/>
-        </w:rPr>
-        <w:t xml:space="preserve">  </w:t>
-      </w:r>
-    </w:p>
-    <w:p>
-      <w:pPr>
-        <w:pStyle w:val="Paragrafoelenco"/>
-        <w:ind w:left="709"/>
-        <w:rPr>
-          <w:rFonts w:ascii="Abadi Extra Light" w:hAnsi="Abadi Extra Light"/>
-          <w:sz w:val="20"/>
-          <w:szCs w:val="20"/>
-        </w:rPr>
-      </w:pPr>
-      <w:r>
-        <w:rPr>
-          <w:rFonts w:ascii="Abadi Extra Light" w:hAnsi="Abadi Extra Light"/>
-          <w:sz w:val="20"/>
-          <w:szCs w:val="20"/>
-        </w:rPr>
-        <w:t xml:space="preserve">-   </w:t>
-      </w:r>
-      <w:r>
-        <w:rPr>
-          <w:rFonts w:ascii="Abadi Extra Light" w:hAnsi="Abadi Extra Light"/>
-          <w:sz w:val="20"/>
-          <w:szCs w:val="20"/>
-        </w:rPr>
-        <w:t xml:space="preserve">15/12/2021 (2.30h * 2 persone) inizio definizione punti 1 e 2 del PP </w:t>
-      </w:r>
-    </w:p>
-    <w:p>
-      <w:pPr>
-        <w:pStyle w:val="Paragrafoelenco"/>
-        <w:rPr>
-          <w:rFonts w:ascii="Abadi Extra Light" w:hAnsi="Abadi Extra Light"/>
-          <w:sz w:val="20"/>
-          <w:szCs w:val="20"/>
-        </w:rPr>
-      </w:pPr>
-      <w:r>
-        <w:rPr>
-          <w:rFonts w:ascii="Abadi Extra Light" w:hAnsi="Abadi Extra Light"/>
-          <w:sz w:val="20"/>
-          <w:szCs w:val="20"/>
-        </w:rPr>
-        <w:t>-</w:t>
-      </w:r>
-      <w:r>
-        <w:rPr>
-          <w:rFonts w:ascii="Abadi Extra Light" w:hAnsi="Abadi Extra Light"/>
-          <w:sz w:val="20"/>
-          <w:szCs w:val="20"/>
-        </w:rPr>
-        <w:t xml:space="preserve">   </w:t>
-      </w:r>
-      <w:r>
-        <w:rPr>
-          <w:rFonts w:ascii="Abadi Extra Light" w:hAnsi="Abadi Extra Light"/>
-          <w:sz w:val="20"/>
-          <w:szCs w:val="20"/>
-        </w:rPr>
-        <w:t xml:space="preserve">22/12/2021 (3.40h * 3 persone) apprendimento utilizzo </w:t>
-      </w:r>
-      <w:proofErr w:type="spellStart"/>
-      <w:r>
-        <w:rPr>
-          <w:rFonts w:ascii="Abadi Extra Light" w:hAnsi="Abadi Extra Light"/>
-          <w:sz w:val="20"/>
-          <w:szCs w:val="20"/>
-        </w:rPr>
-        <w:t>Github</w:t>
-      </w:r>
-      <w:proofErr w:type="spellEnd"/>
-      <w:r>
-        <w:rPr>
-          <w:rFonts w:ascii="Abadi Extra Light" w:hAnsi="Abadi Extra Light"/>
-          <w:sz w:val="20"/>
-          <w:szCs w:val="20"/>
-        </w:rPr>
-        <w:t xml:space="preserve"> + Java Spring e completamento PP</w:t>
-      </w:r>
-    </w:p>
-    <w:p>
-      <w:pPr>
-        <w:pStyle w:val="Paragrafoelenco"/>
-        <w:rPr>
-          <w:rFonts w:ascii="Abadi Extra Light" w:hAnsi="Abadi Extra Light"/>
-          <w:sz w:val="20"/>
-          <w:szCs w:val="20"/>
-        </w:rPr>
-      </w:pPr>
-      <w:r>
-        <w:rPr>
-          <w:rFonts w:ascii="Abadi Extra Light" w:hAnsi="Abadi Extra Light"/>
-          <w:sz w:val="20"/>
-          <w:szCs w:val="20"/>
-        </w:rPr>
-        <w:t>-</w:t>
-      </w:r>
-      <w:r>
-        <w:rPr>
-          <w:rFonts w:ascii="Abadi Extra Light" w:hAnsi="Abadi Extra Light"/>
-          <w:sz w:val="20"/>
-          <w:szCs w:val="20"/>
-        </w:rPr>
-        <w:t xml:space="preserve">   </w:t>
-      </w:r>
-      <w:r>
-        <w:rPr>
-          <w:rFonts w:ascii="Abadi Extra Light" w:hAnsi="Abadi Extra Light"/>
-          <w:sz w:val="20"/>
-          <w:szCs w:val="20"/>
-        </w:rPr>
-        <w:t>2</w:t>
-      </w:r>
-      <w:r>
-        <w:rPr>
-          <w:rFonts w:ascii="Abadi Extra Light" w:hAnsi="Abadi Extra Light"/>
-          <w:sz w:val="20"/>
-          <w:szCs w:val="20"/>
-        </w:rPr>
-        <w:t>7</w:t>
-      </w:r>
-      <w:r>
-        <w:rPr>
-          <w:rFonts w:ascii="Abadi Extra Light" w:hAnsi="Abadi Extra Light"/>
-          <w:sz w:val="20"/>
-          <w:szCs w:val="20"/>
-        </w:rPr>
-        <w:t xml:space="preserve">/12/2021 </w:t>
-      </w:r>
-      <w:r>
-        <w:rPr>
-          <w:rFonts w:ascii="Abadi Extra Light" w:hAnsi="Abadi Extra Light"/>
-          <w:sz w:val="20"/>
-          <w:szCs w:val="20"/>
-        </w:rPr>
-        <w:t>(</w:t>
-      </w:r>
-      <w:r>
-        <w:rPr>
-          <w:rFonts w:ascii="Abadi Extra Light" w:hAnsi="Abadi Extra Light"/>
-          <w:sz w:val="20"/>
-          <w:szCs w:val="20"/>
-        </w:rPr>
-        <w:t>3.00</w:t>
-      </w:r>
-      <w:r>
-        <w:rPr>
-          <w:rFonts w:ascii="Abadi Extra Light" w:hAnsi="Abadi Extra Light"/>
-          <w:sz w:val="20"/>
-          <w:szCs w:val="20"/>
-        </w:rPr>
-        <w:t>h</w:t>
-      </w:r>
-      <w:r>
-        <w:rPr>
-          <w:rFonts w:ascii="Abadi Extra Light" w:hAnsi="Abadi Extra Light"/>
-          <w:sz w:val="20"/>
-          <w:szCs w:val="20"/>
-        </w:rPr>
-        <w:t xml:space="preserve"> * 3 persone) </w:t>
-      </w:r>
-      <w:r>
-        <w:rPr>
-          <w:rFonts w:ascii="Abadi Extra Light" w:hAnsi="Abadi Extra Light"/>
-          <w:sz w:val="20"/>
-          <w:szCs w:val="20"/>
-        </w:rPr>
-        <w:t xml:space="preserve">stesura finale PP + Use Case </w:t>
-      </w:r>
-      <w:proofErr w:type="spellStart"/>
-      <w:r>
-        <w:rPr>
-          <w:rFonts w:ascii="Abadi Extra Light" w:hAnsi="Abadi Extra Light"/>
-          <w:sz w:val="20"/>
-          <w:szCs w:val="20"/>
-        </w:rPr>
-        <w:t>Diagram</w:t>
-      </w:r>
-      <w:proofErr w:type="spellEnd"/>
-    </w:p>
-    <w:p>
-      <w:pPr>
-        <w:pStyle w:val="Paragrafoelenco"/>
-        <w:rPr>
-          <w:rFonts w:ascii="Abadi Extra Light" w:hAnsi="Abadi Extra Light"/>
-          <w:sz w:val="20"/>
-          <w:szCs w:val="20"/>
-        </w:rPr>
-      </w:pPr>
-    </w:p>
-    <w:p>
-      <w:pPr>
-        <w:pStyle w:val="Paragrafoelenco"/>
-        <w:numPr>
-          <w:ilvl w:val="0"/>
-          <w:numId w:val="1"/>
-        </w:numPr>
+          <w:color w:val="000000" w:themeColor="text1"/>
+          <w:sz w:val="22"/>
+          <w:szCs w:val="22"/>
+        </w:rPr>
+      </w:pPr>
+      <w:r>
         <w:rPr>
           <w:rFonts w:ascii="Verdana" w:hAnsi="Verdana"/>
           <w:b/>
           <w:bCs/>
-        </w:rPr>
-      </w:pPr>
-      <w:r>
-        <w:rPr>
-          <w:rFonts w:ascii="Verdana" w:hAnsi="Verdana"/>
-          <w:b/>
-          <w:bCs/>
+          <w:color w:val="000000" w:themeColor="text1"/>
+          <w:sz w:val="22"/>
+          <w:szCs w:val="22"/>
         </w:rPr>
         <w:t>METODI E TECNICHE</w:t>
       </w:r>
@@ -2146,32 +2172,28 @@
     </w:p>
     <w:p>
       <w:pPr>
-        <w:pStyle w:val="Paragrafoelenco"/>
+        <w:pStyle w:val="Titolo1"/>
+        <w:numPr>
+          <w:ilvl w:val="0"/>
+          <w:numId w:val="3"/>
+        </w:numPr>
         <w:rPr>
           <w:rFonts w:ascii="Verdana" w:hAnsi="Verdana"/>
           <w:b/>
           <w:bCs/>
-        </w:rPr>
-      </w:pPr>
-    </w:p>
-    <w:p>
-      <w:pPr>
-        <w:pStyle w:val="Paragrafoelenco"/>
-        <w:numPr>
-          <w:ilvl w:val="0"/>
-          <w:numId w:val="1"/>
-        </w:numPr>
+          <w:color w:val="000000" w:themeColor="text1"/>
+          <w:sz w:val="22"/>
+          <w:szCs w:val="22"/>
+        </w:rPr>
+      </w:pPr>
+      <w:r>
         <w:rPr>
           <w:rFonts w:ascii="Verdana" w:hAnsi="Verdana"/>
           <w:b/>
           <w:bCs/>
-        </w:rPr>
-      </w:pPr>
-      <w:r>
-        <w:rPr>
-          <w:rFonts w:ascii="Verdana" w:hAnsi="Verdana"/>
-          <w:b/>
-          <w:bCs/>
+          <w:color w:val="000000" w:themeColor="text1"/>
+          <w:sz w:val="22"/>
+          <w:szCs w:val="22"/>
         </w:rPr>
         <w:t>GARANZIE DI QUALITA</w:t>
       </w:r>
@@ -2276,7 +2298,6 @@
     </w:p>
     <w:p>
       <w:pPr>
-        <w:pStyle w:val="Paragrafoelenco"/>
         <w:rPr>
           <w:rFonts w:ascii="Verdana" w:hAnsi="Verdana"/>
           <w:b/>
@@ -2286,34 +2307,29 @@
     </w:p>
     <w:p>
       <w:pPr>
-        <w:pStyle w:val="Paragrafoelenco"/>
+        <w:pStyle w:val="Titolo1"/>
+        <w:numPr>
+          <w:ilvl w:val="0"/>
+          <w:numId w:val="3"/>
+        </w:numPr>
         <w:rPr>
           <w:rFonts w:ascii="Verdana" w:hAnsi="Verdana"/>
           <w:b/>
           <w:bCs/>
-        </w:rPr>
-      </w:pPr>
-    </w:p>
-    <w:p>
-      <w:pPr>
-        <w:pStyle w:val="Paragrafoelenco"/>
-        <w:numPr>
-          <w:ilvl w:val="0"/>
-          <w:numId w:val="1"/>
-        </w:numPr>
+          <w:color w:val="000000" w:themeColor="text1"/>
+          <w:sz w:val="22"/>
+          <w:szCs w:val="22"/>
+        </w:rPr>
+      </w:pPr>
+      <w:r>
         <w:rPr>
           <w:rFonts w:ascii="Verdana" w:hAnsi="Verdana"/>
           <w:b/>
           <w:bCs/>
-        </w:rPr>
-      </w:pPr>
-      <w:r>
-        <w:rPr>
-          <w:rFonts w:ascii="Verdana" w:hAnsi="Verdana"/>
-          <w:b/>
-          <w:bCs/>
-        </w:rPr>
-        <w:lastRenderedPageBreak/>
+          <w:color w:val="000000" w:themeColor="text1"/>
+          <w:sz w:val="22"/>
+          <w:szCs w:val="22"/>
+        </w:rPr>
         <w:t>WORK PACKAGES</w:t>
       </w:r>
     </w:p>
@@ -2508,30 +2524,36 @@
       <w:pPr>
         <w:pStyle w:val="Paragrafoelenco"/>
         <w:rPr>
+          <w:rFonts w:ascii="Abadi Extra Light" w:hAnsi="Abadi Extra Light"/>
+          <w:sz w:val="20"/>
+          <w:szCs w:val="20"/>
+        </w:rPr>
+      </w:pPr>
+    </w:p>
+    <w:p>
+      <w:pPr>
+        <w:pStyle w:val="Titolo1"/>
+        <w:numPr>
+          <w:ilvl w:val="0"/>
+          <w:numId w:val="3"/>
+        </w:numPr>
+        <w:rPr>
           <w:rFonts w:ascii="Verdana" w:hAnsi="Verdana"/>
           <w:b/>
           <w:bCs/>
-        </w:rPr>
-      </w:pPr>
-    </w:p>
-    <w:p>
-      <w:pPr>
-        <w:pStyle w:val="Paragrafoelenco"/>
-        <w:numPr>
-          <w:ilvl w:val="0"/>
-          <w:numId w:val="1"/>
-        </w:numPr>
+          <w:color w:val="000000" w:themeColor="text1"/>
+          <w:sz w:val="22"/>
+          <w:szCs w:val="22"/>
+        </w:rPr>
+      </w:pPr>
+      <w:r>
         <w:rPr>
           <w:rFonts w:ascii="Verdana" w:hAnsi="Verdana"/>
           <w:b/>
           <w:bCs/>
-        </w:rPr>
-      </w:pPr>
-      <w:r>
-        <w:rPr>
-          <w:rFonts w:ascii="Verdana" w:hAnsi="Verdana"/>
-          <w:b/>
-          <w:bCs/>
+          <w:color w:val="000000" w:themeColor="text1"/>
+          <w:sz w:val="22"/>
+          <w:szCs w:val="22"/>
         </w:rPr>
         <w:t>RISORSE</w:t>
       </w:r>
@@ -2846,31 +2868,38 @@
     <w:p>
       <w:pPr>
         <w:pStyle w:val="Paragrafoelenco"/>
+        <w:ind w:left="1778"/>
+        <w:rPr>
+          <w:rFonts w:ascii="Abadi Extra Light" w:hAnsi="Abadi Extra Light"/>
+          <w:sz w:val="20"/>
+          <w:szCs w:val="20"/>
+        </w:rPr>
+      </w:pPr>
+    </w:p>
+    <w:p>
+      <w:pPr>
+        <w:pStyle w:val="Titolo1"/>
+        <w:numPr>
+          <w:ilvl w:val="0"/>
+          <w:numId w:val="3"/>
+        </w:numPr>
         <w:rPr>
           <w:rFonts w:ascii="Verdana" w:hAnsi="Verdana"/>
           <w:b/>
           <w:bCs/>
-        </w:rPr>
-      </w:pPr>
-    </w:p>
-    <w:p>
-      <w:pPr>
-        <w:pStyle w:val="Paragrafoelenco"/>
-        <w:numPr>
-          <w:ilvl w:val="0"/>
-          <w:numId w:val="1"/>
-        </w:numPr>
+          <w:color w:val="000000" w:themeColor="text1"/>
+          <w:sz w:val="22"/>
+          <w:szCs w:val="22"/>
+        </w:rPr>
+      </w:pPr>
+      <w:r>
         <w:rPr>
           <w:rFonts w:ascii="Verdana" w:hAnsi="Verdana"/>
           <w:b/>
           <w:bCs/>
-        </w:rPr>
-      </w:pPr>
-      <w:r>
-        <w:rPr>
-          <w:rFonts w:ascii="Verdana" w:hAnsi="Verdana"/>
-          <w:b/>
-          <w:bCs/>
+          <w:color w:val="000000" w:themeColor="text1"/>
+          <w:sz w:val="22"/>
+          <w:szCs w:val="22"/>
         </w:rPr>
         <w:t>BUDGET E SCHEDULE</w:t>
       </w:r>
@@ -2927,128 +2956,128 @@
       <w:pPr>
         <w:pStyle w:val="Paragrafoelenco"/>
         <w:rPr>
+          <w:rFonts w:ascii="Abadi Extra Light" w:hAnsi="Abadi Extra Light"/>
+          <w:sz w:val="20"/>
+          <w:szCs w:val="20"/>
+        </w:rPr>
+      </w:pPr>
+    </w:p>
+    <w:p>
+      <w:pPr>
+        <w:pStyle w:val="Titolo1"/>
+        <w:numPr>
+          <w:ilvl w:val="0"/>
+          <w:numId w:val="3"/>
+        </w:numPr>
+        <w:rPr>
           <w:rFonts w:ascii="Verdana" w:hAnsi="Verdana"/>
           <w:b/>
           <w:bCs/>
-        </w:rPr>
-      </w:pPr>
-    </w:p>
-    <w:p>
-      <w:pPr>
-        <w:pStyle w:val="Paragrafoelenco"/>
-        <w:numPr>
-          <w:ilvl w:val="0"/>
-          <w:numId w:val="1"/>
-        </w:numPr>
+          <w:color w:val="000000" w:themeColor="text1"/>
+          <w:sz w:val="22"/>
+          <w:szCs w:val="22"/>
+        </w:rPr>
+      </w:pPr>
+      <w:r>
         <w:rPr>
           <w:rFonts w:ascii="Verdana" w:hAnsi="Verdana"/>
           <w:b/>
           <w:bCs/>
-        </w:rPr>
-      </w:pPr>
-      <w:r>
+          <w:color w:val="000000" w:themeColor="text1"/>
+          <w:sz w:val="22"/>
+          <w:szCs w:val="22"/>
+        </w:rPr>
+        <w:t>MODIFICHE</w:t>
+      </w:r>
+    </w:p>
+    <w:p>
+      <w:pPr>
+        <w:pStyle w:val="Paragrafoelenco"/>
+        <w:rPr>
+          <w:rFonts w:ascii="Abadi Extra Light" w:hAnsi="Abadi Extra Light"/>
+          <w:sz w:val="20"/>
+          <w:szCs w:val="20"/>
+        </w:rPr>
+      </w:pPr>
+      <w:r>
+        <w:rPr>
+          <w:rFonts w:ascii="Abadi Extra Light" w:hAnsi="Abadi Extra Light"/>
+          <w:sz w:val="20"/>
+          <w:szCs w:val="20"/>
+        </w:rPr>
+        <w:t xml:space="preserve">Anche per la documentazione delle versioni verrà usato </w:t>
+      </w:r>
+      <w:proofErr w:type="spellStart"/>
+      <w:r>
+        <w:rPr>
+          <w:rFonts w:ascii="Abadi Extra Light" w:hAnsi="Abadi Extra Light"/>
+          <w:sz w:val="20"/>
+          <w:szCs w:val="20"/>
+        </w:rPr>
+        <w:t>Github</w:t>
+      </w:r>
+      <w:proofErr w:type="spellEnd"/>
+      <w:r>
+        <w:rPr>
+          <w:rFonts w:ascii="Abadi Extra Light" w:hAnsi="Abadi Extra Light"/>
+          <w:sz w:val="20"/>
+          <w:szCs w:val="20"/>
+        </w:rPr>
+        <w:t xml:space="preserve">, che permette di tenere traccia </w:t>
+      </w:r>
+      <w:proofErr w:type="gramStart"/>
+      <w:r>
+        <w:rPr>
+          <w:rFonts w:ascii="Abadi Extra Light" w:hAnsi="Abadi Extra Light"/>
+          <w:sz w:val="20"/>
+          <w:szCs w:val="20"/>
+        </w:rPr>
+        <w:t>dello storico cambiamenti</w:t>
+      </w:r>
+      <w:proofErr w:type="gramEnd"/>
+      <w:r>
+        <w:rPr>
+          <w:rFonts w:ascii="Abadi Extra Light" w:hAnsi="Abadi Extra Light"/>
+          <w:sz w:val="20"/>
+          <w:szCs w:val="20"/>
+        </w:rPr>
+        <w:t xml:space="preserve"> che ogni membro del team ha apportato al progetto.</w:t>
+      </w:r>
+    </w:p>
+    <w:p>
+      <w:pPr>
+        <w:pStyle w:val="Paragrafoelenco"/>
+        <w:rPr>
+          <w:b/>
+          <w:bCs/>
+          <w:u w:val="single"/>
+        </w:rPr>
+      </w:pPr>
+    </w:p>
+    <w:p>
+      <w:pPr>
+        <w:pStyle w:val="Titolo1"/>
+        <w:numPr>
+          <w:ilvl w:val="0"/>
+          <w:numId w:val="3"/>
+        </w:numPr>
         <w:rPr>
           <w:rFonts w:ascii="Verdana" w:hAnsi="Verdana"/>
           <w:b/>
           <w:bCs/>
-        </w:rPr>
-        <w:t>MODIFICHE</w:t>
-      </w:r>
-    </w:p>
-    <w:p>
-      <w:pPr>
-        <w:pStyle w:val="Paragrafoelenco"/>
+          <w:color w:val="000000" w:themeColor="text1"/>
+          <w:sz w:val="22"/>
+          <w:szCs w:val="22"/>
+        </w:rPr>
+      </w:pPr>
+      <w:r>
         <w:rPr>
           <w:rFonts w:ascii="Verdana" w:hAnsi="Verdana"/>
           <w:b/>
           <w:bCs/>
-          <w:sz w:val="16"/>
-          <w:szCs w:val="16"/>
-        </w:rPr>
-      </w:pPr>
-    </w:p>
-    <w:p>
-      <w:pPr>
-        <w:pStyle w:val="Paragrafoelenco"/>
-        <w:rPr>
-          <w:b/>
-          <w:bCs/>
-          <w:u w:val="single"/>
-        </w:rPr>
-      </w:pPr>
-      <w:r>
-        <w:rPr>
-          <w:rFonts w:ascii="Abadi Extra Light" w:hAnsi="Abadi Extra Light"/>
-          <w:sz w:val="20"/>
-          <w:szCs w:val="20"/>
-        </w:rPr>
-        <w:t xml:space="preserve">Anche per la documentazione delle versioni verrà usato </w:t>
-      </w:r>
-      <w:proofErr w:type="spellStart"/>
-      <w:r>
-        <w:rPr>
-          <w:rFonts w:ascii="Abadi Extra Light" w:hAnsi="Abadi Extra Light"/>
-          <w:sz w:val="20"/>
-          <w:szCs w:val="20"/>
-        </w:rPr>
-        <w:t>Github</w:t>
-      </w:r>
-      <w:proofErr w:type="spellEnd"/>
-      <w:r>
-        <w:rPr>
-          <w:rFonts w:ascii="Abadi Extra Light" w:hAnsi="Abadi Extra Light"/>
-          <w:sz w:val="20"/>
-          <w:szCs w:val="20"/>
-        </w:rPr>
-        <w:t xml:space="preserve">, che permette di tenere traccia </w:t>
-      </w:r>
-      <w:proofErr w:type="gramStart"/>
-      <w:r>
-        <w:rPr>
-          <w:rFonts w:ascii="Abadi Extra Light" w:hAnsi="Abadi Extra Light"/>
-          <w:sz w:val="20"/>
-          <w:szCs w:val="20"/>
-        </w:rPr>
-        <w:t>dello storico cambiamenti</w:t>
-      </w:r>
-      <w:proofErr w:type="gramEnd"/>
-      <w:r>
-        <w:rPr>
-          <w:rFonts w:ascii="Abadi Extra Light" w:hAnsi="Abadi Extra Light"/>
-          <w:sz w:val="20"/>
-          <w:szCs w:val="20"/>
-        </w:rPr>
-        <w:t xml:space="preserve"> che ogni membro del team ha apportato al progetto.</w:t>
-      </w:r>
-    </w:p>
-    <w:p>
-      <w:pPr>
-        <w:pStyle w:val="Paragrafoelenco"/>
-        <w:rPr>
-          <w:rFonts w:ascii="Verdana" w:hAnsi="Verdana"/>
-          <w:b/>
-          <w:bCs/>
-        </w:rPr>
-      </w:pPr>
-    </w:p>
-    <w:p>
-      <w:pPr>
-        <w:pStyle w:val="Paragrafoelenco"/>
-        <w:numPr>
-          <w:ilvl w:val="0"/>
-          <w:numId w:val="1"/>
-        </w:numPr>
-        <w:rPr>
-          <w:rFonts w:ascii="Verdana" w:hAnsi="Verdana"/>
-          <w:b/>
-          <w:bCs/>
-        </w:rPr>
-      </w:pPr>
-      <w:r>
-        <w:rPr>
-          <w:rFonts w:ascii="Verdana" w:hAnsi="Verdana"/>
-          <w:b/>
-          <w:bCs/>
+          <w:color w:val="000000" w:themeColor="text1"/>
+          <w:sz w:val="22"/>
+          <w:szCs w:val="22"/>
         </w:rPr>
         <w:t>DISTRIBUZIONE</w:t>
       </w:r>
@@ -3255,6 +3284,119 @@
     </w:lvl>
   </w:abstractNum>
   <w:abstractNum w:abstractNumId="1" w15:restartNumberingAfterBreak="0">
+    <w:nsid w:val="11CF73DF"/>
+    <w:multiLevelType w:val="hybridMultilevel"/>
+    <w:tmpl w:val="EAB85D9E"/>
+    <w:lvl w:ilvl="0" w:tplc="04100001">
+      <w:start w:val="1"/>
+      <w:numFmt w:val="bullet"/>
+      <w:lvlText w:val=""/>
+      <w:lvlJc w:val="left"/>
+      <w:pPr>
+        <w:ind w:left="720" w:hanging="360"/>
+      </w:pPr>
+      <w:rPr>
+        <w:rFonts w:ascii="Symbol" w:hAnsi="Symbol" w:hint="default"/>
+      </w:rPr>
+    </w:lvl>
+    <w:lvl w:ilvl="1" w:tplc="04100003" w:tentative="1">
+      <w:start w:val="1"/>
+      <w:numFmt w:val="bullet"/>
+      <w:lvlText w:val="o"/>
+      <w:lvlJc w:val="left"/>
+      <w:pPr>
+        <w:ind w:left="1440" w:hanging="360"/>
+      </w:pPr>
+      <w:rPr>
+        <w:rFonts w:ascii="Courier New" w:hAnsi="Courier New" w:cs="Courier New" w:hint="default"/>
+      </w:rPr>
+    </w:lvl>
+    <w:lvl w:ilvl="2" w:tplc="04100005" w:tentative="1">
+      <w:start w:val="1"/>
+      <w:numFmt w:val="bullet"/>
+      <w:lvlText w:val=""/>
+      <w:lvlJc w:val="left"/>
+      <w:pPr>
+        <w:ind w:left="2160" w:hanging="360"/>
+      </w:pPr>
+      <w:rPr>
+        <w:rFonts w:ascii="Wingdings" w:hAnsi="Wingdings" w:hint="default"/>
+      </w:rPr>
+    </w:lvl>
+    <w:lvl w:ilvl="3" w:tplc="04100001" w:tentative="1">
+      <w:start w:val="1"/>
+      <w:numFmt w:val="bullet"/>
+      <w:lvlText w:val=""/>
+      <w:lvlJc w:val="left"/>
+      <w:pPr>
+        <w:ind w:left="2880" w:hanging="360"/>
+      </w:pPr>
+      <w:rPr>
+        <w:rFonts w:ascii="Symbol" w:hAnsi="Symbol" w:hint="default"/>
+      </w:rPr>
+    </w:lvl>
+    <w:lvl w:ilvl="4" w:tplc="04100003" w:tentative="1">
+      <w:start w:val="1"/>
+      <w:numFmt w:val="bullet"/>
+      <w:lvlText w:val="o"/>
+      <w:lvlJc w:val="left"/>
+      <w:pPr>
+        <w:ind w:left="3600" w:hanging="360"/>
+      </w:pPr>
+      <w:rPr>
+        <w:rFonts w:ascii="Courier New" w:hAnsi="Courier New" w:cs="Courier New" w:hint="default"/>
+      </w:rPr>
+    </w:lvl>
+    <w:lvl w:ilvl="5" w:tplc="04100005" w:tentative="1">
+      <w:start w:val="1"/>
+      <w:numFmt w:val="bullet"/>
+      <w:lvlText w:val=""/>
+      <w:lvlJc w:val="left"/>
+      <w:pPr>
+        <w:ind w:left="4320" w:hanging="360"/>
+      </w:pPr>
+      <w:rPr>
+        <w:rFonts w:ascii="Wingdings" w:hAnsi="Wingdings" w:hint="default"/>
+      </w:rPr>
+    </w:lvl>
+    <w:lvl w:ilvl="6" w:tplc="04100001" w:tentative="1">
+      <w:start w:val="1"/>
+      <w:numFmt w:val="bullet"/>
+      <w:lvlText w:val=""/>
+      <w:lvlJc w:val="left"/>
+      <w:pPr>
+        <w:ind w:left="5040" w:hanging="360"/>
+      </w:pPr>
+      <w:rPr>
+        <w:rFonts w:ascii="Symbol" w:hAnsi="Symbol" w:hint="default"/>
+      </w:rPr>
+    </w:lvl>
+    <w:lvl w:ilvl="7" w:tplc="04100003" w:tentative="1">
+      <w:start w:val="1"/>
+      <w:numFmt w:val="bullet"/>
+      <w:lvlText w:val="o"/>
+      <w:lvlJc w:val="left"/>
+      <w:pPr>
+        <w:ind w:left="5760" w:hanging="360"/>
+      </w:pPr>
+      <w:rPr>
+        <w:rFonts w:ascii="Courier New" w:hAnsi="Courier New" w:cs="Courier New" w:hint="default"/>
+      </w:rPr>
+    </w:lvl>
+    <w:lvl w:ilvl="8" w:tplc="04100005" w:tentative="1">
+      <w:start w:val="1"/>
+      <w:numFmt w:val="bullet"/>
+      <w:lvlText w:val=""/>
+      <w:lvlJc w:val="left"/>
+      <w:pPr>
+        <w:ind w:left="6480" w:hanging="360"/>
+      </w:pPr>
+      <w:rPr>
+        <w:rFonts w:ascii="Wingdings" w:hAnsi="Wingdings" w:hint="default"/>
+      </w:rPr>
+    </w:lvl>
+  </w:abstractNum>
+  <w:abstractNum w:abstractNumId="2" w15:restartNumberingAfterBreak="0">
     <w:nsid w:val="715F1D11"/>
     <w:multiLevelType w:val="hybridMultilevel"/>
     <w:tmpl w:val="4D9CB97E"/>
@@ -3370,6 +3512,9 @@
     <w:abstractNumId w:val="0"/>
   </w:num>
   <w:num w:numId="2">
+    <w:abstractNumId w:val="2"/>
+  </w:num>
+  <w:num w:numId="3">
     <w:abstractNumId w:val="1"/>
   </w:num>
 </w:numbering>
@@ -3774,6 +3919,27 @@
     <w:name w:val="Normal"/>
     <w:qFormat/>
   </w:style>
+  <w:style w:type="paragraph" w:styleId="Titolo1">
+    <w:name w:val="heading 1"/>
+    <w:basedOn w:val="Normale"/>
+    <w:next w:val="Normale"/>
+    <w:link w:val="Titolo1Carattere"/>
+    <w:uiPriority w:val="9"/>
+    <w:qFormat/>
+    <w:rsid w:val="00831099"/>
+    <w:pPr>
+      <w:keepNext/>
+      <w:keepLines/>
+      <w:spacing w:before="240" w:after="0"/>
+      <w:outlineLvl w:val="0"/>
+    </w:pPr>
+    <w:rPr>
+      <w:rFonts w:asciiTheme="majorHAnsi" w:eastAsiaTheme="majorEastAsia" w:hAnsiTheme="majorHAnsi" w:cstheme="majorBidi"/>
+      <w:color w:val="2F5496" w:themeColor="accent1" w:themeShade="BF"/>
+      <w:sz w:val="32"/>
+      <w:szCs w:val="32"/>
+    </w:rPr>
+  </w:style>
   <w:style w:type="character" w:default="1" w:styleId="Carpredefinitoparagrafo">
     <w:name w:val="Default Paragraph Font"/>
     <w:uiPriority w:val="1"/>
@@ -3820,6 +3986,19 @@
     <w:rsid w:val="00A05146"/>
     <w:rPr>
       <w:color w:val="808080"/>
+    </w:rPr>
+  </w:style>
+  <w:style w:type="character" w:customStyle="1" w:styleId="Titolo1Carattere">
+    <w:name w:val="Titolo 1 Carattere"/>
+    <w:basedOn w:val="Carpredefinitoparagrafo"/>
+    <w:link w:val="Titolo1"/>
+    <w:uiPriority w:val="9"/>
+    <w:rsid w:val="00831099"/>
+    <w:rPr>
+      <w:rFonts w:asciiTheme="majorHAnsi" w:eastAsiaTheme="majorEastAsia" w:hAnsiTheme="majorHAnsi" w:cstheme="majorBidi"/>
+      <w:color w:val="2F5496" w:themeColor="accent1" w:themeShade="BF"/>
+      <w:sz w:val="32"/>
+      <w:szCs w:val="32"/>
     </w:rPr>
   </w:style>
 </w:styles>
@@ -4118,4 +4297,16 @@
     </a:ext>
   </a:extLst>
 </a:theme>
+</file>
+
+<file path=customXml/item1.xml><?xml version="1.0" encoding="utf-8"?>
+<b:Sources xmlns:b="http://schemas.openxmlformats.org/officeDocument/2006/bibliography" xmlns="http://schemas.openxmlformats.org/officeDocument/2006/bibliography" SelectedStyle="\APASixthEditionOfficeOnline.xsl" StyleName="APA" Version="6"/>
+</file>
+
+<file path=customXml/itemProps1.xml><?xml version="1.0" encoding="utf-8"?>
+<ds:datastoreItem xmlns:ds="http://schemas.openxmlformats.org/officeDocument/2006/customXml" ds:itemID="{282B134F-7B47-4FC4-89BD-51FED8A7C1D3}">
+  <ds:schemaRefs>
+    <ds:schemaRef ds:uri="http://schemas.openxmlformats.org/officeDocument/2006/bibliography"/>
+  </ds:schemaRefs>
+</ds:datastoreItem>
 </file>
--- a/ProjectPlan/PROJECT PLAN.docx
+++ b/ProjectPlan/PROJECT PLAN.docx
@@ -464,6 +464,7 @@
     <w:p>
       <w:pPr>
         <w:ind w:left="708"/>
+        <w:jc w:val="both"/>
       </w:pPr>
       <w:r>
         <w:rPr>
@@ -487,23 +488,7 @@
           <w:rFonts w:ascii="Abadi Extra Light" w:hAnsi="Abadi Extra Light"/>
           <w:sz w:val="20"/>
           <w:szCs w:val="20"/>
-        </w:rPr>
-        <w:t xml:space="preserve">, dove per ogni versione viene seguito il modello di sviluppo </w:t>
-      </w:r>
-      <w:r>
-        <w:rPr>
-          <w:rFonts w:ascii="Abadi Extra Light" w:hAnsi="Abadi Extra Light"/>
-          <w:sz w:val="20"/>
-          <w:szCs w:val="20"/>
           <w:u w:val="single"/>
-        </w:rPr>
-        <w:t>Waterfall</w:t>
-      </w:r>
-      <w:r>
-        <w:rPr>
-          <w:rFonts w:ascii="Abadi Extra Light" w:hAnsi="Abadi Extra Light"/>
-          <w:sz w:val="20"/>
-          <w:szCs w:val="20"/>
         </w:rPr>
         <w:t>.</w:t>
       </w:r>
@@ -980,25 +965,7 @@
           <w:sz w:val="20"/>
           <w:szCs w:val="20"/>
         </w:rPr>
-        <w:t xml:space="preserve">All’interno </w:t>
-      </w:r>
-      <w:proofErr w:type="gramStart"/>
-      <w:r>
-        <w:rPr>
-          <w:rFonts w:ascii="Abadi Extra Light" w:hAnsi="Abadi Extra Light"/>
-          <w:sz w:val="20"/>
-          <w:szCs w:val="20"/>
-        </w:rPr>
-        <w:t>del team</w:t>
-      </w:r>
-      <w:proofErr w:type="gramEnd"/>
-      <w:r>
-        <w:rPr>
-          <w:rFonts w:ascii="Abadi Extra Light" w:hAnsi="Abadi Extra Light"/>
-          <w:sz w:val="20"/>
-          <w:szCs w:val="20"/>
-        </w:rPr>
-        <w:t xml:space="preserve"> di sviluppo non vi è una distinzione gerarchica: l’organizzazione è di tipo </w:t>
+        <w:t xml:space="preserve">All’interno del team di sviluppo non vi è una distinzione gerarchica: l’organizzazione è di tipo </w:t>
       </w:r>
       <w:r>
         <w:rPr>
@@ -1100,43 +1067,7 @@
           <w:sz w:val="20"/>
           <w:szCs w:val="20"/>
         </w:rPr>
-        <w:t xml:space="preserve">, con separazione delle classi nel Model, delle pagine html nel </w:t>
-      </w:r>
-      <w:proofErr w:type="spellStart"/>
-      <w:r>
-        <w:rPr>
-          <w:rFonts w:ascii="Abadi Extra Light" w:hAnsi="Abadi Extra Light"/>
-          <w:sz w:val="20"/>
-          <w:szCs w:val="20"/>
-        </w:rPr>
-        <w:t>view</w:t>
-      </w:r>
-      <w:proofErr w:type="spellEnd"/>
-      <w:r>
-        <w:rPr>
-          <w:rFonts w:ascii="Abadi Extra Light" w:hAnsi="Abadi Extra Light"/>
-          <w:sz w:val="20"/>
-          <w:szCs w:val="20"/>
-        </w:rPr>
-        <w:t xml:space="preserve"> e dei metodi di </w:t>
-      </w:r>
-      <w:proofErr w:type="spellStart"/>
-      <w:r>
-        <w:rPr>
-          <w:rFonts w:ascii="Abadi Extra Light" w:hAnsi="Abadi Extra Light"/>
-          <w:sz w:val="20"/>
-          <w:szCs w:val="20"/>
-        </w:rPr>
-        <w:t>backend</w:t>
-      </w:r>
-      <w:proofErr w:type="spellEnd"/>
-      <w:r>
-        <w:rPr>
-          <w:rFonts w:ascii="Abadi Extra Light" w:hAnsi="Abadi Extra Light"/>
-          <w:sz w:val="20"/>
-          <w:szCs w:val="20"/>
-        </w:rPr>
-        <w:t xml:space="preserve"> nel Controller.</w:t>
+        <w:t>, con separazione delle classi nel Model, delle pagine html nel view e dei metodi di backend nel Controller.</w:t>
       </w:r>
     </w:p>
     <w:p>
@@ -1180,133 +1111,61 @@
           <w:sz w:val="20"/>
           <w:szCs w:val="20"/>
         </w:rPr>
-        <w:t>I nomi delle classi sono Pascal Case (</w:t>
-      </w:r>
-      <w:proofErr w:type="spellStart"/>
-      <w:r>
-        <w:rPr>
-          <w:rFonts w:ascii="Abadi Extra Light" w:hAnsi="Abadi Extra Light"/>
-          <w:sz w:val="20"/>
-          <w:szCs w:val="20"/>
-        </w:rPr>
-        <w:t>NomeClasseProva</w:t>
-      </w:r>
-      <w:proofErr w:type="spellEnd"/>
-      <w:r>
-        <w:rPr>
-          <w:rFonts w:ascii="Abadi Extra Light" w:hAnsi="Abadi Extra Light"/>
-          <w:sz w:val="20"/>
-          <w:szCs w:val="20"/>
-        </w:rPr>
-        <w:t>).</w:t>
-      </w:r>
-    </w:p>
-    <w:p>
-      <w:pPr>
-        <w:pStyle w:val="Paragrafoelenco"/>
-        <w:rPr>
-          <w:rFonts w:ascii="Abadi Extra Light" w:hAnsi="Abadi Extra Light"/>
-          <w:sz w:val="20"/>
-          <w:szCs w:val="20"/>
-        </w:rPr>
-      </w:pPr>
-      <w:r>
-        <w:rPr>
-          <w:rFonts w:ascii="Abadi Extra Light" w:hAnsi="Abadi Extra Light"/>
-          <w:sz w:val="20"/>
-          <w:szCs w:val="20"/>
-        </w:rPr>
-        <w:t>I nomi dei metodi sono Camel Case (</w:t>
-      </w:r>
-      <w:proofErr w:type="spellStart"/>
-      <w:r>
-        <w:rPr>
-          <w:rFonts w:ascii="Abadi Extra Light" w:hAnsi="Abadi Extra Light"/>
-          <w:sz w:val="20"/>
-          <w:szCs w:val="20"/>
-        </w:rPr>
-        <w:t>nomeMetodoProva</w:t>
-      </w:r>
-      <w:proofErr w:type="spellEnd"/>
-      <w:r>
-        <w:rPr>
-          <w:rFonts w:ascii="Abadi Extra Light" w:hAnsi="Abadi Extra Light"/>
-          <w:sz w:val="20"/>
-          <w:szCs w:val="20"/>
-        </w:rPr>
-        <w:t>).</w:t>
-      </w:r>
-    </w:p>
-    <w:p>
-      <w:pPr>
-        <w:pStyle w:val="Paragrafoelenco"/>
-        <w:rPr>
-          <w:rFonts w:ascii="Abadi Extra Light" w:hAnsi="Abadi Extra Light"/>
-          <w:sz w:val="20"/>
-          <w:szCs w:val="20"/>
-        </w:rPr>
-      </w:pPr>
-      <w:r>
-        <w:rPr>
-          <w:rFonts w:ascii="Abadi Extra Light" w:hAnsi="Abadi Extra Light"/>
-          <w:sz w:val="20"/>
-          <w:szCs w:val="20"/>
-        </w:rPr>
-        <w:t>I nomi dei package sono Snake Case (</w:t>
-      </w:r>
-      <w:proofErr w:type="spellStart"/>
-      <w:r>
-        <w:rPr>
-          <w:rFonts w:ascii="Abadi Extra Light" w:hAnsi="Abadi Extra Light"/>
-          <w:sz w:val="20"/>
-          <w:szCs w:val="20"/>
-        </w:rPr>
-        <w:t>nome_package_prova</w:t>
-      </w:r>
-      <w:proofErr w:type="spellEnd"/>
-      <w:r>
-        <w:rPr>
-          <w:rFonts w:ascii="Abadi Extra Light" w:hAnsi="Abadi Extra Light"/>
-          <w:sz w:val="20"/>
-          <w:szCs w:val="20"/>
-        </w:rPr>
-        <w:t>).</w:t>
-      </w:r>
-    </w:p>
-    <w:p>
-      <w:pPr>
-        <w:pStyle w:val="Paragrafoelenco"/>
-        <w:rPr>
-          <w:rFonts w:ascii="Abadi Extra Light" w:hAnsi="Abadi Extra Light"/>
-          <w:sz w:val="20"/>
-          <w:szCs w:val="20"/>
-        </w:rPr>
-      </w:pPr>
-      <w:r>
-        <w:rPr>
-          <w:rFonts w:ascii="Abadi Extra Light" w:hAnsi="Abadi Extra Light"/>
-          <w:sz w:val="20"/>
-          <w:szCs w:val="20"/>
-        </w:rPr>
-        <w:t>I nomi delle variabili sono Camel Case (</w:t>
-      </w:r>
-      <w:proofErr w:type="spellStart"/>
-      <w:r>
-        <w:rPr>
-          <w:rFonts w:ascii="Abadi Extra Light" w:hAnsi="Abadi Extra Light"/>
-          <w:sz w:val="20"/>
-          <w:szCs w:val="20"/>
-        </w:rPr>
-        <w:t>nomeVariabileProva</w:t>
-      </w:r>
-      <w:proofErr w:type="spellEnd"/>
-      <w:r>
-        <w:rPr>
-          <w:rFonts w:ascii="Abadi Extra Light" w:hAnsi="Abadi Extra Light"/>
-          <w:sz w:val="20"/>
-          <w:szCs w:val="20"/>
-        </w:rPr>
-        <w:t>).</w:t>
+        <w:t>I nomi delle classi sono Pascal Case (NomeClasseProva).</w:t>
+      </w:r>
+    </w:p>
+    <w:p>
+      <w:pPr>
+        <w:pStyle w:val="Paragrafoelenco"/>
+        <w:rPr>
+          <w:rFonts w:ascii="Abadi Extra Light" w:hAnsi="Abadi Extra Light"/>
+          <w:sz w:val="20"/>
+          <w:szCs w:val="20"/>
+        </w:rPr>
+      </w:pPr>
+      <w:r>
+        <w:rPr>
+          <w:rFonts w:ascii="Abadi Extra Light" w:hAnsi="Abadi Extra Light"/>
+          <w:sz w:val="20"/>
+          <w:szCs w:val="20"/>
+        </w:rPr>
+        <w:t>I nomi dei metodi sono Camel Case (nomeMetodoProva).</w:t>
+      </w:r>
+    </w:p>
+    <w:p>
+      <w:pPr>
+        <w:pStyle w:val="Paragrafoelenco"/>
+        <w:rPr>
+          <w:rFonts w:ascii="Abadi Extra Light" w:hAnsi="Abadi Extra Light"/>
+          <w:sz w:val="20"/>
+          <w:szCs w:val="20"/>
+        </w:rPr>
+      </w:pPr>
+      <w:r>
+        <w:rPr>
+          <w:rFonts w:ascii="Abadi Extra Light" w:hAnsi="Abadi Extra Light"/>
+          <w:sz w:val="20"/>
+          <w:szCs w:val="20"/>
+        </w:rPr>
+        <w:t>I nomi dei package sono Snake Case (nome_package_prova).</w:t>
+      </w:r>
+    </w:p>
+    <w:p>
+      <w:pPr>
+        <w:pStyle w:val="Paragrafoelenco"/>
+        <w:rPr>
+          <w:rFonts w:ascii="Abadi Extra Light" w:hAnsi="Abadi Extra Light"/>
+          <w:sz w:val="20"/>
+          <w:szCs w:val="20"/>
+        </w:rPr>
+      </w:pPr>
+      <w:r>
+        <w:rPr>
+          <w:rFonts w:ascii="Abadi Extra Light" w:hAnsi="Abadi Extra Light"/>
+          <w:sz w:val="20"/>
+          <w:szCs w:val="20"/>
+        </w:rPr>
+        <w:t>I nomi delle variabili sono Camel Case (nomeVariabileProva).</w:t>
       </w:r>
     </w:p>
     <w:p>
@@ -1374,7 +1233,6 @@
         </w:rPr>
         <w:t xml:space="preserve">Utilizziamo </w:t>
       </w:r>
-      <w:proofErr w:type="spellStart"/>
       <w:r>
         <w:rPr>
           <w:rFonts w:ascii="Abadi Extra Light" w:hAnsi="Abadi Extra Light"/>
@@ -1384,7 +1242,6 @@
         </w:rPr>
         <w:t>Github</w:t>
       </w:r>
-      <w:proofErr w:type="spellEnd"/>
       <w:r>
         <w:rPr>
           <w:rFonts w:ascii="Abadi Extra Light" w:hAnsi="Abadi Extra Light"/>
@@ -1416,62 +1273,15 @@
           <w:szCs w:val="20"/>
           <w:u w:val="single"/>
         </w:rPr>
-        <w:t xml:space="preserve">Basic </w:t>
-      </w:r>
-      <w:proofErr w:type="spellStart"/>
-      <w:r>
-        <w:rPr>
-          <w:rFonts w:ascii="Abadi Extra Light" w:hAnsi="Abadi Extra Light"/>
-          <w:sz w:val="20"/>
-          <w:szCs w:val="20"/>
-          <w:u w:val="single"/>
-        </w:rPr>
-        <w:t>Kanban</w:t>
-      </w:r>
-      <w:proofErr w:type="spellEnd"/>
-      <w:r>
-        <w:rPr>
-          <w:rFonts w:ascii="Abadi Extra Light" w:hAnsi="Abadi Extra Light"/>
-          <w:sz w:val="20"/>
-          <w:szCs w:val="20"/>
-        </w:rPr>
-        <w:t xml:space="preserve"> in cui terremo traccia dello stato di avanzamento dell’implementazione di ogni </w:t>
-      </w:r>
-      <w:proofErr w:type="spellStart"/>
-      <w:r>
-        <w:rPr>
-          <w:rFonts w:ascii="Abadi Extra Light" w:hAnsi="Abadi Extra Light"/>
-          <w:sz w:val="20"/>
-          <w:szCs w:val="20"/>
-        </w:rPr>
-        <w:t>Issue</w:t>
-      </w:r>
-      <w:proofErr w:type="spellEnd"/>
-      <w:r>
-        <w:rPr>
-          <w:rFonts w:ascii="Abadi Extra Light" w:hAnsi="Abadi Extra Light"/>
-          <w:sz w:val="20"/>
-          <w:szCs w:val="20"/>
-        </w:rPr>
-        <w:t xml:space="preserve"> (fase To do, Progress, </w:t>
-      </w:r>
-      <w:proofErr w:type="spellStart"/>
-      <w:r>
-        <w:rPr>
-          <w:rFonts w:ascii="Abadi Extra Light" w:hAnsi="Abadi Extra Light"/>
-          <w:sz w:val="20"/>
-          <w:szCs w:val="20"/>
-        </w:rPr>
-        <w:t>Done</w:t>
-      </w:r>
-      <w:proofErr w:type="spellEnd"/>
-      <w:r>
-        <w:rPr>
-          <w:rFonts w:ascii="Abadi Extra Light" w:hAnsi="Abadi Extra Light"/>
-          <w:sz w:val="20"/>
-          <w:szCs w:val="20"/>
-        </w:rPr>
-        <w:t>)</w:t>
+        <w:t>Basic Kanban</w:t>
+      </w:r>
+      <w:r>
+        <w:rPr>
+          <w:rFonts w:ascii="Abadi Extra Light" w:hAnsi="Abadi Extra Light"/>
+          <w:sz w:val="20"/>
+          <w:szCs w:val="20"/>
+        </w:rPr>
+        <w:t xml:space="preserve"> in cui terremo traccia dello stato di avanzamento dell’implementazione di ogni Issue (fase To do, Progress, Done)</w:t>
       </w:r>
     </w:p>
     <w:p>
@@ -1539,25 +1349,7 @@
           <w:sz w:val="20"/>
           <w:szCs w:val="20"/>
         </w:rPr>
-        <w:t xml:space="preserve">Gli unici rischi possibili sono che non verranno implementate tutte e </w:t>
-      </w:r>
-      <w:proofErr w:type="gramStart"/>
-      <w:r>
-        <w:rPr>
-          <w:rFonts w:ascii="Abadi Extra Light" w:hAnsi="Abadi Extra Light"/>
-          <w:sz w:val="20"/>
-          <w:szCs w:val="20"/>
-        </w:rPr>
-        <w:t>4</w:t>
-      </w:r>
-      <w:proofErr w:type="gramEnd"/>
-      <w:r>
-        <w:rPr>
-          <w:rFonts w:ascii="Abadi Extra Light" w:hAnsi="Abadi Extra Light"/>
-          <w:sz w:val="20"/>
-          <w:szCs w:val="20"/>
-        </w:rPr>
-        <w:t xml:space="preserve"> le versioni del Software a causa di mancanza di tempo.</w:t>
+        <w:t>Gli unici rischi possibili sono che non verranno implementate tutte e 4 le versioni del Software a causa di mancanza di tempo.</w:t>
       </w:r>
     </w:p>
     <w:p>
@@ -1620,25 +1412,7 @@
           <w:sz w:val="20"/>
           <w:szCs w:val="20"/>
         </w:rPr>
-        <w:t xml:space="preserve">Qui di seguito il numero di ore impiegate </w:t>
-      </w:r>
-      <w:proofErr w:type="spellStart"/>
-      <w:r>
-        <w:rPr>
-          <w:rFonts w:ascii="Abadi Extra Light" w:hAnsi="Abadi Extra Light"/>
-          <w:sz w:val="20"/>
-          <w:szCs w:val="20"/>
-        </w:rPr>
-        <w:t>fin’ora</w:t>
-      </w:r>
-      <w:proofErr w:type="spellEnd"/>
-      <w:r>
-        <w:rPr>
-          <w:rFonts w:ascii="Abadi Extra Light" w:hAnsi="Abadi Extra Light"/>
-          <w:sz w:val="20"/>
-          <w:szCs w:val="20"/>
-        </w:rPr>
-        <w:t xml:space="preserve"> per la realizzazione del sistema:</w:t>
+        <w:t>Qui di seguito il numero di ore impiegate fin’ora per la realizzazione del sistema:</w:t>
       </w:r>
       <w:r>
         <w:rPr>
@@ -1707,25 +1481,7 @@
           <w:sz w:val="20"/>
           <w:szCs w:val="20"/>
         </w:rPr>
-        <w:t xml:space="preserve">22/12/2021 (3.40h * 3 persone) apprendimento utilizzo </w:t>
-      </w:r>
-      <w:proofErr w:type="spellStart"/>
-      <w:r>
-        <w:rPr>
-          <w:rFonts w:ascii="Abadi Extra Light" w:hAnsi="Abadi Extra Light"/>
-          <w:sz w:val="20"/>
-          <w:szCs w:val="20"/>
-        </w:rPr>
-        <w:t>Github</w:t>
-      </w:r>
-      <w:proofErr w:type="spellEnd"/>
-      <w:r>
-        <w:rPr>
-          <w:rFonts w:ascii="Abadi Extra Light" w:hAnsi="Abadi Extra Light"/>
-          <w:sz w:val="20"/>
-          <w:szCs w:val="20"/>
-        </w:rPr>
-        <w:t xml:space="preserve"> + Java Spring e completamento PP</w:t>
+        <w:t>22/12/2021 (3.40h * 3 persone) apprendimento utilizzo Github + Java Spring e completamento PP</w:t>
       </w:r>
     </w:p>
     <w:p>
@@ -1815,18 +1571,8 @@
           <w:sz w:val="20"/>
           <w:szCs w:val="20"/>
         </w:rPr>
-        <w:t xml:space="preserve">stesura finale PP + Use Case </w:t>
-      </w:r>
-      <w:proofErr w:type="spellStart"/>
-      <w:r>
-        <w:rPr>
-          <w:rFonts w:ascii="Abadi Extra Light" w:hAnsi="Abadi Extra Light"/>
-          <w:sz w:val="20"/>
-          <w:szCs w:val="20"/>
-        </w:rPr>
-        <w:t>Diagram</w:t>
-      </w:r>
-      <w:proofErr w:type="spellEnd"/>
+        <w:t>stesura finale PP + Use Case Diagram</w:t>
+      </w:r>
     </w:p>
     <w:p>
       <w:pPr>
@@ -1925,74 +1671,35 @@
           <w:szCs w:val="20"/>
         </w:rPr>
       </w:pPr>
-      <w:proofErr w:type="spellStart"/>
-      <w:proofErr w:type="gramStart"/>
-      <w:r>
-        <w:rPr>
-          <w:rFonts w:ascii="Abadi Extra Light" w:hAnsi="Abadi Extra Light"/>
-          <w:sz w:val="20"/>
-          <w:szCs w:val="20"/>
-        </w:rPr>
-        <w:t>Requirements</w:t>
-      </w:r>
-      <w:proofErr w:type="spellEnd"/>
-      <w:r>
-        <w:rPr>
-          <w:rFonts w:ascii="Abadi Extra Light" w:hAnsi="Abadi Extra Light"/>
-          <w:sz w:val="20"/>
-          <w:szCs w:val="20"/>
-        </w:rPr>
-        <w:t xml:space="preserve"> :</w:t>
-      </w:r>
-      <w:proofErr w:type="gramEnd"/>
-      <w:r>
-        <w:rPr>
-          <w:rFonts w:ascii="Abadi Extra Light" w:hAnsi="Abadi Extra Light"/>
-          <w:sz w:val="20"/>
-          <w:szCs w:val="20"/>
-        </w:rPr>
-        <w:t xml:space="preserve"> abbiamo stilato una documentazione dei requisiti in linguaggio naturale (vedi punto 2 del Project Plan)</w:t>
-      </w:r>
-    </w:p>
-    <w:p>
-      <w:pPr>
-        <w:pStyle w:val="Paragrafoelenco"/>
-        <w:numPr>
-          <w:ilvl w:val="0"/>
-          <w:numId w:val="2"/>
-        </w:numPr>
-        <w:rPr>
-          <w:rFonts w:ascii="Abadi Extra Light" w:hAnsi="Abadi Extra Light"/>
-          <w:sz w:val="20"/>
-          <w:szCs w:val="20"/>
-        </w:rPr>
-      </w:pPr>
-      <w:proofErr w:type="gramStart"/>
-      <w:r>
-        <w:rPr>
-          <w:rFonts w:ascii="Abadi Extra Light" w:hAnsi="Abadi Extra Light"/>
-          <w:sz w:val="20"/>
-          <w:szCs w:val="20"/>
-        </w:rPr>
-        <w:t>Design :</w:t>
-      </w:r>
-      <w:proofErr w:type="gramEnd"/>
-      <w:r>
-        <w:rPr>
-          <w:rFonts w:ascii="Abadi Extra Light" w:hAnsi="Abadi Extra Light"/>
-          <w:sz w:val="20"/>
-          <w:szCs w:val="20"/>
-        </w:rPr>
-        <w:t xml:space="preserve"> la definizione dei componenti e la loro interazione è descritta dal Class </w:t>
-      </w:r>
-      <w:proofErr w:type="spellStart"/>
-      <w:r>
-        <w:rPr>
-          <w:rFonts w:ascii="Abadi Extra Light" w:hAnsi="Abadi Extra Light"/>
-          <w:sz w:val="20"/>
-          <w:szCs w:val="20"/>
-        </w:rPr>
-        <w:t>Diagra</w:t>
+      <w:r>
+        <w:rPr>
+          <w:rFonts w:ascii="Abadi Extra Light" w:hAnsi="Abadi Extra Light"/>
+          <w:sz w:val="20"/>
+          <w:szCs w:val="20"/>
+        </w:rPr>
+        <w:t>Requirements : abbiamo stilato una documentazione dei requisiti in linguaggio naturale (vedi punto 2 del Project Plan)</w:t>
+      </w:r>
+    </w:p>
+    <w:p>
+      <w:pPr>
+        <w:pStyle w:val="Paragrafoelenco"/>
+        <w:numPr>
+          <w:ilvl w:val="0"/>
+          <w:numId w:val="2"/>
+        </w:numPr>
+        <w:rPr>
+          <w:rFonts w:ascii="Abadi Extra Light" w:hAnsi="Abadi Extra Light"/>
+          <w:sz w:val="20"/>
+          <w:szCs w:val="20"/>
+        </w:rPr>
+      </w:pPr>
+      <w:r>
+        <w:rPr>
+          <w:rFonts w:ascii="Abadi Extra Light" w:hAnsi="Abadi Extra Light"/>
+          <w:sz w:val="20"/>
+          <w:szCs w:val="20"/>
+        </w:rPr>
+        <w:t>Design : la definizione dei componenti e la loro interazione è descritta dal Class Diagra</w:t>
       </w:r>
       <w:r>
         <w:rPr>
@@ -2002,48 +1709,27 @@
         </w:rPr>
         <w:t>m</w:t>
       </w:r>
-      <w:proofErr w:type="spellEnd"/>
-    </w:p>
-    <w:p>
-      <w:pPr>
-        <w:pStyle w:val="Paragrafoelenco"/>
-        <w:numPr>
-          <w:ilvl w:val="0"/>
-          <w:numId w:val="2"/>
-        </w:numPr>
-        <w:rPr>
-          <w:rFonts w:ascii="Abadi Extra Light" w:hAnsi="Abadi Extra Light"/>
-          <w:sz w:val="20"/>
-          <w:szCs w:val="20"/>
-        </w:rPr>
-      </w:pPr>
-      <w:proofErr w:type="spellStart"/>
-      <w:proofErr w:type="gramStart"/>
-      <w:r>
-        <w:rPr>
-          <w:rFonts w:ascii="Abadi Extra Light" w:hAnsi="Abadi Extra Light"/>
-          <w:sz w:val="20"/>
-          <w:szCs w:val="20"/>
-        </w:rPr>
-        <w:t>Implementation</w:t>
-      </w:r>
-      <w:proofErr w:type="spellEnd"/>
-      <w:r>
-        <w:rPr>
-          <w:rFonts w:ascii="Abadi Extra Light" w:hAnsi="Abadi Extra Light"/>
-          <w:sz w:val="20"/>
-          <w:szCs w:val="20"/>
-        </w:rPr>
-        <w:t xml:space="preserve"> :</w:t>
-      </w:r>
-      <w:proofErr w:type="gramEnd"/>
-      <w:r>
-        <w:rPr>
-          <w:rFonts w:ascii="Abadi Extra Light" w:hAnsi="Abadi Extra Light"/>
-          <w:sz w:val="20"/>
-          <w:szCs w:val="20"/>
-        </w:rPr>
-        <w:t xml:space="preserve"> Pattern MVC</w:t>
+    </w:p>
+    <w:p>
+      <w:pPr>
+        <w:pStyle w:val="Paragrafoelenco"/>
+        <w:numPr>
+          <w:ilvl w:val="0"/>
+          <w:numId w:val="2"/>
+        </w:numPr>
+        <w:rPr>
+          <w:rFonts w:ascii="Abadi Extra Light" w:hAnsi="Abadi Extra Light"/>
+          <w:sz w:val="20"/>
+          <w:szCs w:val="20"/>
+        </w:rPr>
+      </w:pPr>
+      <w:r>
+        <w:rPr>
+          <w:rFonts w:ascii="Abadi Extra Light" w:hAnsi="Abadi Extra Light"/>
+          <w:sz w:val="20"/>
+          <w:szCs w:val="20"/>
+        </w:rPr>
+        <w:t>Implementation : Pattern MVC</w:t>
       </w:r>
       <w:r>
         <w:rPr>
@@ -2067,23 +1753,13 @@
           <w:szCs w:val="20"/>
         </w:rPr>
       </w:pPr>
-      <w:proofErr w:type="gramStart"/>
-      <w:r>
-        <w:rPr>
-          <w:rFonts w:ascii="Abadi Extra Light" w:hAnsi="Abadi Extra Light"/>
-          <w:sz w:val="20"/>
-          <w:szCs w:val="20"/>
-        </w:rPr>
-        <w:t>Testing :</w:t>
-      </w:r>
-      <w:proofErr w:type="gramEnd"/>
-      <w:r>
-        <w:rPr>
-          <w:rFonts w:ascii="Abadi Extra Light" w:hAnsi="Abadi Extra Light"/>
-          <w:sz w:val="20"/>
-          <w:szCs w:val="20"/>
-        </w:rPr>
-        <w:t xml:space="preserve"> </w:t>
+      <w:r>
+        <w:rPr>
+          <w:rFonts w:ascii="Abadi Extra Light" w:hAnsi="Abadi Extra Light"/>
+          <w:sz w:val="20"/>
+          <w:szCs w:val="20"/>
+        </w:rPr>
+        <w:t xml:space="preserve">Testing : </w:t>
       </w:r>
       <w:r>
         <w:rPr>
@@ -2107,59 +1783,21 @@
           <w:szCs w:val="20"/>
         </w:rPr>
       </w:pPr>
-      <w:proofErr w:type="spellStart"/>
-      <w:proofErr w:type="gramStart"/>
-      <w:r>
-        <w:rPr>
-          <w:rFonts w:ascii="Abadi Extra Light" w:hAnsi="Abadi Extra Light"/>
-          <w:sz w:val="20"/>
-          <w:szCs w:val="20"/>
-        </w:rPr>
-        <w:t>Manteinence</w:t>
-      </w:r>
-      <w:proofErr w:type="spellEnd"/>
-      <w:r>
-        <w:rPr>
-          <w:rFonts w:ascii="Abadi Extra Light" w:hAnsi="Abadi Extra Light"/>
-          <w:sz w:val="20"/>
-          <w:szCs w:val="20"/>
-        </w:rPr>
-        <w:t xml:space="preserve"> :</w:t>
-      </w:r>
-      <w:proofErr w:type="gramEnd"/>
-      <w:r>
-        <w:rPr>
-          <w:rFonts w:ascii="Abadi Extra Light" w:hAnsi="Abadi Extra Light"/>
-          <w:sz w:val="20"/>
-          <w:szCs w:val="20"/>
-        </w:rPr>
-        <w:t xml:space="preserve"> </w:t>
-      </w:r>
-      <w:r>
-        <w:rPr>
-          <w:rFonts w:ascii="Abadi Extra Light" w:hAnsi="Abadi Extra Light"/>
-          <w:sz w:val="20"/>
-          <w:szCs w:val="20"/>
-        </w:rPr>
-        <w:t xml:space="preserve">in fase di sviluppo verrà valutata la possibilità di effettuare </w:t>
-      </w:r>
-      <w:proofErr w:type="spellStart"/>
-      <w:r>
-        <w:rPr>
-          <w:rFonts w:ascii="Abadi Extra Light" w:hAnsi="Abadi Extra Light"/>
-          <w:sz w:val="20"/>
-          <w:szCs w:val="20"/>
-        </w:rPr>
-        <w:t>Refactoring</w:t>
-      </w:r>
-      <w:proofErr w:type="spellEnd"/>
-      <w:r>
-        <w:rPr>
-          <w:rFonts w:ascii="Abadi Extra Light" w:hAnsi="Abadi Extra Light"/>
-          <w:sz w:val="20"/>
-          <w:szCs w:val="20"/>
-        </w:rPr>
-        <w:t xml:space="preserve"> su classi e metodi</w:t>
+      <w:r>
+        <w:rPr>
+          <w:rFonts w:ascii="Abadi Extra Light" w:hAnsi="Abadi Extra Light"/>
+          <w:sz w:val="20"/>
+          <w:szCs w:val="20"/>
+        </w:rPr>
+        <w:t xml:space="preserve">Manteinence : </w:t>
+      </w:r>
+      <w:r>
+        <w:rPr>
+          <w:rFonts w:ascii="Abadi Extra Light" w:hAnsi="Abadi Extra Light"/>
+          <w:sz w:val="20"/>
+          <w:szCs w:val="20"/>
+        </w:rPr>
+        <w:t>in fase di sviluppo verrà valutata la possibilità di effettuare Refactoring su classi e metodi</w:t>
       </w:r>
       <w:r>
         <w:rPr>
@@ -2225,25 +1863,7 @@
           <w:sz w:val="20"/>
           <w:szCs w:val="20"/>
         </w:rPr>
-        <w:t xml:space="preserve">La qualità </w:t>
-      </w:r>
-      <w:proofErr w:type="gramStart"/>
-      <w:r>
-        <w:rPr>
-          <w:rFonts w:ascii="Abadi Extra Light" w:hAnsi="Abadi Extra Light"/>
-          <w:sz w:val="20"/>
-          <w:szCs w:val="20"/>
-        </w:rPr>
-        <w:t>del prodotta</w:t>
-      </w:r>
-      <w:proofErr w:type="gramEnd"/>
-      <w:r>
-        <w:rPr>
-          <w:rFonts w:ascii="Abadi Extra Light" w:hAnsi="Abadi Extra Light"/>
-          <w:sz w:val="20"/>
-          <w:szCs w:val="20"/>
-        </w:rPr>
-        <w:t xml:space="preserve"> è garantita da una completa </w:t>
+        <w:t xml:space="preserve">La qualità del prodotta è garantita da una completa </w:t>
       </w:r>
       <w:r>
         <w:rPr>
@@ -2358,27 +1978,8 @@
           <w:sz w:val="20"/>
           <w:szCs w:val="20"/>
         </w:rPr>
-        <w:t xml:space="preserve">Viene utilizzato </w:t>
-      </w:r>
-      <w:proofErr w:type="spellStart"/>
-      <w:r>
-        <w:rPr>
-          <w:rFonts w:ascii="Abadi Extra Light" w:hAnsi="Abadi Extra Light"/>
-          <w:sz w:val="20"/>
-          <w:szCs w:val="20"/>
-        </w:rPr>
-        <w:t>Github</w:t>
-      </w:r>
-      <w:proofErr w:type="spellEnd"/>
-      <w:r>
-        <w:rPr>
-          <w:rFonts w:ascii="Abadi Extra Light" w:hAnsi="Abadi Extra Light"/>
-          <w:sz w:val="20"/>
-          <w:szCs w:val="20"/>
-        </w:rPr>
-        <w:t xml:space="preserve"> per l’assegnamento dei task ai vari membri del gruppo (tramite creazione e assegnazione di un </w:t>
-      </w:r>
-      <w:proofErr w:type="spellStart"/>
+        <w:t xml:space="preserve">Viene utilizzato Github per l’assegnamento dei task ai vari membri del gruppo (tramite creazione e assegnazione di un </w:t>
+      </w:r>
       <w:r>
         <w:rPr>
           <w:rFonts w:ascii="Abadi Extra Light" w:hAnsi="Abadi Extra Light"/>
@@ -2388,7 +1989,6 @@
         </w:rPr>
         <w:t>Issue</w:t>
       </w:r>
-      <w:proofErr w:type="spellEnd"/>
       <w:r>
         <w:rPr>
           <w:rFonts w:ascii="Abadi Extra Light" w:hAnsi="Abadi Extra Light"/>
@@ -2407,23 +2007,13 @@
           <w:szCs w:val="20"/>
         </w:rPr>
       </w:pPr>
-      <w:proofErr w:type="gramStart"/>
-      <w:r>
-        <w:rPr>
-          <w:rFonts w:ascii="Abadi Extra Light" w:hAnsi="Abadi Extra Light"/>
-          <w:sz w:val="20"/>
-          <w:szCs w:val="20"/>
-        </w:rPr>
-        <w:t>In particolare</w:t>
-      </w:r>
-      <w:proofErr w:type="gramEnd"/>
-      <w:r>
-        <w:rPr>
-          <w:rFonts w:ascii="Abadi Extra Light" w:hAnsi="Abadi Extra Light"/>
-          <w:sz w:val="20"/>
-          <w:szCs w:val="20"/>
-        </w:rPr>
-        <w:t xml:space="preserve"> tutte le </w:t>
+      <w:r>
+        <w:rPr>
+          <w:rFonts w:ascii="Abadi Extra Light" w:hAnsi="Abadi Extra Light"/>
+          <w:sz w:val="20"/>
+          <w:szCs w:val="20"/>
+        </w:rPr>
+        <w:t xml:space="preserve">In particolare tutte le </w:t>
       </w:r>
       <w:bookmarkStart w:id="0" w:name="_Hlk91515672"/>
       <w:r>
@@ -2483,25 +2073,7 @@
           <w:sz w:val="20"/>
           <w:szCs w:val="20"/>
         </w:rPr>
-        <w:t xml:space="preserve">al Model, 2 al </w:t>
-      </w:r>
-      <w:proofErr w:type="spellStart"/>
-      <w:r>
-        <w:rPr>
-          <w:rFonts w:ascii="Abadi Extra Light" w:hAnsi="Abadi Extra Light"/>
-          <w:sz w:val="20"/>
-          <w:szCs w:val="20"/>
-        </w:rPr>
-        <w:t>View</w:t>
-      </w:r>
-      <w:proofErr w:type="spellEnd"/>
-      <w:r>
-        <w:rPr>
-          <w:rFonts w:ascii="Abadi Extra Light" w:hAnsi="Abadi Extra Light"/>
-          <w:sz w:val="20"/>
-          <w:szCs w:val="20"/>
-        </w:rPr>
-        <w:t xml:space="preserve"> e </w:t>
+        <w:t xml:space="preserve">al Model, 2 al View e </w:t>
       </w:r>
       <w:r>
         <w:rPr>
@@ -2579,23 +2151,13 @@
           <w:szCs w:val="20"/>
         </w:rPr>
       </w:pPr>
-      <w:proofErr w:type="gramStart"/>
-      <w:r>
-        <w:rPr>
-          <w:rFonts w:ascii="Abadi Extra Light" w:hAnsi="Abadi Extra Light"/>
-          <w:sz w:val="20"/>
-          <w:szCs w:val="20"/>
-        </w:rPr>
-        <w:t>Il team</w:t>
-      </w:r>
-      <w:proofErr w:type="gramEnd"/>
-      <w:r>
-        <w:rPr>
-          <w:rFonts w:ascii="Abadi Extra Light" w:hAnsi="Abadi Extra Light"/>
-          <w:sz w:val="20"/>
-          <w:szCs w:val="20"/>
-        </w:rPr>
-        <w:t xml:space="preserve"> è composto da 3 persone, ognuna delle quali si dedica ad ognuna delle fasi di sviluppo di ogni versione e alla stesura della relativa documentazione di ciò che ha fatto.</w:t>
+      <w:r>
+        <w:rPr>
+          <w:rFonts w:ascii="Abadi Extra Light" w:hAnsi="Abadi Extra Light"/>
+          <w:sz w:val="20"/>
+          <w:szCs w:val="20"/>
+        </w:rPr>
+        <w:t>Il team è composto da 3 persone, ognuna delle quali si dedica ad ognuna delle fasi di sviluppo di ogni versione e alla stesura della relativa documentazione di ciò che ha fatto.</w:t>
       </w:r>
     </w:p>
     <w:p>
@@ -2629,101 +2191,35 @@
           <w:szCs w:val="20"/>
         </w:rPr>
       </w:pPr>
-      <w:proofErr w:type="spellStart"/>
-      <w:proofErr w:type="gramStart"/>
-      <w:r>
-        <w:rPr>
-          <w:rFonts w:ascii="Abadi Extra Light" w:hAnsi="Abadi Extra Light"/>
-          <w:sz w:val="20"/>
-          <w:szCs w:val="20"/>
-        </w:rPr>
-        <w:t>Requirements</w:t>
-      </w:r>
-      <w:proofErr w:type="spellEnd"/>
-      <w:r>
-        <w:rPr>
-          <w:rFonts w:ascii="Abadi Extra Light" w:hAnsi="Abadi Extra Light"/>
-          <w:sz w:val="20"/>
-          <w:szCs w:val="20"/>
-        </w:rPr>
-        <w:t xml:space="preserve"> :</w:t>
-      </w:r>
-      <w:proofErr w:type="gramEnd"/>
-      <w:r>
-        <w:rPr>
-          <w:rFonts w:ascii="Abadi Extra Light" w:hAnsi="Abadi Extra Light"/>
-          <w:sz w:val="20"/>
-          <w:szCs w:val="20"/>
-        </w:rPr>
-        <w:t xml:space="preserve"> Word</w:t>
-      </w:r>
-    </w:p>
-    <w:p>
-      <w:pPr>
-        <w:pStyle w:val="Paragrafoelenco"/>
-        <w:numPr>
-          <w:ilvl w:val="0"/>
-          <w:numId w:val="2"/>
-        </w:numPr>
-        <w:rPr>
-          <w:rFonts w:ascii="Abadi Extra Light" w:hAnsi="Abadi Extra Light"/>
-          <w:sz w:val="20"/>
-          <w:szCs w:val="20"/>
-        </w:rPr>
-      </w:pPr>
-      <w:proofErr w:type="gramStart"/>
-      <w:r>
-        <w:rPr>
-          <w:rFonts w:ascii="Abadi Extra Light" w:hAnsi="Abadi Extra Light"/>
-          <w:sz w:val="20"/>
-          <w:szCs w:val="20"/>
-        </w:rPr>
-        <w:t>Design :</w:t>
-      </w:r>
-      <w:proofErr w:type="gramEnd"/>
-      <w:r>
-        <w:rPr>
-          <w:rFonts w:ascii="Abadi Extra Light" w:hAnsi="Abadi Extra Light"/>
-          <w:sz w:val="20"/>
-          <w:szCs w:val="20"/>
-        </w:rPr>
-        <w:t xml:space="preserve"> </w:t>
-      </w:r>
-      <w:proofErr w:type="spellStart"/>
-      <w:r>
-        <w:rPr>
-          <w:rFonts w:ascii="Abadi Extra Light" w:hAnsi="Abadi Extra Light"/>
-          <w:sz w:val="20"/>
-          <w:szCs w:val="20"/>
-        </w:rPr>
-        <w:t>StarUml</w:t>
-      </w:r>
-      <w:proofErr w:type="spellEnd"/>
-      <w:r>
-        <w:rPr>
-          <w:rFonts w:ascii="Abadi Extra Light" w:hAnsi="Abadi Extra Light"/>
-          <w:sz w:val="20"/>
-          <w:szCs w:val="20"/>
-        </w:rPr>
-        <w:t xml:space="preserve"> (Class </w:t>
-      </w:r>
-      <w:proofErr w:type="spellStart"/>
-      <w:r>
-        <w:rPr>
-          <w:rFonts w:ascii="Abadi Extra Light" w:hAnsi="Abadi Extra Light"/>
-          <w:sz w:val="20"/>
-          <w:szCs w:val="20"/>
-        </w:rPr>
-        <w:t>Diagram</w:t>
-      </w:r>
-      <w:proofErr w:type="spellEnd"/>
-      <w:r>
-        <w:rPr>
-          <w:rFonts w:ascii="Abadi Extra Light" w:hAnsi="Abadi Extra Light"/>
-          <w:sz w:val="20"/>
-          <w:szCs w:val="20"/>
-        </w:rPr>
-        <w:t>)</w:t>
+      <w:r>
+        <w:rPr>
+          <w:rFonts w:ascii="Abadi Extra Light" w:hAnsi="Abadi Extra Light"/>
+          <w:sz w:val="20"/>
+          <w:szCs w:val="20"/>
+        </w:rPr>
+        <w:t>Requirements : Word</w:t>
+      </w:r>
+    </w:p>
+    <w:p>
+      <w:pPr>
+        <w:pStyle w:val="Paragrafoelenco"/>
+        <w:numPr>
+          <w:ilvl w:val="0"/>
+          <w:numId w:val="2"/>
+        </w:numPr>
+        <w:rPr>
+          <w:rFonts w:ascii="Abadi Extra Light" w:hAnsi="Abadi Extra Light"/>
+          <w:sz w:val="20"/>
+          <w:szCs w:val="20"/>
+        </w:rPr>
+      </w:pPr>
+      <w:r>
+        <w:rPr>
+          <w:rFonts w:ascii="Abadi Extra Light" w:hAnsi="Abadi Extra Light"/>
+          <w:sz w:val="20"/>
+          <w:szCs w:val="20"/>
+        </w:rPr>
+        <w:t>Design : StarUml (Class Diagram)</w:t>
       </w:r>
     </w:p>
     <w:p>
@@ -2740,7 +2236,6 @@
           <w:lang w:val="en-GB"/>
         </w:rPr>
       </w:pPr>
-      <w:proofErr w:type="gramStart"/>
       <w:r>
         <w:rPr>
           <w:rFonts w:ascii="Abadi Extra Light" w:hAnsi="Abadi Extra Light"/>
@@ -2748,121 +2243,51 @@
           <w:szCs w:val="20"/>
           <w:lang w:val="en-GB"/>
         </w:rPr>
-        <w:t>Implementation :</w:t>
-      </w:r>
-      <w:proofErr w:type="gramEnd"/>
-      <w:r>
-        <w:rPr>
-          <w:rFonts w:ascii="Abadi Extra Light" w:hAnsi="Abadi Extra Light"/>
-          <w:sz w:val="20"/>
-          <w:szCs w:val="20"/>
-          <w:lang w:val="en-GB"/>
-        </w:rPr>
-        <w:t xml:space="preserve"> Eclipse + Spring, </w:t>
-      </w:r>
-      <w:proofErr w:type="spellStart"/>
-      <w:r>
-        <w:rPr>
-          <w:rFonts w:ascii="Abadi Extra Light" w:hAnsi="Abadi Extra Light"/>
-          <w:sz w:val="20"/>
-          <w:szCs w:val="20"/>
-          <w:lang w:val="en-GB"/>
-        </w:rPr>
-        <w:t>MySql</w:t>
-      </w:r>
-      <w:proofErr w:type="spellEnd"/>
-      <w:r>
-        <w:rPr>
-          <w:rFonts w:ascii="Abadi Extra Light" w:hAnsi="Abadi Extra Light"/>
-          <w:sz w:val="20"/>
-          <w:szCs w:val="20"/>
-          <w:lang w:val="en-GB"/>
-        </w:rPr>
-        <w:t xml:space="preserve"> per DB</w:t>
-      </w:r>
-    </w:p>
-    <w:p>
-      <w:pPr>
-        <w:pStyle w:val="Paragrafoelenco"/>
-        <w:numPr>
-          <w:ilvl w:val="0"/>
-          <w:numId w:val="2"/>
-        </w:numPr>
-        <w:rPr>
-          <w:rFonts w:ascii="Abadi Extra Light" w:hAnsi="Abadi Extra Light"/>
-          <w:sz w:val="20"/>
-          <w:szCs w:val="20"/>
-        </w:rPr>
-      </w:pPr>
-      <w:proofErr w:type="gramStart"/>
-      <w:r>
-        <w:rPr>
-          <w:rFonts w:ascii="Abadi Extra Light" w:hAnsi="Abadi Extra Light"/>
-          <w:sz w:val="20"/>
-          <w:szCs w:val="20"/>
-        </w:rPr>
-        <w:t>Testing :</w:t>
-      </w:r>
-      <w:proofErr w:type="gramEnd"/>
-      <w:r>
-        <w:rPr>
-          <w:rFonts w:ascii="Abadi Extra Light" w:hAnsi="Abadi Extra Light"/>
-          <w:sz w:val="20"/>
-          <w:szCs w:val="20"/>
-        </w:rPr>
-        <w:t xml:space="preserve"> JUnit4 + </w:t>
-      </w:r>
-      <w:proofErr w:type="spellStart"/>
-      <w:r>
-        <w:rPr>
-          <w:rFonts w:ascii="Abadi Extra Light" w:hAnsi="Abadi Extra Light"/>
-          <w:sz w:val="20"/>
-          <w:szCs w:val="20"/>
-        </w:rPr>
-        <w:t>Eclemma</w:t>
-      </w:r>
-      <w:proofErr w:type="spellEnd"/>
-    </w:p>
-    <w:p>
-      <w:pPr>
-        <w:pStyle w:val="Paragrafoelenco"/>
-        <w:numPr>
-          <w:ilvl w:val="0"/>
-          <w:numId w:val="2"/>
-        </w:numPr>
-        <w:rPr>
-          <w:rFonts w:ascii="Abadi Extra Light" w:hAnsi="Abadi Extra Light"/>
-          <w:sz w:val="20"/>
-          <w:szCs w:val="20"/>
-        </w:rPr>
-      </w:pPr>
-      <w:proofErr w:type="spellStart"/>
-      <w:proofErr w:type="gramStart"/>
-      <w:r>
-        <w:rPr>
-          <w:rFonts w:ascii="Abadi Extra Light" w:hAnsi="Abadi Extra Light"/>
-          <w:sz w:val="20"/>
-          <w:szCs w:val="20"/>
-        </w:rPr>
-        <w:t>Manteinence</w:t>
-      </w:r>
-      <w:proofErr w:type="spellEnd"/>
-      <w:r>
-        <w:rPr>
-          <w:rFonts w:ascii="Abadi Extra Light" w:hAnsi="Abadi Extra Light"/>
-          <w:sz w:val="20"/>
-          <w:szCs w:val="20"/>
-        </w:rPr>
-        <w:t xml:space="preserve"> :</w:t>
-      </w:r>
-      <w:proofErr w:type="gramEnd"/>
-      <w:r>
-        <w:rPr>
-          <w:rFonts w:ascii="Abadi Extra Light" w:hAnsi="Abadi Extra Light"/>
-          <w:sz w:val="20"/>
-          <w:szCs w:val="20"/>
-        </w:rPr>
-        <w:t xml:space="preserve">   Eclipse</w:t>
+        <w:t>Implementation : Eclipse + Spring, MySql per DB</w:t>
+      </w:r>
+    </w:p>
+    <w:p>
+      <w:pPr>
+        <w:pStyle w:val="Paragrafoelenco"/>
+        <w:numPr>
+          <w:ilvl w:val="0"/>
+          <w:numId w:val="2"/>
+        </w:numPr>
+        <w:rPr>
+          <w:rFonts w:ascii="Abadi Extra Light" w:hAnsi="Abadi Extra Light"/>
+          <w:sz w:val="20"/>
+          <w:szCs w:val="20"/>
+        </w:rPr>
+      </w:pPr>
+      <w:r>
+        <w:rPr>
+          <w:rFonts w:ascii="Abadi Extra Light" w:hAnsi="Abadi Extra Light"/>
+          <w:sz w:val="20"/>
+          <w:szCs w:val="20"/>
+        </w:rPr>
+        <w:t>Testing : JUnit4 + Eclemma</w:t>
+      </w:r>
+    </w:p>
+    <w:p>
+      <w:pPr>
+        <w:pStyle w:val="Paragrafoelenco"/>
+        <w:numPr>
+          <w:ilvl w:val="0"/>
+          <w:numId w:val="2"/>
+        </w:numPr>
+        <w:rPr>
+          <w:rFonts w:ascii="Abadi Extra Light" w:hAnsi="Abadi Extra Light"/>
+          <w:sz w:val="20"/>
+          <w:szCs w:val="20"/>
+        </w:rPr>
+      </w:pPr>
+      <w:r>
+        <w:rPr>
+          <w:rFonts w:ascii="Abadi Extra Light" w:hAnsi="Abadi Extra Light"/>
+          <w:sz w:val="20"/>
+          <w:szCs w:val="20"/>
+        </w:rPr>
+        <w:t>Manteinence :   Eclipse</w:t>
       </w:r>
     </w:p>
     <w:p>
@@ -2931,25 +2356,7 @@
           <w:sz w:val="20"/>
           <w:szCs w:val="20"/>
         </w:rPr>
-        <w:t xml:space="preserve">La consegna del Project Plan è prevista per il 27 </w:t>
-      </w:r>
-      <w:proofErr w:type="gramStart"/>
-      <w:r>
-        <w:rPr>
-          <w:rFonts w:ascii="Abadi Extra Light" w:hAnsi="Abadi Extra Light"/>
-          <w:sz w:val="20"/>
-          <w:szCs w:val="20"/>
-        </w:rPr>
-        <w:t>Dicembre</w:t>
-      </w:r>
-      <w:proofErr w:type="gramEnd"/>
-      <w:r>
-        <w:rPr>
-          <w:rFonts w:ascii="Abadi Extra Light" w:hAnsi="Abadi Extra Light"/>
-          <w:sz w:val="20"/>
-          <w:szCs w:val="20"/>
-        </w:rPr>
-        <w:t>, mentre la deadline per il completamento del progetto è fissata a qualche giorno prima della data d’esame. Non sono previsti costi di sviluppo.</w:t>
+        <w:t>La consegna del Project Plan è prevista per il 27 Dicembre, mentre la deadline per il completamento del progetto è fissata a qualche giorno prima della data d’esame. Non sono previsti costi di sviluppo.</w:t>
       </w:r>
     </w:p>
     <w:p>
@@ -3005,43 +2412,7 @@
           <w:sz w:val="20"/>
           <w:szCs w:val="20"/>
         </w:rPr>
-        <w:t xml:space="preserve">Anche per la documentazione delle versioni verrà usato </w:t>
-      </w:r>
-      <w:proofErr w:type="spellStart"/>
-      <w:r>
-        <w:rPr>
-          <w:rFonts w:ascii="Abadi Extra Light" w:hAnsi="Abadi Extra Light"/>
-          <w:sz w:val="20"/>
-          <w:szCs w:val="20"/>
-        </w:rPr>
-        <w:t>Github</w:t>
-      </w:r>
-      <w:proofErr w:type="spellEnd"/>
-      <w:r>
-        <w:rPr>
-          <w:rFonts w:ascii="Abadi Extra Light" w:hAnsi="Abadi Extra Light"/>
-          <w:sz w:val="20"/>
-          <w:szCs w:val="20"/>
-        </w:rPr>
-        <w:t xml:space="preserve">, che permette di tenere traccia </w:t>
-      </w:r>
-      <w:proofErr w:type="gramStart"/>
-      <w:r>
-        <w:rPr>
-          <w:rFonts w:ascii="Abadi Extra Light" w:hAnsi="Abadi Extra Light"/>
-          <w:sz w:val="20"/>
-          <w:szCs w:val="20"/>
-        </w:rPr>
-        <w:t>dello storico cambiamenti</w:t>
-      </w:r>
-      <w:proofErr w:type="gramEnd"/>
-      <w:r>
-        <w:rPr>
-          <w:rFonts w:ascii="Abadi Extra Light" w:hAnsi="Abadi Extra Light"/>
-          <w:sz w:val="20"/>
-          <w:szCs w:val="20"/>
-        </w:rPr>
-        <w:t xml:space="preserve"> che ogni membro del team ha apportato al progetto.</w:t>
+        <w:t>Anche per la documentazione delle versioni verrà usato Github, che permette di tenere traccia dello storico cambiamenti che ogni membro del team ha apportato al progetto.</w:t>
       </w:r>
     </w:p>
     <w:p>
@@ -3109,43 +2480,7 @@
           <w:sz w:val="20"/>
           <w:szCs w:val="20"/>
         </w:rPr>
-        <w:t xml:space="preserve">Nella prima scadenza verrà consegnato il pdf del Project Plan. Invece nell’ultima deadline (quella poco prima dell’esame) verrà consegnato </w:t>
-      </w:r>
-      <w:proofErr w:type="gramStart"/>
-      <w:r>
-        <w:rPr>
-          <w:rFonts w:ascii="Abadi Extra Light" w:hAnsi="Abadi Extra Light"/>
-          <w:sz w:val="20"/>
-          <w:szCs w:val="20"/>
-        </w:rPr>
-        <w:t>l’intero zip</w:t>
-      </w:r>
-      <w:proofErr w:type="gramEnd"/>
-      <w:r>
-        <w:rPr>
-          <w:rFonts w:ascii="Abadi Extra Light" w:hAnsi="Abadi Extra Light"/>
-          <w:sz w:val="20"/>
-          <w:szCs w:val="20"/>
-        </w:rPr>
-        <w:t xml:space="preserve"> del progetto software e in allegato i diagrammi UML (Use Case, Class, State Machine, </w:t>
-      </w:r>
-      <w:proofErr w:type="spellStart"/>
-      <w:r>
-        <w:rPr>
-          <w:rFonts w:ascii="Abadi Extra Light" w:hAnsi="Abadi Extra Light"/>
-          <w:sz w:val="20"/>
-          <w:szCs w:val="20"/>
-        </w:rPr>
-        <w:t>Sequence</w:t>
-      </w:r>
-      <w:proofErr w:type="spellEnd"/>
-      <w:r>
-        <w:rPr>
-          <w:rFonts w:ascii="Abadi Extra Light" w:hAnsi="Abadi Extra Light"/>
-          <w:sz w:val="20"/>
-          <w:szCs w:val="20"/>
-        </w:rPr>
-        <w:t xml:space="preserve"> e Activity).</w:t>
+        <w:t>Nella prima scadenza verrà consegnato il pdf del Project Plan. Invece nell’ultima deadline (quella poco prima dell’esame) verrà consegnato l’intero zip del progetto software e in allegato i diagrammi UML (Use Case, Class, State Machine, Sequence e Activity).</w:t>
       </w:r>
     </w:p>
     <w:p>
@@ -3943,7 +3278,6 @@
   <w:style w:type="character" w:default="1" w:styleId="Carpredefinitoparagrafo">
     <w:name w:val="Default Paragraph Font"/>
     <w:uiPriority w:val="1"/>
-    <w:semiHidden/>
     <w:unhideWhenUsed/>
   </w:style>
   <w:style w:type="table" w:default="1" w:styleId="Tabellanormale">

--- a/ProjectPlan/PROJECT PLAN.docx
+++ b/ProjectPlan/PROJECT PLAN.docx
@@ -1835,6 +1835,59 @@
           <w:rFonts w:ascii="Abadi Extra Light" w:hAnsi="Abadi Extra Light"/>
           <w:sz w:val="20"/>
           <w:szCs w:val="20"/>
+          <w:lang w:val="en-GB"/>
+        </w:rPr>
+      </w:pPr>
+      <w:r>
+        <w:rPr>
+          <w:rFonts w:ascii="Abadi Extra Light" w:hAnsi="Abadi Extra Light"/>
+          <w:sz w:val="20"/>
+          <w:szCs w:val="20"/>
+          <w:lang w:val="en-GB"/>
+        </w:rPr>
+        <w:t xml:space="preserve">-   04/01/2022 (3.00h * 2 </w:t>
+      </w:r>
+      <w:proofErr w:type="spellStart"/>
+      <w:r>
+        <w:rPr>
+          <w:rFonts w:ascii="Abadi Extra Light" w:hAnsi="Abadi Extra Light"/>
+          <w:sz w:val="20"/>
+          <w:szCs w:val="20"/>
+          <w:lang w:val="en-GB"/>
+        </w:rPr>
+        <w:t>persone</w:t>
+      </w:r>
+      <w:proofErr w:type="spellEnd"/>
+      <w:r>
+        <w:rPr>
+          <w:rFonts w:ascii="Abadi Extra Light" w:hAnsi="Abadi Extra Light"/>
+          <w:sz w:val="20"/>
+          <w:szCs w:val="20"/>
+          <w:lang w:val="en-GB"/>
+        </w:rPr>
+        <w:t>) Use Case Diagram +</w:t>
+      </w:r>
+      <w:r>
+        <w:rPr>
+          <w:rFonts w:ascii="Abadi Extra Light" w:hAnsi="Abadi Extra Light"/>
+          <w:sz w:val="20"/>
+          <w:szCs w:val="20"/>
+          <w:lang w:val="en-GB"/>
+        </w:rPr>
+        <w:t xml:space="preserve"> Class Diagram</w:t>
+      </w:r>
+    </w:p>
+    <w:p>
+      <w:pPr>
+        <w:pStyle w:val="Titolo1"/>
+        <w:ind w:left="720"/>
+        <w:rPr>
+          <w:rFonts w:ascii="Verdana" w:hAnsi="Verdana"/>
+          <w:b/>
+          <w:bCs/>
+          <w:color w:val="000000" w:themeColor="text1"/>
+          <w:sz w:val="22"/>
+          <w:szCs w:val="22"/>
         </w:rPr>
       </w:pPr>
     </w:p>

--- a/ProjectPlan/PROJECT PLAN.docx
+++ b/ProjectPlan/PROJECT PLAN.docx
@@ -488,23 +488,6 @@
           <w:sz w:val="20"/>
           <w:szCs w:val="20"/>
         </w:rPr>
-        <w:t xml:space="preserve">, dove per ogni versione viene seguito il modello di sviluppo </w:t>
-      </w:r>
-      <w:r>
-        <w:rPr>
-          <w:rFonts w:ascii="Abadi Extra Light" w:hAnsi="Abadi Extra Light"/>
-          <w:sz w:val="20"/>
-          <w:szCs w:val="20"/>
-          <w:u w:val="single"/>
-        </w:rPr>
-        <w:t>Waterfall</w:t>
-      </w:r>
-      <w:r>
-        <w:rPr>
-          <w:rFonts w:ascii="Abadi Extra Light" w:hAnsi="Abadi Extra Light"/>
-          <w:sz w:val="20"/>
-          <w:szCs w:val="20"/>
-        </w:rPr>
         <w:t>.</w:t>
       </w:r>
     </w:p>
@@ -980,25 +963,7 @@
           <w:sz w:val="20"/>
           <w:szCs w:val="20"/>
         </w:rPr>
-        <w:t xml:space="preserve">All’interno </w:t>
-      </w:r>
-      <w:proofErr w:type="gramStart"/>
-      <w:r>
-        <w:rPr>
-          <w:rFonts w:ascii="Abadi Extra Light" w:hAnsi="Abadi Extra Light"/>
-          <w:sz w:val="20"/>
-          <w:szCs w:val="20"/>
-        </w:rPr>
-        <w:t>del team</w:t>
-      </w:r>
-      <w:proofErr w:type="gramEnd"/>
-      <w:r>
-        <w:rPr>
-          <w:rFonts w:ascii="Abadi Extra Light" w:hAnsi="Abadi Extra Light"/>
-          <w:sz w:val="20"/>
-          <w:szCs w:val="20"/>
-        </w:rPr>
-        <w:t xml:space="preserve"> di sviluppo non vi è una distinzione gerarchica: l’organizzazione è di tipo </w:t>
+        <w:t xml:space="preserve">All’interno del team di sviluppo non vi è una distinzione gerarchica: l’organizzazione è di tipo </w:t>
       </w:r>
       <w:r>
         <w:rPr>
@@ -1100,43 +1065,7 @@
           <w:sz w:val="20"/>
           <w:szCs w:val="20"/>
         </w:rPr>
-        <w:t xml:space="preserve">, con separazione delle classi nel Model, delle pagine html nel </w:t>
-      </w:r>
-      <w:proofErr w:type="spellStart"/>
-      <w:r>
-        <w:rPr>
-          <w:rFonts w:ascii="Abadi Extra Light" w:hAnsi="Abadi Extra Light"/>
-          <w:sz w:val="20"/>
-          <w:szCs w:val="20"/>
-        </w:rPr>
-        <w:t>view</w:t>
-      </w:r>
-      <w:proofErr w:type="spellEnd"/>
-      <w:r>
-        <w:rPr>
-          <w:rFonts w:ascii="Abadi Extra Light" w:hAnsi="Abadi Extra Light"/>
-          <w:sz w:val="20"/>
-          <w:szCs w:val="20"/>
-        </w:rPr>
-        <w:t xml:space="preserve"> e dei metodi di </w:t>
-      </w:r>
-      <w:proofErr w:type="spellStart"/>
-      <w:r>
-        <w:rPr>
-          <w:rFonts w:ascii="Abadi Extra Light" w:hAnsi="Abadi Extra Light"/>
-          <w:sz w:val="20"/>
-          <w:szCs w:val="20"/>
-        </w:rPr>
-        <w:t>backend</w:t>
-      </w:r>
-      <w:proofErr w:type="spellEnd"/>
-      <w:r>
-        <w:rPr>
-          <w:rFonts w:ascii="Abadi Extra Light" w:hAnsi="Abadi Extra Light"/>
-          <w:sz w:val="20"/>
-          <w:szCs w:val="20"/>
-        </w:rPr>
-        <w:t xml:space="preserve"> nel Controller.</w:t>
+        <w:t>, con separazione delle classi nel Model, delle pagine html nel view e dei metodi di backend nel Controller.</w:t>
       </w:r>
     </w:p>
     <w:p>
@@ -1180,133 +1109,61 @@
           <w:sz w:val="20"/>
           <w:szCs w:val="20"/>
         </w:rPr>
-        <w:t>I nomi delle classi sono Pascal Case (</w:t>
-      </w:r>
-      <w:proofErr w:type="spellStart"/>
-      <w:r>
-        <w:rPr>
-          <w:rFonts w:ascii="Abadi Extra Light" w:hAnsi="Abadi Extra Light"/>
-          <w:sz w:val="20"/>
-          <w:szCs w:val="20"/>
-        </w:rPr>
-        <w:t>NomeClasseProva</w:t>
-      </w:r>
-      <w:proofErr w:type="spellEnd"/>
-      <w:r>
-        <w:rPr>
-          <w:rFonts w:ascii="Abadi Extra Light" w:hAnsi="Abadi Extra Light"/>
-          <w:sz w:val="20"/>
-          <w:szCs w:val="20"/>
-        </w:rPr>
-        <w:t>).</w:t>
-      </w:r>
-    </w:p>
-    <w:p>
-      <w:pPr>
-        <w:pStyle w:val="Paragrafoelenco"/>
-        <w:rPr>
-          <w:rFonts w:ascii="Abadi Extra Light" w:hAnsi="Abadi Extra Light"/>
-          <w:sz w:val="20"/>
-          <w:szCs w:val="20"/>
-        </w:rPr>
-      </w:pPr>
-      <w:r>
-        <w:rPr>
-          <w:rFonts w:ascii="Abadi Extra Light" w:hAnsi="Abadi Extra Light"/>
-          <w:sz w:val="20"/>
-          <w:szCs w:val="20"/>
-        </w:rPr>
-        <w:t>I nomi dei metodi sono Camel Case (</w:t>
-      </w:r>
-      <w:proofErr w:type="spellStart"/>
-      <w:r>
-        <w:rPr>
-          <w:rFonts w:ascii="Abadi Extra Light" w:hAnsi="Abadi Extra Light"/>
-          <w:sz w:val="20"/>
-          <w:szCs w:val="20"/>
-        </w:rPr>
-        <w:t>nomeMetodoProva</w:t>
-      </w:r>
-      <w:proofErr w:type="spellEnd"/>
-      <w:r>
-        <w:rPr>
-          <w:rFonts w:ascii="Abadi Extra Light" w:hAnsi="Abadi Extra Light"/>
-          <w:sz w:val="20"/>
-          <w:szCs w:val="20"/>
-        </w:rPr>
-        <w:t>).</w:t>
-      </w:r>
-    </w:p>
-    <w:p>
-      <w:pPr>
-        <w:pStyle w:val="Paragrafoelenco"/>
-        <w:rPr>
-          <w:rFonts w:ascii="Abadi Extra Light" w:hAnsi="Abadi Extra Light"/>
-          <w:sz w:val="20"/>
-          <w:szCs w:val="20"/>
-        </w:rPr>
-      </w:pPr>
-      <w:r>
-        <w:rPr>
-          <w:rFonts w:ascii="Abadi Extra Light" w:hAnsi="Abadi Extra Light"/>
-          <w:sz w:val="20"/>
-          <w:szCs w:val="20"/>
-        </w:rPr>
-        <w:t>I nomi dei package sono Snake Case (</w:t>
-      </w:r>
-      <w:proofErr w:type="spellStart"/>
-      <w:r>
-        <w:rPr>
-          <w:rFonts w:ascii="Abadi Extra Light" w:hAnsi="Abadi Extra Light"/>
-          <w:sz w:val="20"/>
-          <w:szCs w:val="20"/>
-        </w:rPr>
-        <w:t>nome_package_prova</w:t>
-      </w:r>
-      <w:proofErr w:type="spellEnd"/>
-      <w:r>
-        <w:rPr>
-          <w:rFonts w:ascii="Abadi Extra Light" w:hAnsi="Abadi Extra Light"/>
-          <w:sz w:val="20"/>
-          <w:szCs w:val="20"/>
-        </w:rPr>
-        <w:t>).</w:t>
-      </w:r>
-    </w:p>
-    <w:p>
-      <w:pPr>
-        <w:pStyle w:val="Paragrafoelenco"/>
-        <w:rPr>
-          <w:rFonts w:ascii="Abadi Extra Light" w:hAnsi="Abadi Extra Light"/>
-          <w:sz w:val="20"/>
-          <w:szCs w:val="20"/>
-        </w:rPr>
-      </w:pPr>
-      <w:r>
-        <w:rPr>
-          <w:rFonts w:ascii="Abadi Extra Light" w:hAnsi="Abadi Extra Light"/>
-          <w:sz w:val="20"/>
-          <w:szCs w:val="20"/>
-        </w:rPr>
-        <w:t>I nomi delle variabili sono Camel Case (</w:t>
-      </w:r>
-      <w:proofErr w:type="spellStart"/>
-      <w:r>
-        <w:rPr>
-          <w:rFonts w:ascii="Abadi Extra Light" w:hAnsi="Abadi Extra Light"/>
-          <w:sz w:val="20"/>
-          <w:szCs w:val="20"/>
-        </w:rPr>
-        <w:t>nomeVariabileProva</w:t>
-      </w:r>
-      <w:proofErr w:type="spellEnd"/>
-      <w:r>
-        <w:rPr>
-          <w:rFonts w:ascii="Abadi Extra Light" w:hAnsi="Abadi Extra Light"/>
-          <w:sz w:val="20"/>
-          <w:szCs w:val="20"/>
-        </w:rPr>
-        <w:t>).</w:t>
+        <w:t>I nomi delle classi sono Pascal Case (NomeClasseProva).</w:t>
+      </w:r>
+    </w:p>
+    <w:p>
+      <w:pPr>
+        <w:pStyle w:val="Paragrafoelenco"/>
+        <w:rPr>
+          <w:rFonts w:ascii="Abadi Extra Light" w:hAnsi="Abadi Extra Light"/>
+          <w:sz w:val="20"/>
+          <w:szCs w:val="20"/>
+        </w:rPr>
+      </w:pPr>
+      <w:r>
+        <w:rPr>
+          <w:rFonts w:ascii="Abadi Extra Light" w:hAnsi="Abadi Extra Light"/>
+          <w:sz w:val="20"/>
+          <w:szCs w:val="20"/>
+        </w:rPr>
+        <w:t>I nomi dei metodi sono Camel Case (nomeMetodoProva).</w:t>
+      </w:r>
+    </w:p>
+    <w:p>
+      <w:pPr>
+        <w:pStyle w:val="Paragrafoelenco"/>
+        <w:rPr>
+          <w:rFonts w:ascii="Abadi Extra Light" w:hAnsi="Abadi Extra Light"/>
+          <w:sz w:val="20"/>
+          <w:szCs w:val="20"/>
+        </w:rPr>
+      </w:pPr>
+      <w:r>
+        <w:rPr>
+          <w:rFonts w:ascii="Abadi Extra Light" w:hAnsi="Abadi Extra Light"/>
+          <w:sz w:val="20"/>
+          <w:szCs w:val="20"/>
+        </w:rPr>
+        <w:t>I nomi dei package sono Snake Case (nome_package_prova).</w:t>
+      </w:r>
+    </w:p>
+    <w:p>
+      <w:pPr>
+        <w:pStyle w:val="Paragrafoelenco"/>
+        <w:rPr>
+          <w:rFonts w:ascii="Abadi Extra Light" w:hAnsi="Abadi Extra Light"/>
+          <w:sz w:val="20"/>
+          <w:szCs w:val="20"/>
+        </w:rPr>
+      </w:pPr>
+      <w:r>
+        <w:rPr>
+          <w:rFonts w:ascii="Abadi Extra Light" w:hAnsi="Abadi Extra Light"/>
+          <w:sz w:val="20"/>
+          <w:szCs w:val="20"/>
+        </w:rPr>
+        <w:t>I nomi delle variabili sono Camel Case (nomeVariabileProva).</w:t>
       </w:r>
     </w:p>
     <w:p>
@@ -1374,7 +1231,6 @@
         </w:rPr>
         <w:t xml:space="preserve">Utilizziamo </w:t>
       </w:r>
-      <w:proofErr w:type="spellStart"/>
       <w:r>
         <w:rPr>
           <w:rFonts w:ascii="Abadi Extra Light" w:hAnsi="Abadi Extra Light"/>
@@ -1384,7 +1240,6 @@
         </w:rPr>
         <w:t>Github</w:t>
       </w:r>
-      <w:proofErr w:type="spellEnd"/>
       <w:r>
         <w:rPr>
           <w:rFonts w:ascii="Abadi Extra Light" w:hAnsi="Abadi Extra Light"/>
@@ -1416,62 +1271,15 @@
           <w:szCs w:val="20"/>
           <w:u w:val="single"/>
         </w:rPr>
-        <w:t xml:space="preserve">Basic </w:t>
-      </w:r>
-      <w:proofErr w:type="spellStart"/>
-      <w:r>
-        <w:rPr>
-          <w:rFonts w:ascii="Abadi Extra Light" w:hAnsi="Abadi Extra Light"/>
-          <w:sz w:val="20"/>
-          <w:szCs w:val="20"/>
-          <w:u w:val="single"/>
-        </w:rPr>
-        <w:t>Kanban</w:t>
-      </w:r>
-      <w:proofErr w:type="spellEnd"/>
-      <w:r>
-        <w:rPr>
-          <w:rFonts w:ascii="Abadi Extra Light" w:hAnsi="Abadi Extra Light"/>
-          <w:sz w:val="20"/>
-          <w:szCs w:val="20"/>
-        </w:rPr>
-        <w:t xml:space="preserve"> in cui terremo traccia dello stato di avanzamento dell’implementazione di ogni </w:t>
-      </w:r>
-      <w:proofErr w:type="spellStart"/>
-      <w:r>
-        <w:rPr>
-          <w:rFonts w:ascii="Abadi Extra Light" w:hAnsi="Abadi Extra Light"/>
-          <w:sz w:val="20"/>
-          <w:szCs w:val="20"/>
-        </w:rPr>
-        <w:t>Issue</w:t>
-      </w:r>
-      <w:proofErr w:type="spellEnd"/>
-      <w:r>
-        <w:rPr>
-          <w:rFonts w:ascii="Abadi Extra Light" w:hAnsi="Abadi Extra Light"/>
-          <w:sz w:val="20"/>
-          <w:szCs w:val="20"/>
-        </w:rPr>
-        <w:t xml:space="preserve"> (fase To do, Progress, </w:t>
-      </w:r>
-      <w:proofErr w:type="spellStart"/>
-      <w:r>
-        <w:rPr>
-          <w:rFonts w:ascii="Abadi Extra Light" w:hAnsi="Abadi Extra Light"/>
-          <w:sz w:val="20"/>
-          <w:szCs w:val="20"/>
-        </w:rPr>
-        <w:t>Done</w:t>
-      </w:r>
-      <w:proofErr w:type="spellEnd"/>
-      <w:r>
-        <w:rPr>
-          <w:rFonts w:ascii="Abadi Extra Light" w:hAnsi="Abadi Extra Light"/>
-          <w:sz w:val="20"/>
-          <w:szCs w:val="20"/>
-        </w:rPr>
-        <w:t>)</w:t>
+        <w:t>Basic Kanban</w:t>
+      </w:r>
+      <w:r>
+        <w:rPr>
+          <w:rFonts w:ascii="Abadi Extra Light" w:hAnsi="Abadi Extra Light"/>
+          <w:sz w:val="20"/>
+          <w:szCs w:val="20"/>
+        </w:rPr>
+        <w:t xml:space="preserve"> in cui terremo traccia dello stato di avanzamento dell’implementazione di ogni Issue (fase To do, Progress, Done)</w:t>
       </w:r>
     </w:p>
     <w:p>
@@ -1539,25 +1347,7 @@
           <w:sz w:val="20"/>
           <w:szCs w:val="20"/>
         </w:rPr>
-        <w:t xml:space="preserve">Gli unici rischi possibili sono che non verranno implementate tutte e </w:t>
-      </w:r>
-      <w:proofErr w:type="gramStart"/>
-      <w:r>
-        <w:rPr>
-          <w:rFonts w:ascii="Abadi Extra Light" w:hAnsi="Abadi Extra Light"/>
-          <w:sz w:val="20"/>
-          <w:szCs w:val="20"/>
-        </w:rPr>
-        <w:t>4</w:t>
-      </w:r>
-      <w:proofErr w:type="gramEnd"/>
-      <w:r>
-        <w:rPr>
-          <w:rFonts w:ascii="Abadi Extra Light" w:hAnsi="Abadi Extra Light"/>
-          <w:sz w:val="20"/>
-          <w:szCs w:val="20"/>
-        </w:rPr>
-        <w:t xml:space="preserve"> le versioni del Software a causa di mancanza di tempo.</w:t>
+        <w:t>Gli unici rischi possibili sono che non verranno implementate tutte e 4 le versioni del Software a causa di mancanza di tempo.</w:t>
       </w:r>
     </w:p>
     <w:p>
@@ -1620,25 +1410,7 @@
           <w:sz w:val="20"/>
           <w:szCs w:val="20"/>
         </w:rPr>
-        <w:t xml:space="preserve">Qui di seguito il numero di ore impiegate </w:t>
-      </w:r>
-      <w:proofErr w:type="spellStart"/>
-      <w:r>
-        <w:rPr>
-          <w:rFonts w:ascii="Abadi Extra Light" w:hAnsi="Abadi Extra Light"/>
-          <w:sz w:val="20"/>
-          <w:szCs w:val="20"/>
-        </w:rPr>
-        <w:t>fin’ora</w:t>
-      </w:r>
-      <w:proofErr w:type="spellEnd"/>
-      <w:r>
-        <w:rPr>
-          <w:rFonts w:ascii="Abadi Extra Light" w:hAnsi="Abadi Extra Light"/>
-          <w:sz w:val="20"/>
-          <w:szCs w:val="20"/>
-        </w:rPr>
-        <w:t xml:space="preserve"> per la realizzazione del sistema:</w:t>
+        <w:t>Qui di seguito il numero di ore impiegate fin’ora per la realizzazione del sistema:</w:t>
       </w:r>
       <w:r>
         <w:rPr>
@@ -1707,25 +1479,7 @@
           <w:sz w:val="20"/>
           <w:szCs w:val="20"/>
         </w:rPr>
-        <w:t xml:space="preserve">22/12/2021 (3.40h * 3 persone) apprendimento utilizzo </w:t>
-      </w:r>
-      <w:proofErr w:type="spellStart"/>
-      <w:r>
-        <w:rPr>
-          <w:rFonts w:ascii="Abadi Extra Light" w:hAnsi="Abadi Extra Light"/>
-          <w:sz w:val="20"/>
-          <w:szCs w:val="20"/>
-        </w:rPr>
-        <w:t>Github</w:t>
-      </w:r>
-      <w:proofErr w:type="spellEnd"/>
-      <w:r>
-        <w:rPr>
-          <w:rFonts w:ascii="Abadi Extra Light" w:hAnsi="Abadi Extra Light"/>
-          <w:sz w:val="20"/>
-          <w:szCs w:val="20"/>
-        </w:rPr>
-        <w:t xml:space="preserve"> + Java Spring e completamento PP</w:t>
+        <w:t>22/12/2021 (3.40h * 3 persone) apprendimento utilizzo Github + Java Spring e completamento PP</w:t>
       </w:r>
     </w:p>
     <w:p>
@@ -1815,18 +1569,8 @@
           <w:sz w:val="20"/>
           <w:szCs w:val="20"/>
         </w:rPr>
-        <w:t xml:space="preserve">stesura finale PP + Use Case </w:t>
-      </w:r>
-      <w:proofErr w:type="spellStart"/>
-      <w:r>
-        <w:rPr>
-          <w:rFonts w:ascii="Abadi Extra Light" w:hAnsi="Abadi Extra Light"/>
-          <w:sz w:val="20"/>
-          <w:szCs w:val="20"/>
-        </w:rPr>
-        <w:t>Diagram</w:t>
-      </w:r>
-      <w:proofErr w:type="spellEnd"/>
+        <w:t>stesura finale PP + Use Case Diagram</w:t>
+      </w:r>
     </w:p>
     <w:p>
       <w:pPr>
@@ -1845,27 +1589,7 @@
           <w:szCs w:val="20"/>
           <w:lang w:val="en-GB"/>
         </w:rPr>
-        <w:t xml:space="preserve">-   04/01/2022 (3.00h * 2 </w:t>
-      </w:r>
-      <w:proofErr w:type="spellStart"/>
-      <w:r>
-        <w:rPr>
-          <w:rFonts w:ascii="Abadi Extra Light" w:hAnsi="Abadi Extra Light"/>
-          <w:sz w:val="20"/>
-          <w:szCs w:val="20"/>
-          <w:lang w:val="en-GB"/>
-        </w:rPr>
-        <w:t>persone</w:t>
-      </w:r>
-      <w:proofErr w:type="spellEnd"/>
-      <w:r>
-        <w:rPr>
-          <w:rFonts w:ascii="Abadi Extra Light" w:hAnsi="Abadi Extra Light"/>
-          <w:sz w:val="20"/>
-          <w:szCs w:val="20"/>
-          <w:lang w:val="en-GB"/>
-        </w:rPr>
-        <w:t>) Use Case Diagram +</w:t>
+        <w:t>-   04/01/2022 (3.00h * 2 persone) Use Case Diagram +</w:t>
       </w:r>
       <w:r>
         <w:rPr>
@@ -1978,74 +1702,35 @@
           <w:szCs w:val="20"/>
         </w:rPr>
       </w:pPr>
-      <w:proofErr w:type="spellStart"/>
-      <w:proofErr w:type="gramStart"/>
-      <w:r>
-        <w:rPr>
-          <w:rFonts w:ascii="Abadi Extra Light" w:hAnsi="Abadi Extra Light"/>
-          <w:sz w:val="20"/>
-          <w:szCs w:val="20"/>
-        </w:rPr>
-        <w:t>Requirements</w:t>
-      </w:r>
-      <w:proofErr w:type="spellEnd"/>
-      <w:r>
-        <w:rPr>
-          <w:rFonts w:ascii="Abadi Extra Light" w:hAnsi="Abadi Extra Light"/>
-          <w:sz w:val="20"/>
-          <w:szCs w:val="20"/>
-        </w:rPr>
-        <w:t xml:space="preserve"> :</w:t>
-      </w:r>
-      <w:proofErr w:type="gramEnd"/>
-      <w:r>
-        <w:rPr>
-          <w:rFonts w:ascii="Abadi Extra Light" w:hAnsi="Abadi Extra Light"/>
-          <w:sz w:val="20"/>
-          <w:szCs w:val="20"/>
-        </w:rPr>
-        <w:t xml:space="preserve"> abbiamo stilato una documentazione dei requisiti in linguaggio naturale (vedi punto 2 del Project Plan)</w:t>
-      </w:r>
-    </w:p>
-    <w:p>
-      <w:pPr>
-        <w:pStyle w:val="Paragrafoelenco"/>
-        <w:numPr>
-          <w:ilvl w:val="0"/>
-          <w:numId w:val="2"/>
-        </w:numPr>
-        <w:rPr>
-          <w:rFonts w:ascii="Abadi Extra Light" w:hAnsi="Abadi Extra Light"/>
-          <w:sz w:val="20"/>
-          <w:szCs w:val="20"/>
-        </w:rPr>
-      </w:pPr>
-      <w:proofErr w:type="gramStart"/>
-      <w:r>
-        <w:rPr>
-          <w:rFonts w:ascii="Abadi Extra Light" w:hAnsi="Abadi Extra Light"/>
-          <w:sz w:val="20"/>
-          <w:szCs w:val="20"/>
-        </w:rPr>
-        <w:t>Design :</w:t>
-      </w:r>
-      <w:proofErr w:type="gramEnd"/>
-      <w:r>
-        <w:rPr>
-          <w:rFonts w:ascii="Abadi Extra Light" w:hAnsi="Abadi Extra Light"/>
-          <w:sz w:val="20"/>
-          <w:szCs w:val="20"/>
-        </w:rPr>
-        <w:t xml:space="preserve"> la definizione dei componenti e la loro interazione è descritta dal Class </w:t>
-      </w:r>
-      <w:proofErr w:type="spellStart"/>
-      <w:r>
-        <w:rPr>
-          <w:rFonts w:ascii="Abadi Extra Light" w:hAnsi="Abadi Extra Light"/>
-          <w:sz w:val="20"/>
-          <w:szCs w:val="20"/>
-        </w:rPr>
-        <w:t>Diagra</w:t>
+      <w:r>
+        <w:rPr>
+          <w:rFonts w:ascii="Abadi Extra Light" w:hAnsi="Abadi Extra Light"/>
+          <w:sz w:val="20"/>
+          <w:szCs w:val="20"/>
+        </w:rPr>
+        <w:t>Requirements : abbiamo stilato una documentazione dei requisiti in linguaggio naturale (vedi punto 2 del Project Plan)</w:t>
+      </w:r>
+    </w:p>
+    <w:p>
+      <w:pPr>
+        <w:pStyle w:val="Paragrafoelenco"/>
+        <w:numPr>
+          <w:ilvl w:val="0"/>
+          <w:numId w:val="2"/>
+        </w:numPr>
+        <w:rPr>
+          <w:rFonts w:ascii="Abadi Extra Light" w:hAnsi="Abadi Extra Light"/>
+          <w:sz w:val="20"/>
+          <w:szCs w:val="20"/>
+        </w:rPr>
+      </w:pPr>
+      <w:r>
+        <w:rPr>
+          <w:rFonts w:ascii="Abadi Extra Light" w:hAnsi="Abadi Extra Light"/>
+          <w:sz w:val="20"/>
+          <w:szCs w:val="20"/>
+        </w:rPr>
+        <w:t>Design : la definizione dei componenti e la loro interazione è descritta dal Class Diagra</w:t>
       </w:r>
       <w:r>
         <w:rPr>
@@ -2055,48 +1740,27 @@
         </w:rPr>
         <w:t>m</w:t>
       </w:r>
-      <w:proofErr w:type="spellEnd"/>
-    </w:p>
-    <w:p>
-      <w:pPr>
-        <w:pStyle w:val="Paragrafoelenco"/>
-        <w:numPr>
-          <w:ilvl w:val="0"/>
-          <w:numId w:val="2"/>
-        </w:numPr>
-        <w:rPr>
-          <w:rFonts w:ascii="Abadi Extra Light" w:hAnsi="Abadi Extra Light"/>
-          <w:sz w:val="20"/>
-          <w:szCs w:val="20"/>
-        </w:rPr>
-      </w:pPr>
-      <w:proofErr w:type="spellStart"/>
-      <w:proofErr w:type="gramStart"/>
-      <w:r>
-        <w:rPr>
-          <w:rFonts w:ascii="Abadi Extra Light" w:hAnsi="Abadi Extra Light"/>
-          <w:sz w:val="20"/>
-          <w:szCs w:val="20"/>
-        </w:rPr>
-        <w:t>Implementation</w:t>
-      </w:r>
-      <w:proofErr w:type="spellEnd"/>
-      <w:r>
-        <w:rPr>
-          <w:rFonts w:ascii="Abadi Extra Light" w:hAnsi="Abadi Extra Light"/>
-          <w:sz w:val="20"/>
-          <w:szCs w:val="20"/>
-        </w:rPr>
-        <w:t xml:space="preserve"> :</w:t>
-      </w:r>
-      <w:proofErr w:type="gramEnd"/>
-      <w:r>
-        <w:rPr>
-          <w:rFonts w:ascii="Abadi Extra Light" w:hAnsi="Abadi Extra Light"/>
-          <w:sz w:val="20"/>
-          <w:szCs w:val="20"/>
-        </w:rPr>
-        <w:t xml:space="preserve"> Pattern MVC</w:t>
+    </w:p>
+    <w:p>
+      <w:pPr>
+        <w:pStyle w:val="Paragrafoelenco"/>
+        <w:numPr>
+          <w:ilvl w:val="0"/>
+          <w:numId w:val="2"/>
+        </w:numPr>
+        <w:rPr>
+          <w:rFonts w:ascii="Abadi Extra Light" w:hAnsi="Abadi Extra Light"/>
+          <w:sz w:val="20"/>
+          <w:szCs w:val="20"/>
+        </w:rPr>
+      </w:pPr>
+      <w:r>
+        <w:rPr>
+          <w:rFonts w:ascii="Abadi Extra Light" w:hAnsi="Abadi Extra Light"/>
+          <w:sz w:val="20"/>
+          <w:szCs w:val="20"/>
+        </w:rPr>
+        <w:t>Implementation : Pattern MVC</w:t>
       </w:r>
       <w:r>
         <w:rPr>
@@ -2120,23 +1784,13 @@
           <w:szCs w:val="20"/>
         </w:rPr>
       </w:pPr>
-      <w:proofErr w:type="gramStart"/>
-      <w:r>
-        <w:rPr>
-          <w:rFonts w:ascii="Abadi Extra Light" w:hAnsi="Abadi Extra Light"/>
-          <w:sz w:val="20"/>
-          <w:szCs w:val="20"/>
-        </w:rPr>
-        <w:t>Testing :</w:t>
-      </w:r>
-      <w:proofErr w:type="gramEnd"/>
-      <w:r>
-        <w:rPr>
-          <w:rFonts w:ascii="Abadi Extra Light" w:hAnsi="Abadi Extra Light"/>
-          <w:sz w:val="20"/>
-          <w:szCs w:val="20"/>
-        </w:rPr>
-        <w:t xml:space="preserve"> </w:t>
+      <w:r>
+        <w:rPr>
+          <w:rFonts w:ascii="Abadi Extra Light" w:hAnsi="Abadi Extra Light"/>
+          <w:sz w:val="20"/>
+          <w:szCs w:val="20"/>
+        </w:rPr>
+        <w:t xml:space="preserve">Testing : </w:t>
       </w:r>
       <w:r>
         <w:rPr>
@@ -2160,59 +1814,21 @@
           <w:szCs w:val="20"/>
         </w:rPr>
       </w:pPr>
-      <w:proofErr w:type="spellStart"/>
-      <w:proofErr w:type="gramStart"/>
-      <w:r>
-        <w:rPr>
-          <w:rFonts w:ascii="Abadi Extra Light" w:hAnsi="Abadi Extra Light"/>
-          <w:sz w:val="20"/>
-          <w:szCs w:val="20"/>
-        </w:rPr>
-        <w:t>Manteinence</w:t>
-      </w:r>
-      <w:proofErr w:type="spellEnd"/>
-      <w:r>
-        <w:rPr>
-          <w:rFonts w:ascii="Abadi Extra Light" w:hAnsi="Abadi Extra Light"/>
-          <w:sz w:val="20"/>
-          <w:szCs w:val="20"/>
-        </w:rPr>
-        <w:t xml:space="preserve"> :</w:t>
-      </w:r>
-      <w:proofErr w:type="gramEnd"/>
-      <w:r>
-        <w:rPr>
-          <w:rFonts w:ascii="Abadi Extra Light" w:hAnsi="Abadi Extra Light"/>
-          <w:sz w:val="20"/>
-          <w:szCs w:val="20"/>
-        </w:rPr>
-        <w:t xml:space="preserve"> </w:t>
-      </w:r>
-      <w:r>
-        <w:rPr>
-          <w:rFonts w:ascii="Abadi Extra Light" w:hAnsi="Abadi Extra Light"/>
-          <w:sz w:val="20"/>
-          <w:szCs w:val="20"/>
-        </w:rPr>
-        <w:t xml:space="preserve">in fase di sviluppo verrà valutata la possibilità di effettuare </w:t>
-      </w:r>
-      <w:proofErr w:type="spellStart"/>
-      <w:r>
-        <w:rPr>
-          <w:rFonts w:ascii="Abadi Extra Light" w:hAnsi="Abadi Extra Light"/>
-          <w:sz w:val="20"/>
-          <w:szCs w:val="20"/>
-        </w:rPr>
-        <w:t>Refactoring</w:t>
-      </w:r>
-      <w:proofErr w:type="spellEnd"/>
-      <w:r>
-        <w:rPr>
-          <w:rFonts w:ascii="Abadi Extra Light" w:hAnsi="Abadi Extra Light"/>
-          <w:sz w:val="20"/>
-          <w:szCs w:val="20"/>
-        </w:rPr>
-        <w:t xml:space="preserve"> su classi e metodi</w:t>
+      <w:r>
+        <w:rPr>
+          <w:rFonts w:ascii="Abadi Extra Light" w:hAnsi="Abadi Extra Light"/>
+          <w:sz w:val="20"/>
+          <w:szCs w:val="20"/>
+        </w:rPr>
+        <w:t xml:space="preserve">Manteinence : </w:t>
+      </w:r>
+      <w:r>
+        <w:rPr>
+          <w:rFonts w:ascii="Abadi Extra Light" w:hAnsi="Abadi Extra Light"/>
+          <w:sz w:val="20"/>
+          <w:szCs w:val="20"/>
+        </w:rPr>
+        <w:t>in fase di sviluppo verrà valutata la possibilità di effettuare Refactoring su classi e metodi</w:t>
       </w:r>
       <w:r>
         <w:rPr>
@@ -2278,25 +1894,7 @@
           <w:sz w:val="20"/>
           <w:szCs w:val="20"/>
         </w:rPr>
-        <w:t xml:space="preserve">La qualità </w:t>
-      </w:r>
-      <w:proofErr w:type="gramStart"/>
-      <w:r>
-        <w:rPr>
-          <w:rFonts w:ascii="Abadi Extra Light" w:hAnsi="Abadi Extra Light"/>
-          <w:sz w:val="20"/>
-          <w:szCs w:val="20"/>
-        </w:rPr>
-        <w:t>del prodotta</w:t>
-      </w:r>
-      <w:proofErr w:type="gramEnd"/>
-      <w:r>
-        <w:rPr>
-          <w:rFonts w:ascii="Abadi Extra Light" w:hAnsi="Abadi Extra Light"/>
-          <w:sz w:val="20"/>
-          <w:szCs w:val="20"/>
-        </w:rPr>
-        <w:t xml:space="preserve"> è garantita da una completa </w:t>
+        <w:t xml:space="preserve">La qualità del prodotta è garantita da una completa </w:t>
       </w:r>
       <w:r>
         <w:rPr>
@@ -2411,27 +2009,8 @@
           <w:sz w:val="20"/>
           <w:szCs w:val="20"/>
         </w:rPr>
-        <w:t xml:space="preserve">Viene utilizzato </w:t>
-      </w:r>
-      <w:proofErr w:type="spellStart"/>
-      <w:r>
-        <w:rPr>
-          <w:rFonts w:ascii="Abadi Extra Light" w:hAnsi="Abadi Extra Light"/>
-          <w:sz w:val="20"/>
-          <w:szCs w:val="20"/>
-        </w:rPr>
-        <w:t>Github</w:t>
-      </w:r>
-      <w:proofErr w:type="spellEnd"/>
-      <w:r>
-        <w:rPr>
-          <w:rFonts w:ascii="Abadi Extra Light" w:hAnsi="Abadi Extra Light"/>
-          <w:sz w:val="20"/>
-          <w:szCs w:val="20"/>
-        </w:rPr>
-        <w:t xml:space="preserve"> per l’assegnamento dei task ai vari membri del gruppo (tramite creazione e assegnazione di un </w:t>
-      </w:r>
-      <w:proofErr w:type="spellStart"/>
+        <w:t xml:space="preserve">Viene utilizzato Github per l’assegnamento dei task ai vari membri del gruppo (tramite creazione e assegnazione di un </w:t>
+      </w:r>
       <w:r>
         <w:rPr>
           <w:rFonts w:ascii="Abadi Extra Light" w:hAnsi="Abadi Extra Light"/>
@@ -2441,7 +2020,6 @@
         </w:rPr>
         <w:t>Issue</w:t>
       </w:r>
-      <w:proofErr w:type="spellEnd"/>
       <w:r>
         <w:rPr>
           <w:rFonts w:ascii="Abadi Extra Light" w:hAnsi="Abadi Extra Light"/>
@@ -2460,23 +2038,13 @@
           <w:szCs w:val="20"/>
         </w:rPr>
       </w:pPr>
-      <w:proofErr w:type="gramStart"/>
-      <w:r>
-        <w:rPr>
-          <w:rFonts w:ascii="Abadi Extra Light" w:hAnsi="Abadi Extra Light"/>
-          <w:sz w:val="20"/>
-          <w:szCs w:val="20"/>
-        </w:rPr>
-        <w:t>In particolare</w:t>
-      </w:r>
-      <w:proofErr w:type="gramEnd"/>
-      <w:r>
-        <w:rPr>
-          <w:rFonts w:ascii="Abadi Extra Light" w:hAnsi="Abadi Extra Light"/>
-          <w:sz w:val="20"/>
-          <w:szCs w:val="20"/>
-        </w:rPr>
-        <w:t xml:space="preserve"> tutte le </w:t>
+      <w:r>
+        <w:rPr>
+          <w:rFonts w:ascii="Abadi Extra Light" w:hAnsi="Abadi Extra Light"/>
+          <w:sz w:val="20"/>
+          <w:szCs w:val="20"/>
+        </w:rPr>
+        <w:t xml:space="preserve">In particolare tutte le </w:t>
       </w:r>
       <w:bookmarkStart w:id="0" w:name="_Hlk91515672"/>
       <w:r>
@@ -2536,25 +2104,7 @@
           <w:sz w:val="20"/>
           <w:szCs w:val="20"/>
         </w:rPr>
-        <w:t xml:space="preserve">al Model, 2 al </w:t>
-      </w:r>
-      <w:proofErr w:type="spellStart"/>
-      <w:r>
-        <w:rPr>
-          <w:rFonts w:ascii="Abadi Extra Light" w:hAnsi="Abadi Extra Light"/>
-          <w:sz w:val="20"/>
-          <w:szCs w:val="20"/>
-        </w:rPr>
-        <w:t>View</w:t>
-      </w:r>
-      <w:proofErr w:type="spellEnd"/>
-      <w:r>
-        <w:rPr>
-          <w:rFonts w:ascii="Abadi Extra Light" w:hAnsi="Abadi Extra Light"/>
-          <w:sz w:val="20"/>
-          <w:szCs w:val="20"/>
-        </w:rPr>
-        <w:t xml:space="preserve"> e </w:t>
+        <w:t xml:space="preserve">al Model, 2 al View e </w:t>
       </w:r>
       <w:r>
         <w:rPr>
@@ -2632,23 +2182,13 @@
           <w:szCs w:val="20"/>
         </w:rPr>
       </w:pPr>
-      <w:proofErr w:type="gramStart"/>
-      <w:r>
-        <w:rPr>
-          <w:rFonts w:ascii="Abadi Extra Light" w:hAnsi="Abadi Extra Light"/>
-          <w:sz w:val="20"/>
-          <w:szCs w:val="20"/>
-        </w:rPr>
-        <w:t>Il team</w:t>
-      </w:r>
-      <w:proofErr w:type="gramEnd"/>
-      <w:r>
-        <w:rPr>
-          <w:rFonts w:ascii="Abadi Extra Light" w:hAnsi="Abadi Extra Light"/>
-          <w:sz w:val="20"/>
-          <w:szCs w:val="20"/>
-        </w:rPr>
-        <w:t xml:space="preserve"> è composto da 3 persone, ognuna delle quali si dedica ad ognuna delle fasi di sviluppo di ogni versione e alla stesura della relativa documentazione di ciò che ha fatto.</w:t>
+      <w:r>
+        <w:rPr>
+          <w:rFonts w:ascii="Abadi Extra Light" w:hAnsi="Abadi Extra Light"/>
+          <w:sz w:val="20"/>
+          <w:szCs w:val="20"/>
+        </w:rPr>
+        <w:t>Il team è composto da 3 persone, ognuna delle quali si dedica ad ognuna delle fasi di sviluppo di ogni versione e alla stesura della relativa documentazione di ciò che ha fatto.</w:t>
       </w:r>
     </w:p>
     <w:p>
@@ -2682,101 +2222,35 @@
           <w:szCs w:val="20"/>
         </w:rPr>
       </w:pPr>
-      <w:proofErr w:type="spellStart"/>
-      <w:proofErr w:type="gramStart"/>
-      <w:r>
-        <w:rPr>
-          <w:rFonts w:ascii="Abadi Extra Light" w:hAnsi="Abadi Extra Light"/>
-          <w:sz w:val="20"/>
-          <w:szCs w:val="20"/>
-        </w:rPr>
-        <w:t>Requirements</w:t>
-      </w:r>
-      <w:proofErr w:type="spellEnd"/>
-      <w:r>
-        <w:rPr>
-          <w:rFonts w:ascii="Abadi Extra Light" w:hAnsi="Abadi Extra Light"/>
-          <w:sz w:val="20"/>
-          <w:szCs w:val="20"/>
-        </w:rPr>
-        <w:t xml:space="preserve"> :</w:t>
-      </w:r>
-      <w:proofErr w:type="gramEnd"/>
-      <w:r>
-        <w:rPr>
-          <w:rFonts w:ascii="Abadi Extra Light" w:hAnsi="Abadi Extra Light"/>
-          <w:sz w:val="20"/>
-          <w:szCs w:val="20"/>
-        </w:rPr>
-        <w:t xml:space="preserve"> Word</w:t>
-      </w:r>
-    </w:p>
-    <w:p>
-      <w:pPr>
-        <w:pStyle w:val="Paragrafoelenco"/>
-        <w:numPr>
-          <w:ilvl w:val="0"/>
-          <w:numId w:val="2"/>
-        </w:numPr>
-        <w:rPr>
-          <w:rFonts w:ascii="Abadi Extra Light" w:hAnsi="Abadi Extra Light"/>
-          <w:sz w:val="20"/>
-          <w:szCs w:val="20"/>
-        </w:rPr>
-      </w:pPr>
-      <w:proofErr w:type="gramStart"/>
-      <w:r>
-        <w:rPr>
-          <w:rFonts w:ascii="Abadi Extra Light" w:hAnsi="Abadi Extra Light"/>
-          <w:sz w:val="20"/>
-          <w:szCs w:val="20"/>
-        </w:rPr>
-        <w:t>Design :</w:t>
-      </w:r>
-      <w:proofErr w:type="gramEnd"/>
-      <w:r>
-        <w:rPr>
-          <w:rFonts w:ascii="Abadi Extra Light" w:hAnsi="Abadi Extra Light"/>
-          <w:sz w:val="20"/>
-          <w:szCs w:val="20"/>
-        </w:rPr>
-        <w:t xml:space="preserve"> </w:t>
-      </w:r>
-      <w:proofErr w:type="spellStart"/>
-      <w:r>
-        <w:rPr>
-          <w:rFonts w:ascii="Abadi Extra Light" w:hAnsi="Abadi Extra Light"/>
-          <w:sz w:val="20"/>
-          <w:szCs w:val="20"/>
-        </w:rPr>
-        <w:t>StarUml</w:t>
-      </w:r>
-      <w:proofErr w:type="spellEnd"/>
-      <w:r>
-        <w:rPr>
-          <w:rFonts w:ascii="Abadi Extra Light" w:hAnsi="Abadi Extra Light"/>
-          <w:sz w:val="20"/>
-          <w:szCs w:val="20"/>
-        </w:rPr>
-        <w:t xml:space="preserve"> (Class </w:t>
-      </w:r>
-      <w:proofErr w:type="spellStart"/>
-      <w:r>
-        <w:rPr>
-          <w:rFonts w:ascii="Abadi Extra Light" w:hAnsi="Abadi Extra Light"/>
-          <w:sz w:val="20"/>
-          <w:szCs w:val="20"/>
-        </w:rPr>
-        <w:t>Diagram</w:t>
-      </w:r>
-      <w:proofErr w:type="spellEnd"/>
-      <w:r>
-        <w:rPr>
-          <w:rFonts w:ascii="Abadi Extra Light" w:hAnsi="Abadi Extra Light"/>
-          <w:sz w:val="20"/>
-          <w:szCs w:val="20"/>
-        </w:rPr>
-        <w:t>)</w:t>
+      <w:r>
+        <w:rPr>
+          <w:rFonts w:ascii="Abadi Extra Light" w:hAnsi="Abadi Extra Light"/>
+          <w:sz w:val="20"/>
+          <w:szCs w:val="20"/>
+        </w:rPr>
+        <w:t>Requirements : Word</w:t>
+      </w:r>
+    </w:p>
+    <w:p>
+      <w:pPr>
+        <w:pStyle w:val="Paragrafoelenco"/>
+        <w:numPr>
+          <w:ilvl w:val="0"/>
+          <w:numId w:val="2"/>
+        </w:numPr>
+        <w:rPr>
+          <w:rFonts w:ascii="Abadi Extra Light" w:hAnsi="Abadi Extra Light"/>
+          <w:sz w:val="20"/>
+          <w:szCs w:val="20"/>
+        </w:rPr>
+      </w:pPr>
+      <w:r>
+        <w:rPr>
+          <w:rFonts w:ascii="Abadi Extra Light" w:hAnsi="Abadi Extra Light"/>
+          <w:sz w:val="20"/>
+          <w:szCs w:val="20"/>
+        </w:rPr>
+        <w:t>Design : StarUml (Class Diagram)</w:t>
       </w:r>
     </w:p>
     <w:p>
@@ -2793,7 +2267,6 @@
           <w:lang w:val="en-GB"/>
         </w:rPr>
       </w:pPr>
-      <w:proofErr w:type="gramStart"/>
       <w:r>
         <w:rPr>
           <w:rFonts w:ascii="Abadi Extra Light" w:hAnsi="Abadi Extra Light"/>
@@ -2801,121 +2274,51 @@
           <w:szCs w:val="20"/>
           <w:lang w:val="en-GB"/>
         </w:rPr>
-        <w:t>Implementation :</w:t>
-      </w:r>
-      <w:proofErr w:type="gramEnd"/>
-      <w:r>
-        <w:rPr>
-          <w:rFonts w:ascii="Abadi Extra Light" w:hAnsi="Abadi Extra Light"/>
-          <w:sz w:val="20"/>
-          <w:szCs w:val="20"/>
-          <w:lang w:val="en-GB"/>
-        </w:rPr>
-        <w:t xml:space="preserve"> Eclipse + Spring, </w:t>
-      </w:r>
-      <w:proofErr w:type="spellStart"/>
-      <w:r>
-        <w:rPr>
-          <w:rFonts w:ascii="Abadi Extra Light" w:hAnsi="Abadi Extra Light"/>
-          <w:sz w:val="20"/>
-          <w:szCs w:val="20"/>
-          <w:lang w:val="en-GB"/>
-        </w:rPr>
-        <w:t>MySql</w:t>
-      </w:r>
-      <w:proofErr w:type="spellEnd"/>
-      <w:r>
-        <w:rPr>
-          <w:rFonts w:ascii="Abadi Extra Light" w:hAnsi="Abadi Extra Light"/>
-          <w:sz w:val="20"/>
-          <w:szCs w:val="20"/>
-          <w:lang w:val="en-GB"/>
-        </w:rPr>
-        <w:t xml:space="preserve"> per DB</w:t>
-      </w:r>
-    </w:p>
-    <w:p>
-      <w:pPr>
-        <w:pStyle w:val="Paragrafoelenco"/>
-        <w:numPr>
-          <w:ilvl w:val="0"/>
-          <w:numId w:val="2"/>
-        </w:numPr>
-        <w:rPr>
-          <w:rFonts w:ascii="Abadi Extra Light" w:hAnsi="Abadi Extra Light"/>
-          <w:sz w:val="20"/>
-          <w:szCs w:val="20"/>
-        </w:rPr>
-      </w:pPr>
-      <w:proofErr w:type="gramStart"/>
-      <w:r>
-        <w:rPr>
-          <w:rFonts w:ascii="Abadi Extra Light" w:hAnsi="Abadi Extra Light"/>
-          <w:sz w:val="20"/>
-          <w:szCs w:val="20"/>
-        </w:rPr>
-        <w:t>Testing :</w:t>
-      </w:r>
-      <w:proofErr w:type="gramEnd"/>
-      <w:r>
-        <w:rPr>
-          <w:rFonts w:ascii="Abadi Extra Light" w:hAnsi="Abadi Extra Light"/>
-          <w:sz w:val="20"/>
-          <w:szCs w:val="20"/>
-        </w:rPr>
-        <w:t xml:space="preserve"> JUnit4 + </w:t>
-      </w:r>
-      <w:proofErr w:type="spellStart"/>
-      <w:r>
-        <w:rPr>
-          <w:rFonts w:ascii="Abadi Extra Light" w:hAnsi="Abadi Extra Light"/>
-          <w:sz w:val="20"/>
-          <w:szCs w:val="20"/>
-        </w:rPr>
-        <w:t>Eclemma</w:t>
-      </w:r>
-      <w:proofErr w:type="spellEnd"/>
-    </w:p>
-    <w:p>
-      <w:pPr>
-        <w:pStyle w:val="Paragrafoelenco"/>
-        <w:numPr>
-          <w:ilvl w:val="0"/>
-          <w:numId w:val="2"/>
-        </w:numPr>
-        <w:rPr>
-          <w:rFonts w:ascii="Abadi Extra Light" w:hAnsi="Abadi Extra Light"/>
-          <w:sz w:val="20"/>
-          <w:szCs w:val="20"/>
-        </w:rPr>
-      </w:pPr>
-      <w:proofErr w:type="spellStart"/>
-      <w:proofErr w:type="gramStart"/>
-      <w:r>
-        <w:rPr>
-          <w:rFonts w:ascii="Abadi Extra Light" w:hAnsi="Abadi Extra Light"/>
-          <w:sz w:val="20"/>
-          <w:szCs w:val="20"/>
-        </w:rPr>
-        <w:t>Manteinence</w:t>
-      </w:r>
-      <w:proofErr w:type="spellEnd"/>
-      <w:r>
-        <w:rPr>
-          <w:rFonts w:ascii="Abadi Extra Light" w:hAnsi="Abadi Extra Light"/>
-          <w:sz w:val="20"/>
-          <w:szCs w:val="20"/>
-        </w:rPr>
-        <w:t xml:space="preserve"> :</w:t>
-      </w:r>
-      <w:proofErr w:type="gramEnd"/>
-      <w:r>
-        <w:rPr>
-          <w:rFonts w:ascii="Abadi Extra Light" w:hAnsi="Abadi Extra Light"/>
-          <w:sz w:val="20"/>
-          <w:szCs w:val="20"/>
-        </w:rPr>
-        <w:t xml:space="preserve">   Eclipse</w:t>
+        <w:t>Implementation : Eclipse + Spring, MySql per DB</w:t>
+      </w:r>
+    </w:p>
+    <w:p>
+      <w:pPr>
+        <w:pStyle w:val="Paragrafoelenco"/>
+        <w:numPr>
+          <w:ilvl w:val="0"/>
+          <w:numId w:val="2"/>
+        </w:numPr>
+        <w:rPr>
+          <w:rFonts w:ascii="Abadi Extra Light" w:hAnsi="Abadi Extra Light"/>
+          <w:sz w:val="20"/>
+          <w:szCs w:val="20"/>
+        </w:rPr>
+      </w:pPr>
+      <w:r>
+        <w:rPr>
+          <w:rFonts w:ascii="Abadi Extra Light" w:hAnsi="Abadi Extra Light"/>
+          <w:sz w:val="20"/>
+          <w:szCs w:val="20"/>
+        </w:rPr>
+        <w:t>Testing : JUnit4 + Eclemma</w:t>
+      </w:r>
+    </w:p>
+    <w:p>
+      <w:pPr>
+        <w:pStyle w:val="Paragrafoelenco"/>
+        <w:numPr>
+          <w:ilvl w:val="0"/>
+          <w:numId w:val="2"/>
+        </w:numPr>
+        <w:rPr>
+          <w:rFonts w:ascii="Abadi Extra Light" w:hAnsi="Abadi Extra Light"/>
+          <w:sz w:val="20"/>
+          <w:szCs w:val="20"/>
+        </w:rPr>
+      </w:pPr>
+      <w:r>
+        <w:rPr>
+          <w:rFonts w:ascii="Abadi Extra Light" w:hAnsi="Abadi Extra Light"/>
+          <w:sz w:val="20"/>
+          <w:szCs w:val="20"/>
+        </w:rPr>
+        <w:t>Manteinence :   Eclipse</w:t>
       </w:r>
     </w:p>
     <w:p>
@@ -2984,25 +2387,7 @@
           <w:sz w:val="20"/>
           <w:szCs w:val="20"/>
         </w:rPr>
-        <w:t xml:space="preserve">La consegna del Project Plan è prevista per il 27 </w:t>
-      </w:r>
-      <w:proofErr w:type="gramStart"/>
-      <w:r>
-        <w:rPr>
-          <w:rFonts w:ascii="Abadi Extra Light" w:hAnsi="Abadi Extra Light"/>
-          <w:sz w:val="20"/>
-          <w:szCs w:val="20"/>
-        </w:rPr>
-        <w:t>Dicembre</w:t>
-      </w:r>
-      <w:proofErr w:type="gramEnd"/>
-      <w:r>
-        <w:rPr>
-          <w:rFonts w:ascii="Abadi Extra Light" w:hAnsi="Abadi Extra Light"/>
-          <w:sz w:val="20"/>
-          <w:szCs w:val="20"/>
-        </w:rPr>
-        <w:t>, mentre la deadline per il completamento del progetto è fissata a qualche giorno prima della data d’esame. Non sono previsti costi di sviluppo.</w:t>
+        <w:t>La consegna del Project Plan è prevista per il 27 Dicembre, mentre la deadline per il completamento del progetto è fissata a qualche giorno prima della data d’esame. Non sono previsti costi di sviluppo.</w:t>
       </w:r>
     </w:p>
     <w:p>
@@ -3058,43 +2443,7 @@
           <w:sz w:val="20"/>
           <w:szCs w:val="20"/>
         </w:rPr>
-        <w:t xml:space="preserve">Anche per la documentazione delle versioni verrà usato </w:t>
-      </w:r>
-      <w:proofErr w:type="spellStart"/>
-      <w:r>
-        <w:rPr>
-          <w:rFonts w:ascii="Abadi Extra Light" w:hAnsi="Abadi Extra Light"/>
-          <w:sz w:val="20"/>
-          <w:szCs w:val="20"/>
-        </w:rPr>
-        <w:t>Github</w:t>
-      </w:r>
-      <w:proofErr w:type="spellEnd"/>
-      <w:r>
-        <w:rPr>
-          <w:rFonts w:ascii="Abadi Extra Light" w:hAnsi="Abadi Extra Light"/>
-          <w:sz w:val="20"/>
-          <w:szCs w:val="20"/>
-        </w:rPr>
-        <w:t xml:space="preserve">, che permette di tenere traccia </w:t>
-      </w:r>
-      <w:proofErr w:type="gramStart"/>
-      <w:r>
-        <w:rPr>
-          <w:rFonts w:ascii="Abadi Extra Light" w:hAnsi="Abadi Extra Light"/>
-          <w:sz w:val="20"/>
-          <w:szCs w:val="20"/>
-        </w:rPr>
-        <w:t>dello storico cambiamenti</w:t>
-      </w:r>
-      <w:proofErr w:type="gramEnd"/>
-      <w:r>
-        <w:rPr>
-          <w:rFonts w:ascii="Abadi Extra Light" w:hAnsi="Abadi Extra Light"/>
-          <w:sz w:val="20"/>
-          <w:szCs w:val="20"/>
-        </w:rPr>
-        <w:t xml:space="preserve"> che ogni membro del team ha apportato al progetto.</w:t>
+        <w:t>Anche per la documentazione delle versioni verrà usato Github, che permette di tenere traccia dello storico cambiamenti che ogni membro del team ha apportato al progetto.</w:t>
       </w:r>
     </w:p>
     <w:p>
@@ -3162,43 +2511,7 @@
           <w:sz w:val="20"/>
           <w:szCs w:val="20"/>
         </w:rPr>
-        <w:t xml:space="preserve">Nella prima scadenza verrà consegnato il pdf del Project Plan. Invece nell’ultima deadline (quella poco prima dell’esame) verrà consegnato </w:t>
-      </w:r>
-      <w:proofErr w:type="gramStart"/>
-      <w:r>
-        <w:rPr>
-          <w:rFonts w:ascii="Abadi Extra Light" w:hAnsi="Abadi Extra Light"/>
-          <w:sz w:val="20"/>
-          <w:szCs w:val="20"/>
-        </w:rPr>
-        <w:t>l’intero zip</w:t>
-      </w:r>
-      <w:proofErr w:type="gramEnd"/>
-      <w:r>
-        <w:rPr>
-          <w:rFonts w:ascii="Abadi Extra Light" w:hAnsi="Abadi Extra Light"/>
-          <w:sz w:val="20"/>
-          <w:szCs w:val="20"/>
-        </w:rPr>
-        <w:t xml:space="preserve"> del progetto software e in allegato i diagrammi UML (Use Case, Class, State Machine, </w:t>
-      </w:r>
-      <w:proofErr w:type="spellStart"/>
-      <w:r>
-        <w:rPr>
-          <w:rFonts w:ascii="Abadi Extra Light" w:hAnsi="Abadi Extra Light"/>
-          <w:sz w:val="20"/>
-          <w:szCs w:val="20"/>
-        </w:rPr>
-        <w:t>Sequence</w:t>
-      </w:r>
-      <w:proofErr w:type="spellEnd"/>
-      <w:r>
-        <w:rPr>
-          <w:rFonts w:ascii="Abadi Extra Light" w:hAnsi="Abadi Extra Light"/>
-          <w:sz w:val="20"/>
-          <w:szCs w:val="20"/>
-        </w:rPr>
-        <w:t xml:space="preserve"> e Activity).</w:t>
+        <w:t>Nella prima scadenza verrà consegnato il pdf del Project Plan. Invece nell’ultima deadline (quella poco prima dell’esame) verrà consegnato l’intero zip del progetto software e in allegato i diagrammi UML (Use Case, Class, State Machine, Sequence e Activity).</w:t>
       </w:r>
     </w:p>
     <w:p>

--- a/ProjectPlan/PROJECT PLAN.docx
+++ b/ProjectPlan/PROJECT PLAN.docx
@@ -200,8 +200,18 @@
           <w:sz w:val="20"/>
           <w:szCs w:val="20"/>
         </w:rPr>
-        <w:t>Prenotazione dei voli con relativi optional (solo bagaglio a mano e/o in stiva, scelta posto) per clienti registrati e non</w:t>
-      </w:r>
+        <w:t xml:space="preserve">Prenotazione dei voli con relativi optional (solo bagaglio a mano e/o in stiva, scelta posto) per clienti registrati e </w:t>
+      </w:r>
+      <w:proofErr w:type="gramStart"/>
+      <w:r>
+        <w:rPr>
+          <w:rFonts w:ascii="Abadi Extra Light" w:hAnsi="Abadi Extra Light"/>
+          <w:sz w:val="20"/>
+          <w:szCs w:val="20"/>
+        </w:rPr>
+        <w:t>non</w:t>
+      </w:r>
+      <w:proofErr w:type="gramEnd"/>
     </w:p>
     <w:p>
       <w:pPr>
@@ -963,7 +973,25 @@
           <w:sz w:val="20"/>
           <w:szCs w:val="20"/>
         </w:rPr>
-        <w:t xml:space="preserve">All’interno del team di sviluppo non vi è una distinzione gerarchica: l’organizzazione è di tipo </w:t>
+        <w:t xml:space="preserve">All’interno </w:t>
+      </w:r>
+      <w:proofErr w:type="gramStart"/>
+      <w:r>
+        <w:rPr>
+          <w:rFonts w:ascii="Abadi Extra Light" w:hAnsi="Abadi Extra Light"/>
+          <w:sz w:val="20"/>
+          <w:szCs w:val="20"/>
+        </w:rPr>
+        <w:t>del team</w:t>
+      </w:r>
+      <w:proofErr w:type="gramEnd"/>
+      <w:r>
+        <w:rPr>
+          <w:rFonts w:ascii="Abadi Extra Light" w:hAnsi="Abadi Extra Light"/>
+          <w:sz w:val="20"/>
+          <w:szCs w:val="20"/>
+        </w:rPr>
+        <w:t xml:space="preserve"> di sviluppo non vi è una distinzione gerarchica: l’organizzazione è di tipo </w:t>
       </w:r>
       <w:r>
         <w:rPr>
@@ -1065,7 +1093,43 @@
           <w:sz w:val="20"/>
           <w:szCs w:val="20"/>
         </w:rPr>
-        <w:t>, con separazione delle classi nel Model, delle pagine html nel view e dei metodi di backend nel Controller.</w:t>
+        <w:t xml:space="preserve">, con separazione delle classi nel Model, delle pagine html nel </w:t>
+      </w:r>
+      <w:proofErr w:type="spellStart"/>
+      <w:r>
+        <w:rPr>
+          <w:rFonts w:ascii="Abadi Extra Light" w:hAnsi="Abadi Extra Light"/>
+          <w:sz w:val="20"/>
+          <w:szCs w:val="20"/>
+        </w:rPr>
+        <w:t>view</w:t>
+      </w:r>
+      <w:proofErr w:type="spellEnd"/>
+      <w:r>
+        <w:rPr>
+          <w:rFonts w:ascii="Abadi Extra Light" w:hAnsi="Abadi Extra Light"/>
+          <w:sz w:val="20"/>
+          <w:szCs w:val="20"/>
+        </w:rPr>
+        <w:t xml:space="preserve"> e dei metodi di </w:t>
+      </w:r>
+      <w:proofErr w:type="spellStart"/>
+      <w:r>
+        <w:rPr>
+          <w:rFonts w:ascii="Abadi Extra Light" w:hAnsi="Abadi Extra Light"/>
+          <w:sz w:val="20"/>
+          <w:szCs w:val="20"/>
+        </w:rPr>
+        <w:t>backend</w:t>
+      </w:r>
+      <w:proofErr w:type="spellEnd"/>
+      <w:r>
+        <w:rPr>
+          <w:rFonts w:ascii="Abadi Extra Light" w:hAnsi="Abadi Extra Light"/>
+          <w:sz w:val="20"/>
+          <w:szCs w:val="20"/>
+        </w:rPr>
+        <w:t xml:space="preserve"> nel Controller.</w:t>
       </w:r>
     </w:p>
     <w:p>
@@ -1109,61 +1173,133 @@
           <w:sz w:val="20"/>
           <w:szCs w:val="20"/>
         </w:rPr>
-        <w:t>I nomi delle classi sono Pascal Case (NomeClasseProva).</w:t>
-      </w:r>
-    </w:p>
-    <w:p>
-      <w:pPr>
-        <w:pStyle w:val="Paragrafoelenco"/>
-        <w:rPr>
-          <w:rFonts w:ascii="Abadi Extra Light" w:hAnsi="Abadi Extra Light"/>
-          <w:sz w:val="20"/>
-          <w:szCs w:val="20"/>
-        </w:rPr>
-      </w:pPr>
-      <w:r>
-        <w:rPr>
-          <w:rFonts w:ascii="Abadi Extra Light" w:hAnsi="Abadi Extra Light"/>
-          <w:sz w:val="20"/>
-          <w:szCs w:val="20"/>
-        </w:rPr>
-        <w:t>I nomi dei metodi sono Camel Case (nomeMetodoProva).</w:t>
-      </w:r>
-    </w:p>
-    <w:p>
-      <w:pPr>
-        <w:pStyle w:val="Paragrafoelenco"/>
-        <w:rPr>
-          <w:rFonts w:ascii="Abadi Extra Light" w:hAnsi="Abadi Extra Light"/>
-          <w:sz w:val="20"/>
-          <w:szCs w:val="20"/>
-        </w:rPr>
-      </w:pPr>
-      <w:r>
-        <w:rPr>
-          <w:rFonts w:ascii="Abadi Extra Light" w:hAnsi="Abadi Extra Light"/>
-          <w:sz w:val="20"/>
-          <w:szCs w:val="20"/>
-        </w:rPr>
-        <w:t>I nomi dei package sono Snake Case (nome_package_prova).</w:t>
-      </w:r>
-    </w:p>
-    <w:p>
-      <w:pPr>
-        <w:pStyle w:val="Paragrafoelenco"/>
-        <w:rPr>
-          <w:rFonts w:ascii="Abadi Extra Light" w:hAnsi="Abadi Extra Light"/>
-          <w:sz w:val="20"/>
-          <w:szCs w:val="20"/>
-        </w:rPr>
-      </w:pPr>
-      <w:r>
-        <w:rPr>
-          <w:rFonts w:ascii="Abadi Extra Light" w:hAnsi="Abadi Extra Light"/>
-          <w:sz w:val="20"/>
-          <w:szCs w:val="20"/>
-        </w:rPr>
-        <w:t>I nomi delle variabili sono Camel Case (nomeVariabileProva).</w:t>
+        <w:t>I nomi delle classi sono Pascal Case (</w:t>
+      </w:r>
+      <w:proofErr w:type="spellStart"/>
+      <w:r>
+        <w:rPr>
+          <w:rFonts w:ascii="Abadi Extra Light" w:hAnsi="Abadi Extra Light"/>
+          <w:sz w:val="20"/>
+          <w:szCs w:val="20"/>
+        </w:rPr>
+        <w:t>NomeClasseProva</w:t>
+      </w:r>
+      <w:proofErr w:type="spellEnd"/>
+      <w:r>
+        <w:rPr>
+          <w:rFonts w:ascii="Abadi Extra Light" w:hAnsi="Abadi Extra Light"/>
+          <w:sz w:val="20"/>
+          <w:szCs w:val="20"/>
+        </w:rPr>
+        <w:t>).</w:t>
+      </w:r>
+    </w:p>
+    <w:p>
+      <w:pPr>
+        <w:pStyle w:val="Paragrafoelenco"/>
+        <w:rPr>
+          <w:rFonts w:ascii="Abadi Extra Light" w:hAnsi="Abadi Extra Light"/>
+          <w:sz w:val="20"/>
+          <w:szCs w:val="20"/>
+        </w:rPr>
+      </w:pPr>
+      <w:r>
+        <w:rPr>
+          <w:rFonts w:ascii="Abadi Extra Light" w:hAnsi="Abadi Extra Light"/>
+          <w:sz w:val="20"/>
+          <w:szCs w:val="20"/>
+        </w:rPr>
+        <w:t>I nomi dei metodi sono Camel Case (</w:t>
+      </w:r>
+      <w:proofErr w:type="spellStart"/>
+      <w:r>
+        <w:rPr>
+          <w:rFonts w:ascii="Abadi Extra Light" w:hAnsi="Abadi Extra Light"/>
+          <w:sz w:val="20"/>
+          <w:szCs w:val="20"/>
+        </w:rPr>
+        <w:t>nomeMetodoProva</w:t>
+      </w:r>
+      <w:proofErr w:type="spellEnd"/>
+      <w:r>
+        <w:rPr>
+          <w:rFonts w:ascii="Abadi Extra Light" w:hAnsi="Abadi Extra Light"/>
+          <w:sz w:val="20"/>
+          <w:szCs w:val="20"/>
+        </w:rPr>
+        <w:t>).</w:t>
+      </w:r>
+    </w:p>
+    <w:p>
+      <w:pPr>
+        <w:pStyle w:val="Paragrafoelenco"/>
+        <w:rPr>
+          <w:rFonts w:ascii="Abadi Extra Light" w:hAnsi="Abadi Extra Light"/>
+          <w:sz w:val="20"/>
+          <w:szCs w:val="20"/>
+        </w:rPr>
+      </w:pPr>
+      <w:r>
+        <w:rPr>
+          <w:rFonts w:ascii="Abadi Extra Light" w:hAnsi="Abadi Extra Light"/>
+          <w:sz w:val="20"/>
+          <w:szCs w:val="20"/>
+        </w:rPr>
+        <w:t>I nomi dei package sono Snake Case (</w:t>
+      </w:r>
+      <w:proofErr w:type="spellStart"/>
+      <w:r>
+        <w:rPr>
+          <w:rFonts w:ascii="Abadi Extra Light" w:hAnsi="Abadi Extra Light"/>
+          <w:sz w:val="20"/>
+          <w:szCs w:val="20"/>
+        </w:rPr>
+        <w:t>nome_package_prova</w:t>
+      </w:r>
+      <w:proofErr w:type="spellEnd"/>
+      <w:r>
+        <w:rPr>
+          <w:rFonts w:ascii="Abadi Extra Light" w:hAnsi="Abadi Extra Light"/>
+          <w:sz w:val="20"/>
+          <w:szCs w:val="20"/>
+        </w:rPr>
+        <w:t>).</w:t>
+      </w:r>
+    </w:p>
+    <w:p>
+      <w:pPr>
+        <w:pStyle w:val="Paragrafoelenco"/>
+        <w:rPr>
+          <w:rFonts w:ascii="Abadi Extra Light" w:hAnsi="Abadi Extra Light"/>
+          <w:sz w:val="20"/>
+          <w:szCs w:val="20"/>
+        </w:rPr>
+      </w:pPr>
+      <w:r>
+        <w:rPr>
+          <w:rFonts w:ascii="Abadi Extra Light" w:hAnsi="Abadi Extra Light"/>
+          <w:sz w:val="20"/>
+          <w:szCs w:val="20"/>
+        </w:rPr>
+        <w:t>I nomi delle variabili sono Camel Case (</w:t>
+      </w:r>
+      <w:proofErr w:type="spellStart"/>
+      <w:r>
+        <w:rPr>
+          <w:rFonts w:ascii="Abadi Extra Light" w:hAnsi="Abadi Extra Light"/>
+          <w:sz w:val="20"/>
+          <w:szCs w:val="20"/>
+        </w:rPr>
+        <w:t>nomeVariabileProva</w:t>
+      </w:r>
+      <w:proofErr w:type="spellEnd"/>
+      <w:r>
+        <w:rPr>
+          <w:rFonts w:ascii="Abadi Extra Light" w:hAnsi="Abadi Extra Light"/>
+          <w:sz w:val="20"/>
+          <w:szCs w:val="20"/>
+        </w:rPr>
+        <w:t>).</w:t>
       </w:r>
     </w:p>
     <w:p>
@@ -1231,6 +1367,7 @@
         </w:rPr>
         <w:t xml:space="preserve">Utilizziamo </w:t>
       </w:r>
+      <w:proofErr w:type="spellStart"/>
       <w:r>
         <w:rPr>
           <w:rFonts w:ascii="Abadi Extra Light" w:hAnsi="Abadi Extra Light"/>
@@ -1240,13 +1377,23 @@
         </w:rPr>
         <w:t>Github</w:t>
       </w:r>
-      <w:r>
-        <w:rPr>
-          <w:rFonts w:ascii="Abadi Extra Light" w:hAnsi="Abadi Extra Light"/>
-          <w:sz w:val="20"/>
-          <w:szCs w:val="20"/>
-        </w:rPr>
-        <w:t xml:space="preserve"> per tenere traccia dell’avanzamento dei task e del raggiungimento dei goal. In</w:t>
+      <w:proofErr w:type="spellEnd"/>
+      <w:r>
+        <w:rPr>
+          <w:rFonts w:ascii="Abadi Extra Light" w:hAnsi="Abadi Extra Light"/>
+          <w:sz w:val="20"/>
+          <w:szCs w:val="20"/>
+        </w:rPr>
+        <w:t xml:space="preserve"> per tenere traccia dell’avanzamento dei task e del raggiungimento dei goal. </w:t>
+      </w:r>
+      <w:proofErr w:type="gramStart"/>
+      <w:r>
+        <w:rPr>
+          <w:rFonts w:ascii="Abadi Extra Light" w:hAnsi="Abadi Extra Light"/>
+          <w:sz w:val="20"/>
+          <w:szCs w:val="20"/>
+        </w:rPr>
+        <w:t>In</w:t>
       </w:r>
       <w:r>
         <w:rPr>
@@ -1262,7 +1409,16 @@
           <w:sz w:val="20"/>
           <w:szCs w:val="20"/>
         </w:rPr>
-        <w:t xml:space="preserve">particolare per ogni versione del sistema creeremo un Project con template </w:t>
+        <w:t>particolare</w:t>
+      </w:r>
+      <w:proofErr w:type="gramEnd"/>
+      <w:r>
+        <w:rPr>
+          <w:rFonts w:ascii="Abadi Extra Light" w:hAnsi="Abadi Extra Light"/>
+          <w:sz w:val="20"/>
+          <w:szCs w:val="20"/>
+        </w:rPr>
+        <w:t xml:space="preserve"> per ogni versione del sistema creeremo un Project con template </w:t>
       </w:r>
       <w:r>
         <w:rPr>
@@ -1271,15 +1427,62 @@
           <w:szCs w:val="20"/>
           <w:u w:val="single"/>
         </w:rPr>
-        <w:t>Basic Kanban</w:t>
-      </w:r>
-      <w:r>
-        <w:rPr>
-          <w:rFonts w:ascii="Abadi Extra Light" w:hAnsi="Abadi Extra Light"/>
-          <w:sz w:val="20"/>
-          <w:szCs w:val="20"/>
-        </w:rPr>
-        <w:t xml:space="preserve"> in cui terremo traccia dello stato di avanzamento dell’implementazione di ogni Issue (fase To do, Progress, Done)</w:t>
+        <w:t xml:space="preserve">Basic </w:t>
+      </w:r>
+      <w:proofErr w:type="spellStart"/>
+      <w:r>
+        <w:rPr>
+          <w:rFonts w:ascii="Abadi Extra Light" w:hAnsi="Abadi Extra Light"/>
+          <w:sz w:val="20"/>
+          <w:szCs w:val="20"/>
+          <w:u w:val="single"/>
+        </w:rPr>
+        <w:t>Kanban</w:t>
+      </w:r>
+      <w:proofErr w:type="spellEnd"/>
+      <w:r>
+        <w:rPr>
+          <w:rFonts w:ascii="Abadi Extra Light" w:hAnsi="Abadi Extra Light"/>
+          <w:sz w:val="20"/>
+          <w:szCs w:val="20"/>
+        </w:rPr>
+        <w:t xml:space="preserve"> in cui terremo traccia dello stato di avanzamento dell’implementazione di ogni </w:t>
+      </w:r>
+      <w:proofErr w:type="spellStart"/>
+      <w:r>
+        <w:rPr>
+          <w:rFonts w:ascii="Abadi Extra Light" w:hAnsi="Abadi Extra Light"/>
+          <w:sz w:val="20"/>
+          <w:szCs w:val="20"/>
+        </w:rPr>
+        <w:t>Issue</w:t>
+      </w:r>
+      <w:proofErr w:type="spellEnd"/>
+      <w:r>
+        <w:rPr>
+          <w:rFonts w:ascii="Abadi Extra Light" w:hAnsi="Abadi Extra Light"/>
+          <w:sz w:val="20"/>
+          <w:szCs w:val="20"/>
+        </w:rPr>
+        <w:t xml:space="preserve"> (fase To do, Progress, </w:t>
+      </w:r>
+      <w:proofErr w:type="spellStart"/>
+      <w:r>
+        <w:rPr>
+          <w:rFonts w:ascii="Abadi Extra Light" w:hAnsi="Abadi Extra Light"/>
+          <w:sz w:val="20"/>
+          <w:szCs w:val="20"/>
+        </w:rPr>
+        <w:t>Done</w:t>
+      </w:r>
+      <w:proofErr w:type="spellEnd"/>
+      <w:r>
+        <w:rPr>
+          <w:rFonts w:ascii="Abadi Extra Light" w:hAnsi="Abadi Extra Light"/>
+          <w:sz w:val="20"/>
+          <w:szCs w:val="20"/>
+        </w:rPr>
+        <w:t>)</w:t>
       </w:r>
     </w:p>
     <w:p>
@@ -1347,7 +1550,25 @@
           <w:sz w:val="20"/>
           <w:szCs w:val="20"/>
         </w:rPr>
-        <w:t>Gli unici rischi possibili sono che non verranno implementate tutte e 4 le versioni del Software a causa di mancanza di tempo.</w:t>
+        <w:t xml:space="preserve">Gli unici rischi possibili sono che non verranno implementate tutte e </w:t>
+      </w:r>
+      <w:proofErr w:type="gramStart"/>
+      <w:r>
+        <w:rPr>
+          <w:rFonts w:ascii="Abadi Extra Light" w:hAnsi="Abadi Extra Light"/>
+          <w:sz w:val="20"/>
+          <w:szCs w:val="20"/>
+        </w:rPr>
+        <w:t>4</w:t>
+      </w:r>
+      <w:proofErr w:type="gramEnd"/>
+      <w:r>
+        <w:rPr>
+          <w:rFonts w:ascii="Abadi Extra Light" w:hAnsi="Abadi Extra Light"/>
+          <w:sz w:val="20"/>
+          <w:szCs w:val="20"/>
+        </w:rPr>
+        <w:t xml:space="preserve"> le versioni del Software a causa di mancanza di tempo.</w:t>
       </w:r>
     </w:p>
     <w:p>
@@ -1410,7 +1631,25 @@
           <w:sz w:val="20"/>
           <w:szCs w:val="20"/>
         </w:rPr>
-        <w:t>Qui di seguito il numero di ore impiegate fin’ora per la realizzazione del sistema:</w:t>
+        <w:t xml:space="preserve">Qui di seguito il numero di ore impiegate </w:t>
+      </w:r>
+      <w:proofErr w:type="spellStart"/>
+      <w:r>
+        <w:rPr>
+          <w:rFonts w:ascii="Abadi Extra Light" w:hAnsi="Abadi Extra Light"/>
+          <w:sz w:val="20"/>
+          <w:szCs w:val="20"/>
+        </w:rPr>
+        <w:t>fin’ora</w:t>
+      </w:r>
+      <w:proofErr w:type="spellEnd"/>
+      <w:r>
+        <w:rPr>
+          <w:rFonts w:ascii="Abadi Extra Light" w:hAnsi="Abadi Extra Light"/>
+          <w:sz w:val="20"/>
+          <w:szCs w:val="20"/>
+        </w:rPr>
+        <w:t xml:space="preserve"> per la realizzazione del sistema:</w:t>
       </w:r>
       <w:r>
         <w:rPr>
@@ -1479,7 +1718,25 @@
           <w:sz w:val="20"/>
           <w:szCs w:val="20"/>
         </w:rPr>
-        <w:t>22/12/2021 (3.40h * 3 persone) apprendimento utilizzo Github + Java Spring e completamento PP</w:t>
+        <w:t xml:space="preserve">22/12/2021 (3.40h * 3 persone) apprendimento utilizzo </w:t>
+      </w:r>
+      <w:proofErr w:type="spellStart"/>
+      <w:r>
+        <w:rPr>
+          <w:rFonts w:ascii="Abadi Extra Light" w:hAnsi="Abadi Extra Light"/>
+          <w:sz w:val="20"/>
+          <w:szCs w:val="20"/>
+        </w:rPr>
+        <w:t>Github</w:t>
+      </w:r>
+      <w:proofErr w:type="spellEnd"/>
+      <w:r>
+        <w:rPr>
+          <w:rFonts w:ascii="Abadi Extra Light" w:hAnsi="Abadi Extra Light"/>
+          <w:sz w:val="20"/>
+          <w:szCs w:val="20"/>
+        </w:rPr>
+        <w:t xml:space="preserve"> + Java Spring e completamento PP</w:t>
       </w:r>
     </w:p>
     <w:p>
@@ -1569,8 +1826,18 @@
           <w:sz w:val="20"/>
           <w:szCs w:val="20"/>
         </w:rPr>
-        <w:t>stesura finale PP + Use Case Diagram</w:t>
-      </w:r>
+        <w:t xml:space="preserve">stesura finale PP + Use Case </w:t>
+      </w:r>
+      <w:proofErr w:type="spellStart"/>
+      <w:r>
+        <w:rPr>
+          <w:rFonts w:ascii="Abadi Extra Light" w:hAnsi="Abadi Extra Light"/>
+          <w:sz w:val="20"/>
+          <w:szCs w:val="20"/>
+        </w:rPr>
+        <w:t>Diagram</w:t>
+      </w:r>
+      <w:proofErr w:type="spellEnd"/>
     </w:p>
     <w:p>
       <w:pPr>
@@ -1589,8 +1856,9 @@
           <w:szCs w:val="20"/>
           <w:lang w:val="en-GB"/>
         </w:rPr>
-        <w:t>-   04/01/2022 (3.00h * 2 persone) Use Case Diagram +</w:t>
-      </w:r>
+        <w:t xml:space="preserve">-   04/01/2022 (3.00h * 2 </w:t>
+      </w:r>
+      <w:proofErr w:type="spellStart"/>
       <w:r>
         <w:rPr>
           <w:rFonts w:ascii="Abadi Extra Light" w:hAnsi="Abadi Extra Light"/>
@@ -1598,13 +1866,75 @@
           <w:szCs w:val="20"/>
           <w:lang w:val="en-GB"/>
         </w:rPr>
+        <w:t>persone</w:t>
+      </w:r>
+      <w:proofErr w:type="spellEnd"/>
+      <w:r>
+        <w:rPr>
+          <w:rFonts w:ascii="Abadi Extra Light" w:hAnsi="Abadi Extra Light"/>
+          <w:sz w:val="20"/>
+          <w:szCs w:val="20"/>
+          <w:lang w:val="en-GB"/>
+        </w:rPr>
+        <w:t>) Use Case Diagram +</w:t>
+      </w:r>
+      <w:r>
+        <w:rPr>
+          <w:rFonts w:ascii="Abadi Extra Light" w:hAnsi="Abadi Extra Light"/>
+          <w:sz w:val="20"/>
+          <w:szCs w:val="20"/>
+          <w:lang w:val="en-GB"/>
+        </w:rPr>
         <w:t xml:space="preserve"> Class Diagram</w:t>
       </w:r>
     </w:p>
     <w:p>
       <w:pPr>
+        <w:pStyle w:val="Paragrafoelenco"/>
+        <w:rPr>
+          <w:rFonts w:ascii="Abadi Extra Light" w:hAnsi="Abadi Extra Light"/>
+          <w:sz w:val="20"/>
+          <w:szCs w:val="20"/>
+          <w:lang w:val="en-GB"/>
+        </w:rPr>
+      </w:pPr>
+      <w:r>
+        <w:rPr>
+          <w:rFonts w:ascii="Abadi Extra Light" w:hAnsi="Abadi Extra Light"/>
+          <w:sz w:val="20"/>
+          <w:szCs w:val="20"/>
+          <w:lang w:val="en-GB"/>
+        </w:rPr>
+        <w:t xml:space="preserve">-   05/01/2022 (2.30h * 2 </w:t>
+      </w:r>
+      <w:proofErr w:type="spellStart"/>
+      <w:r>
+        <w:rPr>
+          <w:rFonts w:ascii="Abadi Extra Light" w:hAnsi="Abadi Extra Light"/>
+          <w:sz w:val="20"/>
+          <w:szCs w:val="20"/>
+          <w:lang w:val="en-GB"/>
+        </w:rPr>
+        <w:t>persone</w:t>
+      </w:r>
+      <w:proofErr w:type="spellEnd"/>
+      <w:r>
+        <w:rPr>
+          <w:rFonts w:ascii="Abadi Extra Light" w:hAnsi="Abadi Extra Light"/>
+          <w:sz w:val="20"/>
+          <w:szCs w:val="20"/>
+          <w:lang w:val="en-GB"/>
+        </w:rPr>
+        <w:t>) State Machine Diagram + Session Diagram + Activity Diagram</w:t>
+      </w:r>
+    </w:p>
+    <w:p>
+      <w:pPr>
         <w:pStyle w:val="Titolo1"/>
-        <w:ind w:left="720"/>
+        <w:numPr>
+          <w:ilvl w:val="0"/>
+          <w:numId w:val="3"/>
+        </w:numPr>
         <w:rPr>
           <w:rFonts w:ascii="Verdana" w:hAnsi="Verdana"/>
           <w:b/>
@@ -1614,14 +1944,7 @@
           <w:szCs w:val="22"/>
         </w:rPr>
       </w:pPr>
-    </w:p>
-    <w:p>
-      <w:pPr>
-        <w:pStyle w:val="Titolo1"/>
-        <w:numPr>
-          <w:ilvl w:val="0"/>
-          <w:numId w:val="3"/>
-        </w:numPr>
+      <w:r>
         <w:rPr>
           <w:rFonts w:ascii="Verdana" w:hAnsi="Verdana"/>
           <w:b/>
@@ -1630,8 +1953,330 @@
           <w:sz w:val="22"/>
           <w:szCs w:val="22"/>
         </w:rPr>
-      </w:pPr>
-      <w:r>
+        <w:t>METODI E TECNICHE</w:t>
+      </w:r>
+    </w:p>
+    <w:p>
+      <w:pPr>
+        <w:pStyle w:val="Paragrafoelenco"/>
+        <w:rPr>
+          <w:rFonts w:ascii="Verdana" w:hAnsi="Verdana"/>
+          <w:b/>
+          <w:bCs/>
+          <w:sz w:val="16"/>
+          <w:szCs w:val="16"/>
+        </w:rPr>
+      </w:pPr>
+    </w:p>
+    <w:p>
+      <w:pPr>
+        <w:pStyle w:val="Paragrafoelenco"/>
+        <w:rPr>
+          <w:rFonts w:ascii="Abadi Extra Light" w:hAnsi="Abadi Extra Light"/>
+          <w:sz w:val="20"/>
+          <w:szCs w:val="20"/>
+        </w:rPr>
+      </w:pPr>
+      <w:r>
+        <w:rPr>
+          <w:rFonts w:ascii="Abadi Extra Light" w:hAnsi="Abadi Extra Light"/>
+          <w:sz w:val="20"/>
+          <w:szCs w:val="20"/>
+        </w:rPr>
+        <w:t xml:space="preserve">Per ogni versione le tecniche e i metodi utilizzati in ogni fase di sviluppo (modello </w:t>
+      </w:r>
+      <w:proofErr w:type="spellStart"/>
+      <w:r>
+        <w:rPr>
+          <w:rFonts w:ascii="Abadi Extra Light" w:hAnsi="Abadi Extra Light"/>
+          <w:sz w:val="20"/>
+          <w:szCs w:val="20"/>
+        </w:rPr>
+        <w:t>W</w:t>
+      </w:r>
+      <w:r>
+        <w:rPr>
+          <w:rFonts w:ascii="Abadi Extra Light" w:hAnsi="Abadi Extra Light"/>
+          <w:sz w:val="20"/>
+          <w:szCs w:val="20"/>
+        </w:rPr>
+        <w:t>aterfall</w:t>
+      </w:r>
+      <w:proofErr w:type="spellEnd"/>
+      <w:r>
+        <w:rPr>
+          <w:rFonts w:ascii="Abadi Extra Light" w:hAnsi="Abadi Extra Light"/>
+          <w:sz w:val="20"/>
+          <w:szCs w:val="20"/>
+        </w:rPr>
+        <w:t>) sono:</w:t>
+      </w:r>
+    </w:p>
+    <w:p>
+      <w:pPr>
+        <w:pStyle w:val="Paragrafoelenco"/>
+        <w:numPr>
+          <w:ilvl w:val="0"/>
+          <w:numId w:val="2"/>
+        </w:numPr>
+        <w:rPr>
+          <w:rFonts w:ascii="Abadi Extra Light" w:hAnsi="Abadi Extra Light"/>
+          <w:sz w:val="20"/>
+          <w:szCs w:val="20"/>
+        </w:rPr>
+      </w:pPr>
+      <w:proofErr w:type="spellStart"/>
+      <w:proofErr w:type="gramStart"/>
+      <w:r>
+        <w:rPr>
+          <w:rFonts w:ascii="Abadi Extra Light" w:hAnsi="Abadi Extra Light"/>
+          <w:sz w:val="20"/>
+          <w:szCs w:val="20"/>
+        </w:rPr>
+        <w:t>Requirements</w:t>
+      </w:r>
+      <w:proofErr w:type="spellEnd"/>
+      <w:r>
+        <w:rPr>
+          <w:rFonts w:ascii="Abadi Extra Light" w:hAnsi="Abadi Extra Light"/>
+          <w:sz w:val="20"/>
+          <w:szCs w:val="20"/>
+        </w:rPr>
+        <w:t xml:space="preserve"> :</w:t>
+      </w:r>
+      <w:proofErr w:type="gramEnd"/>
+      <w:r>
+        <w:rPr>
+          <w:rFonts w:ascii="Abadi Extra Light" w:hAnsi="Abadi Extra Light"/>
+          <w:sz w:val="20"/>
+          <w:szCs w:val="20"/>
+        </w:rPr>
+        <w:t xml:space="preserve"> abbiamo stilato una documentazione dei requisiti in linguaggio naturale (vedi punto 2 del Project Plan)</w:t>
+      </w:r>
+    </w:p>
+    <w:p>
+      <w:pPr>
+        <w:pStyle w:val="Paragrafoelenco"/>
+        <w:numPr>
+          <w:ilvl w:val="0"/>
+          <w:numId w:val="2"/>
+        </w:numPr>
+        <w:rPr>
+          <w:rFonts w:ascii="Abadi Extra Light" w:hAnsi="Abadi Extra Light"/>
+          <w:sz w:val="20"/>
+          <w:szCs w:val="20"/>
+        </w:rPr>
+      </w:pPr>
+      <w:proofErr w:type="gramStart"/>
+      <w:r>
+        <w:rPr>
+          <w:rFonts w:ascii="Abadi Extra Light" w:hAnsi="Abadi Extra Light"/>
+          <w:sz w:val="20"/>
+          <w:szCs w:val="20"/>
+        </w:rPr>
+        <w:t>Design :</w:t>
+      </w:r>
+      <w:proofErr w:type="gramEnd"/>
+      <w:r>
+        <w:rPr>
+          <w:rFonts w:ascii="Abadi Extra Light" w:hAnsi="Abadi Extra Light"/>
+          <w:sz w:val="20"/>
+          <w:szCs w:val="20"/>
+        </w:rPr>
+        <w:t xml:space="preserve"> la definizione dei componenti e la loro interazione è descritta dal Class </w:t>
+      </w:r>
+      <w:proofErr w:type="spellStart"/>
+      <w:r>
+        <w:rPr>
+          <w:rFonts w:ascii="Abadi Extra Light" w:hAnsi="Abadi Extra Light"/>
+          <w:sz w:val="20"/>
+          <w:szCs w:val="20"/>
+        </w:rPr>
+        <w:t>Diagra</w:t>
+      </w:r>
+      <w:r>
+        <w:rPr>
+          <w:rFonts w:ascii="Abadi Extra Light" w:hAnsi="Abadi Extra Light"/>
+          <w:sz w:val="20"/>
+          <w:szCs w:val="20"/>
+        </w:rPr>
+        <w:t>m</w:t>
+      </w:r>
+      <w:proofErr w:type="spellEnd"/>
+    </w:p>
+    <w:p>
+      <w:pPr>
+        <w:pStyle w:val="Paragrafoelenco"/>
+        <w:numPr>
+          <w:ilvl w:val="0"/>
+          <w:numId w:val="2"/>
+        </w:numPr>
+        <w:rPr>
+          <w:rFonts w:ascii="Abadi Extra Light" w:hAnsi="Abadi Extra Light"/>
+          <w:sz w:val="20"/>
+          <w:szCs w:val="20"/>
+        </w:rPr>
+      </w:pPr>
+      <w:proofErr w:type="spellStart"/>
+      <w:proofErr w:type="gramStart"/>
+      <w:r>
+        <w:rPr>
+          <w:rFonts w:ascii="Abadi Extra Light" w:hAnsi="Abadi Extra Light"/>
+          <w:sz w:val="20"/>
+          <w:szCs w:val="20"/>
+        </w:rPr>
+        <w:t>Implementation</w:t>
+      </w:r>
+      <w:proofErr w:type="spellEnd"/>
+      <w:r>
+        <w:rPr>
+          <w:rFonts w:ascii="Abadi Extra Light" w:hAnsi="Abadi Extra Light"/>
+          <w:sz w:val="20"/>
+          <w:szCs w:val="20"/>
+        </w:rPr>
+        <w:t xml:space="preserve"> :</w:t>
+      </w:r>
+      <w:proofErr w:type="gramEnd"/>
+      <w:r>
+        <w:rPr>
+          <w:rFonts w:ascii="Abadi Extra Light" w:hAnsi="Abadi Extra Light"/>
+          <w:sz w:val="20"/>
+          <w:szCs w:val="20"/>
+        </w:rPr>
+        <w:t xml:space="preserve"> Pattern MVC</w:t>
+      </w:r>
+      <w:r>
+        <w:rPr>
+          <w:rFonts w:ascii="Abadi Extra Light" w:hAnsi="Abadi Extra Light"/>
+          <w:sz w:val="20"/>
+          <w:szCs w:val="20"/>
+        </w:rPr>
+        <w:t xml:space="preserve"> per separazione dei componenti, approccio Bottom-Up per la loro implementazione</w:t>
+      </w:r>
+    </w:p>
+    <w:p>
+      <w:pPr>
+        <w:pStyle w:val="Paragrafoelenco"/>
+        <w:numPr>
+          <w:ilvl w:val="0"/>
+          <w:numId w:val="2"/>
+        </w:numPr>
+        <w:rPr>
+          <w:rFonts w:ascii="Abadi Extra Light" w:hAnsi="Abadi Extra Light"/>
+          <w:sz w:val="20"/>
+          <w:szCs w:val="20"/>
+        </w:rPr>
+      </w:pPr>
+      <w:proofErr w:type="gramStart"/>
+      <w:r>
+        <w:rPr>
+          <w:rFonts w:ascii="Abadi Extra Light" w:hAnsi="Abadi Extra Light"/>
+          <w:sz w:val="20"/>
+          <w:szCs w:val="20"/>
+        </w:rPr>
+        <w:t>Testing :</w:t>
+      </w:r>
+      <w:proofErr w:type="gramEnd"/>
+      <w:r>
+        <w:rPr>
+          <w:rFonts w:ascii="Abadi Extra Light" w:hAnsi="Abadi Extra Light"/>
+          <w:sz w:val="20"/>
+          <w:szCs w:val="20"/>
+        </w:rPr>
+        <w:t xml:space="preserve"> </w:t>
+      </w:r>
+      <w:r>
+        <w:rPr>
+          <w:rFonts w:ascii="Abadi Extra Light" w:hAnsi="Abadi Extra Light"/>
+          <w:sz w:val="20"/>
+          <w:szCs w:val="20"/>
+        </w:rPr>
+        <w:t xml:space="preserve">verrà effettuato per ogni versione il Coverage Test </w:t>
+      </w:r>
+    </w:p>
+    <w:p>
+      <w:pPr>
+        <w:pStyle w:val="Paragrafoelenco"/>
+        <w:numPr>
+          <w:ilvl w:val="0"/>
+          <w:numId w:val="2"/>
+        </w:numPr>
+        <w:rPr>
+          <w:rFonts w:ascii="Abadi Extra Light" w:hAnsi="Abadi Extra Light"/>
+          <w:sz w:val="20"/>
+          <w:szCs w:val="20"/>
+        </w:rPr>
+      </w:pPr>
+      <w:proofErr w:type="spellStart"/>
+      <w:proofErr w:type="gramStart"/>
+      <w:r>
+        <w:rPr>
+          <w:rFonts w:ascii="Abadi Extra Light" w:hAnsi="Abadi Extra Light"/>
+          <w:sz w:val="20"/>
+          <w:szCs w:val="20"/>
+        </w:rPr>
+        <w:t>Manteinence</w:t>
+      </w:r>
+      <w:proofErr w:type="spellEnd"/>
+      <w:r>
+        <w:rPr>
+          <w:rFonts w:ascii="Abadi Extra Light" w:hAnsi="Abadi Extra Light"/>
+          <w:sz w:val="20"/>
+          <w:szCs w:val="20"/>
+        </w:rPr>
+        <w:t xml:space="preserve"> :</w:t>
+      </w:r>
+      <w:proofErr w:type="gramEnd"/>
+      <w:r>
+        <w:rPr>
+          <w:rFonts w:ascii="Abadi Extra Light" w:hAnsi="Abadi Extra Light"/>
+          <w:sz w:val="20"/>
+          <w:szCs w:val="20"/>
+        </w:rPr>
+        <w:t xml:space="preserve"> </w:t>
+      </w:r>
+      <w:r>
+        <w:rPr>
+          <w:rFonts w:ascii="Abadi Extra Light" w:hAnsi="Abadi Extra Light"/>
+          <w:sz w:val="20"/>
+          <w:szCs w:val="20"/>
+        </w:rPr>
+        <w:t xml:space="preserve">in fase di sviluppo verrà valutata la possibilità di effettuare </w:t>
+      </w:r>
+      <w:proofErr w:type="spellStart"/>
+      <w:r>
+        <w:rPr>
+          <w:rFonts w:ascii="Abadi Extra Light" w:hAnsi="Abadi Extra Light"/>
+          <w:sz w:val="20"/>
+          <w:szCs w:val="20"/>
+        </w:rPr>
+        <w:t>Refactoring</w:t>
+      </w:r>
+      <w:proofErr w:type="spellEnd"/>
+      <w:r>
+        <w:rPr>
+          <w:rFonts w:ascii="Abadi Extra Light" w:hAnsi="Abadi Extra Light"/>
+          <w:sz w:val="20"/>
+          <w:szCs w:val="20"/>
+        </w:rPr>
+        <w:t xml:space="preserve"> su classi e metodi</w:t>
+      </w:r>
+      <w:r>
+        <w:rPr>
+          <w:rFonts w:ascii="Abadi Extra Light" w:hAnsi="Abadi Extra Light"/>
+          <w:sz w:val="20"/>
+          <w:szCs w:val="20"/>
+        </w:rPr>
+        <w:t xml:space="preserve">  </w:t>
+      </w:r>
+    </w:p>
+    <w:p>
+      <w:pPr>
+        <w:pStyle w:val="Titolo1"/>
+        <w:numPr>
+          <w:ilvl w:val="0"/>
+          <w:numId w:val="3"/>
+        </w:numPr>
         <w:rPr>
           <w:rFonts w:ascii="Verdana" w:hAnsi="Verdana"/>
           <w:b/>
@@ -1640,212 +2285,8 @@
           <w:sz w:val="22"/>
           <w:szCs w:val="22"/>
         </w:rPr>
-        <w:t>METODI E TECNICHE</w:t>
-      </w:r>
-    </w:p>
-    <w:p>
-      <w:pPr>
-        <w:pStyle w:val="Paragrafoelenco"/>
-        <w:rPr>
-          <w:rFonts w:ascii="Verdana" w:hAnsi="Verdana"/>
-          <w:b/>
-          <w:bCs/>
-          <w:sz w:val="16"/>
-          <w:szCs w:val="16"/>
-        </w:rPr>
-      </w:pPr>
-    </w:p>
-    <w:p>
-      <w:pPr>
-        <w:pStyle w:val="Paragrafoelenco"/>
-        <w:rPr>
-          <w:rFonts w:ascii="Abadi Extra Light" w:hAnsi="Abadi Extra Light"/>
-          <w:sz w:val="20"/>
-          <w:szCs w:val="20"/>
-        </w:rPr>
-      </w:pPr>
-      <w:r>
-        <w:rPr>
-          <w:rFonts w:ascii="Abadi Extra Light" w:hAnsi="Abadi Extra Light"/>
-          <w:sz w:val="20"/>
-          <w:szCs w:val="20"/>
-        </w:rPr>
-        <w:t xml:space="preserve">Per ogni versione le tecniche e i metodi utilizzati in ogni fase di sviluppo (modello </w:t>
-      </w:r>
-      <w:r>
-        <w:rPr>
-          <w:rFonts w:ascii="Abadi Extra Light" w:hAnsi="Abadi Extra Light"/>
-          <w:sz w:val="20"/>
-          <w:szCs w:val="20"/>
-        </w:rPr>
-        <w:t>W</w:t>
-      </w:r>
-      <w:r>
-        <w:rPr>
-          <w:rFonts w:ascii="Abadi Extra Light" w:hAnsi="Abadi Extra Light"/>
-          <w:sz w:val="20"/>
-          <w:szCs w:val="20"/>
-        </w:rPr>
-        <w:t>aterfall) sono:</w:t>
-      </w:r>
-    </w:p>
-    <w:p>
-      <w:pPr>
-        <w:pStyle w:val="Paragrafoelenco"/>
-        <w:numPr>
-          <w:ilvl w:val="0"/>
-          <w:numId w:val="2"/>
-        </w:numPr>
-        <w:rPr>
-          <w:rFonts w:ascii="Abadi Extra Light" w:hAnsi="Abadi Extra Light"/>
-          <w:sz w:val="20"/>
-          <w:szCs w:val="20"/>
-        </w:rPr>
-      </w:pPr>
-      <w:r>
-        <w:rPr>
-          <w:rFonts w:ascii="Abadi Extra Light" w:hAnsi="Abadi Extra Light"/>
-          <w:sz w:val="20"/>
-          <w:szCs w:val="20"/>
-        </w:rPr>
-        <w:t>Requirements : abbiamo stilato una documentazione dei requisiti in linguaggio naturale (vedi punto 2 del Project Plan)</w:t>
-      </w:r>
-    </w:p>
-    <w:p>
-      <w:pPr>
-        <w:pStyle w:val="Paragrafoelenco"/>
-        <w:numPr>
-          <w:ilvl w:val="0"/>
-          <w:numId w:val="2"/>
-        </w:numPr>
-        <w:rPr>
-          <w:rFonts w:ascii="Abadi Extra Light" w:hAnsi="Abadi Extra Light"/>
-          <w:sz w:val="20"/>
-          <w:szCs w:val="20"/>
-        </w:rPr>
-      </w:pPr>
-      <w:r>
-        <w:rPr>
-          <w:rFonts w:ascii="Abadi Extra Light" w:hAnsi="Abadi Extra Light"/>
-          <w:sz w:val="20"/>
-          <w:szCs w:val="20"/>
-        </w:rPr>
-        <w:t>Design : la definizione dei componenti e la loro interazione è descritta dal Class Diagra</w:t>
-      </w:r>
-      <w:r>
-        <w:rPr>
-          <w:rFonts w:ascii="Abadi Extra Light" w:hAnsi="Abadi Extra Light"/>
-          <w:sz w:val="20"/>
-          <w:szCs w:val="20"/>
-        </w:rPr>
-        <w:t>m</w:t>
-      </w:r>
-    </w:p>
-    <w:p>
-      <w:pPr>
-        <w:pStyle w:val="Paragrafoelenco"/>
-        <w:numPr>
-          <w:ilvl w:val="0"/>
-          <w:numId w:val="2"/>
-        </w:numPr>
-        <w:rPr>
-          <w:rFonts w:ascii="Abadi Extra Light" w:hAnsi="Abadi Extra Light"/>
-          <w:sz w:val="20"/>
-          <w:szCs w:val="20"/>
-        </w:rPr>
-      </w:pPr>
-      <w:r>
-        <w:rPr>
-          <w:rFonts w:ascii="Abadi Extra Light" w:hAnsi="Abadi Extra Light"/>
-          <w:sz w:val="20"/>
-          <w:szCs w:val="20"/>
-        </w:rPr>
-        <w:t>Implementation : Pattern MVC</w:t>
-      </w:r>
-      <w:r>
-        <w:rPr>
-          <w:rFonts w:ascii="Abadi Extra Light" w:hAnsi="Abadi Extra Light"/>
-          <w:sz w:val="20"/>
-          <w:szCs w:val="20"/>
-        </w:rPr>
-        <w:t xml:space="preserve"> per separazione dei componenti, approccio Bottom-Up per la loro implementazione</w:t>
-      </w:r>
-    </w:p>
-    <w:p>
-      <w:pPr>
-        <w:pStyle w:val="Paragrafoelenco"/>
-        <w:numPr>
-          <w:ilvl w:val="0"/>
-          <w:numId w:val="2"/>
-        </w:numPr>
-        <w:rPr>
-          <w:rFonts w:ascii="Abadi Extra Light" w:hAnsi="Abadi Extra Light"/>
-          <w:sz w:val="20"/>
-          <w:szCs w:val="20"/>
-        </w:rPr>
-      </w:pPr>
-      <w:r>
-        <w:rPr>
-          <w:rFonts w:ascii="Abadi Extra Light" w:hAnsi="Abadi Extra Light"/>
-          <w:sz w:val="20"/>
-          <w:szCs w:val="20"/>
-        </w:rPr>
-        <w:t xml:space="preserve">Testing : </w:t>
-      </w:r>
-      <w:r>
-        <w:rPr>
-          <w:rFonts w:ascii="Abadi Extra Light" w:hAnsi="Abadi Extra Light"/>
-          <w:sz w:val="20"/>
-          <w:szCs w:val="20"/>
-        </w:rPr>
-        <w:t xml:space="preserve">verrà effettuato per ogni versione il Coverage Test </w:t>
-      </w:r>
-    </w:p>
-    <w:p>
-      <w:pPr>
-        <w:pStyle w:val="Paragrafoelenco"/>
-        <w:numPr>
-          <w:ilvl w:val="0"/>
-          <w:numId w:val="2"/>
-        </w:numPr>
-        <w:rPr>
-          <w:rFonts w:ascii="Abadi Extra Light" w:hAnsi="Abadi Extra Light"/>
-          <w:sz w:val="20"/>
-          <w:szCs w:val="20"/>
-        </w:rPr>
-      </w:pPr>
-      <w:r>
-        <w:rPr>
-          <w:rFonts w:ascii="Abadi Extra Light" w:hAnsi="Abadi Extra Light"/>
-          <w:sz w:val="20"/>
-          <w:szCs w:val="20"/>
-        </w:rPr>
-        <w:t xml:space="preserve">Manteinence : </w:t>
-      </w:r>
-      <w:r>
-        <w:rPr>
-          <w:rFonts w:ascii="Abadi Extra Light" w:hAnsi="Abadi Extra Light"/>
-          <w:sz w:val="20"/>
-          <w:szCs w:val="20"/>
-        </w:rPr>
-        <w:t>in fase di sviluppo verrà valutata la possibilità di effettuare Refactoring su classi e metodi</w:t>
-      </w:r>
-      <w:r>
-        <w:rPr>
-          <w:rFonts w:ascii="Abadi Extra Light" w:hAnsi="Abadi Extra Light"/>
-          <w:sz w:val="20"/>
-          <w:szCs w:val="20"/>
-        </w:rPr>
-        <w:t xml:space="preserve">  </w:t>
-      </w:r>
-    </w:p>
-    <w:p>
-      <w:pPr>
-        <w:pStyle w:val="Titolo1"/>
-        <w:numPr>
-          <w:ilvl w:val="0"/>
-          <w:numId w:val="3"/>
-        </w:numPr>
+      </w:pPr>
+      <w:r>
         <w:rPr>
           <w:rFonts w:ascii="Verdana" w:hAnsi="Verdana"/>
           <w:b/>
@@ -1854,8 +2295,123 @@
           <w:sz w:val="22"/>
           <w:szCs w:val="22"/>
         </w:rPr>
-      </w:pPr>
-      <w:r>
+        <w:t>GARANZIE DI QUALITA</w:t>
+      </w:r>
+    </w:p>
+    <w:p>
+      <w:pPr>
+        <w:pStyle w:val="Paragrafoelenco"/>
+        <w:rPr>
+          <w:rFonts w:ascii="Verdana" w:hAnsi="Verdana"/>
+          <w:b/>
+          <w:bCs/>
+          <w:sz w:val="16"/>
+          <w:szCs w:val="16"/>
+        </w:rPr>
+      </w:pPr>
+    </w:p>
+    <w:p>
+      <w:pPr>
+        <w:pStyle w:val="Paragrafoelenco"/>
+        <w:rPr>
+          <w:rFonts w:ascii="Abadi Extra Light" w:hAnsi="Abadi Extra Light"/>
+          <w:sz w:val="20"/>
+          <w:szCs w:val="20"/>
+        </w:rPr>
+      </w:pPr>
+      <w:r>
+        <w:rPr>
+          <w:rFonts w:ascii="Abadi Extra Light" w:hAnsi="Abadi Extra Light"/>
+          <w:sz w:val="20"/>
+          <w:szCs w:val="20"/>
+        </w:rPr>
+        <w:t xml:space="preserve">La qualità </w:t>
+      </w:r>
+      <w:proofErr w:type="gramStart"/>
+      <w:r>
+        <w:rPr>
+          <w:rFonts w:ascii="Abadi Extra Light" w:hAnsi="Abadi Extra Light"/>
+          <w:sz w:val="20"/>
+          <w:szCs w:val="20"/>
+        </w:rPr>
+        <w:t>del prodotta</w:t>
+      </w:r>
+      <w:proofErr w:type="gramEnd"/>
+      <w:r>
+        <w:rPr>
+          <w:rFonts w:ascii="Abadi Extra Light" w:hAnsi="Abadi Extra Light"/>
+          <w:sz w:val="20"/>
+          <w:szCs w:val="20"/>
+        </w:rPr>
+        <w:t xml:space="preserve"> è garantita da una completa </w:t>
+      </w:r>
+      <w:r>
+        <w:rPr>
+          <w:rFonts w:ascii="Abadi Extra Light" w:hAnsi="Abadi Extra Light"/>
+          <w:sz w:val="20"/>
+          <w:szCs w:val="20"/>
+        </w:rPr>
+        <w:t xml:space="preserve">documentazione </w:t>
+      </w:r>
+      <w:r>
+        <w:rPr>
+          <w:rFonts w:ascii="Abadi Extra Light" w:hAnsi="Abadi Extra Light"/>
+          <w:sz w:val="20"/>
+          <w:szCs w:val="20"/>
+        </w:rPr>
+        <w:t>del</w:t>
+      </w:r>
+      <w:r>
+        <w:rPr>
+          <w:rFonts w:ascii="Abadi Extra Light" w:hAnsi="Abadi Extra Light"/>
+          <w:sz w:val="20"/>
+          <w:szCs w:val="20"/>
+        </w:rPr>
+        <w:t xml:space="preserve">la </w:t>
+      </w:r>
+      <w:r>
+        <w:rPr>
+          <w:rFonts w:ascii="Abadi Extra Light" w:hAnsi="Abadi Extra Light"/>
+          <w:sz w:val="20"/>
+          <w:szCs w:val="20"/>
+        </w:rPr>
+        <w:t xml:space="preserve">fase di </w:t>
+      </w:r>
+      <w:r>
+        <w:rPr>
+          <w:rFonts w:ascii="Abadi Extra Light" w:hAnsi="Abadi Extra Light"/>
+          <w:sz w:val="20"/>
+          <w:szCs w:val="20"/>
+        </w:rPr>
+        <w:t>testing con alcuni punti dello standard IEEE 928.</w:t>
+      </w:r>
+    </w:p>
+    <w:p>
+      <w:pPr>
+        <w:pStyle w:val="Paragrafoelenco"/>
+        <w:rPr>
+          <w:rFonts w:ascii="Verdana" w:hAnsi="Verdana"/>
+          <w:b/>
+          <w:bCs/>
+        </w:rPr>
+      </w:pPr>
+    </w:p>
+    <w:p>
+      <w:pPr>
+        <w:rPr>
+          <w:rFonts w:ascii="Verdana" w:hAnsi="Verdana"/>
+          <w:b/>
+          <w:bCs/>
+        </w:rPr>
+      </w:pPr>
+    </w:p>
+    <w:p>
+      <w:pPr>
+        <w:pStyle w:val="Titolo1"/>
+        <w:numPr>
+          <w:ilvl w:val="0"/>
+          <w:numId w:val="3"/>
+        </w:numPr>
         <w:rPr>
           <w:rFonts w:ascii="Verdana" w:hAnsi="Verdana"/>
           <w:b/>
@@ -1864,105 +2420,8 @@
           <w:sz w:val="22"/>
           <w:szCs w:val="22"/>
         </w:rPr>
-        <w:t>GARANZIE DI QUALITA</w:t>
-      </w:r>
-    </w:p>
-    <w:p>
-      <w:pPr>
-        <w:pStyle w:val="Paragrafoelenco"/>
-        <w:rPr>
-          <w:rFonts w:ascii="Verdana" w:hAnsi="Verdana"/>
-          <w:b/>
-          <w:bCs/>
-          <w:sz w:val="16"/>
-          <w:szCs w:val="16"/>
-        </w:rPr>
-      </w:pPr>
-    </w:p>
-    <w:p>
-      <w:pPr>
-        <w:pStyle w:val="Paragrafoelenco"/>
-        <w:rPr>
-          <w:rFonts w:ascii="Abadi Extra Light" w:hAnsi="Abadi Extra Light"/>
-          <w:sz w:val="20"/>
-          <w:szCs w:val="20"/>
-        </w:rPr>
-      </w:pPr>
-      <w:r>
-        <w:rPr>
-          <w:rFonts w:ascii="Abadi Extra Light" w:hAnsi="Abadi Extra Light"/>
-          <w:sz w:val="20"/>
-          <w:szCs w:val="20"/>
-        </w:rPr>
-        <w:t xml:space="preserve">La qualità del prodotta è garantita da una completa </w:t>
-      </w:r>
-      <w:r>
-        <w:rPr>
-          <w:rFonts w:ascii="Abadi Extra Light" w:hAnsi="Abadi Extra Light"/>
-          <w:sz w:val="20"/>
-          <w:szCs w:val="20"/>
-        </w:rPr>
-        <w:t xml:space="preserve">documentazione </w:t>
-      </w:r>
-      <w:r>
-        <w:rPr>
-          <w:rFonts w:ascii="Abadi Extra Light" w:hAnsi="Abadi Extra Light"/>
-          <w:sz w:val="20"/>
-          <w:szCs w:val="20"/>
-        </w:rPr>
-        <w:t>del</w:t>
-      </w:r>
-      <w:r>
-        <w:rPr>
-          <w:rFonts w:ascii="Abadi Extra Light" w:hAnsi="Abadi Extra Light"/>
-          <w:sz w:val="20"/>
-          <w:szCs w:val="20"/>
-        </w:rPr>
-        <w:t xml:space="preserve">la </w:t>
-      </w:r>
-      <w:r>
-        <w:rPr>
-          <w:rFonts w:ascii="Abadi Extra Light" w:hAnsi="Abadi Extra Light"/>
-          <w:sz w:val="20"/>
-          <w:szCs w:val="20"/>
-        </w:rPr>
-        <w:t xml:space="preserve">fase di </w:t>
-      </w:r>
-      <w:r>
-        <w:rPr>
-          <w:rFonts w:ascii="Abadi Extra Light" w:hAnsi="Abadi Extra Light"/>
-          <w:sz w:val="20"/>
-          <w:szCs w:val="20"/>
-        </w:rPr>
-        <w:t>testing con alcuni punti dello standard IEEE 928.</w:t>
-      </w:r>
-    </w:p>
-    <w:p>
-      <w:pPr>
-        <w:pStyle w:val="Paragrafoelenco"/>
-        <w:rPr>
-          <w:rFonts w:ascii="Verdana" w:hAnsi="Verdana"/>
-          <w:b/>
-          <w:bCs/>
-        </w:rPr>
-      </w:pPr>
-    </w:p>
-    <w:p>
-      <w:pPr>
-        <w:rPr>
-          <w:rFonts w:ascii="Verdana" w:hAnsi="Verdana"/>
-          <w:b/>
-          <w:bCs/>
-        </w:rPr>
-      </w:pPr>
-    </w:p>
-    <w:p>
-      <w:pPr>
-        <w:pStyle w:val="Titolo1"/>
-        <w:numPr>
-          <w:ilvl w:val="0"/>
-          <w:numId w:val="3"/>
-        </w:numPr>
+      </w:pPr>
+      <w:r>
         <w:rPr>
           <w:rFonts w:ascii="Verdana" w:hAnsi="Verdana"/>
           <w:b/>
@@ -1971,8 +2430,213 @@
           <w:sz w:val="22"/>
           <w:szCs w:val="22"/>
         </w:rPr>
-      </w:pPr>
-      <w:r>
+        <w:t>WORK PACKAGES</w:t>
+      </w:r>
+    </w:p>
+    <w:p>
+      <w:pPr>
+        <w:pStyle w:val="Paragrafoelenco"/>
+        <w:rPr>
+          <w:rFonts w:ascii="Abadi Extra Light" w:hAnsi="Abadi Extra Light"/>
+          <w:sz w:val="16"/>
+          <w:szCs w:val="16"/>
+        </w:rPr>
+      </w:pPr>
+    </w:p>
+    <w:p>
+      <w:pPr>
+        <w:pStyle w:val="Paragrafoelenco"/>
+        <w:rPr>
+          <w:rFonts w:ascii="Abadi Extra Light" w:hAnsi="Abadi Extra Light"/>
+          <w:sz w:val="20"/>
+          <w:szCs w:val="20"/>
+        </w:rPr>
+      </w:pPr>
+      <w:r>
+        <w:rPr>
+          <w:rFonts w:ascii="Abadi Extra Light" w:hAnsi="Abadi Extra Light"/>
+          <w:sz w:val="20"/>
+          <w:szCs w:val="20"/>
+        </w:rPr>
+        <w:t xml:space="preserve">Viene utilizzato </w:t>
+      </w:r>
+      <w:proofErr w:type="spellStart"/>
+      <w:r>
+        <w:rPr>
+          <w:rFonts w:ascii="Abadi Extra Light" w:hAnsi="Abadi Extra Light"/>
+          <w:sz w:val="20"/>
+          <w:szCs w:val="20"/>
+        </w:rPr>
+        <w:t>Github</w:t>
+      </w:r>
+      <w:proofErr w:type="spellEnd"/>
+      <w:r>
+        <w:rPr>
+          <w:rFonts w:ascii="Abadi Extra Light" w:hAnsi="Abadi Extra Light"/>
+          <w:sz w:val="20"/>
+          <w:szCs w:val="20"/>
+        </w:rPr>
+        <w:t xml:space="preserve"> per l’assegnamento dei task ai vari membri del gruppo (tramite creazione e assegnazione di un </w:t>
+      </w:r>
+      <w:proofErr w:type="spellStart"/>
+      <w:r>
+        <w:rPr>
+          <w:rFonts w:ascii="Abadi Extra Light" w:hAnsi="Abadi Extra Light"/>
+          <w:sz w:val="20"/>
+          <w:szCs w:val="20"/>
+          <w:u w:val="single"/>
+        </w:rPr>
+        <w:t>Issue</w:t>
+      </w:r>
+      <w:proofErr w:type="spellEnd"/>
+      <w:r>
+        <w:rPr>
+          <w:rFonts w:ascii="Abadi Extra Light" w:hAnsi="Abadi Extra Light"/>
+          <w:sz w:val="20"/>
+          <w:szCs w:val="20"/>
+        </w:rPr>
+        <w:t xml:space="preserve">). </w:t>
+      </w:r>
+    </w:p>
+    <w:p>
+      <w:pPr>
+        <w:pStyle w:val="Paragrafoelenco"/>
+        <w:rPr>
+          <w:rFonts w:ascii="Abadi Extra Light" w:hAnsi="Abadi Extra Light"/>
+          <w:sz w:val="20"/>
+          <w:szCs w:val="20"/>
+        </w:rPr>
+      </w:pPr>
+      <w:proofErr w:type="gramStart"/>
+      <w:r>
+        <w:rPr>
+          <w:rFonts w:ascii="Abadi Extra Light" w:hAnsi="Abadi Extra Light"/>
+          <w:sz w:val="20"/>
+          <w:szCs w:val="20"/>
+        </w:rPr>
+        <w:t>In particolare</w:t>
+      </w:r>
+      <w:proofErr w:type="gramEnd"/>
+      <w:r>
+        <w:rPr>
+          <w:rFonts w:ascii="Abadi Extra Light" w:hAnsi="Abadi Extra Light"/>
+          <w:sz w:val="20"/>
+          <w:szCs w:val="20"/>
+        </w:rPr>
+        <w:t xml:space="preserve"> tutte le </w:t>
+      </w:r>
+      <w:bookmarkStart w:id="0" w:name="_Hlk91515672"/>
+      <w:r>
+        <w:rPr>
+          <w:rFonts w:ascii="Abadi Extra Light" w:hAnsi="Abadi Extra Light"/>
+          <w:sz w:val="20"/>
+          <w:szCs w:val="20"/>
+        </w:rPr>
+        <w:t xml:space="preserve">persone del </w:t>
+      </w:r>
+      <w:bookmarkEnd w:id="0"/>
+      <w:r>
+        <w:rPr>
+          <w:rFonts w:ascii="Abadi Extra Light" w:hAnsi="Abadi Extra Light"/>
+          <w:sz w:val="20"/>
+          <w:szCs w:val="20"/>
+        </w:rPr>
+        <w:t xml:space="preserve">gruppo partecipano allo sviluppo del design dell’applicazione. </w:t>
+      </w:r>
+    </w:p>
+    <w:p>
+      <w:pPr>
+        <w:pStyle w:val="Paragrafoelenco"/>
+        <w:rPr>
+          <w:rFonts w:ascii="Abadi Extra Light" w:hAnsi="Abadi Extra Light"/>
+          <w:sz w:val="20"/>
+          <w:szCs w:val="20"/>
+        </w:rPr>
+      </w:pPr>
+      <w:r>
+        <w:rPr>
+          <w:rFonts w:ascii="Abadi Extra Light" w:hAnsi="Abadi Extra Light"/>
+          <w:sz w:val="20"/>
+          <w:szCs w:val="20"/>
+        </w:rPr>
+        <w:t>Per la fase di coding 1 persona</w:t>
+      </w:r>
+      <w:r>
+        <w:rPr>
+          <w:rFonts w:ascii="Abadi Extra Light" w:hAnsi="Abadi Extra Light"/>
+          <w:sz w:val="20"/>
+          <w:szCs w:val="20"/>
+        </w:rPr>
+        <w:t xml:space="preserve"> si dedicher</w:t>
+      </w:r>
+      <w:r>
+        <w:rPr>
+          <w:rFonts w:ascii="Abadi Extra Light" w:hAnsi="Abadi Extra Light"/>
+          <w:sz w:val="20"/>
+          <w:szCs w:val="20"/>
+        </w:rPr>
+        <w:t xml:space="preserve">à </w:t>
+      </w:r>
+      <w:r>
+        <w:rPr>
+          <w:rFonts w:ascii="Abadi Extra Light" w:hAnsi="Abadi Extra Light"/>
+          <w:sz w:val="20"/>
+          <w:szCs w:val="20"/>
+        </w:rPr>
+        <w:t xml:space="preserve">al Model, 2 al </w:t>
+      </w:r>
+      <w:proofErr w:type="spellStart"/>
+      <w:r>
+        <w:rPr>
+          <w:rFonts w:ascii="Abadi Extra Light" w:hAnsi="Abadi Extra Light"/>
+          <w:sz w:val="20"/>
+          <w:szCs w:val="20"/>
+        </w:rPr>
+        <w:t>View</w:t>
+      </w:r>
+      <w:proofErr w:type="spellEnd"/>
+      <w:r>
+        <w:rPr>
+          <w:rFonts w:ascii="Abadi Extra Light" w:hAnsi="Abadi Extra Light"/>
+          <w:sz w:val="20"/>
+          <w:szCs w:val="20"/>
+        </w:rPr>
+        <w:t xml:space="preserve"> e </w:t>
+      </w:r>
+      <w:r>
+        <w:rPr>
+          <w:rFonts w:ascii="Abadi Extra Light" w:hAnsi="Abadi Extra Light"/>
+          <w:sz w:val="20"/>
+          <w:szCs w:val="20"/>
+        </w:rPr>
+        <w:t>3</w:t>
+      </w:r>
+      <w:r>
+        <w:rPr>
+          <w:rFonts w:ascii="Abadi Extra Light" w:hAnsi="Abadi Extra Light"/>
+          <w:sz w:val="20"/>
+          <w:szCs w:val="20"/>
+        </w:rPr>
+        <w:t xml:space="preserve"> al Controller (eventualmente alcuni membri possono partecipare allo sviluppo di più moduli). Per la fase di testing invece saranno necessarie 2 persone e 1 che effettua la verifica finale.</w:t>
+      </w:r>
+    </w:p>
+    <w:p>
+      <w:pPr>
+        <w:pStyle w:val="Paragrafoelenco"/>
+        <w:rPr>
+          <w:rFonts w:ascii="Abadi Extra Light" w:hAnsi="Abadi Extra Light"/>
+          <w:sz w:val="20"/>
+          <w:szCs w:val="20"/>
+        </w:rPr>
+      </w:pPr>
+    </w:p>
+    <w:p>
+      <w:pPr>
+        <w:pStyle w:val="Titolo1"/>
+        <w:numPr>
+          <w:ilvl w:val="0"/>
+          <w:numId w:val="3"/>
+        </w:numPr>
         <w:rPr>
           <w:rFonts w:ascii="Verdana" w:hAnsi="Verdana"/>
           <w:b/>
@@ -1981,165 +2645,8 @@
           <w:sz w:val="22"/>
           <w:szCs w:val="22"/>
         </w:rPr>
-        <w:t>WORK PACKAGES</w:t>
-      </w:r>
-    </w:p>
-    <w:p>
-      <w:pPr>
-        <w:pStyle w:val="Paragrafoelenco"/>
-        <w:rPr>
-          <w:rFonts w:ascii="Abadi Extra Light" w:hAnsi="Abadi Extra Light"/>
-          <w:sz w:val="16"/>
-          <w:szCs w:val="16"/>
-        </w:rPr>
-      </w:pPr>
-    </w:p>
-    <w:p>
-      <w:pPr>
-        <w:pStyle w:val="Paragrafoelenco"/>
-        <w:rPr>
-          <w:rFonts w:ascii="Abadi Extra Light" w:hAnsi="Abadi Extra Light"/>
-          <w:sz w:val="20"/>
-          <w:szCs w:val="20"/>
-        </w:rPr>
-      </w:pPr>
-      <w:r>
-        <w:rPr>
-          <w:rFonts w:ascii="Abadi Extra Light" w:hAnsi="Abadi Extra Light"/>
-          <w:sz w:val="20"/>
-          <w:szCs w:val="20"/>
-        </w:rPr>
-        <w:t xml:space="preserve">Viene utilizzato Github per l’assegnamento dei task ai vari membri del gruppo (tramite creazione e assegnazione di un </w:t>
-      </w:r>
-      <w:r>
-        <w:rPr>
-          <w:rFonts w:ascii="Abadi Extra Light" w:hAnsi="Abadi Extra Light"/>
-          <w:sz w:val="20"/>
-          <w:szCs w:val="20"/>
-          <w:u w:val="single"/>
-        </w:rPr>
-        <w:t>Issue</w:t>
-      </w:r>
-      <w:r>
-        <w:rPr>
-          <w:rFonts w:ascii="Abadi Extra Light" w:hAnsi="Abadi Extra Light"/>
-          <w:sz w:val="20"/>
-          <w:szCs w:val="20"/>
-        </w:rPr>
-        <w:t xml:space="preserve">). </w:t>
-      </w:r>
-    </w:p>
-    <w:p>
-      <w:pPr>
-        <w:pStyle w:val="Paragrafoelenco"/>
-        <w:rPr>
-          <w:rFonts w:ascii="Abadi Extra Light" w:hAnsi="Abadi Extra Light"/>
-          <w:sz w:val="20"/>
-          <w:szCs w:val="20"/>
-        </w:rPr>
-      </w:pPr>
-      <w:r>
-        <w:rPr>
-          <w:rFonts w:ascii="Abadi Extra Light" w:hAnsi="Abadi Extra Light"/>
-          <w:sz w:val="20"/>
-          <w:szCs w:val="20"/>
-        </w:rPr>
-        <w:t xml:space="preserve">In particolare tutte le </w:t>
-      </w:r>
-      <w:bookmarkStart w:id="0" w:name="_Hlk91515672"/>
-      <w:r>
-        <w:rPr>
-          <w:rFonts w:ascii="Abadi Extra Light" w:hAnsi="Abadi Extra Light"/>
-          <w:sz w:val="20"/>
-          <w:szCs w:val="20"/>
-        </w:rPr>
-        <w:t xml:space="preserve">persone del </w:t>
-      </w:r>
-      <w:bookmarkEnd w:id="0"/>
-      <w:r>
-        <w:rPr>
-          <w:rFonts w:ascii="Abadi Extra Light" w:hAnsi="Abadi Extra Light"/>
-          <w:sz w:val="20"/>
-          <w:szCs w:val="20"/>
-        </w:rPr>
-        <w:t xml:space="preserve">gruppo partecipano allo sviluppo del design dell’applicazione. </w:t>
-      </w:r>
-    </w:p>
-    <w:p>
-      <w:pPr>
-        <w:pStyle w:val="Paragrafoelenco"/>
-        <w:rPr>
-          <w:rFonts w:ascii="Abadi Extra Light" w:hAnsi="Abadi Extra Light"/>
-          <w:sz w:val="20"/>
-          <w:szCs w:val="20"/>
-        </w:rPr>
-      </w:pPr>
-      <w:r>
-        <w:rPr>
-          <w:rFonts w:ascii="Abadi Extra Light" w:hAnsi="Abadi Extra Light"/>
-          <w:sz w:val="20"/>
-          <w:szCs w:val="20"/>
-        </w:rPr>
-        <w:t>Per la fase di coding 1 persona</w:t>
-      </w:r>
-      <w:r>
-        <w:rPr>
-          <w:rFonts w:ascii="Abadi Extra Light" w:hAnsi="Abadi Extra Light"/>
-          <w:sz w:val="20"/>
-          <w:szCs w:val="20"/>
-        </w:rPr>
-        <w:t xml:space="preserve"> si dedicher</w:t>
-      </w:r>
-      <w:r>
-        <w:rPr>
-          <w:rFonts w:ascii="Abadi Extra Light" w:hAnsi="Abadi Extra Light"/>
-          <w:sz w:val="20"/>
-          <w:szCs w:val="20"/>
-        </w:rPr>
-        <w:t xml:space="preserve">à </w:t>
-      </w:r>
-      <w:r>
-        <w:rPr>
-          <w:rFonts w:ascii="Abadi Extra Light" w:hAnsi="Abadi Extra Light"/>
-          <w:sz w:val="20"/>
-          <w:szCs w:val="20"/>
-        </w:rPr>
-        <w:t xml:space="preserve">al Model, 2 al View e </w:t>
-      </w:r>
-      <w:r>
-        <w:rPr>
-          <w:rFonts w:ascii="Abadi Extra Light" w:hAnsi="Abadi Extra Light"/>
-          <w:sz w:val="20"/>
-          <w:szCs w:val="20"/>
-        </w:rPr>
-        <w:t>3</w:t>
-      </w:r>
-      <w:r>
-        <w:rPr>
-          <w:rFonts w:ascii="Abadi Extra Light" w:hAnsi="Abadi Extra Light"/>
-          <w:sz w:val="20"/>
-          <w:szCs w:val="20"/>
-        </w:rPr>
-        <w:t xml:space="preserve"> al Controller (eventualmente alcuni membri possono partecipare allo sviluppo di più moduli). Per la fase di testing invece saranno necessarie 2 persone e 1 che effettua la verifica finale.</w:t>
-      </w:r>
-    </w:p>
-    <w:p>
-      <w:pPr>
-        <w:pStyle w:val="Paragrafoelenco"/>
-        <w:rPr>
-          <w:rFonts w:ascii="Abadi Extra Light" w:hAnsi="Abadi Extra Light"/>
-          <w:sz w:val="20"/>
-          <w:szCs w:val="20"/>
-        </w:rPr>
-      </w:pPr>
-    </w:p>
-    <w:p>
-      <w:pPr>
-        <w:pStyle w:val="Titolo1"/>
-        <w:numPr>
-          <w:ilvl w:val="0"/>
-          <w:numId w:val="3"/>
-        </w:numPr>
+      </w:pPr>
+      <w:r>
         <w:rPr>
           <w:rFonts w:ascii="Verdana" w:hAnsi="Verdana"/>
           <w:b/>
@@ -2148,8 +2655,334 @@
           <w:sz w:val="22"/>
           <w:szCs w:val="22"/>
         </w:rPr>
-      </w:pPr>
-      <w:r>
+        <w:t>RISORSE</w:t>
+      </w:r>
+    </w:p>
+    <w:p>
+      <w:pPr>
+        <w:pStyle w:val="Paragrafoelenco"/>
+        <w:rPr>
+          <w:rFonts w:ascii="Verdana" w:hAnsi="Verdana"/>
+          <w:b/>
+          <w:bCs/>
+          <w:sz w:val="16"/>
+          <w:szCs w:val="16"/>
+        </w:rPr>
+      </w:pPr>
+    </w:p>
+    <w:p>
+      <w:pPr>
+        <w:pStyle w:val="Paragrafoelenco"/>
+        <w:rPr>
+          <w:rFonts w:ascii="Abadi Extra Light" w:hAnsi="Abadi Extra Light"/>
+          <w:sz w:val="20"/>
+          <w:szCs w:val="20"/>
+        </w:rPr>
+      </w:pPr>
+      <w:proofErr w:type="gramStart"/>
+      <w:r>
+        <w:rPr>
+          <w:rFonts w:ascii="Abadi Extra Light" w:hAnsi="Abadi Extra Light"/>
+          <w:sz w:val="20"/>
+          <w:szCs w:val="20"/>
+        </w:rPr>
+        <w:t>Il team</w:t>
+      </w:r>
+      <w:proofErr w:type="gramEnd"/>
+      <w:r>
+        <w:rPr>
+          <w:rFonts w:ascii="Abadi Extra Light" w:hAnsi="Abadi Extra Light"/>
+          <w:sz w:val="20"/>
+          <w:szCs w:val="20"/>
+        </w:rPr>
+        <w:t xml:space="preserve"> è composto da 3 persone, ognuna delle quali si dedica ad ognuna delle fasi di sviluppo di ogni versione e alla stesura della relativa documentazione di ciò che ha fatto.</w:t>
+      </w:r>
+    </w:p>
+    <w:p>
+      <w:pPr>
+        <w:pStyle w:val="Paragrafoelenco"/>
+        <w:rPr>
+          <w:rFonts w:ascii="Abadi Extra Light" w:hAnsi="Abadi Extra Light"/>
+          <w:sz w:val="20"/>
+          <w:szCs w:val="20"/>
+        </w:rPr>
+      </w:pPr>
+      <w:r>
+        <w:rPr>
+          <w:rFonts w:ascii="Abadi Extra Light" w:hAnsi="Abadi Extra Light"/>
+          <w:sz w:val="20"/>
+          <w:szCs w:val="20"/>
+        </w:rPr>
+        <w:t>Per ogni fase verranno utilizzati i seguenti tools:</w:t>
+      </w:r>
+    </w:p>
+    <w:p>
+      <w:pPr>
+        <w:pStyle w:val="Paragrafoelenco"/>
+        <w:numPr>
+          <w:ilvl w:val="0"/>
+          <w:numId w:val="2"/>
+        </w:numPr>
+        <w:rPr>
+          <w:rFonts w:ascii="Abadi Extra Light" w:hAnsi="Abadi Extra Light"/>
+          <w:sz w:val="20"/>
+          <w:szCs w:val="20"/>
+        </w:rPr>
+      </w:pPr>
+      <w:proofErr w:type="spellStart"/>
+      <w:proofErr w:type="gramStart"/>
+      <w:r>
+        <w:rPr>
+          <w:rFonts w:ascii="Abadi Extra Light" w:hAnsi="Abadi Extra Light"/>
+          <w:sz w:val="20"/>
+          <w:szCs w:val="20"/>
+        </w:rPr>
+        <w:t>Requirements</w:t>
+      </w:r>
+      <w:proofErr w:type="spellEnd"/>
+      <w:r>
+        <w:rPr>
+          <w:rFonts w:ascii="Abadi Extra Light" w:hAnsi="Abadi Extra Light"/>
+          <w:sz w:val="20"/>
+          <w:szCs w:val="20"/>
+        </w:rPr>
+        <w:t xml:space="preserve"> :</w:t>
+      </w:r>
+      <w:proofErr w:type="gramEnd"/>
+      <w:r>
+        <w:rPr>
+          <w:rFonts w:ascii="Abadi Extra Light" w:hAnsi="Abadi Extra Light"/>
+          <w:sz w:val="20"/>
+          <w:szCs w:val="20"/>
+        </w:rPr>
+        <w:t xml:space="preserve"> Word</w:t>
+      </w:r>
+    </w:p>
+    <w:p>
+      <w:pPr>
+        <w:pStyle w:val="Paragrafoelenco"/>
+        <w:numPr>
+          <w:ilvl w:val="0"/>
+          <w:numId w:val="2"/>
+        </w:numPr>
+        <w:rPr>
+          <w:rFonts w:ascii="Abadi Extra Light" w:hAnsi="Abadi Extra Light"/>
+          <w:sz w:val="20"/>
+          <w:szCs w:val="20"/>
+        </w:rPr>
+      </w:pPr>
+      <w:proofErr w:type="gramStart"/>
+      <w:r>
+        <w:rPr>
+          <w:rFonts w:ascii="Abadi Extra Light" w:hAnsi="Abadi Extra Light"/>
+          <w:sz w:val="20"/>
+          <w:szCs w:val="20"/>
+        </w:rPr>
+        <w:t>Design :</w:t>
+      </w:r>
+      <w:proofErr w:type="gramEnd"/>
+      <w:r>
+        <w:rPr>
+          <w:rFonts w:ascii="Abadi Extra Light" w:hAnsi="Abadi Extra Light"/>
+          <w:sz w:val="20"/>
+          <w:szCs w:val="20"/>
+        </w:rPr>
+        <w:t xml:space="preserve"> </w:t>
+      </w:r>
+      <w:proofErr w:type="spellStart"/>
+      <w:r>
+        <w:rPr>
+          <w:rFonts w:ascii="Abadi Extra Light" w:hAnsi="Abadi Extra Light"/>
+          <w:sz w:val="20"/>
+          <w:szCs w:val="20"/>
+        </w:rPr>
+        <w:t>StarUml</w:t>
+      </w:r>
+      <w:proofErr w:type="spellEnd"/>
+      <w:r>
+        <w:rPr>
+          <w:rFonts w:ascii="Abadi Extra Light" w:hAnsi="Abadi Extra Light"/>
+          <w:sz w:val="20"/>
+          <w:szCs w:val="20"/>
+        </w:rPr>
+        <w:t xml:space="preserve"> (Class </w:t>
+      </w:r>
+      <w:proofErr w:type="spellStart"/>
+      <w:r>
+        <w:rPr>
+          <w:rFonts w:ascii="Abadi Extra Light" w:hAnsi="Abadi Extra Light"/>
+          <w:sz w:val="20"/>
+          <w:szCs w:val="20"/>
+        </w:rPr>
+        <w:t>Diagram</w:t>
+      </w:r>
+      <w:proofErr w:type="spellEnd"/>
+      <w:r>
+        <w:rPr>
+          <w:rFonts w:ascii="Abadi Extra Light" w:hAnsi="Abadi Extra Light"/>
+          <w:sz w:val="20"/>
+          <w:szCs w:val="20"/>
+        </w:rPr>
+        <w:t>)</w:t>
+      </w:r>
+    </w:p>
+    <w:p>
+      <w:pPr>
+        <w:pStyle w:val="Paragrafoelenco"/>
+        <w:numPr>
+          <w:ilvl w:val="0"/>
+          <w:numId w:val="2"/>
+        </w:numPr>
+        <w:rPr>
+          <w:rFonts w:ascii="Abadi Extra Light" w:hAnsi="Abadi Extra Light"/>
+          <w:sz w:val="20"/>
+          <w:szCs w:val="20"/>
+          <w:lang w:val="en-GB"/>
+        </w:rPr>
+      </w:pPr>
+      <w:proofErr w:type="gramStart"/>
+      <w:r>
+        <w:rPr>
+          <w:rFonts w:ascii="Abadi Extra Light" w:hAnsi="Abadi Extra Light"/>
+          <w:sz w:val="20"/>
+          <w:szCs w:val="20"/>
+          <w:lang w:val="en-GB"/>
+        </w:rPr>
+        <w:t>Implementation :</w:t>
+      </w:r>
+      <w:proofErr w:type="gramEnd"/>
+      <w:r>
+        <w:rPr>
+          <w:rFonts w:ascii="Abadi Extra Light" w:hAnsi="Abadi Extra Light"/>
+          <w:sz w:val="20"/>
+          <w:szCs w:val="20"/>
+          <w:lang w:val="en-GB"/>
+        </w:rPr>
+        <w:t xml:space="preserve"> Eclipse + Spring, </w:t>
+      </w:r>
+      <w:proofErr w:type="spellStart"/>
+      <w:r>
+        <w:rPr>
+          <w:rFonts w:ascii="Abadi Extra Light" w:hAnsi="Abadi Extra Light"/>
+          <w:sz w:val="20"/>
+          <w:szCs w:val="20"/>
+          <w:lang w:val="en-GB"/>
+        </w:rPr>
+        <w:t>MySql</w:t>
+      </w:r>
+      <w:proofErr w:type="spellEnd"/>
+      <w:r>
+        <w:rPr>
+          <w:rFonts w:ascii="Abadi Extra Light" w:hAnsi="Abadi Extra Light"/>
+          <w:sz w:val="20"/>
+          <w:szCs w:val="20"/>
+          <w:lang w:val="en-GB"/>
+        </w:rPr>
+        <w:t xml:space="preserve"> per DB</w:t>
+      </w:r>
+    </w:p>
+    <w:p>
+      <w:pPr>
+        <w:pStyle w:val="Paragrafoelenco"/>
+        <w:numPr>
+          <w:ilvl w:val="0"/>
+          <w:numId w:val="2"/>
+        </w:numPr>
+        <w:rPr>
+          <w:rFonts w:ascii="Abadi Extra Light" w:hAnsi="Abadi Extra Light"/>
+          <w:sz w:val="20"/>
+          <w:szCs w:val="20"/>
+        </w:rPr>
+      </w:pPr>
+      <w:proofErr w:type="gramStart"/>
+      <w:r>
+        <w:rPr>
+          <w:rFonts w:ascii="Abadi Extra Light" w:hAnsi="Abadi Extra Light"/>
+          <w:sz w:val="20"/>
+          <w:szCs w:val="20"/>
+        </w:rPr>
+        <w:t>Testing :</w:t>
+      </w:r>
+      <w:proofErr w:type="gramEnd"/>
+      <w:r>
+        <w:rPr>
+          <w:rFonts w:ascii="Abadi Extra Light" w:hAnsi="Abadi Extra Light"/>
+          <w:sz w:val="20"/>
+          <w:szCs w:val="20"/>
+        </w:rPr>
+        <w:t xml:space="preserve"> JUnit4 + </w:t>
+      </w:r>
+      <w:proofErr w:type="spellStart"/>
+      <w:r>
+        <w:rPr>
+          <w:rFonts w:ascii="Abadi Extra Light" w:hAnsi="Abadi Extra Light"/>
+          <w:sz w:val="20"/>
+          <w:szCs w:val="20"/>
+        </w:rPr>
+        <w:t>Eclemma</w:t>
+      </w:r>
+      <w:proofErr w:type="spellEnd"/>
+    </w:p>
+    <w:p>
+      <w:pPr>
+        <w:pStyle w:val="Paragrafoelenco"/>
+        <w:numPr>
+          <w:ilvl w:val="0"/>
+          <w:numId w:val="2"/>
+        </w:numPr>
+        <w:rPr>
+          <w:rFonts w:ascii="Abadi Extra Light" w:hAnsi="Abadi Extra Light"/>
+          <w:sz w:val="20"/>
+          <w:szCs w:val="20"/>
+        </w:rPr>
+      </w:pPr>
+      <w:proofErr w:type="spellStart"/>
+      <w:proofErr w:type="gramStart"/>
+      <w:r>
+        <w:rPr>
+          <w:rFonts w:ascii="Abadi Extra Light" w:hAnsi="Abadi Extra Light"/>
+          <w:sz w:val="20"/>
+          <w:szCs w:val="20"/>
+        </w:rPr>
+        <w:t>Manteinence</w:t>
+      </w:r>
+      <w:proofErr w:type="spellEnd"/>
+      <w:r>
+        <w:rPr>
+          <w:rFonts w:ascii="Abadi Extra Light" w:hAnsi="Abadi Extra Light"/>
+          <w:sz w:val="20"/>
+          <w:szCs w:val="20"/>
+        </w:rPr>
+        <w:t xml:space="preserve"> :</w:t>
+      </w:r>
+      <w:proofErr w:type="gramEnd"/>
+      <w:r>
+        <w:rPr>
+          <w:rFonts w:ascii="Abadi Extra Light" w:hAnsi="Abadi Extra Light"/>
+          <w:sz w:val="20"/>
+          <w:szCs w:val="20"/>
+        </w:rPr>
+        <w:t xml:space="preserve">   Eclipse</w:t>
+      </w:r>
+    </w:p>
+    <w:p>
+      <w:pPr>
+        <w:pStyle w:val="Paragrafoelenco"/>
+        <w:ind w:left="1778"/>
+        <w:rPr>
+          <w:rFonts w:ascii="Abadi Extra Light" w:hAnsi="Abadi Extra Light"/>
+          <w:sz w:val="20"/>
+          <w:szCs w:val="20"/>
+        </w:rPr>
+      </w:pPr>
+    </w:p>
+    <w:p>
+      <w:pPr>
+        <w:pStyle w:val="Titolo1"/>
+        <w:numPr>
+          <w:ilvl w:val="0"/>
+          <w:numId w:val="3"/>
+        </w:numPr>
         <w:rPr>
           <w:rFonts w:ascii="Verdana" w:hAnsi="Verdana"/>
           <w:b/>
@@ -2158,187 +2991,8 @@
           <w:sz w:val="22"/>
           <w:szCs w:val="22"/>
         </w:rPr>
-        <w:t>RISORSE</w:t>
-      </w:r>
-    </w:p>
-    <w:p>
-      <w:pPr>
-        <w:pStyle w:val="Paragrafoelenco"/>
-        <w:rPr>
-          <w:rFonts w:ascii="Verdana" w:hAnsi="Verdana"/>
-          <w:b/>
-          <w:bCs/>
-          <w:sz w:val="16"/>
-          <w:szCs w:val="16"/>
-        </w:rPr>
-      </w:pPr>
-    </w:p>
-    <w:p>
-      <w:pPr>
-        <w:pStyle w:val="Paragrafoelenco"/>
-        <w:rPr>
-          <w:rFonts w:ascii="Abadi Extra Light" w:hAnsi="Abadi Extra Light"/>
-          <w:sz w:val="20"/>
-          <w:szCs w:val="20"/>
-        </w:rPr>
-      </w:pPr>
-      <w:r>
-        <w:rPr>
-          <w:rFonts w:ascii="Abadi Extra Light" w:hAnsi="Abadi Extra Light"/>
-          <w:sz w:val="20"/>
-          <w:szCs w:val="20"/>
-        </w:rPr>
-        <w:t>Il team è composto da 3 persone, ognuna delle quali si dedica ad ognuna delle fasi di sviluppo di ogni versione e alla stesura della relativa documentazione di ciò che ha fatto.</w:t>
-      </w:r>
-    </w:p>
-    <w:p>
-      <w:pPr>
-        <w:pStyle w:val="Paragrafoelenco"/>
-        <w:rPr>
-          <w:rFonts w:ascii="Abadi Extra Light" w:hAnsi="Abadi Extra Light"/>
-          <w:sz w:val="20"/>
-          <w:szCs w:val="20"/>
-        </w:rPr>
-      </w:pPr>
-      <w:r>
-        <w:rPr>
-          <w:rFonts w:ascii="Abadi Extra Light" w:hAnsi="Abadi Extra Light"/>
-          <w:sz w:val="20"/>
-          <w:szCs w:val="20"/>
-        </w:rPr>
-        <w:t>Per ogni fase verranno utilizzati i seguenti tools:</w:t>
-      </w:r>
-    </w:p>
-    <w:p>
-      <w:pPr>
-        <w:pStyle w:val="Paragrafoelenco"/>
-        <w:numPr>
-          <w:ilvl w:val="0"/>
-          <w:numId w:val="2"/>
-        </w:numPr>
-        <w:rPr>
-          <w:rFonts w:ascii="Abadi Extra Light" w:hAnsi="Abadi Extra Light"/>
-          <w:sz w:val="20"/>
-          <w:szCs w:val="20"/>
-        </w:rPr>
-      </w:pPr>
-      <w:r>
-        <w:rPr>
-          <w:rFonts w:ascii="Abadi Extra Light" w:hAnsi="Abadi Extra Light"/>
-          <w:sz w:val="20"/>
-          <w:szCs w:val="20"/>
-        </w:rPr>
-        <w:t>Requirements : Word</w:t>
-      </w:r>
-    </w:p>
-    <w:p>
-      <w:pPr>
-        <w:pStyle w:val="Paragrafoelenco"/>
-        <w:numPr>
-          <w:ilvl w:val="0"/>
-          <w:numId w:val="2"/>
-        </w:numPr>
-        <w:rPr>
-          <w:rFonts w:ascii="Abadi Extra Light" w:hAnsi="Abadi Extra Light"/>
-          <w:sz w:val="20"/>
-          <w:szCs w:val="20"/>
-        </w:rPr>
-      </w:pPr>
-      <w:r>
-        <w:rPr>
-          <w:rFonts w:ascii="Abadi Extra Light" w:hAnsi="Abadi Extra Light"/>
-          <w:sz w:val="20"/>
-          <w:szCs w:val="20"/>
-        </w:rPr>
-        <w:t>Design : StarUml (Class Diagram)</w:t>
-      </w:r>
-    </w:p>
-    <w:p>
-      <w:pPr>
-        <w:pStyle w:val="Paragrafoelenco"/>
-        <w:numPr>
-          <w:ilvl w:val="0"/>
-          <w:numId w:val="2"/>
-        </w:numPr>
-        <w:rPr>
-          <w:rFonts w:ascii="Abadi Extra Light" w:hAnsi="Abadi Extra Light"/>
-          <w:sz w:val="20"/>
-          <w:szCs w:val="20"/>
-          <w:lang w:val="en-GB"/>
-        </w:rPr>
-      </w:pPr>
-      <w:r>
-        <w:rPr>
-          <w:rFonts w:ascii="Abadi Extra Light" w:hAnsi="Abadi Extra Light"/>
-          <w:sz w:val="20"/>
-          <w:szCs w:val="20"/>
-          <w:lang w:val="en-GB"/>
-        </w:rPr>
-        <w:t>Implementation : Eclipse + Spring, MySql per DB</w:t>
-      </w:r>
-    </w:p>
-    <w:p>
-      <w:pPr>
-        <w:pStyle w:val="Paragrafoelenco"/>
-        <w:numPr>
-          <w:ilvl w:val="0"/>
-          <w:numId w:val="2"/>
-        </w:numPr>
-        <w:rPr>
-          <w:rFonts w:ascii="Abadi Extra Light" w:hAnsi="Abadi Extra Light"/>
-          <w:sz w:val="20"/>
-          <w:szCs w:val="20"/>
-        </w:rPr>
-      </w:pPr>
-      <w:r>
-        <w:rPr>
-          <w:rFonts w:ascii="Abadi Extra Light" w:hAnsi="Abadi Extra Light"/>
-          <w:sz w:val="20"/>
-          <w:szCs w:val="20"/>
-        </w:rPr>
-        <w:t>Testing : JUnit4 + Eclemma</w:t>
-      </w:r>
-    </w:p>
-    <w:p>
-      <w:pPr>
-        <w:pStyle w:val="Paragrafoelenco"/>
-        <w:numPr>
-          <w:ilvl w:val="0"/>
-          <w:numId w:val="2"/>
-        </w:numPr>
-        <w:rPr>
-          <w:rFonts w:ascii="Abadi Extra Light" w:hAnsi="Abadi Extra Light"/>
-          <w:sz w:val="20"/>
-          <w:szCs w:val="20"/>
-        </w:rPr>
-      </w:pPr>
-      <w:r>
-        <w:rPr>
-          <w:rFonts w:ascii="Abadi Extra Light" w:hAnsi="Abadi Extra Light"/>
-          <w:sz w:val="20"/>
-          <w:szCs w:val="20"/>
-        </w:rPr>
-        <w:t>Manteinence :   Eclipse</w:t>
-      </w:r>
-    </w:p>
-    <w:p>
-      <w:pPr>
-        <w:pStyle w:val="Paragrafoelenco"/>
-        <w:ind w:left="1778"/>
-        <w:rPr>
-          <w:rFonts w:ascii="Abadi Extra Light" w:hAnsi="Abadi Extra Light"/>
-          <w:sz w:val="20"/>
-          <w:szCs w:val="20"/>
-        </w:rPr>
-      </w:pPr>
-    </w:p>
-    <w:p>
-      <w:pPr>
-        <w:pStyle w:val="Titolo1"/>
-        <w:numPr>
-          <w:ilvl w:val="0"/>
-          <w:numId w:val="3"/>
-        </w:numPr>
+      </w:pPr>
+      <w:r>
         <w:rPr>
           <w:rFonts w:ascii="Verdana" w:hAnsi="Verdana"/>
           <w:b/>
@@ -2347,8 +3001,74 @@
           <w:sz w:val="22"/>
           <w:szCs w:val="22"/>
         </w:rPr>
-      </w:pPr>
-      <w:r>
+        <w:t>BUDGET E SCHEDULE</w:t>
+      </w:r>
+    </w:p>
+    <w:p>
+      <w:pPr>
+        <w:pStyle w:val="Paragrafoelenco"/>
+        <w:rPr>
+          <w:rFonts w:ascii="Verdana" w:hAnsi="Verdana"/>
+          <w:b/>
+          <w:bCs/>
+          <w:sz w:val="16"/>
+          <w:szCs w:val="16"/>
+        </w:rPr>
+      </w:pPr>
+    </w:p>
+    <w:p>
+      <w:pPr>
+        <w:pStyle w:val="Paragrafoelenco"/>
+        <w:rPr>
+          <w:rFonts w:ascii="Abadi Extra Light" w:hAnsi="Abadi Extra Light"/>
+          <w:sz w:val="20"/>
+          <w:szCs w:val="20"/>
+        </w:rPr>
+      </w:pPr>
+      <w:r>
+        <w:rPr>
+          <w:rFonts w:ascii="Abadi Extra Light" w:hAnsi="Abadi Extra Light"/>
+          <w:sz w:val="20"/>
+          <w:szCs w:val="20"/>
+        </w:rPr>
+        <w:t xml:space="preserve">La consegna del Project Plan è prevista per il 27 </w:t>
+      </w:r>
+      <w:proofErr w:type="gramStart"/>
+      <w:r>
+        <w:rPr>
+          <w:rFonts w:ascii="Abadi Extra Light" w:hAnsi="Abadi Extra Light"/>
+          <w:sz w:val="20"/>
+          <w:szCs w:val="20"/>
+        </w:rPr>
+        <w:t>Dicembre</w:t>
+      </w:r>
+      <w:proofErr w:type="gramEnd"/>
+      <w:r>
+        <w:rPr>
+          <w:rFonts w:ascii="Abadi Extra Light" w:hAnsi="Abadi Extra Light"/>
+          <w:sz w:val="20"/>
+          <w:szCs w:val="20"/>
+        </w:rPr>
+        <w:t>, mentre la deadline per il completamento del progetto è fissata a qualche giorno prima della data d’esame. Non sono previsti costi di sviluppo.</w:t>
+      </w:r>
+    </w:p>
+    <w:p>
+      <w:pPr>
+        <w:pStyle w:val="Paragrafoelenco"/>
+        <w:rPr>
+          <w:rFonts w:ascii="Abadi Extra Light" w:hAnsi="Abadi Extra Light"/>
+          <w:sz w:val="20"/>
+          <w:szCs w:val="20"/>
+        </w:rPr>
+      </w:pPr>
+    </w:p>
+    <w:p>
+      <w:pPr>
+        <w:pStyle w:val="Titolo1"/>
+        <w:numPr>
+          <w:ilvl w:val="0"/>
+          <w:numId w:val="3"/>
+        </w:numPr>
         <w:rPr>
           <w:rFonts w:ascii="Verdana" w:hAnsi="Verdana"/>
           <w:b/>
@@ -2357,56 +3077,8 @@
           <w:sz w:val="22"/>
           <w:szCs w:val="22"/>
         </w:rPr>
-        <w:t>BUDGET E SCHEDULE</w:t>
-      </w:r>
-    </w:p>
-    <w:p>
-      <w:pPr>
-        <w:pStyle w:val="Paragrafoelenco"/>
-        <w:rPr>
-          <w:rFonts w:ascii="Verdana" w:hAnsi="Verdana"/>
-          <w:b/>
-          <w:bCs/>
-          <w:sz w:val="16"/>
-          <w:szCs w:val="16"/>
-        </w:rPr>
-      </w:pPr>
-    </w:p>
-    <w:p>
-      <w:pPr>
-        <w:pStyle w:val="Paragrafoelenco"/>
-        <w:rPr>
-          <w:rFonts w:ascii="Abadi Extra Light" w:hAnsi="Abadi Extra Light"/>
-          <w:sz w:val="20"/>
-          <w:szCs w:val="20"/>
-        </w:rPr>
-      </w:pPr>
-      <w:r>
-        <w:rPr>
-          <w:rFonts w:ascii="Abadi Extra Light" w:hAnsi="Abadi Extra Light"/>
-          <w:sz w:val="20"/>
-          <w:szCs w:val="20"/>
-        </w:rPr>
-        <w:t>La consegna del Project Plan è prevista per il 27 Dicembre, mentre la deadline per il completamento del progetto è fissata a qualche giorno prima della data d’esame. Non sono previsti costi di sviluppo.</w:t>
-      </w:r>
-    </w:p>
-    <w:p>
-      <w:pPr>
-        <w:pStyle w:val="Paragrafoelenco"/>
-        <w:rPr>
-          <w:rFonts w:ascii="Abadi Extra Light" w:hAnsi="Abadi Extra Light"/>
-          <w:sz w:val="20"/>
-          <w:szCs w:val="20"/>
-        </w:rPr>
-      </w:pPr>
-    </w:p>
-    <w:p>
-      <w:pPr>
-        <w:pStyle w:val="Titolo1"/>
-        <w:numPr>
-          <w:ilvl w:val="0"/>
-          <w:numId w:val="3"/>
-        </w:numPr>
+      </w:pPr>
+      <w:r>
         <w:rPr>
           <w:rFonts w:ascii="Verdana" w:hAnsi="Verdana"/>
           <w:b/>
@@ -2415,8 +3087,80 @@
           <w:sz w:val="22"/>
           <w:szCs w:val="22"/>
         </w:rPr>
-      </w:pPr>
-      <w:r>
+        <w:t>MODIFICHE</w:t>
+      </w:r>
+    </w:p>
+    <w:p>
+      <w:pPr>
+        <w:pStyle w:val="Paragrafoelenco"/>
+        <w:rPr>
+          <w:rFonts w:ascii="Abadi Extra Light" w:hAnsi="Abadi Extra Light"/>
+          <w:sz w:val="20"/>
+          <w:szCs w:val="20"/>
+        </w:rPr>
+      </w:pPr>
+      <w:r>
+        <w:rPr>
+          <w:rFonts w:ascii="Abadi Extra Light" w:hAnsi="Abadi Extra Light"/>
+          <w:sz w:val="20"/>
+          <w:szCs w:val="20"/>
+        </w:rPr>
+        <w:t xml:space="preserve">Anche per la documentazione delle versioni verrà usato </w:t>
+      </w:r>
+      <w:proofErr w:type="spellStart"/>
+      <w:r>
+        <w:rPr>
+          <w:rFonts w:ascii="Abadi Extra Light" w:hAnsi="Abadi Extra Light"/>
+          <w:sz w:val="20"/>
+          <w:szCs w:val="20"/>
+        </w:rPr>
+        <w:t>Github</w:t>
+      </w:r>
+      <w:proofErr w:type="spellEnd"/>
+      <w:r>
+        <w:rPr>
+          <w:rFonts w:ascii="Abadi Extra Light" w:hAnsi="Abadi Extra Light"/>
+          <w:sz w:val="20"/>
+          <w:szCs w:val="20"/>
+        </w:rPr>
+        <w:t xml:space="preserve">, che permette di tenere traccia </w:t>
+      </w:r>
+      <w:proofErr w:type="gramStart"/>
+      <w:r>
+        <w:rPr>
+          <w:rFonts w:ascii="Abadi Extra Light" w:hAnsi="Abadi Extra Light"/>
+          <w:sz w:val="20"/>
+          <w:szCs w:val="20"/>
+        </w:rPr>
+        <w:t>dello storico cambiamenti</w:t>
+      </w:r>
+      <w:proofErr w:type="gramEnd"/>
+      <w:r>
+        <w:rPr>
+          <w:rFonts w:ascii="Abadi Extra Light" w:hAnsi="Abadi Extra Light"/>
+          <w:sz w:val="20"/>
+          <w:szCs w:val="20"/>
+        </w:rPr>
+        <w:t xml:space="preserve"> che ogni membro del team ha apportato al progetto.</w:t>
+      </w:r>
+    </w:p>
+    <w:p>
+      <w:pPr>
+        <w:pStyle w:val="Paragrafoelenco"/>
+        <w:rPr>
+          <w:b/>
+          <w:bCs/>
+          <w:u w:val="single"/>
+        </w:rPr>
+      </w:pPr>
+    </w:p>
+    <w:p>
+      <w:pPr>
+        <w:pStyle w:val="Titolo1"/>
+        <w:numPr>
+          <w:ilvl w:val="0"/>
+          <w:numId w:val="3"/>
+        </w:numPr>
         <w:rPr>
           <w:rFonts w:ascii="Verdana" w:hAnsi="Verdana"/>
           <w:b/>
@@ -2425,44 +3169,8 @@
           <w:sz w:val="22"/>
           <w:szCs w:val="22"/>
         </w:rPr>
-        <w:t>MODIFICHE</w:t>
-      </w:r>
-    </w:p>
-    <w:p>
-      <w:pPr>
-        <w:pStyle w:val="Paragrafoelenco"/>
-        <w:rPr>
-          <w:rFonts w:ascii="Abadi Extra Light" w:hAnsi="Abadi Extra Light"/>
-          <w:sz w:val="20"/>
-          <w:szCs w:val="20"/>
-        </w:rPr>
-      </w:pPr>
-      <w:r>
-        <w:rPr>
-          <w:rFonts w:ascii="Abadi Extra Light" w:hAnsi="Abadi Extra Light"/>
-          <w:sz w:val="20"/>
-          <w:szCs w:val="20"/>
-        </w:rPr>
-        <w:t>Anche per la documentazione delle versioni verrà usato Github, che permette di tenere traccia dello storico cambiamenti che ogni membro del team ha apportato al progetto.</w:t>
-      </w:r>
-    </w:p>
-    <w:p>
-      <w:pPr>
-        <w:pStyle w:val="Paragrafoelenco"/>
-        <w:rPr>
-          <w:b/>
-          <w:bCs/>
-          <w:u w:val="single"/>
-        </w:rPr>
-      </w:pPr>
-    </w:p>
-    <w:p>
-      <w:pPr>
-        <w:pStyle w:val="Titolo1"/>
-        <w:numPr>
-          <w:ilvl w:val="0"/>
-          <w:numId w:val="3"/>
-        </w:numPr>
+      </w:pPr>
+      <w:r>
         <w:rPr>
           <w:rFonts w:ascii="Verdana" w:hAnsi="Verdana"/>
           <w:b/>
@@ -2471,16 +3179,6 @@
           <w:sz w:val="22"/>
           <w:szCs w:val="22"/>
         </w:rPr>
-      </w:pPr>
-      <w:r>
-        <w:rPr>
-          <w:rFonts w:ascii="Verdana" w:hAnsi="Verdana"/>
-          <w:b/>
-          <w:bCs/>
-          <w:color w:val="000000" w:themeColor="text1"/>
-          <w:sz w:val="22"/>
-          <w:szCs w:val="22"/>
-        </w:rPr>
         <w:t>DISTRIBUZIONE</w:t>
       </w:r>
     </w:p>
@@ -2511,7 +3209,43 @@
           <w:sz w:val="20"/>
           <w:szCs w:val="20"/>
         </w:rPr>
-        <w:t>Nella prima scadenza verrà consegnato il pdf del Project Plan. Invece nell’ultima deadline (quella poco prima dell’esame) verrà consegnato l’intero zip del progetto software e in allegato i diagrammi UML (Use Case, Class, State Machine, Sequence e Activity).</w:t>
+        <w:t xml:space="preserve">Nella prima scadenza verrà consegnato il pdf del Project Plan. Invece nell’ultima deadline (quella poco prima dell’esame) verrà consegnato </w:t>
+      </w:r>
+      <w:proofErr w:type="gramStart"/>
+      <w:r>
+        <w:rPr>
+          <w:rFonts w:ascii="Abadi Extra Light" w:hAnsi="Abadi Extra Light"/>
+          <w:sz w:val="20"/>
+          <w:szCs w:val="20"/>
+        </w:rPr>
+        <w:t>l’intero zip</w:t>
+      </w:r>
+      <w:proofErr w:type="gramEnd"/>
+      <w:r>
+        <w:rPr>
+          <w:rFonts w:ascii="Abadi Extra Light" w:hAnsi="Abadi Extra Light"/>
+          <w:sz w:val="20"/>
+          <w:szCs w:val="20"/>
+        </w:rPr>
+        <w:t xml:space="preserve"> del progetto software e in allegato i diagrammi UML (Use Case, Class, State Machine, </w:t>
+      </w:r>
+      <w:proofErr w:type="spellStart"/>
+      <w:r>
+        <w:rPr>
+          <w:rFonts w:ascii="Abadi Extra Light" w:hAnsi="Abadi Extra Light"/>
+          <w:sz w:val="20"/>
+          <w:szCs w:val="20"/>
+        </w:rPr>
+        <w:t>Sequence</w:t>
+      </w:r>
+      <w:proofErr w:type="spellEnd"/>
+      <w:r>
+        <w:rPr>
+          <w:rFonts w:ascii="Abadi Extra Light" w:hAnsi="Abadi Extra Light"/>
+          <w:sz w:val="20"/>
+          <w:szCs w:val="20"/>
+        </w:rPr>
+        <w:t xml:space="preserve"> e Activity).</w:t>
       </w:r>
     </w:p>
     <w:p>

--- a/ProjectPlan/PROJECT PLAN.docx
+++ b/ProjectPlan/PROJECT PLAN.docx
@@ -200,18 +200,8 @@
           <w:sz w:val="20"/>
           <w:szCs w:val="20"/>
         </w:rPr>
-        <w:t xml:space="preserve">Prenotazione dei voli con relativi optional (solo bagaglio a mano e/o in stiva, scelta posto) per clienti registrati e </w:t>
-      </w:r>
-      <w:proofErr w:type="gramStart"/>
-      <w:r>
-        <w:rPr>
-          <w:rFonts w:ascii="Abadi Extra Light" w:hAnsi="Abadi Extra Light"/>
-          <w:sz w:val="20"/>
-          <w:szCs w:val="20"/>
-        </w:rPr>
-        <w:t>non</w:t>
-      </w:r>
-      <w:proofErr w:type="gramEnd"/>
+        <w:t>Prenotazione dei voli con relativi optional (solo bagaglio a mano e/o in stiva, scelta posto) per clienti registrati e non</w:t>
+      </w:r>
     </w:p>
     <w:p>
       <w:pPr>
@@ -973,25 +963,7 @@
           <w:sz w:val="20"/>
           <w:szCs w:val="20"/>
         </w:rPr>
-        <w:t xml:space="preserve">All’interno </w:t>
-      </w:r>
-      <w:proofErr w:type="gramStart"/>
-      <w:r>
-        <w:rPr>
-          <w:rFonts w:ascii="Abadi Extra Light" w:hAnsi="Abadi Extra Light"/>
-          <w:sz w:val="20"/>
-          <w:szCs w:val="20"/>
-        </w:rPr>
-        <w:t>del team</w:t>
-      </w:r>
-      <w:proofErr w:type="gramEnd"/>
-      <w:r>
-        <w:rPr>
-          <w:rFonts w:ascii="Abadi Extra Light" w:hAnsi="Abadi Extra Light"/>
-          <w:sz w:val="20"/>
-          <w:szCs w:val="20"/>
-        </w:rPr>
-        <w:t xml:space="preserve"> di sviluppo non vi è una distinzione gerarchica: l’organizzazione è di tipo </w:t>
+        <w:t xml:space="preserve">All’interno del team di sviluppo non vi è una distinzione gerarchica: l’organizzazione è di tipo </w:t>
       </w:r>
       <w:r>
         <w:rPr>
@@ -1093,43 +1065,7 @@
           <w:sz w:val="20"/>
           <w:szCs w:val="20"/>
         </w:rPr>
-        <w:t xml:space="preserve">, con separazione delle classi nel Model, delle pagine html nel </w:t>
-      </w:r>
-      <w:proofErr w:type="spellStart"/>
-      <w:r>
-        <w:rPr>
-          <w:rFonts w:ascii="Abadi Extra Light" w:hAnsi="Abadi Extra Light"/>
-          <w:sz w:val="20"/>
-          <w:szCs w:val="20"/>
-        </w:rPr>
-        <w:t>view</w:t>
-      </w:r>
-      <w:proofErr w:type="spellEnd"/>
-      <w:r>
-        <w:rPr>
-          <w:rFonts w:ascii="Abadi Extra Light" w:hAnsi="Abadi Extra Light"/>
-          <w:sz w:val="20"/>
-          <w:szCs w:val="20"/>
-        </w:rPr>
-        <w:t xml:space="preserve"> e dei metodi di </w:t>
-      </w:r>
-      <w:proofErr w:type="spellStart"/>
-      <w:r>
-        <w:rPr>
-          <w:rFonts w:ascii="Abadi Extra Light" w:hAnsi="Abadi Extra Light"/>
-          <w:sz w:val="20"/>
-          <w:szCs w:val="20"/>
-        </w:rPr>
-        <w:t>backend</w:t>
-      </w:r>
-      <w:proofErr w:type="spellEnd"/>
-      <w:r>
-        <w:rPr>
-          <w:rFonts w:ascii="Abadi Extra Light" w:hAnsi="Abadi Extra Light"/>
-          <w:sz w:val="20"/>
-          <w:szCs w:val="20"/>
-        </w:rPr>
-        <w:t xml:space="preserve"> nel Controller.</w:t>
+        <w:t>, con separazione delle classi nel Model, delle pagine html nel view e dei metodi di backend nel Controller.</w:t>
       </w:r>
     </w:p>
     <w:p>
@@ -1173,133 +1109,61 @@
           <w:sz w:val="20"/>
           <w:szCs w:val="20"/>
         </w:rPr>
-        <w:t>I nomi delle classi sono Pascal Case (</w:t>
-      </w:r>
-      <w:proofErr w:type="spellStart"/>
-      <w:r>
-        <w:rPr>
-          <w:rFonts w:ascii="Abadi Extra Light" w:hAnsi="Abadi Extra Light"/>
-          <w:sz w:val="20"/>
-          <w:szCs w:val="20"/>
-        </w:rPr>
-        <w:t>NomeClasseProva</w:t>
-      </w:r>
-      <w:proofErr w:type="spellEnd"/>
-      <w:r>
-        <w:rPr>
-          <w:rFonts w:ascii="Abadi Extra Light" w:hAnsi="Abadi Extra Light"/>
-          <w:sz w:val="20"/>
-          <w:szCs w:val="20"/>
-        </w:rPr>
-        <w:t>).</w:t>
-      </w:r>
-    </w:p>
-    <w:p>
-      <w:pPr>
-        <w:pStyle w:val="Paragrafoelenco"/>
-        <w:rPr>
-          <w:rFonts w:ascii="Abadi Extra Light" w:hAnsi="Abadi Extra Light"/>
-          <w:sz w:val="20"/>
-          <w:szCs w:val="20"/>
-        </w:rPr>
-      </w:pPr>
-      <w:r>
-        <w:rPr>
-          <w:rFonts w:ascii="Abadi Extra Light" w:hAnsi="Abadi Extra Light"/>
-          <w:sz w:val="20"/>
-          <w:szCs w:val="20"/>
-        </w:rPr>
-        <w:t>I nomi dei metodi sono Camel Case (</w:t>
-      </w:r>
-      <w:proofErr w:type="spellStart"/>
-      <w:r>
-        <w:rPr>
-          <w:rFonts w:ascii="Abadi Extra Light" w:hAnsi="Abadi Extra Light"/>
-          <w:sz w:val="20"/>
-          <w:szCs w:val="20"/>
-        </w:rPr>
-        <w:t>nomeMetodoProva</w:t>
-      </w:r>
-      <w:proofErr w:type="spellEnd"/>
-      <w:r>
-        <w:rPr>
-          <w:rFonts w:ascii="Abadi Extra Light" w:hAnsi="Abadi Extra Light"/>
-          <w:sz w:val="20"/>
-          <w:szCs w:val="20"/>
-        </w:rPr>
-        <w:t>).</w:t>
-      </w:r>
-    </w:p>
-    <w:p>
-      <w:pPr>
-        <w:pStyle w:val="Paragrafoelenco"/>
-        <w:rPr>
-          <w:rFonts w:ascii="Abadi Extra Light" w:hAnsi="Abadi Extra Light"/>
-          <w:sz w:val="20"/>
-          <w:szCs w:val="20"/>
-        </w:rPr>
-      </w:pPr>
-      <w:r>
-        <w:rPr>
-          <w:rFonts w:ascii="Abadi Extra Light" w:hAnsi="Abadi Extra Light"/>
-          <w:sz w:val="20"/>
-          <w:szCs w:val="20"/>
-        </w:rPr>
-        <w:t>I nomi dei package sono Snake Case (</w:t>
-      </w:r>
-      <w:proofErr w:type="spellStart"/>
-      <w:r>
-        <w:rPr>
-          <w:rFonts w:ascii="Abadi Extra Light" w:hAnsi="Abadi Extra Light"/>
-          <w:sz w:val="20"/>
-          <w:szCs w:val="20"/>
-        </w:rPr>
-        <w:t>nome_package_prova</w:t>
-      </w:r>
-      <w:proofErr w:type="spellEnd"/>
-      <w:r>
-        <w:rPr>
-          <w:rFonts w:ascii="Abadi Extra Light" w:hAnsi="Abadi Extra Light"/>
-          <w:sz w:val="20"/>
-          <w:szCs w:val="20"/>
-        </w:rPr>
-        <w:t>).</w:t>
-      </w:r>
-    </w:p>
-    <w:p>
-      <w:pPr>
-        <w:pStyle w:val="Paragrafoelenco"/>
-        <w:rPr>
-          <w:rFonts w:ascii="Abadi Extra Light" w:hAnsi="Abadi Extra Light"/>
-          <w:sz w:val="20"/>
-          <w:szCs w:val="20"/>
-        </w:rPr>
-      </w:pPr>
-      <w:r>
-        <w:rPr>
-          <w:rFonts w:ascii="Abadi Extra Light" w:hAnsi="Abadi Extra Light"/>
-          <w:sz w:val="20"/>
-          <w:szCs w:val="20"/>
-        </w:rPr>
-        <w:t>I nomi delle variabili sono Camel Case (</w:t>
-      </w:r>
-      <w:proofErr w:type="spellStart"/>
-      <w:r>
-        <w:rPr>
-          <w:rFonts w:ascii="Abadi Extra Light" w:hAnsi="Abadi Extra Light"/>
-          <w:sz w:val="20"/>
-          <w:szCs w:val="20"/>
-        </w:rPr>
-        <w:t>nomeVariabileProva</w:t>
-      </w:r>
-      <w:proofErr w:type="spellEnd"/>
-      <w:r>
-        <w:rPr>
-          <w:rFonts w:ascii="Abadi Extra Light" w:hAnsi="Abadi Extra Light"/>
-          <w:sz w:val="20"/>
-          <w:szCs w:val="20"/>
-        </w:rPr>
-        <w:t>).</w:t>
+        <w:t>I nomi delle classi sono Pascal Case (NomeClasseProva).</w:t>
+      </w:r>
+    </w:p>
+    <w:p>
+      <w:pPr>
+        <w:pStyle w:val="Paragrafoelenco"/>
+        <w:rPr>
+          <w:rFonts w:ascii="Abadi Extra Light" w:hAnsi="Abadi Extra Light"/>
+          <w:sz w:val="20"/>
+          <w:szCs w:val="20"/>
+        </w:rPr>
+      </w:pPr>
+      <w:r>
+        <w:rPr>
+          <w:rFonts w:ascii="Abadi Extra Light" w:hAnsi="Abadi Extra Light"/>
+          <w:sz w:val="20"/>
+          <w:szCs w:val="20"/>
+        </w:rPr>
+        <w:t>I nomi dei metodi sono Camel Case (nomeMetodoProva).</w:t>
+      </w:r>
+    </w:p>
+    <w:p>
+      <w:pPr>
+        <w:pStyle w:val="Paragrafoelenco"/>
+        <w:rPr>
+          <w:rFonts w:ascii="Abadi Extra Light" w:hAnsi="Abadi Extra Light"/>
+          <w:sz w:val="20"/>
+          <w:szCs w:val="20"/>
+        </w:rPr>
+      </w:pPr>
+      <w:r>
+        <w:rPr>
+          <w:rFonts w:ascii="Abadi Extra Light" w:hAnsi="Abadi Extra Light"/>
+          <w:sz w:val="20"/>
+          <w:szCs w:val="20"/>
+        </w:rPr>
+        <w:t>I nomi dei package sono Snake Case (nome_package_prova).</w:t>
+      </w:r>
+    </w:p>
+    <w:p>
+      <w:pPr>
+        <w:pStyle w:val="Paragrafoelenco"/>
+        <w:rPr>
+          <w:rFonts w:ascii="Abadi Extra Light" w:hAnsi="Abadi Extra Light"/>
+          <w:sz w:val="20"/>
+          <w:szCs w:val="20"/>
+        </w:rPr>
+      </w:pPr>
+      <w:r>
+        <w:rPr>
+          <w:rFonts w:ascii="Abadi Extra Light" w:hAnsi="Abadi Extra Light"/>
+          <w:sz w:val="20"/>
+          <w:szCs w:val="20"/>
+        </w:rPr>
+        <w:t>I nomi delle variabili sono Camel Case (nomeVariabileProva).</w:t>
       </w:r>
     </w:p>
     <w:p>
@@ -1367,7 +1231,6 @@
         </w:rPr>
         <w:t xml:space="preserve">Utilizziamo </w:t>
       </w:r>
-      <w:proofErr w:type="spellStart"/>
       <w:r>
         <w:rPr>
           <w:rFonts w:ascii="Abadi Extra Light" w:hAnsi="Abadi Extra Light"/>
@@ -1377,23 +1240,13 @@
         </w:rPr>
         <w:t>Github</w:t>
       </w:r>
-      <w:proofErr w:type="spellEnd"/>
-      <w:r>
-        <w:rPr>
-          <w:rFonts w:ascii="Abadi Extra Light" w:hAnsi="Abadi Extra Light"/>
-          <w:sz w:val="20"/>
-          <w:szCs w:val="20"/>
-        </w:rPr>
-        <w:t xml:space="preserve"> per tenere traccia dell’avanzamento dei task e del raggiungimento dei goal. </w:t>
-      </w:r>
-      <w:proofErr w:type="gramStart"/>
-      <w:r>
-        <w:rPr>
-          <w:rFonts w:ascii="Abadi Extra Light" w:hAnsi="Abadi Extra Light"/>
-          <w:sz w:val="20"/>
-          <w:szCs w:val="20"/>
-        </w:rPr>
-        <w:t>In</w:t>
+      <w:r>
+        <w:rPr>
+          <w:rFonts w:ascii="Abadi Extra Light" w:hAnsi="Abadi Extra Light"/>
+          <w:sz w:val="20"/>
+          <w:szCs w:val="20"/>
+        </w:rPr>
+        <w:t xml:space="preserve"> per tenere traccia dell’avanzamento dei task e del raggiungimento dei goal. In</w:t>
       </w:r>
       <w:r>
         <w:rPr>
@@ -1409,16 +1262,7 @@
           <w:sz w:val="20"/>
           <w:szCs w:val="20"/>
         </w:rPr>
-        <w:t>particolare</w:t>
-      </w:r>
-      <w:proofErr w:type="gramEnd"/>
-      <w:r>
-        <w:rPr>
-          <w:rFonts w:ascii="Abadi Extra Light" w:hAnsi="Abadi Extra Light"/>
-          <w:sz w:val="20"/>
-          <w:szCs w:val="20"/>
-        </w:rPr>
-        <w:t xml:space="preserve"> per ogni versione del sistema creeremo un Project con template </w:t>
+        <w:t xml:space="preserve">particolare per ogni versione del sistema creeremo un Project con template </w:t>
       </w:r>
       <w:r>
         <w:rPr>
@@ -1427,62 +1271,15 @@
           <w:szCs w:val="20"/>
           <w:u w:val="single"/>
         </w:rPr>
-        <w:t xml:space="preserve">Basic </w:t>
-      </w:r>
-      <w:proofErr w:type="spellStart"/>
-      <w:r>
-        <w:rPr>
-          <w:rFonts w:ascii="Abadi Extra Light" w:hAnsi="Abadi Extra Light"/>
-          <w:sz w:val="20"/>
-          <w:szCs w:val="20"/>
-          <w:u w:val="single"/>
-        </w:rPr>
-        <w:t>Kanban</w:t>
-      </w:r>
-      <w:proofErr w:type="spellEnd"/>
-      <w:r>
-        <w:rPr>
-          <w:rFonts w:ascii="Abadi Extra Light" w:hAnsi="Abadi Extra Light"/>
-          <w:sz w:val="20"/>
-          <w:szCs w:val="20"/>
-        </w:rPr>
-        <w:t xml:space="preserve"> in cui terremo traccia dello stato di avanzamento dell’implementazione di ogni </w:t>
-      </w:r>
-      <w:proofErr w:type="spellStart"/>
-      <w:r>
-        <w:rPr>
-          <w:rFonts w:ascii="Abadi Extra Light" w:hAnsi="Abadi Extra Light"/>
-          <w:sz w:val="20"/>
-          <w:szCs w:val="20"/>
-        </w:rPr>
-        <w:t>Issue</w:t>
-      </w:r>
-      <w:proofErr w:type="spellEnd"/>
-      <w:r>
-        <w:rPr>
-          <w:rFonts w:ascii="Abadi Extra Light" w:hAnsi="Abadi Extra Light"/>
-          <w:sz w:val="20"/>
-          <w:szCs w:val="20"/>
-        </w:rPr>
-        <w:t xml:space="preserve"> (fase To do, Progress, </w:t>
-      </w:r>
-      <w:proofErr w:type="spellStart"/>
-      <w:r>
-        <w:rPr>
-          <w:rFonts w:ascii="Abadi Extra Light" w:hAnsi="Abadi Extra Light"/>
-          <w:sz w:val="20"/>
-          <w:szCs w:val="20"/>
-        </w:rPr>
-        <w:t>Done</w:t>
-      </w:r>
-      <w:proofErr w:type="spellEnd"/>
-      <w:r>
-        <w:rPr>
-          <w:rFonts w:ascii="Abadi Extra Light" w:hAnsi="Abadi Extra Light"/>
-          <w:sz w:val="20"/>
-          <w:szCs w:val="20"/>
-        </w:rPr>
-        <w:t>)</w:t>
+        <w:t>Basic Kanban</w:t>
+      </w:r>
+      <w:r>
+        <w:rPr>
+          <w:rFonts w:ascii="Abadi Extra Light" w:hAnsi="Abadi Extra Light"/>
+          <w:sz w:val="20"/>
+          <w:szCs w:val="20"/>
+        </w:rPr>
+        <w:t xml:space="preserve"> in cui terremo traccia dello stato di avanzamento dell’implementazione di ogni Issue (fase To do, Progress, Done)</w:t>
       </w:r>
     </w:p>
     <w:p>
@@ -1550,25 +1347,7 @@
           <w:sz w:val="20"/>
           <w:szCs w:val="20"/>
         </w:rPr>
-        <w:t xml:space="preserve">Gli unici rischi possibili sono che non verranno implementate tutte e </w:t>
-      </w:r>
-      <w:proofErr w:type="gramStart"/>
-      <w:r>
-        <w:rPr>
-          <w:rFonts w:ascii="Abadi Extra Light" w:hAnsi="Abadi Extra Light"/>
-          <w:sz w:val="20"/>
-          <w:szCs w:val="20"/>
-        </w:rPr>
-        <w:t>4</w:t>
-      </w:r>
-      <w:proofErr w:type="gramEnd"/>
-      <w:r>
-        <w:rPr>
-          <w:rFonts w:ascii="Abadi Extra Light" w:hAnsi="Abadi Extra Light"/>
-          <w:sz w:val="20"/>
-          <w:szCs w:val="20"/>
-        </w:rPr>
-        <w:t xml:space="preserve"> le versioni del Software a causa di mancanza di tempo.</w:t>
+        <w:t>Gli unici rischi possibili sono che non verranno implementate tutte e 4 le versioni del Software a causa di mancanza di tempo.</w:t>
       </w:r>
     </w:p>
     <w:p>
@@ -1631,25 +1410,7 @@
           <w:sz w:val="20"/>
           <w:szCs w:val="20"/>
         </w:rPr>
-        <w:t xml:space="preserve">Qui di seguito il numero di ore impiegate </w:t>
-      </w:r>
-      <w:proofErr w:type="spellStart"/>
-      <w:r>
-        <w:rPr>
-          <w:rFonts w:ascii="Abadi Extra Light" w:hAnsi="Abadi Extra Light"/>
-          <w:sz w:val="20"/>
-          <w:szCs w:val="20"/>
-        </w:rPr>
-        <w:t>fin’ora</w:t>
-      </w:r>
-      <w:proofErr w:type="spellEnd"/>
-      <w:r>
-        <w:rPr>
-          <w:rFonts w:ascii="Abadi Extra Light" w:hAnsi="Abadi Extra Light"/>
-          <w:sz w:val="20"/>
-          <w:szCs w:val="20"/>
-        </w:rPr>
-        <w:t xml:space="preserve"> per la realizzazione del sistema:</w:t>
+        <w:t>Qui di seguito il numero di ore impiegate fin’ora per la realizzazione del sistema:</w:t>
       </w:r>
       <w:r>
         <w:rPr>
@@ -1718,25 +1479,7 @@
           <w:sz w:val="20"/>
           <w:szCs w:val="20"/>
         </w:rPr>
-        <w:t xml:space="preserve">22/12/2021 (3.40h * 3 persone) apprendimento utilizzo </w:t>
-      </w:r>
-      <w:proofErr w:type="spellStart"/>
-      <w:r>
-        <w:rPr>
-          <w:rFonts w:ascii="Abadi Extra Light" w:hAnsi="Abadi Extra Light"/>
-          <w:sz w:val="20"/>
-          <w:szCs w:val="20"/>
-        </w:rPr>
-        <w:t>Github</w:t>
-      </w:r>
-      <w:proofErr w:type="spellEnd"/>
-      <w:r>
-        <w:rPr>
-          <w:rFonts w:ascii="Abadi Extra Light" w:hAnsi="Abadi Extra Light"/>
-          <w:sz w:val="20"/>
-          <w:szCs w:val="20"/>
-        </w:rPr>
-        <w:t xml:space="preserve"> + Java Spring e completamento PP</w:t>
+        <w:t>22/12/2021 (3.40h * 3 persone) apprendimento utilizzo Github + Java Spring e completamento PP</w:t>
       </w:r>
     </w:p>
     <w:p>
@@ -1826,18 +1569,8 @@
           <w:sz w:val="20"/>
           <w:szCs w:val="20"/>
         </w:rPr>
-        <w:t xml:space="preserve">stesura finale PP + Use Case </w:t>
-      </w:r>
-      <w:proofErr w:type="spellStart"/>
-      <w:r>
-        <w:rPr>
-          <w:rFonts w:ascii="Abadi Extra Light" w:hAnsi="Abadi Extra Light"/>
-          <w:sz w:val="20"/>
-          <w:szCs w:val="20"/>
-        </w:rPr>
-        <w:t>Diagram</w:t>
-      </w:r>
-      <w:proofErr w:type="spellEnd"/>
+        <w:t>stesura finale PP + Use Case Diagram</w:t>
+      </w:r>
     </w:p>
     <w:p>
       <w:pPr>
@@ -1856,9 +1589,8 @@
           <w:szCs w:val="20"/>
           <w:lang w:val="en-GB"/>
         </w:rPr>
-        <w:t xml:space="preserve">-   04/01/2022 (3.00h * 2 </w:t>
-      </w:r>
-      <w:proofErr w:type="spellStart"/>
+        <w:t>-   04/01/2022 (3.00h * 2 persone) Use Case Diagram +</w:t>
+      </w:r>
       <w:r>
         <w:rPr>
           <w:rFonts w:ascii="Abadi Extra Light" w:hAnsi="Abadi Extra Light"/>
@@ -1866,18 +1598,19 @@
           <w:szCs w:val="20"/>
           <w:lang w:val="en-GB"/>
         </w:rPr>
-        <w:t>persone</w:t>
-      </w:r>
-      <w:proofErr w:type="spellEnd"/>
-      <w:r>
+        <w:t xml:space="preserve"> Class Diagram</w:t>
+      </w:r>
+    </w:p>
+    <w:p>
+      <w:pPr>
+        <w:pStyle w:val="Paragrafoelenco"/>
         <w:rPr>
           <w:rFonts w:ascii="Abadi Extra Light" w:hAnsi="Abadi Extra Light"/>
           <w:sz w:val="20"/>
           <w:szCs w:val="20"/>
           <w:lang w:val="en-GB"/>
         </w:rPr>
-        <w:t>) Use Case Diagram +</w:t>
-      </w:r>
+      </w:pPr>
       <w:r>
         <w:rPr>
           <w:rFonts w:ascii="Abadi Extra Light" w:hAnsi="Abadi Extra Light"/>
@@ -1885,47 +1618,7 @@
           <w:szCs w:val="20"/>
           <w:lang w:val="en-GB"/>
         </w:rPr>
-        <w:t xml:space="preserve"> Class Diagram</w:t>
-      </w:r>
-    </w:p>
-    <w:p>
-      <w:pPr>
-        <w:pStyle w:val="Paragrafoelenco"/>
-        <w:rPr>
-          <w:rFonts w:ascii="Abadi Extra Light" w:hAnsi="Abadi Extra Light"/>
-          <w:sz w:val="20"/>
-          <w:szCs w:val="20"/>
-          <w:lang w:val="en-GB"/>
-        </w:rPr>
-      </w:pPr>
-      <w:r>
-        <w:rPr>
-          <w:rFonts w:ascii="Abadi Extra Light" w:hAnsi="Abadi Extra Light"/>
-          <w:sz w:val="20"/>
-          <w:szCs w:val="20"/>
-          <w:lang w:val="en-GB"/>
-        </w:rPr>
-        <w:t xml:space="preserve">-   05/01/2022 (2.30h * 2 </w:t>
-      </w:r>
-      <w:proofErr w:type="spellStart"/>
-      <w:r>
-        <w:rPr>
-          <w:rFonts w:ascii="Abadi Extra Light" w:hAnsi="Abadi Extra Light"/>
-          <w:sz w:val="20"/>
-          <w:szCs w:val="20"/>
-          <w:lang w:val="en-GB"/>
-        </w:rPr>
-        <w:t>persone</w:t>
-      </w:r>
-      <w:proofErr w:type="spellEnd"/>
-      <w:r>
-        <w:rPr>
-          <w:rFonts w:ascii="Abadi Extra Light" w:hAnsi="Abadi Extra Light"/>
-          <w:sz w:val="20"/>
-          <w:szCs w:val="20"/>
-          <w:lang w:val="en-GB"/>
-        </w:rPr>
-        <w:t>) State Machine Diagram + Session Diagram + Activity Diagram</w:t>
+        <w:t>-   05/01/2022 (2.30h * 2 persone) State Machine Diagram + Session Diagram + Activity Diagram</w:t>
       </w:r>
     </w:p>
     <w:p>
@@ -1985,7 +1678,6 @@
         </w:rPr>
         <w:t xml:space="preserve">Per ogni versione le tecniche e i metodi utilizzati in ogni fase di sviluppo (modello </w:t>
       </w:r>
-      <w:proofErr w:type="spellStart"/>
       <w:r>
         <w:rPr>
           <w:rFonts w:ascii="Abadi Extra Light" w:hAnsi="Abadi Extra Light"/>
@@ -2000,99 +1692,51 @@
           <w:sz w:val="20"/>
           <w:szCs w:val="20"/>
         </w:rPr>
-        <w:t>aterfall</w:t>
-      </w:r>
-      <w:proofErr w:type="spellEnd"/>
-      <w:r>
-        <w:rPr>
-          <w:rFonts w:ascii="Abadi Extra Light" w:hAnsi="Abadi Extra Light"/>
-          <w:sz w:val="20"/>
-          <w:szCs w:val="20"/>
-        </w:rPr>
-        <w:t>) sono:</w:t>
-      </w:r>
-    </w:p>
-    <w:p>
-      <w:pPr>
-        <w:pStyle w:val="Paragrafoelenco"/>
-        <w:numPr>
-          <w:ilvl w:val="0"/>
-          <w:numId w:val="2"/>
-        </w:numPr>
-        <w:rPr>
-          <w:rFonts w:ascii="Abadi Extra Light" w:hAnsi="Abadi Extra Light"/>
-          <w:sz w:val="20"/>
-          <w:szCs w:val="20"/>
-        </w:rPr>
-      </w:pPr>
-      <w:proofErr w:type="spellStart"/>
-      <w:proofErr w:type="gramStart"/>
-      <w:r>
-        <w:rPr>
-          <w:rFonts w:ascii="Abadi Extra Light" w:hAnsi="Abadi Extra Light"/>
-          <w:sz w:val="20"/>
-          <w:szCs w:val="20"/>
-        </w:rPr>
-        <w:t>Requirements</w:t>
-      </w:r>
-      <w:proofErr w:type="spellEnd"/>
-      <w:r>
-        <w:rPr>
-          <w:rFonts w:ascii="Abadi Extra Light" w:hAnsi="Abadi Extra Light"/>
-          <w:sz w:val="20"/>
-          <w:szCs w:val="20"/>
-        </w:rPr>
-        <w:t xml:space="preserve"> :</w:t>
-      </w:r>
-      <w:proofErr w:type="gramEnd"/>
-      <w:r>
-        <w:rPr>
-          <w:rFonts w:ascii="Abadi Extra Light" w:hAnsi="Abadi Extra Light"/>
-          <w:sz w:val="20"/>
-          <w:szCs w:val="20"/>
-        </w:rPr>
-        <w:t xml:space="preserve"> abbiamo stilato una documentazione dei requisiti in linguaggio naturale (vedi punto 2 del Project Plan)</w:t>
-      </w:r>
-    </w:p>
-    <w:p>
-      <w:pPr>
-        <w:pStyle w:val="Paragrafoelenco"/>
-        <w:numPr>
-          <w:ilvl w:val="0"/>
-          <w:numId w:val="2"/>
-        </w:numPr>
-        <w:rPr>
-          <w:rFonts w:ascii="Abadi Extra Light" w:hAnsi="Abadi Extra Light"/>
-          <w:sz w:val="20"/>
-          <w:szCs w:val="20"/>
-        </w:rPr>
-      </w:pPr>
-      <w:proofErr w:type="gramStart"/>
-      <w:r>
-        <w:rPr>
-          <w:rFonts w:ascii="Abadi Extra Light" w:hAnsi="Abadi Extra Light"/>
-          <w:sz w:val="20"/>
-          <w:szCs w:val="20"/>
-        </w:rPr>
-        <w:t>Design :</w:t>
-      </w:r>
-      <w:proofErr w:type="gramEnd"/>
-      <w:r>
-        <w:rPr>
-          <w:rFonts w:ascii="Abadi Extra Light" w:hAnsi="Abadi Extra Light"/>
-          <w:sz w:val="20"/>
-          <w:szCs w:val="20"/>
-        </w:rPr>
-        <w:t xml:space="preserve"> la definizione dei componenti e la loro interazione è descritta dal Class </w:t>
-      </w:r>
-      <w:proofErr w:type="spellStart"/>
-      <w:r>
-        <w:rPr>
-          <w:rFonts w:ascii="Abadi Extra Light" w:hAnsi="Abadi Extra Light"/>
-          <w:sz w:val="20"/>
-          <w:szCs w:val="20"/>
-        </w:rPr>
-        <w:t>Diagra</w:t>
+        <w:t>aterfall) sono:</w:t>
+      </w:r>
+    </w:p>
+    <w:p>
+      <w:pPr>
+        <w:pStyle w:val="Paragrafoelenco"/>
+        <w:numPr>
+          <w:ilvl w:val="0"/>
+          <w:numId w:val="2"/>
+        </w:numPr>
+        <w:rPr>
+          <w:rFonts w:ascii="Abadi Extra Light" w:hAnsi="Abadi Extra Light"/>
+          <w:sz w:val="20"/>
+          <w:szCs w:val="20"/>
+        </w:rPr>
+      </w:pPr>
+      <w:r>
+        <w:rPr>
+          <w:rFonts w:ascii="Abadi Extra Light" w:hAnsi="Abadi Extra Light"/>
+          <w:sz w:val="20"/>
+          <w:szCs w:val="20"/>
+        </w:rPr>
+        <w:t>Requirements : abbiamo stilato una documentazione dei requisiti in linguaggio naturale (vedi punto 2 del Project Plan)</w:t>
+      </w:r>
+    </w:p>
+    <w:p>
+      <w:pPr>
+        <w:pStyle w:val="Paragrafoelenco"/>
+        <w:numPr>
+          <w:ilvl w:val="0"/>
+          <w:numId w:val="2"/>
+        </w:numPr>
+        <w:rPr>
+          <w:rFonts w:ascii="Abadi Extra Light" w:hAnsi="Abadi Extra Light"/>
+          <w:sz w:val="20"/>
+          <w:szCs w:val="20"/>
+        </w:rPr>
+      </w:pPr>
+      <w:r>
+        <w:rPr>
+          <w:rFonts w:ascii="Abadi Extra Light" w:hAnsi="Abadi Extra Light"/>
+          <w:sz w:val="20"/>
+          <w:szCs w:val="20"/>
+        </w:rPr>
+        <w:t>Design : la definizione dei componenti e la loro interazione è descritta dal Class Diagra</w:t>
       </w:r>
       <w:r>
         <w:rPr>
@@ -2102,48 +1746,27 @@
         </w:rPr>
         <w:t>m</w:t>
       </w:r>
-      <w:proofErr w:type="spellEnd"/>
-    </w:p>
-    <w:p>
-      <w:pPr>
-        <w:pStyle w:val="Paragrafoelenco"/>
-        <w:numPr>
-          <w:ilvl w:val="0"/>
-          <w:numId w:val="2"/>
-        </w:numPr>
-        <w:rPr>
-          <w:rFonts w:ascii="Abadi Extra Light" w:hAnsi="Abadi Extra Light"/>
-          <w:sz w:val="20"/>
-          <w:szCs w:val="20"/>
-        </w:rPr>
-      </w:pPr>
-      <w:proofErr w:type="spellStart"/>
-      <w:proofErr w:type="gramStart"/>
-      <w:r>
-        <w:rPr>
-          <w:rFonts w:ascii="Abadi Extra Light" w:hAnsi="Abadi Extra Light"/>
-          <w:sz w:val="20"/>
-          <w:szCs w:val="20"/>
-        </w:rPr>
-        <w:t>Implementation</w:t>
-      </w:r>
-      <w:proofErr w:type="spellEnd"/>
-      <w:r>
-        <w:rPr>
-          <w:rFonts w:ascii="Abadi Extra Light" w:hAnsi="Abadi Extra Light"/>
-          <w:sz w:val="20"/>
-          <w:szCs w:val="20"/>
-        </w:rPr>
-        <w:t xml:space="preserve"> :</w:t>
-      </w:r>
-      <w:proofErr w:type="gramEnd"/>
-      <w:r>
-        <w:rPr>
-          <w:rFonts w:ascii="Abadi Extra Light" w:hAnsi="Abadi Extra Light"/>
-          <w:sz w:val="20"/>
-          <w:szCs w:val="20"/>
-        </w:rPr>
-        <w:t xml:space="preserve"> Pattern MVC</w:t>
+    </w:p>
+    <w:p>
+      <w:pPr>
+        <w:pStyle w:val="Paragrafoelenco"/>
+        <w:numPr>
+          <w:ilvl w:val="0"/>
+          <w:numId w:val="2"/>
+        </w:numPr>
+        <w:rPr>
+          <w:rFonts w:ascii="Abadi Extra Light" w:hAnsi="Abadi Extra Light"/>
+          <w:sz w:val="20"/>
+          <w:szCs w:val="20"/>
+        </w:rPr>
+      </w:pPr>
+      <w:r>
+        <w:rPr>
+          <w:rFonts w:ascii="Abadi Extra Light" w:hAnsi="Abadi Extra Light"/>
+          <w:sz w:val="20"/>
+          <w:szCs w:val="20"/>
+        </w:rPr>
+        <w:t>Implementation : Pattern MVC</w:t>
       </w:r>
       <w:r>
         <w:rPr>
@@ -2167,23 +1790,13 @@
           <w:szCs w:val="20"/>
         </w:rPr>
       </w:pPr>
-      <w:proofErr w:type="gramStart"/>
-      <w:r>
-        <w:rPr>
-          <w:rFonts w:ascii="Abadi Extra Light" w:hAnsi="Abadi Extra Light"/>
-          <w:sz w:val="20"/>
-          <w:szCs w:val="20"/>
-        </w:rPr>
-        <w:t>Testing :</w:t>
-      </w:r>
-      <w:proofErr w:type="gramEnd"/>
-      <w:r>
-        <w:rPr>
-          <w:rFonts w:ascii="Abadi Extra Light" w:hAnsi="Abadi Extra Light"/>
-          <w:sz w:val="20"/>
-          <w:szCs w:val="20"/>
-        </w:rPr>
-        <w:t xml:space="preserve"> </w:t>
+      <w:r>
+        <w:rPr>
+          <w:rFonts w:ascii="Abadi Extra Light" w:hAnsi="Abadi Extra Light"/>
+          <w:sz w:val="20"/>
+          <w:szCs w:val="20"/>
+        </w:rPr>
+        <w:t xml:space="preserve">Testing : </w:t>
       </w:r>
       <w:r>
         <w:rPr>
@@ -2207,59 +1820,21 @@
           <w:szCs w:val="20"/>
         </w:rPr>
       </w:pPr>
-      <w:proofErr w:type="spellStart"/>
-      <w:proofErr w:type="gramStart"/>
-      <w:r>
-        <w:rPr>
-          <w:rFonts w:ascii="Abadi Extra Light" w:hAnsi="Abadi Extra Light"/>
-          <w:sz w:val="20"/>
-          <w:szCs w:val="20"/>
-        </w:rPr>
-        <w:t>Manteinence</w:t>
-      </w:r>
-      <w:proofErr w:type="spellEnd"/>
-      <w:r>
-        <w:rPr>
-          <w:rFonts w:ascii="Abadi Extra Light" w:hAnsi="Abadi Extra Light"/>
-          <w:sz w:val="20"/>
-          <w:szCs w:val="20"/>
-        </w:rPr>
-        <w:t xml:space="preserve"> :</w:t>
-      </w:r>
-      <w:proofErr w:type="gramEnd"/>
-      <w:r>
-        <w:rPr>
-          <w:rFonts w:ascii="Abadi Extra Light" w:hAnsi="Abadi Extra Light"/>
-          <w:sz w:val="20"/>
-          <w:szCs w:val="20"/>
-        </w:rPr>
-        <w:t xml:space="preserve"> </w:t>
-      </w:r>
-      <w:r>
-        <w:rPr>
-          <w:rFonts w:ascii="Abadi Extra Light" w:hAnsi="Abadi Extra Light"/>
-          <w:sz w:val="20"/>
-          <w:szCs w:val="20"/>
-        </w:rPr>
-        <w:t xml:space="preserve">in fase di sviluppo verrà valutata la possibilità di effettuare </w:t>
-      </w:r>
-      <w:proofErr w:type="spellStart"/>
-      <w:r>
-        <w:rPr>
-          <w:rFonts w:ascii="Abadi Extra Light" w:hAnsi="Abadi Extra Light"/>
-          <w:sz w:val="20"/>
-          <w:szCs w:val="20"/>
-        </w:rPr>
-        <w:t>Refactoring</w:t>
-      </w:r>
-      <w:proofErr w:type="spellEnd"/>
-      <w:r>
-        <w:rPr>
-          <w:rFonts w:ascii="Abadi Extra Light" w:hAnsi="Abadi Extra Light"/>
-          <w:sz w:val="20"/>
-          <w:szCs w:val="20"/>
-        </w:rPr>
-        <w:t xml:space="preserve"> su classi e metodi</w:t>
+      <w:r>
+        <w:rPr>
+          <w:rFonts w:ascii="Abadi Extra Light" w:hAnsi="Abadi Extra Light"/>
+          <w:sz w:val="20"/>
+          <w:szCs w:val="20"/>
+        </w:rPr>
+        <w:t xml:space="preserve">Manteinence : </w:t>
+      </w:r>
+      <w:r>
+        <w:rPr>
+          <w:rFonts w:ascii="Abadi Extra Light" w:hAnsi="Abadi Extra Light"/>
+          <w:sz w:val="20"/>
+          <w:szCs w:val="20"/>
+        </w:rPr>
+        <w:t>in fase di sviluppo verrà valutata la possibilità di effettuare Refactoring su classi e metodi</w:t>
       </w:r>
       <w:r>
         <w:rPr>
@@ -2325,25 +1900,7 @@
           <w:sz w:val="20"/>
           <w:szCs w:val="20"/>
         </w:rPr>
-        <w:t xml:space="preserve">La qualità </w:t>
-      </w:r>
-      <w:proofErr w:type="gramStart"/>
-      <w:r>
-        <w:rPr>
-          <w:rFonts w:ascii="Abadi Extra Light" w:hAnsi="Abadi Extra Light"/>
-          <w:sz w:val="20"/>
-          <w:szCs w:val="20"/>
-        </w:rPr>
-        <w:t>del prodotta</w:t>
-      </w:r>
-      <w:proofErr w:type="gramEnd"/>
-      <w:r>
-        <w:rPr>
-          <w:rFonts w:ascii="Abadi Extra Light" w:hAnsi="Abadi Extra Light"/>
-          <w:sz w:val="20"/>
-          <w:szCs w:val="20"/>
-        </w:rPr>
-        <w:t xml:space="preserve"> è garantita da una completa </w:t>
+        <w:t xml:space="preserve">La qualità del prodotta è garantita da una completa </w:t>
       </w:r>
       <w:r>
         <w:rPr>
@@ -2458,27 +2015,8 @@
           <w:sz w:val="20"/>
           <w:szCs w:val="20"/>
         </w:rPr>
-        <w:t xml:space="preserve">Viene utilizzato </w:t>
-      </w:r>
-      <w:proofErr w:type="spellStart"/>
-      <w:r>
-        <w:rPr>
-          <w:rFonts w:ascii="Abadi Extra Light" w:hAnsi="Abadi Extra Light"/>
-          <w:sz w:val="20"/>
-          <w:szCs w:val="20"/>
-        </w:rPr>
-        <w:t>Github</w:t>
-      </w:r>
-      <w:proofErr w:type="spellEnd"/>
-      <w:r>
-        <w:rPr>
-          <w:rFonts w:ascii="Abadi Extra Light" w:hAnsi="Abadi Extra Light"/>
-          <w:sz w:val="20"/>
-          <w:szCs w:val="20"/>
-        </w:rPr>
-        <w:t xml:space="preserve"> per l’assegnamento dei task ai vari membri del gruppo (tramite creazione e assegnazione di un </w:t>
-      </w:r>
-      <w:proofErr w:type="spellStart"/>
+        <w:t xml:space="preserve">Viene utilizzato Github per l’assegnamento dei task ai vari membri del gruppo (tramite creazione e assegnazione di un </w:t>
+      </w:r>
       <w:r>
         <w:rPr>
           <w:rFonts w:ascii="Abadi Extra Light" w:hAnsi="Abadi Extra Light"/>
@@ -2488,7 +2026,6 @@
         </w:rPr>
         <w:t>Issue</w:t>
       </w:r>
-      <w:proofErr w:type="spellEnd"/>
       <w:r>
         <w:rPr>
           <w:rFonts w:ascii="Abadi Extra Light" w:hAnsi="Abadi Extra Light"/>
@@ -2507,23 +2044,13 @@
           <w:szCs w:val="20"/>
         </w:rPr>
       </w:pPr>
-      <w:proofErr w:type="gramStart"/>
-      <w:r>
-        <w:rPr>
-          <w:rFonts w:ascii="Abadi Extra Light" w:hAnsi="Abadi Extra Light"/>
-          <w:sz w:val="20"/>
-          <w:szCs w:val="20"/>
-        </w:rPr>
-        <w:t>In particolare</w:t>
-      </w:r>
-      <w:proofErr w:type="gramEnd"/>
-      <w:r>
-        <w:rPr>
-          <w:rFonts w:ascii="Abadi Extra Light" w:hAnsi="Abadi Extra Light"/>
-          <w:sz w:val="20"/>
-          <w:szCs w:val="20"/>
-        </w:rPr>
-        <w:t xml:space="preserve"> tutte le </w:t>
+      <w:r>
+        <w:rPr>
+          <w:rFonts w:ascii="Abadi Extra Light" w:hAnsi="Abadi Extra Light"/>
+          <w:sz w:val="20"/>
+          <w:szCs w:val="20"/>
+        </w:rPr>
+        <w:t xml:space="preserve">In particolare tutte le </w:t>
       </w:r>
       <w:bookmarkStart w:id="0" w:name="_Hlk91515672"/>
       <w:r>
@@ -2583,25 +2110,7 @@
           <w:sz w:val="20"/>
           <w:szCs w:val="20"/>
         </w:rPr>
-        <w:t xml:space="preserve">al Model, 2 al </w:t>
-      </w:r>
-      <w:proofErr w:type="spellStart"/>
-      <w:r>
-        <w:rPr>
-          <w:rFonts w:ascii="Abadi Extra Light" w:hAnsi="Abadi Extra Light"/>
-          <w:sz w:val="20"/>
-          <w:szCs w:val="20"/>
-        </w:rPr>
-        <w:t>View</w:t>
-      </w:r>
-      <w:proofErr w:type="spellEnd"/>
-      <w:r>
-        <w:rPr>
-          <w:rFonts w:ascii="Abadi Extra Light" w:hAnsi="Abadi Extra Light"/>
-          <w:sz w:val="20"/>
-          <w:szCs w:val="20"/>
-        </w:rPr>
-        <w:t xml:space="preserve"> e </w:t>
+        <w:t xml:space="preserve">al Model, 2 al View e </w:t>
       </w:r>
       <w:r>
         <w:rPr>
@@ -2679,23 +2188,13 @@
           <w:szCs w:val="20"/>
         </w:rPr>
       </w:pPr>
-      <w:proofErr w:type="gramStart"/>
-      <w:r>
-        <w:rPr>
-          <w:rFonts w:ascii="Abadi Extra Light" w:hAnsi="Abadi Extra Light"/>
-          <w:sz w:val="20"/>
-          <w:szCs w:val="20"/>
-        </w:rPr>
-        <w:t>Il team</w:t>
-      </w:r>
-      <w:proofErr w:type="gramEnd"/>
-      <w:r>
-        <w:rPr>
-          <w:rFonts w:ascii="Abadi Extra Light" w:hAnsi="Abadi Extra Light"/>
-          <w:sz w:val="20"/>
-          <w:szCs w:val="20"/>
-        </w:rPr>
-        <w:t xml:space="preserve"> è composto da 3 persone, ognuna delle quali si dedica ad ognuna delle fasi di sviluppo di ogni versione e alla stesura della relativa documentazione di ciò che ha fatto.</w:t>
+      <w:r>
+        <w:rPr>
+          <w:rFonts w:ascii="Abadi Extra Light" w:hAnsi="Abadi Extra Light"/>
+          <w:sz w:val="20"/>
+          <w:szCs w:val="20"/>
+        </w:rPr>
+        <w:t>Il team è composto da 3 persone, ognuna delle quali si dedica ad ognuna delle fasi di sviluppo di ogni versione e alla stesura della relativa documentazione di ciò che ha fatto.</w:t>
       </w:r>
     </w:p>
     <w:p>
@@ -2729,101 +2228,35 @@
           <w:szCs w:val="20"/>
         </w:rPr>
       </w:pPr>
-      <w:proofErr w:type="spellStart"/>
-      <w:proofErr w:type="gramStart"/>
-      <w:r>
-        <w:rPr>
-          <w:rFonts w:ascii="Abadi Extra Light" w:hAnsi="Abadi Extra Light"/>
-          <w:sz w:val="20"/>
-          <w:szCs w:val="20"/>
-        </w:rPr>
-        <w:t>Requirements</w:t>
-      </w:r>
-      <w:proofErr w:type="spellEnd"/>
-      <w:r>
-        <w:rPr>
-          <w:rFonts w:ascii="Abadi Extra Light" w:hAnsi="Abadi Extra Light"/>
-          <w:sz w:val="20"/>
-          <w:szCs w:val="20"/>
-        </w:rPr>
-        <w:t xml:space="preserve"> :</w:t>
-      </w:r>
-      <w:proofErr w:type="gramEnd"/>
-      <w:r>
-        <w:rPr>
-          <w:rFonts w:ascii="Abadi Extra Light" w:hAnsi="Abadi Extra Light"/>
-          <w:sz w:val="20"/>
-          <w:szCs w:val="20"/>
-        </w:rPr>
-        <w:t xml:space="preserve"> Word</w:t>
-      </w:r>
-    </w:p>
-    <w:p>
-      <w:pPr>
-        <w:pStyle w:val="Paragrafoelenco"/>
-        <w:numPr>
-          <w:ilvl w:val="0"/>
-          <w:numId w:val="2"/>
-        </w:numPr>
-        <w:rPr>
-          <w:rFonts w:ascii="Abadi Extra Light" w:hAnsi="Abadi Extra Light"/>
-          <w:sz w:val="20"/>
-          <w:szCs w:val="20"/>
-        </w:rPr>
-      </w:pPr>
-      <w:proofErr w:type="gramStart"/>
-      <w:r>
-        <w:rPr>
-          <w:rFonts w:ascii="Abadi Extra Light" w:hAnsi="Abadi Extra Light"/>
-          <w:sz w:val="20"/>
-          <w:szCs w:val="20"/>
-        </w:rPr>
-        <w:t>Design :</w:t>
-      </w:r>
-      <w:proofErr w:type="gramEnd"/>
-      <w:r>
-        <w:rPr>
-          <w:rFonts w:ascii="Abadi Extra Light" w:hAnsi="Abadi Extra Light"/>
-          <w:sz w:val="20"/>
-          <w:szCs w:val="20"/>
-        </w:rPr>
-        <w:t xml:space="preserve"> </w:t>
-      </w:r>
-      <w:proofErr w:type="spellStart"/>
-      <w:r>
-        <w:rPr>
-          <w:rFonts w:ascii="Abadi Extra Light" w:hAnsi="Abadi Extra Light"/>
-          <w:sz w:val="20"/>
-          <w:szCs w:val="20"/>
-        </w:rPr>
-        <w:t>StarUml</w:t>
-      </w:r>
-      <w:proofErr w:type="spellEnd"/>
-      <w:r>
-        <w:rPr>
-          <w:rFonts w:ascii="Abadi Extra Light" w:hAnsi="Abadi Extra Light"/>
-          <w:sz w:val="20"/>
-          <w:szCs w:val="20"/>
-        </w:rPr>
-        <w:t xml:space="preserve"> (Class </w:t>
-      </w:r>
-      <w:proofErr w:type="spellStart"/>
-      <w:r>
-        <w:rPr>
-          <w:rFonts w:ascii="Abadi Extra Light" w:hAnsi="Abadi Extra Light"/>
-          <w:sz w:val="20"/>
-          <w:szCs w:val="20"/>
-        </w:rPr>
-        <w:t>Diagram</w:t>
-      </w:r>
-      <w:proofErr w:type="spellEnd"/>
-      <w:r>
-        <w:rPr>
-          <w:rFonts w:ascii="Abadi Extra Light" w:hAnsi="Abadi Extra Light"/>
-          <w:sz w:val="20"/>
-          <w:szCs w:val="20"/>
-        </w:rPr>
-        <w:t>)</w:t>
+      <w:r>
+        <w:rPr>
+          <w:rFonts w:ascii="Abadi Extra Light" w:hAnsi="Abadi Extra Light"/>
+          <w:sz w:val="20"/>
+          <w:szCs w:val="20"/>
+        </w:rPr>
+        <w:t>Requirements : Word</w:t>
+      </w:r>
+    </w:p>
+    <w:p>
+      <w:pPr>
+        <w:pStyle w:val="Paragrafoelenco"/>
+        <w:numPr>
+          <w:ilvl w:val="0"/>
+          <w:numId w:val="2"/>
+        </w:numPr>
+        <w:rPr>
+          <w:rFonts w:ascii="Abadi Extra Light" w:hAnsi="Abadi Extra Light"/>
+          <w:sz w:val="20"/>
+          <w:szCs w:val="20"/>
+        </w:rPr>
+      </w:pPr>
+      <w:r>
+        <w:rPr>
+          <w:rFonts w:ascii="Abadi Extra Light" w:hAnsi="Abadi Extra Light"/>
+          <w:sz w:val="20"/>
+          <w:szCs w:val="20"/>
+        </w:rPr>
+        <w:t>Design : StarUml (Class Diagram)</w:t>
       </w:r>
     </w:p>
     <w:p>
@@ -2840,7 +2273,6 @@
           <w:lang w:val="en-GB"/>
         </w:rPr>
       </w:pPr>
-      <w:proofErr w:type="gramStart"/>
       <w:r>
         <w:rPr>
           <w:rFonts w:ascii="Abadi Extra Light" w:hAnsi="Abadi Extra Light"/>
@@ -2848,121 +2280,51 @@
           <w:szCs w:val="20"/>
           <w:lang w:val="en-GB"/>
         </w:rPr>
-        <w:t>Implementation :</w:t>
-      </w:r>
-      <w:proofErr w:type="gramEnd"/>
-      <w:r>
-        <w:rPr>
-          <w:rFonts w:ascii="Abadi Extra Light" w:hAnsi="Abadi Extra Light"/>
-          <w:sz w:val="20"/>
-          <w:szCs w:val="20"/>
-          <w:lang w:val="en-GB"/>
-        </w:rPr>
-        <w:t xml:space="preserve"> Eclipse + Spring, </w:t>
-      </w:r>
-      <w:proofErr w:type="spellStart"/>
-      <w:r>
-        <w:rPr>
-          <w:rFonts w:ascii="Abadi Extra Light" w:hAnsi="Abadi Extra Light"/>
-          <w:sz w:val="20"/>
-          <w:szCs w:val="20"/>
-          <w:lang w:val="en-GB"/>
-        </w:rPr>
-        <w:t>MySql</w:t>
-      </w:r>
-      <w:proofErr w:type="spellEnd"/>
-      <w:r>
-        <w:rPr>
-          <w:rFonts w:ascii="Abadi Extra Light" w:hAnsi="Abadi Extra Light"/>
-          <w:sz w:val="20"/>
-          <w:szCs w:val="20"/>
-          <w:lang w:val="en-GB"/>
-        </w:rPr>
-        <w:t xml:space="preserve"> per DB</w:t>
-      </w:r>
-    </w:p>
-    <w:p>
-      <w:pPr>
-        <w:pStyle w:val="Paragrafoelenco"/>
-        <w:numPr>
-          <w:ilvl w:val="0"/>
-          <w:numId w:val="2"/>
-        </w:numPr>
-        <w:rPr>
-          <w:rFonts w:ascii="Abadi Extra Light" w:hAnsi="Abadi Extra Light"/>
-          <w:sz w:val="20"/>
-          <w:szCs w:val="20"/>
-        </w:rPr>
-      </w:pPr>
-      <w:proofErr w:type="gramStart"/>
-      <w:r>
-        <w:rPr>
-          <w:rFonts w:ascii="Abadi Extra Light" w:hAnsi="Abadi Extra Light"/>
-          <w:sz w:val="20"/>
-          <w:szCs w:val="20"/>
-        </w:rPr>
-        <w:t>Testing :</w:t>
-      </w:r>
-      <w:proofErr w:type="gramEnd"/>
-      <w:r>
-        <w:rPr>
-          <w:rFonts w:ascii="Abadi Extra Light" w:hAnsi="Abadi Extra Light"/>
-          <w:sz w:val="20"/>
-          <w:szCs w:val="20"/>
-        </w:rPr>
-        <w:t xml:space="preserve"> JUnit4 + </w:t>
-      </w:r>
-      <w:proofErr w:type="spellStart"/>
-      <w:r>
-        <w:rPr>
-          <w:rFonts w:ascii="Abadi Extra Light" w:hAnsi="Abadi Extra Light"/>
-          <w:sz w:val="20"/>
-          <w:szCs w:val="20"/>
-        </w:rPr>
-        <w:t>Eclemma</w:t>
-      </w:r>
-      <w:proofErr w:type="spellEnd"/>
-    </w:p>
-    <w:p>
-      <w:pPr>
-        <w:pStyle w:val="Paragrafoelenco"/>
-        <w:numPr>
-          <w:ilvl w:val="0"/>
-          <w:numId w:val="2"/>
-        </w:numPr>
-        <w:rPr>
-          <w:rFonts w:ascii="Abadi Extra Light" w:hAnsi="Abadi Extra Light"/>
-          <w:sz w:val="20"/>
-          <w:szCs w:val="20"/>
-        </w:rPr>
-      </w:pPr>
-      <w:proofErr w:type="spellStart"/>
-      <w:proofErr w:type="gramStart"/>
-      <w:r>
-        <w:rPr>
-          <w:rFonts w:ascii="Abadi Extra Light" w:hAnsi="Abadi Extra Light"/>
-          <w:sz w:val="20"/>
-          <w:szCs w:val="20"/>
-        </w:rPr>
-        <w:t>Manteinence</w:t>
-      </w:r>
-      <w:proofErr w:type="spellEnd"/>
-      <w:r>
-        <w:rPr>
-          <w:rFonts w:ascii="Abadi Extra Light" w:hAnsi="Abadi Extra Light"/>
-          <w:sz w:val="20"/>
-          <w:szCs w:val="20"/>
-        </w:rPr>
-        <w:t xml:space="preserve"> :</w:t>
-      </w:r>
-      <w:proofErr w:type="gramEnd"/>
-      <w:r>
-        <w:rPr>
-          <w:rFonts w:ascii="Abadi Extra Light" w:hAnsi="Abadi Extra Light"/>
-          <w:sz w:val="20"/>
-          <w:szCs w:val="20"/>
-        </w:rPr>
-        <w:t xml:space="preserve">   Eclipse</w:t>
+        <w:t>Implementation : Eclipse + Spring, MySql per DB</w:t>
+      </w:r>
+    </w:p>
+    <w:p>
+      <w:pPr>
+        <w:pStyle w:val="Paragrafoelenco"/>
+        <w:numPr>
+          <w:ilvl w:val="0"/>
+          <w:numId w:val="2"/>
+        </w:numPr>
+        <w:rPr>
+          <w:rFonts w:ascii="Abadi Extra Light" w:hAnsi="Abadi Extra Light"/>
+          <w:sz w:val="20"/>
+          <w:szCs w:val="20"/>
+        </w:rPr>
+      </w:pPr>
+      <w:r>
+        <w:rPr>
+          <w:rFonts w:ascii="Abadi Extra Light" w:hAnsi="Abadi Extra Light"/>
+          <w:sz w:val="20"/>
+          <w:szCs w:val="20"/>
+        </w:rPr>
+        <w:t>Testing : JUnit4 + Eclemma</w:t>
+      </w:r>
+    </w:p>
+    <w:p>
+      <w:pPr>
+        <w:pStyle w:val="Paragrafoelenco"/>
+        <w:numPr>
+          <w:ilvl w:val="0"/>
+          <w:numId w:val="2"/>
+        </w:numPr>
+        <w:rPr>
+          <w:rFonts w:ascii="Abadi Extra Light" w:hAnsi="Abadi Extra Light"/>
+          <w:sz w:val="20"/>
+          <w:szCs w:val="20"/>
+        </w:rPr>
+      </w:pPr>
+      <w:r>
+        <w:rPr>
+          <w:rFonts w:ascii="Abadi Extra Light" w:hAnsi="Abadi Extra Light"/>
+          <w:sz w:val="20"/>
+          <w:szCs w:val="20"/>
+        </w:rPr>
+        <w:t>Manteinence :   Eclipse</w:t>
       </w:r>
     </w:p>
     <w:p>
@@ -3031,25 +2393,7 @@
           <w:sz w:val="20"/>
           <w:szCs w:val="20"/>
         </w:rPr>
-        <w:t xml:space="preserve">La consegna del Project Plan è prevista per il 27 </w:t>
-      </w:r>
-      <w:proofErr w:type="gramStart"/>
-      <w:r>
-        <w:rPr>
-          <w:rFonts w:ascii="Abadi Extra Light" w:hAnsi="Abadi Extra Light"/>
-          <w:sz w:val="20"/>
-          <w:szCs w:val="20"/>
-        </w:rPr>
-        <w:t>Dicembre</w:t>
-      </w:r>
-      <w:proofErr w:type="gramEnd"/>
-      <w:r>
-        <w:rPr>
-          <w:rFonts w:ascii="Abadi Extra Light" w:hAnsi="Abadi Extra Light"/>
-          <w:sz w:val="20"/>
-          <w:szCs w:val="20"/>
-        </w:rPr>
-        <w:t>, mentre la deadline per il completamento del progetto è fissata a qualche giorno prima della data d’esame. Non sono previsti costi di sviluppo.</w:t>
+        <w:t>La consegna del Project Plan è prevista per il 27 Dicembre, mentre la deadline per il completamento del progetto è fissata a qualche giorno prima della data d’esame. Non sono previsti costi di sviluppo.</w:t>
       </w:r>
     </w:p>
     <w:p>
@@ -3105,43 +2449,7 @@
           <w:sz w:val="20"/>
           <w:szCs w:val="20"/>
         </w:rPr>
-        <w:t xml:space="preserve">Anche per la documentazione delle versioni verrà usato </w:t>
-      </w:r>
-      <w:proofErr w:type="spellStart"/>
-      <w:r>
-        <w:rPr>
-          <w:rFonts w:ascii="Abadi Extra Light" w:hAnsi="Abadi Extra Light"/>
-          <w:sz w:val="20"/>
-          <w:szCs w:val="20"/>
-        </w:rPr>
-        <w:t>Github</w:t>
-      </w:r>
-      <w:proofErr w:type="spellEnd"/>
-      <w:r>
-        <w:rPr>
-          <w:rFonts w:ascii="Abadi Extra Light" w:hAnsi="Abadi Extra Light"/>
-          <w:sz w:val="20"/>
-          <w:szCs w:val="20"/>
-        </w:rPr>
-        <w:t xml:space="preserve">, che permette di tenere traccia </w:t>
-      </w:r>
-      <w:proofErr w:type="gramStart"/>
-      <w:r>
-        <w:rPr>
-          <w:rFonts w:ascii="Abadi Extra Light" w:hAnsi="Abadi Extra Light"/>
-          <w:sz w:val="20"/>
-          <w:szCs w:val="20"/>
-        </w:rPr>
-        <w:t>dello storico cambiamenti</w:t>
-      </w:r>
-      <w:proofErr w:type="gramEnd"/>
-      <w:r>
-        <w:rPr>
-          <w:rFonts w:ascii="Abadi Extra Light" w:hAnsi="Abadi Extra Light"/>
-          <w:sz w:val="20"/>
-          <w:szCs w:val="20"/>
-        </w:rPr>
-        <w:t xml:space="preserve"> che ogni membro del team ha apportato al progetto.</w:t>
+        <w:t>Anche per la documentazione delle versioni verrà usato Github, che permette di tenere traccia dello storico cambiamenti che ogni membro del team ha apportato al progetto.</w:t>
       </w:r>
     </w:p>
     <w:p>
@@ -3209,43 +2517,7 @@
           <w:sz w:val="20"/>
           <w:szCs w:val="20"/>
         </w:rPr>
-        <w:t xml:space="preserve">Nella prima scadenza verrà consegnato il pdf del Project Plan. Invece nell’ultima deadline (quella poco prima dell’esame) verrà consegnato </w:t>
-      </w:r>
-      <w:proofErr w:type="gramStart"/>
-      <w:r>
-        <w:rPr>
-          <w:rFonts w:ascii="Abadi Extra Light" w:hAnsi="Abadi Extra Light"/>
-          <w:sz w:val="20"/>
-          <w:szCs w:val="20"/>
-        </w:rPr>
-        <w:t>l’intero zip</w:t>
-      </w:r>
-      <w:proofErr w:type="gramEnd"/>
-      <w:r>
-        <w:rPr>
-          <w:rFonts w:ascii="Abadi Extra Light" w:hAnsi="Abadi Extra Light"/>
-          <w:sz w:val="20"/>
-          <w:szCs w:val="20"/>
-        </w:rPr>
-        <w:t xml:space="preserve"> del progetto software e in allegato i diagrammi UML (Use Case, Class, State Machine, </w:t>
-      </w:r>
-      <w:proofErr w:type="spellStart"/>
-      <w:r>
-        <w:rPr>
-          <w:rFonts w:ascii="Abadi Extra Light" w:hAnsi="Abadi Extra Light"/>
-          <w:sz w:val="20"/>
-          <w:szCs w:val="20"/>
-        </w:rPr>
-        <w:t>Sequence</w:t>
-      </w:r>
-      <w:proofErr w:type="spellEnd"/>
-      <w:r>
-        <w:rPr>
-          <w:rFonts w:ascii="Abadi Extra Light" w:hAnsi="Abadi Extra Light"/>
-          <w:sz w:val="20"/>
-          <w:szCs w:val="20"/>
-        </w:rPr>
-        <w:t xml:space="preserve"> e Activity).</w:t>
+        <w:t>Nella prima scadenza verrà consegnato il pdf del Project Plan. Invece nell’ultima deadline (quella poco prima dell’esame) verrà consegnato l’intero zip del progetto software e in allegato i diagrammi UML (Use Case, Class, State Machine, Sequence e Activity).</w:t>
       </w:r>
     </w:p>
     <w:p>

--- a/ProjectPlan/PROJECT PLAN.docx
+++ b/ProjectPlan/PROJECT PLAN.docx
@@ -200,18 +200,8 @@
           <w:sz w:val="20"/>
           <w:szCs w:val="20"/>
         </w:rPr>
-        <w:t xml:space="preserve">Prenotazione dei voli con relativi optional (solo bagaglio a mano e/o in stiva, scelta posto) per clienti registrati e </w:t>
-      </w:r>
-      <w:proofErr w:type="gramStart"/>
-      <w:r>
-        <w:rPr>
-          <w:rFonts w:ascii="Abadi Extra Light" w:hAnsi="Abadi Extra Light"/>
-          <w:sz w:val="20"/>
-          <w:szCs w:val="20"/>
-        </w:rPr>
-        <w:t>non</w:t>
-      </w:r>
-      <w:proofErr w:type="gramEnd"/>
+        <w:t>Prenotazione dei voli con relativi optional (solo bagaglio a mano e/o in stiva, scelta posto) per clienti registrati e non</w:t>
+      </w:r>
     </w:p>
     <w:p>
       <w:pPr>
@@ -973,25 +963,7 @@
           <w:sz w:val="20"/>
           <w:szCs w:val="20"/>
         </w:rPr>
-        <w:t xml:space="preserve">All’interno </w:t>
-      </w:r>
-      <w:proofErr w:type="gramStart"/>
-      <w:r>
-        <w:rPr>
-          <w:rFonts w:ascii="Abadi Extra Light" w:hAnsi="Abadi Extra Light"/>
-          <w:sz w:val="20"/>
-          <w:szCs w:val="20"/>
-        </w:rPr>
-        <w:t>del team</w:t>
-      </w:r>
-      <w:proofErr w:type="gramEnd"/>
-      <w:r>
-        <w:rPr>
-          <w:rFonts w:ascii="Abadi Extra Light" w:hAnsi="Abadi Extra Light"/>
-          <w:sz w:val="20"/>
-          <w:szCs w:val="20"/>
-        </w:rPr>
-        <w:t xml:space="preserve"> di sviluppo non vi è una distinzione gerarchica: l’organizzazione è di tipo </w:t>
+        <w:t xml:space="preserve">All’interno del team di sviluppo non vi è una distinzione gerarchica: l’organizzazione è di tipo </w:t>
       </w:r>
       <w:r>
         <w:rPr>
@@ -1384,16 +1356,7 @@
           <w:sz w:val="20"/>
           <w:szCs w:val="20"/>
         </w:rPr>
-        <w:t xml:space="preserve"> per tenere traccia dell’avanzamento dei task e del raggiungimento dei goal. </w:t>
-      </w:r>
-      <w:proofErr w:type="gramStart"/>
-      <w:r>
-        <w:rPr>
-          <w:rFonts w:ascii="Abadi Extra Light" w:hAnsi="Abadi Extra Light"/>
-          <w:sz w:val="20"/>
-          <w:szCs w:val="20"/>
-        </w:rPr>
-        <w:t>In</w:t>
+        <w:t xml:space="preserve"> per tenere traccia dell’avanzamento dei task e del raggiungimento dei goal. In</w:t>
       </w:r>
       <w:r>
         <w:rPr>
@@ -1409,16 +1372,7 @@
           <w:sz w:val="20"/>
           <w:szCs w:val="20"/>
         </w:rPr>
-        <w:t>particolare</w:t>
-      </w:r>
-      <w:proofErr w:type="gramEnd"/>
-      <w:r>
-        <w:rPr>
-          <w:rFonts w:ascii="Abadi Extra Light" w:hAnsi="Abadi Extra Light"/>
-          <w:sz w:val="20"/>
-          <w:szCs w:val="20"/>
-        </w:rPr>
-        <w:t xml:space="preserve"> per ogni versione del sistema creeremo un Project con template </w:t>
+        <w:t xml:space="preserve">particolare per ogni versione del sistema creeremo un Project con template </w:t>
       </w:r>
       <w:r>
         <w:rPr>
@@ -1550,25 +1504,7 @@
           <w:sz w:val="20"/>
           <w:szCs w:val="20"/>
         </w:rPr>
-        <w:t xml:space="preserve">Gli unici rischi possibili sono che non verranno implementate tutte e </w:t>
-      </w:r>
-      <w:proofErr w:type="gramStart"/>
-      <w:r>
-        <w:rPr>
-          <w:rFonts w:ascii="Abadi Extra Light" w:hAnsi="Abadi Extra Light"/>
-          <w:sz w:val="20"/>
-          <w:szCs w:val="20"/>
-        </w:rPr>
-        <w:t>4</w:t>
-      </w:r>
-      <w:proofErr w:type="gramEnd"/>
-      <w:r>
-        <w:rPr>
-          <w:rFonts w:ascii="Abadi Extra Light" w:hAnsi="Abadi Extra Light"/>
-          <w:sz w:val="20"/>
-          <w:szCs w:val="20"/>
-        </w:rPr>
-        <w:t xml:space="preserve"> le versioni del Software a causa di mancanza di tempo.</w:t>
+        <w:t>Gli unici rischi possibili sono che non verranno implementate tutte e 4 le versioni del Software a causa di mancanza di tempo.</w:t>
       </w:r>
     </w:p>
     <w:p>
@@ -1930,6 +1866,115 @@
     </w:p>
     <w:p>
       <w:pPr>
+        <w:pStyle w:val="Paragrafoelenco"/>
+        <w:rPr>
+          <w:rFonts w:ascii="Abadi Extra Light" w:hAnsi="Abadi Extra Light"/>
+          <w:sz w:val="20"/>
+          <w:szCs w:val="20"/>
+          <w:lang w:val="en-GB"/>
+        </w:rPr>
+      </w:pPr>
+      <w:r>
+        <w:rPr>
+          <w:rFonts w:ascii="Abadi Extra Light" w:hAnsi="Abadi Extra Light"/>
+          <w:sz w:val="20"/>
+          <w:szCs w:val="20"/>
+          <w:lang w:val="en-GB"/>
+        </w:rPr>
+        <w:t xml:space="preserve">-   06/01/2022 (3.00h * 3 </w:t>
+      </w:r>
+      <w:proofErr w:type="spellStart"/>
+      <w:r>
+        <w:rPr>
+          <w:rFonts w:ascii="Abadi Extra Light" w:hAnsi="Abadi Extra Light"/>
+          <w:sz w:val="20"/>
+          <w:szCs w:val="20"/>
+          <w:lang w:val="en-GB"/>
+        </w:rPr>
+        <w:t>persone</w:t>
+      </w:r>
+      <w:proofErr w:type="spellEnd"/>
+      <w:r>
+        <w:rPr>
+          <w:rFonts w:ascii="Abadi Extra Light" w:hAnsi="Abadi Extra Light"/>
+          <w:sz w:val="20"/>
+          <w:szCs w:val="20"/>
+          <w:lang w:val="en-GB"/>
+        </w:rPr>
+        <w:t>) Diagram + Spring Boot</w:t>
+      </w:r>
+    </w:p>
+    <w:p>
+      <w:pPr>
+        <w:pStyle w:val="Paragrafoelenco"/>
+        <w:rPr>
+          <w:rFonts w:ascii="Abadi Extra Light" w:hAnsi="Abadi Extra Light"/>
+          <w:sz w:val="20"/>
+          <w:szCs w:val="20"/>
+          <w:lang w:val="en-GB"/>
+        </w:rPr>
+      </w:pPr>
+      <w:r>
+        <w:rPr>
+          <w:rFonts w:ascii="Abadi Extra Light" w:hAnsi="Abadi Extra Light"/>
+          <w:sz w:val="20"/>
+          <w:szCs w:val="20"/>
+          <w:lang w:val="en-GB"/>
+        </w:rPr>
+        <w:t xml:space="preserve">-   </w:t>
+      </w:r>
+      <w:r>
+        <w:rPr>
+          <w:rFonts w:ascii="Abadi Extra Light" w:hAnsi="Abadi Extra Light"/>
+          <w:sz w:val="20"/>
+          <w:szCs w:val="20"/>
+          <w:lang w:val="en-GB"/>
+        </w:rPr>
+        <w:t>07/01/2022</w:t>
+      </w:r>
+      <w:r>
+        <w:rPr>
+          <w:rFonts w:ascii="Abadi Extra Light" w:hAnsi="Abadi Extra Light"/>
+          <w:sz w:val="20"/>
+          <w:szCs w:val="20"/>
+          <w:lang w:val="en-GB"/>
+        </w:rPr>
+        <w:t xml:space="preserve"> (3.00h * 2 </w:t>
+      </w:r>
+      <w:proofErr w:type="spellStart"/>
+      <w:r>
+        <w:rPr>
+          <w:rFonts w:ascii="Abadi Extra Light" w:hAnsi="Abadi Extra Light"/>
+          <w:sz w:val="20"/>
+          <w:szCs w:val="20"/>
+          <w:lang w:val="en-GB"/>
+        </w:rPr>
+        <w:t>persone</w:t>
+      </w:r>
+      <w:proofErr w:type="spellEnd"/>
+      <w:r>
+        <w:rPr>
+          <w:rFonts w:ascii="Abadi Extra Light" w:hAnsi="Abadi Extra Light"/>
+          <w:sz w:val="20"/>
+          <w:szCs w:val="20"/>
+          <w:lang w:val="en-GB"/>
+        </w:rPr>
+        <w:t xml:space="preserve">) Login </w:t>
+      </w:r>
+      <w:proofErr w:type="spellStart"/>
+      <w:r>
+        <w:rPr>
+          <w:rFonts w:ascii="Abadi Extra Light" w:hAnsi="Abadi Extra Light"/>
+          <w:sz w:val="20"/>
+          <w:szCs w:val="20"/>
+          <w:lang w:val="en-GB"/>
+        </w:rPr>
+        <w:t>Operatore</w:t>
+      </w:r>
+      <w:proofErr w:type="spellEnd"/>
+    </w:p>
+    <w:p>
+      <w:pPr>
         <w:pStyle w:val="Titolo1"/>
         <w:numPr>
           <w:ilvl w:val="0"/>
@@ -2026,7 +2071,6 @@
         </w:rPr>
       </w:pPr>
       <w:proofErr w:type="spellStart"/>
-      <w:proofErr w:type="gramStart"/>
       <w:r>
         <w:rPr>
           <w:rFonts w:ascii="Abadi Extra Light" w:hAnsi="Abadi Extra Light"/>
@@ -2042,16 +2086,7 @@
           <w:sz w:val="20"/>
           <w:szCs w:val="20"/>
         </w:rPr>
-        <w:t xml:space="preserve"> :</w:t>
-      </w:r>
-      <w:proofErr w:type="gramEnd"/>
-      <w:r>
-        <w:rPr>
-          <w:rFonts w:ascii="Abadi Extra Light" w:hAnsi="Abadi Extra Light"/>
-          <w:sz w:val="20"/>
-          <w:szCs w:val="20"/>
-        </w:rPr>
-        <w:t xml:space="preserve"> abbiamo stilato una documentazione dei requisiti in linguaggio naturale (vedi punto 2 del Project Plan)</w:t>
+        <w:t xml:space="preserve"> : abbiamo stilato una documentazione dei requisiti in linguaggio naturale (vedi punto 2 del Project Plan)</w:t>
       </w:r>
     </w:p>
     <w:p>
@@ -2067,23 +2102,13 @@
           <w:szCs w:val="20"/>
         </w:rPr>
       </w:pPr>
-      <w:proofErr w:type="gramStart"/>
-      <w:r>
-        <w:rPr>
-          <w:rFonts w:ascii="Abadi Extra Light" w:hAnsi="Abadi Extra Light"/>
-          <w:sz w:val="20"/>
-          <w:szCs w:val="20"/>
-        </w:rPr>
-        <w:t>Design :</w:t>
-      </w:r>
-      <w:proofErr w:type="gramEnd"/>
-      <w:r>
-        <w:rPr>
-          <w:rFonts w:ascii="Abadi Extra Light" w:hAnsi="Abadi Extra Light"/>
-          <w:sz w:val="20"/>
-          <w:szCs w:val="20"/>
-        </w:rPr>
-        <w:t xml:space="preserve"> la definizione dei componenti e la loro interazione è descritta dal Class </w:t>
+      <w:r>
+        <w:rPr>
+          <w:rFonts w:ascii="Abadi Extra Light" w:hAnsi="Abadi Extra Light"/>
+          <w:sz w:val="20"/>
+          <w:szCs w:val="20"/>
+        </w:rPr>
+        <w:t xml:space="preserve">Design : la definizione dei componenti e la loro interazione è descritta dal Class </w:t>
       </w:r>
       <w:proofErr w:type="spellStart"/>
       <w:r>
@@ -2118,7 +2143,6 @@
         </w:rPr>
       </w:pPr>
       <w:proofErr w:type="spellStart"/>
-      <w:proofErr w:type="gramStart"/>
       <w:r>
         <w:rPr>
           <w:rFonts w:ascii="Abadi Extra Light" w:hAnsi="Abadi Extra Light"/>
@@ -2134,16 +2158,7 @@
           <w:sz w:val="20"/>
           <w:szCs w:val="20"/>
         </w:rPr>
-        <w:t xml:space="preserve"> :</w:t>
-      </w:r>
-      <w:proofErr w:type="gramEnd"/>
-      <w:r>
-        <w:rPr>
-          <w:rFonts w:ascii="Abadi Extra Light" w:hAnsi="Abadi Extra Light"/>
-          <w:sz w:val="20"/>
-          <w:szCs w:val="20"/>
-        </w:rPr>
-        <w:t xml:space="preserve"> Pattern MVC</w:t>
+        <w:t xml:space="preserve"> : Pattern MVC</w:t>
       </w:r>
       <w:r>
         <w:rPr>
@@ -2167,23 +2182,13 @@
           <w:szCs w:val="20"/>
         </w:rPr>
       </w:pPr>
-      <w:proofErr w:type="gramStart"/>
-      <w:r>
-        <w:rPr>
-          <w:rFonts w:ascii="Abadi Extra Light" w:hAnsi="Abadi Extra Light"/>
-          <w:sz w:val="20"/>
-          <w:szCs w:val="20"/>
-        </w:rPr>
-        <w:t>Testing :</w:t>
-      </w:r>
-      <w:proofErr w:type="gramEnd"/>
-      <w:r>
-        <w:rPr>
-          <w:rFonts w:ascii="Abadi Extra Light" w:hAnsi="Abadi Extra Light"/>
-          <w:sz w:val="20"/>
-          <w:szCs w:val="20"/>
-        </w:rPr>
-        <w:t xml:space="preserve"> </w:t>
+      <w:r>
+        <w:rPr>
+          <w:rFonts w:ascii="Abadi Extra Light" w:hAnsi="Abadi Extra Light"/>
+          <w:sz w:val="20"/>
+          <w:szCs w:val="20"/>
+        </w:rPr>
+        <w:t xml:space="preserve">Testing : </w:t>
       </w:r>
       <w:r>
         <w:rPr>
@@ -2208,7 +2213,6 @@
         </w:rPr>
       </w:pPr>
       <w:proofErr w:type="spellStart"/>
-      <w:proofErr w:type="gramStart"/>
       <w:r>
         <w:rPr>
           <w:rFonts w:ascii="Abadi Extra Light" w:hAnsi="Abadi Extra Light"/>
@@ -2224,16 +2228,7 @@
           <w:sz w:val="20"/>
           <w:szCs w:val="20"/>
         </w:rPr>
-        <w:t xml:space="preserve"> :</w:t>
-      </w:r>
-      <w:proofErr w:type="gramEnd"/>
-      <w:r>
-        <w:rPr>
-          <w:rFonts w:ascii="Abadi Extra Light" w:hAnsi="Abadi Extra Light"/>
-          <w:sz w:val="20"/>
-          <w:szCs w:val="20"/>
-        </w:rPr>
-        <w:t xml:space="preserve"> </w:t>
+        <w:t xml:space="preserve"> : </w:t>
       </w:r>
       <w:r>
         <w:rPr>
@@ -2325,25 +2320,8 @@
           <w:sz w:val="20"/>
           <w:szCs w:val="20"/>
         </w:rPr>
-        <w:t xml:space="preserve">La qualità </w:t>
-      </w:r>
-      <w:proofErr w:type="gramStart"/>
-      <w:r>
-        <w:rPr>
-          <w:rFonts w:ascii="Abadi Extra Light" w:hAnsi="Abadi Extra Light"/>
-          <w:sz w:val="20"/>
-          <w:szCs w:val="20"/>
-        </w:rPr>
-        <w:t>del prodotta</w:t>
-      </w:r>
-      <w:proofErr w:type="gramEnd"/>
-      <w:r>
-        <w:rPr>
-          <w:rFonts w:ascii="Abadi Extra Light" w:hAnsi="Abadi Extra Light"/>
-          <w:sz w:val="20"/>
-          <w:szCs w:val="20"/>
-        </w:rPr>
-        <w:t xml:space="preserve"> è garantita da una completa </w:t>
+        <w:lastRenderedPageBreak/>
+        <w:t xml:space="preserve">La qualità del prodotta è garantita da una completa </w:t>
       </w:r>
       <w:r>
         <w:rPr>
@@ -2507,23 +2485,13 @@
           <w:szCs w:val="20"/>
         </w:rPr>
       </w:pPr>
-      <w:proofErr w:type="gramStart"/>
-      <w:r>
-        <w:rPr>
-          <w:rFonts w:ascii="Abadi Extra Light" w:hAnsi="Abadi Extra Light"/>
-          <w:sz w:val="20"/>
-          <w:szCs w:val="20"/>
-        </w:rPr>
-        <w:t>In particolare</w:t>
-      </w:r>
-      <w:proofErr w:type="gramEnd"/>
-      <w:r>
-        <w:rPr>
-          <w:rFonts w:ascii="Abadi Extra Light" w:hAnsi="Abadi Extra Light"/>
-          <w:sz w:val="20"/>
-          <w:szCs w:val="20"/>
-        </w:rPr>
-        <w:t xml:space="preserve"> tutte le </w:t>
+      <w:r>
+        <w:rPr>
+          <w:rFonts w:ascii="Abadi Extra Light" w:hAnsi="Abadi Extra Light"/>
+          <w:sz w:val="20"/>
+          <w:szCs w:val="20"/>
+        </w:rPr>
+        <w:t xml:space="preserve">In particolare tutte le </w:t>
       </w:r>
       <w:bookmarkStart w:id="0" w:name="_Hlk91515672"/>
       <w:r>
@@ -2679,23 +2647,13 @@
           <w:szCs w:val="20"/>
         </w:rPr>
       </w:pPr>
-      <w:proofErr w:type="gramStart"/>
-      <w:r>
-        <w:rPr>
-          <w:rFonts w:ascii="Abadi Extra Light" w:hAnsi="Abadi Extra Light"/>
-          <w:sz w:val="20"/>
-          <w:szCs w:val="20"/>
-        </w:rPr>
-        <w:t>Il team</w:t>
-      </w:r>
-      <w:proofErr w:type="gramEnd"/>
-      <w:r>
-        <w:rPr>
-          <w:rFonts w:ascii="Abadi Extra Light" w:hAnsi="Abadi Extra Light"/>
-          <w:sz w:val="20"/>
-          <w:szCs w:val="20"/>
-        </w:rPr>
-        <w:t xml:space="preserve"> è composto da 3 persone, ognuna delle quali si dedica ad ognuna delle fasi di sviluppo di ogni versione e alla stesura della relativa documentazione di ciò che ha fatto.</w:t>
+      <w:r>
+        <w:rPr>
+          <w:rFonts w:ascii="Abadi Extra Light" w:hAnsi="Abadi Extra Light"/>
+          <w:sz w:val="20"/>
+          <w:szCs w:val="20"/>
+        </w:rPr>
+        <w:t>Il team è composto da 3 persone, ognuna delle quali si dedica ad ognuna delle fasi di sviluppo di ogni versione e alla stesura della relativa documentazione di ciò che ha fatto.</w:t>
       </w:r>
     </w:p>
     <w:p>
@@ -2730,7 +2688,6 @@
         </w:rPr>
       </w:pPr>
       <w:proofErr w:type="spellStart"/>
-      <w:proofErr w:type="gramStart"/>
       <w:r>
         <w:rPr>
           <w:rFonts w:ascii="Abadi Extra Light" w:hAnsi="Abadi Extra Light"/>
@@ -2746,16 +2703,7 @@
           <w:sz w:val="20"/>
           <w:szCs w:val="20"/>
         </w:rPr>
-        <w:t xml:space="preserve"> :</w:t>
-      </w:r>
-      <w:proofErr w:type="gramEnd"/>
-      <w:r>
-        <w:rPr>
-          <w:rFonts w:ascii="Abadi Extra Light" w:hAnsi="Abadi Extra Light"/>
-          <w:sz w:val="20"/>
-          <w:szCs w:val="20"/>
-        </w:rPr>
-        <w:t xml:space="preserve"> Word</w:t>
+        <w:t xml:space="preserve"> : Word</w:t>
       </w:r>
     </w:p>
     <w:p>
@@ -2771,23 +2719,13 @@
           <w:szCs w:val="20"/>
         </w:rPr>
       </w:pPr>
-      <w:proofErr w:type="gramStart"/>
-      <w:r>
-        <w:rPr>
-          <w:rFonts w:ascii="Abadi Extra Light" w:hAnsi="Abadi Extra Light"/>
-          <w:sz w:val="20"/>
-          <w:szCs w:val="20"/>
-        </w:rPr>
-        <w:t>Design :</w:t>
-      </w:r>
-      <w:proofErr w:type="gramEnd"/>
-      <w:r>
-        <w:rPr>
-          <w:rFonts w:ascii="Abadi Extra Light" w:hAnsi="Abadi Extra Light"/>
-          <w:sz w:val="20"/>
-          <w:szCs w:val="20"/>
-        </w:rPr>
-        <w:t xml:space="preserve"> </w:t>
+      <w:r>
+        <w:rPr>
+          <w:rFonts w:ascii="Abadi Extra Light" w:hAnsi="Abadi Extra Light"/>
+          <w:sz w:val="20"/>
+          <w:szCs w:val="20"/>
+        </w:rPr>
+        <w:t xml:space="preserve">Design : </w:t>
       </w:r>
       <w:proofErr w:type="spellStart"/>
       <w:r>
@@ -2840,7 +2778,6 @@
           <w:lang w:val="en-GB"/>
         </w:rPr>
       </w:pPr>
-      <w:proofErr w:type="gramStart"/>
       <w:r>
         <w:rPr>
           <w:rFonts w:ascii="Abadi Extra Light" w:hAnsi="Abadi Extra Light"/>
@@ -2848,9 +2785,9 @@
           <w:szCs w:val="20"/>
           <w:lang w:val="en-GB"/>
         </w:rPr>
-        <w:t>Implementation :</w:t>
-      </w:r>
-      <w:proofErr w:type="gramEnd"/>
+        <w:t xml:space="preserve">Implementation : Eclipse + Spring, </w:t>
+      </w:r>
+      <w:proofErr w:type="spellStart"/>
       <w:r>
         <w:rPr>
           <w:rFonts w:ascii="Abadi Extra Light" w:hAnsi="Abadi Extra Light"/>
@@ -2858,7 +2795,39 @@
           <w:szCs w:val="20"/>
           <w:lang w:val="en-GB"/>
         </w:rPr>
-        <w:t xml:space="preserve"> Eclipse + Spring, </w:t>
+        <w:t>MySql</w:t>
+      </w:r>
+      <w:proofErr w:type="spellEnd"/>
+      <w:r>
+        <w:rPr>
+          <w:rFonts w:ascii="Abadi Extra Light" w:hAnsi="Abadi Extra Light"/>
+          <w:sz w:val="20"/>
+          <w:szCs w:val="20"/>
+          <w:lang w:val="en-GB"/>
+        </w:rPr>
+        <w:t xml:space="preserve"> per DB</w:t>
+      </w:r>
+    </w:p>
+    <w:p>
+      <w:pPr>
+        <w:pStyle w:val="Paragrafoelenco"/>
+        <w:numPr>
+          <w:ilvl w:val="0"/>
+          <w:numId w:val="2"/>
+        </w:numPr>
+        <w:rPr>
+          <w:rFonts w:ascii="Abadi Extra Light" w:hAnsi="Abadi Extra Light"/>
+          <w:sz w:val="20"/>
+          <w:szCs w:val="20"/>
+        </w:rPr>
+      </w:pPr>
+      <w:r>
+        <w:rPr>
+          <w:rFonts w:ascii="Abadi Extra Light" w:hAnsi="Abadi Extra Light"/>
+          <w:sz w:val="20"/>
+          <w:szCs w:val="20"/>
+        </w:rPr>
+        <w:t xml:space="preserve">Testing : JUnit4 + </w:t>
       </w:r>
       <w:proofErr w:type="spellStart"/>
       <w:r>
@@ -2866,20 +2835,10 @@
           <w:rFonts w:ascii="Abadi Extra Light" w:hAnsi="Abadi Extra Light"/>
           <w:sz w:val="20"/>
           <w:szCs w:val="20"/>
-          <w:lang w:val="en-GB"/>
-        </w:rPr>
-        <w:t>MySql</w:t>
+        </w:rPr>
+        <w:t>Eclemma</w:t>
       </w:r>
       <w:proofErr w:type="spellEnd"/>
-      <w:r>
-        <w:rPr>
-          <w:rFonts w:ascii="Abadi Extra Light" w:hAnsi="Abadi Extra Light"/>
-          <w:sz w:val="20"/>
-          <w:szCs w:val="20"/>
-          <w:lang w:val="en-GB"/>
-        </w:rPr>
-        <w:t xml:space="preserve"> per DB</w:t>
-      </w:r>
     </w:p>
     <w:p>
       <w:pPr>
@@ -2894,24 +2853,6 @@
           <w:szCs w:val="20"/>
         </w:rPr>
       </w:pPr>
-      <w:proofErr w:type="gramStart"/>
-      <w:r>
-        <w:rPr>
-          <w:rFonts w:ascii="Abadi Extra Light" w:hAnsi="Abadi Extra Light"/>
-          <w:sz w:val="20"/>
-          <w:szCs w:val="20"/>
-        </w:rPr>
-        <w:t>Testing :</w:t>
-      </w:r>
-      <w:proofErr w:type="gramEnd"/>
-      <w:r>
-        <w:rPr>
-          <w:rFonts w:ascii="Abadi Extra Light" w:hAnsi="Abadi Extra Light"/>
-          <w:sz w:val="20"/>
-          <w:szCs w:val="20"/>
-        </w:rPr>
-        <w:t xml:space="preserve"> JUnit4 + </w:t>
-      </w:r>
       <w:proofErr w:type="spellStart"/>
       <w:r>
         <w:rPr>
@@ -2919,50 +2860,16 @@
           <w:sz w:val="20"/>
           <w:szCs w:val="20"/>
         </w:rPr>
-        <w:t>Eclemma</w:t>
+        <w:t>Manteinence</w:t>
       </w:r>
       <w:proofErr w:type="spellEnd"/>
-    </w:p>
-    <w:p>
-      <w:pPr>
-        <w:pStyle w:val="Paragrafoelenco"/>
-        <w:numPr>
-          <w:ilvl w:val="0"/>
-          <w:numId w:val="2"/>
-        </w:numPr>
-        <w:rPr>
-          <w:rFonts w:ascii="Abadi Extra Light" w:hAnsi="Abadi Extra Light"/>
-          <w:sz w:val="20"/>
-          <w:szCs w:val="20"/>
-        </w:rPr>
-      </w:pPr>
-      <w:proofErr w:type="spellStart"/>
-      <w:proofErr w:type="gramStart"/>
-      <w:r>
-        <w:rPr>
-          <w:rFonts w:ascii="Abadi Extra Light" w:hAnsi="Abadi Extra Light"/>
-          <w:sz w:val="20"/>
-          <w:szCs w:val="20"/>
-        </w:rPr>
-        <w:t>Manteinence</w:t>
-      </w:r>
-      <w:proofErr w:type="spellEnd"/>
-      <w:r>
-        <w:rPr>
-          <w:rFonts w:ascii="Abadi Extra Light" w:hAnsi="Abadi Extra Light"/>
-          <w:sz w:val="20"/>
-          <w:szCs w:val="20"/>
-        </w:rPr>
-        <w:t xml:space="preserve"> :</w:t>
-      </w:r>
-      <w:proofErr w:type="gramEnd"/>
-      <w:r>
-        <w:rPr>
-          <w:rFonts w:ascii="Abadi Extra Light" w:hAnsi="Abadi Extra Light"/>
-          <w:sz w:val="20"/>
-          <w:szCs w:val="20"/>
-        </w:rPr>
-        <w:t xml:space="preserve">   Eclipse</w:t>
+      <w:r>
+        <w:rPr>
+          <w:rFonts w:ascii="Abadi Extra Light" w:hAnsi="Abadi Extra Light"/>
+          <w:sz w:val="20"/>
+          <w:szCs w:val="20"/>
+        </w:rPr>
+        <w:t xml:space="preserve"> :   Eclipse</w:t>
       </w:r>
     </w:p>
     <w:p>
@@ -3031,25 +2938,7 @@
           <w:sz w:val="20"/>
           <w:szCs w:val="20"/>
         </w:rPr>
-        <w:t xml:space="preserve">La consegna del Project Plan è prevista per il 27 </w:t>
-      </w:r>
-      <w:proofErr w:type="gramStart"/>
-      <w:r>
-        <w:rPr>
-          <w:rFonts w:ascii="Abadi Extra Light" w:hAnsi="Abadi Extra Light"/>
-          <w:sz w:val="20"/>
-          <w:szCs w:val="20"/>
-        </w:rPr>
-        <w:t>Dicembre</w:t>
-      </w:r>
-      <w:proofErr w:type="gramEnd"/>
-      <w:r>
-        <w:rPr>
-          <w:rFonts w:ascii="Abadi Extra Light" w:hAnsi="Abadi Extra Light"/>
-          <w:sz w:val="20"/>
-          <w:szCs w:val="20"/>
-        </w:rPr>
-        <w:t>, mentre la deadline per il completamento del progetto è fissata a qualche giorno prima della data d’esame. Non sono previsti costi di sviluppo.</w:t>
+        <w:t>La consegna del Project Plan è prevista per il 27 Dicembre, mentre la deadline per il completamento del progetto è fissata a qualche giorno prima della data d’esame. Non sono previsti costi di sviluppo.</w:t>
       </w:r>
     </w:p>
     <w:p>
@@ -3123,25 +3012,7 @@
           <w:sz w:val="20"/>
           <w:szCs w:val="20"/>
         </w:rPr>
-        <w:t xml:space="preserve">, che permette di tenere traccia </w:t>
-      </w:r>
-      <w:proofErr w:type="gramStart"/>
-      <w:r>
-        <w:rPr>
-          <w:rFonts w:ascii="Abadi Extra Light" w:hAnsi="Abadi Extra Light"/>
-          <w:sz w:val="20"/>
-          <w:szCs w:val="20"/>
-        </w:rPr>
-        <w:t>dello storico cambiamenti</w:t>
-      </w:r>
-      <w:proofErr w:type="gramEnd"/>
-      <w:r>
-        <w:rPr>
-          <w:rFonts w:ascii="Abadi Extra Light" w:hAnsi="Abadi Extra Light"/>
-          <w:sz w:val="20"/>
-          <w:szCs w:val="20"/>
-        </w:rPr>
-        <w:t xml:space="preserve"> che ogni membro del team ha apportato al progetto.</w:t>
+        <w:t>, che permette di tenere traccia dello storico cambiamenti che ogni membro del team ha apportato al progetto.</w:t>
       </w:r>
     </w:p>
     <w:p>
@@ -3209,25 +3080,7 @@
           <w:sz w:val="20"/>
           <w:szCs w:val="20"/>
         </w:rPr>
-        <w:t xml:space="preserve">Nella prima scadenza verrà consegnato il pdf del Project Plan. Invece nell’ultima deadline (quella poco prima dell’esame) verrà consegnato </w:t>
-      </w:r>
-      <w:proofErr w:type="gramStart"/>
-      <w:r>
-        <w:rPr>
-          <w:rFonts w:ascii="Abadi Extra Light" w:hAnsi="Abadi Extra Light"/>
-          <w:sz w:val="20"/>
-          <w:szCs w:val="20"/>
-        </w:rPr>
-        <w:t>l’intero zip</w:t>
-      </w:r>
-      <w:proofErr w:type="gramEnd"/>
-      <w:r>
-        <w:rPr>
-          <w:rFonts w:ascii="Abadi Extra Light" w:hAnsi="Abadi Extra Light"/>
-          <w:sz w:val="20"/>
-          <w:szCs w:val="20"/>
-        </w:rPr>
-        <w:t xml:space="preserve"> del progetto software e in allegato i diagrammi UML (Use Case, Class, State Machine, </w:t>
+        <w:t xml:space="preserve">Nella prima scadenza verrà consegnato il pdf del Project Plan. Invece nell’ultima deadline (quella poco prima dell’esame) verrà consegnato l’intero zip del progetto software e in allegato i diagrammi UML (Use Case, Class, State Machine, </w:t>
       </w:r>
       <w:proofErr w:type="spellStart"/>
       <w:r>

--- a/ProjectPlan/PROJECT PLAN.docx
+++ b/ProjectPlan/PROJECT PLAN.docx
@@ -200,8 +200,18 @@
           <w:sz w:val="20"/>
           <w:szCs w:val="20"/>
         </w:rPr>
-        <w:t>Prenotazione dei voli con relativi optional (solo bagaglio a mano e/o in stiva, scelta posto) per clienti registrati e non</w:t>
-      </w:r>
+        <w:t xml:space="preserve">Prenotazione dei voli con relativi optional (solo bagaglio a mano e/o in stiva, scelta posto) per clienti registrati e </w:t>
+      </w:r>
+      <w:proofErr w:type="gramStart"/>
+      <w:r>
+        <w:rPr>
+          <w:rFonts w:ascii="Abadi Extra Light" w:hAnsi="Abadi Extra Light"/>
+          <w:sz w:val="20"/>
+          <w:szCs w:val="20"/>
+        </w:rPr>
+        <w:t>non</w:t>
+      </w:r>
+      <w:proofErr w:type="gramEnd"/>
     </w:p>
     <w:p>
       <w:pPr>
@@ -963,7 +973,25 @@
           <w:sz w:val="20"/>
           <w:szCs w:val="20"/>
         </w:rPr>
-        <w:t xml:space="preserve">All’interno del team di sviluppo non vi è una distinzione gerarchica: l’organizzazione è di tipo </w:t>
+        <w:t xml:space="preserve">All’interno </w:t>
+      </w:r>
+      <w:proofErr w:type="gramStart"/>
+      <w:r>
+        <w:rPr>
+          <w:rFonts w:ascii="Abadi Extra Light" w:hAnsi="Abadi Extra Light"/>
+          <w:sz w:val="20"/>
+          <w:szCs w:val="20"/>
+        </w:rPr>
+        <w:t>del team</w:t>
+      </w:r>
+      <w:proofErr w:type="gramEnd"/>
+      <w:r>
+        <w:rPr>
+          <w:rFonts w:ascii="Abadi Extra Light" w:hAnsi="Abadi Extra Light"/>
+          <w:sz w:val="20"/>
+          <w:szCs w:val="20"/>
+        </w:rPr>
+        <w:t xml:space="preserve"> di sviluppo non vi è una distinzione gerarchica: l’organizzazione è di tipo </w:t>
       </w:r>
       <w:r>
         <w:rPr>
@@ -1356,7 +1384,16 @@
           <w:sz w:val="20"/>
           <w:szCs w:val="20"/>
         </w:rPr>
-        <w:t xml:space="preserve"> per tenere traccia dell’avanzamento dei task e del raggiungimento dei goal. In</w:t>
+        <w:t xml:space="preserve"> per tenere traccia dell’avanzamento dei task e del raggiungimento dei goal. </w:t>
+      </w:r>
+      <w:proofErr w:type="gramStart"/>
+      <w:r>
+        <w:rPr>
+          <w:rFonts w:ascii="Abadi Extra Light" w:hAnsi="Abadi Extra Light"/>
+          <w:sz w:val="20"/>
+          <w:szCs w:val="20"/>
+        </w:rPr>
+        <w:t>In</w:t>
       </w:r>
       <w:r>
         <w:rPr>
@@ -1372,7 +1409,16 @@
           <w:sz w:val="20"/>
           <w:szCs w:val="20"/>
         </w:rPr>
-        <w:t xml:space="preserve">particolare per ogni versione del sistema creeremo un Project con template </w:t>
+        <w:t>particolare</w:t>
+      </w:r>
+      <w:proofErr w:type="gramEnd"/>
+      <w:r>
+        <w:rPr>
+          <w:rFonts w:ascii="Abadi Extra Light" w:hAnsi="Abadi Extra Light"/>
+          <w:sz w:val="20"/>
+          <w:szCs w:val="20"/>
+        </w:rPr>
+        <w:t xml:space="preserve"> per ogni versione del sistema creeremo un Project con template </w:t>
       </w:r>
       <w:r>
         <w:rPr>
@@ -1504,7 +1550,25 @@
           <w:sz w:val="20"/>
           <w:szCs w:val="20"/>
         </w:rPr>
-        <w:t>Gli unici rischi possibili sono che non verranno implementate tutte e 4 le versioni del Software a causa di mancanza di tempo.</w:t>
+        <w:t xml:space="preserve">Gli unici rischi possibili sono che non verranno implementate tutte e </w:t>
+      </w:r>
+      <w:proofErr w:type="gramStart"/>
+      <w:r>
+        <w:rPr>
+          <w:rFonts w:ascii="Abadi Extra Light" w:hAnsi="Abadi Extra Light"/>
+          <w:sz w:val="20"/>
+          <w:szCs w:val="20"/>
+        </w:rPr>
+        <w:t>4</w:t>
+      </w:r>
+      <w:proofErr w:type="gramEnd"/>
+      <w:r>
+        <w:rPr>
+          <w:rFonts w:ascii="Abadi Extra Light" w:hAnsi="Abadi Extra Light"/>
+          <w:sz w:val="20"/>
+          <w:szCs w:val="20"/>
+        </w:rPr>
+        <w:t xml:space="preserve"> le versioni del Software a causa di mancanza di tempo.</w:t>
       </w:r>
     </w:p>
     <w:p>
@@ -1975,6 +2039,137 @@
     </w:p>
     <w:p>
       <w:pPr>
+        <w:pStyle w:val="Paragrafoelenco"/>
+        <w:rPr>
+          <w:rFonts w:ascii="Abadi Extra Light" w:hAnsi="Abadi Extra Light"/>
+          <w:sz w:val="20"/>
+          <w:szCs w:val="20"/>
+          <w:lang w:val="en-GB"/>
+        </w:rPr>
+      </w:pPr>
+      <w:r>
+        <w:rPr>
+          <w:rFonts w:ascii="Abadi Extra Light" w:hAnsi="Abadi Extra Light"/>
+          <w:sz w:val="20"/>
+          <w:szCs w:val="20"/>
+          <w:lang w:val="en-GB"/>
+        </w:rPr>
+        <w:t xml:space="preserve">-   09/01/2022 (1.30h * 2 </w:t>
+      </w:r>
+      <w:proofErr w:type="spellStart"/>
+      <w:r>
+        <w:rPr>
+          <w:rFonts w:ascii="Abadi Extra Light" w:hAnsi="Abadi Extra Light"/>
+          <w:sz w:val="20"/>
+          <w:szCs w:val="20"/>
+          <w:lang w:val="en-GB"/>
+        </w:rPr>
+        <w:t>persone</w:t>
+      </w:r>
+      <w:proofErr w:type="spellEnd"/>
+      <w:r>
+        <w:rPr>
+          <w:rFonts w:ascii="Abadi Extra Light" w:hAnsi="Abadi Extra Light"/>
+          <w:sz w:val="20"/>
+          <w:szCs w:val="20"/>
+          <w:lang w:val="en-GB"/>
+        </w:rPr>
+        <w:t xml:space="preserve">) </w:t>
+      </w:r>
+      <w:proofErr w:type="spellStart"/>
+      <w:r>
+        <w:rPr>
+          <w:rFonts w:ascii="Abadi Extra Light" w:hAnsi="Abadi Extra Light"/>
+          <w:sz w:val="20"/>
+          <w:szCs w:val="20"/>
+          <w:lang w:val="en-GB"/>
+        </w:rPr>
+        <w:t>Inserisci</w:t>
+      </w:r>
+      <w:proofErr w:type="spellEnd"/>
+      <w:r>
+        <w:rPr>
+          <w:rFonts w:ascii="Abadi Extra Light" w:hAnsi="Abadi Extra Light"/>
+          <w:sz w:val="20"/>
+          <w:szCs w:val="20"/>
+          <w:lang w:val="en-GB"/>
+        </w:rPr>
+        <w:t>/</w:t>
+      </w:r>
+      <w:proofErr w:type="spellStart"/>
+      <w:r>
+        <w:rPr>
+          <w:rFonts w:ascii="Abadi Extra Light" w:hAnsi="Abadi Extra Light"/>
+          <w:sz w:val="20"/>
+          <w:szCs w:val="20"/>
+          <w:lang w:val="en-GB"/>
+        </w:rPr>
+        <w:t>visualizza</w:t>
+      </w:r>
+      <w:proofErr w:type="spellEnd"/>
+      <w:r>
+        <w:rPr>
+          <w:rFonts w:ascii="Abadi Extra Light" w:hAnsi="Abadi Extra Light"/>
+          <w:sz w:val="20"/>
+          <w:szCs w:val="20"/>
+          <w:lang w:val="en-GB"/>
+        </w:rPr>
+        <w:t xml:space="preserve"> </w:t>
+      </w:r>
+      <w:proofErr w:type="spellStart"/>
+      <w:r>
+        <w:rPr>
+          <w:rFonts w:ascii="Abadi Extra Light" w:hAnsi="Abadi Extra Light"/>
+          <w:sz w:val="20"/>
+          <w:szCs w:val="20"/>
+          <w:lang w:val="en-GB"/>
+        </w:rPr>
+        <w:t>Voli</w:t>
+      </w:r>
+      <w:proofErr w:type="spellEnd"/>
+      <w:r>
+        <w:rPr>
+          <w:rFonts w:ascii="Abadi Extra Light" w:hAnsi="Abadi Extra Light"/>
+          <w:sz w:val="20"/>
+          <w:szCs w:val="20"/>
+          <w:lang w:val="en-GB"/>
+        </w:rPr>
+        <w:t xml:space="preserve"> e </w:t>
+      </w:r>
+      <w:proofErr w:type="spellStart"/>
+      <w:r>
+        <w:rPr>
+          <w:rFonts w:ascii="Abadi Extra Light" w:hAnsi="Abadi Extra Light"/>
+          <w:sz w:val="20"/>
+          <w:szCs w:val="20"/>
+          <w:lang w:val="en-GB"/>
+        </w:rPr>
+        <w:t>inizio</w:t>
+      </w:r>
+      <w:proofErr w:type="spellEnd"/>
+      <w:r>
+        <w:rPr>
+          <w:rFonts w:ascii="Abadi Extra Light" w:hAnsi="Abadi Extra Light"/>
+          <w:sz w:val="20"/>
+          <w:szCs w:val="20"/>
+          <w:lang w:val="en-GB"/>
+        </w:rPr>
+        <w:t xml:space="preserve"> </w:t>
+      </w:r>
+      <w:proofErr w:type="spellStart"/>
+      <w:r>
+        <w:rPr>
+          <w:rFonts w:ascii="Abadi Extra Light" w:hAnsi="Abadi Extra Light"/>
+          <w:sz w:val="20"/>
+          <w:szCs w:val="20"/>
+          <w:lang w:val="en-GB"/>
+        </w:rPr>
+        <w:t>inizioPrenotazione</w:t>
+      </w:r>
+      <w:proofErr w:type="spellEnd"/>
+    </w:p>
+    <w:p>
+      <w:pPr>
         <w:pStyle w:val="Titolo1"/>
         <w:numPr>
           <w:ilvl w:val="0"/>
@@ -2071,6 +2266,7 @@
         </w:rPr>
       </w:pPr>
       <w:proofErr w:type="spellStart"/>
+      <w:proofErr w:type="gramStart"/>
       <w:r>
         <w:rPr>
           <w:rFonts w:ascii="Abadi Extra Light" w:hAnsi="Abadi Extra Light"/>
@@ -2086,7 +2282,16 @@
           <w:sz w:val="20"/>
           <w:szCs w:val="20"/>
         </w:rPr>
-        <w:t xml:space="preserve"> : abbiamo stilato una documentazione dei requisiti in linguaggio naturale (vedi punto 2 del Project Plan)</w:t>
+        <w:t xml:space="preserve"> :</w:t>
+      </w:r>
+      <w:proofErr w:type="gramEnd"/>
+      <w:r>
+        <w:rPr>
+          <w:rFonts w:ascii="Abadi Extra Light" w:hAnsi="Abadi Extra Light"/>
+          <w:sz w:val="20"/>
+          <w:szCs w:val="20"/>
+        </w:rPr>
+        <w:t xml:space="preserve"> abbiamo stilato una documentazione dei requisiti in linguaggio naturale (vedi punto 2 del Project Plan)</w:t>
       </w:r>
     </w:p>
     <w:p>
@@ -2102,13 +2307,23 @@
           <w:szCs w:val="20"/>
         </w:rPr>
       </w:pPr>
-      <w:r>
-        <w:rPr>
-          <w:rFonts w:ascii="Abadi Extra Light" w:hAnsi="Abadi Extra Light"/>
-          <w:sz w:val="20"/>
-          <w:szCs w:val="20"/>
-        </w:rPr>
-        <w:t xml:space="preserve">Design : la definizione dei componenti e la loro interazione è descritta dal Class </w:t>
+      <w:proofErr w:type="gramStart"/>
+      <w:r>
+        <w:rPr>
+          <w:rFonts w:ascii="Abadi Extra Light" w:hAnsi="Abadi Extra Light"/>
+          <w:sz w:val="20"/>
+          <w:szCs w:val="20"/>
+        </w:rPr>
+        <w:t>Design :</w:t>
+      </w:r>
+      <w:proofErr w:type="gramEnd"/>
+      <w:r>
+        <w:rPr>
+          <w:rFonts w:ascii="Abadi Extra Light" w:hAnsi="Abadi Extra Light"/>
+          <w:sz w:val="20"/>
+          <w:szCs w:val="20"/>
+        </w:rPr>
+        <w:t xml:space="preserve"> la definizione dei componenti e la loro interazione è descritta dal Class </w:t>
       </w:r>
       <w:proofErr w:type="spellStart"/>
       <w:r>
@@ -2143,6 +2358,7 @@
         </w:rPr>
       </w:pPr>
       <w:proofErr w:type="spellStart"/>
+      <w:proofErr w:type="gramStart"/>
       <w:r>
         <w:rPr>
           <w:rFonts w:ascii="Abadi Extra Light" w:hAnsi="Abadi Extra Light"/>
@@ -2158,7 +2374,16 @@
           <w:sz w:val="20"/>
           <w:szCs w:val="20"/>
         </w:rPr>
-        <w:t xml:space="preserve"> : Pattern MVC</w:t>
+        <w:t xml:space="preserve"> :</w:t>
+      </w:r>
+      <w:proofErr w:type="gramEnd"/>
+      <w:r>
+        <w:rPr>
+          <w:rFonts w:ascii="Abadi Extra Light" w:hAnsi="Abadi Extra Light"/>
+          <w:sz w:val="20"/>
+          <w:szCs w:val="20"/>
+        </w:rPr>
+        <w:t xml:space="preserve"> Pattern MVC</w:t>
       </w:r>
       <w:r>
         <w:rPr>
@@ -2182,13 +2407,23 @@
           <w:szCs w:val="20"/>
         </w:rPr>
       </w:pPr>
-      <w:r>
-        <w:rPr>
-          <w:rFonts w:ascii="Abadi Extra Light" w:hAnsi="Abadi Extra Light"/>
-          <w:sz w:val="20"/>
-          <w:szCs w:val="20"/>
-        </w:rPr>
-        <w:t xml:space="preserve">Testing : </w:t>
+      <w:proofErr w:type="gramStart"/>
+      <w:r>
+        <w:rPr>
+          <w:rFonts w:ascii="Abadi Extra Light" w:hAnsi="Abadi Extra Light"/>
+          <w:sz w:val="20"/>
+          <w:szCs w:val="20"/>
+        </w:rPr>
+        <w:t>Testing :</w:t>
+      </w:r>
+      <w:proofErr w:type="gramEnd"/>
+      <w:r>
+        <w:rPr>
+          <w:rFonts w:ascii="Abadi Extra Light" w:hAnsi="Abadi Extra Light"/>
+          <w:sz w:val="20"/>
+          <w:szCs w:val="20"/>
+        </w:rPr>
+        <w:t xml:space="preserve"> </w:t>
       </w:r>
       <w:r>
         <w:rPr>
@@ -2213,6 +2448,7 @@
         </w:rPr>
       </w:pPr>
       <w:proofErr w:type="spellStart"/>
+      <w:proofErr w:type="gramStart"/>
       <w:r>
         <w:rPr>
           <w:rFonts w:ascii="Abadi Extra Light" w:hAnsi="Abadi Extra Light"/>
@@ -2228,7 +2464,16 @@
           <w:sz w:val="20"/>
           <w:szCs w:val="20"/>
         </w:rPr>
-        <w:t xml:space="preserve"> : </w:t>
+        <w:t xml:space="preserve"> :</w:t>
+      </w:r>
+      <w:proofErr w:type="gramEnd"/>
+      <w:r>
+        <w:rPr>
+          <w:rFonts w:ascii="Abadi Extra Light" w:hAnsi="Abadi Extra Light"/>
+          <w:sz w:val="20"/>
+          <w:szCs w:val="20"/>
+        </w:rPr>
+        <w:t xml:space="preserve"> </w:t>
       </w:r>
       <w:r>
         <w:rPr>
@@ -2321,7 +2566,25 @@
           <w:szCs w:val="20"/>
         </w:rPr>
         <w:lastRenderedPageBreak/>
-        <w:t xml:space="preserve">La qualità del prodotta è garantita da una completa </w:t>
+        <w:t xml:space="preserve">La qualità </w:t>
+      </w:r>
+      <w:proofErr w:type="gramStart"/>
+      <w:r>
+        <w:rPr>
+          <w:rFonts w:ascii="Abadi Extra Light" w:hAnsi="Abadi Extra Light"/>
+          <w:sz w:val="20"/>
+          <w:szCs w:val="20"/>
+        </w:rPr>
+        <w:t>del prodotta</w:t>
+      </w:r>
+      <w:proofErr w:type="gramEnd"/>
+      <w:r>
+        <w:rPr>
+          <w:rFonts w:ascii="Abadi Extra Light" w:hAnsi="Abadi Extra Light"/>
+          <w:sz w:val="20"/>
+          <w:szCs w:val="20"/>
+        </w:rPr>
+        <w:t xml:space="preserve"> è garantita da una completa </w:t>
       </w:r>
       <w:r>
         <w:rPr>
@@ -2485,13 +2748,23 @@
           <w:szCs w:val="20"/>
         </w:rPr>
       </w:pPr>
-      <w:r>
-        <w:rPr>
-          <w:rFonts w:ascii="Abadi Extra Light" w:hAnsi="Abadi Extra Light"/>
-          <w:sz w:val="20"/>
-          <w:szCs w:val="20"/>
-        </w:rPr>
-        <w:t xml:space="preserve">In particolare tutte le </w:t>
+      <w:proofErr w:type="gramStart"/>
+      <w:r>
+        <w:rPr>
+          <w:rFonts w:ascii="Abadi Extra Light" w:hAnsi="Abadi Extra Light"/>
+          <w:sz w:val="20"/>
+          <w:szCs w:val="20"/>
+        </w:rPr>
+        <w:t>In particolare</w:t>
+      </w:r>
+      <w:proofErr w:type="gramEnd"/>
+      <w:r>
+        <w:rPr>
+          <w:rFonts w:ascii="Abadi Extra Light" w:hAnsi="Abadi Extra Light"/>
+          <w:sz w:val="20"/>
+          <w:szCs w:val="20"/>
+        </w:rPr>
+        <w:t xml:space="preserve"> tutte le </w:t>
       </w:r>
       <w:bookmarkStart w:id="0" w:name="_Hlk91515672"/>
       <w:r>
@@ -2647,13 +2920,23 @@
           <w:szCs w:val="20"/>
         </w:rPr>
       </w:pPr>
-      <w:r>
-        <w:rPr>
-          <w:rFonts w:ascii="Abadi Extra Light" w:hAnsi="Abadi Extra Light"/>
-          <w:sz w:val="20"/>
-          <w:szCs w:val="20"/>
-        </w:rPr>
-        <w:t>Il team è composto da 3 persone, ognuna delle quali si dedica ad ognuna delle fasi di sviluppo di ogni versione e alla stesura della relativa documentazione di ciò che ha fatto.</w:t>
+      <w:proofErr w:type="gramStart"/>
+      <w:r>
+        <w:rPr>
+          <w:rFonts w:ascii="Abadi Extra Light" w:hAnsi="Abadi Extra Light"/>
+          <w:sz w:val="20"/>
+          <w:szCs w:val="20"/>
+        </w:rPr>
+        <w:t>Il team</w:t>
+      </w:r>
+      <w:proofErr w:type="gramEnd"/>
+      <w:r>
+        <w:rPr>
+          <w:rFonts w:ascii="Abadi Extra Light" w:hAnsi="Abadi Extra Light"/>
+          <w:sz w:val="20"/>
+          <w:szCs w:val="20"/>
+        </w:rPr>
+        <w:t xml:space="preserve"> è composto da 3 persone, ognuna delle quali si dedica ad ognuna delle fasi di sviluppo di ogni versione e alla stesura della relativa documentazione di ciò che ha fatto.</w:t>
       </w:r>
     </w:p>
     <w:p>
@@ -2688,6 +2971,7 @@
         </w:rPr>
       </w:pPr>
       <w:proofErr w:type="spellStart"/>
+      <w:proofErr w:type="gramStart"/>
       <w:r>
         <w:rPr>
           <w:rFonts w:ascii="Abadi Extra Light" w:hAnsi="Abadi Extra Light"/>
@@ -2703,7 +2987,16 @@
           <w:sz w:val="20"/>
           <w:szCs w:val="20"/>
         </w:rPr>
-        <w:t xml:space="preserve"> : Word</w:t>
+        <w:t xml:space="preserve"> :</w:t>
+      </w:r>
+      <w:proofErr w:type="gramEnd"/>
+      <w:r>
+        <w:rPr>
+          <w:rFonts w:ascii="Abadi Extra Light" w:hAnsi="Abadi Extra Light"/>
+          <w:sz w:val="20"/>
+          <w:szCs w:val="20"/>
+        </w:rPr>
+        <w:t xml:space="preserve"> Word</w:t>
       </w:r>
     </w:p>
     <w:p>
@@ -2719,13 +3012,23 @@
           <w:szCs w:val="20"/>
         </w:rPr>
       </w:pPr>
-      <w:r>
-        <w:rPr>
-          <w:rFonts w:ascii="Abadi Extra Light" w:hAnsi="Abadi Extra Light"/>
-          <w:sz w:val="20"/>
-          <w:szCs w:val="20"/>
-        </w:rPr>
-        <w:t xml:space="preserve">Design : </w:t>
+      <w:proofErr w:type="gramStart"/>
+      <w:r>
+        <w:rPr>
+          <w:rFonts w:ascii="Abadi Extra Light" w:hAnsi="Abadi Extra Light"/>
+          <w:sz w:val="20"/>
+          <w:szCs w:val="20"/>
+        </w:rPr>
+        <w:t>Design :</w:t>
+      </w:r>
+      <w:proofErr w:type="gramEnd"/>
+      <w:r>
+        <w:rPr>
+          <w:rFonts w:ascii="Abadi Extra Light" w:hAnsi="Abadi Extra Light"/>
+          <w:sz w:val="20"/>
+          <w:szCs w:val="20"/>
+        </w:rPr>
+        <w:t xml:space="preserve"> </w:t>
       </w:r>
       <w:proofErr w:type="spellStart"/>
       <w:r>
@@ -2778,6 +3081,7 @@
           <w:lang w:val="en-GB"/>
         </w:rPr>
       </w:pPr>
+      <w:proofErr w:type="gramStart"/>
       <w:r>
         <w:rPr>
           <w:rFonts w:ascii="Abadi Extra Light" w:hAnsi="Abadi Extra Light"/>
@@ -2785,7 +3089,17 @@
           <w:szCs w:val="20"/>
           <w:lang w:val="en-GB"/>
         </w:rPr>
-        <w:t xml:space="preserve">Implementation : Eclipse + Spring, </w:t>
+        <w:t>Implementation :</w:t>
+      </w:r>
+      <w:proofErr w:type="gramEnd"/>
+      <w:r>
+        <w:rPr>
+          <w:rFonts w:ascii="Abadi Extra Light" w:hAnsi="Abadi Extra Light"/>
+          <w:sz w:val="20"/>
+          <w:szCs w:val="20"/>
+          <w:lang w:val="en-GB"/>
+        </w:rPr>
+        <w:t xml:space="preserve"> Eclipse + Spring, </w:t>
       </w:r>
       <w:proofErr w:type="spellStart"/>
       <w:r>
@@ -2821,13 +3135,23 @@
           <w:szCs w:val="20"/>
         </w:rPr>
       </w:pPr>
-      <w:r>
-        <w:rPr>
-          <w:rFonts w:ascii="Abadi Extra Light" w:hAnsi="Abadi Extra Light"/>
-          <w:sz w:val="20"/>
-          <w:szCs w:val="20"/>
-        </w:rPr>
-        <w:t xml:space="preserve">Testing : JUnit4 + </w:t>
+      <w:proofErr w:type="gramStart"/>
+      <w:r>
+        <w:rPr>
+          <w:rFonts w:ascii="Abadi Extra Light" w:hAnsi="Abadi Extra Light"/>
+          <w:sz w:val="20"/>
+          <w:szCs w:val="20"/>
+        </w:rPr>
+        <w:t>Testing :</w:t>
+      </w:r>
+      <w:proofErr w:type="gramEnd"/>
+      <w:r>
+        <w:rPr>
+          <w:rFonts w:ascii="Abadi Extra Light" w:hAnsi="Abadi Extra Light"/>
+          <w:sz w:val="20"/>
+          <w:szCs w:val="20"/>
+        </w:rPr>
+        <w:t xml:space="preserve"> JUnit4 + </w:t>
       </w:r>
       <w:proofErr w:type="spellStart"/>
       <w:r>
@@ -2854,6 +3178,7 @@
         </w:rPr>
       </w:pPr>
       <w:proofErr w:type="spellStart"/>
+      <w:proofErr w:type="gramStart"/>
       <w:r>
         <w:rPr>
           <w:rFonts w:ascii="Abadi Extra Light" w:hAnsi="Abadi Extra Light"/>
@@ -2869,7 +3194,16 @@
           <w:sz w:val="20"/>
           <w:szCs w:val="20"/>
         </w:rPr>
-        <w:t xml:space="preserve"> :   Eclipse</w:t>
+        <w:t xml:space="preserve"> :</w:t>
+      </w:r>
+      <w:proofErr w:type="gramEnd"/>
+      <w:r>
+        <w:rPr>
+          <w:rFonts w:ascii="Abadi Extra Light" w:hAnsi="Abadi Extra Light"/>
+          <w:sz w:val="20"/>
+          <w:szCs w:val="20"/>
+        </w:rPr>
+        <w:t xml:space="preserve">   Eclipse</w:t>
       </w:r>
     </w:p>
     <w:p>
@@ -2938,7 +3272,25 @@
           <w:sz w:val="20"/>
           <w:szCs w:val="20"/>
         </w:rPr>
-        <w:t>La consegna del Project Plan è prevista per il 27 Dicembre, mentre la deadline per il completamento del progetto è fissata a qualche giorno prima della data d’esame. Non sono previsti costi di sviluppo.</w:t>
+        <w:t xml:space="preserve">La consegna del Project Plan è prevista per il 27 </w:t>
+      </w:r>
+      <w:proofErr w:type="gramStart"/>
+      <w:r>
+        <w:rPr>
+          <w:rFonts w:ascii="Abadi Extra Light" w:hAnsi="Abadi Extra Light"/>
+          <w:sz w:val="20"/>
+          <w:szCs w:val="20"/>
+        </w:rPr>
+        <w:t>Dicembre</w:t>
+      </w:r>
+      <w:proofErr w:type="gramEnd"/>
+      <w:r>
+        <w:rPr>
+          <w:rFonts w:ascii="Abadi Extra Light" w:hAnsi="Abadi Extra Light"/>
+          <w:sz w:val="20"/>
+          <w:szCs w:val="20"/>
+        </w:rPr>
+        <w:t>, mentre la deadline per il completamento del progetto è fissata a qualche giorno prima della data d’esame. Non sono previsti costi di sviluppo.</w:t>
       </w:r>
     </w:p>
     <w:p>
@@ -3012,7 +3364,25 @@
           <w:sz w:val="20"/>
           <w:szCs w:val="20"/>
         </w:rPr>
-        <w:t>, che permette di tenere traccia dello storico cambiamenti che ogni membro del team ha apportato al progetto.</w:t>
+        <w:t xml:space="preserve">, che permette di tenere traccia </w:t>
+      </w:r>
+      <w:proofErr w:type="gramStart"/>
+      <w:r>
+        <w:rPr>
+          <w:rFonts w:ascii="Abadi Extra Light" w:hAnsi="Abadi Extra Light"/>
+          <w:sz w:val="20"/>
+          <w:szCs w:val="20"/>
+        </w:rPr>
+        <w:t>dello storico cambiamenti</w:t>
+      </w:r>
+      <w:proofErr w:type="gramEnd"/>
+      <w:r>
+        <w:rPr>
+          <w:rFonts w:ascii="Abadi Extra Light" w:hAnsi="Abadi Extra Light"/>
+          <w:sz w:val="20"/>
+          <w:szCs w:val="20"/>
+        </w:rPr>
+        <w:t xml:space="preserve"> che ogni membro del team ha apportato al progetto.</w:t>
       </w:r>
     </w:p>
     <w:p>
@@ -3080,7 +3450,25 @@
           <w:sz w:val="20"/>
           <w:szCs w:val="20"/>
         </w:rPr>
-        <w:t xml:space="preserve">Nella prima scadenza verrà consegnato il pdf del Project Plan. Invece nell’ultima deadline (quella poco prima dell’esame) verrà consegnato l’intero zip del progetto software e in allegato i diagrammi UML (Use Case, Class, State Machine, </w:t>
+        <w:t xml:space="preserve">Nella prima scadenza verrà consegnato il pdf del Project Plan. Invece nell’ultima deadline (quella poco prima dell’esame) verrà consegnato </w:t>
+      </w:r>
+      <w:proofErr w:type="gramStart"/>
+      <w:r>
+        <w:rPr>
+          <w:rFonts w:ascii="Abadi Extra Light" w:hAnsi="Abadi Extra Light"/>
+          <w:sz w:val="20"/>
+          <w:szCs w:val="20"/>
+        </w:rPr>
+        <w:t>l’intero zip</w:t>
+      </w:r>
+      <w:proofErr w:type="gramEnd"/>
+      <w:r>
+        <w:rPr>
+          <w:rFonts w:ascii="Abadi Extra Light" w:hAnsi="Abadi Extra Light"/>
+          <w:sz w:val="20"/>
+          <w:szCs w:val="20"/>
+        </w:rPr>
+        <w:t xml:space="preserve"> del progetto software e in allegato i diagrammi UML (Use Case, Class, State Machine, </w:t>
       </w:r>
       <w:proofErr w:type="spellStart"/>
       <w:r>

--- a/ProjectPlan/PROJECT PLAN.docx
+++ b/ProjectPlan/PROJECT PLAN.docx
@@ -200,18 +200,8 @@
           <w:sz w:val="20"/>
           <w:szCs w:val="20"/>
         </w:rPr>
-        <w:t xml:space="preserve">Prenotazione dei voli con relativi optional (solo bagaglio a mano e/o in stiva, scelta posto) per clienti registrati e </w:t>
-      </w:r>
-      <w:proofErr w:type="gramStart"/>
-      <w:r>
-        <w:rPr>
-          <w:rFonts w:ascii="Abadi Extra Light" w:hAnsi="Abadi Extra Light"/>
-          <w:sz w:val="20"/>
-          <w:szCs w:val="20"/>
-        </w:rPr>
-        <w:t>non</w:t>
-      </w:r>
-      <w:proofErr w:type="gramEnd"/>
+        <w:t>Prenotazione dei voli con relativi optional (solo bagaglio a mano e/o in stiva, scelta posto) per clienti registrati e non</w:t>
+      </w:r>
     </w:p>
     <w:p>
       <w:pPr>
@@ -973,25 +963,7 @@
           <w:sz w:val="20"/>
           <w:szCs w:val="20"/>
         </w:rPr>
-        <w:t xml:space="preserve">All’interno </w:t>
-      </w:r>
-      <w:proofErr w:type="gramStart"/>
-      <w:r>
-        <w:rPr>
-          <w:rFonts w:ascii="Abadi Extra Light" w:hAnsi="Abadi Extra Light"/>
-          <w:sz w:val="20"/>
-          <w:szCs w:val="20"/>
-        </w:rPr>
-        <w:t>del team</w:t>
-      </w:r>
-      <w:proofErr w:type="gramEnd"/>
-      <w:r>
-        <w:rPr>
-          <w:rFonts w:ascii="Abadi Extra Light" w:hAnsi="Abadi Extra Light"/>
-          <w:sz w:val="20"/>
-          <w:szCs w:val="20"/>
-        </w:rPr>
-        <w:t xml:space="preserve"> di sviluppo non vi è una distinzione gerarchica: l’organizzazione è di tipo </w:t>
+        <w:t xml:space="preserve">All’interno del team di sviluppo non vi è una distinzione gerarchica: l’organizzazione è di tipo </w:t>
       </w:r>
       <w:r>
         <w:rPr>
@@ -1093,43 +1065,7 @@
           <w:sz w:val="20"/>
           <w:szCs w:val="20"/>
         </w:rPr>
-        <w:t xml:space="preserve">, con separazione delle classi nel Model, delle pagine html nel </w:t>
-      </w:r>
-      <w:proofErr w:type="spellStart"/>
-      <w:r>
-        <w:rPr>
-          <w:rFonts w:ascii="Abadi Extra Light" w:hAnsi="Abadi Extra Light"/>
-          <w:sz w:val="20"/>
-          <w:szCs w:val="20"/>
-        </w:rPr>
-        <w:t>view</w:t>
-      </w:r>
-      <w:proofErr w:type="spellEnd"/>
-      <w:r>
-        <w:rPr>
-          <w:rFonts w:ascii="Abadi Extra Light" w:hAnsi="Abadi Extra Light"/>
-          <w:sz w:val="20"/>
-          <w:szCs w:val="20"/>
-        </w:rPr>
-        <w:t xml:space="preserve"> e dei metodi di </w:t>
-      </w:r>
-      <w:proofErr w:type="spellStart"/>
-      <w:r>
-        <w:rPr>
-          <w:rFonts w:ascii="Abadi Extra Light" w:hAnsi="Abadi Extra Light"/>
-          <w:sz w:val="20"/>
-          <w:szCs w:val="20"/>
-        </w:rPr>
-        <w:t>backend</w:t>
-      </w:r>
-      <w:proofErr w:type="spellEnd"/>
-      <w:r>
-        <w:rPr>
-          <w:rFonts w:ascii="Abadi Extra Light" w:hAnsi="Abadi Extra Light"/>
-          <w:sz w:val="20"/>
-          <w:szCs w:val="20"/>
-        </w:rPr>
-        <w:t xml:space="preserve"> nel Controller.</w:t>
+        <w:t>, con separazione delle classi nel Model, delle pagine html nel view e dei metodi di backend nel Controller.</w:t>
       </w:r>
     </w:p>
     <w:p>
@@ -1173,133 +1109,61 @@
           <w:sz w:val="20"/>
           <w:szCs w:val="20"/>
         </w:rPr>
-        <w:t>I nomi delle classi sono Pascal Case (</w:t>
-      </w:r>
-      <w:proofErr w:type="spellStart"/>
-      <w:r>
-        <w:rPr>
-          <w:rFonts w:ascii="Abadi Extra Light" w:hAnsi="Abadi Extra Light"/>
-          <w:sz w:val="20"/>
-          <w:szCs w:val="20"/>
-        </w:rPr>
-        <w:t>NomeClasseProva</w:t>
-      </w:r>
-      <w:proofErr w:type="spellEnd"/>
-      <w:r>
-        <w:rPr>
-          <w:rFonts w:ascii="Abadi Extra Light" w:hAnsi="Abadi Extra Light"/>
-          <w:sz w:val="20"/>
-          <w:szCs w:val="20"/>
-        </w:rPr>
-        <w:t>).</w:t>
-      </w:r>
-    </w:p>
-    <w:p>
-      <w:pPr>
-        <w:pStyle w:val="Paragrafoelenco"/>
-        <w:rPr>
-          <w:rFonts w:ascii="Abadi Extra Light" w:hAnsi="Abadi Extra Light"/>
-          <w:sz w:val="20"/>
-          <w:szCs w:val="20"/>
-        </w:rPr>
-      </w:pPr>
-      <w:r>
-        <w:rPr>
-          <w:rFonts w:ascii="Abadi Extra Light" w:hAnsi="Abadi Extra Light"/>
-          <w:sz w:val="20"/>
-          <w:szCs w:val="20"/>
-        </w:rPr>
-        <w:t>I nomi dei metodi sono Camel Case (</w:t>
-      </w:r>
-      <w:proofErr w:type="spellStart"/>
-      <w:r>
-        <w:rPr>
-          <w:rFonts w:ascii="Abadi Extra Light" w:hAnsi="Abadi Extra Light"/>
-          <w:sz w:val="20"/>
-          <w:szCs w:val="20"/>
-        </w:rPr>
-        <w:t>nomeMetodoProva</w:t>
-      </w:r>
-      <w:proofErr w:type="spellEnd"/>
-      <w:r>
-        <w:rPr>
-          <w:rFonts w:ascii="Abadi Extra Light" w:hAnsi="Abadi Extra Light"/>
-          <w:sz w:val="20"/>
-          <w:szCs w:val="20"/>
-        </w:rPr>
-        <w:t>).</w:t>
-      </w:r>
-    </w:p>
-    <w:p>
-      <w:pPr>
-        <w:pStyle w:val="Paragrafoelenco"/>
-        <w:rPr>
-          <w:rFonts w:ascii="Abadi Extra Light" w:hAnsi="Abadi Extra Light"/>
-          <w:sz w:val="20"/>
-          <w:szCs w:val="20"/>
-        </w:rPr>
-      </w:pPr>
-      <w:r>
-        <w:rPr>
-          <w:rFonts w:ascii="Abadi Extra Light" w:hAnsi="Abadi Extra Light"/>
-          <w:sz w:val="20"/>
-          <w:szCs w:val="20"/>
-        </w:rPr>
-        <w:t>I nomi dei package sono Snake Case (</w:t>
-      </w:r>
-      <w:proofErr w:type="spellStart"/>
-      <w:r>
-        <w:rPr>
-          <w:rFonts w:ascii="Abadi Extra Light" w:hAnsi="Abadi Extra Light"/>
-          <w:sz w:val="20"/>
-          <w:szCs w:val="20"/>
-        </w:rPr>
-        <w:t>nome_package_prova</w:t>
-      </w:r>
-      <w:proofErr w:type="spellEnd"/>
-      <w:r>
-        <w:rPr>
-          <w:rFonts w:ascii="Abadi Extra Light" w:hAnsi="Abadi Extra Light"/>
-          <w:sz w:val="20"/>
-          <w:szCs w:val="20"/>
-        </w:rPr>
-        <w:t>).</w:t>
-      </w:r>
-    </w:p>
-    <w:p>
-      <w:pPr>
-        <w:pStyle w:val="Paragrafoelenco"/>
-        <w:rPr>
-          <w:rFonts w:ascii="Abadi Extra Light" w:hAnsi="Abadi Extra Light"/>
-          <w:sz w:val="20"/>
-          <w:szCs w:val="20"/>
-        </w:rPr>
-      </w:pPr>
-      <w:r>
-        <w:rPr>
-          <w:rFonts w:ascii="Abadi Extra Light" w:hAnsi="Abadi Extra Light"/>
-          <w:sz w:val="20"/>
-          <w:szCs w:val="20"/>
-        </w:rPr>
-        <w:t>I nomi delle variabili sono Camel Case (</w:t>
-      </w:r>
-      <w:proofErr w:type="spellStart"/>
-      <w:r>
-        <w:rPr>
-          <w:rFonts w:ascii="Abadi Extra Light" w:hAnsi="Abadi Extra Light"/>
-          <w:sz w:val="20"/>
-          <w:szCs w:val="20"/>
-        </w:rPr>
-        <w:t>nomeVariabileProva</w:t>
-      </w:r>
-      <w:proofErr w:type="spellEnd"/>
-      <w:r>
-        <w:rPr>
-          <w:rFonts w:ascii="Abadi Extra Light" w:hAnsi="Abadi Extra Light"/>
-          <w:sz w:val="20"/>
-          <w:szCs w:val="20"/>
-        </w:rPr>
-        <w:t>).</w:t>
+        <w:t>I nomi delle classi sono Pascal Case (NomeClasseProva).</w:t>
+      </w:r>
+    </w:p>
+    <w:p>
+      <w:pPr>
+        <w:pStyle w:val="Paragrafoelenco"/>
+        <w:rPr>
+          <w:rFonts w:ascii="Abadi Extra Light" w:hAnsi="Abadi Extra Light"/>
+          <w:sz w:val="20"/>
+          <w:szCs w:val="20"/>
+        </w:rPr>
+      </w:pPr>
+      <w:r>
+        <w:rPr>
+          <w:rFonts w:ascii="Abadi Extra Light" w:hAnsi="Abadi Extra Light"/>
+          <w:sz w:val="20"/>
+          <w:szCs w:val="20"/>
+        </w:rPr>
+        <w:t>I nomi dei metodi sono Camel Case (nomeMetodoProva).</w:t>
+      </w:r>
+    </w:p>
+    <w:p>
+      <w:pPr>
+        <w:pStyle w:val="Paragrafoelenco"/>
+        <w:rPr>
+          <w:rFonts w:ascii="Abadi Extra Light" w:hAnsi="Abadi Extra Light"/>
+          <w:sz w:val="20"/>
+          <w:szCs w:val="20"/>
+        </w:rPr>
+      </w:pPr>
+      <w:r>
+        <w:rPr>
+          <w:rFonts w:ascii="Abadi Extra Light" w:hAnsi="Abadi Extra Light"/>
+          <w:sz w:val="20"/>
+          <w:szCs w:val="20"/>
+        </w:rPr>
+        <w:t>I nomi dei package sono Snake Case (nome_package_prova).</w:t>
+      </w:r>
+    </w:p>
+    <w:p>
+      <w:pPr>
+        <w:pStyle w:val="Paragrafoelenco"/>
+        <w:rPr>
+          <w:rFonts w:ascii="Abadi Extra Light" w:hAnsi="Abadi Extra Light"/>
+          <w:sz w:val="20"/>
+          <w:szCs w:val="20"/>
+        </w:rPr>
+      </w:pPr>
+      <w:r>
+        <w:rPr>
+          <w:rFonts w:ascii="Abadi Extra Light" w:hAnsi="Abadi Extra Light"/>
+          <w:sz w:val="20"/>
+          <w:szCs w:val="20"/>
+        </w:rPr>
+        <w:t>I nomi delle variabili sono Camel Case (nomeVariabileProva).</w:t>
       </w:r>
     </w:p>
     <w:p>
@@ -1367,7 +1231,6 @@
         </w:rPr>
         <w:t xml:space="preserve">Utilizziamo </w:t>
       </w:r>
-      <w:proofErr w:type="spellStart"/>
       <w:r>
         <w:rPr>
           <w:rFonts w:ascii="Abadi Extra Light" w:hAnsi="Abadi Extra Light"/>
@@ -1377,23 +1240,13 @@
         </w:rPr>
         <w:t>Github</w:t>
       </w:r>
-      <w:proofErr w:type="spellEnd"/>
-      <w:r>
-        <w:rPr>
-          <w:rFonts w:ascii="Abadi Extra Light" w:hAnsi="Abadi Extra Light"/>
-          <w:sz w:val="20"/>
-          <w:szCs w:val="20"/>
-        </w:rPr>
-        <w:t xml:space="preserve"> per tenere traccia dell’avanzamento dei task e del raggiungimento dei goal. </w:t>
-      </w:r>
-      <w:proofErr w:type="gramStart"/>
-      <w:r>
-        <w:rPr>
-          <w:rFonts w:ascii="Abadi Extra Light" w:hAnsi="Abadi Extra Light"/>
-          <w:sz w:val="20"/>
-          <w:szCs w:val="20"/>
-        </w:rPr>
-        <w:t>In</w:t>
+      <w:r>
+        <w:rPr>
+          <w:rFonts w:ascii="Abadi Extra Light" w:hAnsi="Abadi Extra Light"/>
+          <w:sz w:val="20"/>
+          <w:szCs w:val="20"/>
+        </w:rPr>
+        <w:t xml:space="preserve"> per tenere traccia dell’avanzamento dei task e del raggiungimento dei goal. In</w:t>
       </w:r>
       <w:r>
         <w:rPr>
@@ -1409,16 +1262,7 @@
           <w:sz w:val="20"/>
           <w:szCs w:val="20"/>
         </w:rPr>
-        <w:t>particolare</w:t>
-      </w:r>
-      <w:proofErr w:type="gramEnd"/>
-      <w:r>
-        <w:rPr>
-          <w:rFonts w:ascii="Abadi Extra Light" w:hAnsi="Abadi Extra Light"/>
-          <w:sz w:val="20"/>
-          <w:szCs w:val="20"/>
-        </w:rPr>
-        <w:t xml:space="preserve"> per ogni versione del sistema creeremo un Project con template </w:t>
+        <w:t xml:space="preserve">particolare per ogni versione del sistema creeremo un Project con template </w:t>
       </w:r>
       <w:r>
         <w:rPr>
@@ -1427,62 +1271,15 @@
           <w:szCs w:val="20"/>
           <w:u w:val="single"/>
         </w:rPr>
-        <w:t xml:space="preserve">Basic </w:t>
-      </w:r>
-      <w:proofErr w:type="spellStart"/>
-      <w:r>
-        <w:rPr>
-          <w:rFonts w:ascii="Abadi Extra Light" w:hAnsi="Abadi Extra Light"/>
-          <w:sz w:val="20"/>
-          <w:szCs w:val="20"/>
-          <w:u w:val="single"/>
-        </w:rPr>
-        <w:t>Kanban</w:t>
-      </w:r>
-      <w:proofErr w:type="spellEnd"/>
-      <w:r>
-        <w:rPr>
-          <w:rFonts w:ascii="Abadi Extra Light" w:hAnsi="Abadi Extra Light"/>
-          <w:sz w:val="20"/>
-          <w:szCs w:val="20"/>
-        </w:rPr>
-        <w:t xml:space="preserve"> in cui terremo traccia dello stato di avanzamento dell’implementazione di ogni </w:t>
-      </w:r>
-      <w:proofErr w:type="spellStart"/>
-      <w:r>
-        <w:rPr>
-          <w:rFonts w:ascii="Abadi Extra Light" w:hAnsi="Abadi Extra Light"/>
-          <w:sz w:val="20"/>
-          <w:szCs w:val="20"/>
-        </w:rPr>
-        <w:t>Issue</w:t>
-      </w:r>
-      <w:proofErr w:type="spellEnd"/>
-      <w:r>
-        <w:rPr>
-          <w:rFonts w:ascii="Abadi Extra Light" w:hAnsi="Abadi Extra Light"/>
-          <w:sz w:val="20"/>
-          <w:szCs w:val="20"/>
-        </w:rPr>
-        <w:t xml:space="preserve"> (fase To do, Progress, </w:t>
-      </w:r>
-      <w:proofErr w:type="spellStart"/>
-      <w:r>
-        <w:rPr>
-          <w:rFonts w:ascii="Abadi Extra Light" w:hAnsi="Abadi Extra Light"/>
-          <w:sz w:val="20"/>
-          <w:szCs w:val="20"/>
-        </w:rPr>
-        <w:t>Done</w:t>
-      </w:r>
-      <w:proofErr w:type="spellEnd"/>
-      <w:r>
-        <w:rPr>
-          <w:rFonts w:ascii="Abadi Extra Light" w:hAnsi="Abadi Extra Light"/>
-          <w:sz w:val="20"/>
-          <w:szCs w:val="20"/>
-        </w:rPr>
-        <w:t>)</w:t>
+        <w:t>Basic Kanban</w:t>
+      </w:r>
+      <w:r>
+        <w:rPr>
+          <w:rFonts w:ascii="Abadi Extra Light" w:hAnsi="Abadi Extra Light"/>
+          <w:sz w:val="20"/>
+          <w:szCs w:val="20"/>
+        </w:rPr>
+        <w:t xml:space="preserve"> in cui terremo traccia dello stato di avanzamento dell’implementazione di ogni Issue (fase To do, Progress, Done)</w:t>
       </w:r>
     </w:p>
     <w:p>
@@ -1550,25 +1347,7 @@
           <w:sz w:val="20"/>
           <w:szCs w:val="20"/>
         </w:rPr>
-        <w:t xml:space="preserve">Gli unici rischi possibili sono che non verranno implementate tutte e </w:t>
-      </w:r>
-      <w:proofErr w:type="gramStart"/>
-      <w:r>
-        <w:rPr>
-          <w:rFonts w:ascii="Abadi Extra Light" w:hAnsi="Abadi Extra Light"/>
-          <w:sz w:val="20"/>
-          <w:szCs w:val="20"/>
-        </w:rPr>
-        <w:t>4</w:t>
-      </w:r>
-      <w:proofErr w:type="gramEnd"/>
-      <w:r>
-        <w:rPr>
-          <w:rFonts w:ascii="Abadi Extra Light" w:hAnsi="Abadi Extra Light"/>
-          <w:sz w:val="20"/>
-          <w:szCs w:val="20"/>
-        </w:rPr>
-        <w:t xml:space="preserve"> le versioni del Software a causa di mancanza di tempo.</w:t>
+        <w:t>Gli unici rischi possibili sono che non verranno implementate tutte e 4 le versioni del Software a causa di mancanza di tempo.</w:t>
       </w:r>
     </w:p>
     <w:p>
@@ -1631,25 +1410,7 @@
           <w:sz w:val="20"/>
           <w:szCs w:val="20"/>
         </w:rPr>
-        <w:t xml:space="preserve">Qui di seguito il numero di ore impiegate </w:t>
-      </w:r>
-      <w:proofErr w:type="spellStart"/>
-      <w:r>
-        <w:rPr>
-          <w:rFonts w:ascii="Abadi Extra Light" w:hAnsi="Abadi Extra Light"/>
-          <w:sz w:val="20"/>
-          <w:szCs w:val="20"/>
-        </w:rPr>
-        <w:t>fin’ora</w:t>
-      </w:r>
-      <w:proofErr w:type="spellEnd"/>
-      <w:r>
-        <w:rPr>
-          <w:rFonts w:ascii="Abadi Extra Light" w:hAnsi="Abadi Extra Light"/>
-          <w:sz w:val="20"/>
-          <w:szCs w:val="20"/>
-        </w:rPr>
-        <w:t xml:space="preserve"> per la realizzazione del sistema:</w:t>
+        <w:t>Qui di seguito il numero di ore impiegate fin’ora per la realizzazione del sistema:</w:t>
       </w:r>
       <w:r>
         <w:rPr>
@@ -1718,25 +1479,7 @@
           <w:sz w:val="20"/>
           <w:szCs w:val="20"/>
         </w:rPr>
-        <w:t xml:space="preserve">22/12/2021 (3.40h * 3 persone) apprendimento utilizzo </w:t>
-      </w:r>
-      <w:proofErr w:type="spellStart"/>
-      <w:r>
-        <w:rPr>
-          <w:rFonts w:ascii="Abadi Extra Light" w:hAnsi="Abadi Extra Light"/>
-          <w:sz w:val="20"/>
-          <w:szCs w:val="20"/>
-        </w:rPr>
-        <w:t>Github</w:t>
-      </w:r>
-      <w:proofErr w:type="spellEnd"/>
-      <w:r>
-        <w:rPr>
-          <w:rFonts w:ascii="Abadi Extra Light" w:hAnsi="Abadi Extra Light"/>
-          <w:sz w:val="20"/>
-          <w:szCs w:val="20"/>
-        </w:rPr>
-        <w:t xml:space="preserve"> + Java Spring e completamento PP</w:t>
+        <w:t>22/12/2021 (3.40h * 3 persone) apprendimento utilizzo Github + Java Spring e completamento PP</w:t>
       </w:r>
     </w:p>
     <w:p>
@@ -1826,18 +1569,8 @@
           <w:sz w:val="20"/>
           <w:szCs w:val="20"/>
         </w:rPr>
-        <w:t xml:space="preserve">stesura finale PP + Use Case </w:t>
-      </w:r>
-      <w:proofErr w:type="spellStart"/>
-      <w:r>
-        <w:rPr>
-          <w:rFonts w:ascii="Abadi Extra Light" w:hAnsi="Abadi Extra Light"/>
-          <w:sz w:val="20"/>
-          <w:szCs w:val="20"/>
-        </w:rPr>
-        <w:t>Diagram</w:t>
-      </w:r>
-      <w:proofErr w:type="spellEnd"/>
+        <w:t>stesura finale PP + Use Case Diagram</w:t>
+      </w:r>
     </w:p>
     <w:p>
       <w:pPr>
@@ -1856,9 +1589,8 @@
           <w:szCs w:val="20"/>
           <w:lang w:val="en-GB"/>
         </w:rPr>
-        <w:t xml:space="preserve">-   04/01/2022 (3.00h * 2 </w:t>
-      </w:r>
-      <w:proofErr w:type="spellStart"/>
+        <w:t>-   04/01/2022 (3.00h * 2 persone) Use Case Diagram +</w:t>
+      </w:r>
       <w:r>
         <w:rPr>
           <w:rFonts w:ascii="Abadi Extra Light" w:hAnsi="Abadi Extra Light"/>
@@ -1866,18 +1598,19 @@
           <w:szCs w:val="20"/>
           <w:lang w:val="en-GB"/>
         </w:rPr>
-        <w:t>persone</w:t>
-      </w:r>
-      <w:proofErr w:type="spellEnd"/>
-      <w:r>
+        <w:t xml:space="preserve"> Class Diagram</w:t>
+      </w:r>
+    </w:p>
+    <w:p>
+      <w:pPr>
+        <w:pStyle w:val="Paragrafoelenco"/>
         <w:rPr>
           <w:rFonts w:ascii="Abadi Extra Light" w:hAnsi="Abadi Extra Light"/>
           <w:sz w:val="20"/>
           <w:szCs w:val="20"/>
           <w:lang w:val="en-GB"/>
         </w:rPr>
-        <w:t>) Use Case Diagram +</w:t>
-      </w:r>
+      </w:pPr>
       <w:r>
         <w:rPr>
           <w:rFonts w:ascii="Abadi Extra Light" w:hAnsi="Abadi Extra Light"/>
@@ -1885,7 +1618,7 @@
           <w:szCs w:val="20"/>
           <w:lang w:val="en-GB"/>
         </w:rPr>
-        <w:t xml:space="preserve"> Class Diagram</w:t>
+        <w:t>-   05/01/2022 (2.30h * 2 persone) State Machine Diagram + Session Diagram + Activity Diagram</w:t>
       </w:r>
     </w:p>
     <w:p>
@@ -1905,19 +1638,19 @@
           <w:szCs w:val="20"/>
           <w:lang w:val="en-GB"/>
         </w:rPr>
-        <w:t xml:space="preserve">-   05/01/2022 (2.30h * 2 </w:t>
-      </w:r>
-      <w:proofErr w:type="spellStart"/>
-      <w:r>
+        <w:t>-   06/01/2022 (3.00h * 3 persone) Diagram + Spring Boot</w:t>
+      </w:r>
+    </w:p>
+    <w:p>
+      <w:pPr>
+        <w:pStyle w:val="Paragrafoelenco"/>
         <w:rPr>
           <w:rFonts w:ascii="Abadi Extra Light" w:hAnsi="Abadi Extra Light"/>
           <w:sz w:val="20"/>
           <w:szCs w:val="20"/>
           <w:lang w:val="en-GB"/>
         </w:rPr>
-        <w:t>persone</w:t>
-      </w:r>
-      <w:proofErr w:type="spellEnd"/>
+      </w:pPr>
       <w:r>
         <w:rPr>
           <w:rFonts w:ascii="Abadi Extra Light" w:hAnsi="Abadi Extra Light"/>
@@ -1925,19 +1658,17 @@
           <w:szCs w:val="20"/>
           <w:lang w:val="en-GB"/>
         </w:rPr>
-        <w:t>) State Machine Diagram + Session Diagram + Activity Diagram</w:t>
-      </w:r>
-    </w:p>
-    <w:p>
-      <w:pPr>
-        <w:pStyle w:val="Paragrafoelenco"/>
+        <w:t xml:space="preserve">-   </w:t>
+      </w:r>
+      <w:r>
         <w:rPr>
           <w:rFonts w:ascii="Abadi Extra Light" w:hAnsi="Abadi Extra Light"/>
           <w:sz w:val="20"/>
           <w:szCs w:val="20"/>
           <w:lang w:val="en-GB"/>
         </w:rPr>
-      </w:pPr>
+        <w:t>07/01/2022</w:t>
+      </w:r>
       <w:r>
         <w:rPr>
           <w:rFonts w:ascii="Abadi Extra Light" w:hAnsi="Abadi Extra Light"/>
@@ -1945,19 +1676,19 @@
           <w:szCs w:val="20"/>
           <w:lang w:val="en-GB"/>
         </w:rPr>
-        <w:t xml:space="preserve">-   06/01/2022 (3.00h * 3 </w:t>
-      </w:r>
-      <w:proofErr w:type="spellStart"/>
-      <w:r>
+        <w:t xml:space="preserve"> (3.00h * 2 persone) Login Operatore</w:t>
+      </w:r>
+    </w:p>
+    <w:p>
+      <w:pPr>
+        <w:pStyle w:val="Paragrafoelenco"/>
         <w:rPr>
           <w:rFonts w:ascii="Abadi Extra Light" w:hAnsi="Abadi Extra Light"/>
           <w:sz w:val="20"/>
           <w:szCs w:val="20"/>
           <w:lang w:val="en-GB"/>
         </w:rPr>
-        <w:t>persone</w:t>
-      </w:r>
-      <w:proofErr w:type="spellEnd"/>
+      </w:pPr>
       <w:r>
         <w:rPr>
           <w:rFonts w:ascii="Abadi Extra Light" w:hAnsi="Abadi Extra Light"/>
@@ -1965,16 +1696,17 @@
           <w:szCs w:val="20"/>
           <w:lang w:val="en-GB"/>
         </w:rPr>
-        <w:t>) Diagram + Spring Boot</w:t>
-      </w:r>
-    </w:p>
-    <w:p>
-      <w:pPr>
-        <w:pStyle w:val="Paragrafoelenco"/>
-        <w:rPr>
-          <w:rFonts w:ascii="Abadi Extra Light" w:hAnsi="Abadi Extra Light"/>
-          <w:sz w:val="20"/>
-          <w:szCs w:val="20"/>
+        <w:t>-   09/01/2022 (1.30h * 2 persone) Inserisci/visualizza Voli e inizio inizioPrenotazione</w:t>
+      </w:r>
+    </w:p>
+    <w:p>
+      <w:pPr>
+        <w:pStyle w:val="Paragrafoelenco"/>
+        <w:rPr>
+          <w:rFonts w:ascii="Abadi Extra Light" w:hAnsi="Abadi Extra Light"/>
+          <w:sz w:val="20"/>
+          <w:szCs w:val="20"/>
+          <w:u w:val="single"/>
           <w:lang w:val="en-GB"/>
         </w:rPr>
       </w:pPr>
@@ -1985,188 +1717,8 @@
           <w:szCs w:val="20"/>
           <w:lang w:val="en-GB"/>
         </w:rPr>
-        <w:t xml:space="preserve">-   </w:t>
-      </w:r>
-      <w:r>
-        <w:rPr>
-          <w:rFonts w:ascii="Abadi Extra Light" w:hAnsi="Abadi Extra Light"/>
-          <w:sz w:val="20"/>
-          <w:szCs w:val="20"/>
-          <w:lang w:val="en-GB"/>
-        </w:rPr>
-        <w:t>07/01/2022</w:t>
-      </w:r>
-      <w:r>
-        <w:rPr>
-          <w:rFonts w:ascii="Abadi Extra Light" w:hAnsi="Abadi Extra Light"/>
-          <w:sz w:val="20"/>
-          <w:szCs w:val="20"/>
-          <w:lang w:val="en-GB"/>
-        </w:rPr>
-        <w:t xml:space="preserve"> (3.00h * 2 </w:t>
-      </w:r>
-      <w:proofErr w:type="spellStart"/>
-      <w:r>
-        <w:rPr>
-          <w:rFonts w:ascii="Abadi Extra Light" w:hAnsi="Abadi Extra Light"/>
-          <w:sz w:val="20"/>
-          <w:szCs w:val="20"/>
-          <w:lang w:val="en-GB"/>
-        </w:rPr>
-        <w:t>persone</w:t>
-      </w:r>
-      <w:proofErr w:type="spellEnd"/>
-      <w:r>
-        <w:rPr>
-          <w:rFonts w:ascii="Abadi Extra Light" w:hAnsi="Abadi Extra Light"/>
-          <w:sz w:val="20"/>
-          <w:szCs w:val="20"/>
-          <w:lang w:val="en-GB"/>
-        </w:rPr>
-        <w:t xml:space="preserve">) Login </w:t>
-      </w:r>
-      <w:proofErr w:type="spellStart"/>
-      <w:r>
-        <w:rPr>
-          <w:rFonts w:ascii="Abadi Extra Light" w:hAnsi="Abadi Extra Light"/>
-          <w:sz w:val="20"/>
-          <w:szCs w:val="20"/>
-          <w:lang w:val="en-GB"/>
-        </w:rPr>
-        <w:t>Operatore</w:t>
-      </w:r>
-      <w:proofErr w:type="spellEnd"/>
-    </w:p>
-    <w:p>
-      <w:pPr>
-        <w:pStyle w:val="Paragrafoelenco"/>
-        <w:rPr>
-          <w:rFonts w:ascii="Abadi Extra Light" w:hAnsi="Abadi Extra Light"/>
-          <w:sz w:val="20"/>
-          <w:szCs w:val="20"/>
-          <w:lang w:val="en-GB"/>
-        </w:rPr>
-      </w:pPr>
-      <w:r>
-        <w:rPr>
-          <w:rFonts w:ascii="Abadi Extra Light" w:hAnsi="Abadi Extra Light"/>
-          <w:sz w:val="20"/>
-          <w:szCs w:val="20"/>
-          <w:lang w:val="en-GB"/>
-        </w:rPr>
-        <w:t xml:space="preserve">-   09/01/2022 (1.30h * 2 </w:t>
-      </w:r>
-      <w:proofErr w:type="spellStart"/>
-      <w:r>
-        <w:rPr>
-          <w:rFonts w:ascii="Abadi Extra Light" w:hAnsi="Abadi Extra Light"/>
-          <w:sz w:val="20"/>
-          <w:szCs w:val="20"/>
-          <w:lang w:val="en-GB"/>
-        </w:rPr>
-        <w:t>persone</w:t>
-      </w:r>
-      <w:proofErr w:type="spellEnd"/>
-      <w:r>
-        <w:rPr>
-          <w:rFonts w:ascii="Abadi Extra Light" w:hAnsi="Abadi Extra Light"/>
-          <w:sz w:val="20"/>
-          <w:szCs w:val="20"/>
-          <w:lang w:val="en-GB"/>
-        </w:rPr>
-        <w:t xml:space="preserve">) </w:t>
-      </w:r>
-      <w:proofErr w:type="spellStart"/>
-      <w:r>
-        <w:rPr>
-          <w:rFonts w:ascii="Abadi Extra Light" w:hAnsi="Abadi Extra Light"/>
-          <w:sz w:val="20"/>
-          <w:szCs w:val="20"/>
-          <w:lang w:val="en-GB"/>
-        </w:rPr>
-        <w:t>Inserisci</w:t>
-      </w:r>
-      <w:proofErr w:type="spellEnd"/>
-      <w:r>
-        <w:rPr>
-          <w:rFonts w:ascii="Abadi Extra Light" w:hAnsi="Abadi Extra Light"/>
-          <w:sz w:val="20"/>
-          <w:szCs w:val="20"/>
-          <w:lang w:val="en-GB"/>
-        </w:rPr>
-        <w:t>/</w:t>
-      </w:r>
-      <w:proofErr w:type="spellStart"/>
-      <w:r>
-        <w:rPr>
-          <w:rFonts w:ascii="Abadi Extra Light" w:hAnsi="Abadi Extra Light"/>
-          <w:sz w:val="20"/>
-          <w:szCs w:val="20"/>
-          <w:lang w:val="en-GB"/>
-        </w:rPr>
-        <w:t>visualizza</w:t>
-      </w:r>
-      <w:proofErr w:type="spellEnd"/>
-      <w:r>
-        <w:rPr>
-          <w:rFonts w:ascii="Abadi Extra Light" w:hAnsi="Abadi Extra Light"/>
-          <w:sz w:val="20"/>
-          <w:szCs w:val="20"/>
-          <w:lang w:val="en-GB"/>
-        </w:rPr>
-        <w:t xml:space="preserve"> </w:t>
-      </w:r>
-      <w:proofErr w:type="spellStart"/>
-      <w:r>
-        <w:rPr>
-          <w:rFonts w:ascii="Abadi Extra Light" w:hAnsi="Abadi Extra Light"/>
-          <w:sz w:val="20"/>
-          <w:szCs w:val="20"/>
-          <w:lang w:val="en-GB"/>
-        </w:rPr>
-        <w:t>Voli</w:t>
-      </w:r>
-      <w:proofErr w:type="spellEnd"/>
-      <w:r>
-        <w:rPr>
-          <w:rFonts w:ascii="Abadi Extra Light" w:hAnsi="Abadi Extra Light"/>
-          <w:sz w:val="20"/>
-          <w:szCs w:val="20"/>
-          <w:lang w:val="en-GB"/>
-        </w:rPr>
-        <w:t xml:space="preserve"> e </w:t>
-      </w:r>
-      <w:proofErr w:type="spellStart"/>
-      <w:r>
-        <w:rPr>
-          <w:rFonts w:ascii="Abadi Extra Light" w:hAnsi="Abadi Extra Light"/>
-          <w:sz w:val="20"/>
-          <w:szCs w:val="20"/>
-          <w:lang w:val="en-GB"/>
-        </w:rPr>
-        <w:t>inizio</w:t>
-      </w:r>
-      <w:proofErr w:type="spellEnd"/>
-      <w:r>
-        <w:rPr>
-          <w:rFonts w:ascii="Abadi Extra Light" w:hAnsi="Abadi Extra Light"/>
-          <w:sz w:val="20"/>
-          <w:szCs w:val="20"/>
-          <w:lang w:val="en-GB"/>
-        </w:rPr>
-        <w:t xml:space="preserve"> </w:t>
-      </w:r>
-      <w:proofErr w:type="spellStart"/>
-      <w:r>
-        <w:rPr>
-          <w:rFonts w:ascii="Abadi Extra Light" w:hAnsi="Abadi Extra Light"/>
-          <w:sz w:val="20"/>
-          <w:szCs w:val="20"/>
-          <w:lang w:val="en-GB"/>
-        </w:rPr>
-        <w:t>inizioPrenotazione</w:t>
-      </w:r>
-      <w:proofErr w:type="spellEnd"/>
+        <w:t>-   10/01/2022 (3.00h * 3 persone) aggiunta controllo storico, sistemazione inserisci volo e effettua prenotazione</w:t>
+      </w:r>
     </w:p>
     <w:p>
       <w:pPr>
@@ -2225,7 +1777,6 @@
         </w:rPr>
         <w:t xml:space="preserve">Per ogni versione le tecniche e i metodi utilizzati in ogni fase di sviluppo (modello </w:t>
       </w:r>
-      <w:proofErr w:type="spellStart"/>
       <w:r>
         <w:rPr>
           <w:rFonts w:ascii="Abadi Extra Light" w:hAnsi="Abadi Extra Light"/>
@@ -2240,99 +1791,51 @@
           <w:sz w:val="20"/>
           <w:szCs w:val="20"/>
         </w:rPr>
-        <w:t>aterfall</w:t>
-      </w:r>
-      <w:proofErr w:type="spellEnd"/>
-      <w:r>
-        <w:rPr>
-          <w:rFonts w:ascii="Abadi Extra Light" w:hAnsi="Abadi Extra Light"/>
-          <w:sz w:val="20"/>
-          <w:szCs w:val="20"/>
-        </w:rPr>
-        <w:t>) sono:</w:t>
-      </w:r>
-    </w:p>
-    <w:p>
-      <w:pPr>
-        <w:pStyle w:val="Paragrafoelenco"/>
-        <w:numPr>
-          <w:ilvl w:val="0"/>
-          <w:numId w:val="2"/>
-        </w:numPr>
-        <w:rPr>
-          <w:rFonts w:ascii="Abadi Extra Light" w:hAnsi="Abadi Extra Light"/>
-          <w:sz w:val="20"/>
-          <w:szCs w:val="20"/>
-        </w:rPr>
-      </w:pPr>
-      <w:proofErr w:type="spellStart"/>
-      <w:proofErr w:type="gramStart"/>
-      <w:r>
-        <w:rPr>
-          <w:rFonts w:ascii="Abadi Extra Light" w:hAnsi="Abadi Extra Light"/>
-          <w:sz w:val="20"/>
-          <w:szCs w:val="20"/>
-        </w:rPr>
-        <w:t>Requirements</w:t>
-      </w:r>
-      <w:proofErr w:type="spellEnd"/>
-      <w:r>
-        <w:rPr>
-          <w:rFonts w:ascii="Abadi Extra Light" w:hAnsi="Abadi Extra Light"/>
-          <w:sz w:val="20"/>
-          <w:szCs w:val="20"/>
-        </w:rPr>
-        <w:t xml:space="preserve"> :</w:t>
-      </w:r>
-      <w:proofErr w:type="gramEnd"/>
-      <w:r>
-        <w:rPr>
-          <w:rFonts w:ascii="Abadi Extra Light" w:hAnsi="Abadi Extra Light"/>
-          <w:sz w:val="20"/>
-          <w:szCs w:val="20"/>
-        </w:rPr>
-        <w:t xml:space="preserve"> abbiamo stilato una documentazione dei requisiti in linguaggio naturale (vedi punto 2 del Project Plan)</w:t>
-      </w:r>
-    </w:p>
-    <w:p>
-      <w:pPr>
-        <w:pStyle w:val="Paragrafoelenco"/>
-        <w:numPr>
-          <w:ilvl w:val="0"/>
-          <w:numId w:val="2"/>
-        </w:numPr>
-        <w:rPr>
-          <w:rFonts w:ascii="Abadi Extra Light" w:hAnsi="Abadi Extra Light"/>
-          <w:sz w:val="20"/>
-          <w:szCs w:val="20"/>
-        </w:rPr>
-      </w:pPr>
-      <w:proofErr w:type="gramStart"/>
-      <w:r>
-        <w:rPr>
-          <w:rFonts w:ascii="Abadi Extra Light" w:hAnsi="Abadi Extra Light"/>
-          <w:sz w:val="20"/>
-          <w:szCs w:val="20"/>
-        </w:rPr>
-        <w:t>Design :</w:t>
-      </w:r>
-      <w:proofErr w:type="gramEnd"/>
-      <w:r>
-        <w:rPr>
-          <w:rFonts w:ascii="Abadi Extra Light" w:hAnsi="Abadi Extra Light"/>
-          <w:sz w:val="20"/>
-          <w:szCs w:val="20"/>
-        </w:rPr>
-        <w:t xml:space="preserve"> la definizione dei componenti e la loro interazione è descritta dal Class </w:t>
-      </w:r>
-      <w:proofErr w:type="spellStart"/>
-      <w:r>
-        <w:rPr>
-          <w:rFonts w:ascii="Abadi Extra Light" w:hAnsi="Abadi Extra Light"/>
-          <w:sz w:val="20"/>
-          <w:szCs w:val="20"/>
-        </w:rPr>
-        <w:t>Diagra</w:t>
+        <w:t>aterfall) sono:</w:t>
+      </w:r>
+    </w:p>
+    <w:p>
+      <w:pPr>
+        <w:pStyle w:val="Paragrafoelenco"/>
+        <w:numPr>
+          <w:ilvl w:val="0"/>
+          <w:numId w:val="2"/>
+        </w:numPr>
+        <w:rPr>
+          <w:rFonts w:ascii="Abadi Extra Light" w:hAnsi="Abadi Extra Light"/>
+          <w:sz w:val="20"/>
+          <w:szCs w:val="20"/>
+        </w:rPr>
+      </w:pPr>
+      <w:r>
+        <w:rPr>
+          <w:rFonts w:ascii="Abadi Extra Light" w:hAnsi="Abadi Extra Light"/>
+          <w:sz w:val="20"/>
+          <w:szCs w:val="20"/>
+        </w:rPr>
+        <w:t>Requirements : abbiamo stilato una documentazione dei requisiti in linguaggio naturale (vedi punto 2 del Project Plan)</w:t>
+      </w:r>
+    </w:p>
+    <w:p>
+      <w:pPr>
+        <w:pStyle w:val="Paragrafoelenco"/>
+        <w:numPr>
+          <w:ilvl w:val="0"/>
+          <w:numId w:val="2"/>
+        </w:numPr>
+        <w:rPr>
+          <w:rFonts w:ascii="Abadi Extra Light" w:hAnsi="Abadi Extra Light"/>
+          <w:sz w:val="20"/>
+          <w:szCs w:val="20"/>
+        </w:rPr>
+      </w:pPr>
+      <w:r>
+        <w:rPr>
+          <w:rFonts w:ascii="Abadi Extra Light" w:hAnsi="Abadi Extra Light"/>
+          <w:sz w:val="20"/>
+          <w:szCs w:val="20"/>
+        </w:rPr>
+        <w:t>Design : la definizione dei componenti e la loro interazione è descritta dal Class Diagra</w:t>
       </w:r>
       <w:r>
         <w:rPr>
@@ -2342,48 +1845,27 @@
         </w:rPr>
         <w:t>m</w:t>
       </w:r>
-      <w:proofErr w:type="spellEnd"/>
-    </w:p>
-    <w:p>
-      <w:pPr>
-        <w:pStyle w:val="Paragrafoelenco"/>
-        <w:numPr>
-          <w:ilvl w:val="0"/>
-          <w:numId w:val="2"/>
-        </w:numPr>
-        <w:rPr>
-          <w:rFonts w:ascii="Abadi Extra Light" w:hAnsi="Abadi Extra Light"/>
-          <w:sz w:val="20"/>
-          <w:szCs w:val="20"/>
-        </w:rPr>
-      </w:pPr>
-      <w:proofErr w:type="spellStart"/>
-      <w:proofErr w:type="gramStart"/>
-      <w:r>
-        <w:rPr>
-          <w:rFonts w:ascii="Abadi Extra Light" w:hAnsi="Abadi Extra Light"/>
-          <w:sz w:val="20"/>
-          <w:szCs w:val="20"/>
-        </w:rPr>
-        <w:t>Implementation</w:t>
-      </w:r>
-      <w:proofErr w:type="spellEnd"/>
-      <w:r>
-        <w:rPr>
-          <w:rFonts w:ascii="Abadi Extra Light" w:hAnsi="Abadi Extra Light"/>
-          <w:sz w:val="20"/>
-          <w:szCs w:val="20"/>
-        </w:rPr>
-        <w:t xml:space="preserve"> :</w:t>
-      </w:r>
-      <w:proofErr w:type="gramEnd"/>
-      <w:r>
-        <w:rPr>
-          <w:rFonts w:ascii="Abadi Extra Light" w:hAnsi="Abadi Extra Light"/>
-          <w:sz w:val="20"/>
-          <w:szCs w:val="20"/>
-        </w:rPr>
-        <w:t xml:space="preserve"> Pattern MVC</w:t>
+    </w:p>
+    <w:p>
+      <w:pPr>
+        <w:pStyle w:val="Paragrafoelenco"/>
+        <w:numPr>
+          <w:ilvl w:val="0"/>
+          <w:numId w:val="2"/>
+        </w:numPr>
+        <w:rPr>
+          <w:rFonts w:ascii="Abadi Extra Light" w:hAnsi="Abadi Extra Light"/>
+          <w:sz w:val="20"/>
+          <w:szCs w:val="20"/>
+        </w:rPr>
+      </w:pPr>
+      <w:r>
+        <w:rPr>
+          <w:rFonts w:ascii="Abadi Extra Light" w:hAnsi="Abadi Extra Light"/>
+          <w:sz w:val="20"/>
+          <w:szCs w:val="20"/>
+        </w:rPr>
+        <w:t>Implementation : Pattern MVC</w:t>
       </w:r>
       <w:r>
         <w:rPr>
@@ -2407,23 +1889,13 @@
           <w:szCs w:val="20"/>
         </w:rPr>
       </w:pPr>
-      <w:proofErr w:type="gramStart"/>
-      <w:r>
-        <w:rPr>
-          <w:rFonts w:ascii="Abadi Extra Light" w:hAnsi="Abadi Extra Light"/>
-          <w:sz w:val="20"/>
-          <w:szCs w:val="20"/>
-        </w:rPr>
-        <w:t>Testing :</w:t>
-      </w:r>
-      <w:proofErr w:type="gramEnd"/>
-      <w:r>
-        <w:rPr>
-          <w:rFonts w:ascii="Abadi Extra Light" w:hAnsi="Abadi Extra Light"/>
-          <w:sz w:val="20"/>
-          <w:szCs w:val="20"/>
-        </w:rPr>
-        <w:t xml:space="preserve"> </w:t>
+      <w:r>
+        <w:rPr>
+          <w:rFonts w:ascii="Abadi Extra Light" w:hAnsi="Abadi Extra Light"/>
+          <w:sz w:val="20"/>
+          <w:szCs w:val="20"/>
+        </w:rPr>
+        <w:t xml:space="preserve">Testing : </w:t>
       </w:r>
       <w:r>
         <w:rPr>
@@ -2447,59 +1919,21 @@
           <w:szCs w:val="20"/>
         </w:rPr>
       </w:pPr>
-      <w:proofErr w:type="spellStart"/>
-      <w:proofErr w:type="gramStart"/>
-      <w:r>
-        <w:rPr>
-          <w:rFonts w:ascii="Abadi Extra Light" w:hAnsi="Abadi Extra Light"/>
-          <w:sz w:val="20"/>
-          <w:szCs w:val="20"/>
-        </w:rPr>
-        <w:t>Manteinence</w:t>
-      </w:r>
-      <w:proofErr w:type="spellEnd"/>
-      <w:r>
-        <w:rPr>
-          <w:rFonts w:ascii="Abadi Extra Light" w:hAnsi="Abadi Extra Light"/>
-          <w:sz w:val="20"/>
-          <w:szCs w:val="20"/>
-        </w:rPr>
-        <w:t xml:space="preserve"> :</w:t>
-      </w:r>
-      <w:proofErr w:type="gramEnd"/>
-      <w:r>
-        <w:rPr>
-          <w:rFonts w:ascii="Abadi Extra Light" w:hAnsi="Abadi Extra Light"/>
-          <w:sz w:val="20"/>
-          <w:szCs w:val="20"/>
-        </w:rPr>
-        <w:t xml:space="preserve"> </w:t>
-      </w:r>
-      <w:r>
-        <w:rPr>
-          <w:rFonts w:ascii="Abadi Extra Light" w:hAnsi="Abadi Extra Light"/>
-          <w:sz w:val="20"/>
-          <w:szCs w:val="20"/>
-        </w:rPr>
-        <w:t xml:space="preserve">in fase di sviluppo verrà valutata la possibilità di effettuare </w:t>
-      </w:r>
-      <w:proofErr w:type="spellStart"/>
-      <w:r>
-        <w:rPr>
-          <w:rFonts w:ascii="Abadi Extra Light" w:hAnsi="Abadi Extra Light"/>
-          <w:sz w:val="20"/>
-          <w:szCs w:val="20"/>
-        </w:rPr>
-        <w:t>Refactoring</w:t>
-      </w:r>
-      <w:proofErr w:type="spellEnd"/>
-      <w:r>
-        <w:rPr>
-          <w:rFonts w:ascii="Abadi Extra Light" w:hAnsi="Abadi Extra Light"/>
-          <w:sz w:val="20"/>
-          <w:szCs w:val="20"/>
-        </w:rPr>
-        <w:t xml:space="preserve"> su classi e metodi</w:t>
+      <w:r>
+        <w:rPr>
+          <w:rFonts w:ascii="Abadi Extra Light" w:hAnsi="Abadi Extra Light"/>
+          <w:sz w:val="20"/>
+          <w:szCs w:val="20"/>
+        </w:rPr>
+        <w:t xml:space="preserve">Manteinence : </w:t>
+      </w:r>
+      <w:r>
+        <w:rPr>
+          <w:rFonts w:ascii="Abadi Extra Light" w:hAnsi="Abadi Extra Light"/>
+          <w:sz w:val="20"/>
+          <w:szCs w:val="20"/>
+        </w:rPr>
+        <w:t>in fase di sviluppo verrà valutata la possibilità di effettuare Refactoring su classi e metodi</w:t>
       </w:r>
       <w:r>
         <w:rPr>
@@ -2535,6 +1969,7 @@
           <w:sz w:val="22"/>
           <w:szCs w:val="22"/>
         </w:rPr>
+        <w:lastRenderedPageBreak/>
         <w:t>GARANZIE DI QUALITA</w:t>
       </w:r>
     </w:p>
@@ -2565,26 +2000,7 @@
           <w:sz w:val="20"/>
           <w:szCs w:val="20"/>
         </w:rPr>
-        <w:lastRenderedPageBreak/>
-        <w:t xml:space="preserve">La qualità </w:t>
-      </w:r>
-      <w:proofErr w:type="gramStart"/>
-      <w:r>
-        <w:rPr>
-          <w:rFonts w:ascii="Abadi Extra Light" w:hAnsi="Abadi Extra Light"/>
-          <w:sz w:val="20"/>
-          <w:szCs w:val="20"/>
-        </w:rPr>
-        <w:t>del prodotta</w:t>
-      </w:r>
-      <w:proofErr w:type="gramEnd"/>
-      <w:r>
-        <w:rPr>
-          <w:rFonts w:ascii="Abadi Extra Light" w:hAnsi="Abadi Extra Light"/>
-          <w:sz w:val="20"/>
-          <w:szCs w:val="20"/>
-        </w:rPr>
-        <w:t xml:space="preserve"> è garantita da una completa </w:t>
+        <w:t xml:space="preserve">La qualità del prodotta è garantita da una completa </w:t>
       </w:r>
       <w:r>
         <w:rPr>
@@ -2699,27 +2115,8 @@
           <w:sz w:val="20"/>
           <w:szCs w:val="20"/>
         </w:rPr>
-        <w:t xml:space="preserve">Viene utilizzato </w:t>
-      </w:r>
-      <w:proofErr w:type="spellStart"/>
-      <w:r>
-        <w:rPr>
-          <w:rFonts w:ascii="Abadi Extra Light" w:hAnsi="Abadi Extra Light"/>
-          <w:sz w:val="20"/>
-          <w:szCs w:val="20"/>
-        </w:rPr>
-        <w:t>Github</w:t>
-      </w:r>
-      <w:proofErr w:type="spellEnd"/>
-      <w:r>
-        <w:rPr>
-          <w:rFonts w:ascii="Abadi Extra Light" w:hAnsi="Abadi Extra Light"/>
-          <w:sz w:val="20"/>
-          <w:szCs w:val="20"/>
-        </w:rPr>
-        <w:t xml:space="preserve"> per l’assegnamento dei task ai vari membri del gruppo (tramite creazione e assegnazione di un </w:t>
-      </w:r>
-      <w:proofErr w:type="spellStart"/>
+        <w:t xml:space="preserve">Viene utilizzato Github per l’assegnamento dei task ai vari membri del gruppo (tramite creazione e assegnazione di un </w:t>
+      </w:r>
       <w:r>
         <w:rPr>
           <w:rFonts w:ascii="Abadi Extra Light" w:hAnsi="Abadi Extra Light"/>
@@ -2729,7 +2126,6 @@
         </w:rPr>
         <w:t>Issue</w:t>
       </w:r>
-      <w:proofErr w:type="spellEnd"/>
       <w:r>
         <w:rPr>
           <w:rFonts w:ascii="Abadi Extra Light" w:hAnsi="Abadi Extra Light"/>
@@ -2748,23 +2144,13 @@
           <w:szCs w:val="20"/>
         </w:rPr>
       </w:pPr>
-      <w:proofErr w:type="gramStart"/>
-      <w:r>
-        <w:rPr>
-          <w:rFonts w:ascii="Abadi Extra Light" w:hAnsi="Abadi Extra Light"/>
-          <w:sz w:val="20"/>
-          <w:szCs w:val="20"/>
-        </w:rPr>
-        <w:t>In particolare</w:t>
-      </w:r>
-      <w:proofErr w:type="gramEnd"/>
-      <w:r>
-        <w:rPr>
-          <w:rFonts w:ascii="Abadi Extra Light" w:hAnsi="Abadi Extra Light"/>
-          <w:sz w:val="20"/>
-          <w:szCs w:val="20"/>
-        </w:rPr>
-        <w:t xml:space="preserve"> tutte le </w:t>
+      <w:r>
+        <w:rPr>
+          <w:rFonts w:ascii="Abadi Extra Light" w:hAnsi="Abadi Extra Light"/>
+          <w:sz w:val="20"/>
+          <w:szCs w:val="20"/>
+        </w:rPr>
+        <w:t xml:space="preserve">In particolare tutte le </w:t>
       </w:r>
       <w:bookmarkStart w:id="0" w:name="_Hlk91515672"/>
       <w:r>
@@ -2824,25 +2210,7 @@
           <w:sz w:val="20"/>
           <w:szCs w:val="20"/>
         </w:rPr>
-        <w:t xml:space="preserve">al Model, 2 al </w:t>
-      </w:r>
-      <w:proofErr w:type="spellStart"/>
-      <w:r>
-        <w:rPr>
-          <w:rFonts w:ascii="Abadi Extra Light" w:hAnsi="Abadi Extra Light"/>
-          <w:sz w:val="20"/>
-          <w:szCs w:val="20"/>
-        </w:rPr>
-        <w:t>View</w:t>
-      </w:r>
-      <w:proofErr w:type="spellEnd"/>
-      <w:r>
-        <w:rPr>
-          <w:rFonts w:ascii="Abadi Extra Light" w:hAnsi="Abadi Extra Light"/>
-          <w:sz w:val="20"/>
-          <w:szCs w:val="20"/>
-        </w:rPr>
-        <w:t xml:space="preserve"> e </w:t>
+        <w:t xml:space="preserve">al Model, 2 al View e </w:t>
       </w:r>
       <w:r>
         <w:rPr>
@@ -2920,23 +2288,13 @@
           <w:szCs w:val="20"/>
         </w:rPr>
       </w:pPr>
-      <w:proofErr w:type="gramStart"/>
-      <w:r>
-        <w:rPr>
-          <w:rFonts w:ascii="Abadi Extra Light" w:hAnsi="Abadi Extra Light"/>
-          <w:sz w:val="20"/>
-          <w:szCs w:val="20"/>
-        </w:rPr>
-        <w:t>Il team</w:t>
-      </w:r>
-      <w:proofErr w:type="gramEnd"/>
-      <w:r>
-        <w:rPr>
-          <w:rFonts w:ascii="Abadi Extra Light" w:hAnsi="Abadi Extra Light"/>
-          <w:sz w:val="20"/>
-          <w:szCs w:val="20"/>
-        </w:rPr>
-        <w:t xml:space="preserve"> è composto da 3 persone, ognuna delle quali si dedica ad ognuna delle fasi di sviluppo di ogni versione e alla stesura della relativa documentazione di ciò che ha fatto.</w:t>
+      <w:r>
+        <w:rPr>
+          <w:rFonts w:ascii="Abadi Extra Light" w:hAnsi="Abadi Extra Light"/>
+          <w:sz w:val="20"/>
+          <w:szCs w:val="20"/>
+        </w:rPr>
+        <w:t>Il team è composto da 3 persone, ognuna delle quali si dedica ad ognuna delle fasi di sviluppo di ogni versione e alla stesura della relativa documentazione di ciò che ha fatto.</w:t>
       </w:r>
     </w:p>
     <w:p>
@@ -2970,101 +2328,35 @@
           <w:szCs w:val="20"/>
         </w:rPr>
       </w:pPr>
-      <w:proofErr w:type="spellStart"/>
-      <w:proofErr w:type="gramStart"/>
-      <w:r>
-        <w:rPr>
-          <w:rFonts w:ascii="Abadi Extra Light" w:hAnsi="Abadi Extra Light"/>
-          <w:sz w:val="20"/>
-          <w:szCs w:val="20"/>
-        </w:rPr>
-        <w:t>Requirements</w:t>
-      </w:r>
-      <w:proofErr w:type="spellEnd"/>
-      <w:r>
-        <w:rPr>
-          <w:rFonts w:ascii="Abadi Extra Light" w:hAnsi="Abadi Extra Light"/>
-          <w:sz w:val="20"/>
-          <w:szCs w:val="20"/>
-        </w:rPr>
-        <w:t xml:space="preserve"> :</w:t>
-      </w:r>
-      <w:proofErr w:type="gramEnd"/>
-      <w:r>
-        <w:rPr>
-          <w:rFonts w:ascii="Abadi Extra Light" w:hAnsi="Abadi Extra Light"/>
-          <w:sz w:val="20"/>
-          <w:szCs w:val="20"/>
-        </w:rPr>
-        <w:t xml:space="preserve"> Word</w:t>
-      </w:r>
-    </w:p>
-    <w:p>
-      <w:pPr>
-        <w:pStyle w:val="Paragrafoelenco"/>
-        <w:numPr>
-          <w:ilvl w:val="0"/>
-          <w:numId w:val="2"/>
-        </w:numPr>
-        <w:rPr>
-          <w:rFonts w:ascii="Abadi Extra Light" w:hAnsi="Abadi Extra Light"/>
-          <w:sz w:val="20"/>
-          <w:szCs w:val="20"/>
-        </w:rPr>
-      </w:pPr>
-      <w:proofErr w:type="gramStart"/>
-      <w:r>
-        <w:rPr>
-          <w:rFonts w:ascii="Abadi Extra Light" w:hAnsi="Abadi Extra Light"/>
-          <w:sz w:val="20"/>
-          <w:szCs w:val="20"/>
-        </w:rPr>
-        <w:t>Design :</w:t>
-      </w:r>
-      <w:proofErr w:type="gramEnd"/>
-      <w:r>
-        <w:rPr>
-          <w:rFonts w:ascii="Abadi Extra Light" w:hAnsi="Abadi Extra Light"/>
-          <w:sz w:val="20"/>
-          <w:szCs w:val="20"/>
-        </w:rPr>
-        <w:t xml:space="preserve"> </w:t>
-      </w:r>
-      <w:proofErr w:type="spellStart"/>
-      <w:r>
-        <w:rPr>
-          <w:rFonts w:ascii="Abadi Extra Light" w:hAnsi="Abadi Extra Light"/>
-          <w:sz w:val="20"/>
-          <w:szCs w:val="20"/>
-        </w:rPr>
-        <w:t>StarUml</w:t>
-      </w:r>
-      <w:proofErr w:type="spellEnd"/>
-      <w:r>
-        <w:rPr>
-          <w:rFonts w:ascii="Abadi Extra Light" w:hAnsi="Abadi Extra Light"/>
-          <w:sz w:val="20"/>
-          <w:szCs w:val="20"/>
-        </w:rPr>
-        <w:t xml:space="preserve"> (Class </w:t>
-      </w:r>
-      <w:proofErr w:type="spellStart"/>
-      <w:r>
-        <w:rPr>
-          <w:rFonts w:ascii="Abadi Extra Light" w:hAnsi="Abadi Extra Light"/>
-          <w:sz w:val="20"/>
-          <w:szCs w:val="20"/>
-        </w:rPr>
-        <w:t>Diagram</w:t>
-      </w:r>
-      <w:proofErr w:type="spellEnd"/>
-      <w:r>
-        <w:rPr>
-          <w:rFonts w:ascii="Abadi Extra Light" w:hAnsi="Abadi Extra Light"/>
-          <w:sz w:val="20"/>
-          <w:szCs w:val="20"/>
-        </w:rPr>
-        <w:t>)</w:t>
+      <w:r>
+        <w:rPr>
+          <w:rFonts w:ascii="Abadi Extra Light" w:hAnsi="Abadi Extra Light"/>
+          <w:sz w:val="20"/>
+          <w:szCs w:val="20"/>
+        </w:rPr>
+        <w:t>Requirements : Word</w:t>
+      </w:r>
+    </w:p>
+    <w:p>
+      <w:pPr>
+        <w:pStyle w:val="Paragrafoelenco"/>
+        <w:numPr>
+          <w:ilvl w:val="0"/>
+          <w:numId w:val="2"/>
+        </w:numPr>
+        <w:rPr>
+          <w:rFonts w:ascii="Abadi Extra Light" w:hAnsi="Abadi Extra Light"/>
+          <w:sz w:val="20"/>
+          <w:szCs w:val="20"/>
+        </w:rPr>
+      </w:pPr>
+      <w:r>
+        <w:rPr>
+          <w:rFonts w:ascii="Abadi Extra Light" w:hAnsi="Abadi Extra Light"/>
+          <w:sz w:val="20"/>
+          <w:szCs w:val="20"/>
+        </w:rPr>
+        <w:t>Design : StarUml (Class Diagram)</w:t>
       </w:r>
     </w:p>
     <w:p>
@@ -3081,7 +2373,6 @@
           <w:lang w:val="en-GB"/>
         </w:rPr>
       </w:pPr>
-      <w:proofErr w:type="gramStart"/>
       <w:r>
         <w:rPr>
           <w:rFonts w:ascii="Abadi Extra Light" w:hAnsi="Abadi Extra Light"/>
@@ -3089,121 +2380,51 @@
           <w:szCs w:val="20"/>
           <w:lang w:val="en-GB"/>
         </w:rPr>
-        <w:t>Implementation :</w:t>
-      </w:r>
-      <w:proofErr w:type="gramEnd"/>
-      <w:r>
-        <w:rPr>
-          <w:rFonts w:ascii="Abadi Extra Light" w:hAnsi="Abadi Extra Light"/>
-          <w:sz w:val="20"/>
-          <w:szCs w:val="20"/>
-          <w:lang w:val="en-GB"/>
-        </w:rPr>
-        <w:t xml:space="preserve"> Eclipse + Spring, </w:t>
-      </w:r>
-      <w:proofErr w:type="spellStart"/>
-      <w:r>
-        <w:rPr>
-          <w:rFonts w:ascii="Abadi Extra Light" w:hAnsi="Abadi Extra Light"/>
-          <w:sz w:val="20"/>
-          <w:szCs w:val="20"/>
-          <w:lang w:val="en-GB"/>
-        </w:rPr>
-        <w:t>MySql</w:t>
-      </w:r>
-      <w:proofErr w:type="spellEnd"/>
-      <w:r>
-        <w:rPr>
-          <w:rFonts w:ascii="Abadi Extra Light" w:hAnsi="Abadi Extra Light"/>
-          <w:sz w:val="20"/>
-          <w:szCs w:val="20"/>
-          <w:lang w:val="en-GB"/>
-        </w:rPr>
-        <w:t xml:space="preserve"> per DB</w:t>
-      </w:r>
-    </w:p>
-    <w:p>
-      <w:pPr>
-        <w:pStyle w:val="Paragrafoelenco"/>
-        <w:numPr>
-          <w:ilvl w:val="0"/>
-          <w:numId w:val="2"/>
-        </w:numPr>
-        <w:rPr>
-          <w:rFonts w:ascii="Abadi Extra Light" w:hAnsi="Abadi Extra Light"/>
-          <w:sz w:val="20"/>
-          <w:szCs w:val="20"/>
-        </w:rPr>
-      </w:pPr>
-      <w:proofErr w:type="gramStart"/>
-      <w:r>
-        <w:rPr>
-          <w:rFonts w:ascii="Abadi Extra Light" w:hAnsi="Abadi Extra Light"/>
-          <w:sz w:val="20"/>
-          <w:szCs w:val="20"/>
-        </w:rPr>
-        <w:t>Testing :</w:t>
-      </w:r>
-      <w:proofErr w:type="gramEnd"/>
-      <w:r>
-        <w:rPr>
-          <w:rFonts w:ascii="Abadi Extra Light" w:hAnsi="Abadi Extra Light"/>
-          <w:sz w:val="20"/>
-          <w:szCs w:val="20"/>
-        </w:rPr>
-        <w:t xml:space="preserve"> JUnit4 + </w:t>
-      </w:r>
-      <w:proofErr w:type="spellStart"/>
-      <w:r>
-        <w:rPr>
-          <w:rFonts w:ascii="Abadi Extra Light" w:hAnsi="Abadi Extra Light"/>
-          <w:sz w:val="20"/>
-          <w:szCs w:val="20"/>
-        </w:rPr>
-        <w:t>Eclemma</w:t>
-      </w:r>
-      <w:proofErr w:type="spellEnd"/>
-    </w:p>
-    <w:p>
-      <w:pPr>
-        <w:pStyle w:val="Paragrafoelenco"/>
-        <w:numPr>
-          <w:ilvl w:val="0"/>
-          <w:numId w:val="2"/>
-        </w:numPr>
-        <w:rPr>
-          <w:rFonts w:ascii="Abadi Extra Light" w:hAnsi="Abadi Extra Light"/>
-          <w:sz w:val="20"/>
-          <w:szCs w:val="20"/>
-        </w:rPr>
-      </w:pPr>
-      <w:proofErr w:type="spellStart"/>
-      <w:proofErr w:type="gramStart"/>
-      <w:r>
-        <w:rPr>
-          <w:rFonts w:ascii="Abadi Extra Light" w:hAnsi="Abadi Extra Light"/>
-          <w:sz w:val="20"/>
-          <w:szCs w:val="20"/>
-        </w:rPr>
-        <w:t>Manteinence</w:t>
-      </w:r>
-      <w:proofErr w:type="spellEnd"/>
-      <w:r>
-        <w:rPr>
-          <w:rFonts w:ascii="Abadi Extra Light" w:hAnsi="Abadi Extra Light"/>
-          <w:sz w:val="20"/>
-          <w:szCs w:val="20"/>
-        </w:rPr>
-        <w:t xml:space="preserve"> :</w:t>
-      </w:r>
-      <w:proofErr w:type="gramEnd"/>
-      <w:r>
-        <w:rPr>
-          <w:rFonts w:ascii="Abadi Extra Light" w:hAnsi="Abadi Extra Light"/>
-          <w:sz w:val="20"/>
-          <w:szCs w:val="20"/>
-        </w:rPr>
-        <w:t xml:space="preserve">   Eclipse</w:t>
+        <w:t>Implementation : Eclipse + Spring, MySql per DB</w:t>
+      </w:r>
+    </w:p>
+    <w:p>
+      <w:pPr>
+        <w:pStyle w:val="Paragrafoelenco"/>
+        <w:numPr>
+          <w:ilvl w:val="0"/>
+          <w:numId w:val="2"/>
+        </w:numPr>
+        <w:rPr>
+          <w:rFonts w:ascii="Abadi Extra Light" w:hAnsi="Abadi Extra Light"/>
+          <w:sz w:val="20"/>
+          <w:szCs w:val="20"/>
+        </w:rPr>
+      </w:pPr>
+      <w:r>
+        <w:rPr>
+          <w:rFonts w:ascii="Abadi Extra Light" w:hAnsi="Abadi Extra Light"/>
+          <w:sz w:val="20"/>
+          <w:szCs w:val="20"/>
+        </w:rPr>
+        <w:t>Testing : JUnit4 + Eclemma</w:t>
+      </w:r>
+    </w:p>
+    <w:p>
+      <w:pPr>
+        <w:pStyle w:val="Paragrafoelenco"/>
+        <w:numPr>
+          <w:ilvl w:val="0"/>
+          <w:numId w:val="2"/>
+        </w:numPr>
+        <w:rPr>
+          <w:rFonts w:ascii="Abadi Extra Light" w:hAnsi="Abadi Extra Light"/>
+          <w:sz w:val="20"/>
+          <w:szCs w:val="20"/>
+        </w:rPr>
+      </w:pPr>
+      <w:r>
+        <w:rPr>
+          <w:rFonts w:ascii="Abadi Extra Light" w:hAnsi="Abadi Extra Light"/>
+          <w:sz w:val="20"/>
+          <w:szCs w:val="20"/>
+        </w:rPr>
+        <w:t>Manteinence :   Eclipse</w:t>
       </w:r>
     </w:p>
     <w:p>
@@ -3272,25 +2493,7 @@
           <w:sz w:val="20"/>
           <w:szCs w:val="20"/>
         </w:rPr>
-        <w:t xml:space="preserve">La consegna del Project Plan è prevista per il 27 </w:t>
-      </w:r>
-      <w:proofErr w:type="gramStart"/>
-      <w:r>
-        <w:rPr>
-          <w:rFonts w:ascii="Abadi Extra Light" w:hAnsi="Abadi Extra Light"/>
-          <w:sz w:val="20"/>
-          <w:szCs w:val="20"/>
-        </w:rPr>
-        <w:t>Dicembre</w:t>
-      </w:r>
-      <w:proofErr w:type="gramEnd"/>
-      <w:r>
-        <w:rPr>
-          <w:rFonts w:ascii="Abadi Extra Light" w:hAnsi="Abadi Extra Light"/>
-          <w:sz w:val="20"/>
-          <w:szCs w:val="20"/>
-        </w:rPr>
-        <w:t>, mentre la deadline per il completamento del progetto è fissata a qualche giorno prima della data d’esame. Non sono previsti costi di sviluppo.</w:t>
+        <w:t>La consegna del Project Plan è prevista per il 27 Dicembre, mentre la deadline per il completamento del progetto è fissata a qualche giorno prima della data d’esame. Non sono previsti costi di sviluppo.</w:t>
       </w:r>
     </w:p>
     <w:p>
@@ -3346,43 +2549,7 @@
           <w:sz w:val="20"/>
           <w:szCs w:val="20"/>
         </w:rPr>
-        <w:t xml:space="preserve">Anche per la documentazione delle versioni verrà usato </w:t>
-      </w:r>
-      <w:proofErr w:type="spellStart"/>
-      <w:r>
-        <w:rPr>
-          <w:rFonts w:ascii="Abadi Extra Light" w:hAnsi="Abadi Extra Light"/>
-          <w:sz w:val="20"/>
-          <w:szCs w:val="20"/>
-        </w:rPr>
-        <w:t>Github</w:t>
-      </w:r>
-      <w:proofErr w:type="spellEnd"/>
-      <w:r>
-        <w:rPr>
-          <w:rFonts w:ascii="Abadi Extra Light" w:hAnsi="Abadi Extra Light"/>
-          <w:sz w:val="20"/>
-          <w:szCs w:val="20"/>
-        </w:rPr>
-        <w:t xml:space="preserve">, che permette di tenere traccia </w:t>
-      </w:r>
-      <w:proofErr w:type="gramStart"/>
-      <w:r>
-        <w:rPr>
-          <w:rFonts w:ascii="Abadi Extra Light" w:hAnsi="Abadi Extra Light"/>
-          <w:sz w:val="20"/>
-          <w:szCs w:val="20"/>
-        </w:rPr>
-        <w:t>dello storico cambiamenti</w:t>
-      </w:r>
-      <w:proofErr w:type="gramEnd"/>
-      <w:r>
-        <w:rPr>
-          <w:rFonts w:ascii="Abadi Extra Light" w:hAnsi="Abadi Extra Light"/>
-          <w:sz w:val="20"/>
-          <w:szCs w:val="20"/>
-        </w:rPr>
-        <w:t xml:space="preserve"> che ogni membro del team ha apportato al progetto.</w:t>
+        <w:t>Anche per la documentazione delle versioni verrà usato Github, che permette di tenere traccia dello storico cambiamenti che ogni membro del team ha apportato al progetto.</w:t>
       </w:r>
     </w:p>
     <w:p>
@@ -3450,43 +2617,7 @@
           <w:sz w:val="20"/>
           <w:szCs w:val="20"/>
         </w:rPr>
-        <w:t xml:space="preserve">Nella prima scadenza verrà consegnato il pdf del Project Plan. Invece nell’ultima deadline (quella poco prima dell’esame) verrà consegnato </w:t>
-      </w:r>
-      <w:proofErr w:type="gramStart"/>
-      <w:r>
-        <w:rPr>
-          <w:rFonts w:ascii="Abadi Extra Light" w:hAnsi="Abadi Extra Light"/>
-          <w:sz w:val="20"/>
-          <w:szCs w:val="20"/>
-        </w:rPr>
-        <w:t>l’intero zip</w:t>
-      </w:r>
-      <w:proofErr w:type="gramEnd"/>
-      <w:r>
-        <w:rPr>
-          <w:rFonts w:ascii="Abadi Extra Light" w:hAnsi="Abadi Extra Light"/>
-          <w:sz w:val="20"/>
-          <w:szCs w:val="20"/>
-        </w:rPr>
-        <w:t xml:space="preserve"> del progetto software e in allegato i diagrammi UML (Use Case, Class, State Machine, </w:t>
-      </w:r>
-      <w:proofErr w:type="spellStart"/>
-      <w:r>
-        <w:rPr>
-          <w:rFonts w:ascii="Abadi Extra Light" w:hAnsi="Abadi Extra Light"/>
-          <w:sz w:val="20"/>
-          <w:szCs w:val="20"/>
-        </w:rPr>
-        <w:t>Sequence</w:t>
-      </w:r>
-      <w:proofErr w:type="spellEnd"/>
-      <w:r>
-        <w:rPr>
-          <w:rFonts w:ascii="Abadi Extra Light" w:hAnsi="Abadi Extra Light"/>
-          <w:sz w:val="20"/>
-          <w:szCs w:val="20"/>
-        </w:rPr>
-        <w:t xml:space="preserve"> e Activity).</w:t>
+        <w:t>Nella prima scadenza verrà consegnato il pdf del Project Plan. Invece nell’ultima deadline (quella poco prima dell’esame) verrà consegnato l’intero zip del progetto software e in allegato i diagrammi UML (Use Case, Class, State Machine, Sequence e Activity).</w:t>
       </w:r>
     </w:p>
     <w:p>

--- a/ProjectPlan/PROJECT PLAN.docx
+++ b/ProjectPlan/PROJECT PLAN.docx
@@ -1706,7 +1706,6 @@
           <w:rFonts w:ascii="Abadi Extra Light" w:hAnsi="Abadi Extra Light"/>
           <w:sz w:val="20"/>
           <w:szCs w:val="20"/>
-          <w:u w:val="single"/>
           <w:lang w:val="en-GB"/>
         </w:rPr>
       </w:pPr>
@@ -1717,7 +1716,45 @@
           <w:szCs w:val="20"/>
           <w:lang w:val="en-GB"/>
         </w:rPr>
-        <w:t>-   10/01/2022 (3.00h * 3 persone) aggiunta controllo storico, sistemazione inserisci volo e effettua prenotazione</w:t>
+        <w:t xml:space="preserve">-   10/01/2022 (3.00h * 3 persone) aggiunta controllo storico, sistemazione inserisci volo e effettua </w:t>
+      </w:r>
+      <w:r>
+        <w:rPr>
+          <w:rFonts w:ascii="Abadi Extra Light" w:hAnsi="Abadi Extra Light"/>
+          <w:sz w:val="20"/>
+          <w:szCs w:val="20"/>
+          <w:lang w:val="en-GB"/>
+        </w:rPr>
+        <w:t xml:space="preserve">          </w:t>
+      </w:r>
+      <w:r>
+        <w:rPr>
+          <w:rFonts w:ascii="Abadi Extra Light" w:hAnsi="Abadi Extra Light"/>
+          <w:sz w:val="20"/>
+          <w:szCs w:val="20"/>
+          <w:lang w:val="en-GB"/>
+        </w:rPr>
+        <w:t>prenotazione</w:t>
+      </w:r>
+    </w:p>
+    <w:p>
+      <w:pPr>
+        <w:pStyle w:val="Paragrafoelenco"/>
+        <w:rPr>
+          <w:rFonts w:ascii="Abadi Extra Light" w:hAnsi="Abadi Extra Light"/>
+          <w:sz w:val="20"/>
+          <w:szCs w:val="20"/>
+          <w:lang w:val="en-GB"/>
+        </w:rPr>
+      </w:pPr>
+      <w:r>
+        <w:rPr>
+          <w:rFonts w:ascii="Abadi Extra Light" w:hAnsi="Abadi Extra Light"/>
+          <w:sz w:val="20"/>
+          <w:szCs w:val="20"/>
+          <w:lang w:val="en-GB"/>
+        </w:rPr>
+        <w:t>-   12/01/2022 (5.00h * 2 persone) completamento controllo storico ed effettua prenotazione</w:t>
       </w:r>
     </w:p>
     <w:p>

--- a/ProjectPlan/PROJECT PLAN.docx
+++ b/ProjectPlan/PROJECT PLAN.docx
@@ -200,8 +200,18 @@
           <w:sz w:val="20"/>
           <w:szCs w:val="20"/>
         </w:rPr>
-        <w:t>Prenotazione dei voli con relativi optional (solo bagaglio a mano e/o in stiva, scelta posto) per clienti registrati e non</w:t>
-      </w:r>
+        <w:t xml:space="preserve">Prenotazione dei voli con relativi optional (solo bagaglio a mano e/o in stiva, scelta posto) per clienti registrati e </w:t>
+      </w:r>
+      <w:proofErr w:type="gramStart"/>
+      <w:r>
+        <w:rPr>
+          <w:rFonts w:ascii="Abadi Extra Light" w:hAnsi="Abadi Extra Light"/>
+          <w:sz w:val="20"/>
+          <w:szCs w:val="20"/>
+        </w:rPr>
+        <w:t>non</w:t>
+      </w:r>
+      <w:proofErr w:type="gramEnd"/>
     </w:p>
     <w:p>
       <w:pPr>
@@ -520,13 +530,15 @@
           <w:rFonts w:ascii="Abadi Extra Light" w:hAnsi="Abadi Extra Light"/>
           <w:sz w:val="20"/>
           <w:szCs w:val="20"/>
-        </w:rPr>
-      </w:pPr>
-      <w:r>
-        <w:rPr>
-          <w:rFonts w:ascii="Abadi Extra Light" w:hAnsi="Abadi Extra Light"/>
-          <w:sz w:val="20"/>
-          <w:szCs w:val="20"/>
+          <w:highlight w:val="yellow"/>
+        </w:rPr>
+      </w:pPr>
+      <w:r>
+        <w:rPr>
+          <w:rFonts w:ascii="Abadi Extra Light" w:hAnsi="Abadi Extra Light"/>
+          <w:sz w:val="20"/>
+          <w:szCs w:val="20"/>
+          <w:highlight w:val="yellow"/>
         </w:rPr>
         <w:t>Bagaglio a mano e/o bagaglio in stiva di prezzo uguale (a prescindere dal peso)</w:t>
       </w:r>
@@ -542,13 +554,15 @@
           <w:rFonts w:ascii="Abadi Extra Light" w:hAnsi="Abadi Extra Light"/>
           <w:sz w:val="20"/>
           <w:szCs w:val="20"/>
-        </w:rPr>
-      </w:pPr>
-      <w:r>
-        <w:rPr>
-          <w:rFonts w:ascii="Abadi Extra Light" w:hAnsi="Abadi Extra Light"/>
-          <w:sz w:val="20"/>
-          <w:szCs w:val="20"/>
+          <w:highlight w:val="yellow"/>
+        </w:rPr>
+      </w:pPr>
+      <w:r>
+        <w:rPr>
+          <w:rFonts w:ascii="Abadi Extra Light" w:hAnsi="Abadi Extra Light"/>
+          <w:sz w:val="20"/>
+          <w:szCs w:val="20"/>
+          <w:highlight w:val="yellow"/>
         </w:rPr>
         <w:t>Il posto è assegnato dal sistema</w:t>
       </w:r>
@@ -564,13 +578,15 @@
           <w:rFonts w:ascii="Abadi Extra Light" w:hAnsi="Abadi Extra Light"/>
           <w:sz w:val="20"/>
           <w:szCs w:val="20"/>
-        </w:rPr>
-      </w:pPr>
-      <w:r>
-        <w:rPr>
-          <w:rFonts w:ascii="Abadi Extra Light" w:hAnsi="Abadi Extra Light"/>
-          <w:sz w:val="20"/>
-          <w:szCs w:val="20"/>
+          <w:highlight w:val="yellow"/>
+        </w:rPr>
+      </w:pPr>
+      <w:r>
+        <w:rPr>
+          <w:rFonts w:ascii="Abadi Extra Light" w:hAnsi="Abadi Extra Light"/>
+          <w:sz w:val="20"/>
+          <w:szCs w:val="20"/>
+          <w:highlight w:val="yellow"/>
         </w:rPr>
         <w:t>Il volo non può essere modificato/cancellato ma solo inserito dall’operatore</w:t>
       </w:r>
@@ -593,8 +609,17 @@
           <w:rFonts w:ascii="Abadi Extra Light" w:hAnsi="Abadi Extra Light"/>
           <w:sz w:val="20"/>
           <w:szCs w:val="20"/>
-        </w:rPr>
-        <w:t>Il sistema permette di far visualizzare all’utente il suo storico dei voli tramite l’inserimento del suo identificatore univoco CF (NO REGISTRAZIONE)</w:t>
+          <w:highlight w:val="yellow"/>
+        </w:rPr>
+        <w:t>Il sistema permette di far visualizzare all’utente il suo storico dei voli tramite l’inserimento del suo identificatore univoco CF</w:t>
+      </w:r>
+      <w:r>
+        <w:rPr>
+          <w:rFonts w:ascii="Abadi Extra Light" w:hAnsi="Abadi Extra Light"/>
+          <w:sz w:val="20"/>
+          <w:szCs w:val="20"/>
+        </w:rPr>
+        <w:t xml:space="preserve"> (NO REGISTRAZIONE)</w:t>
       </w:r>
     </w:p>
     <w:p>
@@ -963,7 +988,25 @@
           <w:sz w:val="20"/>
           <w:szCs w:val="20"/>
         </w:rPr>
-        <w:t xml:space="preserve">All’interno del team di sviluppo non vi è una distinzione gerarchica: l’organizzazione è di tipo </w:t>
+        <w:t xml:space="preserve">All’interno </w:t>
+      </w:r>
+      <w:proofErr w:type="gramStart"/>
+      <w:r>
+        <w:rPr>
+          <w:rFonts w:ascii="Abadi Extra Light" w:hAnsi="Abadi Extra Light"/>
+          <w:sz w:val="20"/>
+          <w:szCs w:val="20"/>
+        </w:rPr>
+        <w:t>del team</w:t>
+      </w:r>
+      <w:proofErr w:type="gramEnd"/>
+      <w:r>
+        <w:rPr>
+          <w:rFonts w:ascii="Abadi Extra Light" w:hAnsi="Abadi Extra Light"/>
+          <w:sz w:val="20"/>
+          <w:szCs w:val="20"/>
+        </w:rPr>
+        <w:t xml:space="preserve"> di sviluppo non vi è una distinzione gerarchica: l’organizzazione è di tipo </w:t>
       </w:r>
       <w:r>
         <w:rPr>
@@ -1065,7 +1108,43 @@
           <w:sz w:val="20"/>
           <w:szCs w:val="20"/>
         </w:rPr>
-        <w:t>, con separazione delle classi nel Model, delle pagine html nel view e dei metodi di backend nel Controller.</w:t>
+        <w:t xml:space="preserve">, con separazione delle classi nel Model, delle pagine html nel </w:t>
+      </w:r>
+      <w:proofErr w:type="spellStart"/>
+      <w:r>
+        <w:rPr>
+          <w:rFonts w:ascii="Abadi Extra Light" w:hAnsi="Abadi Extra Light"/>
+          <w:sz w:val="20"/>
+          <w:szCs w:val="20"/>
+        </w:rPr>
+        <w:t>view</w:t>
+      </w:r>
+      <w:proofErr w:type="spellEnd"/>
+      <w:r>
+        <w:rPr>
+          <w:rFonts w:ascii="Abadi Extra Light" w:hAnsi="Abadi Extra Light"/>
+          <w:sz w:val="20"/>
+          <w:szCs w:val="20"/>
+        </w:rPr>
+        <w:t xml:space="preserve"> e dei metodi di </w:t>
+      </w:r>
+      <w:proofErr w:type="spellStart"/>
+      <w:r>
+        <w:rPr>
+          <w:rFonts w:ascii="Abadi Extra Light" w:hAnsi="Abadi Extra Light"/>
+          <w:sz w:val="20"/>
+          <w:szCs w:val="20"/>
+        </w:rPr>
+        <w:t>backend</w:t>
+      </w:r>
+      <w:proofErr w:type="spellEnd"/>
+      <w:r>
+        <w:rPr>
+          <w:rFonts w:ascii="Abadi Extra Light" w:hAnsi="Abadi Extra Light"/>
+          <w:sz w:val="20"/>
+          <w:szCs w:val="20"/>
+        </w:rPr>
+        <w:t xml:space="preserve"> nel Controller.</w:t>
       </w:r>
     </w:p>
     <w:p>
@@ -1109,61 +1188,133 @@
           <w:sz w:val="20"/>
           <w:szCs w:val="20"/>
         </w:rPr>
-        <w:t>I nomi delle classi sono Pascal Case (NomeClasseProva).</w:t>
-      </w:r>
-    </w:p>
-    <w:p>
-      <w:pPr>
-        <w:pStyle w:val="Paragrafoelenco"/>
-        <w:rPr>
-          <w:rFonts w:ascii="Abadi Extra Light" w:hAnsi="Abadi Extra Light"/>
-          <w:sz w:val="20"/>
-          <w:szCs w:val="20"/>
-        </w:rPr>
-      </w:pPr>
-      <w:r>
-        <w:rPr>
-          <w:rFonts w:ascii="Abadi Extra Light" w:hAnsi="Abadi Extra Light"/>
-          <w:sz w:val="20"/>
-          <w:szCs w:val="20"/>
-        </w:rPr>
-        <w:t>I nomi dei metodi sono Camel Case (nomeMetodoProva).</w:t>
-      </w:r>
-    </w:p>
-    <w:p>
-      <w:pPr>
-        <w:pStyle w:val="Paragrafoelenco"/>
-        <w:rPr>
-          <w:rFonts w:ascii="Abadi Extra Light" w:hAnsi="Abadi Extra Light"/>
-          <w:sz w:val="20"/>
-          <w:szCs w:val="20"/>
-        </w:rPr>
-      </w:pPr>
-      <w:r>
-        <w:rPr>
-          <w:rFonts w:ascii="Abadi Extra Light" w:hAnsi="Abadi Extra Light"/>
-          <w:sz w:val="20"/>
-          <w:szCs w:val="20"/>
-        </w:rPr>
-        <w:t>I nomi dei package sono Snake Case (nome_package_prova).</w:t>
-      </w:r>
-    </w:p>
-    <w:p>
-      <w:pPr>
-        <w:pStyle w:val="Paragrafoelenco"/>
-        <w:rPr>
-          <w:rFonts w:ascii="Abadi Extra Light" w:hAnsi="Abadi Extra Light"/>
-          <w:sz w:val="20"/>
-          <w:szCs w:val="20"/>
-        </w:rPr>
-      </w:pPr>
-      <w:r>
-        <w:rPr>
-          <w:rFonts w:ascii="Abadi Extra Light" w:hAnsi="Abadi Extra Light"/>
-          <w:sz w:val="20"/>
-          <w:szCs w:val="20"/>
-        </w:rPr>
-        <w:t>I nomi delle variabili sono Camel Case (nomeVariabileProva).</w:t>
+        <w:t>I nomi delle classi sono Pascal Case (</w:t>
+      </w:r>
+      <w:proofErr w:type="spellStart"/>
+      <w:r>
+        <w:rPr>
+          <w:rFonts w:ascii="Abadi Extra Light" w:hAnsi="Abadi Extra Light"/>
+          <w:sz w:val="20"/>
+          <w:szCs w:val="20"/>
+        </w:rPr>
+        <w:t>NomeClasseProva</w:t>
+      </w:r>
+      <w:proofErr w:type="spellEnd"/>
+      <w:r>
+        <w:rPr>
+          <w:rFonts w:ascii="Abadi Extra Light" w:hAnsi="Abadi Extra Light"/>
+          <w:sz w:val="20"/>
+          <w:szCs w:val="20"/>
+        </w:rPr>
+        <w:t>).</w:t>
+      </w:r>
+    </w:p>
+    <w:p>
+      <w:pPr>
+        <w:pStyle w:val="Paragrafoelenco"/>
+        <w:rPr>
+          <w:rFonts w:ascii="Abadi Extra Light" w:hAnsi="Abadi Extra Light"/>
+          <w:sz w:val="20"/>
+          <w:szCs w:val="20"/>
+        </w:rPr>
+      </w:pPr>
+      <w:r>
+        <w:rPr>
+          <w:rFonts w:ascii="Abadi Extra Light" w:hAnsi="Abadi Extra Light"/>
+          <w:sz w:val="20"/>
+          <w:szCs w:val="20"/>
+        </w:rPr>
+        <w:t>I nomi dei metodi sono Camel Case (</w:t>
+      </w:r>
+      <w:proofErr w:type="spellStart"/>
+      <w:r>
+        <w:rPr>
+          <w:rFonts w:ascii="Abadi Extra Light" w:hAnsi="Abadi Extra Light"/>
+          <w:sz w:val="20"/>
+          <w:szCs w:val="20"/>
+        </w:rPr>
+        <w:t>nomeMetodoProva</w:t>
+      </w:r>
+      <w:proofErr w:type="spellEnd"/>
+      <w:r>
+        <w:rPr>
+          <w:rFonts w:ascii="Abadi Extra Light" w:hAnsi="Abadi Extra Light"/>
+          <w:sz w:val="20"/>
+          <w:szCs w:val="20"/>
+        </w:rPr>
+        <w:t>).</w:t>
+      </w:r>
+    </w:p>
+    <w:p>
+      <w:pPr>
+        <w:pStyle w:val="Paragrafoelenco"/>
+        <w:rPr>
+          <w:rFonts w:ascii="Abadi Extra Light" w:hAnsi="Abadi Extra Light"/>
+          <w:sz w:val="20"/>
+          <w:szCs w:val="20"/>
+        </w:rPr>
+      </w:pPr>
+      <w:r>
+        <w:rPr>
+          <w:rFonts w:ascii="Abadi Extra Light" w:hAnsi="Abadi Extra Light"/>
+          <w:sz w:val="20"/>
+          <w:szCs w:val="20"/>
+        </w:rPr>
+        <w:t>I nomi dei package sono Snake Case (</w:t>
+      </w:r>
+      <w:proofErr w:type="spellStart"/>
+      <w:r>
+        <w:rPr>
+          <w:rFonts w:ascii="Abadi Extra Light" w:hAnsi="Abadi Extra Light"/>
+          <w:sz w:val="20"/>
+          <w:szCs w:val="20"/>
+        </w:rPr>
+        <w:t>nome_package_prova</w:t>
+      </w:r>
+      <w:proofErr w:type="spellEnd"/>
+      <w:r>
+        <w:rPr>
+          <w:rFonts w:ascii="Abadi Extra Light" w:hAnsi="Abadi Extra Light"/>
+          <w:sz w:val="20"/>
+          <w:szCs w:val="20"/>
+        </w:rPr>
+        <w:t>).</w:t>
+      </w:r>
+    </w:p>
+    <w:p>
+      <w:pPr>
+        <w:pStyle w:val="Paragrafoelenco"/>
+        <w:rPr>
+          <w:rFonts w:ascii="Abadi Extra Light" w:hAnsi="Abadi Extra Light"/>
+          <w:sz w:val="20"/>
+          <w:szCs w:val="20"/>
+        </w:rPr>
+      </w:pPr>
+      <w:r>
+        <w:rPr>
+          <w:rFonts w:ascii="Abadi Extra Light" w:hAnsi="Abadi Extra Light"/>
+          <w:sz w:val="20"/>
+          <w:szCs w:val="20"/>
+        </w:rPr>
+        <w:t>I nomi delle variabili sono Camel Case (</w:t>
+      </w:r>
+      <w:proofErr w:type="spellStart"/>
+      <w:r>
+        <w:rPr>
+          <w:rFonts w:ascii="Abadi Extra Light" w:hAnsi="Abadi Extra Light"/>
+          <w:sz w:val="20"/>
+          <w:szCs w:val="20"/>
+        </w:rPr>
+        <w:t>nomeVariabileProva</w:t>
+      </w:r>
+      <w:proofErr w:type="spellEnd"/>
+      <w:r>
+        <w:rPr>
+          <w:rFonts w:ascii="Abadi Extra Light" w:hAnsi="Abadi Extra Light"/>
+          <w:sz w:val="20"/>
+          <w:szCs w:val="20"/>
+        </w:rPr>
+        <w:t>).</w:t>
       </w:r>
     </w:p>
     <w:p>
@@ -1231,6 +1382,7 @@
         </w:rPr>
         <w:t xml:space="preserve">Utilizziamo </w:t>
       </w:r>
+      <w:proofErr w:type="spellStart"/>
       <w:r>
         <w:rPr>
           <w:rFonts w:ascii="Abadi Extra Light" w:hAnsi="Abadi Extra Light"/>
@@ -1240,13 +1392,23 @@
         </w:rPr>
         <w:t>Github</w:t>
       </w:r>
-      <w:r>
-        <w:rPr>
-          <w:rFonts w:ascii="Abadi Extra Light" w:hAnsi="Abadi Extra Light"/>
-          <w:sz w:val="20"/>
-          <w:szCs w:val="20"/>
-        </w:rPr>
-        <w:t xml:space="preserve"> per tenere traccia dell’avanzamento dei task e del raggiungimento dei goal. In</w:t>
+      <w:proofErr w:type="spellEnd"/>
+      <w:r>
+        <w:rPr>
+          <w:rFonts w:ascii="Abadi Extra Light" w:hAnsi="Abadi Extra Light"/>
+          <w:sz w:val="20"/>
+          <w:szCs w:val="20"/>
+        </w:rPr>
+        <w:t xml:space="preserve"> per tenere traccia dell’avanzamento dei task e del raggiungimento dei goal. </w:t>
+      </w:r>
+      <w:proofErr w:type="gramStart"/>
+      <w:r>
+        <w:rPr>
+          <w:rFonts w:ascii="Abadi Extra Light" w:hAnsi="Abadi Extra Light"/>
+          <w:sz w:val="20"/>
+          <w:szCs w:val="20"/>
+        </w:rPr>
+        <w:t>In</w:t>
       </w:r>
       <w:r>
         <w:rPr>
@@ -1262,7 +1424,16 @@
           <w:sz w:val="20"/>
           <w:szCs w:val="20"/>
         </w:rPr>
-        <w:t xml:space="preserve">particolare per ogni versione del sistema creeremo un Project con template </w:t>
+        <w:t>particolare</w:t>
+      </w:r>
+      <w:proofErr w:type="gramEnd"/>
+      <w:r>
+        <w:rPr>
+          <w:rFonts w:ascii="Abadi Extra Light" w:hAnsi="Abadi Extra Light"/>
+          <w:sz w:val="20"/>
+          <w:szCs w:val="20"/>
+        </w:rPr>
+        <w:t xml:space="preserve"> per ogni versione del sistema creeremo un Project con template </w:t>
       </w:r>
       <w:r>
         <w:rPr>
@@ -1271,15 +1442,62 @@
           <w:szCs w:val="20"/>
           <w:u w:val="single"/>
         </w:rPr>
-        <w:t>Basic Kanban</w:t>
-      </w:r>
-      <w:r>
-        <w:rPr>
-          <w:rFonts w:ascii="Abadi Extra Light" w:hAnsi="Abadi Extra Light"/>
-          <w:sz w:val="20"/>
-          <w:szCs w:val="20"/>
-        </w:rPr>
-        <w:t xml:space="preserve"> in cui terremo traccia dello stato di avanzamento dell’implementazione di ogni Issue (fase To do, Progress, Done)</w:t>
+        <w:t xml:space="preserve">Basic </w:t>
+      </w:r>
+      <w:proofErr w:type="spellStart"/>
+      <w:r>
+        <w:rPr>
+          <w:rFonts w:ascii="Abadi Extra Light" w:hAnsi="Abadi Extra Light"/>
+          <w:sz w:val="20"/>
+          <w:szCs w:val="20"/>
+          <w:u w:val="single"/>
+        </w:rPr>
+        <w:t>Kanban</w:t>
+      </w:r>
+      <w:proofErr w:type="spellEnd"/>
+      <w:r>
+        <w:rPr>
+          <w:rFonts w:ascii="Abadi Extra Light" w:hAnsi="Abadi Extra Light"/>
+          <w:sz w:val="20"/>
+          <w:szCs w:val="20"/>
+        </w:rPr>
+        <w:t xml:space="preserve"> in cui terremo traccia dello stato di avanzamento dell’implementazione di ogni </w:t>
+      </w:r>
+      <w:proofErr w:type="spellStart"/>
+      <w:r>
+        <w:rPr>
+          <w:rFonts w:ascii="Abadi Extra Light" w:hAnsi="Abadi Extra Light"/>
+          <w:sz w:val="20"/>
+          <w:szCs w:val="20"/>
+        </w:rPr>
+        <w:t>Issue</w:t>
+      </w:r>
+      <w:proofErr w:type="spellEnd"/>
+      <w:r>
+        <w:rPr>
+          <w:rFonts w:ascii="Abadi Extra Light" w:hAnsi="Abadi Extra Light"/>
+          <w:sz w:val="20"/>
+          <w:szCs w:val="20"/>
+        </w:rPr>
+        <w:t xml:space="preserve"> (fase To do, Progress, </w:t>
+      </w:r>
+      <w:proofErr w:type="spellStart"/>
+      <w:r>
+        <w:rPr>
+          <w:rFonts w:ascii="Abadi Extra Light" w:hAnsi="Abadi Extra Light"/>
+          <w:sz w:val="20"/>
+          <w:szCs w:val="20"/>
+        </w:rPr>
+        <w:t>Done</w:t>
+      </w:r>
+      <w:proofErr w:type="spellEnd"/>
+      <w:r>
+        <w:rPr>
+          <w:rFonts w:ascii="Abadi Extra Light" w:hAnsi="Abadi Extra Light"/>
+          <w:sz w:val="20"/>
+          <w:szCs w:val="20"/>
+        </w:rPr>
+        <w:t>)</w:t>
       </w:r>
     </w:p>
     <w:p>
@@ -1347,7 +1565,25 @@
           <w:sz w:val="20"/>
           <w:szCs w:val="20"/>
         </w:rPr>
-        <w:t>Gli unici rischi possibili sono che non verranno implementate tutte e 4 le versioni del Software a causa di mancanza di tempo.</w:t>
+        <w:t xml:space="preserve">Gli unici rischi possibili sono che non verranno implementate tutte e </w:t>
+      </w:r>
+      <w:proofErr w:type="gramStart"/>
+      <w:r>
+        <w:rPr>
+          <w:rFonts w:ascii="Abadi Extra Light" w:hAnsi="Abadi Extra Light"/>
+          <w:sz w:val="20"/>
+          <w:szCs w:val="20"/>
+        </w:rPr>
+        <w:t>4</w:t>
+      </w:r>
+      <w:proofErr w:type="gramEnd"/>
+      <w:r>
+        <w:rPr>
+          <w:rFonts w:ascii="Abadi Extra Light" w:hAnsi="Abadi Extra Light"/>
+          <w:sz w:val="20"/>
+          <w:szCs w:val="20"/>
+        </w:rPr>
+        <w:t xml:space="preserve"> le versioni del Software a causa di mancanza di tempo.</w:t>
       </w:r>
     </w:p>
     <w:p>
@@ -1410,7 +1646,25 @@
           <w:sz w:val="20"/>
           <w:szCs w:val="20"/>
         </w:rPr>
-        <w:t>Qui di seguito il numero di ore impiegate fin’ora per la realizzazione del sistema:</w:t>
+        <w:t xml:space="preserve">Qui di seguito il numero di ore impiegate </w:t>
+      </w:r>
+      <w:proofErr w:type="spellStart"/>
+      <w:r>
+        <w:rPr>
+          <w:rFonts w:ascii="Abadi Extra Light" w:hAnsi="Abadi Extra Light"/>
+          <w:sz w:val="20"/>
+          <w:szCs w:val="20"/>
+        </w:rPr>
+        <w:t>fin’ora</w:t>
+      </w:r>
+      <w:proofErr w:type="spellEnd"/>
+      <w:r>
+        <w:rPr>
+          <w:rFonts w:ascii="Abadi Extra Light" w:hAnsi="Abadi Extra Light"/>
+          <w:sz w:val="20"/>
+          <w:szCs w:val="20"/>
+        </w:rPr>
+        <w:t xml:space="preserve"> per la realizzazione del sistema:</w:t>
       </w:r>
       <w:r>
         <w:rPr>
@@ -1479,7 +1733,25 @@
           <w:sz w:val="20"/>
           <w:szCs w:val="20"/>
         </w:rPr>
-        <w:t>22/12/2021 (3.40h * 3 persone) apprendimento utilizzo Github + Java Spring e completamento PP</w:t>
+        <w:t xml:space="preserve">22/12/2021 (3.40h * 3 persone) apprendimento utilizzo </w:t>
+      </w:r>
+      <w:proofErr w:type="spellStart"/>
+      <w:r>
+        <w:rPr>
+          <w:rFonts w:ascii="Abadi Extra Light" w:hAnsi="Abadi Extra Light"/>
+          <w:sz w:val="20"/>
+          <w:szCs w:val="20"/>
+        </w:rPr>
+        <w:t>Github</w:t>
+      </w:r>
+      <w:proofErr w:type="spellEnd"/>
+      <w:r>
+        <w:rPr>
+          <w:rFonts w:ascii="Abadi Extra Light" w:hAnsi="Abadi Extra Light"/>
+          <w:sz w:val="20"/>
+          <w:szCs w:val="20"/>
+        </w:rPr>
+        <w:t xml:space="preserve"> + Java Spring e completamento PP</w:t>
       </w:r>
     </w:p>
     <w:p>
@@ -1569,8 +1841,18 @@
           <w:sz w:val="20"/>
           <w:szCs w:val="20"/>
         </w:rPr>
-        <w:t>stesura finale PP + Use Case Diagram</w:t>
-      </w:r>
+        <w:t xml:space="preserve">stesura finale PP + Use Case </w:t>
+      </w:r>
+      <w:proofErr w:type="spellStart"/>
+      <w:r>
+        <w:rPr>
+          <w:rFonts w:ascii="Abadi Extra Light" w:hAnsi="Abadi Extra Light"/>
+          <w:sz w:val="20"/>
+          <w:szCs w:val="20"/>
+        </w:rPr>
+        <w:t>Diagram</w:t>
+      </w:r>
+      <w:proofErr w:type="spellEnd"/>
     </w:p>
     <w:p>
       <w:pPr>
@@ -1589,8 +1871,9 @@
           <w:szCs w:val="20"/>
           <w:lang w:val="en-GB"/>
         </w:rPr>
-        <w:t>-   04/01/2022 (3.00h * 2 persone) Use Case Diagram +</w:t>
-      </w:r>
+        <w:t xml:space="preserve">-   04/01/2022 (3.00h * 2 </w:t>
+      </w:r>
+      <w:proofErr w:type="spellStart"/>
       <w:r>
         <w:rPr>
           <w:rFonts w:ascii="Abadi Extra Light" w:hAnsi="Abadi Extra Light"/>
@@ -1598,6 +1881,25 @@
           <w:szCs w:val="20"/>
           <w:lang w:val="en-GB"/>
         </w:rPr>
+        <w:t>persone</w:t>
+      </w:r>
+      <w:proofErr w:type="spellEnd"/>
+      <w:r>
+        <w:rPr>
+          <w:rFonts w:ascii="Abadi Extra Light" w:hAnsi="Abadi Extra Light"/>
+          <w:sz w:val="20"/>
+          <w:szCs w:val="20"/>
+          <w:lang w:val="en-GB"/>
+        </w:rPr>
+        <w:t>) Use Case Diagram +</w:t>
+      </w:r>
+      <w:r>
+        <w:rPr>
+          <w:rFonts w:ascii="Abadi Extra Light" w:hAnsi="Abadi Extra Light"/>
+          <w:sz w:val="20"/>
+          <w:szCs w:val="20"/>
+          <w:lang w:val="en-GB"/>
+        </w:rPr>
         <w:t xml:space="preserve"> Class Diagram</w:t>
       </w:r>
     </w:p>
@@ -1618,19 +1920,19 @@
           <w:szCs w:val="20"/>
           <w:lang w:val="en-GB"/>
         </w:rPr>
-        <w:t>-   05/01/2022 (2.30h * 2 persone) State Machine Diagram + Session Diagram + Activity Diagram</w:t>
-      </w:r>
-    </w:p>
-    <w:p>
-      <w:pPr>
-        <w:pStyle w:val="Paragrafoelenco"/>
+        <w:t xml:space="preserve">-   05/01/2022 (2.30h * 2 </w:t>
+      </w:r>
+      <w:proofErr w:type="spellStart"/>
+      <w:r>
         <w:rPr>
           <w:rFonts w:ascii="Abadi Extra Light" w:hAnsi="Abadi Extra Light"/>
           <w:sz w:val="20"/>
           <w:szCs w:val="20"/>
           <w:lang w:val="en-GB"/>
         </w:rPr>
-      </w:pPr>
+        <w:t>persone</w:t>
+      </w:r>
+      <w:proofErr w:type="spellEnd"/>
       <w:r>
         <w:rPr>
           <w:rFonts w:ascii="Abadi Extra Light" w:hAnsi="Abadi Extra Light"/>
@@ -1638,123 +1940,7 @@
           <w:szCs w:val="20"/>
           <w:lang w:val="en-GB"/>
         </w:rPr>
-        <w:t>-   06/01/2022 (3.00h * 3 persone) Diagram + Spring Boot</w:t>
-      </w:r>
-    </w:p>
-    <w:p>
-      <w:pPr>
-        <w:pStyle w:val="Paragrafoelenco"/>
-        <w:rPr>
-          <w:rFonts w:ascii="Abadi Extra Light" w:hAnsi="Abadi Extra Light"/>
-          <w:sz w:val="20"/>
-          <w:szCs w:val="20"/>
-          <w:lang w:val="en-GB"/>
-        </w:rPr>
-      </w:pPr>
-      <w:r>
-        <w:rPr>
-          <w:rFonts w:ascii="Abadi Extra Light" w:hAnsi="Abadi Extra Light"/>
-          <w:sz w:val="20"/>
-          <w:szCs w:val="20"/>
-          <w:lang w:val="en-GB"/>
-        </w:rPr>
-        <w:t xml:space="preserve">-   </w:t>
-      </w:r>
-      <w:r>
-        <w:rPr>
-          <w:rFonts w:ascii="Abadi Extra Light" w:hAnsi="Abadi Extra Light"/>
-          <w:sz w:val="20"/>
-          <w:szCs w:val="20"/>
-          <w:lang w:val="en-GB"/>
-        </w:rPr>
-        <w:t>07/01/2022</w:t>
-      </w:r>
-      <w:r>
-        <w:rPr>
-          <w:rFonts w:ascii="Abadi Extra Light" w:hAnsi="Abadi Extra Light"/>
-          <w:sz w:val="20"/>
-          <w:szCs w:val="20"/>
-          <w:lang w:val="en-GB"/>
-        </w:rPr>
-        <w:t xml:space="preserve"> (3.00h * 2 persone) Login Operatore</w:t>
-      </w:r>
-    </w:p>
-    <w:p>
-      <w:pPr>
-        <w:pStyle w:val="Paragrafoelenco"/>
-        <w:rPr>
-          <w:rFonts w:ascii="Abadi Extra Light" w:hAnsi="Abadi Extra Light"/>
-          <w:sz w:val="20"/>
-          <w:szCs w:val="20"/>
-          <w:lang w:val="en-GB"/>
-        </w:rPr>
-      </w:pPr>
-      <w:r>
-        <w:rPr>
-          <w:rFonts w:ascii="Abadi Extra Light" w:hAnsi="Abadi Extra Light"/>
-          <w:sz w:val="20"/>
-          <w:szCs w:val="20"/>
-          <w:lang w:val="en-GB"/>
-        </w:rPr>
-        <w:t>-   09/01/2022 (1.30h * 2 persone) Inserisci/visualizza Voli e inizio inizioPrenotazione</w:t>
-      </w:r>
-    </w:p>
-    <w:p>
-      <w:pPr>
-        <w:pStyle w:val="Paragrafoelenco"/>
-        <w:rPr>
-          <w:rFonts w:ascii="Abadi Extra Light" w:hAnsi="Abadi Extra Light"/>
-          <w:sz w:val="20"/>
-          <w:szCs w:val="20"/>
-          <w:lang w:val="en-GB"/>
-        </w:rPr>
-      </w:pPr>
-      <w:r>
-        <w:rPr>
-          <w:rFonts w:ascii="Abadi Extra Light" w:hAnsi="Abadi Extra Light"/>
-          <w:sz w:val="20"/>
-          <w:szCs w:val="20"/>
-          <w:lang w:val="en-GB"/>
-        </w:rPr>
-        <w:t xml:space="preserve">-   10/01/2022 (3.00h * 3 persone) aggiunta controllo storico, sistemazione inserisci volo e effettua </w:t>
-      </w:r>
-      <w:r>
-        <w:rPr>
-          <w:rFonts w:ascii="Abadi Extra Light" w:hAnsi="Abadi Extra Light"/>
-          <w:sz w:val="20"/>
-          <w:szCs w:val="20"/>
-          <w:lang w:val="en-GB"/>
-        </w:rPr>
-        <w:t xml:space="preserve">          </w:t>
-      </w:r>
-      <w:r>
-        <w:rPr>
-          <w:rFonts w:ascii="Abadi Extra Light" w:hAnsi="Abadi Extra Light"/>
-          <w:sz w:val="20"/>
-          <w:szCs w:val="20"/>
-          <w:lang w:val="en-GB"/>
-        </w:rPr>
-        <w:t>prenotazione</w:t>
-      </w:r>
-    </w:p>
-    <w:p>
-      <w:pPr>
-        <w:pStyle w:val="Paragrafoelenco"/>
-        <w:rPr>
-          <w:rFonts w:ascii="Abadi Extra Light" w:hAnsi="Abadi Extra Light"/>
-          <w:sz w:val="20"/>
-          <w:szCs w:val="20"/>
-          <w:lang w:val="en-GB"/>
-        </w:rPr>
-      </w:pPr>
-      <w:r>
-        <w:rPr>
-          <w:rFonts w:ascii="Abadi Extra Light" w:hAnsi="Abadi Extra Light"/>
-          <w:sz w:val="20"/>
-          <w:szCs w:val="20"/>
-          <w:lang w:val="en-GB"/>
-        </w:rPr>
-        <w:t>-   12/01/2022 (5.00h * 2 persone) completamento controllo storico ed effettua prenotazione</w:t>
+        <w:t>) State Machine Diagram + Session Diagram + Activity Diagram</w:t>
       </w:r>
     </w:p>
     <w:p>
@@ -1814,6 +2000,7 @@
         </w:rPr>
         <w:t xml:space="preserve">Per ogni versione le tecniche e i metodi utilizzati in ogni fase di sviluppo (modello </w:t>
       </w:r>
+      <w:proofErr w:type="spellStart"/>
       <w:r>
         <w:rPr>
           <w:rFonts w:ascii="Abadi Extra Light" w:hAnsi="Abadi Extra Light"/>
@@ -1828,7 +2015,16 @@
           <w:sz w:val="20"/>
           <w:szCs w:val="20"/>
         </w:rPr>
-        <w:t>aterfall) sono:</w:t>
+        <w:t>aterfall</w:t>
+      </w:r>
+      <w:proofErr w:type="spellEnd"/>
+      <w:r>
+        <w:rPr>
+          <w:rFonts w:ascii="Abadi Extra Light" w:hAnsi="Abadi Extra Light"/>
+          <w:sz w:val="20"/>
+          <w:szCs w:val="20"/>
+        </w:rPr>
+        <w:t>) sono:</w:t>
       </w:r>
     </w:p>
     <w:p>
@@ -1844,13 +2040,33 @@
           <w:szCs w:val="20"/>
         </w:rPr>
       </w:pPr>
-      <w:r>
-        <w:rPr>
-          <w:rFonts w:ascii="Abadi Extra Light" w:hAnsi="Abadi Extra Light"/>
-          <w:sz w:val="20"/>
-          <w:szCs w:val="20"/>
-        </w:rPr>
-        <w:t>Requirements : abbiamo stilato una documentazione dei requisiti in linguaggio naturale (vedi punto 2 del Project Plan)</w:t>
+      <w:proofErr w:type="spellStart"/>
+      <w:proofErr w:type="gramStart"/>
+      <w:r>
+        <w:rPr>
+          <w:rFonts w:ascii="Abadi Extra Light" w:hAnsi="Abadi Extra Light"/>
+          <w:sz w:val="20"/>
+          <w:szCs w:val="20"/>
+        </w:rPr>
+        <w:t>Requirements</w:t>
+      </w:r>
+      <w:proofErr w:type="spellEnd"/>
+      <w:r>
+        <w:rPr>
+          <w:rFonts w:ascii="Abadi Extra Light" w:hAnsi="Abadi Extra Light"/>
+          <w:sz w:val="20"/>
+          <w:szCs w:val="20"/>
+        </w:rPr>
+        <w:t xml:space="preserve"> :</w:t>
+      </w:r>
+      <w:proofErr w:type="gramEnd"/>
+      <w:r>
+        <w:rPr>
+          <w:rFonts w:ascii="Abadi Extra Light" w:hAnsi="Abadi Extra Light"/>
+          <w:sz w:val="20"/>
+          <w:szCs w:val="20"/>
+        </w:rPr>
+        <w:t xml:space="preserve"> abbiamo stilato una documentazione dei requisiti in linguaggio naturale (vedi punto 2 del Project Plan)</w:t>
       </w:r>
     </w:p>
     <w:p>
@@ -1866,13 +2082,32 @@
           <w:szCs w:val="20"/>
         </w:rPr>
       </w:pPr>
-      <w:r>
-        <w:rPr>
-          <w:rFonts w:ascii="Abadi Extra Light" w:hAnsi="Abadi Extra Light"/>
-          <w:sz w:val="20"/>
-          <w:szCs w:val="20"/>
-        </w:rPr>
-        <w:t>Design : la definizione dei componenti e la loro interazione è descritta dal Class Diagra</w:t>
+      <w:proofErr w:type="gramStart"/>
+      <w:r>
+        <w:rPr>
+          <w:rFonts w:ascii="Abadi Extra Light" w:hAnsi="Abadi Extra Light"/>
+          <w:sz w:val="20"/>
+          <w:szCs w:val="20"/>
+        </w:rPr>
+        <w:t>Design :</w:t>
+      </w:r>
+      <w:proofErr w:type="gramEnd"/>
+      <w:r>
+        <w:rPr>
+          <w:rFonts w:ascii="Abadi Extra Light" w:hAnsi="Abadi Extra Light"/>
+          <w:sz w:val="20"/>
+          <w:szCs w:val="20"/>
+        </w:rPr>
+        <w:t xml:space="preserve"> la definizione dei componenti e la loro interazione è descritta dal Class </w:t>
+      </w:r>
+      <w:proofErr w:type="spellStart"/>
+      <w:r>
+        <w:rPr>
+          <w:rFonts w:ascii="Abadi Extra Light" w:hAnsi="Abadi Extra Light"/>
+          <w:sz w:val="20"/>
+          <w:szCs w:val="20"/>
+        </w:rPr>
+        <w:t>Diagra</w:t>
       </w:r>
       <w:r>
         <w:rPr>
@@ -1882,6 +2117,7 @@
         </w:rPr>
         <w:t>m</w:t>
       </w:r>
+      <w:proofErr w:type="spellEnd"/>
     </w:p>
     <w:p>
       <w:pPr>
@@ -1896,13 +2132,33 @@
           <w:szCs w:val="20"/>
         </w:rPr>
       </w:pPr>
-      <w:r>
-        <w:rPr>
-          <w:rFonts w:ascii="Abadi Extra Light" w:hAnsi="Abadi Extra Light"/>
-          <w:sz w:val="20"/>
-          <w:szCs w:val="20"/>
-        </w:rPr>
-        <w:t>Implementation : Pattern MVC</w:t>
+      <w:proofErr w:type="spellStart"/>
+      <w:proofErr w:type="gramStart"/>
+      <w:r>
+        <w:rPr>
+          <w:rFonts w:ascii="Abadi Extra Light" w:hAnsi="Abadi Extra Light"/>
+          <w:sz w:val="20"/>
+          <w:szCs w:val="20"/>
+        </w:rPr>
+        <w:t>Implementation</w:t>
+      </w:r>
+      <w:proofErr w:type="spellEnd"/>
+      <w:r>
+        <w:rPr>
+          <w:rFonts w:ascii="Abadi Extra Light" w:hAnsi="Abadi Extra Light"/>
+          <w:sz w:val="20"/>
+          <w:szCs w:val="20"/>
+        </w:rPr>
+        <w:t xml:space="preserve"> :</w:t>
+      </w:r>
+      <w:proofErr w:type="gramEnd"/>
+      <w:r>
+        <w:rPr>
+          <w:rFonts w:ascii="Abadi Extra Light" w:hAnsi="Abadi Extra Light"/>
+          <w:sz w:val="20"/>
+          <w:szCs w:val="20"/>
+        </w:rPr>
+        <w:t xml:space="preserve"> Pattern MVC</w:t>
       </w:r>
       <w:r>
         <w:rPr>
@@ -1926,13 +2182,23 @@
           <w:szCs w:val="20"/>
         </w:rPr>
       </w:pPr>
-      <w:r>
-        <w:rPr>
-          <w:rFonts w:ascii="Abadi Extra Light" w:hAnsi="Abadi Extra Light"/>
-          <w:sz w:val="20"/>
-          <w:szCs w:val="20"/>
-        </w:rPr>
-        <w:t xml:space="preserve">Testing : </w:t>
+      <w:proofErr w:type="gramStart"/>
+      <w:r>
+        <w:rPr>
+          <w:rFonts w:ascii="Abadi Extra Light" w:hAnsi="Abadi Extra Light"/>
+          <w:sz w:val="20"/>
+          <w:szCs w:val="20"/>
+        </w:rPr>
+        <w:t>Testing :</w:t>
+      </w:r>
+      <w:proofErr w:type="gramEnd"/>
+      <w:r>
+        <w:rPr>
+          <w:rFonts w:ascii="Abadi Extra Light" w:hAnsi="Abadi Extra Light"/>
+          <w:sz w:val="20"/>
+          <w:szCs w:val="20"/>
+        </w:rPr>
+        <w:t xml:space="preserve"> </w:t>
       </w:r>
       <w:r>
         <w:rPr>
@@ -1956,21 +2222,59 @@
           <w:szCs w:val="20"/>
         </w:rPr>
       </w:pPr>
-      <w:r>
-        <w:rPr>
-          <w:rFonts w:ascii="Abadi Extra Light" w:hAnsi="Abadi Extra Light"/>
-          <w:sz w:val="20"/>
-          <w:szCs w:val="20"/>
-        </w:rPr>
-        <w:t xml:space="preserve">Manteinence : </w:t>
-      </w:r>
-      <w:r>
-        <w:rPr>
-          <w:rFonts w:ascii="Abadi Extra Light" w:hAnsi="Abadi Extra Light"/>
-          <w:sz w:val="20"/>
-          <w:szCs w:val="20"/>
-        </w:rPr>
-        <w:t>in fase di sviluppo verrà valutata la possibilità di effettuare Refactoring su classi e metodi</w:t>
+      <w:proofErr w:type="spellStart"/>
+      <w:proofErr w:type="gramStart"/>
+      <w:r>
+        <w:rPr>
+          <w:rFonts w:ascii="Abadi Extra Light" w:hAnsi="Abadi Extra Light"/>
+          <w:sz w:val="20"/>
+          <w:szCs w:val="20"/>
+        </w:rPr>
+        <w:t>Manteinence</w:t>
+      </w:r>
+      <w:proofErr w:type="spellEnd"/>
+      <w:r>
+        <w:rPr>
+          <w:rFonts w:ascii="Abadi Extra Light" w:hAnsi="Abadi Extra Light"/>
+          <w:sz w:val="20"/>
+          <w:szCs w:val="20"/>
+        </w:rPr>
+        <w:t xml:space="preserve"> :</w:t>
+      </w:r>
+      <w:proofErr w:type="gramEnd"/>
+      <w:r>
+        <w:rPr>
+          <w:rFonts w:ascii="Abadi Extra Light" w:hAnsi="Abadi Extra Light"/>
+          <w:sz w:val="20"/>
+          <w:szCs w:val="20"/>
+        </w:rPr>
+        <w:t xml:space="preserve"> </w:t>
+      </w:r>
+      <w:r>
+        <w:rPr>
+          <w:rFonts w:ascii="Abadi Extra Light" w:hAnsi="Abadi Extra Light"/>
+          <w:sz w:val="20"/>
+          <w:szCs w:val="20"/>
+        </w:rPr>
+        <w:t xml:space="preserve">in fase di sviluppo verrà valutata la possibilità di effettuare </w:t>
+      </w:r>
+      <w:proofErr w:type="spellStart"/>
+      <w:r>
+        <w:rPr>
+          <w:rFonts w:ascii="Abadi Extra Light" w:hAnsi="Abadi Extra Light"/>
+          <w:sz w:val="20"/>
+          <w:szCs w:val="20"/>
+        </w:rPr>
+        <w:t>Refactoring</w:t>
+      </w:r>
+      <w:proofErr w:type="spellEnd"/>
+      <w:r>
+        <w:rPr>
+          <w:rFonts w:ascii="Abadi Extra Light" w:hAnsi="Abadi Extra Light"/>
+          <w:sz w:val="20"/>
+          <w:szCs w:val="20"/>
+        </w:rPr>
+        <w:t xml:space="preserve"> su classi e metodi</w:t>
       </w:r>
       <w:r>
         <w:rPr>
@@ -2006,7 +2310,6 @@
           <w:sz w:val="22"/>
           <w:szCs w:val="22"/>
         </w:rPr>
-        <w:lastRenderedPageBreak/>
         <w:t>GARANZIE DI QUALITA</w:t>
       </w:r>
     </w:p>
@@ -2037,7 +2340,25 @@
           <w:sz w:val="20"/>
           <w:szCs w:val="20"/>
         </w:rPr>
-        <w:t xml:space="preserve">La qualità del prodotta è garantita da una completa </w:t>
+        <w:t xml:space="preserve">La qualità </w:t>
+      </w:r>
+      <w:proofErr w:type="gramStart"/>
+      <w:r>
+        <w:rPr>
+          <w:rFonts w:ascii="Abadi Extra Light" w:hAnsi="Abadi Extra Light"/>
+          <w:sz w:val="20"/>
+          <w:szCs w:val="20"/>
+        </w:rPr>
+        <w:t>del prodotta</w:t>
+      </w:r>
+      <w:proofErr w:type="gramEnd"/>
+      <w:r>
+        <w:rPr>
+          <w:rFonts w:ascii="Abadi Extra Light" w:hAnsi="Abadi Extra Light"/>
+          <w:sz w:val="20"/>
+          <w:szCs w:val="20"/>
+        </w:rPr>
+        <w:t xml:space="preserve"> è garantita da una completa </w:t>
       </w:r>
       <w:r>
         <w:rPr>
@@ -2152,8 +2473,27 @@
           <w:sz w:val="20"/>
           <w:szCs w:val="20"/>
         </w:rPr>
-        <w:t xml:space="preserve">Viene utilizzato Github per l’assegnamento dei task ai vari membri del gruppo (tramite creazione e assegnazione di un </w:t>
-      </w:r>
+        <w:t xml:space="preserve">Viene utilizzato </w:t>
+      </w:r>
+      <w:proofErr w:type="spellStart"/>
+      <w:r>
+        <w:rPr>
+          <w:rFonts w:ascii="Abadi Extra Light" w:hAnsi="Abadi Extra Light"/>
+          <w:sz w:val="20"/>
+          <w:szCs w:val="20"/>
+        </w:rPr>
+        <w:t>Github</w:t>
+      </w:r>
+      <w:proofErr w:type="spellEnd"/>
+      <w:r>
+        <w:rPr>
+          <w:rFonts w:ascii="Abadi Extra Light" w:hAnsi="Abadi Extra Light"/>
+          <w:sz w:val="20"/>
+          <w:szCs w:val="20"/>
+        </w:rPr>
+        <w:t xml:space="preserve"> per l’assegnamento dei task ai vari membri del gruppo (tramite creazione e assegnazione di un </w:t>
+      </w:r>
+      <w:proofErr w:type="spellStart"/>
       <w:r>
         <w:rPr>
           <w:rFonts w:ascii="Abadi Extra Light" w:hAnsi="Abadi Extra Light"/>
@@ -2163,6 +2503,7 @@
         </w:rPr>
         <w:t>Issue</w:t>
       </w:r>
+      <w:proofErr w:type="spellEnd"/>
       <w:r>
         <w:rPr>
           <w:rFonts w:ascii="Abadi Extra Light" w:hAnsi="Abadi Extra Light"/>
@@ -2181,13 +2522,23 @@
           <w:szCs w:val="20"/>
         </w:rPr>
       </w:pPr>
-      <w:r>
-        <w:rPr>
-          <w:rFonts w:ascii="Abadi Extra Light" w:hAnsi="Abadi Extra Light"/>
-          <w:sz w:val="20"/>
-          <w:szCs w:val="20"/>
-        </w:rPr>
-        <w:t xml:space="preserve">In particolare tutte le </w:t>
+      <w:proofErr w:type="gramStart"/>
+      <w:r>
+        <w:rPr>
+          <w:rFonts w:ascii="Abadi Extra Light" w:hAnsi="Abadi Extra Light"/>
+          <w:sz w:val="20"/>
+          <w:szCs w:val="20"/>
+        </w:rPr>
+        <w:t>In particolare</w:t>
+      </w:r>
+      <w:proofErr w:type="gramEnd"/>
+      <w:r>
+        <w:rPr>
+          <w:rFonts w:ascii="Abadi Extra Light" w:hAnsi="Abadi Extra Light"/>
+          <w:sz w:val="20"/>
+          <w:szCs w:val="20"/>
+        </w:rPr>
+        <w:t xml:space="preserve"> tutte le </w:t>
       </w:r>
       <w:bookmarkStart w:id="0" w:name="_Hlk91515672"/>
       <w:r>
@@ -2247,7 +2598,25 @@
           <w:sz w:val="20"/>
           <w:szCs w:val="20"/>
         </w:rPr>
-        <w:t xml:space="preserve">al Model, 2 al View e </w:t>
+        <w:t xml:space="preserve">al Model, 2 al </w:t>
+      </w:r>
+      <w:proofErr w:type="spellStart"/>
+      <w:r>
+        <w:rPr>
+          <w:rFonts w:ascii="Abadi Extra Light" w:hAnsi="Abadi Extra Light"/>
+          <w:sz w:val="20"/>
+          <w:szCs w:val="20"/>
+        </w:rPr>
+        <w:t>View</w:t>
+      </w:r>
+      <w:proofErr w:type="spellEnd"/>
+      <w:r>
+        <w:rPr>
+          <w:rFonts w:ascii="Abadi Extra Light" w:hAnsi="Abadi Extra Light"/>
+          <w:sz w:val="20"/>
+          <w:szCs w:val="20"/>
+        </w:rPr>
+        <w:t xml:space="preserve"> e </w:t>
       </w:r>
       <w:r>
         <w:rPr>
@@ -2325,13 +2694,23 @@
           <w:szCs w:val="20"/>
         </w:rPr>
       </w:pPr>
-      <w:r>
-        <w:rPr>
-          <w:rFonts w:ascii="Abadi Extra Light" w:hAnsi="Abadi Extra Light"/>
-          <w:sz w:val="20"/>
-          <w:szCs w:val="20"/>
-        </w:rPr>
-        <w:t>Il team è composto da 3 persone, ognuna delle quali si dedica ad ognuna delle fasi di sviluppo di ogni versione e alla stesura della relativa documentazione di ciò che ha fatto.</w:t>
+      <w:proofErr w:type="gramStart"/>
+      <w:r>
+        <w:rPr>
+          <w:rFonts w:ascii="Abadi Extra Light" w:hAnsi="Abadi Extra Light"/>
+          <w:sz w:val="20"/>
+          <w:szCs w:val="20"/>
+        </w:rPr>
+        <w:t>Il team</w:t>
+      </w:r>
+      <w:proofErr w:type="gramEnd"/>
+      <w:r>
+        <w:rPr>
+          <w:rFonts w:ascii="Abadi Extra Light" w:hAnsi="Abadi Extra Light"/>
+          <w:sz w:val="20"/>
+          <w:szCs w:val="20"/>
+        </w:rPr>
+        <w:t xml:space="preserve"> è composto da 3 persone, ognuna delle quali si dedica ad ognuna delle fasi di sviluppo di ogni versione e alla stesura della relativa documentazione di ciò che ha fatto.</w:t>
       </w:r>
     </w:p>
     <w:p>
@@ -2365,13 +2744,33 @@
           <w:szCs w:val="20"/>
         </w:rPr>
       </w:pPr>
-      <w:r>
-        <w:rPr>
-          <w:rFonts w:ascii="Abadi Extra Light" w:hAnsi="Abadi Extra Light"/>
-          <w:sz w:val="20"/>
-          <w:szCs w:val="20"/>
-        </w:rPr>
-        <w:t>Requirements : Word</w:t>
+      <w:proofErr w:type="spellStart"/>
+      <w:proofErr w:type="gramStart"/>
+      <w:r>
+        <w:rPr>
+          <w:rFonts w:ascii="Abadi Extra Light" w:hAnsi="Abadi Extra Light"/>
+          <w:sz w:val="20"/>
+          <w:szCs w:val="20"/>
+        </w:rPr>
+        <w:t>Requirements</w:t>
+      </w:r>
+      <w:proofErr w:type="spellEnd"/>
+      <w:r>
+        <w:rPr>
+          <w:rFonts w:ascii="Abadi Extra Light" w:hAnsi="Abadi Extra Light"/>
+          <w:sz w:val="20"/>
+          <w:szCs w:val="20"/>
+        </w:rPr>
+        <w:t xml:space="preserve"> :</w:t>
+      </w:r>
+      <w:proofErr w:type="gramEnd"/>
+      <w:r>
+        <w:rPr>
+          <w:rFonts w:ascii="Abadi Extra Light" w:hAnsi="Abadi Extra Light"/>
+          <w:sz w:val="20"/>
+          <w:szCs w:val="20"/>
+        </w:rPr>
+        <w:t xml:space="preserve"> Word</w:t>
       </w:r>
     </w:p>
     <w:p>
@@ -2387,13 +2786,59 @@
           <w:szCs w:val="20"/>
         </w:rPr>
       </w:pPr>
-      <w:r>
-        <w:rPr>
-          <w:rFonts w:ascii="Abadi Extra Light" w:hAnsi="Abadi Extra Light"/>
-          <w:sz w:val="20"/>
-          <w:szCs w:val="20"/>
-        </w:rPr>
-        <w:t>Design : StarUml (Class Diagram)</w:t>
+      <w:proofErr w:type="gramStart"/>
+      <w:r>
+        <w:rPr>
+          <w:rFonts w:ascii="Abadi Extra Light" w:hAnsi="Abadi Extra Light"/>
+          <w:sz w:val="20"/>
+          <w:szCs w:val="20"/>
+        </w:rPr>
+        <w:t>Design :</w:t>
+      </w:r>
+      <w:proofErr w:type="gramEnd"/>
+      <w:r>
+        <w:rPr>
+          <w:rFonts w:ascii="Abadi Extra Light" w:hAnsi="Abadi Extra Light"/>
+          <w:sz w:val="20"/>
+          <w:szCs w:val="20"/>
+        </w:rPr>
+        <w:t xml:space="preserve"> </w:t>
+      </w:r>
+      <w:proofErr w:type="spellStart"/>
+      <w:r>
+        <w:rPr>
+          <w:rFonts w:ascii="Abadi Extra Light" w:hAnsi="Abadi Extra Light"/>
+          <w:sz w:val="20"/>
+          <w:szCs w:val="20"/>
+        </w:rPr>
+        <w:t>StarUml</w:t>
+      </w:r>
+      <w:proofErr w:type="spellEnd"/>
+      <w:r>
+        <w:rPr>
+          <w:rFonts w:ascii="Abadi Extra Light" w:hAnsi="Abadi Extra Light"/>
+          <w:sz w:val="20"/>
+          <w:szCs w:val="20"/>
+        </w:rPr>
+        <w:t xml:space="preserve"> (Class </w:t>
+      </w:r>
+      <w:proofErr w:type="spellStart"/>
+      <w:r>
+        <w:rPr>
+          <w:rFonts w:ascii="Abadi Extra Light" w:hAnsi="Abadi Extra Light"/>
+          <w:sz w:val="20"/>
+          <w:szCs w:val="20"/>
+        </w:rPr>
+        <w:t>Diagram</w:t>
+      </w:r>
+      <w:proofErr w:type="spellEnd"/>
+      <w:r>
+        <w:rPr>
+          <w:rFonts w:ascii="Abadi Extra Light" w:hAnsi="Abadi Extra Light"/>
+          <w:sz w:val="20"/>
+          <w:szCs w:val="20"/>
+        </w:rPr>
+        <w:t>)</w:t>
       </w:r>
     </w:p>
     <w:p>
@@ -2410,6 +2855,7 @@
           <w:lang w:val="en-GB"/>
         </w:rPr>
       </w:pPr>
+      <w:proofErr w:type="gramStart"/>
       <w:r>
         <w:rPr>
           <w:rFonts w:ascii="Abadi Extra Light" w:hAnsi="Abadi Extra Light"/>
@@ -2417,7 +2863,37 @@
           <w:szCs w:val="20"/>
           <w:lang w:val="en-GB"/>
         </w:rPr>
-        <w:t>Implementation : Eclipse + Spring, MySql per DB</w:t>
+        <w:t>Implementation :</w:t>
+      </w:r>
+      <w:proofErr w:type="gramEnd"/>
+      <w:r>
+        <w:rPr>
+          <w:rFonts w:ascii="Abadi Extra Light" w:hAnsi="Abadi Extra Light"/>
+          <w:sz w:val="20"/>
+          <w:szCs w:val="20"/>
+          <w:lang w:val="en-GB"/>
+        </w:rPr>
+        <w:t xml:space="preserve"> Eclipse + Spring, </w:t>
+      </w:r>
+      <w:proofErr w:type="spellStart"/>
+      <w:r>
+        <w:rPr>
+          <w:rFonts w:ascii="Abadi Extra Light" w:hAnsi="Abadi Extra Light"/>
+          <w:sz w:val="20"/>
+          <w:szCs w:val="20"/>
+          <w:lang w:val="en-GB"/>
+        </w:rPr>
+        <w:t>MySql</w:t>
+      </w:r>
+      <w:proofErr w:type="spellEnd"/>
+      <w:r>
+        <w:rPr>
+          <w:rFonts w:ascii="Abadi Extra Light" w:hAnsi="Abadi Extra Light"/>
+          <w:sz w:val="20"/>
+          <w:szCs w:val="20"/>
+          <w:lang w:val="en-GB"/>
+        </w:rPr>
+        <w:t xml:space="preserve"> per DB</w:t>
       </w:r>
     </w:p>
     <w:p>
@@ -2433,14 +2909,34 @@
           <w:szCs w:val="20"/>
         </w:rPr>
       </w:pPr>
-      <w:r>
-        <w:rPr>
-          <w:rFonts w:ascii="Abadi Extra Light" w:hAnsi="Abadi Extra Light"/>
-          <w:sz w:val="20"/>
-          <w:szCs w:val="20"/>
-        </w:rPr>
-        <w:t>Testing : JUnit4 + Eclemma</w:t>
-      </w:r>
+      <w:proofErr w:type="gramStart"/>
+      <w:r>
+        <w:rPr>
+          <w:rFonts w:ascii="Abadi Extra Light" w:hAnsi="Abadi Extra Light"/>
+          <w:sz w:val="20"/>
+          <w:szCs w:val="20"/>
+        </w:rPr>
+        <w:t>Testing :</w:t>
+      </w:r>
+      <w:proofErr w:type="gramEnd"/>
+      <w:r>
+        <w:rPr>
+          <w:rFonts w:ascii="Abadi Extra Light" w:hAnsi="Abadi Extra Light"/>
+          <w:sz w:val="20"/>
+          <w:szCs w:val="20"/>
+        </w:rPr>
+        <w:t xml:space="preserve"> JUnit4 + </w:t>
+      </w:r>
+      <w:proofErr w:type="spellStart"/>
+      <w:r>
+        <w:rPr>
+          <w:rFonts w:ascii="Abadi Extra Light" w:hAnsi="Abadi Extra Light"/>
+          <w:sz w:val="20"/>
+          <w:szCs w:val="20"/>
+        </w:rPr>
+        <w:t>Eclemma</w:t>
+      </w:r>
+      <w:proofErr w:type="spellEnd"/>
     </w:p>
     <w:p>
       <w:pPr>
@@ -2455,13 +2951,33 @@
           <w:szCs w:val="20"/>
         </w:rPr>
       </w:pPr>
-      <w:r>
-        <w:rPr>
-          <w:rFonts w:ascii="Abadi Extra Light" w:hAnsi="Abadi Extra Light"/>
-          <w:sz w:val="20"/>
-          <w:szCs w:val="20"/>
-        </w:rPr>
-        <w:t>Manteinence :   Eclipse</w:t>
+      <w:proofErr w:type="spellStart"/>
+      <w:proofErr w:type="gramStart"/>
+      <w:r>
+        <w:rPr>
+          <w:rFonts w:ascii="Abadi Extra Light" w:hAnsi="Abadi Extra Light"/>
+          <w:sz w:val="20"/>
+          <w:szCs w:val="20"/>
+        </w:rPr>
+        <w:t>Manteinence</w:t>
+      </w:r>
+      <w:proofErr w:type="spellEnd"/>
+      <w:r>
+        <w:rPr>
+          <w:rFonts w:ascii="Abadi Extra Light" w:hAnsi="Abadi Extra Light"/>
+          <w:sz w:val="20"/>
+          <w:szCs w:val="20"/>
+        </w:rPr>
+        <w:t xml:space="preserve"> :</w:t>
+      </w:r>
+      <w:proofErr w:type="gramEnd"/>
+      <w:r>
+        <w:rPr>
+          <w:rFonts w:ascii="Abadi Extra Light" w:hAnsi="Abadi Extra Light"/>
+          <w:sz w:val="20"/>
+          <w:szCs w:val="20"/>
+        </w:rPr>
+        <w:t xml:space="preserve">   Eclipse</w:t>
       </w:r>
     </w:p>
     <w:p>
@@ -2530,7 +3046,25 @@
           <w:sz w:val="20"/>
           <w:szCs w:val="20"/>
         </w:rPr>
-        <w:t>La consegna del Project Plan è prevista per il 27 Dicembre, mentre la deadline per il completamento del progetto è fissata a qualche giorno prima della data d’esame. Non sono previsti costi di sviluppo.</w:t>
+        <w:t xml:space="preserve">La consegna del Project Plan è prevista per il 27 </w:t>
+      </w:r>
+      <w:proofErr w:type="gramStart"/>
+      <w:r>
+        <w:rPr>
+          <w:rFonts w:ascii="Abadi Extra Light" w:hAnsi="Abadi Extra Light"/>
+          <w:sz w:val="20"/>
+          <w:szCs w:val="20"/>
+        </w:rPr>
+        <w:t>Dicembre</w:t>
+      </w:r>
+      <w:proofErr w:type="gramEnd"/>
+      <w:r>
+        <w:rPr>
+          <w:rFonts w:ascii="Abadi Extra Light" w:hAnsi="Abadi Extra Light"/>
+          <w:sz w:val="20"/>
+          <w:szCs w:val="20"/>
+        </w:rPr>
+        <w:t>, mentre la deadline per il completamento del progetto è fissata a qualche giorno prima della data d’esame. Non sono previsti costi di sviluppo.</w:t>
       </w:r>
     </w:p>
     <w:p>
@@ -2586,7 +3120,43 @@
           <w:sz w:val="20"/>
           <w:szCs w:val="20"/>
         </w:rPr>
-        <w:t>Anche per la documentazione delle versioni verrà usato Github, che permette di tenere traccia dello storico cambiamenti che ogni membro del team ha apportato al progetto.</w:t>
+        <w:t xml:space="preserve">Anche per la documentazione delle versioni verrà usato </w:t>
+      </w:r>
+      <w:proofErr w:type="spellStart"/>
+      <w:r>
+        <w:rPr>
+          <w:rFonts w:ascii="Abadi Extra Light" w:hAnsi="Abadi Extra Light"/>
+          <w:sz w:val="20"/>
+          <w:szCs w:val="20"/>
+        </w:rPr>
+        <w:t>Github</w:t>
+      </w:r>
+      <w:proofErr w:type="spellEnd"/>
+      <w:r>
+        <w:rPr>
+          <w:rFonts w:ascii="Abadi Extra Light" w:hAnsi="Abadi Extra Light"/>
+          <w:sz w:val="20"/>
+          <w:szCs w:val="20"/>
+        </w:rPr>
+        <w:t xml:space="preserve">, che permette di tenere traccia </w:t>
+      </w:r>
+      <w:proofErr w:type="gramStart"/>
+      <w:r>
+        <w:rPr>
+          <w:rFonts w:ascii="Abadi Extra Light" w:hAnsi="Abadi Extra Light"/>
+          <w:sz w:val="20"/>
+          <w:szCs w:val="20"/>
+        </w:rPr>
+        <w:t>dello storico cambiamenti</w:t>
+      </w:r>
+      <w:proofErr w:type="gramEnd"/>
+      <w:r>
+        <w:rPr>
+          <w:rFonts w:ascii="Abadi Extra Light" w:hAnsi="Abadi Extra Light"/>
+          <w:sz w:val="20"/>
+          <w:szCs w:val="20"/>
+        </w:rPr>
+        <w:t xml:space="preserve"> che ogni membro del team ha apportato al progetto.</w:t>
       </w:r>
     </w:p>
     <w:p>
@@ -2654,7 +3224,43 @@
           <w:sz w:val="20"/>
           <w:szCs w:val="20"/>
         </w:rPr>
-        <w:t>Nella prima scadenza verrà consegnato il pdf del Project Plan. Invece nell’ultima deadline (quella poco prima dell’esame) verrà consegnato l’intero zip del progetto software e in allegato i diagrammi UML (Use Case, Class, State Machine, Sequence e Activity).</w:t>
+        <w:t xml:space="preserve">Nella prima scadenza verrà consegnato il pdf del Project Plan. Invece nell’ultima deadline (quella poco prima dell’esame) verrà consegnato </w:t>
+      </w:r>
+      <w:proofErr w:type="gramStart"/>
+      <w:r>
+        <w:rPr>
+          <w:rFonts w:ascii="Abadi Extra Light" w:hAnsi="Abadi Extra Light"/>
+          <w:sz w:val="20"/>
+          <w:szCs w:val="20"/>
+        </w:rPr>
+        <w:t>l’intero zip</w:t>
+      </w:r>
+      <w:proofErr w:type="gramEnd"/>
+      <w:r>
+        <w:rPr>
+          <w:rFonts w:ascii="Abadi Extra Light" w:hAnsi="Abadi Extra Light"/>
+          <w:sz w:val="20"/>
+          <w:szCs w:val="20"/>
+        </w:rPr>
+        <w:t xml:space="preserve"> del progetto software e in allegato i diagrammi UML (Use Case, Class, State Machine, </w:t>
+      </w:r>
+      <w:proofErr w:type="spellStart"/>
+      <w:r>
+        <w:rPr>
+          <w:rFonts w:ascii="Abadi Extra Light" w:hAnsi="Abadi Extra Light"/>
+          <w:sz w:val="20"/>
+          <w:szCs w:val="20"/>
+        </w:rPr>
+        <w:t>Sequence</w:t>
+      </w:r>
+      <w:proofErr w:type="spellEnd"/>
+      <w:r>
+        <w:rPr>
+          <w:rFonts w:ascii="Abadi Extra Light" w:hAnsi="Abadi Extra Light"/>
+          <w:sz w:val="20"/>
+          <w:szCs w:val="20"/>
+        </w:rPr>
+        <w:t xml:space="preserve"> e Activity).</w:t>
       </w:r>
     </w:p>
     <w:p>

--- a/ProjectPlan/PROJECT PLAN.docx
+++ b/ProjectPlan/PROJECT PLAN.docx
@@ -1759,6 +1759,26 @@
     </w:p>
     <w:p>
       <w:pPr>
+        <w:pStyle w:val="Paragrafoelenco"/>
+        <w:rPr>
+          <w:rFonts w:ascii="Abadi Extra Light" w:hAnsi="Abadi Extra Light"/>
+          <w:sz w:val="20"/>
+          <w:szCs w:val="20"/>
+          <w:lang w:val="en-GB"/>
+        </w:rPr>
+      </w:pPr>
+      <w:r>
+        <w:rPr>
+          <w:rFonts w:ascii="Abadi Extra Light" w:hAnsi="Abadi Extra Light"/>
+          <w:sz w:val="20"/>
+          <w:szCs w:val="20"/>
+          <w:lang w:val="en-GB"/>
+        </w:rPr>
+        <w:t>-   13/01/2022 (3.00h * 3 persone) completamento controlloStorico/effettuaPrenotazione con assegnamentoPosto e possibilità di scegliere bagaglio in cabina/stiva</w:t>
+      </w:r>
+    </w:p>
+    <w:p>
+      <w:pPr>
         <w:pStyle w:val="Titolo1"/>
         <w:numPr>
           <w:ilvl w:val="0"/>
@@ -1962,6 +1982,7 @@
           <w:sz w:val="20"/>
           <w:szCs w:val="20"/>
         </w:rPr>
+        <w:lastRenderedPageBreak/>
         <w:t xml:space="preserve">Manteinence : </w:t>
       </w:r>
       <w:r>
@@ -2006,7 +2027,6 @@
           <w:sz w:val="22"/>
           <w:szCs w:val="22"/>
         </w:rPr>
-        <w:lastRenderedPageBreak/>
         <w:t>GARANZIE DI QUALITA</w:t>
       </w:r>
     </w:p>

--- a/ProjectPlan/PROJECT PLAN.docx
+++ b/ProjectPlan/PROJECT PLAN.docx
@@ -1628,15 +1628,13 @@
           <w:rFonts w:ascii="Abadi Extra Light" w:hAnsi="Abadi Extra Light"/>
           <w:sz w:val="20"/>
           <w:szCs w:val="20"/>
-          <w:lang w:val="en-GB"/>
-        </w:rPr>
-      </w:pPr>
-      <w:r>
-        <w:rPr>
-          <w:rFonts w:ascii="Abadi Extra Light" w:hAnsi="Abadi Extra Light"/>
-          <w:sz w:val="20"/>
-          <w:szCs w:val="20"/>
-          <w:lang w:val="en-GB"/>
+        </w:rPr>
+      </w:pPr>
+      <w:r>
+        <w:rPr>
+          <w:rFonts w:ascii="Abadi Extra Light" w:hAnsi="Abadi Extra Light"/>
+          <w:sz w:val="20"/>
+          <w:szCs w:val="20"/>
         </w:rPr>
         <w:t>-   06/01/2022 (3.00h * 3 persone) Diagram + Spring Boot</w:t>
       </w:r>
@@ -1648,53 +1646,31 @@
           <w:rFonts w:ascii="Abadi Extra Light" w:hAnsi="Abadi Extra Light"/>
           <w:sz w:val="20"/>
           <w:szCs w:val="20"/>
-          <w:lang w:val="en-GB"/>
-        </w:rPr>
-      </w:pPr>
-      <w:r>
-        <w:rPr>
-          <w:rFonts w:ascii="Abadi Extra Light" w:hAnsi="Abadi Extra Light"/>
-          <w:sz w:val="20"/>
-          <w:szCs w:val="20"/>
-          <w:lang w:val="en-GB"/>
-        </w:rPr>
-        <w:t xml:space="preserve">-   </w:t>
-      </w:r>
-      <w:r>
-        <w:rPr>
-          <w:rFonts w:ascii="Abadi Extra Light" w:hAnsi="Abadi Extra Light"/>
-          <w:sz w:val="20"/>
-          <w:szCs w:val="20"/>
-          <w:lang w:val="en-GB"/>
-        </w:rPr>
-        <w:t>07/01/2022</w:t>
-      </w:r>
-      <w:r>
-        <w:rPr>
-          <w:rFonts w:ascii="Abadi Extra Light" w:hAnsi="Abadi Extra Light"/>
-          <w:sz w:val="20"/>
-          <w:szCs w:val="20"/>
-          <w:lang w:val="en-GB"/>
-        </w:rPr>
-        <w:t xml:space="preserve"> (3.00h * 2 persone) Login Operatore</w:t>
-      </w:r>
-    </w:p>
-    <w:p>
-      <w:pPr>
-        <w:pStyle w:val="Paragrafoelenco"/>
-        <w:rPr>
-          <w:rFonts w:ascii="Abadi Extra Light" w:hAnsi="Abadi Extra Light"/>
-          <w:sz w:val="20"/>
-          <w:szCs w:val="20"/>
-          <w:lang w:val="en-GB"/>
-        </w:rPr>
-      </w:pPr>
-      <w:r>
-        <w:rPr>
-          <w:rFonts w:ascii="Abadi Extra Light" w:hAnsi="Abadi Extra Light"/>
-          <w:sz w:val="20"/>
-          <w:szCs w:val="20"/>
-          <w:lang w:val="en-GB"/>
+        </w:rPr>
+      </w:pPr>
+      <w:r>
+        <w:rPr>
+          <w:rFonts w:ascii="Abadi Extra Light" w:hAnsi="Abadi Extra Light"/>
+          <w:sz w:val="20"/>
+          <w:szCs w:val="20"/>
+        </w:rPr>
+        <w:t>-   07/01/2022 (3.00h * 2 persone) Login Operatore</w:t>
+      </w:r>
+    </w:p>
+    <w:p>
+      <w:pPr>
+        <w:pStyle w:val="Paragrafoelenco"/>
+        <w:rPr>
+          <w:rFonts w:ascii="Abadi Extra Light" w:hAnsi="Abadi Extra Light"/>
+          <w:sz w:val="20"/>
+          <w:szCs w:val="20"/>
+        </w:rPr>
+      </w:pPr>
+      <w:r>
+        <w:rPr>
+          <w:rFonts w:ascii="Abadi Extra Light" w:hAnsi="Abadi Extra Light"/>
+          <w:sz w:val="20"/>
+          <w:szCs w:val="20"/>
         </w:rPr>
         <w:t>-   09/01/2022 (1.30h * 2 persone) Inserisci/visualizza Voli e inizio inizioPrenotazione</w:t>
       </w:r>
@@ -1706,15 +1682,13 @@
           <w:rFonts w:ascii="Abadi Extra Light" w:hAnsi="Abadi Extra Light"/>
           <w:sz w:val="20"/>
           <w:szCs w:val="20"/>
-          <w:lang w:val="en-GB"/>
-        </w:rPr>
-      </w:pPr>
-      <w:r>
-        <w:rPr>
-          <w:rFonts w:ascii="Abadi Extra Light" w:hAnsi="Abadi Extra Light"/>
-          <w:sz w:val="20"/>
-          <w:szCs w:val="20"/>
-          <w:lang w:val="en-GB"/>
+        </w:rPr>
+      </w:pPr>
+      <w:r>
+        <w:rPr>
+          <w:rFonts w:ascii="Abadi Extra Light" w:hAnsi="Abadi Extra Light"/>
+          <w:sz w:val="20"/>
+          <w:szCs w:val="20"/>
         </w:rPr>
         <w:t xml:space="preserve">-   10/01/2022 (3.00h * 3 persone) aggiunta controllo storico, sistemazione inserisci volo e effettua </w:t>
       </w:r>
@@ -1723,7 +1697,6 @@
           <w:rFonts w:ascii="Abadi Extra Light" w:hAnsi="Abadi Extra Light"/>
           <w:sz w:val="20"/>
           <w:szCs w:val="20"/>
-          <w:lang w:val="en-GB"/>
         </w:rPr>
         <w:t xml:space="preserve">          </w:t>
       </w:r>
@@ -1732,7 +1705,6 @@
           <w:rFonts w:ascii="Abadi Extra Light" w:hAnsi="Abadi Extra Light"/>
           <w:sz w:val="20"/>
           <w:szCs w:val="20"/>
-          <w:lang w:val="en-GB"/>
         </w:rPr>
         <w:t>prenotazione</w:t>
       </w:r>
@@ -1744,15 +1716,13 @@
           <w:rFonts w:ascii="Abadi Extra Light" w:hAnsi="Abadi Extra Light"/>
           <w:sz w:val="20"/>
           <w:szCs w:val="20"/>
-          <w:lang w:val="en-GB"/>
-        </w:rPr>
-      </w:pPr>
-      <w:r>
-        <w:rPr>
-          <w:rFonts w:ascii="Abadi Extra Light" w:hAnsi="Abadi Extra Light"/>
-          <w:sz w:val="20"/>
-          <w:szCs w:val="20"/>
-          <w:lang w:val="en-GB"/>
+        </w:rPr>
+      </w:pPr>
+      <w:r>
+        <w:rPr>
+          <w:rFonts w:ascii="Abadi Extra Light" w:hAnsi="Abadi Extra Light"/>
+          <w:sz w:val="20"/>
+          <w:szCs w:val="20"/>
         </w:rPr>
         <w:t>-   12/01/2022 (5.00h * 2 persone) completamento controllo storico ed effettua prenotazione</w:t>
       </w:r>
@@ -1764,17 +1734,24 @@
           <w:rFonts w:ascii="Abadi Extra Light" w:hAnsi="Abadi Extra Light"/>
           <w:sz w:val="20"/>
           <w:szCs w:val="20"/>
-          <w:lang w:val="en-GB"/>
-        </w:rPr>
-      </w:pPr>
-      <w:r>
-        <w:rPr>
-          <w:rFonts w:ascii="Abadi Extra Light" w:hAnsi="Abadi Extra Light"/>
-          <w:sz w:val="20"/>
-          <w:szCs w:val="20"/>
-          <w:lang w:val="en-GB"/>
+          <w:u w:val="single"/>
+        </w:rPr>
+      </w:pPr>
+      <w:r>
+        <w:rPr>
+          <w:rFonts w:ascii="Abadi Extra Light" w:hAnsi="Abadi Extra Light"/>
+          <w:sz w:val="20"/>
+          <w:szCs w:val="20"/>
         </w:rPr>
         <w:t>-   13/01/2022 (3.00h * 3 persone) completamento controlloStorico/effettuaPrenotazione con assegnamentoPosto e possibilità di scegliere bagaglio in cabina/stiva</w:t>
+      </w:r>
+      <w:r>
+        <w:rPr>
+          <w:rFonts w:ascii="Abadi Extra Light" w:hAnsi="Abadi Extra Light"/>
+          <w:sz w:val="20"/>
+          <w:szCs w:val="20"/>
+        </w:rPr>
+        <w:t xml:space="preserve"> + Diagrammi seconda versione</w:t>
       </w:r>
     </w:p>
     <w:p>

--- a/ProjectPlan/PROJECT PLAN.docx
+++ b/ProjectPlan/PROJECT PLAN.docx
@@ -1734,7 +1734,6 @@
           <w:rFonts w:ascii="Abadi Extra Light" w:hAnsi="Abadi Extra Light"/>
           <w:sz w:val="20"/>
           <w:szCs w:val="20"/>
-          <w:u w:val="single"/>
         </w:rPr>
       </w:pPr>
       <w:r>
@@ -1752,6 +1751,24 @@
           <w:szCs w:val="20"/>
         </w:rPr>
         <w:t xml:space="preserve"> + Diagrammi seconda versione</w:t>
+      </w:r>
+    </w:p>
+    <w:p>
+      <w:pPr>
+        <w:pStyle w:val="Paragrafoelenco"/>
+        <w:rPr>
+          <w:rFonts w:ascii="Abadi Extra Light" w:hAnsi="Abadi Extra Light"/>
+          <w:sz w:val="20"/>
+          <w:szCs w:val="20"/>
+        </w:rPr>
+      </w:pPr>
+      <w:r>
+        <w:rPr>
+          <w:rFonts w:ascii="Abadi Extra Light" w:hAnsi="Abadi Extra Light"/>
+          <w:sz w:val="20"/>
+          <w:szCs w:val="20"/>
+        </w:rPr>
+        <w:t>- 16/01/2022 (3.00h * 2 persone) inizio casi di testing</w:t>
       </w:r>
     </w:p>
     <w:p>
@@ -1929,6 +1946,7 @@
           <w:sz w:val="20"/>
           <w:szCs w:val="20"/>
         </w:rPr>
+        <w:lastRenderedPageBreak/>
         <w:t xml:space="preserve">Testing : </w:t>
       </w:r>
       <w:r>
@@ -1959,7 +1977,6 @@
           <w:sz w:val="20"/>
           <w:szCs w:val="20"/>
         </w:rPr>
-        <w:lastRenderedPageBreak/>
         <w:t xml:space="preserve">Manteinence : </w:t>
       </w:r>
       <w:r>

--- a/ProjectPlan/PROJECT PLAN.docx
+++ b/ProjectPlan/PROJECT PLAN.docx
@@ -710,29 +710,29 @@
           <w:sz w:val="20"/>
           <w:szCs w:val="20"/>
         </w:rPr>
-        <w:t>Possibilità di prenotare il pasto con sconto</w:t>
-      </w:r>
-    </w:p>
-    <w:p>
-      <w:pPr>
-        <w:pStyle w:val="Paragrafoelenco"/>
-        <w:numPr>
-          <w:ilvl w:val="0"/>
-          <w:numId w:val="2"/>
-        </w:numPr>
-        <w:rPr>
-          <w:rFonts w:ascii="Abadi Extra Light" w:hAnsi="Abadi Extra Light"/>
-          <w:sz w:val="20"/>
-          <w:szCs w:val="20"/>
-        </w:rPr>
-      </w:pPr>
-      <w:r>
-        <w:rPr>
-          <w:rFonts w:ascii="Abadi Extra Light" w:hAnsi="Abadi Extra Light"/>
-          <w:sz w:val="20"/>
-          <w:szCs w:val="20"/>
-        </w:rPr>
-        <w:t>L’utente può registrarsi per cominciare ad accumulare punti per buoni nel suo portafogli virtuale</w:t>
+        <w:t>Possibilità di prenotare il pasto</w:t>
+      </w:r>
+    </w:p>
+    <w:p>
+      <w:pPr>
+        <w:pStyle w:val="Paragrafoelenco"/>
+        <w:numPr>
+          <w:ilvl w:val="0"/>
+          <w:numId w:val="2"/>
+        </w:numPr>
+        <w:rPr>
+          <w:rFonts w:ascii="Abadi Extra Light" w:hAnsi="Abadi Extra Light"/>
+          <w:sz w:val="20"/>
+          <w:szCs w:val="20"/>
+        </w:rPr>
+      </w:pPr>
+      <w:r>
+        <w:rPr>
+          <w:rFonts w:ascii="Abadi Extra Light" w:hAnsi="Abadi Extra Light"/>
+          <w:sz w:val="20"/>
+          <w:szCs w:val="20"/>
+        </w:rPr>
+        <w:t>L’utente può registrarsi</w:t>
       </w:r>
     </w:p>
     <w:p>
@@ -826,6 +826,28 @@
           <w:sz w:val="20"/>
           <w:szCs w:val="20"/>
         </w:rPr>
+        <w:t>L’utente può accumulare punti per buoni nel suo portafogli virtuale</w:t>
+      </w:r>
+    </w:p>
+    <w:p>
+      <w:pPr>
+        <w:pStyle w:val="Paragrafoelenco"/>
+        <w:numPr>
+          <w:ilvl w:val="0"/>
+          <w:numId w:val="2"/>
+        </w:numPr>
+        <w:rPr>
+          <w:rFonts w:ascii="Abadi Extra Light" w:hAnsi="Abadi Extra Light"/>
+          <w:sz w:val="20"/>
+          <w:szCs w:val="20"/>
+        </w:rPr>
+      </w:pPr>
+      <w:r>
+        <w:rPr>
+          <w:rFonts w:ascii="Abadi Extra Light" w:hAnsi="Abadi Extra Light"/>
+          <w:sz w:val="20"/>
+          <w:szCs w:val="20"/>
+        </w:rPr>
         <w:t>SERVIZIO CAR SHARING</w:t>
       </w:r>
     </w:p>
@@ -837,6 +859,7 @@
           <w:rFonts w:ascii="Abadi Extra Light" w:hAnsi="Abadi Extra Light"/>
           <w:sz w:val="20"/>
           <w:szCs w:val="20"/>
+          <w:u w:val="single"/>
         </w:rPr>
       </w:pPr>
     </w:p>
@@ -1424,21 +1447,17 @@
     <w:p>
       <w:pPr>
         <w:pStyle w:val="Paragrafoelenco"/>
-        <w:ind w:left="709"/>
-        <w:rPr>
-          <w:rFonts w:ascii="Abadi Extra Light" w:hAnsi="Abadi Extra Light"/>
-          <w:sz w:val="20"/>
-          <w:szCs w:val="20"/>
-        </w:rPr>
-      </w:pPr>
-      <w:r>
-        <w:rPr>
-          <w:rFonts w:ascii="Abadi Extra Light" w:hAnsi="Abadi Extra Light"/>
-          <w:sz w:val="20"/>
-          <w:szCs w:val="20"/>
-        </w:rPr>
-        <w:t xml:space="preserve">-   </w:t>
-      </w:r>
+        <w:numPr>
+          <w:ilvl w:val="0"/>
+          <w:numId w:val="2"/>
+        </w:numPr>
+        <w:ind w:left="1134"/>
+        <w:rPr>
+          <w:rFonts w:ascii="Abadi Extra Light" w:hAnsi="Abadi Extra Light"/>
+          <w:sz w:val="20"/>
+          <w:szCs w:val="20"/>
+        </w:rPr>
+      </w:pPr>
       <w:r>
         <w:rPr>
           <w:rFonts w:ascii="Abadi Extra Light" w:hAnsi="Abadi Extra Light"/>
@@ -1451,28 +1470,17 @@
     <w:p>
       <w:pPr>
         <w:pStyle w:val="Paragrafoelenco"/>
-        <w:rPr>
-          <w:rFonts w:ascii="Abadi Extra Light" w:hAnsi="Abadi Extra Light"/>
-          <w:sz w:val="20"/>
-          <w:szCs w:val="20"/>
-        </w:rPr>
-      </w:pPr>
-      <w:r>
-        <w:rPr>
-          <w:rFonts w:ascii="Abadi Extra Light" w:hAnsi="Abadi Extra Light"/>
-          <w:sz w:val="20"/>
-          <w:szCs w:val="20"/>
-        </w:rPr>
-        <w:t>-</w:t>
-      </w:r>
-      <w:r>
-        <w:rPr>
-          <w:rFonts w:ascii="Abadi Extra Light" w:hAnsi="Abadi Extra Light"/>
-          <w:sz w:val="20"/>
-          <w:szCs w:val="20"/>
-        </w:rPr>
-        <w:t xml:space="preserve">   </w:t>
-      </w:r>
+        <w:numPr>
+          <w:ilvl w:val="0"/>
+          <w:numId w:val="2"/>
+        </w:numPr>
+        <w:ind w:left="1134"/>
+        <w:rPr>
+          <w:rFonts w:ascii="Abadi Extra Light" w:hAnsi="Abadi Extra Light"/>
+          <w:sz w:val="20"/>
+          <w:szCs w:val="20"/>
+        </w:rPr>
+      </w:pPr>
       <w:r>
         <w:rPr>
           <w:rFonts w:ascii="Abadi Extra Light" w:hAnsi="Abadi Extra Light"/>
@@ -1485,28 +1493,17 @@
     <w:p>
       <w:pPr>
         <w:pStyle w:val="Paragrafoelenco"/>
-        <w:rPr>
-          <w:rFonts w:ascii="Abadi Extra Light" w:hAnsi="Abadi Extra Light"/>
-          <w:sz w:val="20"/>
-          <w:szCs w:val="20"/>
-        </w:rPr>
-      </w:pPr>
-      <w:r>
-        <w:rPr>
-          <w:rFonts w:ascii="Abadi Extra Light" w:hAnsi="Abadi Extra Light"/>
-          <w:sz w:val="20"/>
-          <w:szCs w:val="20"/>
-        </w:rPr>
-        <w:t>-</w:t>
-      </w:r>
-      <w:r>
-        <w:rPr>
-          <w:rFonts w:ascii="Abadi Extra Light" w:hAnsi="Abadi Extra Light"/>
-          <w:sz w:val="20"/>
-          <w:szCs w:val="20"/>
-        </w:rPr>
-        <w:t xml:space="preserve">   </w:t>
-      </w:r>
+        <w:numPr>
+          <w:ilvl w:val="0"/>
+          <w:numId w:val="2"/>
+        </w:numPr>
+        <w:ind w:left="1134"/>
+        <w:rPr>
+          <w:rFonts w:ascii="Abadi Extra Light" w:hAnsi="Abadi Extra Light"/>
+          <w:sz w:val="20"/>
+          <w:szCs w:val="20"/>
+        </w:rPr>
+      </w:pPr>
       <w:r>
         <w:rPr>
           <w:rFonts w:ascii="Abadi Extra Light" w:hAnsi="Abadi Extra Light"/>
@@ -1575,6 +1572,11 @@
     <w:p>
       <w:pPr>
         <w:pStyle w:val="Paragrafoelenco"/>
+        <w:numPr>
+          <w:ilvl w:val="0"/>
+          <w:numId w:val="2"/>
+        </w:numPr>
+        <w:ind w:left="1134"/>
         <w:rPr>
           <w:rFonts w:ascii="Abadi Extra Light" w:hAnsi="Abadi Extra Light"/>
           <w:sz w:val="20"/>
@@ -1589,7 +1591,7 @@
           <w:szCs w:val="20"/>
           <w:lang w:val="en-GB"/>
         </w:rPr>
-        <w:t>-   04/01/2022 (3.00h * 2 persone) Use Case Diagram +</w:t>
+        <w:t>04/01/2022 (3.00h * 2 persone) Use Case Diagram +</w:t>
       </w:r>
       <w:r>
         <w:rPr>
@@ -1604,6 +1606,11 @@
     <w:p>
       <w:pPr>
         <w:pStyle w:val="Paragrafoelenco"/>
+        <w:numPr>
+          <w:ilvl w:val="0"/>
+          <w:numId w:val="2"/>
+        </w:numPr>
+        <w:ind w:left="1134"/>
         <w:rPr>
           <w:rFonts w:ascii="Abadi Extra Light" w:hAnsi="Abadi Extra Light"/>
           <w:sz w:val="20"/>
@@ -1618,79 +1625,99 @@
           <w:szCs w:val="20"/>
           <w:lang w:val="en-GB"/>
         </w:rPr>
-        <w:t>-   05/01/2022 (2.30h * 2 persone) State Machine Diagram + Session Diagram + Activity Diagram</w:t>
-      </w:r>
-    </w:p>
-    <w:p>
-      <w:pPr>
-        <w:pStyle w:val="Paragrafoelenco"/>
-        <w:rPr>
-          <w:rFonts w:ascii="Abadi Extra Light" w:hAnsi="Abadi Extra Light"/>
-          <w:sz w:val="20"/>
-          <w:szCs w:val="20"/>
-        </w:rPr>
-      </w:pPr>
-      <w:r>
-        <w:rPr>
-          <w:rFonts w:ascii="Abadi Extra Light" w:hAnsi="Abadi Extra Light"/>
-          <w:sz w:val="20"/>
-          <w:szCs w:val="20"/>
-        </w:rPr>
-        <w:t>-   06/01/2022 (3.00h * 3 persone) Diagram + Spring Boot</w:t>
-      </w:r>
-    </w:p>
-    <w:p>
-      <w:pPr>
-        <w:pStyle w:val="Paragrafoelenco"/>
-        <w:rPr>
-          <w:rFonts w:ascii="Abadi Extra Light" w:hAnsi="Abadi Extra Light"/>
-          <w:sz w:val="20"/>
-          <w:szCs w:val="20"/>
-        </w:rPr>
-      </w:pPr>
-      <w:r>
-        <w:rPr>
-          <w:rFonts w:ascii="Abadi Extra Light" w:hAnsi="Abadi Extra Light"/>
-          <w:sz w:val="20"/>
-          <w:szCs w:val="20"/>
-        </w:rPr>
-        <w:t>-   07/01/2022 (3.00h * 2 persone) Login Operatore</w:t>
-      </w:r>
-    </w:p>
-    <w:p>
-      <w:pPr>
-        <w:pStyle w:val="Paragrafoelenco"/>
-        <w:rPr>
-          <w:rFonts w:ascii="Abadi Extra Light" w:hAnsi="Abadi Extra Light"/>
-          <w:sz w:val="20"/>
-          <w:szCs w:val="20"/>
-        </w:rPr>
-      </w:pPr>
-      <w:r>
-        <w:rPr>
-          <w:rFonts w:ascii="Abadi Extra Light" w:hAnsi="Abadi Extra Light"/>
-          <w:sz w:val="20"/>
-          <w:szCs w:val="20"/>
-        </w:rPr>
-        <w:t>-   09/01/2022 (1.30h * 2 persone) Inserisci/visualizza Voli e inizio inizioPrenotazione</w:t>
-      </w:r>
-    </w:p>
-    <w:p>
-      <w:pPr>
-        <w:pStyle w:val="Paragrafoelenco"/>
-        <w:rPr>
-          <w:rFonts w:ascii="Abadi Extra Light" w:hAnsi="Abadi Extra Light"/>
-          <w:sz w:val="20"/>
-          <w:szCs w:val="20"/>
-        </w:rPr>
-      </w:pPr>
-      <w:r>
-        <w:rPr>
-          <w:rFonts w:ascii="Abadi Extra Light" w:hAnsi="Abadi Extra Light"/>
-          <w:sz w:val="20"/>
-          <w:szCs w:val="20"/>
-        </w:rPr>
-        <w:t xml:space="preserve">-   10/01/2022 (3.00h * 3 persone) aggiunta controllo storico, sistemazione inserisci volo e effettua </w:t>
+        <w:t>05/01/2022 (2.30h * 2 persone) State Machine Diagram + Session Diagram + Activity Diagram</w:t>
+      </w:r>
+    </w:p>
+    <w:p>
+      <w:pPr>
+        <w:pStyle w:val="Paragrafoelenco"/>
+        <w:numPr>
+          <w:ilvl w:val="0"/>
+          <w:numId w:val="2"/>
+        </w:numPr>
+        <w:ind w:left="1134"/>
+        <w:rPr>
+          <w:rFonts w:ascii="Abadi Extra Light" w:hAnsi="Abadi Extra Light"/>
+          <w:sz w:val="20"/>
+          <w:szCs w:val="20"/>
+        </w:rPr>
+      </w:pPr>
+      <w:r>
+        <w:rPr>
+          <w:rFonts w:ascii="Abadi Extra Light" w:hAnsi="Abadi Extra Light"/>
+          <w:sz w:val="20"/>
+          <w:szCs w:val="20"/>
+        </w:rPr>
+        <w:t>06/01/2022 (3.00h * 3 persone) Diagram + Spring Boot</w:t>
+      </w:r>
+    </w:p>
+    <w:p>
+      <w:pPr>
+        <w:pStyle w:val="Paragrafoelenco"/>
+        <w:numPr>
+          <w:ilvl w:val="0"/>
+          <w:numId w:val="2"/>
+        </w:numPr>
+        <w:ind w:left="1134"/>
+        <w:rPr>
+          <w:rFonts w:ascii="Abadi Extra Light" w:hAnsi="Abadi Extra Light"/>
+          <w:sz w:val="20"/>
+          <w:szCs w:val="20"/>
+        </w:rPr>
+      </w:pPr>
+      <w:r>
+        <w:rPr>
+          <w:rFonts w:ascii="Abadi Extra Light" w:hAnsi="Abadi Extra Light"/>
+          <w:sz w:val="20"/>
+          <w:szCs w:val="20"/>
+        </w:rPr>
+        <w:t>07/01/2022 (3.00h * 2 persone) Login Operatore</w:t>
+      </w:r>
+    </w:p>
+    <w:p>
+      <w:pPr>
+        <w:pStyle w:val="Paragrafoelenco"/>
+        <w:numPr>
+          <w:ilvl w:val="0"/>
+          <w:numId w:val="2"/>
+        </w:numPr>
+        <w:ind w:left="1134"/>
+        <w:rPr>
+          <w:rFonts w:ascii="Abadi Extra Light" w:hAnsi="Abadi Extra Light"/>
+          <w:sz w:val="20"/>
+          <w:szCs w:val="20"/>
+        </w:rPr>
+      </w:pPr>
+      <w:r>
+        <w:rPr>
+          <w:rFonts w:ascii="Abadi Extra Light" w:hAnsi="Abadi Extra Light"/>
+          <w:sz w:val="20"/>
+          <w:szCs w:val="20"/>
+        </w:rPr>
+        <w:t>09/01/2022 (1.30h * 2 persone) Inserisci/visualizza Voli e inizio inizioPrenotazione</w:t>
+      </w:r>
+    </w:p>
+    <w:p>
+      <w:pPr>
+        <w:pStyle w:val="Paragrafoelenco"/>
+        <w:numPr>
+          <w:ilvl w:val="0"/>
+          <w:numId w:val="2"/>
+        </w:numPr>
+        <w:ind w:left="1134"/>
+        <w:rPr>
+          <w:rFonts w:ascii="Abadi Extra Light" w:hAnsi="Abadi Extra Light"/>
+          <w:sz w:val="20"/>
+          <w:szCs w:val="20"/>
+        </w:rPr>
+      </w:pPr>
+      <w:r>
+        <w:rPr>
+          <w:rFonts w:ascii="Abadi Extra Light" w:hAnsi="Abadi Extra Light"/>
+          <w:sz w:val="20"/>
+          <w:szCs w:val="20"/>
+        </w:rPr>
+        <w:t xml:space="preserve">10/01/2022 (3.00h * 3 persone) aggiunta controllo storico, sistemazione inserisci volo e effettua </w:t>
       </w:r>
       <w:r>
         <w:rPr>
@@ -1712,37 +1739,47 @@
     <w:p>
       <w:pPr>
         <w:pStyle w:val="Paragrafoelenco"/>
-        <w:rPr>
-          <w:rFonts w:ascii="Abadi Extra Light" w:hAnsi="Abadi Extra Light"/>
-          <w:sz w:val="20"/>
-          <w:szCs w:val="20"/>
-        </w:rPr>
-      </w:pPr>
-      <w:r>
-        <w:rPr>
-          <w:rFonts w:ascii="Abadi Extra Light" w:hAnsi="Abadi Extra Light"/>
-          <w:sz w:val="20"/>
-          <w:szCs w:val="20"/>
-        </w:rPr>
-        <w:t>-   12/01/2022 (5.00h * 2 persone) completamento controllo storico ed effettua prenotazione</w:t>
-      </w:r>
-    </w:p>
-    <w:p>
-      <w:pPr>
-        <w:pStyle w:val="Paragrafoelenco"/>
-        <w:rPr>
-          <w:rFonts w:ascii="Abadi Extra Light" w:hAnsi="Abadi Extra Light"/>
-          <w:sz w:val="20"/>
-          <w:szCs w:val="20"/>
-        </w:rPr>
-      </w:pPr>
-      <w:r>
-        <w:rPr>
-          <w:rFonts w:ascii="Abadi Extra Light" w:hAnsi="Abadi Extra Light"/>
-          <w:sz w:val="20"/>
-          <w:szCs w:val="20"/>
-        </w:rPr>
-        <w:t>-   13/01/2022 (3.00h * 3 persone) completamento controlloStorico/effettuaPrenotazione con assegnamentoPosto e possibilità di scegliere bagaglio in cabina/stiva</w:t>
+        <w:numPr>
+          <w:ilvl w:val="0"/>
+          <w:numId w:val="2"/>
+        </w:numPr>
+        <w:ind w:left="1134"/>
+        <w:rPr>
+          <w:rFonts w:ascii="Abadi Extra Light" w:hAnsi="Abadi Extra Light"/>
+          <w:sz w:val="20"/>
+          <w:szCs w:val="20"/>
+        </w:rPr>
+      </w:pPr>
+      <w:r>
+        <w:rPr>
+          <w:rFonts w:ascii="Abadi Extra Light" w:hAnsi="Abadi Extra Light"/>
+          <w:sz w:val="20"/>
+          <w:szCs w:val="20"/>
+        </w:rPr>
+        <w:t>12/01/2022 (5.00h * 2 persone) completamento controllo storico ed effettua prenotazione</w:t>
+      </w:r>
+    </w:p>
+    <w:p>
+      <w:pPr>
+        <w:pStyle w:val="Paragrafoelenco"/>
+        <w:numPr>
+          <w:ilvl w:val="0"/>
+          <w:numId w:val="2"/>
+        </w:numPr>
+        <w:ind w:left="1134"/>
+        <w:rPr>
+          <w:rFonts w:ascii="Abadi Extra Light" w:hAnsi="Abadi Extra Light"/>
+          <w:sz w:val="20"/>
+          <w:szCs w:val="20"/>
+        </w:rPr>
+      </w:pPr>
+      <w:r>
+        <w:rPr>
+          <w:rFonts w:ascii="Abadi Extra Light" w:hAnsi="Abadi Extra Light"/>
+          <w:sz w:val="20"/>
+          <w:szCs w:val="20"/>
+        </w:rPr>
+        <w:t>13/01/2022 (3.00h * 3 persone) completamento controlloStorico/effettuaPrenotazione con assegnamentoPosto e possibilità di scegliere bagaglio in cabina/stiva</w:t>
       </w:r>
       <w:r>
         <w:rPr>
@@ -1756,19 +1793,47 @@
     <w:p>
       <w:pPr>
         <w:pStyle w:val="Paragrafoelenco"/>
-        <w:rPr>
-          <w:rFonts w:ascii="Abadi Extra Light" w:hAnsi="Abadi Extra Light"/>
-          <w:sz w:val="20"/>
-          <w:szCs w:val="20"/>
-        </w:rPr>
-      </w:pPr>
-      <w:r>
-        <w:rPr>
-          <w:rFonts w:ascii="Abadi Extra Light" w:hAnsi="Abadi Extra Light"/>
-          <w:sz w:val="20"/>
-          <w:szCs w:val="20"/>
-        </w:rPr>
-        <w:t>- 16/01/2022 (3.00h * 2 persone) inizio casi di testing</w:t>
+        <w:numPr>
+          <w:ilvl w:val="0"/>
+          <w:numId w:val="2"/>
+        </w:numPr>
+        <w:ind w:left="1134"/>
+        <w:rPr>
+          <w:rFonts w:ascii="Abadi Extra Light" w:hAnsi="Abadi Extra Light"/>
+          <w:sz w:val="20"/>
+          <w:szCs w:val="20"/>
+        </w:rPr>
+      </w:pPr>
+      <w:r>
+        <w:rPr>
+          <w:rFonts w:ascii="Abadi Extra Light" w:hAnsi="Abadi Extra Light"/>
+          <w:sz w:val="20"/>
+          <w:szCs w:val="20"/>
+        </w:rPr>
+        <w:t>16/01/2022 (3.00h * 2 persone) inizio casi di testing</w:t>
+      </w:r>
+    </w:p>
+    <w:p>
+      <w:pPr>
+        <w:pStyle w:val="Paragrafoelenco"/>
+        <w:numPr>
+          <w:ilvl w:val="0"/>
+          <w:numId w:val="2"/>
+        </w:numPr>
+        <w:ind w:left="1134"/>
+        <w:rPr>
+          <w:rFonts w:ascii="Abadi Extra Light" w:hAnsi="Abadi Extra Light"/>
+          <w:sz w:val="20"/>
+          <w:szCs w:val="20"/>
+        </w:rPr>
+      </w:pPr>
+      <w:r>
+        <w:rPr>
+          <w:rFonts w:ascii="Abadi Extra Light" w:hAnsi="Abadi Extra Light"/>
+          <w:sz w:val="20"/>
+          <w:szCs w:val="20"/>
+        </w:rPr>
+        <w:t>17/01/2022 (3.00h * 2 persone) casi di testing e Class/UseCase/Sequence Diagram seconda versione</w:t>
       </w:r>
     </w:p>
     <w:p>
@@ -1916,6 +1981,7 @@
           <w:sz w:val="20"/>
           <w:szCs w:val="20"/>
         </w:rPr>
+        <w:lastRenderedPageBreak/>
         <w:t>Implementation : Pattern MVC</w:t>
       </w:r>
       <w:r>
@@ -1946,7 +2012,6 @@
           <w:sz w:val="20"/>
           <w:szCs w:val="20"/>
         </w:rPr>
-        <w:lastRenderedPageBreak/>
         <w:t xml:space="preserve">Testing : </w:t>
       </w:r>
       <w:r>
@@ -2809,15 +2874,12 @@
   <w:abstractNum w:abstractNumId="1" w15:restartNumberingAfterBreak="0">
     <w:nsid w:val="11CF73DF"/>
     <w:multiLevelType w:val="hybridMultilevel"/>
-    <w:tmpl w:val="EAB85D9E"/>
+    <w:tmpl w:val="60AC36D0"/>
     <w:lvl w:ilvl="0" w:tplc="04100001">
       <w:start w:val="1"/>
       <w:numFmt w:val="bullet"/>
       <w:lvlText w:val=""/>
       <w:lvlJc w:val="left"/>
-      <w:pPr>
-        <w:ind w:left="720" w:hanging="360"/>
-      </w:pPr>
       <w:rPr>
         <w:rFonts w:ascii="Symbol" w:hAnsi="Symbol" w:hint="default"/>
       </w:rPr>

--- a/ProjectPlan/PROJECT PLAN.docx
+++ b/ProjectPlan/PROJECT PLAN.docx
@@ -710,29 +710,29 @@
           <w:sz w:val="20"/>
           <w:szCs w:val="20"/>
         </w:rPr>
-        <w:t>Possibilità di prenotare il pasto</w:t>
-      </w:r>
-    </w:p>
-    <w:p>
-      <w:pPr>
-        <w:pStyle w:val="Paragrafoelenco"/>
-        <w:numPr>
-          <w:ilvl w:val="0"/>
-          <w:numId w:val="2"/>
-        </w:numPr>
-        <w:rPr>
-          <w:rFonts w:ascii="Abadi Extra Light" w:hAnsi="Abadi Extra Light"/>
-          <w:sz w:val="20"/>
-          <w:szCs w:val="20"/>
-        </w:rPr>
-      </w:pPr>
-      <w:r>
-        <w:rPr>
-          <w:rFonts w:ascii="Abadi Extra Light" w:hAnsi="Abadi Extra Light"/>
-          <w:sz w:val="20"/>
-          <w:szCs w:val="20"/>
-        </w:rPr>
-        <w:t>L’utente può registrarsi</w:t>
+        <w:t>Possibilità di prenotare il pasto con sconto</w:t>
+      </w:r>
+    </w:p>
+    <w:p>
+      <w:pPr>
+        <w:pStyle w:val="Paragrafoelenco"/>
+        <w:numPr>
+          <w:ilvl w:val="0"/>
+          <w:numId w:val="2"/>
+        </w:numPr>
+        <w:rPr>
+          <w:rFonts w:ascii="Abadi Extra Light" w:hAnsi="Abadi Extra Light"/>
+          <w:sz w:val="20"/>
+          <w:szCs w:val="20"/>
+        </w:rPr>
+      </w:pPr>
+      <w:r>
+        <w:rPr>
+          <w:rFonts w:ascii="Abadi Extra Light" w:hAnsi="Abadi Extra Light"/>
+          <w:sz w:val="20"/>
+          <w:szCs w:val="20"/>
+        </w:rPr>
+        <w:t>L’utente può registrarsi per cominciare ad accumulare punti per buoni nel suo portafogli virtuale</w:t>
       </w:r>
     </w:p>
     <w:p>
@@ -826,28 +826,6 @@
           <w:sz w:val="20"/>
           <w:szCs w:val="20"/>
         </w:rPr>
-        <w:t>L’utente può accumulare punti per buoni nel suo portafogli virtuale</w:t>
-      </w:r>
-    </w:p>
-    <w:p>
-      <w:pPr>
-        <w:pStyle w:val="Paragrafoelenco"/>
-        <w:numPr>
-          <w:ilvl w:val="0"/>
-          <w:numId w:val="2"/>
-        </w:numPr>
-        <w:rPr>
-          <w:rFonts w:ascii="Abadi Extra Light" w:hAnsi="Abadi Extra Light"/>
-          <w:sz w:val="20"/>
-          <w:szCs w:val="20"/>
-        </w:rPr>
-      </w:pPr>
-      <w:r>
-        <w:rPr>
-          <w:rFonts w:ascii="Abadi Extra Light" w:hAnsi="Abadi Extra Light"/>
-          <w:sz w:val="20"/>
-          <w:szCs w:val="20"/>
-        </w:rPr>
         <w:t>SERVIZIO CAR SHARING</w:t>
       </w:r>
     </w:p>
@@ -859,7 +837,6 @@
           <w:rFonts w:ascii="Abadi Extra Light" w:hAnsi="Abadi Extra Light"/>
           <w:sz w:val="20"/>
           <w:szCs w:val="20"/>
-          <w:u w:val="single"/>
         </w:rPr>
       </w:pPr>
     </w:p>
@@ -1447,17 +1424,21 @@
     <w:p>
       <w:pPr>
         <w:pStyle w:val="Paragrafoelenco"/>
-        <w:numPr>
-          <w:ilvl w:val="0"/>
-          <w:numId w:val="2"/>
-        </w:numPr>
-        <w:ind w:left="1134"/>
-        <w:rPr>
-          <w:rFonts w:ascii="Abadi Extra Light" w:hAnsi="Abadi Extra Light"/>
-          <w:sz w:val="20"/>
-          <w:szCs w:val="20"/>
-        </w:rPr>
-      </w:pPr>
+        <w:ind w:left="709"/>
+        <w:rPr>
+          <w:rFonts w:ascii="Abadi Extra Light" w:hAnsi="Abadi Extra Light"/>
+          <w:sz w:val="20"/>
+          <w:szCs w:val="20"/>
+        </w:rPr>
+      </w:pPr>
+      <w:r>
+        <w:rPr>
+          <w:rFonts w:ascii="Abadi Extra Light" w:hAnsi="Abadi Extra Light"/>
+          <w:sz w:val="20"/>
+          <w:szCs w:val="20"/>
+        </w:rPr>
+        <w:t xml:space="preserve">-   </w:t>
+      </w:r>
       <w:r>
         <w:rPr>
           <w:rFonts w:ascii="Abadi Extra Light" w:hAnsi="Abadi Extra Light"/>
@@ -1470,17 +1451,28 @@
     <w:p>
       <w:pPr>
         <w:pStyle w:val="Paragrafoelenco"/>
-        <w:numPr>
-          <w:ilvl w:val="0"/>
-          <w:numId w:val="2"/>
-        </w:numPr>
-        <w:ind w:left="1134"/>
-        <w:rPr>
-          <w:rFonts w:ascii="Abadi Extra Light" w:hAnsi="Abadi Extra Light"/>
-          <w:sz w:val="20"/>
-          <w:szCs w:val="20"/>
-        </w:rPr>
-      </w:pPr>
+        <w:rPr>
+          <w:rFonts w:ascii="Abadi Extra Light" w:hAnsi="Abadi Extra Light"/>
+          <w:sz w:val="20"/>
+          <w:szCs w:val="20"/>
+        </w:rPr>
+      </w:pPr>
+      <w:r>
+        <w:rPr>
+          <w:rFonts w:ascii="Abadi Extra Light" w:hAnsi="Abadi Extra Light"/>
+          <w:sz w:val="20"/>
+          <w:szCs w:val="20"/>
+        </w:rPr>
+        <w:t>-</w:t>
+      </w:r>
+      <w:r>
+        <w:rPr>
+          <w:rFonts w:ascii="Abadi Extra Light" w:hAnsi="Abadi Extra Light"/>
+          <w:sz w:val="20"/>
+          <w:szCs w:val="20"/>
+        </w:rPr>
+        <w:t xml:space="preserve">   </w:t>
+      </w:r>
       <w:r>
         <w:rPr>
           <w:rFonts w:ascii="Abadi Extra Light" w:hAnsi="Abadi Extra Light"/>
@@ -1493,17 +1485,28 @@
     <w:p>
       <w:pPr>
         <w:pStyle w:val="Paragrafoelenco"/>
-        <w:numPr>
-          <w:ilvl w:val="0"/>
-          <w:numId w:val="2"/>
-        </w:numPr>
-        <w:ind w:left="1134"/>
-        <w:rPr>
-          <w:rFonts w:ascii="Abadi Extra Light" w:hAnsi="Abadi Extra Light"/>
-          <w:sz w:val="20"/>
-          <w:szCs w:val="20"/>
-        </w:rPr>
-      </w:pPr>
+        <w:rPr>
+          <w:rFonts w:ascii="Abadi Extra Light" w:hAnsi="Abadi Extra Light"/>
+          <w:sz w:val="20"/>
+          <w:szCs w:val="20"/>
+        </w:rPr>
+      </w:pPr>
+      <w:r>
+        <w:rPr>
+          <w:rFonts w:ascii="Abadi Extra Light" w:hAnsi="Abadi Extra Light"/>
+          <w:sz w:val="20"/>
+          <w:szCs w:val="20"/>
+        </w:rPr>
+        <w:t>-</w:t>
+      </w:r>
+      <w:r>
+        <w:rPr>
+          <w:rFonts w:ascii="Abadi Extra Light" w:hAnsi="Abadi Extra Light"/>
+          <w:sz w:val="20"/>
+          <w:szCs w:val="20"/>
+        </w:rPr>
+        <w:t xml:space="preserve">   </w:t>
+      </w:r>
       <w:r>
         <w:rPr>
           <w:rFonts w:ascii="Abadi Extra Light" w:hAnsi="Abadi Extra Light"/>
@@ -1572,11 +1575,6 @@
     <w:p>
       <w:pPr>
         <w:pStyle w:val="Paragrafoelenco"/>
-        <w:numPr>
-          <w:ilvl w:val="0"/>
-          <w:numId w:val="2"/>
-        </w:numPr>
-        <w:ind w:left="1134"/>
         <w:rPr>
           <w:rFonts w:ascii="Abadi Extra Light" w:hAnsi="Abadi Extra Light"/>
           <w:sz w:val="20"/>
@@ -1591,7 +1589,7 @@
           <w:szCs w:val="20"/>
           <w:lang w:val="en-GB"/>
         </w:rPr>
-        <w:t>04/01/2022 (3.00h * 2 persone) Use Case Diagram +</w:t>
+        <w:t>-   04/01/2022 (3.00h * 2 persone) Use Case Diagram +</w:t>
       </w:r>
       <w:r>
         <w:rPr>
@@ -1606,11 +1604,6 @@
     <w:p>
       <w:pPr>
         <w:pStyle w:val="Paragrafoelenco"/>
-        <w:numPr>
-          <w:ilvl w:val="0"/>
-          <w:numId w:val="2"/>
-        </w:numPr>
-        <w:ind w:left="1134"/>
         <w:rPr>
           <w:rFonts w:ascii="Abadi Extra Light" w:hAnsi="Abadi Extra Light"/>
           <w:sz w:val="20"/>
@@ -1625,215 +1618,7 @@
           <w:szCs w:val="20"/>
           <w:lang w:val="en-GB"/>
         </w:rPr>
-        <w:t>05/01/2022 (2.30h * 2 persone) State Machine Diagram + Session Diagram + Activity Diagram</w:t>
-      </w:r>
-    </w:p>
-    <w:p>
-      <w:pPr>
-        <w:pStyle w:val="Paragrafoelenco"/>
-        <w:numPr>
-          <w:ilvl w:val="0"/>
-          <w:numId w:val="2"/>
-        </w:numPr>
-        <w:ind w:left="1134"/>
-        <w:rPr>
-          <w:rFonts w:ascii="Abadi Extra Light" w:hAnsi="Abadi Extra Light"/>
-          <w:sz w:val="20"/>
-          <w:szCs w:val="20"/>
-        </w:rPr>
-      </w:pPr>
-      <w:r>
-        <w:rPr>
-          <w:rFonts w:ascii="Abadi Extra Light" w:hAnsi="Abadi Extra Light"/>
-          <w:sz w:val="20"/>
-          <w:szCs w:val="20"/>
-        </w:rPr>
-        <w:t>06/01/2022 (3.00h * 3 persone) Diagram + Spring Boot</w:t>
-      </w:r>
-    </w:p>
-    <w:p>
-      <w:pPr>
-        <w:pStyle w:val="Paragrafoelenco"/>
-        <w:numPr>
-          <w:ilvl w:val="0"/>
-          <w:numId w:val="2"/>
-        </w:numPr>
-        <w:ind w:left="1134"/>
-        <w:rPr>
-          <w:rFonts w:ascii="Abadi Extra Light" w:hAnsi="Abadi Extra Light"/>
-          <w:sz w:val="20"/>
-          <w:szCs w:val="20"/>
-        </w:rPr>
-      </w:pPr>
-      <w:r>
-        <w:rPr>
-          <w:rFonts w:ascii="Abadi Extra Light" w:hAnsi="Abadi Extra Light"/>
-          <w:sz w:val="20"/>
-          <w:szCs w:val="20"/>
-        </w:rPr>
-        <w:t>07/01/2022 (3.00h * 2 persone) Login Operatore</w:t>
-      </w:r>
-    </w:p>
-    <w:p>
-      <w:pPr>
-        <w:pStyle w:val="Paragrafoelenco"/>
-        <w:numPr>
-          <w:ilvl w:val="0"/>
-          <w:numId w:val="2"/>
-        </w:numPr>
-        <w:ind w:left="1134"/>
-        <w:rPr>
-          <w:rFonts w:ascii="Abadi Extra Light" w:hAnsi="Abadi Extra Light"/>
-          <w:sz w:val="20"/>
-          <w:szCs w:val="20"/>
-        </w:rPr>
-      </w:pPr>
-      <w:r>
-        <w:rPr>
-          <w:rFonts w:ascii="Abadi Extra Light" w:hAnsi="Abadi Extra Light"/>
-          <w:sz w:val="20"/>
-          <w:szCs w:val="20"/>
-        </w:rPr>
-        <w:t>09/01/2022 (1.30h * 2 persone) Inserisci/visualizza Voli e inizio inizioPrenotazione</w:t>
-      </w:r>
-    </w:p>
-    <w:p>
-      <w:pPr>
-        <w:pStyle w:val="Paragrafoelenco"/>
-        <w:numPr>
-          <w:ilvl w:val="0"/>
-          <w:numId w:val="2"/>
-        </w:numPr>
-        <w:ind w:left="1134"/>
-        <w:rPr>
-          <w:rFonts w:ascii="Abadi Extra Light" w:hAnsi="Abadi Extra Light"/>
-          <w:sz w:val="20"/>
-          <w:szCs w:val="20"/>
-        </w:rPr>
-      </w:pPr>
-      <w:r>
-        <w:rPr>
-          <w:rFonts w:ascii="Abadi Extra Light" w:hAnsi="Abadi Extra Light"/>
-          <w:sz w:val="20"/>
-          <w:szCs w:val="20"/>
-        </w:rPr>
-        <w:t xml:space="preserve">10/01/2022 (3.00h * 3 persone) aggiunta controllo storico, sistemazione inserisci volo e effettua </w:t>
-      </w:r>
-      <w:r>
-        <w:rPr>
-          <w:rFonts w:ascii="Abadi Extra Light" w:hAnsi="Abadi Extra Light"/>
-          <w:sz w:val="20"/>
-          <w:szCs w:val="20"/>
-        </w:rPr>
-        <w:t xml:space="preserve">          </w:t>
-      </w:r>
-      <w:r>
-        <w:rPr>
-          <w:rFonts w:ascii="Abadi Extra Light" w:hAnsi="Abadi Extra Light"/>
-          <w:sz w:val="20"/>
-          <w:szCs w:val="20"/>
-        </w:rPr>
-        <w:t>prenotazione</w:t>
-      </w:r>
-    </w:p>
-    <w:p>
-      <w:pPr>
-        <w:pStyle w:val="Paragrafoelenco"/>
-        <w:numPr>
-          <w:ilvl w:val="0"/>
-          <w:numId w:val="2"/>
-        </w:numPr>
-        <w:ind w:left="1134"/>
-        <w:rPr>
-          <w:rFonts w:ascii="Abadi Extra Light" w:hAnsi="Abadi Extra Light"/>
-          <w:sz w:val="20"/>
-          <w:szCs w:val="20"/>
-        </w:rPr>
-      </w:pPr>
-      <w:r>
-        <w:rPr>
-          <w:rFonts w:ascii="Abadi Extra Light" w:hAnsi="Abadi Extra Light"/>
-          <w:sz w:val="20"/>
-          <w:szCs w:val="20"/>
-        </w:rPr>
-        <w:t>12/01/2022 (5.00h * 2 persone) completamento controllo storico ed effettua prenotazione</w:t>
-      </w:r>
-    </w:p>
-    <w:p>
-      <w:pPr>
-        <w:pStyle w:val="Paragrafoelenco"/>
-        <w:numPr>
-          <w:ilvl w:val="0"/>
-          <w:numId w:val="2"/>
-        </w:numPr>
-        <w:ind w:left="1134"/>
-        <w:rPr>
-          <w:rFonts w:ascii="Abadi Extra Light" w:hAnsi="Abadi Extra Light"/>
-          <w:sz w:val="20"/>
-          <w:szCs w:val="20"/>
-        </w:rPr>
-      </w:pPr>
-      <w:r>
-        <w:rPr>
-          <w:rFonts w:ascii="Abadi Extra Light" w:hAnsi="Abadi Extra Light"/>
-          <w:sz w:val="20"/>
-          <w:szCs w:val="20"/>
-        </w:rPr>
-        <w:t>13/01/2022 (3.00h * 3 persone) completamento controlloStorico/effettuaPrenotazione con assegnamentoPosto e possibilità di scegliere bagaglio in cabina/stiva</w:t>
-      </w:r>
-      <w:r>
-        <w:rPr>
-          <w:rFonts w:ascii="Abadi Extra Light" w:hAnsi="Abadi Extra Light"/>
-          <w:sz w:val="20"/>
-          <w:szCs w:val="20"/>
-        </w:rPr>
-        <w:t xml:space="preserve"> + Diagrammi seconda versione</w:t>
-      </w:r>
-    </w:p>
-    <w:p>
-      <w:pPr>
-        <w:pStyle w:val="Paragrafoelenco"/>
-        <w:numPr>
-          <w:ilvl w:val="0"/>
-          <w:numId w:val="2"/>
-        </w:numPr>
-        <w:ind w:left="1134"/>
-        <w:rPr>
-          <w:rFonts w:ascii="Abadi Extra Light" w:hAnsi="Abadi Extra Light"/>
-          <w:sz w:val="20"/>
-          <w:szCs w:val="20"/>
-        </w:rPr>
-      </w:pPr>
-      <w:r>
-        <w:rPr>
-          <w:rFonts w:ascii="Abadi Extra Light" w:hAnsi="Abadi Extra Light"/>
-          <w:sz w:val="20"/>
-          <w:szCs w:val="20"/>
-        </w:rPr>
-        <w:t>16/01/2022 (3.00h * 2 persone) inizio casi di testing</w:t>
-      </w:r>
-    </w:p>
-    <w:p>
-      <w:pPr>
-        <w:pStyle w:val="Paragrafoelenco"/>
-        <w:numPr>
-          <w:ilvl w:val="0"/>
-          <w:numId w:val="2"/>
-        </w:numPr>
-        <w:ind w:left="1134"/>
-        <w:rPr>
-          <w:rFonts w:ascii="Abadi Extra Light" w:hAnsi="Abadi Extra Light"/>
-          <w:sz w:val="20"/>
-          <w:szCs w:val="20"/>
-        </w:rPr>
-      </w:pPr>
-      <w:r>
-        <w:rPr>
-          <w:rFonts w:ascii="Abadi Extra Light" w:hAnsi="Abadi Extra Light"/>
-          <w:sz w:val="20"/>
-          <w:szCs w:val="20"/>
-        </w:rPr>
-        <w:t>17/01/2022 (3.00h * 2 persone) casi di testing e Class/UseCase/Sequence Diagram seconda versione</w:t>
+        <w:t>-   05/01/2022 (2.30h * 2 persone) State Machine Diagram + Session Diagram + Activity Diagram</w:t>
       </w:r>
     </w:p>
     <w:p>
@@ -1981,7 +1766,6 @@
           <w:sz w:val="20"/>
           <w:szCs w:val="20"/>
         </w:rPr>
-        <w:lastRenderedPageBreak/>
         <w:t>Implementation : Pattern MVC</w:t>
       </w:r>
       <w:r>
@@ -2874,12 +2658,15 @@
   <w:abstractNum w:abstractNumId="1" w15:restartNumberingAfterBreak="0">
     <w:nsid w:val="11CF73DF"/>
     <w:multiLevelType w:val="hybridMultilevel"/>
-    <w:tmpl w:val="60AC36D0"/>
+    <w:tmpl w:val="EAB85D9E"/>
     <w:lvl w:ilvl="0" w:tplc="04100001">
       <w:start w:val="1"/>
       <w:numFmt w:val="bullet"/>
       <w:lvlText w:val=""/>
       <w:lvlJc w:val="left"/>
+      <w:pPr>
+        <w:ind w:left="720" w:hanging="360"/>
+      </w:pPr>
       <w:rPr>
         <w:rFonts w:ascii="Symbol" w:hAnsi="Symbol" w:hint="default"/>
       </w:rPr>

--- a/ProjectPlan/PROJECT PLAN.docx
+++ b/ProjectPlan/PROJECT PLAN.docx
@@ -710,29 +710,29 @@
           <w:sz w:val="20"/>
           <w:szCs w:val="20"/>
         </w:rPr>
-        <w:t>Possibilità di prenotare il pasto con sconto</w:t>
-      </w:r>
-    </w:p>
-    <w:p>
-      <w:pPr>
-        <w:pStyle w:val="Paragrafoelenco"/>
-        <w:numPr>
-          <w:ilvl w:val="0"/>
-          <w:numId w:val="2"/>
-        </w:numPr>
-        <w:rPr>
-          <w:rFonts w:ascii="Abadi Extra Light" w:hAnsi="Abadi Extra Light"/>
-          <w:sz w:val="20"/>
-          <w:szCs w:val="20"/>
-        </w:rPr>
-      </w:pPr>
-      <w:r>
-        <w:rPr>
-          <w:rFonts w:ascii="Abadi Extra Light" w:hAnsi="Abadi Extra Light"/>
-          <w:sz w:val="20"/>
-          <w:szCs w:val="20"/>
-        </w:rPr>
-        <w:t>L’utente può registrarsi per cominciare ad accumulare punti per buoni nel suo portafogli virtuale</w:t>
+        <w:t>Possibilità di prenotare il pasto</w:t>
+      </w:r>
+    </w:p>
+    <w:p>
+      <w:pPr>
+        <w:pStyle w:val="Paragrafoelenco"/>
+        <w:numPr>
+          <w:ilvl w:val="0"/>
+          <w:numId w:val="2"/>
+        </w:numPr>
+        <w:rPr>
+          <w:rFonts w:ascii="Abadi Extra Light" w:hAnsi="Abadi Extra Light"/>
+          <w:sz w:val="20"/>
+          <w:szCs w:val="20"/>
+        </w:rPr>
+      </w:pPr>
+      <w:r>
+        <w:rPr>
+          <w:rFonts w:ascii="Abadi Extra Light" w:hAnsi="Abadi Extra Light"/>
+          <w:sz w:val="20"/>
+          <w:szCs w:val="20"/>
+        </w:rPr>
+        <w:t>L’utente può registrarsi</w:t>
       </w:r>
     </w:p>
     <w:p>
@@ -826,6 +826,28 @@
           <w:sz w:val="20"/>
           <w:szCs w:val="20"/>
         </w:rPr>
+        <w:t>L’utente può accumulare punti per buoni nel suo portafogli virtuale</w:t>
+      </w:r>
+    </w:p>
+    <w:p>
+      <w:pPr>
+        <w:pStyle w:val="Paragrafoelenco"/>
+        <w:numPr>
+          <w:ilvl w:val="0"/>
+          <w:numId w:val="2"/>
+        </w:numPr>
+        <w:rPr>
+          <w:rFonts w:ascii="Abadi Extra Light" w:hAnsi="Abadi Extra Light"/>
+          <w:sz w:val="20"/>
+          <w:szCs w:val="20"/>
+        </w:rPr>
+      </w:pPr>
+      <w:r>
+        <w:rPr>
+          <w:rFonts w:ascii="Abadi Extra Light" w:hAnsi="Abadi Extra Light"/>
+          <w:sz w:val="20"/>
+          <w:szCs w:val="20"/>
+        </w:rPr>
         <w:t>SERVIZIO CAR SHARING</w:t>
       </w:r>
     </w:p>
@@ -837,6 +859,7 @@
           <w:rFonts w:ascii="Abadi Extra Light" w:hAnsi="Abadi Extra Light"/>
           <w:sz w:val="20"/>
           <w:szCs w:val="20"/>
+          <w:u w:val="single"/>
         </w:rPr>
       </w:pPr>
     </w:p>
@@ -1424,21 +1447,17 @@
     <w:p>
       <w:pPr>
         <w:pStyle w:val="Paragrafoelenco"/>
-        <w:ind w:left="709"/>
-        <w:rPr>
-          <w:rFonts w:ascii="Abadi Extra Light" w:hAnsi="Abadi Extra Light"/>
-          <w:sz w:val="20"/>
-          <w:szCs w:val="20"/>
-        </w:rPr>
-      </w:pPr>
-      <w:r>
-        <w:rPr>
-          <w:rFonts w:ascii="Abadi Extra Light" w:hAnsi="Abadi Extra Light"/>
-          <w:sz w:val="20"/>
-          <w:szCs w:val="20"/>
-        </w:rPr>
-        <w:t xml:space="preserve">-   </w:t>
-      </w:r>
+        <w:numPr>
+          <w:ilvl w:val="0"/>
+          <w:numId w:val="2"/>
+        </w:numPr>
+        <w:ind w:left="1134"/>
+        <w:rPr>
+          <w:rFonts w:ascii="Abadi Extra Light" w:hAnsi="Abadi Extra Light"/>
+          <w:sz w:val="20"/>
+          <w:szCs w:val="20"/>
+        </w:rPr>
+      </w:pPr>
       <w:r>
         <w:rPr>
           <w:rFonts w:ascii="Abadi Extra Light" w:hAnsi="Abadi Extra Light"/>
@@ -1451,28 +1470,17 @@
     <w:p>
       <w:pPr>
         <w:pStyle w:val="Paragrafoelenco"/>
-        <w:rPr>
-          <w:rFonts w:ascii="Abadi Extra Light" w:hAnsi="Abadi Extra Light"/>
-          <w:sz w:val="20"/>
-          <w:szCs w:val="20"/>
-        </w:rPr>
-      </w:pPr>
-      <w:r>
-        <w:rPr>
-          <w:rFonts w:ascii="Abadi Extra Light" w:hAnsi="Abadi Extra Light"/>
-          <w:sz w:val="20"/>
-          <w:szCs w:val="20"/>
-        </w:rPr>
-        <w:t>-</w:t>
-      </w:r>
-      <w:r>
-        <w:rPr>
-          <w:rFonts w:ascii="Abadi Extra Light" w:hAnsi="Abadi Extra Light"/>
-          <w:sz w:val="20"/>
-          <w:szCs w:val="20"/>
-        </w:rPr>
-        <w:t xml:space="preserve">   </w:t>
-      </w:r>
+        <w:numPr>
+          <w:ilvl w:val="0"/>
+          <w:numId w:val="2"/>
+        </w:numPr>
+        <w:ind w:left="1134"/>
+        <w:rPr>
+          <w:rFonts w:ascii="Abadi Extra Light" w:hAnsi="Abadi Extra Light"/>
+          <w:sz w:val="20"/>
+          <w:szCs w:val="20"/>
+        </w:rPr>
+      </w:pPr>
       <w:r>
         <w:rPr>
           <w:rFonts w:ascii="Abadi Extra Light" w:hAnsi="Abadi Extra Light"/>
@@ -1485,28 +1493,17 @@
     <w:p>
       <w:pPr>
         <w:pStyle w:val="Paragrafoelenco"/>
-        <w:rPr>
-          <w:rFonts w:ascii="Abadi Extra Light" w:hAnsi="Abadi Extra Light"/>
-          <w:sz w:val="20"/>
-          <w:szCs w:val="20"/>
-        </w:rPr>
-      </w:pPr>
-      <w:r>
-        <w:rPr>
-          <w:rFonts w:ascii="Abadi Extra Light" w:hAnsi="Abadi Extra Light"/>
-          <w:sz w:val="20"/>
-          <w:szCs w:val="20"/>
-        </w:rPr>
-        <w:t>-</w:t>
-      </w:r>
-      <w:r>
-        <w:rPr>
-          <w:rFonts w:ascii="Abadi Extra Light" w:hAnsi="Abadi Extra Light"/>
-          <w:sz w:val="20"/>
-          <w:szCs w:val="20"/>
-        </w:rPr>
-        <w:t xml:space="preserve">   </w:t>
-      </w:r>
+        <w:numPr>
+          <w:ilvl w:val="0"/>
+          <w:numId w:val="2"/>
+        </w:numPr>
+        <w:ind w:left="1134"/>
+        <w:rPr>
+          <w:rFonts w:ascii="Abadi Extra Light" w:hAnsi="Abadi Extra Light"/>
+          <w:sz w:val="20"/>
+          <w:szCs w:val="20"/>
+        </w:rPr>
+      </w:pPr>
       <w:r>
         <w:rPr>
           <w:rFonts w:ascii="Abadi Extra Light" w:hAnsi="Abadi Extra Light"/>
@@ -1575,6 +1572,11 @@
     <w:p>
       <w:pPr>
         <w:pStyle w:val="Paragrafoelenco"/>
+        <w:numPr>
+          <w:ilvl w:val="0"/>
+          <w:numId w:val="2"/>
+        </w:numPr>
+        <w:ind w:left="1134"/>
         <w:rPr>
           <w:rFonts w:ascii="Abadi Extra Light" w:hAnsi="Abadi Extra Light"/>
           <w:sz w:val="20"/>
@@ -1589,7 +1591,7 @@
           <w:szCs w:val="20"/>
           <w:lang w:val="en-GB"/>
         </w:rPr>
-        <w:t>-   04/01/2022 (3.00h * 2 persone) Use Case Diagram +</w:t>
+        <w:t>04/01/2022 (3.00h * 2 persone) Use Case Diagram +</w:t>
       </w:r>
       <w:r>
         <w:rPr>
@@ -1604,6 +1606,11 @@
     <w:p>
       <w:pPr>
         <w:pStyle w:val="Paragrafoelenco"/>
+        <w:numPr>
+          <w:ilvl w:val="0"/>
+          <w:numId w:val="2"/>
+        </w:numPr>
+        <w:ind w:left="1134"/>
         <w:rPr>
           <w:rFonts w:ascii="Abadi Extra Light" w:hAnsi="Abadi Extra Light"/>
           <w:sz w:val="20"/>
@@ -1618,7 +1625,215 @@
           <w:szCs w:val="20"/>
           <w:lang w:val="en-GB"/>
         </w:rPr>
-        <w:t>-   05/01/2022 (2.30h * 2 persone) State Machine Diagram + Session Diagram + Activity Diagram</w:t>
+        <w:t>05/01/2022 (2.30h * 2 persone) State Machine Diagram + Session Diagram + Activity Diagram</w:t>
+      </w:r>
+    </w:p>
+    <w:p>
+      <w:pPr>
+        <w:pStyle w:val="Paragrafoelenco"/>
+        <w:numPr>
+          <w:ilvl w:val="0"/>
+          <w:numId w:val="2"/>
+        </w:numPr>
+        <w:ind w:left="1134"/>
+        <w:rPr>
+          <w:rFonts w:ascii="Abadi Extra Light" w:hAnsi="Abadi Extra Light"/>
+          <w:sz w:val="20"/>
+          <w:szCs w:val="20"/>
+        </w:rPr>
+      </w:pPr>
+      <w:r>
+        <w:rPr>
+          <w:rFonts w:ascii="Abadi Extra Light" w:hAnsi="Abadi Extra Light"/>
+          <w:sz w:val="20"/>
+          <w:szCs w:val="20"/>
+        </w:rPr>
+        <w:t>06/01/2022 (3.00h * 3 persone) Diagram + Spring Boot</w:t>
+      </w:r>
+    </w:p>
+    <w:p>
+      <w:pPr>
+        <w:pStyle w:val="Paragrafoelenco"/>
+        <w:numPr>
+          <w:ilvl w:val="0"/>
+          <w:numId w:val="2"/>
+        </w:numPr>
+        <w:ind w:left="1134"/>
+        <w:rPr>
+          <w:rFonts w:ascii="Abadi Extra Light" w:hAnsi="Abadi Extra Light"/>
+          <w:sz w:val="20"/>
+          <w:szCs w:val="20"/>
+        </w:rPr>
+      </w:pPr>
+      <w:r>
+        <w:rPr>
+          <w:rFonts w:ascii="Abadi Extra Light" w:hAnsi="Abadi Extra Light"/>
+          <w:sz w:val="20"/>
+          <w:szCs w:val="20"/>
+        </w:rPr>
+        <w:t>07/01/2022 (3.00h * 2 persone) Login Operatore</w:t>
+      </w:r>
+    </w:p>
+    <w:p>
+      <w:pPr>
+        <w:pStyle w:val="Paragrafoelenco"/>
+        <w:numPr>
+          <w:ilvl w:val="0"/>
+          <w:numId w:val="2"/>
+        </w:numPr>
+        <w:ind w:left="1134"/>
+        <w:rPr>
+          <w:rFonts w:ascii="Abadi Extra Light" w:hAnsi="Abadi Extra Light"/>
+          <w:sz w:val="20"/>
+          <w:szCs w:val="20"/>
+        </w:rPr>
+      </w:pPr>
+      <w:r>
+        <w:rPr>
+          <w:rFonts w:ascii="Abadi Extra Light" w:hAnsi="Abadi Extra Light"/>
+          <w:sz w:val="20"/>
+          <w:szCs w:val="20"/>
+        </w:rPr>
+        <w:t>09/01/2022 (1.30h * 2 persone) Inserisci/visualizza Voli e inizio inizioPrenotazione</w:t>
+      </w:r>
+    </w:p>
+    <w:p>
+      <w:pPr>
+        <w:pStyle w:val="Paragrafoelenco"/>
+        <w:numPr>
+          <w:ilvl w:val="0"/>
+          <w:numId w:val="2"/>
+        </w:numPr>
+        <w:ind w:left="1134"/>
+        <w:rPr>
+          <w:rFonts w:ascii="Abadi Extra Light" w:hAnsi="Abadi Extra Light"/>
+          <w:sz w:val="20"/>
+          <w:szCs w:val="20"/>
+        </w:rPr>
+      </w:pPr>
+      <w:r>
+        <w:rPr>
+          <w:rFonts w:ascii="Abadi Extra Light" w:hAnsi="Abadi Extra Light"/>
+          <w:sz w:val="20"/>
+          <w:szCs w:val="20"/>
+        </w:rPr>
+        <w:t xml:space="preserve">10/01/2022 (3.00h * 3 persone) aggiunta controllo storico, sistemazione inserisci volo e effettua </w:t>
+      </w:r>
+      <w:r>
+        <w:rPr>
+          <w:rFonts w:ascii="Abadi Extra Light" w:hAnsi="Abadi Extra Light"/>
+          <w:sz w:val="20"/>
+          <w:szCs w:val="20"/>
+        </w:rPr>
+        <w:t xml:space="preserve">          </w:t>
+      </w:r>
+      <w:r>
+        <w:rPr>
+          <w:rFonts w:ascii="Abadi Extra Light" w:hAnsi="Abadi Extra Light"/>
+          <w:sz w:val="20"/>
+          <w:szCs w:val="20"/>
+        </w:rPr>
+        <w:t>prenotazione</w:t>
+      </w:r>
+    </w:p>
+    <w:p>
+      <w:pPr>
+        <w:pStyle w:val="Paragrafoelenco"/>
+        <w:numPr>
+          <w:ilvl w:val="0"/>
+          <w:numId w:val="2"/>
+        </w:numPr>
+        <w:ind w:left="1134"/>
+        <w:rPr>
+          <w:rFonts w:ascii="Abadi Extra Light" w:hAnsi="Abadi Extra Light"/>
+          <w:sz w:val="20"/>
+          <w:szCs w:val="20"/>
+        </w:rPr>
+      </w:pPr>
+      <w:r>
+        <w:rPr>
+          <w:rFonts w:ascii="Abadi Extra Light" w:hAnsi="Abadi Extra Light"/>
+          <w:sz w:val="20"/>
+          <w:szCs w:val="20"/>
+        </w:rPr>
+        <w:t>12/01/2022 (5.00h * 2 persone) completamento controllo storico ed effettua prenotazione</w:t>
+      </w:r>
+    </w:p>
+    <w:p>
+      <w:pPr>
+        <w:pStyle w:val="Paragrafoelenco"/>
+        <w:numPr>
+          <w:ilvl w:val="0"/>
+          <w:numId w:val="2"/>
+        </w:numPr>
+        <w:ind w:left="1134"/>
+        <w:rPr>
+          <w:rFonts w:ascii="Abadi Extra Light" w:hAnsi="Abadi Extra Light"/>
+          <w:sz w:val="20"/>
+          <w:szCs w:val="20"/>
+        </w:rPr>
+      </w:pPr>
+      <w:r>
+        <w:rPr>
+          <w:rFonts w:ascii="Abadi Extra Light" w:hAnsi="Abadi Extra Light"/>
+          <w:sz w:val="20"/>
+          <w:szCs w:val="20"/>
+        </w:rPr>
+        <w:t>13/01/2022 (3.00h * 3 persone) completamento controlloStorico/effettuaPrenotazione con assegnamentoPosto e possibilità di scegliere bagaglio in cabina/stiva</w:t>
+      </w:r>
+      <w:r>
+        <w:rPr>
+          <w:rFonts w:ascii="Abadi Extra Light" w:hAnsi="Abadi Extra Light"/>
+          <w:sz w:val="20"/>
+          <w:szCs w:val="20"/>
+        </w:rPr>
+        <w:t xml:space="preserve"> + Diagrammi seconda versione</w:t>
+      </w:r>
+    </w:p>
+    <w:p>
+      <w:pPr>
+        <w:pStyle w:val="Paragrafoelenco"/>
+        <w:numPr>
+          <w:ilvl w:val="0"/>
+          <w:numId w:val="2"/>
+        </w:numPr>
+        <w:ind w:left="1134"/>
+        <w:rPr>
+          <w:rFonts w:ascii="Abadi Extra Light" w:hAnsi="Abadi Extra Light"/>
+          <w:sz w:val="20"/>
+          <w:szCs w:val="20"/>
+        </w:rPr>
+      </w:pPr>
+      <w:r>
+        <w:rPr>
+          <w:rFonts w:ascii="Abadi Extra Light" w:hAnsi="Abadi Extra Light"/>
+          <w:sz w:val="20"/>
+          <w:szCs w:val="20"/>
+        </w:rPr>
+        <w:t>16/01/2022 (3.00h * 2 persone) inizio casi di testing</w:t>
+      </w:r>
+    </w:p>
+    <w:p>
+      <w:pPr>
+        <w:pStyle w:val="Paragrafoelenco"/>
+        <w:numPr>
+          <w:ilvl w:val="0"/>
+          <w:numId w:val="2"/>
+        </w:numPr>
+        <w:ind w:left="1134"/>
+        <w:rPr>
+          <w:rFonts w:ascii="Abadi Extra Light" w:hAnsi="Abadi Extra Light"/>
+          <w:sz w:val="20"/>
+          <w:szCs w:val="20"/>
+        </w:rPr>
+      </w:pPr>
+      <w:r>
+        <w:rPr>
+          <w:rFonts w:ascii="Abadi Extra Light" w:hAnsi="Abadi Extra Light"/>
+          <w:sz w:val="20"/>
+          <w:szCs w:val="20"/>
+        </w:rPr>
+        <w:t>17/01/2022 (3.00h * 2 persone) casi di testing e Class/UseCase/Sequence Diagram seconda versione</w:t>
       </w:r>
     </w:p>
     <w:p>
@@ -1766,6 +1981,7 @@
           <w:sz w:val="20"/>
           <w:szCs w:val="20"/>
         </w:rPr>
+        <w:lastRenderedPageBreak/>
         <w:t>Implementation : Pattern MVC</w:t>
       </w:r>
       <w:r>
@@ -2658,15 +2874,12 @@
   <w:abstractNum w:abstractNumId="1" w15:restartNumberingAfterBreak="0">
     <w:nsid w:val="11CF73DF"/>
     <w:multiLevelType w:val="hybridMultilevel"/>
-    <w:tmpl w:val="EAB85D9E"/>
+    <w:tmpl w:val="60AC36D0"/>
     <w:lvl w:ilvl="0" w:tplc="04100001">
       <w:start w:val="1"/>
       <w:numFmt w:val="bullet"/>
       <w:lvlText w:val=""/>
       <w:lvlJc w:val="left"/>
-      <w:pPr>
-        <w:ind w:left="720" w:hanging="360"/>
-      </w:pPr>
       <w:rPr>
         <w:rFonts w:ascii="Symbol" w:hAnsi="Symbol" w:hint="default"/>
       </w:rPr>

--- a/ProjectPlan/PROJECT PLAN.docx
+++ b/ProjectPlan/PROJECT PLAN.docx
@@ -1088,7 +1088,43 @@
           <w:sz w:val="20"/>
           <w:szCs w:val="20"/>
         </w:rPr>
-        <w:t>, con separazione delle classi nel Model, delle pagine html nel view e dei metodi di backend nel Controller.</w:t>
+        <w:t xml:space="preserve">, con separazione delle classi nel Model, delle pagine html nel </w:t>
+      </w:r>
+      <w:proofErr w:type="spellStart"/>
+      <w:r>
+        <w:rPr>
+          <w:rFonts w:ascii="Abadi Extra Light" w:hAnsi="Abadi Extra Light"/>
+          <w:sz w:val="20"/>
+          <w:szCs w:val="20"/>
+        </w:rPr>
+        <w:t>view</w:t>
+      </w:r>
+      <w:proofErr w:type="spellEnd"/>
+      <w:r>
+        <w:rPr>
+          <w:rFonts w:ascii="Abadi Extra Light" w:hAnsi="Abadi Extra Light"/>
+          <w:sz w:val="20"/>
+          <w:szCs w:val="20"/>
+        </w:rPr>
+        <w:t xml:space="preserve"> e dei metodi di </w:t>
+      </w:r>
+      <w:proofErr w:type="spellStart"/>
+      <w:r>
+        <w:rPr>
+          <w:rFonts w:ascii="Abadi Extra Light" w:hAnsi="Abadi Extra Light"/>
+          <w:sz w:val="20"/>
+          <w:szCs w:val="20"/>
+        </w:rPr>
+        <w:t>backend</w:t>
+      </w:r>
+      <w:proofErr w:type="spellEnd"/>
+      <w:r>
+        <w:rPr>
+          <w:rFonts w:ascii="Abadi Extra Light" w:hAnsi="Abadi Extra Light"/>
+          <w:sz w:val="20"/>
+          <w:szCs w:val="20"/>
+        </w:rPr>
+        <w:t xml:space="preserve"> nel Controller.</w:t>
       </w:r>
     </w:p>
     <w:p>
@@ -1132,61 +1168,133 @@
           <w:sz w:val="20"/>
           <w:szCs w:val="20"/>
         </w:rPr>
-        <w:t>I nomi delle classi sono Pascal Case (NomeClasseProva).</w:t>
-      </w:r>
-    </w:p>
-    <w:p>
-      <w:pPr>
-        <w:pStyle w:val="Paragrafoelenco"/>
-        <w:rPr>
-          <w:rFonts w:ascii="Abadi Extra Light" w:hAnsi="Abadi Extra Light"/>
-          <w:sz w:val="20"/>
-          <w:szCs w:val="20"/>
-        </w:rPr>
-      </w:pPr>
-      <w:r>
-        <w:rPr>
-          <w:rFonts w:ascii="Abadi Extra Light" w:hAnsi="Abadi Extra Light"/>
-          <w:sz w:val="20"/>
-          <w:szCs w:val="20"/>
-        </w:rPr>
-        <w:t>I nomi dei metodi sono Camel Case (nomeMetodoProva).</w:t>
-      </w:r>
-    </w:p>
-    <w:p>
-      <w:pPr>
-        <w:pStyle w:val="Paragrafoelenco"/>
-        <w:rPr>
-          <w:rFonts w:ascii="Abadi Extra Light" w:hAnsi="Abadi Extra Light"/>
-          <w:sz w:val="20"/>
-          <w:szCs w:val="20"/>
-        </w:rPr>
-      </w:pPr>
-      <w:r>
-        <w:rPr>
-          <w:rFonts w:ascii="Abadi Extra Light" w:hAnsi="Abadi Extra Light"/>
-          <w:sz w:val="20"/>
-          <w:szCs w:val="20"/>
-        </w:rPr>
-        <w:t>I nomi dei package sono Snake Case (nome_package_prova).</w:t>
-      </w:r>
-    </w:p>
-    <w:p>
-      <w:pPr>
-        <w:pStyle w:val="Paragrafoelenco"/>
-        <w:rPr>
-          <w:rFonts w:ascii="Abadi Extra Light" w:hAnsi="Abadi Extra Light"/>
-          <w:sz w:val="20"/>
-          <w:szCs w:val="20"/>
-        </w:rPr>
-      </w:pPr>
-      <w:r>
-        <w:rPr>
-          <w:rFonts w:ascii="Abadi Extra Light" w:hAnsi="Abadi Extra Light"/>
-          <w:sz w:val="20"/>
-          <w:szCs w:val="20"/>
-        </w:rPr>
-        <w:t>I nomi delle variabili sono Camel Case (nomeVariabileProva).</w:t>
+        <w:t>I nomi delle classi sono Pascal Case (</w:t>
+      </w:r>
+      <w:proofErr w:type="spellStart"/>
+      <w:r>
+        <w:rPr>
+          <w:rFonts w:ascii="Abadi Extra Light" w:hAnsi="Abadi Extra Light"/>
+          <w:sz w:val="20"/>
+          <w:szCs w:val="20"/>
+        </w:rPr>
+        <w:t>NomeClasseProva</w:t>
+      </w:r>
+      <w:proofErr w:type="spellEnd"/>
+      <w:r>
+        <w:rPr>
+          <w:rFonts w:ascii="Abadi Extra Light" w:hAnsi="Abadi Extra Light"/>
+          <w:sz w:val="20"/>
+          <w:szCs w:val="20"/>
+        </w:rPr>
+        <w:t>).</w:t>
+      </w:r>
+    </w:p>
+    <w:p>
+      <w:pPr>
+        <w:pStyle w:val="Paragrafoelenco"/>
+        <w:rPr>
+          <w:rFonts w:ascii="Abadi Extra Light" w:hAnsi="Abadi Extra Light"/>
+          <w:sz w:val="20"/>
+          <w:szCs w:val="20"/>
+        </w:rPr>
+      </w:pPr>
+      <w:r>
+        <w:rPr>
+          <w:rFonts w:ascii="Abadi Extra Light" w:hAnsi="Abadi Extra Light"/>
+          <w:sz w:val="20"/>
+          <w:szCs w:val="20"/>
+        </w:rPr>
+        <w:t>I nomi dei metodi sono Camel Case (</w:t>
+      </w:r>
+      <w:proofErr w:type="spellStart"/>
+      <w:r>
+        <w:rPr>
+          <w:rFonts w:ascii="Abadi Extra Light" w:hAnsi="Abadi Extra Light"/>
+          <w:sz w:val="20"/>
+          <w:szCs w:val="20"/>
+        </w:rPr>
+        <w:t>nomeMetodoProva</w:t>
+      </w:r>
+      <w:proofErr w:type="spellEnd"/>
+      <w:r>
+        <w:rPr>
+          <w:rFonts w:ascii="Abadi Extra Light" w:hAnsi="Abadi Extra Light"/>
+          <w:sz w:val="20"/>
+          <w:szCs w:val="20"/>
+        </w:rPr>
+        <w:t>).</w:t>
+      </w:r>
+    </w:p>
+    <w:p>
+      <w:pPr>
+        <w:pStyle w:val="Paragrafoelenco"/>
+        <w:rPr>
+          <w:rFonts w:ascii="Abadi Extra Light" w:hAnsi="Abadi Extra Light"/>
+          <w:sz w:val="20"/>
+          <w:szCs w:val="20"/>
+        </w:rPr>
+      </w:pPr>
+      <w:r>
+        <w:rPr>
+          <w:rFonts w:ascii="Abadi Extra Light" w:hAnsi="Abadi Extra Light"/>
+          <w:sz w:val="20"/>
+          <w:szCs w:val="20"/>
+        </w:rPr>
+        <w:t>I nomi dei package sono Snake Case (</w:t>
+      </w:r>
+      <w:proofErr w:type="spellStart"/>
+      <w:r>
+        <w:rPr>
+          <w:rFonts w:ascii="Abadi Extra Light" w:hAnsi="Abadi Extra Light"/>
+          <w:sz w:val="20"/>
+          <w:szCs w:val="20"/>
+        </w:rPr>
+        <w:t>nome_package_prova</w:t>
+      </w:r>
+      <w:proofErr w:type="spellEnd"/>
+      <w:r>
+        <w:rPr>
+          <w:rFonts w:ascii="Abadi Extra Light" w:hAnsi="Abadi Extra Light"/>
+          <w:sz w:val="20"/>
+          <w:szCs w:val="20"/>
+        </w:rPr>
+        <w:t>).</w:t>
+      </w:r>
+    </w:p>
+    <w:p>
+      <w:pPr>
+        <w:pStyle w:val="Paragrafoelenco"/>
+        <w:rPr>
+          <w:rFonts w:ascii="Abadi Extra Light" w:hAnsi="Abadi Extra Light"/>
+          <w:sz w:val="20"/>
+          <w:szCs w:val="20"/>
+        </w:rPr>
+      </w:pPr>
+      <w:r>
+        <w:rPr>
+          <w:rFonts w:ascii="Abadi Extra Light" w:hAnsi="Abadi Extra Light"/>
+          <w:sz w:val="20"/>
+          <w:szCs w:val="20"/>
+        </w:rPr>
+        <w:t>I nomi delle variabili sono Camel Case (</w:t>
+      </w:r>
+      <w:proofErr w:type="spellStart"/>
+      <w:r>
+        <w:rPr>
+          <w:rFonts w:ascii="Abadi Extra Light" w:hAnsi="Abadi Extra Light"/>
+          <w:sz w:val="20"/>
+          <w:szCs w:val="20"/>
+        </w:rPr>
+        <w:t>nomeVariabileProva</w:t>
+      </w:r>
+      <w:proofErr w:type="spellEnd"/>
+      <w:r>
+        <w:rPr>
+          <w:rFonts w:ascii="Abadi Extra Light" w:hAnsi="Abadi Extra Light"/>
+          <w:sz w:val="20"/>
+          <w:szCs w:val="20"/>
+        </w:rPr>
+        <w:t>).</w:t>
       </w:r>
     </w:p>
     <w:p>
@@ -1254,6 +1362,7 @@
         </w:rPr>
         <w:t xml:space="preserve">Utilizziamo </w:t>
       </w:r>
+      <w:proofErr w:type="spellStart"/>
       <w:r>
         <w:rPr>
           <w:rFonts w:ascii="Abadi Extra Light" w:hAnsi="Abadi Extra Light"/>
@@ -1263,6 +1372,7 @@
         </w:rPr>
         <w:t>Github</w:t>
       </w:r>
+      <w:proofErr w:type="spellEnd"/>
       <w:r>
         <w:rPr>
           <w:rFonts w:ascii="Abadi Extra Light" w:hAnsi="Abadi Extra Light"/>
@@ -1294,15 +1404,62 @@
           <w:szCs w:val="20"/>
           <w:u w:val="single"/>
         </w:rPr>
-        <w:t>Basic Kanban</w:t>
-      </w:r>
-      <w:r>
-        <w:rPr>
-          <w:rFonts w:ascii="Abadi Extra Light" w:hAnsi="Abadi Extra Light"/>
-          <w:sz w:val="20"/>
-          <w:szCs w:val="20"/>
-        </w:rPr>
-        <w:t xml:space="preserve"> in cui terremo traccia dello stato di avanzamento dell’implementazione di ogni Issue (fase To do, Progress, Done)</w:t>
+        <w:t xml:space="preserve">Basic </w:t>
+      </w:r>
+      <w:proofErr w:type="spellStart"/>
+      <w:r>
+        <w:rPr>
+          <w:rFonts w:ascii="Abadi Extra Light" w:hAnsi="Abadi Extra Light"/>
+          <w:sz w:val="20"/>
+          <w:szCs w:val="20"/>
+          <w:u w:val="single"/>
+        </w:rPr>
+        <w:t>Kanban</w:t>
+      </w:r>
+      <w:proofErr w:type="spellEnd"/>
+      <w:r>
+        <w:rPr>
+          <w:rFonts w:ascii="Abadi Extra Light" w:hAnsi="Abadi Extra Light"/>
+          <w:sz w:val="20"/>
+          <w:szCs w:val="20"/>
+        </w:rPr>
+        <w:t xml:space="preserve"> in cui terremo traccia dello stato di avanzamento dell’implementazione di ogni </w:t>
+      </w:r>
+      <w:proofErr w:type="spellStart"/>
+      <w:r>
+        <w:rPr>
+          <w:rFonts w:ascii="Abadi Extra Light" w:hAnsi="Abadi Extra Light"/>
+          <w:sz w:val="20"/>
+          <w:szCs w:val="20"/>
+        </w:rPr>
+        <w:t>Issue</w:t>
+      </w:r>
+      <w:proofErr w:type="spellEnd"/>
+      <w:r>
+        <w:rPr>
+          <w:rFonts w:ascii="Abadi Extra Light" w:hAnsi="Abadi Extra Light"/>
+          <w:sz w:val="20"/>
+          <w:szCs w:val="20"/>
+        </w:rPr>
+        <w:t xml:space="preserve"> (fase To do, Progress, </w:t>
+      </w:r>
+      <w:proofErr w:type="spellStart"/>
+      <w:r>
+        <w:rPr>
+          <w:rFonts w:ascii="Abadi Extra Light" w:hAnsi="Abadi Extra Light"/>
+          <w:sz w:val="20"/>
+          <w:szCs w:val="20"/>
+        </w:rPr>
+        <w:t>Done</w:t>
+      </w:r>
+      <w:proofErr w:type="spellEnd"/>
+      <w:r>
+        <w:rPr>
+          <w:rFonts w:ascii="Abadi Extra Light" w:hAnsi="Abadi Extra Light"/>
+          <w:sz w:val="20"/>
+          <w:szCs w:val="20"/>
+        </w:rPr>
+        <w:t>)</w:t>
       </w:r>
     </w:p>
     <w:p>
@@ -1433,7 +1590,25 @@
           <w:sz w:val="20"/>
           <w:szCs w:val="20"/>
         </w:rPr>
-        <w:t>Qui di seguito il numero di ore impiegate fin’ora per la realizzazione del sistema:</w:t>
+        <w:t xml:space="preserve">Qui di seguito il numero di ore impiegate </w:t>
+      </w:r>
+      <w:proofErr w:type="spellStart"/>
+      <w:r>
+        <w:rPr>
+          <w:rFonts w:ascii="Abadi Extra Light" w:hAnsi="Abadi Extra Light"/>
+          <w:sz w:val="20"/>
+          <w:szCs w:val="20"/>
+        </w:rPr>
+        <w:t>fin’ora</w:t>
+      </w:r>
+      <w:proofErr w:type="spellEnd"/>
+      <w:r>
+        <w:rPr>
+          <w:rFonts w:ascii="Abadi Extra Light" w:hAnsi="Abadi Extra Light"/>
+          <w:sz w:val="20"/>
+          <w:szCs w:val="20"/>
+        </w:rPr>
+        <w:t xml:space="preserve"> per la realizzazione del sistema:</w:t>
       </w:r>
       <w:r>
         <w:rPr>
@@ -1487,7 +1662,25 @@
           <w:sz w:val="20"/>
           <w:szCs w:val="20"/>
         </w:rPr>
-        <w:t>22/12/2021 (3.40h * 3 persone) apprendimento utilizzo Github + Java Spring e completamento PP</w:t>
+        <w:t xml:space="preserve">22/12/2021 (3.40h * 3 persone) apprendimento utilizzo </w:t>
+      </w:r>
+      <w:proofErr w:type="spellStart"/>
+      <w:r>
+        <w:rPr>
+          <w:rFonts w:ascii="Abadi Extra Light" w:hAnsi="Abadi Extra Light"/>
+          <w:sz w:val="20"/>
+          <w:szCs w:val="20"/>
+        </w:rPr>
+        <w:t>Github</w:t>
+      </w:r>
+      <w:proofErr w:type="spellEnd"/>
+      <w:r>
+        <w:rPr>
+          <w:rFonts w:ascii="Abadi Extra Light" w:hAnsi="Abadi Extra Light"/>
+          <w:sz w:val="20"/>
+          <w:szCs w:val="20"/>
+        </w:rPr>
+        <w:t xml:space="preserve"> + Java Spring e completamento PP</w:t>
       </w:r>
     </w:p>
     <w:p>
@@ -1566,8 +1759,18 @@
           <w:sz w:val="20"/>
           <w:szCs w:val="20"/>
         </w:rPr>
-        <w:t>stesura finale PP + Use Case Diagram</w:t>
-      </w:r>
+        <w:t xml:space="preserve">stesura finale PP + Use Case </w:t>
+      </w:r>
+      <w:proofErr w:type="spellStart"/>
+      <w:r>
+        <w:rPr>
+          <w:rFonts w:ascii="Abadi Extra Light" w:hAnsi="Abadi Extra Light"/>
+          <w:sz w:val="20"/>
+          <w:szCs w:val="20"/>
+        </w:rPr>
+        <w:t>Diagram</w:t>
+      </w:r>
+      <w:proofErr w:type="spellEnd"/>
     </w:p>
     <w:p>
       <w:pPr>
@@ -1591,8 +1794,9 @@
           <w:szCs w:val="20"/>
           <w:lang w:val="en-GB"/>
         </w:rPr>
-        <w:t>04/01/2022 (3.00h * 2 persone) Use Case Diagram +</w:t>
-      </w:r>
+        <w:t xml:space="preserve">04/01/2022 (3.00h * 2 </w:t>
+      </w:r>
+      <w:proofErr w:type="spellStart"/>
       <w:r>
         <w:rPr>
           <w:rFonts w:ascii="Abadi Extra Light" w:hAnsi="Abadi Extra Light"/>
@@ -1600,6 +1804,25 @@
           <w:szCs w:val="20"/>
           <w:lang w:val="en-GB"/>
         </w:rPr>
+        <w:t>persone</w:t>
+      </w:r>
+      <w:proofErr w:type="spellEnd"/>
+      <w:r>
+        <w:rPr>
+          <w:rFonts w:ascii="Abadi Extra Light" w:hAnsi="Abadi Extra Light"/>
+          <w:sz w:val="20"/>
+          <w:szCs w:val="20"/>
+          <w:lang w:val="en-GB"/>
+        </w:rPr>
+        <w:t>) Use Case Diagram +</w:t>
+      </w:r>
+      <w:r>
+        <w:rPr>
+          <w:rFonts w:ascii="Abadi Extra Light" w:hAnsi="Abadi Extra Light"/>
+          <w:sz w:val="20"/>
+          <w:szCs w:val="20"/>
+          <w:lang w:val="en-GB"/>
+        </w:rPr>
         <w:t xml:space="preserve"> Class Diagram</w:t>
       </w:r>
     </w:p>
@@ -1625,7 +1848,27 @@
           <w:szCs w:val="20"/>
           <w:lang w:val="en-GB"/>
         </w:rPr>
-        <w:t>05/01/2022 (2.30h * 2 persone) State Machine Diagram + Session Diagram + Activity Diagram</w:t>
+        <w:t xml:space="preserve">05/01/2022 (2.30h * 2 </w:t>
+      </w:r>
+      <w:proofErr w:type="spellStart"/>
+      <w:r>
+        <w:rPr>
+          <w:rFonts w:ascii="Abadi Extra Light" w:hAnsi="Abadi Extra Light"/>
+          <w:sz w:val="20"/>
+          <w:szCs w:val="20"/>
+          <w:lang w:val="en-GB"/>
+        </w:rPr>
+        <w:t>persone</w:t>
+      </w:r>
+      <w:proofErr w:type="spellEnd"/>
+      <w:r>
+        <w:rPr>
+          <w:rFonts w:ascii="Abadi Extra Light" w:hAnsi="Abadi Extra Light"/>
+          <w:sz w:val="20"/>
+          <w:szCs w:val="20"/>
+          <w:lang w:val="en-GB"/>
+        </w:rPr>
+        <w:t>) State Machine Diagram + Session Diagram + Activity Diagram</w:t>
       </w:r>
     </w:p>
     <w:p>
@@ -1648,7 +1891,25 @@
           <w:sz w:val="20"/>
           <w:szCs w:val="20"/>
         </w:rPr>
-        <w:t>06/01/2022 (3.00h * 3 persone) Diagram + Spring Boot</w:t>
+        <w:t xml:space="preserve">06/01/2022 (3.00h * 3 persone) </w:t>
+      </w:r>
+      <w:proofErr w:type="spellStart"/>
+      <w:r>
+        <w:rPr>
+          <w:rFonts w:ascii="Abadi Extra Light" w:hAnsi="Abadi Extra Light"/>
+          <w:sz w:val="20"/>
+          <w:szCs w:val="20"/>
+        </w:rPr>
+        <w:t>Diagram</w:t>
+      </w:r>
+      <w:proofErr w:type="spellEnd"/>
+      <w:r>
+        <w:rPr>
+          <w:rFonts w:ascii="Abadi Extra Light" w:hAnsi="Abadi Extra Light"/>
+          <w:sz w:val="20"/>
+          <w:szCs w:val="20"/>
+        </w:rPr>
+        <w:t xml:space="preserve"> + Spring Boot</w:t>
       </w:r>
     </w:p>
     <w:p>
@@ -1694,8 +1955,18 @@
           <w:sz w:val="20"/>
           <w:szCs w:val="20"/>
         </w:rPr>
-        <w:t>09/01/2022 (1.30h * 2 persone) Inserisci/visualizza Voli e inizio inizioPrenotazione</w:t>
-      </w:r>
+        <w:t xml:space="preserve">09/01/2022 (1.30h * 2 persone) Inserisci/visualizza Voli e inizio </w:t>
+      </w:r>
+      <w:proofErr w:type="spellStart"/>
+      <w:r>
+        <w:rPr>
+          <w:rFonts w:ascii="Abadi Extra Light" w:hAnsi="Abadi Extra Light"/>
+          <w:sz w:val="20"/>
+          <w:szCs w:val="20"/>
+        </w:rPr>
+        <w:t>inizioPrenotazione</w:t>
+      </w:r>
+      <w:proofErr w:type="spellEnd"/>
     </w:p>
     <w:p>
       <w:pPr>
@@ -1779,7 +2050,61 @@
           <w:sz w:val="20"/>
           <w:szCs w:val="20"/>
         </w:rPr>
-        <w:t>13/01/2022 (3.00h * 3 persone) completamento controlloStorico/effettuaPrenotazione con assegnamentoPosto e possibilità di scegliere bagaglio in cabina/stiva</w:t>
+        <w:t xml:space="preserve">13/01/2022 (3.00h * 3 persone) completamento </w:t>
+      </w:r>
+      <w:proofErr w:type="spellStart"/>
+      <w:r>
+        <w:rPr>
+          <w:rFonts w:ascii="Abadi Extra Light" w:hAnsi="Abadi Extra Light"/>
+          <w:sz w:val="20"/>
+          <w:szCs w:val="20"/>
+        </w:rPr>
+        <w:t>controlloStorico</w:t>
+      </w:r>
+      <w:proofErr w:type="spellEnd"/>
+      <w:r>
+        <w:rPr>
+          <w:rFonts w:ascii="Abadi Extra Light" w:hAnsi="Abadi Extra Light"/>
+          <w:sz w:val="20"/>
+          <w:szCs w:val="20"/>
+        </w:rPr>
+        <w:t>/</w:t>
+      </w:r>
+      <w:proofErr w:type="spellStart"/>
+      <w:r>
+        <w:rPr>
+          <w:rFonts w:ascii="Abadi Extra Light" w:hAnsi="Abadi Extra Light"/>
+          <w:sz w:val="20"/>
+          <w:szCs w:val="20"/>
+        </w:rPr>
+        <w:t>effettuaPrenotazione</w:t>
+      </w:r>
+      <w:proofErr w:type="spellEnd"/>
+      <w:r>
+        <w:rPr>
+          <w:rFonts w:ascii="Abadi Extra Light" w:hAnsi="Abadi Extra Light"/>
+          <w:sz w:val="20"/>
+          <w:szCs w:val="20"/>
+        </w:rPr>
+        <w:t xml:space="preserve"> con </w:t>
+      </w:r>
+      <w:proofErr w:type="spellStart"/>
+      <w:r>
+        <w:rPr>
+          <w:rFonts w:ascii="Abadi Extra Light" w:hAnsi="Abadi Extra Light"/>
+          <w:sz w:val="20"/>
+          <w:szCs w:val="20"/>
+        </w:rPr>
+        <w:t>assegnamentoPosto</w:t>
+      </w:r>
+      <w:proofErr w:type="spellEnd"/>
+      <w:r>
+        <w:rPr>
+          <w:rFonts w:ascii="Abadi Extra Light" w:hAnsi="Abadi Extra Light"/>
+          <w:sz w:val="20"/>
+          <w:szCs w:val="20"/>
+        </w:rPr>
+        <w:t xml:space="preserve"> e possibilità di scegliere bagaglio in cabina/stiva</w:t>
       </w:r>
       <w:r>
         <w:rPr>
@@ -1833,7 +2158,108 @@
           <w:sz w:val="20"/>
           <w:szCs w:val="20"/>
         </w:rPr>
-        <w:t>17/01/2022 (3.00h * 2 persone) casi di testing e Class/UseCase/Sequence Diagram seconda versione</w:t>
+        <w:t>17/01/2022 (3.00h * 2 persone) casi di testing e Class/</w:t>
+      </w:r>
+      <w:proofErr w:type="spellStart"/>
+      <w:r>
+        <w:rPr>
+          <w:rFonts w:ascii="Abadi Extra Light" w:hAnsi="Abadi Extra Light"/>
+          <w:sz w:val="20"/>
+          <w:szCs w:val="20"/>
+        </w:rPr>
+        <w:t>UseCase</w:t>
+      </w:r>
+      <w:proofErr w:type="spellEnd"/>
+      <w:r>
+        <w:rPr>
+          <w:rFonts w:ascii="Abadi Extra Light" w:hAnsi="Abadi Extra Light"/>
+          <w:sz w:val="20"/>
+          <w:szCs w:val="20"/>
+        </w:rPr>
+        <w:t>/</w:t>
+      </w:r>
+      <w:proofErr w:type="spellStart"/>
+      <w:r>
+        <w:rPr>
+          <w:rFonts w:ascii="Abadi Extra Light" w:hAnsi="Abadi Extra Light"/>
+          <w:sz w:val="20"/>
+          <w:szCs w:val="20"/>
+        </w:rPr>
+        <w:t>Sequence</w:t>
+      </w:r>
+      <w:proofErr w:type="spellEnd"/>
+      <w:r>
+        <w:rPr>
+          <w:rFonts w:ascii="Abadi Extra Light" w:hAnsi="Abadi Extra Light"/>
+          <w:sz w:val="20"/>
+          <w:szCs w:val="20"/>
+        </w:rPr>
+        <w:t xml:space="preserve"> </w:t>
+      </w:r>
+      <w:proofErr w:type="spellStart"/>
+      <w:r>
+        <w:rPr>
+          <w:rFonts w:ascii="Abadi Extra Light" w:hAnsi="Abadi Extra Light"/>
+          <w:sz w:val="20"/>
+          <w:szCs w:val="20"/>
+        </w:rPr>
+        <w:t>Diagram</w:t>
+      </w:r>
+      <w:proofErr w:type="spellEnd"/>
+      <w:r>
+        <w:rPr>
+          <w:rFonts w:ascii="Abadi Extra Light" w:hAnsi="Abadi Extra Light"/>
+          <w:sz w:val="20"/>
+          <w:szCs w:val="20"/>
+        </w:rPr>
+        <w:t xml:space="preserve"> seconda versione</w:t>
+      </w:r>
+    </w:p>
+    <w:p>
+      <w:pPr>
+        <w:pStyle w:val="Paragrafoelenco"/>
+        <w:numPr>
+          <w:ilvl w:val="0"/>
+          <w:numId w:val="2"/>
+        </w:numPr>
+        <w:ind w:left="1134"/>
+        <w:rPr>
+          <w:rFonts w:ascii="Abadi Extra Light" w:hAnsi="Abadi Extra Light"/>
+          <w:sz w:val="20"/>
+          <w:szCs w:val="20"/>
+        </w:rPr>
+      </w:pPr>
+      <w:r>
+        <w:rPr>
+          <w:rFonts w:ascii="Abadi Extra Light" w:hAnsi="Abadi Extra Light"/>
+          <w:sz w:val="20"/>
+          <w:szCs w:val="20"/>
+        </w:rPr>
+        <w:t xml:space="preserve">18/01/2022 (3.00h * 2 persone) </w:t>
+      </w:r>
+      <w:r>
+        <w:rPr>
+          <w:rFonts w:ascii="Abadi Extra Light" w:hAnsi="Abadi Extra Light"/>
+          <w:sz w:val="20"/>
+          <w:szCs w:val="20"/>
+        </w:rPr>
+        <w:t>f</w:t>
+      </w:r>
+      <w:r>
+        <w:rPr>
+          <w:rFonts w:ascii="Abadi Extra Light" w:hAnsi="Abadi Extra Light"/>
+          <w:sz w:val="20"/>
+          <w:szCs w:val="20"/>
+        </w:rPr>
+        <w:t>ine Unit Testing – Inizio nu</w:t>
+      </w:r>
+      <w:r>
+        <w:rPr>
+          <w:rFonts w:ascii="Abadi Extra Light" w:hAnsi="Abadi Extra Light"/>
+          <w:sz w:val="20"/>
+          <w:szCs w:val="20"/>
+        </w:rPr>
+        <w:t>ova versione</w:t>
       </w:r>
     </w:p>
     <w:p>
@@ -1893,6 +2319,7 @@
         </w:rPr>
         <w:t xml:space="preserve">Per ogni versione le tecniche e i metodi utilizzati in ogni fase di sviluppo (modello </w:t>
       </w:r>
+      <w:proofErr w:type="spellStart"/>
       <w:r>
         <w:rPr>
           <w:rFonts w:ascii="Abadi Extra Light" w:hAnsi="Abadi Extra Light"/>
@@ -1907,51 +2334,79 @@
           <w:sz w:val="20"/>
           <w:szCs w:val="20"/>
         </w:rPr>
-        <w:t>aterfall) sono:</w:t>
-      </w:r>
-    </w:p>
-    <w:p>
-      <w:pPr>
-        <w:pStyle w:val="Paragrafoelenco"/>
-        <w:numPr>
-          <w:ilvl w:val="0"/>
-          <w:numId w:val="2"/>
-        </w:numPr>
-        <w:rPr>
-          <w:rFonts w:ascii="Abadi Extra Light" w:hAnsi="Abadi Extra Light"/>
-          <w:sz w:val="20"/>
-          <w:szCs w:val="20"/>
-        </w:rPr>
-      </w:pPr>
-      <w:r>
-        <w:rPr>
-          <w:rFonts w:ascii="Abadi Extra Light" w:hAnsi="Abadi Extra Light"/>
-          <w:sz w:val="20"/>
-          <w:szCs w:val="20"/>
-        </w:rPr>
-        <w:t>Requirements : abbiamo stilato una documentazione dei requisiti in linguaggio naturale (vedi punto 2 del Project Plan)</w:t>
-      </w:r>
-    </w:p>
-    <w:p>
-      <w:pPr>
-        <w:pStyle w:val="Paragrafoelenco"/>
-        <w:numPr>
-          <w:ilvl w:val="0"/>
-          <w:numId w:val="2"/>
-        </w:numPr>
-        <w:rPr>
-          <w:rFonts w:ascii="Abadi Extra Light" w:hAnsi="Abadi Extra Light"/>
-          <w:sz w:val="20"/>
-          <w:szCs w:val="20"/>
-        </w:rPr>
-      </w:pPr>
-      <w:r>
-        <w:rPr>
-          <w:rFonts w:ascii="Abadi Extra Light" w:hAnsi="Abadi Extra Light"/>
-          <w:sz w:val="20"/>
-          <w:szCs w:val="20"/>
-        </w:rPr>
-        <w:t>Design : la definizione dei componenti e la loro interazione è descritta dal Class Diagra</w:t>
+        <w:t>aterfall</w:t>
+      </w:r>
+      <w:proofErr w:type="spellEnd"/>
+      <w:r>
+        <w:rPr>
+          <w:rFonts w:ascii="Abadi Extra Light" w:hAnsi="Abadi Extra Light"/>
+          <w:sz w:val="20"/>
+          <w:szCs w:val="20"/>
+        </w:rPr>
+        <w:t>) sono:</w:t>
+      </w:r>
+    </w:p>
+    <w:p>
+      <w:pPr>
+        <w:pStyle w:val="Paragrafoelenco"/>
+        <w:numPr>
+          <w:ilvl w:val="0"/>
+          <w:numId w:val="2"/>
+        </w:numPr>
+        <w:rPr>
+          <w:rFonts w:ascii="Abadi Extra Light" w:hAnsi="Abadi Extra Light"/>
+          <w:sz w:val="20"/>
+          <w:szCs w:val="20"/>
+        </w:rPr>
+      </w:pPr>
+      <w:proofErr w:type="spellStart"/>
+      <w:r>
+        <w:rPr>
+          <w:rFonts w:ascii="Abadi Extra Light" w:hAnsi="Abadi Extra Light"/>
+          <w:sz w:val="20"/>
+          <w:szCs w:val="20"/>
+        </w:rPr>
+        <w:t>Requirements</w:t>
+      </w:r>
+      <w:proofErr w:type="spellEnd"/>
+      <w:r>
+        <w:rPr>
+          <w:rFonts w:ascii="Abadi Extra Light" w:hAnsi="Abadi Extra Light"/>
+          <w:sz w:val="20"/>
+          <w:szCs w:val="20"/>
+        </w:rPr>
+        <w:t xml:space="preserve"> : abbiamo stilato una documentazione dei requisiti in linguaggio naturale (vedi punto 2 del Project Plan)</w:t>
+      </w:r>
+    </w:p>
+    <w:p>
+      <w:pPr>
+        <w:pStyle w:val="Paragrafoelenco"/>
+        <w:numPr>
+          <w:ilvl w:val="0"/>
+          <w:numId w:val="2"/>
+        </w:numPr>
+        <w:rPr>
+          <w:rFonts w:ascii="Abadi Extra Light" w:hAnsi="Abadi Extra Light"/>
+          <w:sz w:val="20"/>
+          <w:szCs w:val="20"/>
+        </w:rPr>
+      </w:pPr>
+      <w:r>
+        <w:rPr>
+          <w:rFonts w:ascii="Abadi Extra Light" w:hAnsi="Abadi Extra Light"/>
+          <w:sz w:val="20"/>
+          <w:szCs w:val="20"/>
+        </w:rPr>
+        <w:t xml:space="preserve">Design : la definizione dei componenti e la loro interazione è descritta dal Class </w:t>
+      </w:r>
+      <w:proofErr w:type="spellStart"/>
+      <w:r>
+        <w:rPr>
+          <w:rFonts w:ascii="Abadi Extra Light" w:hAnsi="Abadi Extra Light"/>
+          <w:sz w:val="20"/>
+          <w:szCs w:val="20"/>
+        </w:rPr>
+        <w:t>Diagra</w:t>
       </w:r>
       <w:r>
         <w:rPr>
@@ -1961,20 +2416,22 @@
         </w:rPr>
         <w:t>m</w:t>
       </w:r>
-    </w:p>
-    <w:p>
-      <w:pPr>
-        <w:pStyle w:val="Paragrafoelenco"/>
-        <w:numPr>
-          <w:ilvl w:val="0"/>
-          <w:numId w:val="2"/>
-        </w:numPr>
-        <w:rPr>
-          <w:rFonts w:ascii="Abadi Extra Light" w:hAnsi="Abadi Extra Light"/>
-          <w:sz w:val="20"/>
-          <w:szCs w:val="20"/>
-        </w:rPr>
-      </w:pPr>
+      <w:proofErr w:type="spellEnd"/>
+    </w:p>
+    <w:p>
+      <w:pPr>
+        <w:pStyle w:val="Paragrafoelenco"/>
+        <w:numPr>
+          <w:ilvl w:val="0"/>
+          <w:numId w:val="2"/>
+        </w:numPr>
+        <w:rPr>
+          <w:rFonts w:ascii="Abadi Extra Light" w:hAnsi="Abadi Extra Light"/>
+          <w:sz w:val="20"/>
+          <w:szCs w:val="20"/>
+        </w:rPr>
+      </w:pPr>
+      <w:proofErr w:type="spellStart"/>
       <w:r>
         <w:rPr>
           <w:rFonts w:ascii="Abadi Extra Light" w:hAnsi="Abadi Extra Light"/>
@@ -1982,7 +2439,16 @@
           <w:szCs w:val="20"/>
         </w:rPr>
         <w:lastRenderedPageBreak/>
-        <w:t>Implementation : Pattern MVC</w:t>
+        <w:t>Implementation</w:t>
+      </w:r>
+      <w:proofErr w:type="spellEnd"/>
+      <w:r>
+        <w:rPr>
+          <w:rFonts w:ascii="Abadi Extra Light" w:hAnsi="Abadi Extra Light"/>
+          <w:sz w:val="20"/>
+          <w:szCs w:val="20"/>
+        </w:rPr>
+        <w:t xml:space="preserve"> : Pattern MVC</w:t>
       </w:r>
       <w:r>
         <w:rPr>
@@ -2036,21 +2502,49 @@
           <w:szCs w:val="20"/>
         </w:rPr>
       </w:pPr>
-      <w:r>
-        <w:rPr>
-          <w:rFonts w:ascii="Abadi Extra Light" w:hAnsi="Abadi Extra Light"/>
-          <w:sz w:val="20"/>
-          <w:szCs w:val="20"/>
-        </w:rPr>
-        <w:t xml:space="preserve">Manteinence : </w:t>
-      </w:r>
-      <w:r>
-        <w:rPr>
-          <w:rFonts w:ascii="Abadi Extra Light" w:hAnsi="Abadi Extra Light"/>
-          <w:sz w:val="20"/>
-          <w:szCs w:val="20"/>
-        </w:rPr>
-        <w:t>in fase di sviluppo verrà valutata la possibilità di effettuare Refactoring su classi e metodi</w:t>
+      <w:proofErr w:type="spellStart"/>
+      <w:r>
+        <w:rPr>
+          <w:rFonts w:ascii="Abadi Extra Light" w:hAnsi="Abadi Extra Light"/>
+          <w:sz w:val="20"/>
+          <w:szCs w:val="20"/>
+        </w:rPr>
+        <w:t>Manteinence</w:t>
+      </w:r>
+      <w:proofErr w:type="spellEnd"/>
+      <w:r>
+        <w:rPr>
+          <w:rFonts w:ascii="Abadi Extra Light" w:hAnsi="Abadi Extra Light"/>
+          <w:sz w:val="20"/>
+          <w:szCs w:val="20"/>
+        </w:rPr>
+        <w:t xml:space="preserve"> : </w:t>
+      </w:r>
+      <w:r>
+        <w:rPr>
+          <w:rFonts w:ascii="Abadi Extra Light" w:hAnsi="Abadi Extra Light"/>
+          <w:sz w:val="20"/>
+          <w:szCs w:val="20"/>
+        </w:rPr>
+        <w:t xml:space="preserve">in fase di sviluppo verrà valutata la possibilità di effettuare </w:t>
+      </w:r>
+      <w:proofErr w:type="spellStart"/>
+      <w:r>
+        <w:rPr>
+          <w:rFonts w:ascii="Abadi Extra Light" w:hAnsi="Abadi Extra Light"/>
+          <w:sz w:val="20"/>
+          <w:szCs w:val="20"/>
+        </w:rPr>
+        <w:t>Refactoring</w:t>
+      </w:r>
+      <w:proofErr w:type="spellEnd"/>
+      <w:r>
+        <w:rPr>
+          <w:rFonts w:ascii="Abadi Extra Light" w:hAnsi="Abadi Extra Light"/>
+          <w:sz w:val="20"/>
+          <w:szCs w:val="20"/>
+        </w:rPr>
+        <w:t xml:space="preserve"> su classi e metodi</w:t>
       </w:r>
       <w:r>
         <w:rPr>
@@ -2231,8 +2725,27 @@
           <w:sz w:val="20"/>
           <w:szCs w:val="20"/>
         </w:rPr>
-        <w:t xml:space="preserve">Viene utilizzato Github per l’assegnamento dei task ai vari membri del gruppo (tramite creazione e assegnazione di un </w:t>
-      </w:r>
+        <w:t xml:space="preserve">Viene utilizzato </w:t>
+      </w:r>
+      <w:proofErr w:type="spellStart"/>
+      <w:r>
+        <w:rPr>
+          <w:rFonts w:ascii="Abadi Extra Light" w:hAnsi="Abadi Extra Light"/>
+          <w:sz w:val="20"/>
+          <w:szCs w:val="20"/>
+        </w:rPr>
+        <w:t>Github</w:t>
+      </w:r>
+      <w:proofErr w:type="spellEnd"/>
+      <w:r>
+        <w:rPr>
+          <w:rFonts w:ascii="Abadi Extra Light" w:hAnsi="Abadi Extra Light"/>
+          <w:sz w:val="20"/>
+          <w:szCs w:val="20"/>
+        </w:rPr>
+        <w:t xml:space="preserve"> per l’assegnamento dei task ai vari membri del gruppo (tramite creazione e assegnazione di un </w:t>
+      </w:r>
+      <w:proofErr w:type="spellStart"/>
       <w:r>
         <w:rPr>
           <w:rFonts w:ascii="Abadi Extra Light" w:hAnsi="Abadi Extra Light"/>
@@ -2242,6 +2755,7 @@
         </w:rPr>
         <w:t>Issue</w:t>
       </w:r>
+      <w:proofErr w:type="spellEnd"/>
       <w:r>
         <w:rPr>
           <w:rFonts w:ascii="Abadi Extra Light" w:hAnsi="Abadi Extra Light"/>
@@ -2326,7 +2840,25 @@
           <w:sz w:val="20"/>
           <w:szCs w:val="20"/>
         </w:rPr>
-        <w:t xml:space="preserve">al Model, 2 al View e </w:t>
+        <w:t xml:space="preserve">al Model, 2 al </w:t>
+      </w:r>
+      <w:proofErr w:type="spellStart"/>
+      <w:r>
+        <w:rPr>
+          <w:rFonts w:ascii="Abadi Extra Light" w:hAnsi="Abadi Extra Light"/>
+          <w:sz w:val="20"/>
+          <w:szCs w:val="20"/>
+        </w:rPr>
+        <w:t>View</w:t>
+      </w:r>
+      <w:proofErr w:type="spellEnd"/>
+      <w:r>
+        <w:rPr>
+          <w:rFonts w:ascii="Abadi Extra Light" w:hAnsi="Abadi Extra Light"/>
+          <w:sz w:val="20"/>
+          <w:szCs w:val="20"/>
+        </w:rPr>
+        <w:t xml:space="preserve"> e </w:t>
       </w:r>
       <w:r>
         <w:rPr>
@@ -2444,35 +2976,81 @@
           <w:szCs w:val="20"/>
         </w:rPr>
       </w:pPr>
-      <w:r>
-        <w:rPr>
-          <w:rFonts w:ascii="Abadi Extra Light" w:hAnsi="Abadi Extra Light"/>
-          <w:sz w:val="20"/>
-          <w:szCs w:val="20"/>
-        </w:rPr>
-        <w:t>Requirements : Word</w:t>
-      </w:r>
-    </w:p>
-    <w:p>
-      <w:pPr>
-        <w:pStyle w:val="Paragrafoelenco"/>
-        <w:numPr>
-          <w:ilvl w:val="0"/>
-          <w:numId w:val="2"/>
-        </w:numPr>
-        <w:rPr>
-          <w:rFonts w:ascii="Abadi Extra Light" w:hAnsi="Abadi Extra Light"/>
-          <w:sz w:val="20"/>
-          <w:szCs w:val="20"/>
-        </w:rPr>
-      </w:pPr>
-      <w:r>
-        <w:rPr>
-          <w:rFonts w:ascii="Abadi Extra Light" w:hAnsi="Abadi Extra Light"/>
-          <w:sz w:val="20"/>
-          <w:szCs w:val="20"/>
-        </w:rPr>
-        <w:t>Design : StarUml (Class Diagram)</w:t>
+      <w:proofErr w:type="spellStart"/>
+      <w:r>
+        <w:rPr>
+          <w:rFonts w:ascii="Abadi Extra Light" w:hAnsi="Abadi Extra Light"/>
+          <w:sz w:val="20"/>
+          <w:szCs w:val="20"/>
+        </w:rPr>
+        <w:t>Requirements</w:t>
+      </w:r>
+      <w:proofErr w:type="spellEnd"/>
+      <w:r>
+        <w:rPr>
+          <w:rFonts w:ascii="Abadi Extra Light" w:hAnsi="Abadi Extra Light"/>
+          <w:sz w:val="20"/>
+          <w:szCs w:val="20"/>
+        </w:rPr>
+        <w:t xml:space="preserve"> : Word</w:t>
+      </w:r>
+    </w:p>
+    <w:p>
+      <w:pPr>
+        <w:pStyle w:val="Paragrafoelenco"/>
+        <w:numPr>
+          <w:ilvl w:val="0"/>
+          <w:numId w:val="2"/>
+        </w:numPr>
+        <w:rPr>
+          <w:rFonts w:ascii="Abadi Extra Light" w:hAnsi="Abadi Extra Light"/>
+          <w:sz w:val="20"/>
+          <w:szCs w:val="20"/>
+        </w:rPr>
+      </w:pPr>
+      <w:r>
+        <w:rPr>
+          <w:rFonts w:ascii="Abadi Extra Light" w:hAnsi="Abadi Extra Light"/>
+          <w:sz w:val="20"/>
+          <w:szCs w:val="20"/>
+        </w:rPr>
+        <w:t xml:space="preserve">Design : </w:t>
+      </w:r>
+      <w:proofErr w:type="spellStart"/>
+      <w:r>
+        <w:rPr>
+          <w:rFonts w:ascii="Abadi Extra Light" w:hAnsi="Abadi Extra Light"/>
+          <w:sz w:val="20"/>
+          <w:szCs w:val="20"/>
+        </w:rPr>
+        <w:t>StarUml</w:t>
+      </w:r>
+      <w:proofErr w:type="spellEnd"/>
+      <w:r>
+        <w:rPr>
+          <w:rFonts w:ascii="Abadi Extra Light" w:hAnsi="Abadi Extra Light"/>
+          <w:sz w:val="20"/>
+          <w:szCs w:val="20"/>
+        </w:rPr>
+        <w:t xml:space="preserve"> (Class </w:t>
+      </w:r>
+      <w:proofErr w:type="spellStart"/>
+      <w:r>
+        <w:rPr>
+          <w:rFonts w:ascii="Abadi Extra Light" w:hAnsi="Abadi Extra Light"/>
+          <w:sz w:val="20"/>
+          <w:szCs w:val="20"/>
+        </w:rPr>
+        <w:t>Diagram</w:t>
+      </w:r>
+      <w:proofErr w:type="spellEnd"/>
+      <w:r>
+        <w:rPr>
+          <w:rFonts w:ascii="Abadi Extra Light" w:hAnsi="Abadi Extra Light"/>
+          <w:sz w:val="20"/>
+          <w:szCs w:val="20"/>
+        </w:rPr>
+        <w:t>)</w:t>
       </w:r>
     </w:p>
     <w:p>
@@ -2496,51 +3074,91 @@
           <w:szCs w:val="20"/>
           <w:lang w:val="en-GB"/>
         </w:rPr>
-        <w:t>Implementation : Eclipse + Spring, MySql per DB</w:t>
-      </w:r>
-    </w:p>
-    <w:p>
-      <w:pPr>
-        <w:pStyle w:val="Paragrafoelenco"/>
-        <w:numPr>
-          <w:ilvl w:val="0"/>
-          <w:numId w:val="2"/>
-        </w:numPr>
-        <w:rPr>
-          <w:rFonts w:ascii="Abadi Extra Light" w:hAnsi="Abadi Extra Light"/>
-          <w:sz w:val="20"/>
-          <w:szCs w:val="20"/>
-        </w:rPr>
-      </w:pPr>
-      <w:r>
-        <w:rPr>
-          <w:rFonts w:ascii="Abadi Extra Light" w:hAnsi="Abadi Extra Light"/>
-          <w:sz w:val="20"/>
-          <w:szCs w:val="20"/>
-        </w:rPr>
-        <w:t>Testing : JUnit4 + Eclemma</w:t>
-      </w:r>
-    </w:p>
-    <w:p>
-      <w:pPr>
-        <w:pStyle w:val="Paragrafoelenco"/>
-        <w:numPr>
-          <w:ilvl w:val="0"/>
-          <w:numId w:val="2"/>
-        </w:numPr>
-        <w:rPr>
-          <w:rFonts w:ascii="Abadi Extra Light" w:hAnsi="Abadi Extra Light"/>
-          <w:sz w:val="20"/>
-          <w:szCs w:val="20"/>
-        </w:rPr>
-      </w:pPr>
-      <w:r>
-        <w:rPr>
-          <w:rFonts w:ascii="Abadi Extra Light" w:hAnsi="Abadi Extra Light"/>
-          <w:sz w:val="20"/>
-          <w:szCs w:val="20"/>
-        </w:rPr>
-        <w:t>Manteinence :   Eclipse</w:t>
+        <w:t xml:space="preserve">Implementation : Eclipse + Spring, </w:t>
+      </w:r>
+      <w:proofErr w:type="spellStart"/>
+      <w:r>
+        <w:rPr>
+          <w:rFonts w:ascii="Abadi Extra Light" w:hAnsi="Abadi Extra Light"/>
+          <w:sz w:val="20"/>
+          <w:szCs w:val="20"/>
+          <w:lang w:val="en-GB"/>
+        </w:rPr>
+        <w:t>MySql</w:t>
+      </w:r>
+      <w:proofErr w:type="spellEnd"/>
+      <w:r>
+        <w:rPr>
+          <w:rFonts w:ascii="Abadi Extra Light" w:hAnsi="Abadi Extra Light"/>
+          <w:sz w:val="20"/>
+          <w:szCs w:val="20"/>
+          <w:lang w:val="en-GB"/>
+        </w:rPr>
+        <w:t xml:space="preserve"> per DB</w:t>
+      </w:r>
+    </w:p>
+    <w:p>
+      <w:pPr>
+        <w:pStyle w:val="Paragrafoelenco"/>
+        <w:numPr>
+          <w:ilvl w:val="0"/>
+          <w:numId w:val="2"/>
+        </w:numPr>
+        <w:rPr>
+          <w:rFonts w:ascii="Abadi Extra Light" w:hAnsi="Abadi Extra Light"/>
+          <w:sz w:val="20"/>
+          <w:szCs w:val="20"/>
+        </w:rPr>
+      </w:pPr>
+      <w:r>
+        <w:rPr>
+          <w:rFonts w:ascii="Abadi Extra Light" w:hAnsi="Abadi Extra Light"/>
+          <w:sz w:val="20"/>
+          <w:szCs w:val="20"/>
+        </w:rPr>
+        <w:t xml:space="preserve">Testing : JUnit4 + </w:t>
+      </w:r>
+      <w:proofErr w:type="spellStart"/>
+      <w:r>
+        <w:rPr>
+          <w:rFonts w:ascii="Abadi Extra Light" w:hAnsi="Abadi Extra Light"/>
+          <w:sz w:val="20"/>
+          <w:szCs w:val="20"/>
+        </w:rPr>
+        <w:t>Eclemma</w:t>
+      </w:r>
+      <w:proofErr w:type="spellEnd"/>
+    </w:p>
+    <w:p>
+      <w:pPr>
+        <w:pStyle w:val="Paragrafoelenco"/>
+        <w:numPr>
+          <w:ilvl w:val="0"/>
+          <w:numId w:val="2"/>
+        </w:numPr>
+        <w:rPr>
+          <w:rFonts w:ascii="Abadi Extra Light" w:hAnsi="Abadi Extra Light"/>
+          <w:sz w:val="20"/>
+          <w:szCs w:val="20"/>
+        </w:rPr>
+      </w:pPr>
+      <w:proofErr w:type="spellStart"/>
+      <w:r>
+        <w:rPr>
+          <w:rFonts w:ascii="Abadi Extra Light" w:hAnsi="Abadi Extra Light"/>
+          <w:sz w:val="20"/>
+          <w:szCs w:val="20"/>
+        </w:rPr>
+        <w:t>Manteinence</w:t>
+      </w:r>
+      <w:proofErr w:type="spellEnd"/>
+      <w:r>
+        <w:rPr>
+          <w:rFonts w:ascii="Abadi Extra Light" w:hAnsi="Abadi Extra Light"/>
+          <w:sz w:val="20"/>
+          <w:szCs w:val="20"/>
+        </w:rPr>
+        <w:t xml:space="preserve"> :   Eclipse</w:t>
       </w:r>
     </w:p>
     <w:p>
@@ -2665,7 +3283,25 @@
           <w:sz w:val="20"/>
           <w:szCs w:val="20"/>
         </w:rPr>
-        <w:t>Anche per la documentazione delle versioni verrà usato Github, che permette di tenere traccia dello storico cambiamenti che ogni membro del team ha apportato al progetto.</w:t>
+        <w:t xml:space="preserve">Anche per la documentazione delle versioni verrà usato </w:t>
+      </w:r>
+      <w:proofErr w:type="spellStart"/>
+      <w:r>
+        <w:rPr>
+          <w:rFonts w:ascii="Abadi Extra Light" w:hAnsi="Abadi Extra Light"/>
+          <w:sz w:val="20"/>
+          <w:szCs w:val="20"/>
+        </w:rPr>
+        <w:t>Github</w:t>
+      </w:r>
+      <w:proofErr w:type="spellEnd"/>
+      <w:r>
+        <w:rPr>
+          <w:rFonts w:ascii="Abadi Extra Light" w:hAnsi="Abadi Extra Light"/>
+          <w:sz w:val="20"/>
+          <w:szCs w:val="20"/>
+        </w:rPr>
+        <w:t>, che permette di tenere traccia dello storico cambiamenti che ogni membro del team ha apportato al progetto.</w:t>
       </w:r>
     </w:p>
     <w:p>
@@ -2733,7 +3369,25 @@
           <w:sz w:val="20"/>
           <w:szCs w:val="20"/>
         </w:rPr>
-        <w:t>Nella prima scadenza verrà consegnato il pdf del Project Plan. Invece nell’ultima deadline (quella poco prima dell’esame) verrà consegnato l’intero zip del progetto software e in allegato i diagrammi UML (Use Case, Class, State Machine, Sequence e Activity).</w:t>
+        <w:t xml:space="preserve">Nella prima scadenza verrà consegnato il pdf del Project Plan. Invece nell’ultima deadline (quella poco prima dell’esame) verrà consegnato l’intero zip del progetto software e in allegato i diagrammi UML (Use Case, Class, State Machine, </w:t>
+      </w:r>
+      <w:proofErr w:type="spellStart"/>
+      <w:r>
+        <w:rPr>
+          <w:rFonts w:ascii="Abadi Extra Light" w:hAnsi="Abadi Extra Light"/>
+          <w:sz w:val="20"/>
+          <w:szCs w:val="20"/>
+        </w:rPr>
+        <w:t>Sequence</w:t>
+      </w:r>
+      <w:proofErr w:type="spellEnd"/>
+      <w:r>
+        <w:rPr>
+          <w:rFonts w:ascii="Abadi Extra Light" w:hAnsi="Abadi Extra Light"/>
+          <w:sz w:val="20"/>
+          <w:szCs w:val="20"/>
+        </w:rPr>
+        <w:t xml:space="preserve"> e Activity).</w:t>
       </w:r>
     </w:p>
     <w:p>

--- a/ProjectPlan/PROJECT PLAN.docx
+++ b/ProjectPlan/PROJECT PLAN.docx
@@ -710,29 +710,29 @@
           <w:sz w:val="20"/>
           <w:szCs w:val="20"/>
         </w:rPr>
-        <w:t>Possibilità di prenotare il pasto</w:t>
-      </w:r>
-    </w:p>
-    <w:p>
-      <w:pPr>
-        <w:pStyle w:val="Paragrafoelenco"/>
-        <w:numPr>
-          <w:ilvl w:val="0"/>
-          <w:numId w:val="2"/>
-        </w:numPr>
-        <w:rPr>
-          <w:rFonts w:ascii="Abadi Extra Light" w:hAnsi="Abadi Extra Light"/>
-          <w:sz w:val="20"/>
-          <w:szCs w:val="20"/>
-        </w:rPr>
-      </w:pPr>
-      <w:r>
-        <w:rPr>
-          <w:rFonts w:ascii="Abadi Extra Light" w:hAnsi="Abadi Extra Light"/>
-          <w:sz w:val="20"/>
-          <w:szCs w:val="20"/>
-        </w:rPr>
-        <w:t>L’utente può registrarsi</w:t>
+        <w:t>Possibilità di prenotare il pasto con sconto</w:t>
+      </w:r>
+    </w:p>
+    <w:p>
+      <w:pPr>
+        <w:pStyle w:val="Paragrafoelenco"/>
+        <w:numPr>
+          <w:ilvl w:val="0"/>
+          <w:numId w:val="2"/>
+        </w:numPr>
+        <w:rPr>
+          <w:rFonts w:ascii="Abadi Extra Light" w:hAnsi="Abadi Extra Light"/>
+          <w:sz w:val="20"/>
+          <w:szCs w:val="20"/>
+        </w:rPr>
+      </w:pPr>
+      <w:r>
+        <w:rPr>
+          <w:rFonts w:ascii="Abadi Extra Light" w:hAnsi="Abadi Extra Light"/>
+          <w:sz w:val="20"/>
+          <w:szCs w:val="20"/>
+        </w:rPr>
+        <w:t>L’utente può registrarsi per cominciare ad accumulare punti per buoni nel suo portafogli virtuale</w:t>
       </w:r>
     </w:p>
     <w:p>
@@ -826,28 +826,6 @@
           <w:sz w:val="20"/>
           <w:szCs w:val="20"/>
         </w:rPr>
-        <w:t>L’utente può accumulare punti per buoni nel suo portafogli virtuale</w:t>
-      </w:r>
-    </w:p>
-    <w:p>
-      <w:pPr>
-        <w:pStyle w:val="Paragrafoelenco"/>
-        <w:numPr>
-          <w:ilvl w:val="0"/>
-          <w:numId w:val="2"/>
-        </w:numPr>
-        <w:rPr>
-          <w:rFonts w:ascii="Abadi Extra Light" w:hAnsi="Abadi Extra Light"/>
-          <w:sz w:val="20"/>
-          <w:szCs w:val="20"/>
-        </w:rPr>
-      </w:pPr>
-      <w:r>
-        <w:rPr>
-          <w:rFonts w:ascii="Abadi Extra Light" w:hAnsi="Abadi Extra Light"/>
-          <w:sz w:val="20"/>
-          <w:szCs w:val="20"/>
-        </w:rPr>
         <w:t>SERVIZIO CAR SHARING</w:t>
       </w:r>
     </w:p>
@@ -859,7 +837,6 @@
           <w:rFonts w:ascii="Abadi Extra Light" w:hAnsi="Abadi Extra Light"/>
           <w:sz w:val="20"/>
           <w:szCs w:val="20"/>
-          <w:u w:val="single"/>
         </w:rPr>
       </w:pPr>
     </w:p>
@@ -1088,43 +1065,7 @@
           <w:sz w:val="20"/>
           <w:szCs w:val="20"/>
         </w:rPr>
-        <w:t xml:space="preserve">, con separazione delle classi nel Model, delle pagine html nel </w:t>
-      </w:r>
-      <w:proofErr w:type="spellStart"/>
-      <w:r>
-        <w:rPr>
-          <w:rFonts w:ascii="Abadi Extra Light" w:hAnsi="Abadi Extra Light"/>
-          <w:sz w:val="20"/>
-          <w:szCs w:val="20"/>
-        </w:rPr>
-        <w:t>view</w:t>
-      </w:r>
-      <w:proofErr w:type="spellEnd"/>
-      <w:r>
-        <w:rPr>
-          <w:rFonts w:ascii="Abadi Extra Light" w:hAnsi="Abadi Extra Light"/>
-          <w:sz w:val="20"/>
-          <w:szCs w:val="20"/>
-        </w:rPr>
-        <w:t xml:space="preserve"> e dei metodi di </w:t>
-      </w:r>
-      <w:proofErr w:type="spellStart"/>
-      <w:r>
-        <w:rPr>
-          <w:rFonts w:ascii="Abadi Extra Light" w:hAnsi="Abadi Extra Light"/>
-          <w:sz w:val="20"/>
-          <w:szCs w:val="20"/>
-        </w:rPr>
-        <w:t>backend</w:t>
-      </w:r>
-      <w:proofErr w:type="spellEnd"/>
-      <w:r>
-        <w:rPr>
-          <w:rFonts w:ascii="Abadi Extra Light" w:hAnsi="Abadi Extra Light"/>
-          <w:sz w:val="20"/>
-          <w:szCs w:val="20"/>
-        </w:rPr>
-        <w:t xml:space="preserve"> nel Controller.</w:t>
+        <w:t>, con separazione delle classi nel Model, delle pagine html nel view e dei metodi di backend nel Controller.</w:t>
       </w:r>
     </w:p>
     <w:p>
@@ -1168,133 +1109,61 @@
           <w:sz w:val="20"/>
           <w:szCs w:val="20"/>
         </w:rPr>
-        <w:t>I nomi delle classi sono Pascal Case (</w:t>
-      </w:r>
-      <w:proofErr w:type="spellStart"/>
-      <w:r>
-        <w:rPr>
-          <w:rFonts w:ascii="Abadi Extra Light" w:hAnsi="Abadi Extra Light"/>
-          <w:sz w:val="20"/>
-          <w:szCs w:val="20"/>
-        </w:rPr>
-        <w:t>NomeClasseProva</w:t>
-      </w:r>
-      <w:proofErr w:type="spellEnd"/>
-      <w:r>
-        <w:rPr>
-          <w:rFonts w:ascii="Abadi Extra Light" w:hAnsi="Abadi Extra Light"/>
-          <w:sz w:val="20"/>
-          <w:szCs w:val="20"/>
-        </w:rPr>
-        <w:t>).</w:t>
-      </w:r>
-    </w:p>
-    <w:p>
-      <w:pPr>
-        <w:pStyle w:val="Paragrafoelenco"/>
-        <w:rPr>
-          <w:rFonts w:ascii="Abadi Extra Light" w:hAnsi="Abadi Extra Light"/>
-          <w:sz w:val="20"/>
-          <w:szCs w:val="20"/>
-        </w:rPr>
-      </w:pPr>
-      <w:r>
-        <w:rPr>
-          <w:rFonts w:ascii="Abadi Extra Light" w:hAnsi="Abadi Extra Light"/>
-          <w:sz w:val="20"/>
-          <w:szCs w:val="20"/>
-        </w:rPr>
-        <w:t>I nomi dei metodi sono Camel Case (</w:t>
-      </w:r>
-      <w:proofErr w:type="spellStart"/>
-      <w:r>
-        <w:rPr>
-          <w:rFonts w:ascii="Abadi Extra Light" w:hAnsi="Abadi Extra Light"/>
-          <w:sz w:val="20"/>
-          <w:szCs w:val="20"/>
-        </w:rPr>
-        <w:t>nomeMetodoProva</w:t>
-      </w:r>
-      <w:proofErr w:type="spellEnd"/>
-      <w:r>
-        <w:rPr>
-          <w:rFonts w:ascii="Abadi Extra Light" w:hAnsi="Abadi Extra Light"/>
-          <w:sz w:val="20"/>
-          <w:szCs w:val="20"/>
-        </w:rPr>
-        <w:t>).</w:t>
-      </w:r>
-    </w:p>
-    <w:p>
-      <w:pPr>
-        <w:pStyle w:val="Paragrafoelenco"/>
-        <w:rPr>
-          <w:rFonts w:ascii="Abadi Extra Light" w:hAnsi="Abadi Extra Light"/>
-          <w:sz w:val="20"/>
-          <w:szCs w:val="20"/>
-        </w:rPr>
-      </w:pPr>
-      <w:r>
-        <w:rPr>
-          <w:rFonts w:ascii="Abadi Extra Light" w:hAnsi="Abadi Extra Light"/>
-          <w:sz w:val="20"/>
-          <w:szCs w:val="20"/>
-        </w:rPr>
-        <w:t>I nomi dei package sono Snake Case (</w:t>
-      </w:r>
-      <w:proofErr w:type="spellStart"/>
-      <w:r>
-        <w:rPr>
-          <w:rFonts w:ascii="Abadi Extra Light" w:hAnsi="Abadi Extra Light"/>
-          <w:sz w:val="20"/>
-          <w:szCs w:val="20"/>
-        </w:rPr>
-        <w:t>nome_package_prova</w:t>
-      </w:r>
-      <w:proofErr w:type="spellEnd"/>
-      <w:r>
-        <w:rPr>
-          <w:rFonts w:ascii="Abadi Extra Light" w:hAnsi="Abadi Extra Light"/>
-          <w:sz w:val="20"/>
-          <w:szCs w:val="20"/>
-        </w:rPr>
-        <w:t>).</w:t>
-      </w:r>
-    </w:p>
-    <w:p>
-      <w:pPr>
-        <w:pStyle w:val="Paragrafoelenco"/>
-        <w:rPr>
-          <w:rFonts w:ascii="Abadi Extra Light" w:hAnsi="Abadi Extra Light"/>
-          <w:sz w:val="20"/>
-          <w:szCs w:val="20"/>
-        </w:rPr>
-      </w:pPr>
-      <w:r>
-        <w:rPr>
-          <w:rFonts w:ascii="Abadi Extra Light" w:hAnsi="Abadi Extra Light"/>
-          <w:sz w:val="20"/>
-          <w:szCs w:val="20"/>
-        </w:rPr>
-        <w:t>I nomi delle variabili sono Camel Case (</w:t>
-      </w:r>
-      <w:proofErr w:type="spellStart"/>
-      <w:r>
-        <w:rPr>
-          <w:rFonts w:ascii="Abadi Extra Light" w:hAnsi="Abadi Extra Light"/>
-          <w:sz w:val="20"/>
-          <w:szCs w:val="20"/>
-        </w:rPr>
-        <w:t>nomeVariabileProva</w:t>
-      </w:r>
-      <w:proofErr w:type="spellEnd"/>
-      <w:r>
-        <w:rPr>
-          <w:rFonts w:ascii="Abadi Extra Light" w:hAnsi="Abadi Extra Light"/>
-          <w:sz w:val="20"/>
-          <w:szCs w:val="20"/>
-        </w:rPr>
-        <w:t>).</w:t>
+        <w:t>I nomi delle classi sono Pascal Case (NomeClasseProva).</w:t>
+      </w:r>
+    </w:p>
+    <w:p>
+      <w:pPr>
+        <w:pStyle w:val="Paragrafoelenco"/>
+        <w:rPr>
+          <w:rFonts w:ascii="Abadi Extra Light" w:hAnsi="Abadi Extra Light"/>
+          <w:sz w:val="20"/>
+          <w:szCs w:val="20"/>
+        </w:rPr>
+      </w:pPr>
+      <w:r>
+        <w:rPr>
+          <w:rFonts w:ascii="Abadi Extra Light" w:hAnsi="Abadi Extra Light"/>
+          <w:sz w:val="20"/>
+          <w:szCs w:val="20"/>
+        </w:rPr>
+        <w:t>I nomi dei metodi sono Camel Case (nomeMetodoProva).</w:t>
+      </w:r>
+    </w:p>
+    <w:p>
+      <w:pPr>
+        <w:pStyle w:val="Paragrafoelenco"/>
+        <w:rPr>
+          <w:rFonts w:ascii="Abadi Extra Light" w:hAnsi="Abadi Extra Light"/>
+          <w:sz w:val="20"/>
+          <w:szCs w:val="20"/>
+        </w:rPr>
+      </w:pPr>
+      <w:r>
+        <w:rPr>
+          <w:rFonts w:ascii="Abadi Extra Light" w:hAnsi="Abadi Extra Light"/>
+          <w:sz w:val="20"/>
+          <w:szCs w:val="20"/>
+        </w:rPr>
+        <w:t>I nomi dei package sono Snake Case (nome_package_prova).</w:t>
+      </w:r>
+    </w:p>
+    <w:p>
+      <w:pPr>
+        <w:pStyle w:val="Paragrafoelenco"/>
+        <w:rPr>
+          <w:rFonts w:ascii="Abadi Extra Light" w:hAnsi="Abadi Extra Light"/>
+          <w:sz w:val="20"/>
+          <w:szCs w:val="20"/>
+        </w:rPr>
+      </w:pPr>
+      <w:r>
+        <w:rPr>
+          <w:rFonts w:ascii="Abadi Extra Light" w:hAnsi="Abadi Extra Light"/>
+          <w:sz w:val="20"/>
+          <w:szCs w:val="20"/>
+        </w:rPr>
+        <w:t>I nomi delle variabili sono Camel Case (nomeVariabileProva).</w:t>
       </w:r>
     </w:p>
     <w:p>
@@ -1362,7 +1231,6 @@
         </w:rPr>
         <w:t xml:space="preserve">Utilizziamo </w:t>
       </w:r>
-      <w:proofErr w:type="spellStart"/>
       <w:r>
         <w:rPr>
           <w:rFonts w:ascii="Abadi Extra Light" w:hAnsi="Abadi Extra Light"/>
@@ -1372,7 +1240,6 @@
         </w:rPr>
         <w:t>Github</w:t>
       </w:r>
-      <w:proofErr w:type="spellEnd"/>
       <w:r>
         <w:rPr>
           <w:rFonts w:ascii="Abadi Extra Light" w:hAnsi="Abadi Extra Light"/>
@@ -1404,62 +1271,15 @@
           <w:szCs w:val="20"/>
           <w:u w:val="single"/>
         </w:rPr>
-        <w:t xml:space="preserve">Basic </w:t>
-      </w:r>
-      <w:proofErr w:type="spellStart"/>
-      <w:r>
-        <w:rPr>
-          <w:rFonts w:ascii="Abadi Extra Light" w:hAnsi="Abadi Extra Light"/>
-          <w:sz w:val="20"/>
-          <w:szCs w:val="20"/>
-          <w:u w:val="single"/>
-        </w:rPr>
-        <w:t>Kanban</w:t>
-      </w:r>
-      <w:proofErr w:type="spellEnd"/>
-      <w:r>
-        <w:rPr>
-          <w:rFonts w:ascii="Abadi Extra Light" w:hAnsi="Abadi Extra Light"/>
-          <w:sz w:val="20"/>
-          <w:szCs w:val="20"/>
-        </w:rPr>
-        <w:t xml:space="preserve"> in cui terremo traccia dello stato di avanzamento dell’implementazione di ogni </w:t>
-      </w:r>
-      <w:proofErr w:type="spellStart"/>
-      <w:r>
-        <w:rPr>
-          <w:rFonts w:ascii="Abadi Extra Light" w:hAnsi="Abadi Extra Light"/>
-          <w:sz w:val="20"/>
-          <w:szCs w:val="20"/>
-        </w:rPr>
-        <w:t>Issue</w:t>
-      </w:r>
-      <w:proofErr w:type="spellEnd"/>
-      <w:r>
-        <w:rPr>
-          <w:rFonts w:ascii="Abadi Extra Light" w:hAnsi="Abadi Extra Light"/>
-          <w:sz w:val="20"/>
-          <w:szCs w:val="20"/>
-        </w:rPr>
-        <w:t xml:space="preserve"> (fase To do, Progress, </w:t>
-      </w:r>
-      <w:proofErr w:type="spellStart"/>
-      <w:r>
-        <w:rPr>
-          <w:rFonts w:ascii="Abadi Extra Light" w:hAnsi="Abadi Extra Light"/>
-          <w:sz w:val="20"/>
-          <w:szCs w:val="20"/>
-        </w:rPr>
-        <w:t>Done</w:t>
-      </w:r>
-      <w:proofErr w:type="spellEnd"/>
-      <w:r>
-        <w:rPr>
-          <w:rFonts w:ascii="Abadi Extra Light" w:hAnsi="Abadi Extra Light"/>
-          <w:sz w:val="20"/>
-          <w:szCs w:val="20"/>
-        </w:rPr>
-        <w:t>)</w:t>
+        <w:t>Basic Kanban</w:t>
+      </w:r>
+      <w:r>
+        <w:rPr>
+          <w:rFonts w:ascii="Abadi Extra Light" w:hAnsi="Abadi Extra Light"/>
+          <w:sz w:val="20"/>
+          <w:szCs w:val="20"/>
+        </w:rPr>
+        <w:t xml:space="preserve"> in cui terremo traccia dello stato di avanzamento dell’implementazione di ogni Issue (fase To do, Progress, Done)</w:t>
       </w:r>
     </w:p>
     <w:p>
@@ -1590,25 +1410,7 @@
           <w:sz w:val="20"/>
           <w:szCs w:val="20"/>
         </w:rPr>
-        <w:t xml:space="preserve">Qui di seguito il numero di ore impiegate </w:t>
-      </w:r>
-      <w:proofErr w:type="spellStart"/>
-      <w:r>
-        <w:rPr>
-          <w:rFonts w:ascii="Abadi Extra Light" w:hAnsi="Abadi Extra Light"/>
-          <w:sz w:val="20"/>
-          <w:szCs w:val="20"/>
-        </w:rPr>
-        <w:t>fin’ora</w:t>
-      </w:r>
-      <w:proofErr w:type="spellEnd"/>
-      <w:r>
-        <w:rPr>
-          <w:rFonts w:ascii="Abadi Extra Light" w:hAnsi="Abadi Extra Light"/>
-          <w:sz w:val="20"/>
-          <w:szCs w:val="20"/>
-        </w:rPr>
-        <w:t xml:space="preserve"> per la realizzazione del sistema:</w:t>
+        <w:t>Qui di seguito il numero di ore impiegate fin’ora per la realizzazione del sistema:</w:t>
       </w:r>
       <w:r>
         <w:rPr>
@@ -1622,17 +1424,21 @@
     <w:p>
       <w:pPr>
         <w:pStyle w:val="Paragrafoelenco"/>
-        <w:numPr>
-          <w:ilvl w:val="0"/>
-          <w:numId w:val="2"/>
-        </w:numPr>
-        <w:ind w:left="1134"/>
-        <w:rPr>
-          <w:rFonts w:ascii="Abadi Extra Light" w:hAnsi="Abadi Extra Light"/>
-          <w:sz w:val="20"/>
-          <w:szCs w:val="20"/>
-        </w:rPr>
-      </w:pPr>
+        <w:ind w:left="709"/>
+        <w:rPr>
+          <w:rFonts w:ascii="Abadi Extra Light" w:hAnsi="Abadi Extra Light"/>
+          <w:sz w:val="20"/>
+          <w:szCs w:val="20"/>
+        </w:rPr>
+      </w:pPr>
+      <w:r>
+        <w:rPr>
+          <w:rFonts w:ascii="Abadi Extra Light" w:hAnsi="Abadi Extra Light"/>
+          <w:sz w:val="20"/>
+          <w:szCs w:val="20"/>
+        </w:rPr>
+        <w:t xml:space="preserve">-   </w:t>
+      </w:r>
       <w:r>
         <w:rPr>
           <w:rFonts w:ascii="Abadi Extra Light" w:hAnsi="Abadi Extra Light"/>
@@ -1645,58 +1451,62 @@
     <w:p>
       <w:pPr>
         <w:pStyle w:val="Paragrafoelenco"/>
-        <w:numPr>
-          <w:ilvl w:val="0"/>
-          <w:numId w:val="2"/>
-        </w:numPr>
-        <w:ind w:left="1134"/>
-        <w:rPr>
-          <w:rFonts w:ascii="Abadi Extra Light" w:hAnsi="Abadi Extra Light"/>
-          <w:sz w:val="20"/>
-          <w:szCs w:val="20"/>
-        </w:rPr>
-      </w:pPr>
-      <w:r>
-        <w:rPr>
-          <w:rFonts w:ascii="Abadi Extra Light" w:hAnsi="Abadi Extra Light"/>
-          <w:sz w:val="20"/>
-          <w:szCs w:val="20"/>
-        </w:rPr>
-        <w:t xml:space="preserve">22/12/2021 (3.40h * 3 persone) apprendimento utilizzo </w:t>
-      </w:r>
-      <w:proofErr w:type="spellStart"/>
-      <w:r>
-        <w:rPr>
-          <w:rFonts w:ascii="Abadi Extra Light" w:hAnsi="Abadi Extra Light"/>
-          <w:sz w:val="20"/>
-          <w:szCs w:val="20"/>
-        </w:rPr>
-        <w:t>Github</w:t>
-      </w:r>
-      <w:proofErr w:type="spellEnd"/>
-      <w:r>
-        <w:rPr>
-          <w:rFonts w:ascii="Abadi Extra Light" w:hAnsi="Abadi Extra Light"/>
-          <w:sz w:val="20"/>
-          <w:szCs w:val="20"/>
-        </w:rPr>
-        <w:t xml:space="preserve"> + Java Spring e completamento PP</w:t>
-      </w:r>
-    </w:p>
-    <w:p>
-      <w:pPr>
-        <w:pStyle w:val="Paragrafoelenco"/>
-        <w:numPr>
-          <w:ilvl w:val="0"/>
-          <w:numId w:val="2"/>
-        </w:numPr>
-        <w:ind w:left="1134"/>
-        <w:rPr>
-          <w:rFonts w:ascii="Abadi Extra Light" w:hAnsi="Abadi Extra Light"/>
-          <w:sz w:val="20"/>
-          <w:szCs w:val="20"/>
-        </w:rPr>
-      </w:pPr>
+        <w:rPr>
+          <w:rFonts w:ascii="Abadi Extra Light" w:hAnsi="Abadi Extra Light"/>
+          <w:sz w:val="20"/>
+          <w:szCs w:val="20"/>
+        </w:rPr>
+      </w:pPr>
+      <w:r>
+        <w:rPr>
+          <w:rFonts w:ascii="Abadi Extra Light" w:hAnsi="Abadi Extra Light"/>
+          <w:sz w:val="20"/>
+          <w:szCs w:val="20"/>
+        </w:rPr>
+        <w:t>-</w:t>
+      </w:r>
+      <w:r>
+        <w:rPr>
+          <w:rFonts w:ascii="Abadi Extra Light" w:hAnsi="Abadi Extra Light"/>
+          <w:sz w:val="20"/>
+          <w:szCs w:val="20"/>
+        </w:rPr>
+        <w:t xml:space="preserve">   </w:t>
+      </w:r>
+      <w:r>
+        <w:rPr>
+          <w:rFonts w:ascii="Abadi Extra Light" w:hAnsi="Abadi Extra Light"/>
+          <w:sz w:val="20"/>
+          <w:szCs w:val="20"/>
+        </w:rPr>
+        <w:t>22/12/2021 (3.40h * 3 persone) apprendimento utilizzo Github + Java Spring e completamento PP</w:t>
+      </w:r>
+    </w:p>
+    <w:p>
+      <w:pPr>
+        <w:pStyle w:val="Paragrafoelenco"/>
+        <w:rPr>
+          <w:rFonts w:ascii="Abadi Extra Light" w:hAnsi="Abadi Extra Light"/>
+          <w:sz w:val="20"/>
+          <w:szCs w:val="20"/>
+        </w:rPr>
+      </w:pPr>
+      <w:r>
+        <w:rPr>
+          <w:rFonts w:ascii="Abadi Extra Light" w:hAnsi="Abadi Extra Light"/>
+          <w:sz w:val="20"/>
+          <w:szCs w:val="20"/>
+        </w:rPr>
+        <w:t>-</w:t>
+      </w:r>
+      <w:r>
+        <w:rPr>
+          <w:rFonts w:ascii="Abadi Extra Light" w:hAnsi="Abadi Extra Light"/>
+          <w:sz w:val="20"/>
+          <w:szCs w:val="20"/>
+        </w:rPr>
+        <w:t xml:space="preserve">   </w:t>
+      </w:r>
       <w:r>
         <w:rPr>
           <w:rFonts w:ascii="Abadi Extra Light" w:hAnsi="Abadi Extra Light"/>
@@ -1759,27 +1569,12 @@
           <w:sz w:val="20"/>
           <w:szCs w:val="20"/>
         </w:rPr>
-        <w:t xml:space="preserve">stesura finale PP + Use Case </w:t>
-      </w:r>
-      <w:proofErr w:type="spellStart"/>
-      <w:r>
-        <w:rPr>
-          <w:rFonts w:ascii="Abadi Extra Light" w:hAnsi="Abadi Extra Light"/>
-          <w:sz w:val="20"/>
-          <w:szCs w:val="20"/>
-        </w:rPr>
-        <w:t>Diagram</w:t>
-      </w:r>
-      <w:proofErr w:type="spellEnd"/>
-    </w:p>
-    <w:p>
-      <w:pPr>
-        <w:pStyle w:val="Paragrafoelenco"/>
-        <w:numPr>
-          <w:ilvl w:val="0"/>
-          <w:numId w:val="2"/>
-        </w:numPr>
-        <w:ind w:left="1134"/>
+        <w:t>stesura finale PP + Use Case Diagram</w:t>
+      </w:r>
+    </w:p>
+    <w:p>
+      <w:pPr>
+        <w:pStyle w:val="Paragrafoelenco"/>
         <w:rPr>
           <w:rFonts w:ascii="Abadi Extra Light" w:hAnsi="Abadi Extra Light"/>
           <w:sz w:val="20"/>
@@ -1794,9 +1589,8 @@
           <w:szCs w:val="20"/>
           <w:lang w:val="en-GB"/>
         </w:rPr>
-        <w:t xml:space="preserve">04/01/2022 (3.00h * 2 </w:t>
-      </w:r>
-      <w:proofErr w:type="spellStart"/>
+        <w:t>-   04/01/2022 (3.00h * 2 persone) Use Case Diagram +</w:t>
+      </w:r>
       <w:r>
         <w:rPr>
           <w:rFonts w:ascii="Abadi Extra Light" w:hAnsi="Abadi Extra Light"/>
@@ -1804,18 +1598,19 @@
           <w:szCs w:val="20"/>
           <w:lang w:val="en-GB"/>
         </w:rPr>
-        <w:t>persone</w:t>
-      </w:r>
-      <w:proofErr w:type="spellEnd"/>
-      <w:r>
+        <w:t xml:space="preserve"> Class Diagram</w:t>
+      </w:r>
+    </w:p>
+    <w:p>
+      <w:pPr>
+        <w:pStyle w:val="Paragrafoelenco"/>
         <w:rPr>
           <w:rFonts w:ascii="Abadi Extra Light" w:hAnsi="Abadi Extra Light"/>
           <w:sz w:val="20"/>
           <w:szCs w:val="20"/>
           <w:lang w:val="en-GB"/>
         </w:rPr>
-        <w:t>) Use Case Diagram +</w:t>
-      </w:r>
+      </w:pPr>
       <w:r>
         <w:rPr>
           <w:rFonts w:ascii="Abadi Extra Light" w:hAnsi="Abadi Extra Light"/>
@@ -1823,443 +1618,7 @@
           <w:szCs w:val="20"/>
           <w:lang w:val="en-GB"/>
         </w:rPr>
-        <w:t xml:space="preserve"> Class Diagram</w:t>
-      </w:r>
-    </w:p>
-    <w:p>
-      <w:pPr>
-        <w:pStyle w:val="Paragrafoelenco"/>
-        <w:numPr>
-          <w:ilvl w:val="0"/>
-          <w:numId w:val="2"/>
-        </w:numPr>
-        <w:ind w:left="1134"/>
-        <w:rPr>
-          <w:rFonts w:ascii="Abadi Extra Light" w:hAnsi="Abadi Extra Light"/>
-          <w:sz w:val="20"/>
-          <w:szCs w:val="20"/>
-          <w:lang w:val="en-GB"/>
-        </w:rPr>
-      </w:pPr>
-      <w:r>
-        <w:rPr>
-          <w:rFonts w:ascii="Abadi Extra Light" w:hAnsi="Abadi Extra Light"/>
-          <w:sz w:val="20"/>
-          <w:szCs w:val="20"/>
-          <w:lang w:val="en-GB"/>
-        </w:rPr>
-        <w:t xml:space="preserve">05/01/2022 (2.30h * 2 </w:t>
-      </w:r>
-      <w:proofErr w:type="spellStart"/>
-      <w:r>
-        <w:rPr>
-          <w:rFonts w:ascii="Abadi Extra Light" w:hAnsi="Abadi Extra Light"/>
-          <w:sz w:val="20"/>
-          <w:szCs w:val="20"/>
-          <w:lang w:val="en-GB"/>
-        </w:rPr>
-        <w:t>persone</w:t>
-      </w:r>
-      <w:proofErr w:type="spellEnd"/>
-      <w:r>
-        <w:rPr>
-          <w:rFonts w:ascii="Abadi Extra Light" w:hAnsi="Abadi Extra Light"/>
-          <w:sz w:val="20"/>
-          <w:szCs w:val="20"/>
-          <w:lang w:val="en-GB"/>
-        </w:rPr>
-        <w:t>) State Machine Diagram + Session Diagram + Activity Diagram</w:t>
-      </w:r>
-    </w:p>
-    <w:p>
-      <w:pPr>
-        <w:pStyle w:val="Paragrafoelenco"/>
-        <w:numPr>
-          <w:ilvl w:val="0"/>
-          <w:numId w:val="2"/>
-        </w:numPr>
-        <w:ind w:left="1134"/>
-        <w:rPr>
-          <w:rFonts w:ascii="Abadi Extra Light" w:hAnsi="Abadi Extra Light"/>
-          <w:sz w:val="20"/>
-          <w:szCs w:val="20"/>
-        </w:rPr>
-      </w:pPr>
-      <w:r>
-        <w:rPr>
-          <w:rFonts w:ascii="Abadi Extra Light" w:hAnsi="Abadi Extra Light"/>
-          <w:sz w:val="20"/>
-          <w:szCs w:val="20"/>
-        </w:rPr>
-        <w:t xml:space="preserve">06/01/2022 (3.00h * 3 persone) </w:t>
-      </w:r>
-      <w:proofErr w:type="spellStart"/>
-      <w:r>
-        <w:rPr>
-          <w:rFonts w:ascii="Abadi Extra Light" w:hAnsi="Abadi Extra Light"/>
-          <w:sz w:val="20"/>
-          <w:szCs w:val="20"/>
-        </w:rPr>
-        <w:t>Diagram</w:t>
-      </w:r>
-      <w:proofErr w:type="spellEnd"/>
-      <w:r>
-        <w:rPr>
-          <w:rFonts w:ascii="Abadi Extra Light" w:hAnsi="Abadi Extra Light"/>
-          <w:sz w:val="20"/>
-          <w:szCs w:val="20"/>
-        </w:rPr>
-        <w:t xml:space="preserve"> + Spring Boot</w:t>
-      </w:r>
-    </w:p>
-    <w:p>
-      <w:pPr>
-        <w:pStyle w:val="Paragrafoelenco"/>
-        <w:numPr>
-          <w:ilvl w:val="0"/>
-          <w:numId w:val="2"/>
-        </w:numPr>
-        <w:ind w:left="1134"/>
-        <w:rPr>
-          <w:rFonts w:ascii="Abadi Extra Light" w:hAnsi="Abadi Extra Light"/>
-          <w:sz w:val="20"/>
-          <w:szCs w:val="20"/>
-        </w:rPr>
-      </w:pPr>
-      <w:r>
-        <w:rPr>
-          <w:rFonts w:ascii="Abadi Extra Light" w:hAnsi="Abadi Extra Light"/>
-          <w:sz w:val="20"/>
-          <w:szCs w:val="20"/>
-        </w:rPr>
-        <w:t>07/01/2022 (3.00h * 2 persone) Login Operatore</w:t>
-      </w:r>
-    </w:p>
-    <w:p>
-      <w:pPr>
-        <w:pStyle w:val="Paragrafoelenco"/>
-        <w:numPr>
-          <w:ilvl w:val="0"/>
-          <w:numId w:val="2"/>
-        </w:numPr>
-        <w:ind w:left="1134"/>
-        <w:rPr>
-          <w:rFonts w:ascii="Abadi Extra Light" w:hAnsi="Abadi Extra Light"/>
-          <w:sz w:val="20"/>
-          <w:szCs w:val="20"/>
-        </w:rPr>
-      </w:pPr>
-      <w:r>
-        <w:rPr>
-          <w:rFonts w:ascii="Abadi Extra Light" w:hAnsi="Abadi Extra Light"/>
-          <w:sz w:val="20"/>
-          <w:szCs w:val="20"/>
-        </w:rPr>
-        <w:t xml:space="preserve">09/01/2022 (1.30h * 2 persone) Inserisci/visualizza Voli e inizio </w:t>
-      </w:r>
-      <w:proofErr w:type="spellStart"/>
-      <w:r>
-        <w:rPr>
-          <w:rFonts w:ascii="Abadi Extra Light" w:hAnsi="Abadi Extra Light"/>
-          <w:sz w:val="20"/>
-          <w:szCs w:val="20"/>
-        </w:rPr>
-        <w:t>inizioPrenotazione</w:t>
-      </w:r>
-      <w:proofErr w:type="spellEnd"/>
-    </w:p>
-    <w:p>
-      <w:pPr>
-        <w:pStyle w:val="Paragrafoelenco"/>
-        <w:numPr>
-          <w:ilvl w:val="0"/>
-          <w:numId w:val="2"/>
-        </w:numPr>
-        <w:ind w:left="1134"/>
-        <w:rPr>
-          <w:rFonts w:ascii="Abadi Extra Light" w:hAnsi="Abadi Extra Light"/>
-          <w:sz w:val="20"/>
-          <w:szCs w:val="20"/>
-        </w:rPr>
-      </w:pPr>
-      <w:r>
-        <w:rPr>
-          <w:rFonts w:ascii="Abadi Extra Light" w:hAnsi="Abadi Extra Light"/>
-          <w:sz w:val="20"/>
-          <w:szCs w:val="20"/>
-        </w:rPr>
-        <w:t xml:space="preserve">10/01/2022 (3.00h * 3 persone) aggiunta controllo storico, sistemazione inserisci volo e effettua </w:t>
-      </w:r>
-      <w:r>
-        <w:rPr>
-          <w:rFonts w:ascii="Abadi Extra Light" w:hAnsi="Abadi Extra Light"/>
-          <w:sz w:val="20"/>
-          <w:szCs w:val="20"/>
-        </w:rPr>
-        <w:t xml:space="preserve">          </w:t>
-      </w:r>
-      <w:r>
-        <w:rPr>
-          <w:rFonts w:ascii="Abadi Extra Light" w:hAnsi="Abadi Extra Light"/>
-          <w:sz w:val="20"/>
-          <w:szCs w:val="20"/>
-        </w:rPr>
-        <w:t>prenotazione</w:t>
-      </w:r>
-    </w:p>
-    <w:p>
-      <w:pPr>
-        <w:pStyle w:val="Paragrafoelenco"/>
-        <w:numPr>
-          <w:ilvl w:val="0"/>
-          <w:numId w:val="2"/>
-        </w:numPr>
-        <w:ind w:left="1134"/>
-        <w:rPr>
-          <w:rFonts w:ascii="Abadi Extra Light" w:hAnsi="Abadi Extra Light"/>
-          <w:sz w:val="20"/>
-          <w:szCs w:val="20"/>
-        </w:rPr>
-      </w:pPr>
-      <w:r>
-        <w:rPr>
-          <w:rFonts w:ascii="Abadi Extra Light" w:hAnsi="Abadi Extra Light"/>
-          <w:sz w:val="20"/>
-          <w:szCs w:val="20"/>
-        </w:rPr>
-        <w:t>12/01/2022 (5.00h * 2 persone) completamento controllo storico ed effettua prenotazione</w:t>
-      </w:r>
-    </w:p>
-    <w:p>
-      <w:pPr>
-        <w:pStyle w:val="Paragrafoelenco"/>
-        <w:numPr>
-          <w:ilvl w:val="0"/>
-          <w:numId w:val="2"/>
-        </w:numPr>
-        <w:ind w:left="1134"/>
-        <w:rPr>
-          <w:rFonts w:ascii="Abadi Extra Light" w:hAnsi="Abadi Extra Light"/>
-          <w:sz w:val="20"/>
-          <w:szCs w:val="20"/>
-        </w:rPr>
-      </w:pPr>
-      <w:r>
-        <w:rPr>
-          <w:rFonts w:ascii="Abadi Extra Light" w:hAnsi="Abadi Extra Light"/>
-          <w:sz w:val="20"/>
-          <w:szCs w:val="20"/>
-        </w:rPr>
-        <w:t xml:space="preserve">13/01/2022 (3.00h * 3 persone) completamento </w:t>
-      </w:r>
-      <w:proofErr w:type="spellStart"/>
-      <w:r>
-        <w:rPr>
-          <w:rFonts w:ascii="Abadi Extra Light" w:hAnsi="Abadi Extra Light"/>
-          <w:sz w:val="20"/>
-          <w:szCs w:val="20"/>
-        </w:rPr>
-        <w:t>controlloStorico</w:t>
-      </w:r>
-      <w:proofErr w:type="spellEnd"/>
-      <w:r>
-        <w:rPr>
-          <w:rFonts w:ascii="Abadi Extra Light" w:hAnsi="Abadi Extra Light"/>
-          <w:sz w:val="20"/>
-          <w:szCs w:val="20"/>
-        </w:rPr>
-        <w:t>/</w:t>
-      </w:r>
-      <w:proofErr w:type="spellStart"/>
-      <w:r>
-        <w:rPr>
-          <w:rFonts w:ascii="Abadi Extra Light" w:hAnsi="Abadi Extra Light"/>
-          <w:sz w:val="20"/>
-          <w:szCs w:val="20"/>
-        </w:rPr>
-        <w:t>effettuaPrenotazione</w:t>
-      </w:r>
-      <w:proofErr w:type="spellEnd"/>
-      <w:r>
-        <w:rPr>
-          <w:rFonts w:ascii="Abadi Extra Light" w:hAnsi="Abadi Extra Light"/>
-          <w:sz w:val="20"/>
-          <w:szCs w:val="20"/>
-        </w:rPr>
-        <w:t xml:space="preserve"> con </w:t>
-      </w:r>
-      <w:proofErr w:type="spellStart"/>
-      <w:r>
-        <w:rPr>
-          <w:rFonts w:ascii="Abadi Extra Light" w:hAnsi="Abadi Extra Light"/>
-          <w:sz w:val="20"/>
-          <w:szCs w:val="20"/>
-        </w:rPr>
-        <w:t>assegnamentoPosto</w:t>
-      </w:r>
-      <w:proofErr w:type="spellEnd"/>
-      <w:r>
-        <w:rPr>
-          <w:rFonts w:ascii="Abadi Extra Light" w:hAnsi="Abadi Extra Light"/>
-          <w:sz w:val="20"/>
-          <w:szCs w:val="20"/>
-        </w:rPr>
-        <w:t xml:space="preserve"> e possibilità di scegliere bagaglio in cabina/stiva</w:t>
-      </w:r>
-      <w:r>
-        <w:rPr>
-          <w:rFonts w:ascii="Abadi Extra Light" w:hAnsi="Abadi Extra Light"/>
-          <w:sz w:val="20"/>
-          <w:szCs w:val="20"/>
-        </w:rPr>
-        <w:t xml:space="preserve"> + Diagrammi seconda versione</w:t>
-      </w:r>
-    </w:p>
-    <w:p>
-      <w:pPr>
-        <w:pStyle w:val="Paragrafoelenco"/>
-        <w:numPr>
-          <w:ilvl w:val="0"/>
-          <w:numId w:val="2"/>
-        </w:numPr>
-        <w:ind w:left="1134"/>
-        <w:rPr>
-          <w:rFonts w:ascii="Abadi Extra Light" w:hAnsi="Abadi Extra Light"/>
-          <w:sz w:val="20"/>
-          <w:szCs w:val="20"/>
-        </w:rPr>
-      </w:pPr>
-      <w:r>
-        <w:rPr>
-          <w:rFonts w:ascii="Abadi Extra Light" w:hAnsi="Abadi Extra Light"/>
-          <w:sz w:val="20"/>
-          <w:szCs w:val="20"/>
-        </w:rPr>
-        <w:t>16/01/2022 (3.00h * 2 persone) inizio casi di testing</w:t>
-      </w:r>
-    </w:p>
-    <w:p>
-      <w:pPr>
-        <w:pStyle w:val="Paragrafoelenco"/>
-        <w:numPr>
-          <w:ilvl w:val="0"/>
-          <w:numId w:val="2"/>
-        </w:numPr>
-        <w:ind w:left="1134"/>
-        <w:rPr>
-          <w:rFonts w:ascii="Abadi Extra Light" w:hAnsi="Abadi Extra Light"/>
-          <w:sz w:val="20"/>
-          <w:szCs w:val="20"/>
-        </w:rPr>
-      </w:pPr>
-      <w:r>
-        <w:rPr>
-          <w:rFonts w:ascii="Abadi Extra Light" w:hAnsi="Abadi Extra Light"/>
-          <w:sz w:val="20"/>
-          <w:szCs w:val="20"/>
-        </w:rPr>
-        <w:t>17/01/2022 (3.00h * 2 persone) casi di testing e Class/</w:t>
-      </w:r>
-      <w:proofErr w:type="spellStart"/>
-      <w:r>
-        <w:rPr>
-          <w:rFonts w:ascii="Abadi Extra Light" w:hAnsi="Abadi Extra Light"/>
-          <w:sz w:val="20"/>
-          <w:szCs w:val="20"/>
-        </w:rPr>
-        <w:t>UseCase</w:t>
-      </w:r>
-      <w:proofErr w:type="spellEnd"/>
-      <w:r>
-        <w:rPr>
-          <w:rFonts w:ascii="Abadi Extra Light" w:hAnsi="Abadi Extra Light"/>
-          <w:sz w:val="20"/>
-          <w:szCs w:val="20"/>
-        </w:rPr>
-        <w:t>/</w:t>
-      </w:r>
-      <w:proofErr w:type="spellStart"/>
-      <w:r>
-        <w:rPr>
-          <w:rFonts w:ascii="Abadi Extra Light" w:hAnsi="Abadi Extra Light"/>
-          <w:sz w:val="20"/>
-          <w:szCs w:val="20"/>
-        </w:rPr>
-        <w:t>Sequence</w:t>
-      </w:r>
-      <w:proofErr w:type="spellEnd"/>
-      <w:r>
-        <w:rPr>
-          <w:rFonts w:ascii="Abadi Extra Light" w:hAnsi="Abadi Extra Light"/>
-          <w:sz w:val="20"/>
-          <w:szCs w:val="20"/>
-        </w:rPr>
-        <w:t xml:space="preserve"> </w:t>
-      </w:r>
-      <w:proofErr w:type="spellStart"/>
-      <w:r>
-        <w:rPr>
-          <w:rFonts w:ascii="Abadi Extra Light" w:hAnsi="Abadi Extra Light"/>
-          <w:sz w:val="20"/>
-          <w:szCs w:val="20"/>
-        </w:rPr>
-        <w:t>Diagram</w:t>
-      </w:r>
-      <w:proofErr w:type="spellEnd"/>
-      <w:r>
-        <w:rPr>
-          <w:rFonts w:ascii="Abadi Extra Light" w:hAnsi="Abadi Extra Light"/>
-          <w:sz w:val="20"/>
-          <w:szCs w:val="20"/>
-        </w:rPr>
-        <w:t xml:space="preserve"> seconda versione</w:t>
-      </w:r>
-    </w:p>
-    <w:p>
-      <w:pPr>
-        <w:pStyle w:val="Paragrafoelenco"/>
-        <w:numPr>
-          <w:ilvl w:val="0"/>
-          <w:numId w:val="2"/>
-        </w:numPr>
-        <w:ind w:left="1134"/>
-        <w:rPr>
-          <w:rFonts w:ascii="Abadi Extra Light" w:hAnsi="Abadi Extra Light"/>
-          <w:sz w:val="20"/>
-          <w:szCs w:val="20"/>
-        </w:rPr>
-      </w:pPr>
-      <w:r>
-        <w:rPr>
-          <w:rFonts w:ascii="Abadi Extra Light" w:hAnsi="Abadi Extra Light"/>
-          <w:sz w:val="20"/>
-          <w:szCs w:val="20"/>
-        </w:rPr>
-        <w:t xml:space="preserve">18/01/2022 (3.00h * 2 persone) </w:t>
-      </w:r>
-      <w:r>
-        <w:rPr>
-          <w:rFonts w:ascii="Abadi Extra Light" w:hAnsi="Abadi Extra Light"/>
-          <w:sz w:val="20"/>
-          <w:szCs w:val="20"/>
-        </w:rPr>
-        <w:t>f</w:t>
-      </w:r>
-      <w:r>
-        <w:rPr>
-          <w:rFonts w:ascii="Abadi Extra Light" w:hAnsi="Abadi Extra Light"/>
-          <w:sz w:val="20"/>
-          <w:szCs w:val="20"/>
-        </w:rPr>
-        <w:t>ine Unit Testing – Inizio nu</w:t>
-      </w:r>
-      <w:r>
-        <w:rPr>
-          <w:rFonts w:ascii="Abadi Extra Light" w:hAnsi="Abadi Extra Light"/>
-          <w:sz w:val="20"/>
-          <w:szCs w:val="20"/>
-        </w:rPr>
-        <w:t>ova versione</w:t>
+        <w:t>-   05/01/2022 (2.30h * 2 persone) State Machine Diagram + Session Diagram + Activity Diagram</w:t>
       </w:r>
     </w:p>
     <w:p>
@@ -2319,7 +1678,6 @@
         </w:rPr>
         <w:t xml:space="preserve">Per ogni versione le tecniche e i metodi utilizzati in ogni fase di sviluppo (modello </w:t>
       </w:r>
-      <w:proofErr w:type="spellStart"/>
       <w:r>
         <w:rPr>
           <w:rFonts w:ascii="Abadi Extra Light" w:hAnsi="Abadi Extra Light"/>
@@ -2334,79 +1692,51 @@
           <w:sz w:val="20"/>
           <w:szCs w:val="20"/>
         </w:rPr>
-        <w:t>aterfall</w:t>
-      </w:r>
-      <w:proofErr w:type="spellEnd"/>
-      <w:r>
-        <w:rPr>
-          <w:rFonts w:ascii="Abadi Extra Light" w:hAnsi="Abadi Extra Light"/>
-          <w:sz w:val="20"/>
-          <w:szCs w:val="20"/>
-        </w:rPr>
-        <w:t>) sono:</w:t>
-      </w:r>
-    </w:p>
-    <w:p>
-      <w:pPr>
-        <w:pStyle w:val="Paragrafoelenco"/>
-        <w:numPr>
-          <w:ilvl w:val="0"/>
-          <w:numId w:val="2"/>
-        </w:numPr>
-        <w:rPr>
-          <w:rFonts w:ascii="Abadi Extra Light" w:hAnsi="Abadi Extra Light"/>
-          <w:sz w:val="20"/>
-          <w:szCs w:val="20"/>
-        </w:rPr>
-      </w:pPr>
-      <w:proofErr w:type="spellStart"/>
-      <w:r>
-        <w:rPr>
-          <w:rFonts w:ascii="Abadi Extra Light" w:hAnsi="Abadi Extra Light"/>
-          <w:sz w:val="20"/>
-          <w:szCs w:val="20"/>
-        </w:rPr>
-        <w:t>Requirements</w:t>
-      </w:r>
-      <w:proofErr w:type="spellEnd"/>
-      <w:r>
-        <w:rPr>
-          <w:rFonts w:ascii="Abadi Extra Light" w:hAnsi="Abadi Extra Light"/>
-          <w:sz w:val="20"/>
-          <w:szCs w:val="20"/>
-        </w:rPr>
-        <w:t xml:space="preserve"> : abbiamo stilato una documentazione dei requisiti in linguaggio naturale (vedi punto 2 del Project Plan)</w:t>
-      </w:r>
-    </w:p>
-    <w:p>
-      <w:pPr>
-        <w:pStyle w:val="Paragrafoelenco"/>
-        <w:numPr>
-          <w:ilvl w:val="0"/>
-          <w:numId w:val="2"/>
-        </w:numPr>
-        <w:rPr>
-          <w:rFonts w:ascii="Abadi Extra Light" w:hAnsi="Abadi Extra Light"/>
-          <w:sz w:val="20"/>
-          <w:szCs w:val="20"/>
-        </w:rPr>
-      </w:pPr>
-      <w:r>
-        <w:rPr>
-          <w:rFonts w:ascii="Abadi Extra Light" w:hAnsi="Abadi Extra Light"/>
-          <w:sz w:val="20"/>
-          <w:szCs w:val="20"/>
-        </w:rPr>
-        <w:t xml:space="preserve">Design : la definizione dei componenti e la loro interazione è descritta dal Class </w:t>
-      </w:r>
-      <w:proofErr w:type="spellStart"/>
-      <w:r>
-        <w:rPr>
-          <w:rFonts w:ascii="Abadi Extra Light" w:hAnsi="Abadi Extra Light"/>
-          <w:sz w:val="20"/>
-          <w:szCs w:val="20"/>
-        </w:rPr>
-        <w:t>Diagra</w:t>
+        <w:t>aterfall) sono:</w:t>
+      </w:r>
+    </w:p>
+    <w:p>
+      <w:pPr>
+        <w:pStyle w:val="Paragrafoelenco"/>
+        <w:numPr>
+          <w:ilvl w:val="0"/>
+          <w:numId w:val="2"/>
+        </w:numPr>
+        <w:rPr>
+          <w:rFonts w:ascii="Abadi Extra Light" w:hAnsi="Abadi Extra Light"/>
+          <w:sz w:val="20"/>
+          <w:szCs w:val="20"/>
+        </w:rPr>
+      </w:pPr>
+      <w:r>
+        <w:rPr>
+          <w:rFonts w:ascii="Abadi Extra Light" w:hAnsi="Abadi Extra Light"/>
+          <w:sz w:val="20"/>
+          <w:szCs w:val="20"/>
+        </w:rPr>
+        <w:t>Requirements : abbiamo stilato una documentazione dei requisiti in linguaggio naturale (vedi punto 2 del Project Plan)</w:t>
+      </w:r>
+    </w:p>
+    <w:p>
+      <w:pPr>
+        <w:pStyle w:val="Paragrafoelenco"/>
+        <w:numPr>
+          <w:ilvl w:val="0"/>
+          <w:numId w:val="2"/>
+        </w:numPr>
+        <w:rPr>
+          <w:rFonts w:ascii="Abadi Extra Light" w:hAnsi="Abadi Extra Light"/>
+          <w:sz w:val="20"/>
+          <w:szCs w:val="20"/>
+        </w:rPr>
+      </w:pPr>
+      <w:r>
+        <w:rPr>
+          <w:rFonts w:ascii="Abadi Extra Light" w:hAnsi="Abadi Extra Light"/>
+          <w:sz w:val="20"/>
+          <w:szCs w:val="20"/>
+        </w:rPr>
+        <w:t>Design : la definizione dei componenti e la loro interazione è descritta dal Class Diagra</w:t>
       </w:r>
       <w:r>
         <w:rPr>
@@ -2416,39 +1746,27 @@
         </w:rPr>
         <w:t>m</w:t>
       </w:r>
-      <w:proofErr w:type="spellEnd"/>
-    </w:p>
-    <w:p>
-      <w:pPr>
-        <w:pStyle w:val="Paragrafoelenco"/>
-        <w:numPr>
-          <w:ilvl w:val="0"/>
-          <w:numId w:val="2"/>
-        </w:numPr>
-        <w:rPr>
-          <w:rFonts w:ascii="Abadi Extra Light" w:hAnsi="Abadi Extra Light"/>
-          <w:sz w:val="20"/>
-          <w:szCs w:val="20"/>
-        </w:rPr>
-      </w:pPr>
-      <w:proofErr w:type="spellStart"/>
-      <w:r>
-        <w:rPr>
-          <w:rFonts w:ascii="Abadi Extra Light" w:hAnsi="Abadi Extra Light"/>
-          <w:sz w:val="20"/>
-          <w:szCs w:val="20"/>
-        </w:rPr>
-        <w:lastRenderedPageBreak/>
-        <w:t>Implementation</w:t>
-      </w:r>
-      <w:proofErr w:type="spellEnd"/>
-      <w:r>
-        <w:rPr>
-          <w:rFonts w:ascii="Abadi Extra Light" w:hAnsi="Abadi Extra Light"/>
-          <w:sz w:val="20"/>
-          <w:szCs w:val="20"/>
-        </w:rPr>
-        <w:t xml:space="preserve"> : Pattern MVC</w:t>
+    </w:p>
+    <w:p>
+      <w:pPr>
+        <w:pStyle w:val="Paragrafoelenco"/>
+        <w:numPr>
+          <w:ilvl w:val="0"/>
+          <w:numId w:val="2"/>
+        </w:numPr>
+        <w:rPr>
+          <w:rFonts w:ascii="Abadi Extra Light" w:hAnsi="Abadi Extra Light"/>
+          <w:sz w:val="20"/>
+          <w:szCs w:val="20"/>
+        </w:rPr>
+      </w:pPr>
+      <w:r>
+        <w:rPr>
+          <w:rFonts w:ascii="Abadi Extra Light" w:hAnsi="Abadi Extra Light"/>
+          <w:sz w:val="20"/>
+          <w:szCs w:val="20"/>
+        </w:rPr>
+        <w:t>Implementation : Pattern MVC</w:t>
       </w:r>
       <w:r>
         <w:rPr>
@@ -2502,49 +1820,21 @@
           <w:szCs w:val="20"/>
         </w:rPr>
       </w:pPr>
-      <w:proofErr w:type="spellStart"/>
-      <w:r>
-        <w:rPr>
-          <w:rFonts w:ascii="Abadi Extra Light" w:hAnsi="Abadi Extra Light"/>
-          <w:sz w:val="20"/>
-          <w:szCs w:val="20"/>
-        </w:rPr>
-        <w:t>Manteinence</w:t>
-      </w:r>
-      <w:proofErr w:type="spellEnd"/>
-      <w:r>
-        <w:rPr>
-          <w:rFonts w:ascii="Abadi Extra Light" w:hAnsi="Abadi Extra Light"/>
-          <w:sz w:val="20"/>
-          <w:szCs w:val="20"/>
-        </w:rPr>
-        <w:t xml:space="preserve"> : </w:t>
-      </w:r>
-      <w:r>
-        <w:rPr>
-          <w:rFonts w:ascii="Abadi Extra Light" w:hAnsi="Abadi Extra Light"/>
-          <w:sz w:val="20"/>
-          <w:szCs w:val="20"/>
-        </w:rPr>
-        <w:t xml:space="preserve">in fase di sviluppo verrà valutata la possibilità di effettuare </w:t>
-      </w:r>
-      <w:proofErr w:type="spellStart"/>
-      <w:r>
-        <w:rPr>
-          <w:rFonts w:ascii="Abadi Extra Light" w:hAnsi="Abadi Extra Light"/>
-          <w:sz w:val="20"/>
-          <w:szCs w:val="20"/>
-        </w:rPr>
-        <w:t>Refactoring</w:t>
-      </w:r>
-      <w:proofErr w:type="spellEnd"/>
-      <w:r>
-        <w:rPr>
-          <w:rFonts w:ascii="Abadi Extra Light" w:hAnsi="Abadi Extra Light"/>
-          <w:sz w:val="20"/>
-          <w:szCs w:val="20"/>
-        </w:rPr>
-        <w:t xml:space="preserve"> su classi e metodi</w:t>
+      <w:r>
+        <w:rPr>
+          <w:rFonts w:ascii="Abadi Extra Light" w:hAnsi="Abadi Extra Light"/>
+          <w:sz w:val="20"/>
+          <w:szCs w:val="20"/>
+        </w:rPr>
+        <w:t xml:space="preserve">Manteinence : </w:t>
+      </w:r>
+      <w:r>
+        <w:rPr>
+          <w:rFonts w:ascii="Abadi Extra Light" w:hAnsi="Abadi Extra Light"/>
+          <w:sz w:val="20"/>
+          <w:szCs w:val="20"/>
+        </w:rPr>
+        <w:t>in fase di sviluppo verrà valutata la possibilità di effettuare Refactoring su classi e metodi</w:t>
       </w:r>
       <w:r>
         <w:rPr>
@@ -2725,27 +2015,8 @@
           <w:sz w:val="20"/>
           <w:szCs w:val="20"/>
         </w:rPr>
-        <w:t xml:space="preserve">Viene utilizzato </w:t>
-      </w:r>
-      <w:proofErr w:type="spellStart"/>
-      <w:r>
-        <w:rPr>
-          <w:rFonts w:ascii="Abadi Extra Light" w:hAnsi="Abadi Extra Light"/>
-          <w:sz w:val="20"/>
-          <w:szCs w:val="20"/>
-        </w:rPr>
-        <w:t>Github</w:t>
-      </w:r>
-      <w:proofErr w:type="spellEnd"/>
-      <w:r>
-        <w:rPr>
-          <w:rFonts w:ascii="Abadi Extra Light" w:hAnsi="Abadi Extra Light"/>
-          <w:sz w:val="20"/>
-          <w:szCs w:val="20"/>
-        </w:rPr>
-        <w:t xml:space="preserve"> per l’assegnamento dei task ai vari membri del gruppo (tramite creazione e assegnazione di un </w:t>
-      </w:r>
-      <w:proofErr w:type="spellStart"/>
+        <w:t xml:space="preserve">Viene utilizzato Github per l’assegnamento dei task ai vari membri del gruppo (tramite creazione e assegnazione di un </w:t>
+      </w:r>
       <w:r>
         <w:rPr>
           <w:rFonts w:ascii="Abadi Extra Light" w:hAnsi="Abadi Extra Light"/>
@@ -2755,7 +2026,6 @@
         </w:rPr>
         <w:t>Issue</w:t>
       </w:r>
-      <w:proofErr w:type="spellEnd"/>
       <w:r>
         <w:rPr>
           <w:rFonts w:ascii="Abadi Extra Light" w:hAnsi="Abadi Extra Light"/>
@@ -2840,25 +2110,7 @@
           <w:sz w:val="20"/>
           <w:szCs w:val="20"/>
         </w:rPr>
-        <w:t xml:space="preserve">al Model, 2 al </w:t>
-      </w:r>
-      <w:proofErr w:type="spellStart"/>
-      <w:r>
-        <w:rPr>
-          <w:rFonts w:ascii="Abadi Extra Light" w:hAnsi="Abadi Extra Light"/>
-          <w:sz w:val="20"/>
-          <w:szCs w:val="20"/>
-        </w:rPr>
-        <w:t>View</w:t>
-      </w:r>
-      <w:proofErr w:type="spellEnd"/>
-      <w:r>
-        <w:rPr>
-          <w:rFonts w:ascii="Abadi Extra Light" w:hAnsi="Abadi Extra Light"/>
-          <w:sz w:val="20"/>
-          <w:szCs w:val="20"/>
-        </w:rPr>
-        <w:t xml:space="preserve"> e </w:t>
+        <w:t xml:space="preserve">al Model, 2 al View e </w:t>
       </w:r>
       <w:r>
         <w:rPr>
@@ -2976,81 +2228,35 @@
           <w:szCs w:val="20"/>
         </w:rPr>
       </w:pPr>
-      <w:proofErr w:type="spellStart"/>
-      <w:r>
-        <w:rPr>
-          <w:rFonts w:ascii="Abadi Extra Light" w:hAnsi="Abadi Extra Light"/>
-          <w:sz w:val="20"/>
-          <w:szCs w:val="20"/>
-        </w:rPr>
-        <w:t>Requirements</w:t>
-      </w:r>
-      <w:proofErr w:type="spellEnd"/>
-      <w:r>
-        <w:rPr>
-          <w:rFonts w:ascii="Abadi Extra Light" w:hAnsi="Abadi Extra Light"/>
-          <w:sz w:val="20"/>
-          <w:szCs w:val="20"/>
-        </w:rPr>
-        <w:t xml:space="preserve"> : Word</w:t>
-      </w:r>
-    </w:p>
-    <w:p>
-      <w:pPr>
-        <w:pStyle w:val="Paragrafoelenco"/>
-        <w:numPr>
-          <w:ilvl w:val="0"/>
-          <w:numId w:val="2"/>
-        </w:numPr>
-        <w:rPr>
-          <w:rFonts w:ascii="Abadi Extra Light" w:hAnsi="Abadi Extra Light"/>
-          <w:sz w:val="20"/>
-          <w:szCs w:val="20"/>
-        </w:rPr>
-      </w:pPr>
-      <w:r>
-        <w:rPr>
-          <w:rFonts w:ascii="Abadi Extra Light" w:hAnsi="Abadi Extra Light"/>
-          <w:sz w:val="20"/>
-          <w:szCs w:val="20"/>
-        </w:rPr>
-        <w:t xml:space="preserve">Design : </w:t>
-      </w:r>
-      <w:proofErr w:type="spellStart"/>
-      <w:r>
-        <w:rPr>
-          <w:rFonts w:ascii="Abadi Extra Light" w:hAnsi="Abadi Extra Light"/>
-          <w:sz w:val="20"/>
-          <w:szCs w:val="20"/>
-        </w:rPr>
-        <w:t>StarUml</w:t>
-      </w:r>
-      <w:proofErr w:type="spellEnd"/>
-      <w:r>
-        <w:rPr>
-          <w:rFonts w:ascii="Abadi Extra Light" w:hAnsi="Abadi Extra Light"/>
-          <w:sz w:val="20"/>
-          <w:szCs w:val="20"/>
-        </w:rPr>
-        <w:t xml:space="preserve"> (Class </w:t>
-      </w:r>
-      <w:proofErr w:type="spellStart"/>
-      <w:r>
-        <w:rPr>
-          <w:rFonts w:ascii="Abadi Extra Light" w:hAnsi="Abadi Extra Light"/>
-          <w:sz w:val="20"/>
-          <w:szCs w:val="20"/>
-        </w:rPr>
-        <w:t>Diagram</w:t>
-      </w:r>
-      <w:proofErr w:type="spellEnd"/>
-      <w:r>
-        <w:rPr>
-          <w:rFonts w:ascii="Abadi Extra Light" w:hAnsi="Abadi Extra Light"/>
-          <w:sz w:val="20"/>
-          <w:szCs w:val="20"/>
-        </w:rPr>
-        <w:t>)</w:t>
+      <w:r>
+        <w:rPr>
+          <w:rFonts w:ascii="Abadi Extra Light" w:hAnsi="Abadi Extra Light"/>
+          <w:sz w:val="20"/>
+          <w:szCs w:val="20"/>
+        </w:rPr>
+        <w:t>Requirements : Word</w:t>
+      </w:r>
+    </w:p>
+    <w:p>
+      <w:pPr>
+        <w:pStyle w:val="Paragrafoelenco"/>
+        <w:numPr>
+          <w:ilvl w:val="0"/>
+          <w:numId w:val="2"/>
+        </w:numPr>
+        <w:rPr>
+          <w:rFonts w:ascii="Abadi Extra Light" w:hAnsi="Abadi Extra Light"/>
+          <w:sz w:val="20"/>
+          <w:szCs w:val="20"/>
+        </w:rPr>
+      </w:pPr>
+      <w:r>
+        <w:rPr>
+          <w:rFonts w:ascii="Abadi Extra Light" w:hAnsi="Abadi Extra Light"/>
+          <w:sz w:val="20"/>
+          <w:szCs w:val="20"/>
+        </w:rPr>
+        <w:t>Design : StarUml (Class Diagram)</w:t>
       </w:r>
     </w:p>
     <w:p>
@@ -3074,91 +2280,51 @@
           <w:szCs w:val="20"/>
           <w:lang w:val="en-GB"/>
         </w:rPr>
-        <w:t xml:space="preserve">Implementation : Eclipse + Spring, </w:t>
-      </w:r>
-      <w:proofErr w:type="spellStart"/>
-      <w:r>
-        <w:rPr>
-          <w:rFonts w:ascii="Abadi Extra Light" w:hAnsi="Abadi Extra Light"/>
-          <w:sz w:val="20"/>
-          <w:szCs w:val="20"/>
-          <w:lang w:val="en-GB"/>
-        </w:rPr>
-        <w:t>MySql</w:t>
-      </w:r>
-      <w:proofErr w:type="spellEnd"/>
-      <w:r>
-        <w:rPr>
-          <w:rFonts w:ascii="Abadi Extra Light" w:hAnsi="Abadi Extra Light"/>
-          <w:sz w:val="20"/>
-          <w:szCs w:val="20"/>
-          <w:lang w:val="en-GB"/>
-        </w:rPr>
-        <w:t xml:space="preserve"> per DB</w:t>
-      </w:r>
-    </w:p>
-    <w:p>
-      <w:pPr>
-        <w:pStyle w:val="Paragrafoelenco"/>
-        <w:numPr>
-          <w:ilvl w:val="0"/>
-          <w:numId w:val="2"/>
-        </w:numPr>
-        <w:rPr>
-          <w:rFonts w:ascii="Abadi Extra Light" w:hAnsi="Abadi Extra Light"/>
-          <w:sz w:val="20"/>
-          <w:szCs w:val="20"/>
-        </w:rPr>
-      </w:pPr>
-      <w:r>
-        <w:rPr>
-          <w:rFonts w:ascii="Abadi Extra Light" w:hAnsi="Abadi Extra Light"/>
-          <w:sz w:val="20"/>
-          <w:szCs w:val="20"/>
-        </w:rPr>
-        <w:t xml:space="preserve">Testing : JUnit4 + </w:t>
-      </w:r>
-      <w:proofErr w:type="spellStart"/>
-      <w:r>
-        <w:rPr>
-          <w:rFonts w:ascii="Abadi Extra Light" w:hAnsi="Abadi Extra Light"/>
-          <w:sz w:val="20"/>
-          <w:szCs w:val="20"/>
-        </w:rPr>
-        <w:t>Eclemma</w:t>
-      </w:r>
-      <w:proofErr w:type="spellEnd"/>
-    </w:p>
-    <w:p>
-      <w:pPr>
-        <w:pStyle w:val="Paragrafoelenco"/>
-        <w:numPr>
-          <w:ilvl w:val="0"/>
-          <w:numId w:val="2"/>
-        </w:numPr>
-        <w:rPr>
-          <w:rFonts w:ascii="Abadi Extra Light" w:hAnsi="Abadi Extra Light"/>
-          <w:sz w:val="20"/>
-          <w:szCs w:val="20"/>
-        </w:rPr>
-      </w:pPr>
-      <w:proofErr w:type="spellStart"/>
-      <w:r>
-        <w:rPr>
-          <w:rFonts w:ascii="Abadi Extra Light" w:hAnsi="Abadi Extra Light"/>
-          <w:sz w:val="20"/>
-          <w:szCs w:val="20"/>
-        </w:rPr>
-        <w:t>Manteinence</w:t>
-      </w:r>
-      <w:proofErr w:type="spellEnd"/>
-      <w:r>
-        <w:rPr>
-          <w:rFonts w:ascii="Abadi Extra Light" w:hAnsi="Abadi Extra Light"/>
-          <w:sz w:val="20"/>
-          <w:szCs w:val="20"/>
-        </w:rPr>
-        <w:t xml:space="preserve"> :   Eclipse</w:t>
+        <w:t>Implementation : Eclipse + Spring, MySql per DB</w:t>
+      </w:r>
+    </w:p>
+    <w:p>
+      <w:pPr>
+        <w:pStyle w:val="Paragrafoelenco"/>
+        <w:numPr>
+          <w:ilvl w:val="0"/>
+          <w:numId w:val="2"/>
+        </w:numPr>
+        <w:rPr>
+          <w:rFonts w:ascii="Abadi Extra Light" w:hAnsi="Abadi Extra Light"/>
+          <w:sz w:val="20"/>
+          <w:szCs w:val="20"/>
+        </w:rPr>
+      </w:pPr>
+      <w:r>
+        <w:rPr>
+          <w:rFonts w:ascii="Abadi Extra Light" w:hAnsi="Abadi Extra Light"/>
+          <w:sz w:val="20"/>
+          <w:szCs w:val="20"/>
+        </w:rPr>
+        <w:t>Testing : JUnit4 + Eclemma</w:t>
+      </w:r>
+    </w:p>
+    <w:p>
+      <w:pPr>
+        <w:pStyle w:val="Paragrafoelenco"/>
+        <w:numPr>
+          <w:ilvl w:val="0"/>
+          <w:numId w:val="2"/>
+        </w:numPr>
+        <w:rPr>
+          <w:rFonts w:ascii="Abadi Extra Light" w:hAnsi="Abadi Extra Light"/>
+          <w:sz w:val="20"/>
+          <w:szCs w:val="20"/>
+        </w:rPr>
+      </w:pPr>
+      <w:r>
+        <w:rPr>
+          <w:rFonts w:ascii="Abadi Extra Light" w:hAnsi="Abadi Extra Light"/>
+          <w:sz w:val="20"/>
+          <w:szCs w:val="20"/>
+        </w:rPr>
+        <w:t>Manteinence :   Eclipse</w:t>
       </w:r>
     </w:p>
     <w:p>
@@ -3283,25 +2449,7 @@
           <w:sz w:val="20"/>
           <w:szCs w:val="20"/>
         </w:rPr>
-        <w:t xml:space="preserve">Anche per la documentazione delle versioni verrà usato </w:t>
-      </w:r>
-      <w:proofErr w:type="spellStart"/>
-      <w:r>
-        <w:rPr>
-          <w:rFonts w:ascii="Abadi Extra Light" w:hAnsi="Abadi Extra Light"/>
-          <w:sz w:val="20"/>
-          <w:szCs w:val="20"/>
-        </w:rPr>
-        <w:t>Github</w:t>
-      </w:r>
-      <w:proofErr w:type="spellEnd"/>
-      <w:r>
-        <w:rPr>
-          <w:rFonts w:ascii="Abadi Extra Light" w:hAnsi="Abadi Extra Light"/>
-          <w:sz w:val="20"/>
-          <w:szCs w:val="20"/>
-        </w:rPr>
-        <w:t>, che permette di tenere traccia dello storico cambiamenti che ogni membro del team ha apportato al progetto.</w:t>
+        <w:t>Anche per la documentazione delle versioni verrà usato Github, che permette di tenere traccia dello storico cambiamenti che ogni membro del team ha apportato al progetto.</w:t>
       </w:r>
     </w:p>
     <w:p>
@@ -3369,25 +2517,7 @@
           <w:sz w:val="20"/>
           <w:szCs w:val="20"/>
         </w:rPr>
-        <w:t xml:space="preserve">Nella prima scadenza verrà consegnato il pdf del Project Plan. Invece nell’ultima deadline (quella poco prima dell’esame) verrà consegnato l’intero zip del progetto software e in allegato i diagrammi UML (Use Case, Class, State Machine, </w:t>
-      </w:r>
-      <w:proofErr w:type="spellStart"/>
-      <w:r>
-        <w:rPr>
-          <w:rFonts w:ascii="Abadi Extra Light" w:hAnsi="Abadi Extra Light"/>
-          <w:sz w:val="20"/>
-          <w:szCs w:val="20"/>
-        </w:rPr>
-        <w:t>Sequence</w:t>
-      </w:r>
-      <w:proofErr w:type="spellEnd"/>
-      <w:r>
-        <w:rPr>
-          <w:rFonts w:ascii="Abadi Extra Light" w:hAnsi="Abadi Extra Light"/>
-          <w:sz w:val="20"/>
-          <w:szCs w:val="20"/>
-        </w:rPr>
-        <w:t xml:space="preserve"> e Activity).</w:t>
+        <w:t>Nella prima scadenza verrà consegnato il pdf del Project Plan. Invece nell’ultima deadline (quella poco prima dell’esame) verrà consegnato l’intero zip del progetto software e in allegato i diagrammi UML (Use Case, Class, State Machine, Sequence e Activity).</w:t>
       </w:r>
     </w:p>
     <w:p>
@@ -3528,12 +2658,15 @@
   <w:abstractNum w:abstractNumId="1" w15:restartNumberingAfterBreak="0">
     <w:nsid w:val="11CF73DF"/>
     <w:multiLevelType w:val="hybridMultilevel"/>
-    <w:tmpl w:val="60AC36D0"/>
+    <w:tmpl w:val="EAB85D9E"/>
     <w:lvl w:ilvl="0" w:tplc="04100001">
       <w:start w:val="1"/>
       <w:numFmt w:val="bullet"/>
       <w:lvlText w:val=""/>
       <w:lvlJc w:val="left"/>
+      <w:pPr>
+        <w:ind w:left="720" w:hanging="360"/>
+      </w:pPr>
       <w:rPr>
         <w:rFonts w:ascii="Symbol" w:hAnsi="Symbol" w:hint="default"/>
       </w:rPr>

--- a/ProjectPlan/PROJECT PLAN.docx
+++ b/ProjectPlan/PROJECT PLAN.docx
@@ -200,8 +200,18 @@
           <w:sz w:val="20"/>
           <w:szCs w:val="20"/>
         </w:rPr>
-        <w:t>Prenotazione dei voli con relativi optional (solo bagaglio a mano e/o in stiva, scelta posto) per clienti registrati e non</w:t>
-      </w:r>
+        <w:t xml:space="preserve">Prenotazione dei voli con relativi optional (solo bagaglio a mano e/o in stiva, scelta posto) per clienti registrati e </w:t>
+      </w:r>
+      <w:proofErr w:type="gramStart"/>
+      <w:r>
+        <w:rPr>
+          <w:rFonts w:ascii="Abadi Extra Light" w:hAnsi="Abadi Extra Light"/>
+          <w:sz w:val="20"/>
+          <w:szCs w:val="20"/>
+        </w:rPr>
+        <w:t>non</w:t>
+      </w:r>
+      <w:proofErr w:type="gramEnd"/>
     </w:p>
     <w:p>
       <w:pPr>
@@ -636,13 +646,15 @@
           <w:rFonts w:ascii="Abadi Extra Light" w:hAnsi="Abadi Extra Light"/>
           <w:sz w:val="20"/>
           <w:szCs w:val="20"/>
-        </w:rPr>
-      </w:pPr>
-      <w:r>
-        <w:rPr>
-          <w:rFonts w:ascii="Abadi Extra Light" w:hAnsi="Abadi Extra Light"/>
-          <w:sz w:val="20"/>
-          <w:szCs w:val="20"/>
+          <w:highlight w:val="yellow"/>
+        </w:rPr>
+      </w:pPr>
+      <w:r>
+        <w:rPr>
+          <w:rFonts w:ascii="Abadi Extra Light" w:hAnsi="Abadi Extra Light"/>
+          <w:sz w:val="20"/>
+          <w:szCs w:val="20"/>
+          <w:highlight w:val="yellow"/>
         </w:rPr>
         <w:t>Possibilità di avere prezzo diverso a seconda del peso del bagaglio in stiva</w:t>
       </w:r>
@@ -665,6 +677,7 @@
           <w:rFonts w:ascii="Abadi Extra Light" w:hAnsi="Abadi Extra Light"/>
           <w:sz w:val="20"/>
           <w:szCs w:val="20"/>
+          <w:highlight w:val="yellow"/>
         </w:rPr>
         <w:t>(differenziazione tra Biglietto Standard e Biglietto Prioritario)</w:t>
       </w:r>
@@ -687,6 +700,7 @@
           <w:rFonts w:ascii="Abadi Extra Light" w:hAnsi="Abadi Extra Light"/>
           <w:sz w:val="20"/>
           <w:szCs w:val="20"/>
+          <w:highlight w:val="yellow"/>
         </w:rPr>
         <w:t>Possibilità di avere il Biglietto Prioritario salta coda</w:t>
       </w:r>
@@ -702,13 +716,15 @@
           <w:rFonts w:ascii="Abadi Extra Light" w:hAnsi="Abadi Extra Light"/>
           <w:sz w:val="20"/>
           <w:szCs w:val="20"/>
-        </w:rPr>
-      </w:pPr>
-      <w:r>
-        <w:rPr>
-          <w:rFonts w:ascii="Abadi Extra Light" w:hAnsi="Abadi Extra Light"/>
-          <w:sz w:val="20"/>
-          <w:szCs w:val="20"/>
+          <w:highlight w:val="yellow"/>
+        </w:rPr>
+      </w:pPr>
+      <w:r>
+        <w:rPr>
+          <w:rFonts w:ascii="Abadi Extra Light" w:hAnsi="Abadi Extra Light"/>
+          <w:sz w:val="20"/>
+          <w:szCs w:val="20"/>
+          <w:highlight w:val="yellow"/>
         </w:rPr>
         <w:t>Possibilità di prenotare il pasto con sconto</w:t>
       </w:r>
@@ -963,7 +979,25 @@
           <w:sz w:val="20"/>
           <w:szCs w:val="20"/>
         </w:rPr>
-        <w:t xml:space="preserve">All’interno del team di sviluppo non vi è una distinzione gerarchica: l’organizzazione è di tipo </w:t>
+        <w:t xml:space="preserve">All’interno </w:t>
+      </w:r>
+      <w:proofErr w:type="gramStart"/>
+      <w:r>
+        <w:rPr>
+          <w:rFonts w:ascii="Abadi Extra Light" w:hAnsi="Abadi Extra Light"/>
+          <w:sz w:val="20"/>
+          <w:szCs w:val="20"/>
+        </w:rPr>
+        <w:t>del team</w:t>
+      </w:r>
+      <w:proofErr w:type="gramEnd"/>
+      <w:r>
+        <w:rPr>
+          <w:rFonts w:ascii="Abadi Extra Light" w:hAnsi="Abadi Extra Light"/>
+          <w:sz w:val="20"/>
+          <w:szCs w:val="20"/>
+        </w:rPr>
+        <w:t xml:space="preserve"> di sviluppo non vi è una distinzione gerarchica: l’organizzazione è di tipo </w:t>
       </w:r>
       <w:r>
         <w:rPr>
@@ -1065,7 +1099,43 @@
           <w:sz w:val="20"/>
           <w:szCs w:val="20"/>
         </w:rPr>
-        <w:t>, con separazione delle classi nel Model, delle pagine html nel view e dei metodi di backend nel Controller.</w:t>
+        <w:t xml:space="preserve">, con separazione delle classi nel Model, delle pagine html nel </w:t>
+      </w:r>
+      <w:proofErr w:type="spellStart"/>
+      <w:r>
+        <w:rPr>
+          <w:rFonts w:ascii="Abadi Extra Light" w:hAnsi="Abadi Extra Light"/>
+          <w:sz w:val="20"/>
+          <w:szCs w:val="20"/>
+        </w:rPr>
+        <w:t>view</w:t>
+      </w:r>
+      <w:proofErr w:type="spellEnd"/>
+      <w:r>
+        <w:rPr>
+          <w:rFonts w:ascii="Abadi Extra Light" w:hAnsi="Abadi Extra Light"/>
+          <w:sz w:val="20"/>
+          <w:szCs w:val="20"/>
+        </w:rPr>
+        <w:t xml:space="preserve"> e dei metodi di </w:t>
+      </w:r>
+      <w:proofErr w:type="spellStart"/>
+      <w:r>
+        <w:rPr>
+          <w:rFonts w:ascii="Abadi Extra Light" w:hAnsi="Abadi Extra Light"/>
+          <w:sz w:val="20"/>
+          <w:szCs w:val="20"/>
+        </w:rPr>
+        <w:t>backend</w:t>
+      </w:r>
+      <w:proofErr w:type="spellEnd"/>
+      <w:r>
+        <w:rPr>
+          <w:rFonts w:ascii="Abadi Extra Light" w:hAnsi="Abadi Extra Light"/>
+          <w:sz w:val="20"/>
+          <w:szCs w:val="20"/>
+        </w:rPr>
+        <w:t xml:space="preserve"> nel Controller.</w:t>
       </w:r>
     </w:p>
     <w:p>
@@ -1109,61 +1179,133 @@
           <w:sz w:val="20"/>
           <w:szCs w:val="20"/>
         </w:rPr>
-        <w:t>I nomi delle classi sono Pascal Case (NomeClasseProva).</w:t>
-      </w:r>
-    </w:p>
-    <w:p>
-      <w:pPr>
-        <w:pStyle w:val="Paragrafoelenco"/>
-        <w:rPr>
-          <w:rFonts w:ascii="Abadi Extra Light" w:hAnsi="Abadi Extra Light"/>
-          <w:sz w:val="20"/>
-          <w:szCs w:val="20"/>
-        </w:rPr>
-      </w:pPr>
-      <w:r>
-        <w:rPr>
-          <w:rFonts w:ascii="Abadi Extra Light" w:hAnsi="Abadi Extra Light"/>
-          <w:sz w:val="20"/>
-          <w:szCs w:val="20"/>
-        </w:rPr>
-        <w:t>I nomi dei metodi sono Camel Case (nomeMetodoProva).</w:t>
-      </w:r>
-    </w:p>
-    <w:p>
-      <w:pPr>
-        <w:pStyle w:val="Paragrafoelenco"/>
-        <w:rPr>
-          <w:rFonts w:ascii="Abadi Extra Light" w:hAnsi="Abadi Extra Light"/>
-          <w:sz w:val="20"/>
-          <w:szCs w:val="20"/>
-        </w:rPr>
-      </w:pPr>
-      <w:r>
-        <w:rPr>
-          <w:rFonts w:ascii="Abadi Extra Light" w:hAnsi="Abadi Extra Light"/>
-          <w:sz w:val="20"/>
-          <w:szCs w:val="20"/>
-        </w:rPr>
-        <w:t>I nomi dei package sono Snake Case (nome_package_prova).</w:t>
-      </w:r>
-    </w:p>
-    <w:p>
-      <w:pPr>
-        <w:pStyle w:val="Paragrafoelenco"/>
-        <w:rPr>
-          <w:rFonts w:ascii="Abadi Extra Light" w:hAnsi="Abadi Extra Light"/>
-          <w:sz w:val="20"/>
-          <w:szCs w:val="20"/>
-        </w:rPr>
-      </w:pPr>
-      <w:r>
-        <w:rPr>
-          <w:rFonts w:ascii="Abadi Extra Light" w:hAnsi="Abadi Extra Light"/>
-          <w:sz w:val="20"/>
-          <w:szCs w:val="20"/>
-        </w:rPr>
-        <w:t>I nomi delle variabili sono Camel Case (nomeVariabileProva).</w:t>
+        <w:t>I nomi delle classi sono Pascal Case (</w:t>
+      </w:r>
+      <w:proofErr w:type="spellStart"/>
+      <w:r>
+        <w:rPr>
+          <w:rFonts w:ascii="Abadi Extra Light" w:hAnsi="Abadi Extra Light"/>
+          <w:sz w:val="20"/>
+          <w:szCs w:val="20"/>
+        </w:rPr>
+        <w:t>NomeClasseProva</w:t>
+      </w:r>
+      <w:proofErr w:type="spellEnd"/>
+      <w:r>
+        <w:rPr>
+          <w:rFonts w:ascii="Abadi Extra Light" w:hAnsi="Abadi Extra Light"/>
+          <w:sz w:val="20"/>
+          <w:szCs w:val="20"/>
+        </w:rPr>
+        <w:t>).</w:t>
+      </w:r>
+    </w:p>
+    <w:p>
+      <w:pPr>
+        <w:pStyle w:val="Paragrafoelenco"/>
+        <w:rPr>
+          <w:rFonts w:ascii="Abadi Extra Light" w:hAnsi="Abadi Extra Light"/>
+          <w:sz w:val="20"/>
+          <w:szCs w:val="20"/>
+        </w:rPr>
+      </w:pPr>
+      <w:r>
+        <w:rPr>
+          <w:rFonts w:ascii="Abadi Extra Light" w:hAnsi="Abadi Extra Light"/>
+          <w:sz w:val="20"/>
+          <w:szCs w:val="20"/>
+        </w:rPr>
+        <w:t>I nomi dei metodi sono Camel Case (</w:t>
+      </w:r>
+      <w:proofErr w:type="spellStart"/>
+      <w:r>
+        <w:rPr>
+          <w:rFonts w:ascii="Abadi Extra Light" w:hAnsi="Abadi Extra Light"/>
+          <w:sz w:val="20"/>
+          <w:szCs w:val="20"/>
+        </w:rPr>
+        <w:t>nomeMetodoProva</w:t>
+      </w:r>
+      <w:proofErr w:type="spellEnd"/>
+      <w:r>
+        <w:rPr>
+          <w:rFonts w:ascii="Abadi Extra Light" w:hAnsi="Abadi Extra Light"/>
+          <w:sz w:val="20"/>
+          <w:szCs w:val="20"/>
+        </w:rPr>
+        <w:t>).</w:t>
+      </w:r>
+    </w:p>
+    <w:p>
+      <w:pPr>
+        <w:pStyle w:val="Paragrafoelenco"/>
+        <w:rPr>
+          <w:rFonts w:ascii="Abadi Extra Light" w:hAnsi="Abadi Extra Light"/>
+          <w:sz w:val="20"/>
+          <w:szCs w:val="20"/>
+        </w:rPr>
+      </w:pPr>
+      <w:r>
+        <w:rPr>
+          <w:rFonts w:ascii="Abadi Extra Light" w:hAnsi="Abadi Extra Light"/>
+          <w:sz w:val="20"/>
+          <w:szCs w:val="20"/>
+        </w:rPr>
+        <w:t>I nomi dei package sono Snake Case (</w:t>
+      </w:r>
+      <w:proofErr w:type="spellStart"/>
+      <w:r>
+        <w:rPr>
+          <w:rFonts w:ascii="Abadi Extra Light" w:hAnsi="Abadi Extra Light"/>
+          <w:sz w:val="20"/>
+          <w:szCs w:val="20"/>
+        </w:rPr>
+        <w:t>nome_package_prova</w:t>
+      </w:r>
+      <w:proofErr w:type="spellEnd"/>
+      <w:r>
+        <w:rPr>
+          <w:rFonts w:ascii="Abadi Extra Light" w:hAnsi="Abadi Extra Light"/>
+          <w:sz w:val="20"/>
+          <w:szCs w:val="20"/>
+        </w:rPr>
+        <w:t>).</w:t>
+      </w:r>
+    </w:p>
+    <w:p>
+      <w:pPr>
+        <w:pStyle w:val="Paragrafoelenco"/>
+        <w:rPr>
+          <w:rFonts w:ascii="Abadi Extra Light" w:hAnsi="Abadi Extra Light"/>
+          <w:sz w:val="20"/>
+          <w:szCs w:val="20"/>
+        </w:rPr>
+      </w:pPr>
+      <w:r>
+        <w:rPr>
+          <w:rFonts w:ascii="Abadi Extra Light" w:hAnsi="Abadi Extra Light"/>
+          <w:sz w:val="20"/>
+          <w:szCs w:val="20"/>
+        </w:rPr>
+        <w:t>I nomi delle variabili sono Camel Case (</w:t>
+      </w:r>
+      <w:proofErr w:type="spellStart"/>
+      <w:r>
+        <w:rPr>
+          <w:rFonts w:ascii="Abadi Extra Light" w:hAnsi="Abadi Extra Light"/>
+          <w:sz w:val="20"/>
+          <w:szCs w:val="20"/>
+        </w:rPr>
+        <w:t>nomeVariabileProva</w:t>
+      </w:r>
+      <w:proofErr w:type="spellEnd"/>
+      <w:r>
+        <w:rPr>
+          <w:rFonts w:ascii="Abadi Extra Light" w:hAnsi="Abadi Extra Light"/>
+          <w:sz w:val="20"/>
+          <w:szCs w:val="20"/>
+        </w:rPr>
+        <w:t>).</w:t>
       </w:r>
     </w:p>
     <w:p>
@@ -1231,6 +1373,7 @@
         </w:rPr>
         <w:t xml:space="preserve">Utilizziamo </w:t>
       </w:r>
+      <w:proofErr w:type="spellStart"/>
       <w:r>
         <w:rPr>
           <w:rFonts w:ascii="Abadi Extra Light" w:hAnsi="Abadi Extra Light"/>
@@ -1240,13 +1383,23 @@
         </w:rPr>
         <w:t>Github</w:t>
       </w:r>
-      <w:r>
-        <w:rPr>
-          <w:rFonts w:ascii="Abadi Extra Light" w:hAnsi="Abadi Extra Light"/>
-          <w:sz w:val="20"/>
-          <w:szCs w:val="20"/>
-        </w:rPr>
-        <w:t xml:space="preserve"> per tenere traccia dell’avanzamento dei task e del raggiungimento dei goal. In</w:t>
+      <w:proofErr w:type="spellEnd"/>
+      <w:r>
+        <w:rPr>
+          <w:rFonts w:ascii="Abadi Extra Light" w:hAnsi="Abadi Extra Light"/>
+          <w:sz w:val="20"/>
+          <w:szCs w:val="20"/>
+        </w:rPr>
+        <w:t xml:space="preserve"> per tenere traccia dell’avanzamento dei task e del raggiungimento dei goal. </w:t>
+      </w:r>
+      <w:proofErr w:type="gramStart"/>
+      <w:r>
+        <w:rPr>
+          <w:rFonts w:ascii="Abadi Extra Light" w:hAnsi="Abadi Extra Light"/>
+          <w:sz w:val="20"/>
+          <w:szCs w:val="20"/>
+        </w:rPr>
+        <w:t>In</w:t>
       </w:r>
       <w:r>
         <w:rPr>
@@ -1262,7 +1415,16 @@
           <w:sz w:val="20"/>
           <w:szCs w:val="20"/>
         </w:rPr>
-        <w:t xml:space="preserve">particolare per ogni versione del sistema creeremo un Project con template </w:t>
+        <w:t>particolare</w:t>
+      </w:r>
+      <w:proofErr w:type="gramEnd"/>
+      <w:r>
+        <w:rPr>
+          <w:rFonts w:ascii="Abadi Extra Light" w:hAnsi="Abadi Extra Light"/>
+          <w:sz w:val="20"/>
+          <w:szCs w:val="20"/>
+        </w:rPr>
+        <w:t xml:space="preserve"> per ogni versione del sistema creeremo un Project con template </w:t>
       </w:r>
       <w:r>
         <w:rPr>
@@ -1271,15 +1433,62 @@
           <w:szCs w:val="20"/>
           <w:u w:val="single"/>
         </w:rPr>
-        <w:t>Basic Kanban</w:t>
-      </w:r>
-      <w:r>
-        <w:rPr>
-          <w:rFonts w:ascii="Abadi Extra Light" w:hAnsi="Abadi Extra Light"/>
-          <w:sz w:val="20"/>
-          <w:szCs w:val="20"/>
-        </w:rPr>
-        <w:t xml:space="preserve"> in cui terremo traccia dello stato di avanzamento dell’implementazione di ogni Issue (fase To do, Progress, Done)</w:t>
+        <w:t xml:space="preserve">Basic </w:t>
+      </w:r>
+      <w:proofErr w:type="spellStart"/>
+      <w:r>
+        <w:rPr>
+          <w:rFonts w:ascii="Abadi Extra Light" w:hAnsi="Abadi Extra Light"/>
+          <w:sz w:val="20"/>
+          <w:szCs w:val="20"/>
+          <w:u w:val="single"/>
+        </w:rPr>
+        <w:t>Kanban</w:t>
+      </w:r>
+      <w:proofErr w:type="spellEnd"/>
+      <w:r>
+        <w:rPr>
+          <w:rFonts w:ascii="Abadi Extra Light" w:hAnsi="Abadi Extra Light"/>
+          <w:sz w:val="20"/>
+          <w:szCs w:val="20"/>
+        </w:rPr>
+        <w:t xml:space="preserve"> in cui terremo traccia dello stato di avanzamento dell’implementazione di ogni </w:t>
+      </w:r>
+      <w:proofErr w:type="spellStart"/>
+      <w:r>
+        <w:rPr>
+          <w:rFonts w:ascii="Abadi Extra Light" w:hAnsi="Abadi Extra Light"/>
+          <w:sz w:val="20"/>
+          <w:szCs w:val="20"/>
+        </w:rPr>
+        <w:t>Issue</w:t>
+      </w:r>
+      <w:proofErr w:type="spellEnd"/>
+      <w:r>
+        <w:rPr>
+          <w:rFonts w:ascii="Abadi Extra Light" w:hAnsi="Abadi Extra Light"/>
+          <w:sz w:val="20"/>
+          <w:szCs w:val="20"/>
+        </w:rPr>
+        <w:t xml:space="preserve"> (fase To do, Progress, </w:t>
+      </w:r>
+      <w:proofErr w:type="spellStart"/>
+      <w:r>
+        <w:rPr>
+          <w:rFonts w:ascii="Abadi Extra Light" w:hAnsi="Abadi Extra Light"/>
+          <w:sz w:val="20"/>
+          <w:szCs w:val="20"/>
+        </w:rPr>
+        <w:t>Done</w:t>
+      </w:r>
+      <w:proofErr w:type="spellEnd"/>
+      <w:r>
+        <w:rPr>
+          <w:rFonts w:ascii="Abadi Extra Light" w:hAnsi="Abadi Extra Light"/>
+          <w:sz w:val="20"/>
+          <w:szCs w:val="20"/>
+        </w:rPr>
+        <w:t>)</w:t>
       </w:r>
     </w:p>
     <w:p>
@@ -1347,7 +1556,25 @@
           <w:sz w:val="20"/>
           <w:szCs w:val="20"/>
         </w:rPr>
-        <w:t>Gli unici rischi possibili sono che non verranno implementate tutte e 4 le versioni del Software a causa di mancanza di tempo.</w:t>
+        <w:t xml:space="preserve">Gli unici rischi possibili sono che non verranno implementate tutte e </w:t>
+      </w:r>
+      <w:proofErr w:type="gramStart"/>
+      <w:r>
+        <w:rPr>
+          <w:rFonts w:ascii="Abadi Extra Light" w:hAnsi="Abadi Extra Light"/>
+          <w:sz w:val="20"/>
+          <w:szCs w:val="20"/>
+        </w:rPr>
+        <w:t>4</w:t>
+      </w:r>
+      <w:proofErr w:type="gramEnd"/>
+      <w:r>
+        <w:rPr>
+          <w:rFonts w:ascii="Abadi Extra Light" w:hAnsi="Abadi Extra Light"/>
+          <w:sz w:val="20"/>
+          <w:szCs w:val="20"/>
+        </w:rPr>
+        <w:t xml:space="preserve"> le versioni del Software a causa di mancanza di tempo.</w:t>
       </w:r>
     </w:p>
     <w:p>
@@ -1410,7 +1637,25 @@
           <w:sz w:val="20"/>
           <w:szCs w:val="20"/>
         </w:rPr>
-        <w:t>Qui di seguito il numero di ore impiegate fin’ora per la realizzazione del sistema:</w:t>
+        <w:t xml:space="preserve">Qui di seguito il numero di ore impiegate </w:t>
+      </w:r>
+      <w:proofErr w:type="spellStart"/>
+      <w:r>
+        <w:rPr>
+          <w:rFonts w:ascii="Abadi Extra Light" w:hAnsi="Abadi Extra Light"/>
+          <w:sz w:val="20"/>
+          <w:szCs w:val="20"/>
+        </w:rPr>
+        <w:t>fin’ora</w:t>
+      </w:r>
+      <w:proofErr w:type="spellEnd"/>
+      <w:r>
+        <w:rPr>
+          <w:rFonts w:ascii="Abadi Extra Light" w:hAnsi="Abadi Extra Light"/>
+          <w:sz w:val="20"/>
+          <w:szCs w:val="20"/>
+        </w:rPr>
+        <w:t xml:space="preserve"> per la realizzazione del sistema:</w:t>
       </w:r>
       <w:r>
         <w:rPr>
@@ -1479,7 +1724,25 @@
           <w:sz w:val="20"/>
           <w:szCs w:val="20"/>
         </w:rPr>
-        <w:t>22/12/2021 (3.40h * 3 persone) apprendimento utilizzo Github + Java Spring e completamento PP</w:t>
+        <w:t xml:space="preserve">22/12/2021 (3.40h * 3 persone) apprendimento utilizzo </w:t>
+      </w:r>
+      <w:proofErr w:type="spellStart"/>
+      <w:r>
+        <w:rPr>
+          <w:rFonts w:ascii="Abadi Extra Light" w:hAnsi="Abadi Extra Light"/>
+          <w:sz w:val="20"/>
+          <w:szCs w:val="20"/>
+        </w:rPr>
+        <w:t>Github</w:t>
+      </w:r>
+      <w:proofErr w:type="spellEnd"/>
+      <w:r>
+        <w:rPr>
+          <w:rFonts w:ascii="Abadi Extra Light" w:hAnsi="Abadi Extra Light"/>
+          <w:sz w:val="20"/>
+          <w:szCs w:val="20"/>
+        </w:rPr>
+        <w:t xml:space="preserve"> + Java Spring e completamento PP</w:t>
       </w:r>
     </w:p>
     <w:p>
@@ -1569,8 +1832,18 @@
           <w:sz w:val="20"/>
           <w:szCs w:val="20"/>
         </w:rPr>
-        <w:t>stesura finale PP + Use Case Diagram</w:t>
-      </w:r>
+        <w:t xml:space="preserve">stesura finale PP + Use Case </w:t>
+      </w:r>
+      <w:proofErr w:type="spellStart"/>
+      <w:r>
+        <w:rPr>
+          <w:rFonts w:ascii="Abadi Extra Light" w:hAnsi="Abadi Extra Light"/>
+          <w:sz w:val="20"/>
+          <w:szCs w:val="20"/>
+        </w:rPr>
+        <w:t>Diagram</w:t>
+      </w:r>
+      <w:proofErr w:type="spellEnd"/>
     </w:p>
     <w:p>
       <w:pPr>
@@ -1589,8 +1862,9 @@
           <w:szCs w:val="20"/>
           <w:lang w:val="en-GB"/>
         </w:rPr>
-        <w:t>-   04/01/2022 (3.00h * 2 persone) Use Case Diagram +</w:t>
-      </w:r>
+        <w:t xml:space="preserve">-   04/01/2022 (3.00h * 2 </w:t>
+      </w:r>
+      <w:proofErr w:type="spellStart"/>
       <w:r>
         <w:rPr>
           <w:rFonts w:ascii="Abadi Extra Light" w:hAnsi="Abadi Extra Light"/>
@@ -1598,6 +1872,25 @@
           <w:szCs w:val="20"/>
           <w:lang w:val="en-GB"/>
         </w:rPr>
+        <w:t>persone</w:t>
+      </w:r>
+      <w:proofErr w:type="spellEnd"/>
+      <w:r>
+        <w:rPr>
+          <w:rFonts w:ascii="Abadi Extra Light" w:hAnsi="Abadi Extra Light"/>
+          <w:sz w:val="20"/>
+          <w:szCs w:val="20"/>
+          <w:lang w:val="en-GB"/>
+        </w:rPr>
+        <w:t>) Use Case Diagram +</w:t>
+      </w:r>
+      <w:r>
+        <w:rPr>
+          <w:rFonts w:ascii="Abadi Extra Light" w:hAnsi="Abadi Extra Light"/>
+          <w:sz w:val="20"/>
+          <w:szCs w:val="20"/>
+          <w:lang w:val="en-GB"/>
+        </w:rPr>
         <w:t xml:space="preserve"> Class Diagram</w:t>
       </w:r>
     </w:p>
@@ -1618,7 +1911,27 @@
           <w:szCs w:val="20"/>
           <w:lang w:val="en-GB"/>
         </w:rPr>
-        <w:t>-   05/01/2022 (2.30h * 2 persone) State Machine Diagram + Session Diagram + Activity Diagram</w:t>
+        <w:t xml:space="preserve">-   05/01/2022 (2.30h * 2 </w:t>
+      </w:r>
+      <w:proofErr w:type="spellStart"/>
+      <w:r>
+        <w:rPr>
+          <w:rFonts w:ascii="Abadi Extra Light" w:hAnsi="Abadi Extra Light"/>
+          <w:sz w:val="20"/>
+          <w:szCs w:val="20"/>
+          <w:lang w:val="en-GB"/>
+        </w:rPr>
+        <w:t>persone</w:t>
+      </w:r>
+      <w:proofErr w:type="spellEnd"/>
+      <w:r>
+        <w:rPr>
+          <w:rFonts w:ascii="Abadi Extra Light" w:hAnsi="Abadi Extra Light"/>
+          <w:sz w:val="20"/>
+          <w:szCs w:val="20"/>
+          <w:lang w:val="en-GB"/>
+        </w:rPr>
+        <w:t>) State Machine Diagram + Session Diagram + Activity Diagram</w:t>
       </w:r>
     </w:p>
     <w:p>
@@ -1678,6 +1991,7 @@
         </w:rPr>
         <w:t xml:space="preserve">Per ogni versione le tecniche e i metodi utilizzati in ogni fase di sviluppo (modello </w:t>
       </w:r>
+      <w:proofErr w:type="spellStart"/>
       <w:r>
         <w:rPr>
           <w:rFonts w:ascii="Abadi Extra Light" w:hAnsi="Abadi Extra Light"/>
@@ -1692,7 +2006,16 @@
           <w:sz w:val="20"/>
           <w:szCs w:val="20"/>
         </w:rPr>
-        <w:t>aterfall) sono:</w:t>
+        <w:t>aterfall</w:t>
+      </w:r>
+      <w:proofErr w:type="spellEnd"/>
+      <w:r>
+        <w:rPr>
+          <w:rFonts w:ascii="Abadi Extra Light" w:hAnsi="Abadi Extra Light"/>
+          <w:sz w:val="20"/>
+          <w:szCs w:val="20"/>
+        </w:rPr>
+        <w:t>) sono:</w:t>
       </w:r>
     </w:p>
     <w:p>
@@ -1708,13 +2031,33 @@
           <w:szCs w:val="20"/>
         </w:rPr>
       </w:pPr>
-      <w:r>
-        <w:rPr>
-          <w:rFonts w:ascii="Abadi Extra Light" w:hAnsi="Abadi Extra Light"/>
-          <w:sz w:val="20"/>
-          <w:szCs w:val="20"/>
-        </w:rPr>
-        <w:t>Requirements : abbiamo stilato una documentazione dei requisiti in linguaggio naturale (vedi punto 2 del Project Plan)</w:t>
+      <w:proofErr w:type="spellStart"/>
+      <w:proofErr w:type="gramStart"/>
+      <w:r>
+        <w:rPr>
+          <w:rFonts w:ascii="Abadi Extra Light" w:hAnsi="Abadi Extra Light"/>
+          <w:sz w:val="20"/>
+          <w:szCs w:val="20"/>
+        </w:rPr>
+        <w:t>Requirements</w:t>
+      </w:r>
+      <w:proofErr w:type="spellEnd"/>
+      <w:r>
+        <w:rPr>
+          <w:rFonts w:ascii="Abadi Extra Light" w:hAnsi="Abadi Extra Light"/>
+          <w:sz w:val="20"/>
+          <w:szCs w:val="20"/>
+        </w:rPr>
+        <w:t xml:space="preserve"> :</w:t>
+      </w:r>
+      <w:proofErr w:type="gramEnd"/>
+      <w:r>
+        <w:rPr>
+          <w:rFonts w:ascii="Abadi Extra Light" w:hAnsi="Abadi Extra Light"/>
+          <w:sz w:val="20"/>
+          <w:szCs w:val="20"/>
+        </w:rPr>
+        <w:t xml:space="preserve"> abbiamo stilato una documentazione dei requisiti in linguaggio naturale (vedi punto 2 del Project Plan)</w:t>
       </w:r>
     </w:p>
     <w:p>
@@ -1730,13 +2073,32 @@
           <w:szCs w:val="20"/>
         </w:rPr>
       </w:pPr>
-      <w:r>
-        <w:rPr>
-          <w:rFonts w:ascii="Abadi Extra Light" w:hAnsi="Abadi Extra Light"/>
-          <w:sz w:val="20"/>
-          <w:szCs w:val="20"/>
-        </w:rPr>
-        <w:t>Design : la definizione dei componenti e la loro interazione è descritta dal Class Diagra</w:t>
+      <w:proofErr w:type="gramStart"/>
+      <w:r>
+        <w:rPr>
+          <w:rFonts w:ascii="Abadi Extra Light" w:hAnsi="Abadi Extra Light"/>
+          <w:sz w:val="20"/>
+          <w:szCs w:val="20"/>
+        </w:rPr>
+        <w:t>Design :</w:t>
+      </w:r>
+      <w:proofErr w:type="gramEnd"/>
+      <w:r>
+        <w:rPr>
+          <w:rFonts w:ascii="Abadi Extra Light" w:hAnsi="Abadi Extra Light"/>
+          <w:sz w:val="20"/>
+          <w:szCs w:val="20"/>
+        </w:rPr>
+        <w:t xml:space="preserve"> la definizione dei componenti e la loro interazione è descritta dal Class </w:t>
+      </w:r>
+      <w:proofErr w:type="spellStart"/>
+      <w:r>
+        <w:rPr>
+          <w:rFonts w:ascii="Abadi Extra Light" w:hAnsi="Abadi Extra Light"/>
+          <w:sz w:val="20"/>
+          <w:szCs w:val="20"/>
+        </w:rPr>
+        <w:t>Diagra</w:t>
       </w:r>
       <w:r>
         <w:rPr>
@@ -1746,6 +2108,7 @@
         </w:rPr>
         <w:t>m</w:t>
       </w:r>
+      <w:proofErr w:type="spellEnd"/>
     </w:p>
     <w:p>
       <w:pPr>
@@ -1760,13 +2123,33 @@
           <w:szCs w:val="20"/>
         </w:rPr>
       </w:pPr>
-      <w:r>
-        <w:rPr>
-          <w:rFonts w:ascii="Abadi Extra Light" w:hAnsi="Abadi Extra Light"/>
-          <w:sz w:val="20"/>
-          <w:szCs w:val="20"/>
-        </w:rPr>
-        <w:t>Implementation : Pattern MVC</w:t>
+      <w:proofErr w:type="spellStart"/>
+      <w:proofErr w:type="gramStart"/>
+      <w:r>
+        <w:rPr>
+          <w:rFonts w:ascii="Abadi Extra Light" w:hAnsi="Abadi Extra Light"/>
+          <w:sz w:val="20"/>
+          <w:szCs w:val="20"/>
+        </w:rPr>
+        <w:t>Implementation</w:t>
+      </w:r>
+      <w:proofErr w:type="spellEnd"/>
+      <w:r>
+        <w:rPr>
+          <w:rFonts w:ascii="Abadi Extra Light" w:hAnsi="Abadi Extra Light"/>
+          <w:sz w:val="20"/>
+          <w:szCs w:val="20"/>
+        </w:rPr>
+        <w:t xml:space="preserve"> :</w:t>
+      </w:r>
+      <w:proofErr w:type="gramEnd"/>
+      <w:r>
+        <w:rPr>
+          <w:rFonts w:ascii="Abadi Extra Light" w:hAnsi="Abadi Extra Light"/>
+          <w:sz w:val="20"/>
+          <w:szCs w:val="20"/>
+        </w:rPr>
+        <w:t xml:space="preserve"> Pattern MVC</w:t>
       </w:r>
       <w:r>
         <w:rPr>
@@ -1790,13 +2173,23 @@
           <w:szCs w:val="20"/>
         </w:rPr>
       </w:pPr>
-      <w:r>
-        <w:rPr>
-          <w:rFonts w:ascii="Abadi Extra Light" w:hAnsi="Abadi Extra Light"/>
-          <w:sz w:val="20"/>
-          <w:szCs w:val="20"/>
-        </w:rPr>
-        <w:t xml:space="preserve">Testing : </w:t>
+      <w:proofErr w:type="gramStart"/>
+      <w:r>
+        <w:rPr>
+          <w:rFonts w:ascii="Abadi Extra Light" w:hAnsi="Abadi Extra Light"/>
+          <w:sz w:val="20"/>
+          <w:szCs w:val="20"/>
+        </w:rPr>
+        <w:t>Testing :</w:t>
+      </w:r>
+      <w:proofErr w:type="gramEnd"/>
+      <w:r>
+        <w:rPr>
+          <w:rFonts w:ascii="Abadi Extra Light" w:hAnsi="Abadi Extra Light"/>
+          <w:sz w:val="20"/>
+          <w:szCs w:val="20"/>
+        </w:rPr>
+        <w:t xml:space="preserve"> </w:t>
       </w:r>
       <w:r>
         <w:rPr>
@@ -1820,21 +2213,59 @@
           <w:szCs w:val="20"/>
         </w:rPr>
       </w:pPr>
-      <w:r>
-        <w:rPr>
-          <w:rFonts w:ascii="Abadi Extra Light" w:hAnsi="Abadi Extra Light"/>
-          <w:sz w:val="20"/>
-          <w:szCs w:val="20"/>
-        </w:rPr>
-        <w:t xml:space="preserve">Manteinence : </w:t>
-      </w:r>
-      <w:r>
-        <w:rPr>
-          <w:rFonts w:ascii="Abadi Extra Light" w:hAnsi="Abadi Extra Light"/>
-          <w:sz w:val="20"/>
-          <w:szCs w:val="20"/>
-        </w:rPr>
-        <w:t>in fase di sviluppo verrà valutata la possibilità di effettuare Refactoring su classi e metodi</w:t>
+      <w:proofErr w:type="spellStart"/>
+      <w:proofErr w:type="gramStart"/>
+      <w:r>
+        <w:rPr>
+          <w:rFonts w:ascii="Abadi Extra Light" w:hAnsi="Abadi Extra Light"/>
+          <w:sz w:val="20"/>
+          <w:szCs w:val="20"/>
+        </w:rPr>
+        <w:t>Manteinence</w:t>
+      </w:r>
+      <w:proofErr w:type="spellEnd"/>
+      <w:r>
+        <w:rPr>
+          <w:rFonts w:ascii="Abadi Extra Light" w:hAnsi="Abadi Extra Light"/>
+          <w:sz w:val="20"/>
+          <w:szCs w:val="20"/>
+        </w:rPr>
+        <w:t xml:space="preserve"> :</w:t>
+      </w:r>
+      <w:proofErr w:type="gramEnd"/>
+      <w:r>
+        <w:rPr>
+          <w:rFonts w:ascii="Abadi Extra Light" w:hAnsi="Abadi Extra Light"/>
+          <w:sz w:val="20"/>
+          <w:szCs w:val="20"/>
+        </w:rPr>
+        <w:t xml:space="preserve"> </w:t>
+      </w:r>
+      <w:r>
+        <w:rPr>
+          <w:rFonts w:ascii="Abadi Extra Light" w:hAnsi="Abadi Extra Light"/>
+          <w:sz w:val="20"/>
+          <w:szCs w:val="20"/>
+        </w:rPr>
+        <w:t xml:space="preserve">in fase di sviluppo verrà valutata la possibilità di effettuare </w:t>
+      </w:r>
+      <w:proofErr w:type="spellStart"/>
+      <w:r>
+        <w:rPr>
+          <w:rFonts w:ascii="Abadi Extra Light" w:hAnsi="Abadi Extra Light"/>
+          <w:sz w:val="20"/>
+          <w:szCs w:val="20"/>
+        </w:rPr>
+        <w:t>Refactoring</w:t>
+      </w:r>
+      <w:proofErr w:type="spellEnd"/>
+      <w:r>
+        <w:rPr>
+          <w:rFonts w:ascii="Abadi Extra Light" w:hAnsi="Abadi Extra Light"/>
+          <w:sz w:val="20"/>
+          <w:szCs w:val="20"/>
+        </w:rPr>
+        <w:t xml:space="preserve"> su classi e metodi</w:t>
       </w:r>
       <w:r>
         <w:rPr>
@@ -1900,7 +2331,25 @@
           <w:sz w:val="20"/>
           <w:szCs w:val="20"/>
         </w:rPr>
-        <w:t xml:space="preserve">La qualità del prodotta è garantita da una completa </w:t>
+        <w:t xml:space="preserve">La qualità </w:t>
+      </w:r>
+      <w:proofErr w:type="gramStart"/>
+      <w:r>
+        <w:rPr>
+          <w:rFonts w:ascii="Abadi Extra Light" w:hAnsi="Abadi Extra Light"/>
+          <w:sz w:val="20"/>
+          <w:szCs w:val="20"/>
+        </w:rPr>
+        <w:t>del prodotta</w:t>
+      </w:r>
+      <w:proofErr w:type="gramEnd"/>
+      <w:r>
+        <w:rPr>
+          <w:rFonts w:ascii="Abadi Extra Light" w:hAnsi="Abadi Extra Light"/>
+          <w:sz w:val="20"/>
+          <w:szCs w:val="20"/>
+        </w:rPr>
+        <w:t xml:space="preserve"> è garantita da una completa </w:t>
       </w:r>
       <w:r>
         <w:rPr>
@@ -2015,8 +2464,27 @@
           <w:sz w:val="20"/>
           <w:szCs w:val="20"/>
         </w:rPr>
-        <w:t xml:space="preserve">Viene utilizzato Github per l’assegnamento dei task ai vari membri del gruppo (tramite creazione e assegnazione di un </w:t>
-      </w:r>
+        <w:t xml:space="preserve">Viene utilizzato </w:t>
+      </w:r>
+      <w:proofErr w:type="spellStart"/>
+      <w:r>
+        <w:rPr>
+          <w:rFonts w:ascii="Abadi Extra Light" w:hAnsi="Abadi Extra Light"/>
+          <w:sz w:val="20"/>
+          <w:szCs w:val="20"/>
+        </w:rPr>
+        <w:t>Github</w:t>
+      </w:r>
+      <w:proofErr w:type="spellEnd"/>
+      <w:r>
+        <w:rPr>
+          <w:rFonts w:ascii="Abadi Extra Light" w:hAnsi="Abadi Extra Light"/>
+          <w:sz w:val="20"/>
+          <w:szCs w:val="20"/>
+        </w:rPr>
+        <w:t xml:space="preserve"> per l’assegnamento dei task ai vari membri del gruppo (tramite creazione e assegnazione di un </w:t>
+      </w:r>
+      <w:proofErr w:type="spellStart"/>
       <w:r>
         <w:rPr>
           <w:rFonts w:ascii="Abadi Extra Light" w:hAnsi="Abadi Extra Light"/>
@@ -2026,6 +2494,7 @@
         </w:rPr>
         <w:t>Issue</w:t>
       </w:r>
+      <w:proofErr w:type="spellEnd"/>
       <w:r>
         <w:rPr>
           <w:rFonts w:ascii="Abadi Extra Light" w:hAnsi="Abadi Extra Light"/>
@@ -2044,13 +2513,23 @@
           <w:szCs w:val="20"/>
         </w:rPr>
       </w:pPr>
-      <w:r>
-        <w:rPr>
-          <w:rFonts w:ascii="Abadi Extra Light" w:hAnsi="Abadi Extra Light"/>
-          <w:sz w:val="20"/>
-          <w:szCs w:val="20"/>
-        </w:rPr>
-        <w:t xml:space="preserve">In particolare tutte le </w:t>
+      <w:proofErr w:type="gramStart"/>
+      <w:r>
+        <w:rPr>
+          <w:rFonts w:ascii="Abadi Extra Light" w:hAnsi="Abadi Extra Light"/>
+          <w:sz w:val="20"/>
+          <w:szCs w:val="20"/>
+        </w:rPr>
+        <w:t>In particolare</w:t>
+      </w:r>
+      <w:proofErr w:type="gramEnd"/>
+      <w:r>
+        <w:rPr>
+          <w:rFonts w:ascii="Abadi Extra Light" w:hAnsi="Abadi Extra Light"/>
+          <w:sz w:val="20"/>
+          <w:szCs w:val="20"/>
+        </w:rPr>
+        <w:t xml:space="preserve"> tutte le </w:t>
       </w:r>
       <w:bookmarkStart w:id="0" w:name="_Hlk91515672"/>
       <w:r>
@@ -2110,7 +2589,25 @@
           <w:sz w:val="20"/>
           <w:szCs w:val="20"/>
         </w:rPr>
-        <w:t xml:space="preserve">al Model, 2 al View e </w:t>
+        <w:t xml:space="preserve">al Model, 2 al </w:t>
+      </w:r>
+      <w:proofErr w:type="spellStart"/>
+      <w:r>
+        <w:rPr>
+          <w:rFonts w:ascii="Abadi Extra Light" w:hAnsi="Abadi Extra Light"/>
+          <w:sz w:val="20"/>
+          <w:szCs w:val="20"/>
+        </w:rPr>
+        <w:t>View</w:t>
+      </w:r>
+      <w:proofErr w:type="spellEnd"/>
+      <w:r>
+        <w:rPr>
+          <w:rFonts w:ascii="Abadi Extra Light" w:hAnsi="Abadi Extra Light"/>
+          <w:sz w:val="20"/>
+          <w:szCs w:val="20"/>
+        </w:rPr>
+        <w:t xml:space="preserve"> e </w:t>
       </w:r>
       <w:r>
         <w:rPr>
@@ -2188,13 +2685,23 @@
           <w:szCs w:val="20"/>
         </w:rPr>
       </w:pPr>
-      <w:r>
-        <w:rPr>
-          <w:rFonts w:ascii="Abadi Extra Light" w:hAnsi="Abadi Extra Light"/>
-          <w:sz w:val="20"/>
-          <w:szCs w:val="20"/>
-        </w:rPr>
-        <w:t>Il team è composto da 3 persone, ognuna delle quali si dedica ad ognuna delle fasi di sviluppo di ogni versione e alla stesura della relativa documentazione di ciò che ha fatto.</w:t>
+      <w:proofErr w:type="gramStart"/>
+      <w:r>
+        <w:rPr>
+          <w:rFonts w:ascii="Abadi Extra Light" w:hAnsi="Abadi Extra Light"/>
+          <w:sz w:val="20"/>
+          <w:szCs w:val="20"/>
+        </w:rPr>
+        <w:t>Il team</w:t>
+      </w:r>
+      <w:proofErr w:type="gramEnd"/>
+      <w:r>
+        <w:rPr>
+          <w:rFonts w:ascii="Abadi Extra Light" w:hAnsi="Abadi Extra Light"/>
+          <w:sz w:val="20"/>
+          <w:szCs w:val="20"/>
+        </w:rPr>
+        <w:t xml:space="preserve"> è composto da 3 persone, ognuna delle quali si dedica ad ognuna delle fasi di sviluppo di ogni versione e alla stesura della relativa documentazione di ciò che ha fatto.</w:t>
       </w:r>
     </w:p>
     <w:p>
@@ -2228,13 +2735,33 @@
           <w:szCs w:val="20"/>
         </w:rPr>
       </w:pPr>
-      <w:r>
-        <w:rPr>
-          <w:rFonts w:ascii="Abadi Extra Light" w:hAnsi="Abadi Extra Light"/>
-          <w:sz w:val="20"/>
-          <w:szCs w:val="20"/>
-        </w:rPr>
-        <w:t>Requirements : Word</w:t>
+      <w:proofErr w:type="spellStart"/>
+      <w:proofErr w:type="gramStart"/>
+      <w:r>
+        <w:rPr>
+          <w:rFonts w:ascii="Abadi Extra Light" w:hAnsi="Abadi Extra Light"/>
+          <w:sz w:val="20"/>
+          <w:szCs w:val="20"/>
+        </w:rPr>
+        <w:t>Requirements</w:t>
+      </w:r>
+      <w:proofErr w:type="spellEnd"/>
+      <w:r>
+        <w:rPr>
+          <w:rFonts w:ascii="Abadi Extra Light" w:hAnsi="Abadi Extra Light"/>
+          <w:sz w:val="20"/>
+          <w:szCs w:val="20"/>
+        </w:rPr>
+        <w:t xml:space="preserve"> :</w:t>
+      </w:r>
+      <w:proofErr w:type="gramEnd"/>
+      <w:r>
+        <w:rPr>
+          <w:rFonts w:ascii="Abadi Extra Light" w:hAnsi="Abadi Extra Light"/>
+          <w:sz w:val="20"/>
+          <w:szCs w:val="20"/>
+        </w:rPr>
+        <w:t xml:space="preserve"> Word</w:t>
       </w:r>
     </w:p>
     <w:p>
@@ -2250,13 +2777,59 @@
           <w:szCs w:val="20"/>
         </w:rPr>
       </w:pPr>
-      <w:r>
-        <w:rPr>
-          <w:rFonts w:ascii="Abadi Extra Light" w:hAnsi="Abadi Extra Light"/>
-          <w:sz w:val="20"/>
-          <w:szCs w:val="20"/>
-        </w:rPr>
-        <w:t>Design : StarUml (Class Diagram)</w:t>
+      <w:proofErr w:type="gramStart"/>
+      <w:r>
+        <w:rPr>
+          <w:rFonts w:ascii="Abadi Extra Light" w:hAnsi="Abadi Extra Light"/>
+          <w:sz w:val="20"/>
+          <w:szCs w:val="20"/>
+        </w:rPr>
+        <w:t>Design :</w:t>
+      </w:r>
+      <w:proofErr w:type="gramEnd"/>
+      <w:r>
+        <w:rPr>
+          <w:rFonts w:ascii="Abadi Extra Light" w:hAnsi="Abadi Extra Light"/>
+          <w:sz w:val="20"/>
+          <w:szCs w:val="20"/>
+        </w:rPr>
+        <w:t xml:space="preserve"> </w:t>
+      </w:r>
+      <w:proofErr w:type="spellStart"/>
+      <w:r>
+        <w:rPr>
+          <w:rFonts w:ascii="Abadi Extra Light" w:hAnsi="Abadi Extra Light"/>
+          <w:sz w:val="20"/>
+          <w:szCs w:val="20"/>
+        </w:rPr>
+        <w:t>StarUml</w:t>
+      </w:r>
+      <w:proofErr w:type="spellEnd"/>
+      <w:r>
+        <w:rPr>
+          <w:rFonts w:ascii="Abadi Extra Light" w:hAnsi="Abadi Extra Light"/>
+          <w:sz w:val="20"/>
+          <w:szCs w:val="20"/>
+        </w:rPr>
+        <w:t xml:space="preserve"> (Class </w:t>
+      </w:r>
+      <w:proofErr w:type="spellStart"/>
+      <w:r>
+        <w:rPr>
+          <w:rFonts w:ascii="Abadi Extra Light" w:hAnsi="Abadi Extra Light"/>
+          <w:sz w:val="20"/>
+          <w:szCs w:val="20"/>
+        </w:rPr>
+        <w:t>Diagram</w:t>
+      </w:r>
+      <w:proofErr w:type="spellEnd"/>
+      <w:r>
+        <w:rPr>
+          <w:rFonts w:ascii="Abadi Extra Light" w:hAnsi="Abadi Extra Light"/>
+          <w:sz w:val="20"/>
+          <w:szCs w:val="20"/>
+        </w:rPr>
+        <w:t>)</w:t>
       </w:r>
     </w:p>
     <w:p>
@@ -2273,6 +2846,7 @@
           <w:lang w:val="en-GB"/>
         </w:rPr>
       </w:pPr>
+      <w:proofErr w:type="gramStart"/>
       <w:r>
         <w:rPr>
           <w:rFonts w:ascii="Abadi Extra Light" w:hAnsi="Abadi Extra Light"/>
@@ -2280,7 +2854,37 @@
           <w:szCs w:val="20"/>
           <w:lang w:val="en-GB"/>
         </w:rPr>
-        <w:t>Implementation : Eclipse + Spring, MySql per DB</w:t>
+        <w:t>Implementation :</w:t>
+      </w:r>
+      <w:proofErr w:type="gramEnd"/>
+      <w:r>
+        <w:rPr>
+          <w:rFonts w:ascii="Abadi Extra Light" w:hAnsi="Abadi Extra Light"/>
+          <w:sz w:val="20"/>
+          <w:szCs w:val="20"/>
+          <w:lang w:val="en-GB"/>
+        </w:rPr>
+        <w:t xml:space="preserve"> Eclipse + Spring, </w:t>
+      </w:r>
+      <w:proofErr w:type="spellStart"/>
+      <w:r>
+        <w:rPr>
+          <w:rFonts w:ascii="Abadi Extra Light" w:hAnsi="Abadi Extra Light"/>
+          <w:sz w:val="20"/>
+          <w:szCs w:val="20"/>
+          <w:lang w:val="en-GB"/>
+        </w:rPr>
+        <w:t>MySql</w:t>
+      </w:r>
+      <w:proofErr w:type="spellEnd"/>
+      <w:r>
+        <w:rPr>
+          <w:rFonts w:ascii="Abadi Extra Light" w:hAnsi="Abadi Extra Light"/>
+          <w:sz w:val="20"/>
+          <w:szCs w:val="20"/>
+          <w:lang w:val="en-GB"/>
+        </w:rPr>
+        <w:t xml:space="preserve"> per DB</w:t>
       </w:r>
     </w:p>
     <w:p>
@@ -2296,14 +2900,34 @@
           <w:szCs w:val="20"/>
         </w:rPr>
       </w:pPr>
-      <w:r>
-        <w:rPr>
-          <w:rFonts w:ascii="Abadi Extra Light" w:hAnsi="Abadi Extra Light"/>
-          <w:sz w:val="20"/>
-          <w:szCs w:val="20"/>
-        </w:rPr>
-        <w:t>Testing : JUnit4 + Eclemma</w:t>
-      </w:r>
+      <w:proofErr w:type="gramStart"/>
+      <w:r>
+        <w:rPr>
+          <w:rFonts w:ascii="Abadi Extra Light" w:hAnsi="Abadi Extra Light"/>
+          <w:sz w:val="20"/>
+          <w:szCs w:val="20"/>
+        </w:rPr>
+        <w:t>Testing :</w:t>
+      </w:r>
+      <w:proofErr w:type="gramEnd"/>
+      <w:r>
+        <w:rPr>
+          <w:rFonts w:ascii="Abadi Extra Light" w:hAnsi="Abadi Extra Light"/>
+          <w:sz w:val="20"/>
+          <w:szCs w:val="20"/>
+        </w:rPr>
+        <w:t xml:space="preserve"> JUnit4 + </w:t>
+      </w:r>
+      <w:proofErr w:type="spellStart"/>
+      <w:r>
+        <w:rPr>
+          <w:rFonts w:ascii="Abadi Extra Light" w:hAnsi="Abadi Extra Light"/>
+          <w:sz w:val="20"/>
+          <w:szCs w:val="20"/>
+        </w:rPr>
+        <w:t>Eclemma</w:t>
+      </w:r>
+      <w:proofErr w:type="spellEnd"/>
     </w:p>
     <w:p>
       <w:pPr>
@@ -2318,13 +2942,33 @@
           <w:szCs w:val="20"/>
         </w:rPr>
       </w:pPr>
-      <w:r>
-        <w:rPr>
-          <w:rFonts w:ascii="Abadi Extra Light" w:hAnsi="Abadi Extra Light"/>
-          <w:sz w:val="20"/>
-          <w:szCs w:val="20"/>
-        </w:rPr>
-        <w:t>Manteinence :   Eclipse</w:t>
+      <w:proofErr w:type="spellStart"/>
+      <w:proofErr w:type="gramStart"/>
+      <w:r>
+        <w:rPr>
+          <w:rFonts w:ascii="Abadi Extra Light" w:hAnsi="Abadi Extra Light"/>
+          <w:sz w:val="20"/>
+          <w:szCs w:val="20"/>
+        </w:rPr>
+        <w:t>Manteinence</w:t>
+      </w:r>
+      <w:proofErr w:type="spellEnd"/>
+      <w:r>
+        <w:rPr>
+          <w:rFonts w:ascii="Abadi Extra Light" w:hAnsi="Abadi Extra Light"/>
+          <w:sz w:val="20"/>
+          <w:szCs w:val="20"/>
+        </w:rPr>
+        <w:t xml:space="preserve"> :</w:t>
+      </w:r>
+      <w:proofErr w:type="gramEnd"/>
+      <w:r>
+        <w:rPr>
+          <w:rFonts w:ascii="Abadi Extra Light" w:hAnsi="Abadi Extra Light"/>
+          <w:sz w:val="20"/>
+          <w:szCs w:val="20"/>
+        </w:rPr>
+        <w:t xml:space="preserve">   Eclipse</w:t>
       </w:r>
     </w:p>
     <w:p>
@@ -2393,7 +3037,25 @@
           <w:sz w:val="20"/>
           <w:szCs w:val="20"/>
         </w:rPr>
-        <w:t>La consegna del Project Plan è prevista per il 27 Dicembre, mentre la deadline per il completamento del progetto è fissata a qualche giorno prima della data d’esame. Non sono previsti costi di sviluppo.</w:t>
+        <w:t xml:space="preserve">La consegna del Project Plan è prevista per il 27 </w:t>
+      </w:r>
+      <w:proofErr w:type="gramStart"/>
+      <w:r>
+        <w:rPr>
+          <w:rFonts w:ascii="Abadi Extra Light" w:hAnsi="Abadi Extra Light"/>
+          <w:sz w:val="20"/>
+          <w:szCs w:val="20"/>
+        </w:rPr>
+        <w:t>Dicembre</w:t>
+      </w:r>
+      <w:proofErr w:type="gramEnd"/>
+      <w:r>
+        <w:rPr>
+          <w:rFonts w:ascii="Abadi Extra Light" w:hAnsi="Abadi Extra Light"/>
+          <w:sz w:val="20"/>
+          <w:szCs w:val="20"/>
+        </w:rPr>
+        <w:t>, mentre la deadline per il completamento del progetto è fissata a qualche giorno prima della data d’esame. Non sono previsti costi di sviluppo.</w:t>
       </w:r>
     </w:p>
     <w:p>
@@ -2449,7 +3111,43 @@
           <w:sz w:val="20"/>
           <w:szCs w:val="20"/>
         </w:rPr>
-        <w:t>Anche per la documentazione delle versioni verrà usato Github, che permette di tenere traccia dello storico cambiamenti che ogni membro del team ha apportato al progetto.</w:t>
+        <w:t xml:space="preserve">Anche per la documentazione delle versioni verrà usato </w:t>
+      </w:r>
+      <w:proofErr w:type="spellStart"/>
+      <w:r>
+        <w:rPr>
+          <w:rFonts w:ascii="Abadi Extra Light" w:hAnsi="Abadi Extra Light"/>
+          <w:sz w:val="20"/>
+          <w:szCs w:val="20"/>
+        </w:rPr>
+        <w:t>Github</w:t>
+      </w:r>
+      <w:proofErr w:type="spellEnd"/>
+      <w:r>
+        <w:rPr>
+          <w:rFonts w:ascii="Abadi Extra Light" w:hAnsi="Abadi Extra Light"/>
+          <w:sz w:val="20"/>
+          <w:szCs w:val="20"/>
+        </w:rPr>
+        <w:t xml:space="preserve">, che permette di tenere traccia </w:t>
+      </w:r>
+      <w:proofErr w:type="gramStart"/>
+      <w:r>
+        <w:rPr>
+          <w:rFonts w:ascii="Abadi Extra Light" w:hAnsi="Abadi Extra Light"/>
+          <w:sz w:val="20"/>
+          <w:szCs w:val="20"/>
+        </w:rPr>
+        <w:t>dello storico cambiamenti</w:t>
+      </w:r>
+      <w:proofErr w:type="gramEnd"/>
+      <w:r>
+        <w:rPr>
+          <w:rFonts w:ascii="Abadi Extra Light" w:hAnsi="Abadi Extra Light"/>
+          <w:sz w:val="20"/>
+          <w:szCs w:val="20"/>
+        </w:rPr>
+        <w:t xml:space="preserve"> che ogni membro del team ha apportato al progetto.</w:t>
       </w:r>
     </w:p>
     <w:p>
@@ -2517,7 +3215,43 @@
           <w:sz w:val="20"/>
           <w:szCs w:val="20"/>
         </w:rPr>
-        <w:t>Nella prima scadenza verrà consegnato il pdf del Project Plan. Invece nell’ultima deadline (quella poco prima dell’esame) verrà consegnato l’intero zip del progetto software e in allegato i diagrammi UML (Use Case, Class, State Machine, Sequence e Activity).</w:t>
+        <w:t xml:space="preserve">Nella prima scadenza verrà consegnato il pdf del Project Plan. Invece nell’ultima deadline (quella poco prima dell’esame) verrà consegnato </w:t>
+      </w:r>
+      <w:proofErr w:type="gramStart"/>
+      <w:r>
+        <w:rPr>
+          <w:rFonts w:ascii="Abadi Extra Light" w:hAnsi="Abadi Extra Light"/>
+          <w:sz w:val="20"/>
+          <w:szCs w:val="20"/>
+        </w:rPr>
+        <w:t>l’intero zip</w:t>
+      </w:r>
+      <w:proofErr w:type="gramEnd"/>
+      <w:r>
+        <w:rPr>
+          <w:rFonts w:ascii="Abadi Extra Light" w:hAnsi="Abadi Extra Light"/>
+          <w:sz w:val="20"/>
+          <w:szCs w:val="20"/>
+        </w:rPr>
+        <w:t xml:space="preserve"> del progetto software e in allegato i diagrammi UML (Use Case, Class, State Machine, </w:t>
+      </w:r>
+      <w:proofErr w:type="spellStart"/>
+      <w:r>
+        <w:rPr>
+          <w:rFonts w:ascii="Abadi Extra Light" w:hAnsi="Abadi Extra Light"/>
+          <w:sz w:val="20"/>
+          <w:szCs w:val="20"/>
+        </w:rPr>
+        <w:t>Sequence</w:t>
+      </w:r>
+      <w:proofErr w:type="spellEnd"/>
+      <w:r>
+        <w:rPr>
+          <w:rFonts w:ascii="Abadi Extra Light" w:hAnsi="Abadi Extra Light"/>
+          <w:sz w:val="20"/>
+          <w:szCs w:val="20"/>
+        </w:rPr>
+        <w:t xml:space="preserve"> e Activity).</w:t>
       </w:r>
     </w:p>
     <w:p>

--- a/ProjectPlan/PROJECT PLAN.docx
+++ b/ProjectPlan/PROJECT PLAN.docx
@@ -710,29 +710,29 @@
           <w:sz w:val="20"/>
           <w:szCs w:val="20"/>
         </w:rPr>
-        <w:t>Possibilità di prenotare il pasto con sconto</w:t>
-      </w:r>
-    </w:p>
-    <w:p>
-      <w:pPr>
-        <w:pStyle w:val="Paragrafoelenco"/>
-        <w:numPr>
-          <w:ilvl w:val="0"/>
-          <w:numId w:val="2"/>
-        </w:numPr>
-        <w:rPr>
-          <w:rFonts w:ascii="Abadi Extra Light" w:hAnsi="Abadi Extra Light"/>
-          <w:sz w:val="20"/>
-          <w:szCs w:val="20"/>
-        </w:rPr>
-      </w:pPr>
-      <w:r>
-        <w:rPr>
-          <w:rFonts w:ascii="Abadi Extra Light" w:hAnsi="Abadi Extra Light"/>
-          <w:sz w:val="20"/>
-          <w:szCs w:val="20"/>
-        </w:rPr>
-        <w:t>L’utente può registrarsi per cominciare ad accumulare punti per buoni nel suo portafogli virtuale</w:t>
+        <w:t>Possibilità di prenotare il pasto</w:t>
+      </w:r>
+    </w:p>
+    <w:p>
+      <w:pPr>
+        <w:pStyle w:val="Paragrafoelenco"/>
+        <w:numPr>
+          <w:ilvl w:val="0"/>
+          <w:numId w:val="2"/>
+        </w:numPr>
+        <w:rPr>
+          <w:rFonts w:ascii="Abadi Extra Light" w:hAnsi="Abadi Extra Light"/>
+          <w:sz w:val="20"/>
+          <w:szCs w:val="20"/>
+        </w:rPr>
+      </w:pPr>
+      <w:r>
+        <w:rPr>
+          <w:rFonts w:ascii="Abadi Extra Light" w:hAnsi="Abadi Extra Light"/>
+          <w:sz w:val="20"/>
+          <w:szCs w:val="20"/>
+        </w:rPr>
+        <w:t>L’utente può registrarsi</w:t>
       </w:r>
     </w:p>
     <w:p>
@@ -826,6 +826,28 @@
           <w:sz w:val="20"/>
           <w:szCs w:val="20"/>
         </w:rPr>
+        <w:t>L’utente può accumulare punti per buoni nel suo portafogli virtuale</w:t>
+      </w:r>
+    </w:p>
+    <w:p>
+      <w:pPr>
+        <w:pStyle w:val="Paragrafoelenco"/>
+        <w:numPr>
+          <w:ilvl w:val="0"/>
+          <w:numId w:val="2"/>
+        </w:numPr>
+        <w:rPr>
+          <w:rFonts w:ascii="Abadi Extra Light" w:hAnsi="Abadi Extra Light"/>
+          <w:sz w:val="20"/>
+          <w:szCs w:val="20"/>
+        </w:rPr>
+      </w:pPr>
+      <w:r>
+        <w:rPr>
+          <w:rFonts w:ascii="Abadi Extra Light" w:hAnsi="Abadi Extra Light"/>
+          <w:sz w:val="20"/>
+          <w:szCs w:val="20"/>
+        </w:rPr>
         <w:t>SERVIZIO CAR SHARING</w:t>
       </w:r>
     </w:p>
@@ -837,6 +859,7 @@
           <w:rFonts w:ascii="Abadi Extra Light" w:hAnsi="Abadi Extra Light"/>
           <w:sz w:val="20"/>
           <w:szCs w:val="20"/>
+          <w:u w:val="single"/>
         </w:rPr>
       </w:pPr>
     </w:p>
@@ -1065,7 +1088,43 @@
           <w:sz w:val="20"/>
           <w:szCs w:val="20"/>
         </w:rPr>
-        <w:t>, con separazione delle classi nel Model, delle pagine html nel view e dei metodi di backend nel Controller.</w:t>
+        <w:t xml:space="preserve">, con separazione delle classi nel Model, delle pagine html nel </w:t>
+      </w:r>
+      <w:proofErr w:type="spellStart"/>
+      <w:r>
+        <w:rPr>
+          <w:rFonts w:ascii="Abadi Extra Light" w:hAnsi="Abadi Extra Light"/>
+          <w:sz w:val="20"/>
+          <w:szCs w:val="20"/>
+        </w:rPr>
+        <w:t>view</w:t>
+      </w:r>
+      <w:proofErr w:type="spellEnd"/>
+      <w:r>
+        <w:rPr>
+          <w:rFonts w:ascii="Abadi Extra Light" w:hAnsi="Abadi Extra Light"/>
+          <w:sz w:val="20"/>
+          <w:szCs w:val="20"/>
+        </w:rPr>
+        <w:t xml:space="preserve"> e dei metodi di </w:t>
+      </w:r>
+      <w:proofErr w:type="spellStart"/>
+      <w:r>
+        <w:rPr>
+          <w:rFonts w:ascii="Abadi Extra Light" w:hAnsi="Abadi Extra Light"/>
+          <w:sz w:val="20"/>
+          <w:szCs w:val="20"/>
+        </w:rPr>
+        <w:t>backend</w:t>
+      </w:r>
+      <w:proofErr w:type="spellEnd"/>
+      <w:r>
+        <w:rPr>
+          <w:rFonts w:ascii="Abadi Extra Light" w:hAnsi="Abadi Extra Light"/>
+          <w:sz w:val="20"/>
+          <w:szCs w:val="20"/>
+        </w:rPr>
+        <w:t xml:space="preserve"> nel Controller.</w:t>
       </w:r>
     </w:p>
     <w:p>
@@ -1109,61 +1168,133 @@
           <w:sz w:val="20"/>
           <w:szCs w:val="20"/>
         </w:rPr>
-        <w:t>I nomi delle classi sono Pascal Case (NomeClasseProva).</w:t>
-      </w:r>
-    </w:p>
-    <w:p>
-      <w:pPr>
-        <w:pStyle w:val="Paragrafoelenco"/>
-        <w:rPr>
-          <w:rFonts w:ascii="Abadi Extra Light" w:hAnsi="Abadi Extra Light"/>
-          <w:sz w:val="20"/>
-          <w:szCs w:val="20"/>
-        </w:rPr>
-      </w:pPr>
-      <w:r>
-        <w:rPr>
-          <w:rFonts w:ascii="Abadi Extra Light" w:hAnsi="Abadi Extra Light"/>
-          <w:sz w:val="20"/>
-          <w:szCs w:val="20"/>
-        </w:rPr>
-        <w:t>I nomi dei metodi sono Camel Case (nomeMetodoProva).</w:t>
-      </w:r>
-    </w:p>
-    <w:p>
-      <w:pPr>
-        <w:pStyle w:val="Paragrafoelenco"/>
-        <w:rPr>
-          <w:rFonts w:ascii="Abadi Extra Light" w:hAnsi="Abadi Extra Light"/>
-          <w:sz w:val="20"/>
-          <w:szCs w:val="20"/>
-        </w:rPr>
-      </w:pPr>
-      <w:r>
-        <w:rPr>
-          <w:rFonts w:ascii="Abadi Extra Light" w:hAnsi="Abadi Extra Light"/>
-          <w:sz w:val="20"/>
-          <w:szCs w:val="20"/>
-        </w:rPr>
-        <w:t>I nomi dei package sono Snake Case (nome_package_prova).</w:t>
-      </w:r>
-    </w:p>
-    <w:p>
-      <w:pPr>
-        <w:pStyle w:val="Paragrafoelenco"/>
-        <w:rPr>
-          <w:rFonts w:ascii="Abadi Extra Light" w:hAnsi="Abadi Extra Light"/>
-          <w:sz w:val="20"/>
-          <w:szCs w:val="20"/>
-        </w:rPr>
-      </w:pPr>
-      <w:r>
-        <w:rPr>
-          <w:rFonts w:ascii="Abadi Extra Light" w:hAnsi="Abadi Extra Light"/>
-          <w:sz w:val="20"/>
-          <w:szCs w:val="20"/>
-        </w:rPr>
-        <w:t>I nomi delle variabili sono Camel Case (nomeVariabileProva).</w:t>
+        <w:t>I nomi delle classi sono Pascal Case (</w:t>
+      </w:r>
+      <w:proofErr w:type="spellStart"/>
+      <w:r>
+        <w:rPr>
+          <w:rFonts w:ascii="Abadi Extra Light" w:hAnsi="Abadi Extra Light"/>
+          <w:sz w:val="20"/>
+          <w:szCs w:val="20"/>
+        </w:rPr>
+        <w:t>NomeClasseProva</w:t>
+      </w:r>
+      <w:proofErr w:type="spellEnd"/>
+      <w:r>
+        <w:rPr>
+          <w:rFonts w:ascii="Abadi Extra Light" w:hAnsi="Abadi Extra Light"/>
+          <w:sz w:val="20"/>
+          <w:szCs w:val="20"/>
+        </w:rPr>
+        <w:t>).</w:t>
+      </w:r>
+    </w:p>
+    <w:p>
+      <w:pPr>
+        <w:pStyle w:val="Paragrafoelenco"/>
+        <w:rPr>
+          <w:rFonts w:ascii="Abadi Extra Light" w:hAnsi="Abadi Extra Light"/>
+          <w:sz w:val="20"/>
+          <w:szCs w:val="20"/>
+        </w:rPr>
+      </w:pPr>
+      <w:r>
+        <w:rPr>
+          <w:rFonts w:ascii="Abadi Extra Light" w:hAnsi="Abadi Extra Light"/>
+          <w:sz w:val="20"/>
+          <w:szCs w:val="20"/>
+        </w:rPr>
+        <w:t>I nomi dei metodi sono Camel Case (</w:t>
+      </w:r>
+      <w:proofErr w:type="spellStart"/>
+      <w:r>
+        <w:rPr>
+          <w:rFonts w:ascii="Abadi Extra Light" w:hAnsi="Abadi Extra Light"/>
+          <w:sz w:val="20"/>
+          <w:szCs w:val="20"/>
+        </w:rPr>
+        <w:t>nomeMetodoProva</w:t>
+      </w:r>
+      <w:proofErr w:type="spellEnd"/>
+      <w:r>
+        <w:rPr>
+          <w:rFonts w:ascii="Abadi Extra Light" w:hAnsi="Abadi Extra Light"/>
+          <w:sz w:val="20"/>
+          <w:szCs w:val="20"/>
+        </w:rPr>
+        <w:t>).</w:t>
+      </w:r>
+    </w:p>
+    <w:p>
+      <w:pPr>
+        <w:pStyle w:val="Paragrafoelenco"/>
+        <w:rPr>
+          <w:rFonts w:ascii="Abadi Extra Light" w:hAnsi="Abadi Extra Light"/>
+          <w:sz w:val="20"/>
+          <w:szCs w:val="20"/>
+        </w:rPr>
+      </w:pPr>
+      <w:r>
+        <w:rPr>
+          <w:rFonts w:ascii="Abadi Extra Light" w:hAnsi="Abadi Extra Light"/>
+          <w:sz w:val="20"/>
+          <w:szCs w:val="20"/>
+        </w:rPr>
+        <w:t>I nomi dei package sono Snake Case (</w:t>
+      </w:r>
+      <w:proofErr w:type="spellStart"/>
+      <w:r>
+        <w:rPr>
+          <w:rFonts w:ascii="Abadi Extra Light" w:hAnsi="Abadi Extra Light"/>
+          <w:sz w:val="20"/>
+          <w:szCs w:val="20"/>
+        </w:rPr>
+        <w:t>nome_package_prova</w:t>
+      </w:r>
+      <w:proofErr w:type="spellEnd"/>
+      <w:r>
+        <w:rPr>
+          <w:rFonts w:ascii="Abadi Extra Light" w:hAnsi="Abadi Extra Light"/>
+          <w:sz w:val="20"/>
+          <w:szCs w:val="20"/>
+        </w:rPr>
+        <w:t>).</w:t>
+      </w:r>
+    </w:p>
+    <w:p>
+      <w:pPr>
+        <w:pStyle w:val="Paragrafoelenco"/>
+        <w:rPr>
+          <w:rFonts w:ascii="Abadi Extra Light" w:hAnsi="Abadi Extra Light"/>
+          <w:sz w:val="20"/>
+          <w:szCs w:val="20"/>
+        </w:rPr>
+      </w:pPr>
+      <w:r>
+        <w:rPr>
+          <w:rFonts w:ascii="Abadi Extra Light" w:hAnsi="Abadi Extra Light"/>
+          <w:sz w:val="20"/>
+          <w:szCs w:val="20"/>
+        </w:rPr>
+        <w:t>I nomi delle variabili sono Camel Case (</w:t>
+      </w:r>
+      <w:proofErr w:type="spellStart"/>
+      <w:r>
+        <w:rPr>
+          <w:rFonts w:ascii="Abadi Extra Light" w:hAnsi="Abadi Extra Light"/>
+          <w:sz w:val="20"/>
+          <w:szCs w:val="20"/>
+        </w:rPr>
+        <w:t>nomeVariabileProva</w:t>
+      </w:r>
+      <w:proofErr w:type="spellEnd"/>
+      <w:r>
+        <w:rPr>
+          <w:rFonts w:ascii="Abadi Extra Light" w:hAnsi="Abadi Extra Light"/>
+          <w:sz w:val="20"/>
+          <w:szCs w:val="20"/>
+        </w:rPr>
+        <w:t>).</w:t>
       </w:r>
     </w:p>
     <w:p>
@@ -1231,6 +1362,7 @@
         </w:rPr>
         <w:t xml:space="preserve">Utilizziamo </w:t>
       </w:r>
+      <w:proofErr w:type="spellStart"/>
       <w:r>
         <w:rPr>
           <w:rFonts w:ascii="Abadi Extra Light" w:hAnsi="Abadi Extra Light"/>
@@ -1240,6 +1372,7 @@
         </w:rPr>
         <w:t>Github</w:t>
       </w:r>
+      <w:proofErr w:type="spellEnd"/>
       <w:r>
         <w:rPr>
           <w:rFonts w:ascii="Abadi Extra Light" w:hAnsi="Abadi Extra Light"/>
@@ -1271,15 +1404,62 @@
           <w:szCs w:val="20"/>
           <w:u w:val="single"/>
         </w:rPr>
-        <w:t>Basic Kanban</w:t>
-      </w:r>
-      <w:r>
-        <w:rPr>
-          <w:rFonts w:ascii="Abadi Extra Light" w:hAnsi="Abadi Extra Light"/>
-          <w:sz w:val="20"/>
-          <w:szCs w:val="20"/>
-        </w:rPr>
-        <w:t xml:space="preserve"> in cui terremo traccia dello stato di avanzamento dell’implementazione di ogni Issue (fase To do, Progress, Done)</w:t>
+        <w:t xml:space="preserve">Basic </w:t>
+      </w:r>
+      <w:proofErr w:type="spellStart"/>
+      <w:r>
+        <w:rPr>
+          <w:rFonts w:ascii="Abadi Extra Light" w:hAnsi="Abadi Extra Light"/>
+          <w:sz w:val="20"/>
+          <w:szCs w:val="20"/>
+          <w:u w:val="single"/>
+        </w:rPr>
+        <w:t>Kanban</w:t>
+      </w:r>
+      <w:proofErr w:type="spellEnd"/>
+      <w:r>
+        <w:rPr>
+          <w:rFonts w:ascii="Abadi Extra Light" w:hAnsi="Abadi Extra Light"/>
+          <w:sz w:val="20"/>
+          <w:szCs w:val="20"/>
+        </w:rPr>
+        <w:t xml:space="preserve"> in cui terremo traccia dello stato di avanzamento dell’implementazione di ogni </w:t>
+      </w:r>
+      <w:proofErr w:type="spellStart"/>
+      <w:r>
+        <w:rPr>
+          <w:rFonts w:ascii="Abadi Extra Light" w:hAnsi="Abadi Extra Light"/>
+          <w:sz w:val="20"/>
+          <w:szCs w:val="20"/>
+        </w:rPr>
+        <w:t>Issue</w:t>
+      </w:r>
+      <w:proofErr w:type="spellEnd"/>
+      <w:r>
+        <w:rPr>
+          <w:rFonts w:ascii="Abadi Extra Light" w:hAnsi="Abadi Extra Light"/>
+          <w:sz w:val="20"/>
+          <w:szCs w:val="20"/>
+        </w:rPr>
+        <w:t xml:space="preserve"> (fase To do, Progress, </w:t>
+      </w:r>
+      <w:proofErr w:type="spellStart"/>
+      <w:r>
+        <w:rPr>
+          <w:rFonts w:ascii="Abadi Extra Light" w:hAnsi="Abadi Extra Light"/>
+          <w:sz w:val="20"/>
+          <w:szCs w:val="20"/>
+        </w:rPr>
+        <w:t>Done</w:t>
+      </w:r>
+      <w:proofErr w:type="spellEnd"/>
+      <w:r>
+        <w:rPr>
+          <w:rFonts w:ascii="Abadi Extra Light" w:hAnsi="Abadi Extra Light"/>
+          <w:sz w:val="20"/>
+          <w:szCs w:val="20"/>
+        </w:rPr>
+        <w:t>)</w:t>
       </w:r>
     </w:p>
     <w:p>
@@ -1410,7 +1590,25 @@
           <w:sz w:val="20"/>
           <w:szCs w:val="20"/>
         </w:rPr>
-        <w:t>Qui di seguito il numero di ore impiegate fin’ora per la realizzazione del sistema:</w:t>
+        <w:t xml:space="preserve">Qui di seguito il numero di ore impiegate </w:t>
+      </w:r>
+      <w:proofErr w:type="spellStart"/>
+      <w:r>
+        <w:rPr>
+          <w:rFonts w:ascii="Abadi Extra Light" w:hAnsi="Abadi Extra Light"/>
+          <w:sz w:val="20"/>
+          <w:szCs w:val="20"/>
+        </w:rPr>
+        <w:t>fin’ora</w:t>
+      </w:r>
+      <w:proofErr w:type="spellEnd"/>
+      <w:r>
+        <w:rPr>
+          <w:rFonts w:ascii="Abadi Extra Light" w:hAnsi="Abadi Extra Light"/>
+          <w:sz w:val="20"/>
+          <w:szCs w:val="20"/>
+        </w:rPr>
+        <w:t xml:space="preserve"> per la realizzazione del sistema:</w:t>
       </w:r>
       <w:r>
         <w:rPr>
@@ -1424,21 +1622,17 @@
     <w:p>
       <w:pPr>
         <w:pStyle w:val="Paragrafoelenco"/>
-        <w:ind w:left="709"/>
-        <w:rPr>
-          <w:rFonts w:ascii="Abadi Extra Light" w:hAnsi="Abadi Extra Light"/>
-          <w:sz w:val="20"/>
-          <w:szCs w:val="20"/>
-        </w:rPr>
-      </w:pPr>
-      <w:r>
-        <w:rPr>
-          <w:rFonts w:ascii="Abadi Extra Light" w:hAnsi="Abadi Extra Light"/>
-          <w:sz w:val="20"/>
-          <w:szCs w:val="20"/>
-        </w:rPr>
-        <w:t xml:space="preserve">-   </w:t>
-      </w:r>
+        <w:numPr>
+          <w:ilvl w:val="0"/>
+          <w:numId w:val="2"/>
+        </w:numPr>
+        <w:ind w:left="1134"/>
+        <w:rPr>
+          <w:rFonts w:ascii="Abadi Extra Light" w:hAnsi="Abadi Extra Light"/>
+          <w:sz w:val="20"/>
+          <w:szCs w:val="20"/>
+        </w:rPr>
+      </w:pPr>
       <w:r>
         <w:rPr>
           <w:rFonts w:ascii="Abadi Extra Light" w:hAnsi="Abadi Extra Light"/>
@@ -1451,62 +1645,58 @@
     <w:p>
       <w:pPr>
         <w:pStyle w:val="Paragrafoelenco"/>
-        <w:rPr>
-          <w:rFonts w:ascii="Abadi Extra Light" w:hAnsi="Abadi Extra Light"/>
-          <w:sz w:val="20"/>
-          <w:szCs w:val="20"/>
-        </w:rPr>
-      </w:pPr>
-      <w:r>
-        <w:rPr>
-          <w:rFonts w:ascii="Abadi Extra Light" w:hAnsi="Abadi Extra Light"/>
-          <w:sz w:val="20"/>
-          <w:szCs w:val="20"/>
-        </w:rPr>
-        <w:t>-</w:t>
-      </w:r>
-      <w:r>
-        <w:rPr>
-          <w:rFonts w:ascii="Abadi Extra Light" w:hAnsi="Abadi Extra Light"/>
-          <w:sz w:val="20"/>
-          <w:szCs w:val="20"/>
-        </w:rPr>
-        <w:t xml:space="preserve">   </w:t>
-      </w:r>
-      <w:r>
-        <w:rPr>
-          <w:rFonts w:ascii="Abadi Extra Light" w:hAnsi="Abadi Extra Light"/>
-          <w:sz w:val="20"/>
-          <w:szCs w:val="20"/>
-        </w:rPr>
-        <w:t>22/12/2021 (3.40h * 3 persone) apprendimento utilizzo Github + Java Spring e completamento PP</w:t>
-      </w:r>
-    </w:p>
-    <w:p>
-      <w:pPr>
-        <w:pStyle w:val="Paragrafoelenco"/>
-        <w:rPr>
-          <w:rFonts w:ascii="Abadi Extra Light" w:hAnsi="Abadi Extra Light"/>
-          <w:sz w:val="20"/>
-          <w:szCs w:val="20"/>
-        </w:rPr>
-      </w:pPr>
-      <w:r>
-        <w:rPr>
-          <w:rFonts w:ascii="Abadi Extra Light" w:hAnsi="Abadi Extra Light"/>
-          <w:sz w:val="20"/>
-          <w:szCs w:val="20"/>
-        </w:rPr>
-        <w:t>-</w:t>
-      </w:r>
-      <w:r>
-        <w:rPr>
-          <w:rFonts w:ascii="Abadi Extra Light" w:hAnsi="Abadi Extra Light"/>
-          <w:sz w:val="20"/>
-          <w:szCs w:val="20"/>
-        </w:rPr>
-        <w:t xml:space="preserve">   </w:t>
-      </w:r>
+        <w:numPr>
+          <w:ilvl w:val="0"/>
+          <w:numId w:val="2"/>
+        </w:numPr>
+        <w:ind w:left="1134"/>
+        <w:rPr>
+          <w:rFonts w:ascii="Abadi Extra Light" w:hAnsi="Abadi Extra Light"/>
+          <w:sz w:val="20"/>
+          <w:szCs w:val="20"/>
+        </w:rPr>
+      </w:pPr>
+      <w:r>
+        <w:rPr>
+          <w:rFonts w:ascii="Abadi Extra Light" w:hAnsi="Abadi Extra Light"/>
+          <w:sz w:val="20"/>
+          <w:szCs w:val="20"/>
+        </w:rPr>
+        <w:t xml:space="preserve">22/12/2021 (3.40h * 3 persone) apprendimento utilizzo </w:t>
+      </w:r>
+      <w:proofErr w:type="spellStart"/>
+      <w:r>
+        <w:rPr>
+          <w:rFonts w:ascii="Abadi Extra Light" w:hAnsi="Abadi Extra Light"/>
+          <w:sz w:val="20"/>
+          <w:szCs w:val="20"/>
+        </w:rPr>
+        <w:t>Github</w:t>
+      </w:r>
+      <w:proofErr w:type="spellEnd"/>
+      <w:r>
+        <w:rPr>
+          <w:rFonts w:ascii="Abadi Extra Light" w:hAnsi="Abadi Extra Light"/>
+          <w:sz w:val="20"/>
+          <w:szCs w:val="20"/>
+        </w:rPr>
+        <w:t xml:space="preserve"> + Java Spring e completamento PP</w:t>
+      </w:r>
+    </w:p>
+    <w:p>
+      <w:pPr>
+        <w:pStyle w:val="Paragrafoelenco"/>
+        <w:numPr>
+          <w:ilvl w:val="0"/>
+          <w:numId w:val="2"/>
+        </w:numPr>
+        <w:ind w:left="1134"/>
+        <w:rPr>
+          <w:rFonts w:ascii="Abadi Extra Light" w:hAnsi="Abadi Extra Light"/>
+          <w:sz w:val="20"/>
+          <w:szCs w:val="20"/>
+        </w:rPr>
+      </w:pPr>
       <w:r>
         <w:rPr>
           <w:rFonts w:ascii="Abadi Extra Light" w:hAnsi="Abadi Extra Light"/>
@@ -1569,12 +1759,27 @@
           <w:sz w:val="20"/>
           <w:szCs w:val="20"/>
         </w:rPr>
-        <w:t>stesura finale PP + Use Case Diagram</w:t>
-      </w:r>
-    </w:p>
-    <w:p>
-      <w:pPr>
-        <w:pStyle w:val="Paragrafoelenco"/>
+        <w:t xml:space="preserve">stesura finale PP + Use Case </w:t>
+      </w:r>
+      <w:proofErr w:type="spellStart"/>
+      <w:r>
+        <w:rPr>
+          <w:rFonts w:ascii="Abadi Extra Light" w:hAnsi="Abadi Extra Light"/>
+          <w:sz w:val="20"/>
+          <w:szCs w:val="20"/>
+        </w:rPr>
+        <w:t>Diagram</w:t>
+      </w:r>
+      <w:proofErr w:type="spellEnd"/>
+    </w:p>
+    <w:p>
+      <w:pPr>
+        <w:pStyle w:val="Paragrafoelenco"/>
+        <w:numPr>
+          <w:ilvl w:val="0"/>
+          <w:numId w:val="2"/>
+        </w:numPr>
+        <w:ind w:left="1134"/>
         <w:rPr>
           <w:rFonts w:ascii="Abadi Extra Light" w:hAnsi="Abadi Extra Light"/>
           <w:sz w:val="20"/>
@@ -1589,8 +1794,9 @@
           <w:szCs w:val="20"/>
           <w:lang w:val="en-GB"/>
         </w:rPr>
-        <w:t>-   04/01/2022 (3.00h * 2 persone) Use Case Diagram +</w:t>
-      </w:r>
+        <w:t xml:space="preserve">04/01/2022 (3.00h * 2 </w:t>
+      </w:r>
+      <w:proofErr w:type="spellStart"/>
       <w:r>
         <w:rPr>
           <w:rFonts w:ascii="Abadi Extra Light" w:hAnsi="Abadi Extra Light"/>
@@ -1598,12 +1804,36 @@
           <w:szCs w:val="20"/>
           <w:lang w:val="en-GB"/>
         </w:rPr>
+        <w:t>persone</w:t>
+      </w:r>
+      <w:proofErr w:type="spellEnd"/>
+      <w:r>
+        <w:rPr>
+          <w:rFonts w:ascii="Abadi Extra Light" w:hAnsi="Abadi Extra Light"/>
+          <w:sz w:val="20"/>
+          <w:szCs w:val="20"/>
+          <w:lang w:val="en-GB"/>
+        </w:rPr>
+        <w:t>) Use Case Diagram +</w:t>
+      </w:r>
+      <w:r>
+        <w:rPr>
+          <w:rFonts w:ascii="Abadi Extra Light" w:hAnsi="Abadi Extra Light"/>
+          <w:sz w:val="20"/>
+          <w:szCs w:val="20"/>
+          <w:lang w:val="en-GB"/>
+        </w:rPr>
         <w:t xml:space="preserve"> Class Diagram</w:t>
       </w:r>
     </w:p>
     <w:p>
       <w:pPr>
         <w:pStyle w:val="Paragrafoelenco"/>
+        <w:numPr>
+          <w:ilvl w:val="0"/>
+          <w:numId w:val="2"/>
+        </w:numPr>
+        <w:ind w:left="1134"/>
         <w:rPr>
           <w:rFonts w:ascii="Abadi Extra Light" w:hAnsi="Abadi Extra Light"/>
           <w:sz w:val="20"/>
@@ -1618,7 +1848,418 @@
           <w:szCs w:val="20"/>
           <w:lang w:val="en-GB"/>
         </w:rPr>
-        <w:t>-   05/01/2022 (2.30h * 2 persone) State Machine Diagram + Session Diagram + Activity Diagram</w:t>
+        <w:t xml:space="preserve">05/01/2022 (2.30h * 2 </w:t>
+      </w:r>
+      <w:proofErr w:type="spellStart"/>
+      <w:r>
+        <w:rPr>
+          <w:rFonts w:ascii="Abadi Extra Light" w:hAnsi="Abadi Extra Light"/>
+          <w:sz w:val="20"/>
+          <w:szCs w:val="20"/>
+          <w:lang w:val="en-GB"/>
+        </w:rPr>
+        <w:t>persone</w:t>
+      </w:r>
+      <w:proofErr w:type="spellEnd"/>
+      <w:r>
+        <w:rPr>
+          <w:rFonts w:ascii="Abadi Extra Light" w:hAnsi="Abadi Extra Light"/>
+          <w:sz w:val="20"/>
+          <w:szCs w:val="20"/>
+          <w:lang w:val="en-GB"/>
+        </w:rPr>
+        <w:t>) State Machine Diagram + Session Diagram + Activity Diagram</w:t>
+      </w:r>
+    </w:p>
+    <w:p>
+      <w:pPr>
+        <w:pStyle w:val="Paragrafoelenco"/>
+        <w:numPr>
+          <w:ilvl w:val="0"/>
+          <w:numId w:val="2"/>
+        </w:numPr>
+        <w:ind w:left="1134"/>
+        <w:rPr>
+          <w:rFonts w:ascii="Abadi Extra Light" w:hAnsi="Abadi Extra Light"/>
+          <w:sz w:val="20"/>
+          <w:szCs w:val="20"/>
+        </w:rPr>
+      </w:pPr>
+      <w:r>
+        <w:rPr>
+          <w:rFonts w:ascii="Abadi Extra Light" w:hAnsi="Abadi Extra Light"/>
+          <w:sz w:val="20"/>
+          <w:szCs w:val="20"/>
+        </w:rPr>
+        <w:t xml:space="preserve">06/01/2022 (3.00h * 3 persone) </w:t>
+      </w:r>
+      <w:proofErr w:type="spellStart"/>
+      <w:r>
+        <w:rPr>
+          <w:rFonts w:ascii="Abadi Extra Light" w:hAnsi="Abadi Extra Light"/>
+          <w:sz w:val="20"/>
+          <w:szCs w:val="20"/>
+        </w:rPr>
+        <w:t>Diagram</w:t>
+      </w:r>
+      <w:proofErr w:type="spellEnd"/>
+      <w:r>
+        <w:rPr>
+          <w:rFonts w:ascii="Abadi Extra Light" w:hAnsi="Abadi Extra Light"/>
+          <w:sz w:val="20"/>
+          <w:szCs w:val="20"/>
+        </w:rPr>
+        <w:t xml:space="preserve"> + Spring Boot</w:t>
+      </w:r>
+    </w:p>
+    <w:p>
+      <w:pPr>
+        <w:pStyle w:val="Paragrafoelenco"/>
+        <w:numPr>
+          <w:ilvl w:val="0"/>
+          <w:numId w:val="2"/>
+        </w:numPr>
+        <w:ind w:left="1134"/>
+        <w:rPr>
+          <w:rFonts w:ascii="Abadi Extra Light" w:hAnsi="Abadi Extra Light"/>
+          <w:sz w:val="20"/>
+          <w:szCs w:val="20"/>
+        </w:rPr>
+      </w:pPr>
+      <w:r>
+        <w:rPr>
+          <w:rFonts w:ascii="Abadi Extra Light" w:hAnsi="Abadi Extra Light"/>
+          <w:sz w:val="20"/>
+          <w:szCs w:val="20"/>
+        </w:rPr>
+        <w:t>07/01/2022 (3.00h * 2 persone) Login Operatore</w:t>
+      </w:r>
+    </w:p>
+    <w:p>
+      <w:pPr>
+        <w:pStyle w:val="Paragrafoelenco"/>
+        <w:numPr>
+          <w:ilvl w:val="0"/>
+          <w:numId w:val="2"/>
+        </w:numPr>
+        <w:ind w:left="1134"/>
+        <w:rPr>
+          <w:rFonts w:ascii="Abadi Extra Light" w:hAnsi="Abadi Extra Light"/>
+          <w:sz w:val="20"/>
+          <w:szCs w:val="20"/>
+        </w:rPr>
+      </w:pPr>
+      <w:r>
+        <w:rPr>
+          <w:rFonts w:ascii="Abadi Extra Light" w:hAnsi="Abadi Extra Light"/>
+          <w:sz w:val="20"/>
+          <w:szCs w:val="20"/>
+        </w:rPr>
+        <w:t xml:space="preserve">09/01/2022 (1.30h * 2 persone) Inserisci/visualizza Voli e inizio </w:t>
+      </w:r>
+      <w:proofErr w:type="spellStart"/>
+      <w:r>
+        <w:rPr>
+          <w:rFonts w:ascii="Abadi Extra Light" w:hAnsi="Abadi Extra Light"/>
+          <w:sz w:val="20"/>
+          <w:szCs w:val="20"/>
+        </w:rPr>
+        <w:t>inizioPrenotazione</w:t>
+      </w:r>
+      <w:proofErr w:type="spellEnd"/>
+    </w:p>
+    <w:p>
+      <w:pPr>
+        <w:pStyle w:val="Paragrafoelenco"/>
+        <w:numPr>
+          <w:ilvl w:val="0"/>
+          <w:numId w:val="2"/>
+        </w:numPr>
+        <w:ind w:left="1134"/>
+        <w:rPr>
+          <w:rFonts w:ascii="Abadi Extra Light" w:hAnsi="Abadi Extra Light"/>
+          <w:sz w:val="20"/>
+          <w:szCs w:val="20"/>
+        </w:rPr>
+      </w:pPr>
+      <w:r>
+        <w:rPr>
+          <w:rFonts w:ascii="Abadi Extra Light" w:hAnsi="Abadi Extra Light"/>
+          <w:sz w:val="20"/>
+          <w:szCs w:val="20"/>
+        </w:rPr>
+        <w:t xml:space="preserve">10/01/2022 (3.00h * 3 persone) aggiunta controllo storico, sistemazione inserisci volo e effettua </w:t>
+      </w:r>
+      <w:r>
+        <w:rPr>
+          <w:rFonts w:ascii="Abadi Extra Light" w:hAnsi="Abadi Extra Light"/>
+          <w:sz w:val="20"/>
+          <w:szCs w:val="20"/>
+        </w:rPr>
+        <w:t xml:space="preserve">          </w:t>
+      </w:r>
+      <w:r>
+        <w:rPr>
+          <w:rFonts w:ascii="Abadi Extra Light" w:hAnsi="Abadi Extra Light"/>
+          <w:sz w:val="20"/>
+          <w:szCs w:val="20"/>
+        </w:rPr>
+        <w:t>prenotazione</w:t>
+      </w:r>
+    </w:p>
+    <w:p>
+      <w:pPr>
+        <w:pStyle w:val="Paragrafoelenco"/>
+        <w:numPr>
+          <w:ilvl w:val="0"/>
+          <w:numId w:val="2"/>
+        </w:numPr>
+        <w:ind w:left="1134"/>
+        <w:rPr>
+          <w:rFonts w:ascii="Abadi Extra Light" w:hAnsi="Abadi Extra Light"/>
+          <w:sz w:val="20"/>
+          <w:szCs w:val="20"/>
+        </w:rPr>
+      </w:pPr>
+      <w:r>
+        <w:rPr>
+          <w:rFonts w:ascii="Abadi Extra Light" w:hAnsi="Abadi Extra Light"/>
+          <w:sz w:val="20"/>
+          <w:szCs w:val="20"/>
+        </w:rPr>
+        <w:t>12/01/2022 (5.00h * 2 persone) completamento controllo storico ed effettua prenotazione</w:t>
+      </w:r>
+    </w:p>
+    <w:p>
+      <w:pPr>
+        <w:pStyle w:val="Paragrafoelenco"/>
+        <w:numPr>
+          <w:ilvl w:val="0"/>
+          <w:numId w:val="2"/>
+        </w:numPr>
+        <w:ind w:left="1134"/>
+        <w:rPr>
+          <w:rFonts w:ascii="Abadi Extra Light" w:hAnsi="Abadi Extra Light"/>
+          <w:sz w:val="20"/>
+          <w:szCs w:val="20"/>
+        </w:rPr>
+      </w:pPr>
+      <w:r>
+        <w:rPr>
+          <w:rFonts w:ascii="Abadi Extra Light" w:hAnsi="Abadi Extra Light"/>
+          <w:sz w:val="20"/>
+          <w:szCs w:val="20"/>
+        </w:rPr>
+        <w:t xml:space="preserve">13/01/2022 (3.00h * 3 persone) completamento </w:t>
+      </w:r>
+      <w:proofErr w:type="spellStart"/>
+      <w:r>
+        <w:rPr>
+          <w:rFonts w:ascii="Abadi Extra Light" w:hAnsi="Abadi Extra Light"/>
+          <w:sz w:val="20"/>
+          <w:szCs w:val="20"/>
+        </w:rPr>
+        <w:t>controlloStorico</w:t>
+      </w:r>
+      <w:proofErr w:type="spellEnd"/>
+      <w:r>
+        <w:rPr>
+          <w:rFonts w:ascii="Abadi Extra Light" w:hAnsi="Abadi Extra Light"/>
+          <w:sz w:val="20"/>
+          <w:szCs w:val="20"/>
+        </w:rPr>
+        <w:t>/</w:t>
+      </w:r>
+      <w:proofErr w:type="spellStart"/>
+      <w:r>
+        <w:rPr>
+          <w:rFonts w:ascii="Abadi Extra Light" w:hAnsi="Abadi Extra Light"/>
+          <w:sz w:val="20"/>
+          <w:szCs w:val="20"/>
+        </w:rPr>
+        <w:t>effettuaPrenotazione</w:t>
+      </w:r>
+      <w:proofErr w:type="spellEnd"/>
+      <w:r>
+        <w:rPr>
+          <w:rFonts w:ascii="Abadi Extra Light" w:hAnsi="Abadi Extra Light"/>
+          <w:sz w:val="20"/>
+          <w:szCs w:val="20"/>
+        </w:rPr>
+        <w:t xml:space="preserve"> con </w:t>
+      </w:r>
+      <w:proofErr w:type="spellStart"/>
+      <w:r>
+        <w:rPr>
+          <w:rFonts w:ascii="Abadi Extra Light" w:hAnsi="Abadi Extra Light"/>
+          <w:sz w:val="20"/>
+          <w:szCs w:val="20"/>
+        </w:rPr>
+        <w:t>assegnamentoPosto</w:t>
+      </w:r>
+      <w:proofErr w:type="spellEnd"/>
+      <w:r>
+        <w:rPr>
+          <w:rFonts w:ascii="Abadi Extra Light" w:hAnsi="Abadi Extra Light"/>
+          <w:sz w:val="20"/>
+          <w:szCs w:val="20"/>
+        </w:rPr>
+        <w:t xml:space="preserve"> e possibilità di scegliere bagaglio in cabina/stiva</w:t>
+      </w:r>
+      <w:r>
+        <w:rPr>
+          <w:rFonts w:ascii="Abadi Extra Light" w:hAnsi="Abadi Extra Light"/>
+          <w:sz w:val="20"/>
+          <w:szCs w:val="20"/>
+        </w:rPr>
+        <w:t xml:space="preserve"> + Diagrammi seconda versione</w:t>
+      </w:r>
+    </w:p>
+    <w:p>
+      <w:pPr>
+        <w:pStyle w:val="Paragrafoelenco"/>
+        <w:numPr>
+          <w:ilvl w:val="0"/>
+          <w:numId w:val="2"/>
+        </w:numPr>
+        <w:ind w:left="1134"/>
+        <w:rPr>
+          <w:rFonts w:ascii="Abadi Extra Light" w:hAnsi="Abadi Extra Light"/>
+          <w:sz w:val="20"/>
+          <w:szCs w:val="20"/>
+        </w:rPr>
+      </w:pPr>
+      <w:r>
+        <w:rPr>
+          <w:rFonts w:ascii="Abadi Extra Light" w:hAnsi="Abadi Extra Light"/>
+          <w:sz w:val="20"/>
+          <w:szCs w:val="20"/>
+        </w:rPr>
+        <w:t>16/01/2022 (3.00h * 2 persone) inizio casi di testing</w:t>
+      </w:r>
+    </w:p>
+    <w:p>
+      <w:pPr>
+        <w:pStyle w:val="Paragrafoelenco"/>
+        <w:numPr>
+          <w:ilvl w:val="0"/>
+          <w:numId w:val="2"/>
+        </w:numPr>
+        <w:ind w:left="1134"/>
+        <w:rPr>
+          <w:rFonts w:ascii="Abadi Extra Light" w:hAnsi="Abadi Extra Light"/>
+          <w:sz w:val="20"/>
+          <w:szCs w:val="20"/>
+        </w:rPr>
+      </w:pPr>
+      <w:r>
+        <w:rPr>
+          <w:rFonts w:ascii="Abadi Extra Light" w:hAnsi="Abadi Extra Light"/>
+          <w:sz w:val="20"/>
+          <w:szCs w:val="20"/>
+        </w:rPr>
+        <w:t>17/01/2022 (3.00h * 2 persone) casi di testing e Class/</w:t>
+      </w:r>
+      <w:proofErr w:type="spellStart"/>
+      <w:r>
+        <w:rPr>
+          <w:rFonts w:ascii="Abadi Extra Light" w:hAnsi="Abadi Extra Light"/>
+          <w:sz w:val="20"/>
+          <w:szCs w:val="20"/>
+        </w:rPr>
+        <w:t>UseCase</w:t>
+      </w:r>
+      <w:proofErr w:type="spellEnd"/>
+      <w:r>
+        <w:rPr>
+          <w:rFonts w:ascii="Abadi Extra Light" w:hAnsi="Abadi Extra Light"/>
+          <w:sz w:val="20"/>
+          <w:szCs w:val="20"/>
+        </w:rPr>
+        <w:t>/</w:t>
+      </w:r>
+      <w:proofErr w:type="spellStart"/>
+      <w:r>
+        <w:rPr>
+          <w:rFonts w:ascii="Abadi Extra Light" w:hAnsi="Abadi Extra Light"/>
+          <w:sz w:val="20"/>
+          <w:szCs w:val="20"/>
+        </w:rPr>
+        <w:t>Sequence</w:t>
+      </w:r>
+      <w:proofErr w:type="spellEnd"/>
+      <w:r>
+        <w:rPr>
+          <w:rFonts w:ascii="Abadi Extra Light" w:hAnsi="Abadi Extra Light"/>
+          <w:sz w:val="20"/>
+          <w:szCs w:val="20"/>
+        </w:rPr>
+        <w:t xml:space="preserve"> </w:t>
+      </w:r>
+      <w:proofErr w:type="spellStart"/>
+      <w:r>
+        <w:rPr>
+          <w:rFonts w:ascii="Abadi Extra Light" w:hAnsi="Abadi Extra Light"/>
+          <w:sz w:val="20"/>
+          <w:szCs w:val="20"/>
+        </w:rPr>
+        <w:t>Diagram</w:t>
+      </w:r>
+      <w:proofErr w:type="spellEnd"/>
+      <w:r>
+        <w:rPr>
+          <w:rFonts w:ascii="Abadi Extra Light" w:hAnsi="Abadi Extra Light"/>
+          <w:sz w:val="20"/>
+          <w:szCs w:val="20"/>
+        </w:rPr>
+        <w:t xml:space="preserve"> seconda versione</w:t>
+      </w:r>
+    </w:p>
+    <w:p>
+      <w:pPr>
+        <w:pStyle w:val="Paragrafoelenco"/>
+        <w:numPr>
+          <w:ilvl w:val="0"/>
+          <w:numId w:val="2"/>
+        </w:numPr>
+        <w:ind w:left="1134"/>
+        <w:rPr>
+          <w:rFonts w:ascii="Abadi Extra Light" w:hAnsi="Abadi Extra Light"/>
+          <w:sz w:val="20"/>
+          <w:szCs w:val="20"/>
+        </w:rPr>
+      </w:pPr>
+      <w:r>
+        <w:rPr>
+          <w:rFonts w:ascii="Abadi Extra Light" w:hAnsi="Abadi Extra Light"/>
+          <w:sz w:val="20"/>
+          <w:szCs w:val="20"/>
+        </w:rPr>
+        <w:t xml:space="preserve">18/01/2022 (3.00h * 2 persone) </w:t>
+      </w:r>
+      <w:r>
+        <w:rPr>
+          <w:rFonts w:ascii="Abadi Extra Light" w:hAnsi="Abadi Extra Light"/>
+          <w:sz w:val="20"/>
+          <w:szCs w:val="20"/>
+        </w:rPr>
+        <w:t>f</w:t>
+      </w:r>
+      <w:r>
+        <w:rPr>
+          <w:rFonts w:ascii="Abadi Extra Light" w:hAnsi="Abadi Extra Light"/>
+          <w:sz w:val="20"/>
+          <w:szCs w:val="20"/>
+        </w:rPr>
+        <w:t>ine Unit Testing – Inizio nu</w:t>
+      </w:r>
+      <w:r>
+        <w:rPr>
+          <w:rFonts w:ascii="Abadi Extra Light" w:hAnsi="Abadi Extra Light"/>
+          <w:sz w:val="20"/>
+          <w:szCs w:val="20"/>
+        </w:rPr>
+        <w:t>ova versione</w:t>
       </w:r>
     </w:p>
     <w:p>
@@ -1678,6 +2319,7 @@
         </w:rPr>
         <w:t xml:space="preserve">Per ogni versione le tecniche e i metodi utilizzati in ogni fase di sviluppo (modello </w:t>
       </w:r>
+      <w:proofErr w:type="spellStart"/>
       <w:r>
         <w:rPr>
           <w:rFonts w:ascii="Abadi Extra Light" w:hAnsi="Abadi Extra Light"/>
@@ -1692,51 +2334,79 @@
           <w:sz w:val="20"/>
           <w:szCs w:val="20"/>
         </w:rPr>
-        <w:t>aterfall) sono:</w:t>
-      </w:r>
-    </w:p>
-    <w:p>
-      <w:pPr>
-        <w:pStyle w:val="Paragrafoelenco"/>
-        <w:numPr>
-          <w:ilvl w:val="0"/>
-          <w:numId w:val="2"/>
-        </w:numPr>
-        <w:rPr>
-          <w:rFonts w:ascii="Abadi Extra Light" w:hAnsi="Abadi Extra Light"/>
-          <w:sz w:val="20"/>
-          <w:szCs w:val="20"/>
-        </w:rPr>
-      </w:pPr>
-      <w:r>
-        <w:rPr>
-          <w:rFonts w:ascii="Abadi Extra Light" w:hAnsi="Abadi Extra Light"/>
-          <w:sz w:val="20"/>
-          <w:szCs w:val="20"/>
-        </w:rPr>
-        <w:t>Requirements : abbiamo stilato una documentazione dei requisiti in linguaggio naturale (vedi punto 2 del Project Plan)</w:t>
-      </w:r>
-    </w:p>
-    <w:p>
-      <w:pPr>
-        <w:pStyle w:val="Paragrafoelenco"/>
-        <w:numPr>
-          <w:ilvl w:val="0"/>
-          <w:numId w:val="2"/>
-        </w:numPr>
-        <w:rPr>
-          <w:rFonts w:ascii="Abadi Extra Light" w:hAnsi="Abadi Extra Light"/>
-          <w:sz w:val="20"/>
-          <w:szCs w:val="20"/>
-        </w:rPr>
-      </w:pPr>
-      <w:r>
-        <w:rPr>
-          <w:rFonts w:ascii="Abadi Extra Light" w:hAnsi="Abadi Extra Light"/>
-          <w:sz w:val="20"/>
-          <w:szCs w:val="20"/>
-        </w:rPr>
-        <w:t>Design : la definizione dei componenti e la loro interazione è descritta dal Class Diagra</w:t>
+        <w:t>aterfall</w:t>
+      </w:r>
+      <w:proofErr w:type="spellEnd"/>
+      <w:r>
+        <w:rPr>
+          <w:rFonts w:ascii="Abadi Extra Light" w:hAnsi="Abadi Extra Light"/>
+          <w:sz w:val="20"/>
+          <w:szCs w:val="20"/>
+        </w:rPr>
+        <w:t>) sono:</w:t>
+      </w:r>
+    </w:p>
+    <w:p>
+      <w:pPr>
+        <w:pStyle w:val="Paragrafoelenco"/>
+        <w:numPr>
+          <w:ilvl w:val="0"/>
+          <w:numId w:val="2"/>
+        </w:numPr>
+        <w:rPr>
+          <w:rFonts w:ascii="Abadi Extra Light" w:hAnsi="Abadi Extra Light"/>
+          <w:sz w:val="20"/>
+          <w:szCs w:val="20"/>
+        </w:rPr>
+      </w:pPr>
+      <w:proofErr w:type="spellStart"/>
+      <w:r>
+        <w:rPr>
+          <w:rFonts w:ascii="Abadi Extra Light" w:hAnsi="Abadi Extra Light"/>
+          <w:sz w:val="20"/>
+          <w:szCs w:val="20"/>
+        </w:rPr>
+        <w:t>Requirements</w:t>
+      </w:r>
+      <w:proofErr w:type="spellEnd"/>
+      <w:r>
+        <w:rPr>
+          <w:rFonts w:ascii="Abadi Extra Light" w:hAnsi="Abadi Extra Light"/>
+          <w:sz w:val="20"/>
+          <w:szCs w:val="20"/>
+        </w:rPr>
+        <w:t xml:space="preserve"> : abbiamo stilato una documentazione dei requisiti in linguaggio naturale (vedi punto 2 del Project Plan)</w:t>
+      </w:r>
+    </w:p>
+    <w:p>
+      <w:pPr>
+        <w:pStyle w:val="Paragrafoelenco"/>
+        <w:numPr>
+          <w:ilvl w:val="0"/>
+          <w:numId w:val="2"/>
+        </w:numPr>
+        <w:rPr>
+          <w:rFonts w:ascii="Abadi Extra Light" w:hAnsi="Abadi Extra Light"/>
+          <w:sz w:val="20"/>
+          <w:szCs w:val="20"/>
+        </w:rPr>
+      </w:pPr>
+      <w:r>
+        <w:rPr>
+          <w:rFonts w:ascii="Abadi Extra Light" w:hAnsi="Abadi Extra Light"/>
+          <w:sz w:val="20"/>
+          <w:szCs w:val="20"/>
+        </w:rPr>
+        <w:t xml:space="preserve">Design : la definizione dei componenti e la loro interazione è descritta dal Class </w:t>
+      </w:r>
+      <w:proofErr w:type="spellStart"/>
+      <w:r>
+        <w:rPr>
+          <w:rFonts w:ascii="Abadi Extra Light" w:hAnsi="Abadi Extra Light"/>
+          <w:sz w:val="20"/>
+          <w:szCs w:val="20"/>
+        </w:rPr>
+        <w:t>Diagra</w:t>
       </w:r>
       <w:r>
         <w:rPr>
@@ -1746,27 +2416,39 @@
         </w:rPr>
         <w:t>m</w:t>
       </w:r>
-    </w:p>
-    <w:p>
-      <w:pPr>
-        <w:pStyle w:val="Paragrafoelenco"/>
-        <w:numPr>
-          <w:ilvl w:val="0"/>
-          <w:numId w:val="2"/>
-        </w:numPr>
-        <w:rPr>
-          <w:rFonts w:ascii="Abadi Extra Light" w:hAnsi="Abadi Extra Light"/>
-          <w:sz w:val="20"/>
-          <w:szCs w:val="20"/>
-        </w:rPr>
-      </w:pPr>
-      <w:r>
-        <w:rPr>
-          <w:rFonts w:ascii="Abadi Extra Light" w:hAnsi="Abadi Extra Light"/>
-          <w:sz w:val="20"/>
-          <w:szCs w:val="20"/>
-        </w:rPr>
-        <w:t>Implementation : Pattern MVC</w:t>
+      <w:proofErr w:type="spellEnd"/>
+    </w:p>
+    <w:p>
+      <w:pPr>
+        <w:pStyle w:val="Paragrafoelenco"/>
+        <w:numPr>
+          <w:ilvl w:val="0"/>
+          <w:numId w:val="2"/>
+        </w:numPr>
+        <w:rPr>
+          <w:rFonts w:ascii="Abadi Extra Light" w:hAnsi="Abadi Extra Light"/>
+          <w:sz w:val="20"/>
+          <w:szCs w:val="20"/>
+        </w:rPr>
+      </w:pPr>
+      <w:proofErr w:type="spellStart"/>
+      <w:r>
+        <w:rPr>
+          <w:rFonts w:ascii="Abadi Extra Light" w:hAnsi="Abadi Extra Light"/>
+          <w:sz w:val="20"/>
+          <w:szCs w:val="20"/>
+        </w:rPr>
+        <w:lastRenderedPageBreak/>
+        <w:t>Implementation</w:t>
+      </w:r>
+      <w:proofErr w:type="spellEnd"/>
+      <w:r>
+        <w:rPr>
+          <w:rFonts w:ascii="Abadi Extra Light" w:hAnsi="Abadi Extra Light"/>
+          <w:sz w:val="20"/>
+          <w:szCs w:val="20"/>
+        </w:rPr>
+        <w:t xml:space="preserve"> : Pattern MVC</w:t>
       </w:r>
       <w:r>
         <w:rPr>
@@ -1820,21 +2502,49 @@
           <w:szCs w:val="20"/>
         </w:rPr>
       </w:pPr>
-      <w:r>
-        <w:rPr>
-          <w:rFonts w:ascii="Abadi Extra Light" w:hAnsi="Abadi Extra Light"/>
-          <w:sz w:val="20"/>
-          <w:szCs w:val="20"/>
-        </w:rPr>
-        <w:t xml:space="preserve">Manteinence : </w:t>
-      </w:r>
-      <w:r>
-        <w:rPr>
-          <w:rFonts w:ascii="Abadi Extra Light" w:hAnsi="Abadi Extra Light"/>
-          <w:sz w:val="20"/>
-          <w:szCs w:val="20"/>
-        </w:rPr>
-        <w:t>in fase di sviluppo verrà valutata la possibilità di effettuare Refactoring su classi e metodi</w:t>
+      <w:proofErr w:type="spellStart"/>
+      <w:r>
+        <w:rPr>
+          <w:rFonts w:ascii="Abadi Extra Light" w:hAnsi="Abadi Extra Light"/>
+          <w:sz w:val="20"/>
+          <w:szCs w:val="20"/>
+        </w:rPr>
+        <w:t>Manteinence</w:t>
+      </w:r>
+      <w:proofErr w:type="spellEnd"/>
+      <w:r>
+        <w:rPr>
+          <w:rFonts w:ascii="Abadi Extra Light" w:hAnsi="Abadi Extra Light"/>
+          <w:sz w:val="20"/>
+          <w:szCs w:val="20"/>
+        </w:rPr>
+        <w:t xml:space="preserve"> : </w:t>
+      </w:r>
+      <w:r>
+        <w:rPr>
+          <w:rFonts w:ascii="Abadi Extra Light" w:hAnsi="Abadi Extra Light"/>
+          <w:sz w:val="20"/>
+          <w:szCs w:val="20"/>
+        </w:rPr>
+        <w:t xml:space="preserve">in fase di sviluppo verrà valutata la possibilità di effettuare </w:t>
+      </w:r>
+      <w:proofErr w:type="spellStart"/>
+      <w:r>
+        <w:rPr>
+          <w:rFonts w:ascii="Abadi Extra Light" w:hAnsi="Abadi Extra Light"/>
+          <w:sz w:val="20"/>
+          <w:szCs w:val="20"/>
+        </w:rPr>
+        <w:t>Refactoring</w:t>
+      </w:r>
+      <w:proofErr w:type="spellEnd"/>
+      <w:r>
+        <w:rPr>
+          <w:rFonts w:ascii="Abadi Extra Light" w:hAnsi="Abadi Extra Light"/>
+          <w:sz w:val="20"/>
+          <w:szCs w:val="20"/>
+        </w:rPr>
+        <w:t xml:space="preserve"> su classi e metodi</w:t>
       </w:r>
       <w:r>
         <w:rPr>
@@ -2015,8 +2725,27 @@
           <w:sz w:val="20"/>
           <w:szCs w:val="20"/>
         </w:rPr>
-        <w:t xml:space="preserve">Viene utilizzato Github per l’assegnamento dei task ai vari membri del gruppo (tramite creazione e assegnazione di un </w:t>
-      </w:r>
+        <w:t xml:space="preserve">Viene utilizzato </w:t>
+      </w:r>
+      <w:proofErr w:type="spellStart"/>
+      <w:r>
+        <w:rPr>
+          <w:rFonts w:ascii="Abadi Extra Light" w:hAnsi="Abadi Extra Light"/>
+          <w:sz w:val="20"/>
+          <w:szCs w:val="20"/>
+        </w:rPr>
+        <w:t>Github</w:t>
+      </w:r>
+      <w:proofErr w:type="spellEnd"/>
+      <w:r>
+        <w:rPr>
+          <w:rFonts w:ascii="Abadi Extra Light" w:hAnsi="Abadi Extra Light"/>
+          <w:sz w:val="20"/>
+          <w:szCs w:val="20"/>
+        </w:rPr>
+        <w:t xml:space="preserve"> per l’assegnamento dei task ai vari membri del gruppo (tramite creazione e assegnazione di un </w:t>
+      </w:r>
+      <w:proofErr w:type="spellStart"/>
       <w:r>
         <w:rPr>
           <w:rFonts w:ascii="Abadi Extra Light" w:hAnsi="Abadi Extra Light"/>
@@ -2026,6 +2755,7 @@
         </w:rPr>
         <w:t>Issue</w:t>
       </w:r>
+      <w:proofErr w:type="spellEnd"/>
       <w:r>
         <w:rPr>
           <w:rFonts w:ascii="Abadi Extra Light" w:hAnsi="Abadi Extra Light"/>
@@ -2110,7 +2840,25 @@
           <w:sz w:val="20"/>
           <w:szCs w:val="20"/>
         </w:rPr>
-        <w:t xml:space="preserve">al Model, 2 al View e </w:t>
+        <w:t xml:space="preserve">al Model, 2 al </w:t>
+      </w:r>
+      <w:proofErr w:type="spellStart"/>
+      <w:r>
+        <w:rPr>
+          <w:rFonts w:ascii="Abadi Extra Light" w:hAnsi="Abadi Extra Light"/>
+          <w:sz w:val="20"/>
+          <w:szCs w:val="20"/>
+        </w:rPr>
+        <w:t>View</w:t>
+      </w:r>
+      <w:proofErr w:type="spellEnd"/>
+      <w:r>
+        <w:rPr>
+          <w:rFonts w:ascii="Abadi Extra Light" w:hAnsi="Abadi Extra Light"/>
+          <w:sz w:val="20"/>
+          <w:szCs w:val="20"/>
+        </w:rPr>
+        <w:t xml:space="preserve"> e </w:t>
       </w:r>
       <w:r>
         <w:rPr>
@@ -2228,35 +2976,81 @@
           <w:szCs w:val="20"/>
         </w:rPr>
       </w:pPr>
-      <w:r>
-        <w:rPr>
-          <w:rFonts w:ascii="Abadi Extra Light" w:hAnsi="Abadi Extra Light"/>
-          <w:sz w:val="20"/>
-          <w:szCs w:val="20"/>
-        </w:rPr>
-        <w:t>Requirements : Word</w:t>
-      </w:r>
-    </w:p>
-    <w:p>
-      <w:pPr>
-        <w:pStyle w:val="Paragrafoelenco"/>
-        <w:numPr>
-          <w:ilvl w:val="0"/>
-          <w:numId w:val="2"/>
-        </w:numPr>
-        <w:rPr>
-          <w:rFonts w:ascii="Abadi Extra Light" w:hAnsi="Abadi Extra Light"/>
-          <w:sz w:val="20"/>
-          <w:szCs w:val="20"/>
-        </w:rPr>
-      </w:pPr>
-      <w:r>
-        <w:rPr>
-          <w:rFonts w:ascii="Abadi Extra Light" w:hAnsi="Abadi Extra Light"/>
-          <w:sz w:val="20"/>
-          <w:szCs w:val="20"/>
-        </w:rPr>
-        <w:t>Design : StarUml (Class Diagram)</w:t>
+      <w:proofErr w:type="spellStart"/>
+      <w:r>
+        <w:rPr>
+          <w:rFonts w:ascii="Abadi Extra Light" w:hAnsi="Abadi Extra Light"/>
+          <w:sz w:val="20"/>
+          <w:szCs w:val="20"/>
+        </w:rPr>
+        <w:t>Requirements</w:t>
+      </w:r>
+      <w:proofErr w:type="spellEnd"/>
+      <w:r>
+        <w:rPr>
+          <w:rFonts w:ascii="Abadi Extra Light" w:hAnsi="Abadi Extra Light"/>
+          <w:sz w:val="20"/>
+          <w:szCs w:val="20"/>
+        </w:rPr>
+        <w:t xml:space="preserve"> : Word</w:t>
+      </w:r>
+    </w:p>
+    <w:p>
+      <w:pPr>
+        <w:pStyle w:val="Paragrafoelenco"/>
+        <w:numPr>
+          <w:ilvl w:val="0"/>
+          <w:numId w:val="2"/>
+        </w:numPr>
+        <w:rPr>
+          <w:rFonts w:ascii="Abadi Extra Light" w:hAnsi="Abadi Extra Light"/>
+          <w:sz w:val="20"/>
+          <w:szCs w:val="20"/>
+        </w:rPr>
+      </w:pPr>
+      <w:r>
+        <w:rPr>
+          <w:rFonts w:ascii="Abadi Extra Light" w:hAnsi="Abadi Extra Light"/>
+          <w:sz w:val="20"/>
+          <w:szCs w:val="20"/>
+        </w:rPr>
+        <w:t xml:space="preserve">Design : </w:t>
+      </w:r>
+      <w:proofErr w:type="spellStart"/>
+      <w:r>
+        <w:rPr>
+          <w:rFonts w:ascii="Abadi Extra Light" w:hAnsi="Abadi Extra Light"/>
+          <w:sz w:val="20"/>
+          <w:szCs w:val="20"/>
+        </w:rPr>
+        <w:t>StarUml</w:t>
+      </w:r>
+      <w:proofErr w:type="spellEnd"/>
+      <w:r>
+        <w:rPr>
+          <w:rFonts w:ascii="Abadi Extra Light" w:hAnsi="Abadi Extra Light"/>
+          <w:sz w:val="20"/>
+          <w:szCs w:val="20"/>
+        </w:rPr>
+        <w:t xml:space="preserve"> (Class </w:t>
+      </w:r>
+      <w:proofErr w:type="spellStart"/>
+      <w:r>
+        <w:rPr>
+          <w:rFonts w:ascii="Abadi Extra Light" w:hAnsi="Abadi Extra Light"/>
+          <w:sz w:val="20"/>
+          <w:szCs w:val="20"/>
+        </w:rPr>
+        <w:t>Diagram</w:t>
+      </w:r>
+      <w:proofErr w:type="spellEnd"/>
+      <w:r>
+        <w:rPr>
+          <w:rFonts w:ascii="Abadi Extra Light" w:hAnsi="Abadi Extra Light"/>
+          <w:sz w:val="20"/>
+          <w:szCs w:val="20"/>
+        </w:rPr>
+        <w:t>)</w:t>
       </w:r>
     </w:p>
     <w:p>
@@ -2280,51 +3074,91 @@
           <w:szCs w:val="20"/>
           <w:lang w:val="en-GB"/>
         </w:rPr>
-        <w:t>Implementation : Eclipse + Spring, MySql per DB</w:t>
-      </w:r>
-    </w:p>
-    <w:p>
-      <w:pPr>
-        <w:pStyle w:val="Paragrafoelenco"/>
-        <w:numPr>
-          <w:ilvl w:val="0"/>
-          <w:numId w:val="2"/>
-        </w:numPr>
-        <w:rPr>
-          <w:rFonts w:ascii="Abadi Extra Light" w:hAnsi="Abadi Extra Light"/>
-          <w:sz w:val="20"/>
-          <w:szCs w:val="20"/>
-        </w:rPr>
-      </w:pPr>
-      <w:r>
-        <w:rPr>
-          <w:rFonts w:ascii="Abadi Extra Light" w:hAnsi="Abadi Extra Light"/>
-          <w:sz w:val="20"/>
-          <w:szCs w:val="20"/>
-        </w:rPr>
-        <w:t>Testing : JUnit4 + Eclemma</w:t>
-      </w:r>
-    </w:p>
-    <w:p>
-      <w:pPr>
-        <w:pStyle w:val="Paragrafoelenco"/>
-        <w:numPr>
-          <w:ilvl w:val="0"/>
-          <w:numId w:val="2"/>
-        </w:numPr>
-        <w:rPr>
-          <w:rFonts w:ascii="Abadi Extra Light" w:hAnsi="Abadi Extra Light"/>
-          <w:sz w:val="20"/>
-          <w:szCs w:val="20"/>
-        </w:rPr>
-      </w:pPr>
-      <w:r>
-        <w:rPr>
-          <w:rFonts w:ascii="Abadi Extra Light" w:hAnsi="Abadi Extra Light"/>
-          <w:sz w:val="20"/>
-          <w:szCs w:val="20"/>
-        </w:rPr>
-        <w:t>Manteinence :   Eclipse</w:t>
+        <w:t xml:space="preserve">Implementation : Eclipse + Spring, </w:t>
+      </w:r>
+      <w:proofErr w:type="spellStart"/>
+      <w:r>
+        <w:rPr>
+          <w:rFonts w:ascii="Abadi Extra Light" w:hAnsi="Abadi Extra Light"/>
+          <w:sz w:val="20"/>
+          <w:szCs w:val="20"/>
+          <w:lang w:val="en-GB"/>
+        </w:rPr>
+        <w:t>MySql</w:t>
+      </w:r>
+      <w:proofErr w:type="spellEnd"/>
+      <w:r>
+        <w:rPr>
+          <w:rFonts w:ascii="Abadi Extra Light" w:hAnsi="Abadi Extra Light"/>
+          <w:sz w:val="20"/>
+          <w:szCs w:val="20"/>
+          <w:lang w:val="en-GB"/>
+        </w:rPr>
+        <w:t xml:space="preserve"> per DB</w:t>
+      </w:r>
+    </w:p>
+    <w:p>
+      <w:pPr>
+        <w:pStyle w:val="Paragrafoelenco"/>
+        <w:numPr>
+          <w:ilvl w:val="0"/>
+          <w:numId w:val="2"/>
+        </w:numPr>
+        <w:rPr>
+          <w:rFonts w:ascii="Abadi Extra Light" w:hAnsi="Abadi Extra Light"/>
+          <w:sz w:val="20"/>
+          <w:szCs w:val="20"/>
+        </w:rPr>
+      </w:pPr>
+      <w:r>
+        <w:rPr>
+          <w:rFonts w:ascii="Abadi Extra Light" w:hAnsi="Abadi Extra Light"/>
+          <w:sz w:val="20"/>
+          <w:szCs w:val="20"/>
+        </w:rPr>
+        <w:t xml:space="preserve">Testing : JUnit4 + </w:t>
+      </w:r>
+      <w:proofErr w:type="spellStart"/>
+      <w:r>
+        <w:rPr>
+          <w:rFonts w:ascii="Abadi Extra Light" w:hAnsi="Abadi Extra Light"/>
+          <w:sz w:val="20"/>
+          <w:szCs w:val="20"/>
+        </w:rPr>
+        <w:t>Eclemma</w:t>
+      </w:r>
+      <w:proofErr w:type="spellEnd"/>
+    </w:p>
+    <w:p>
+      <w:pPr>
+        <w:pStyle w:val="Paragrafoelenco"/>
+        <w:numPr>
+          <w:ilvl w:val="0"/>
+          <w:numId w:val="2"/>
+        </w:numPr>
+        <w:rPr>
+          <w:rFonts w:ascii="Abadi Extra Light" w:hAnsi="Abadi Extra Light"/>
+          <w:sz w:val="20"/>
+          <w:szCs w:val="20"/>
+        </w:rPr>
+      </w:pPr>
+      <w:proofErr w:type="spellStart"/>
+      <w:r>
+        <w:rPr>
+          <w:rFonts w:ascii="Abadi Extra Light" w:hAnsi="Abadi Extra Light"/>
+          <w:sz w:val="20"/>
+          <w:szCs w:val="20"/>
+        </w:rPr>
+        <w:t>Manteinence</w:t>
+      </w:r>
+      <w:proofErr w:type="spellEnd"/>
+      <w:r>
+        <w:rPr>
+          <w:rFonts w:ascii="Abadi Extra Light" w:hAnsi="Abadi Extra Light"/>
+          <w:sz w:val="20"/>
+          <w:szCs w:val="20"/>
+        </w:rPr>
+        <w:t xml:space="preserve"> :   Eclipse</w:t>
       </w:r>
     </w:p>
     <w:p>
@@ -2449,7 +3283,25 @@
           <w:sz w:val="20"/>
           <w:szCs w:val="20"/>
         </w:rPr>
-        <w:t>Anche per la documentazione delle versioni verrà usato Github, che permette di tenere traccia dello storico cambiamenti che ogni membro del team ha apportato al progetto.</w:t>
+        <w:t xml:space="preserve">Anche per la documentazione delle versioni verrà usato </w:t>
+      </w:r>
+      <w:proofErr w:type="spellStart"/>
+      <w:r>
+        <w:rPr>
+          <w:rFonts w:ascii="Abadi Extra Light" w:hAnsi="Abadi Extra Light"/>
+          <w:sz w:val="20"/>
+          <w:szCs w:val="20"/>
+        </w:rPr>
+        <w:t>Github</w:t>
+      </w:r>
+      <w:proofErr w:type="spellEnd"/>
+      <w:r>
+        <w:rPr>
+          <w:rFonts w:ascii="Abadi Extra Light" w:hAnsi="Abadi Extra Light"/>
+          <w:sz w:val="20"/>
+          <w:szCs w:val="20"/>
+        </w:rPr>
+        <w:t>, che permette di tenere traccia dello storico cambiamenti che ogni membro del team ha apportato al progetto.</w:t>
       </w:r>
     </w:p>
     <w:p>
@@ -2517,7 +3369,25 @@
           <w:sz w:val="20"/>
           <w:szCs w:val="20"/>
         </w:rPr>
-        <w:t>Nella prima scadenza verrà consegnato il pdf del Project Plan. Invece nell’ultima deadline (quella poco prima dell’esame) verrà consegnato l’intero zip del progetto software e in allegato i diagrammi UML (Use Case, Class, State Machine, Sequence e Activity).</w:t>
+        <w:t xml:space="preserve">Nella prima scadenza verrà consegnato il pdf del Project Plan. Invece nell’ultima deadline (quella poco prima dell’esame) verrà consegnato l’intero zip del progetto software e in allegato i diagrammi UML (Use Case, Class, State Machine, </w:t>
+      </w:r>
+      <w:proofErr w:type="spellStart"/>
+      <w:r>
+        <w:rPr>
+          <w:rFonts w:ascii="Abadi Extra Light" w:hAnsi="Abadi Extra Light"/>
+          <w:sz w:val="20"/>
+          <w:szCs w:val="20"/>
+        </w:rPr>
+        <w:t>Sequence</w:t>
+      </w:r>
+      <w:proofErr w:type="spellEnd"/>
+      <w:r>
+        <w:rPr>
+          <w:rFonts w:ascii="Abadi Extra Light" w:hAnsi="Abadi Extra Light"/>
+          <w:sz w:val="20"/>
+          <w:szCs w:val="20"/>
+        </w:rPr>
+        <w:t xml:space="preserve"> e Activity).</w:t>
       </w:r>
     </w:p>
     <w:p>
@@ -2658,15 +3528,12 @@
   <w:abstractNum w:abstractNumId="1" w15:restartNumberingAfterBreak="0">
     <w:nsid w:val="11CF73DF"/>
     <w:multiLevelType w:val="hybridMultilevel"/>
-    <w:tmpl w:val="EAB85D9E"/>
+    <w:tmpl w:val="60AC36D0"/>
     <w:lvl w:ilvl="0" w:tplc="04100001">
       <w:start w:val="1"/>
       <w:numFmt w:val="bullet"/>
       <w:lvlText w:val=""/>
       <w:lvlJc w:val="left"/>
-      <w:pPr>
-        <w:ind w:left="720" w:hanging="360"/>
-      </w:pPr>
       <w:rPr>
         <w:rFonts w:ascii="Symbol" w:hAnsi="Symbol" w:hint="default"/>
       </w:rPr>

--- a/ProjectPlan/PROJECT PLAN.docx
+++ b/ProjectPlan/PROJECT PLAN.docx
@@ -1088,43 +1088,7 @@
           <w:sz w:val="20"/>
           <w:szCs w:val="20"/>
         </w:rPr>
-        <w:t xml:space="preserve">, con separazione delle classi nel Model, delle pagine html nel </w:t>
-      </w:r>
-      <w:proofErr w:type="spellStart"/>
-      <w:r>
-        <w:rPr>
-          <w:rFonts w:ascii="Abadi Extra Light" w:hAnsi="Abadi Extra Light"/>
-          <w:sz w:val="20"/>
-          <w:szCs w:val="20"/>
-        </w:rPr>
-        <w:t>view</w:t>
-      </w:r>
-      <w:proofErr w:type="spellEnd"/>
-      <w:r>
-        <w:rPr>
-          <w:rFonts w:ascii="Abadi Extra Light" w:hAnsi="Abadi Extra Light"/>
-          <w:sz w:val="20"/>
-          <w:szCs w:val="20"/>
-        </w:rPr>
-        <w:t xml:space="preserve"> e dei metodi di </w:t>
-      </w:r>
-      <w:proofErr w:type="spellStart"/>
-      <w:r>
-        <w:rPr>
-          <w:rFonts w:ascii="Abadi Extra Light" w:hAnsi="Abadi Extra Light"/>
-          <w:sz w:val="20"/>
-          <w:szCs w:val="20"/>
-        </w:rPr>
-        <w:t>backend</w:t>
-      </w:r>
-      <w:proofErr w:type="spellEnd"/>
-      <w:r>
-        <w:rPr>
-          <w:rFonts w:ascii="Abadi Extra Light" w:hAnsi="Abadi Extra Light"/>
-          <w:sz w:val="20"/>
-          <w:szCs w:val="20"/>
-        </w:rPr>
-        <w:t xml:space="preserve"> nel Controller.</w:t>
+        <w:t>, con separazione delle classi nel Model, delle pagine html nel view e dei metodi di backend nel Controller.</w:t>
       </w:r>
     </w:p>
     <w:p>
@@ -1168,133 +1132,61 @@
           <w:sz w:val="20"/>
           <w:szCs w:val="20"/>
         </w:rPr>
-        <w:t>I nomi delle classi sono Pascal Case (</w:t>
-      </w:r>
-      <w:proofErr w:type="spellStart"/>
-      <w:r>
-        <w:rPr>
-          <w:rFonts w:ascii="Abadi Extra Light" w:hAnsi="Abadi Extra Light"/>
-          <w:sz w:val="20"/>
-          <w:szCs w:val="20"/>
-        </w:rPr>
-        <w:t>NomeClasseProva</w:t>
-      </w:r>
-      <w:proofErr w:type="spellEnd"/>
-      <w:r>
-        <w:rPr>
-          <w:rFonts w:ascii="Abadi Extra Light" w:hAnsi="Abadi Extra Light"/>
-          <w:sz w:val="20"/>
-          <w:szCs w:val="20"/>
-        </w:rPr>
-        <w:t>).</w:t>
-      </w:r>
-    </w:p>
-    <w:p>
-      <w:pPr>
-        <w:pStyle w:val="Paragrafoelenco"/>
-        <w:rPr>
-          <w:rFonts w:ascii="Abadi Extra Light" w:hAnsi="Abadi Extra Light"/>
-          <w:sz w:val="20"/>
-          <w:szCs w:val="20"/>
-        </w:rPr>
-      </w:pPr>
-      <w:r>
-        <w:rPr>
-          <w:rFonts w:ascii="Abadi Extra Light" w:hAnsi="Abadi Extra Light"/>
-          <w:sz w:val="20"/>
-          <w:szCs w:val="20"/>
-        </w:rPr>
-        <w:t>I nomi dei metodi sono Camel Case (</w:t>
-      </w:r>
-      <w:proofErr w:type="spellStart"/>
-      <w:r>
-        <w:rPr>
-          <w:rFonts w:ascii="Abadi Extra Light" w:hAnsi="Abadi Extra Light"/>
-          <w:sz w:val="20"/>
-          <w:szCs w:val="20"/>
-        </w:rPr>
-        <w:t>nomeMetodoProva</w:t>
-      </w:r>
-      <w:proofErr w:type="spellEnd"/>
-      <w:r>
-        <w:rPr>
-          <w:rFonts w:ascii="Abadi Extra Light" w:hAnsi="Abadi Extra Light"/>
-          <w:sz w:val="20"/>
-          <w:szCs w:val="20"/>
-        </w:rPr>
-        <w:t>).</w:t>
-      </w:r>
-    </w:p>
-    <w:p>
-      <w:pPr>
-        <w:pStyle w:val="Paragrafoelenco"/>
-        <w:rPr>
-          <w:rFonts w:ascii="Abadi Extra Light" w:hAnsi="Abadi Extra Light"/>
-          <w:sz w:val="20"/>
-          <w:szCs w:val="20"/>
-        </w:rPr>
-      </w:pPr>
-      <w:r>
-        <w:rPr>
-          <w:rFonts w:ascii="Abadi Extra Light" w:hAnsi="Abadi Extra Light"/>
-          <w:sz w:val="20"/>
-          <w:szCs w:val="20"/>
-        </w:rPr>
-        <w:t>I nomi dei package sono Snake Case (</w:t>
-      </w:r>
-      <w:proofErr w:type="spellStart"/>
-      <w:r>
-        <w:rPr>
-          <w:rFonts w:ascii="Abadi Extra Light" w:hAnsi="Abadi Extra Light"/>
-          <w:sz w:val="20"/>
-          <w:szCs w:val="20"/>
-        </w:rPr>
-        <w:t>nome_package_prova</w:t>
-      </w:r>
-      <w:proofErr w:type="spellEnd"/>
-      <w:r>
-        <w:rPr>
-          <w:rFonts w:ascii="Abadi Extra Light" w:hAnsi="Abadi Extra Light"/>
-          <w:sz w:val="20"/>
-          <w:szCs w:val="20"/>
-        </w:rPr>
-        <w:t>).</w:t>
-      </w:r>
-    </w:p>
-    <w:p>
-      <w:pPr>
-        <w:pStyle w:val="Paragrafoelenco"/>
-        <w:rPr>
-          <w:rFonts w:ascii="Abadi Extra Light" w:hAnsi="Abadi Extra Light"/>
-          <w:sz w:val="20"/>
-          <w:szCs w:val="20"/>
-        </w:rPr>
-      </w:pPr>
-      <w:r>
-        <w:rPr>
-          <w:rFonts w:ascii="Abadi Extra Light" w:hAnsi="Abadi Extra Light"/>
-          <w:sz w:val="20"/>
-          <w:szCs w:val="20"/>
-        </w:rPr>
-        <w:t>I nomi delle variabili sono Camel Case (</w:t>
-      </w:r>
-      <w:proofErr w:type="spellStart"/>
-      <w:r>
-        <w:rPr>
-          <w:rFonts w:ascii="Abadi Extra Light" w:hAnsi="Abadi Extra Light"/>
-          <w:sz w:val="20"/>
-          <w:szCs w:val="20"/>
-        </w:rPr>
-        <w:t>nomeVariabileProva</w:t>
-      </w:r>
-      <w:proofErr w:type="spellEnd"/>
-      <w:r>
-        <w:rPr>
-          <w:rFonts w:ascii="Abadi Extra Light" w:hAnsi="Abadi Extra Light"/>
-          <w:sz w:val="20"/>
-          <w:szCs w:val="20"/>
-        </w:rPr>
-        <w:t>).</w:t>
+        <w:t>I nomi delle classi sono Pascal Case (NomeClasseProva).</w:t>
+      </w:r>
+    </w:p>
+    <w:p>
+      <w:pPr>
+        <w:pStyle w:val="Paragrafoelenco"/>
+        <w:rPr>
+          <w:rFonts w:ascii="Abadi Extra Light" w:hAnsi="Abadi Extra Light"/>
+          <w:sz w:val="20"/>
+          <w:szCs w:val="20"/>
+        </w:rPr>
+      </w:pPr>
+      <w:r>
+        <w:rPr>
+          <w:rFonts w:ascii="Abadi Extra Light" w:hAnsi="Abadi Extra Light"/>
+          <w:sz w:val="20"/>
+          <w:szCs w:val="20"/>
+        </w:rPr>
+        <w:t>I nomi dei metodi sono Camel Case (nomeMetodoProva).</w:t>
+      </w:r>
+    </w:p>
+    <w:p>
+      <w:pPr>
+        <w:pStyle w:val="Paragrafoelenco"/>
+        <w:rPr>
+          <w:rFonts w:ascii="Abadi Extra Light" w:hAnsi="Abadi Extra Light"/>
+          <w:sz w:val="20"/>
+          <w:szCs w:val="20"/>
+        </w:rPr>
+      </w:pPr>
+      <w:r>
+        <w:rPr>
+          <w:rFonts w:ascii="Abadi Extra Light" w:hAnsi="Abadi Extra Light"/>
+          <w:sz w:val="20"/>
+          <w:szCs w:val="20"/>
+        </w:rPr>
+        <w:t>I nomi dei package sono Snake Case (nome_package_prova).</w:t>
+      </w:r>
+    </w:p>
+    <w:p>
+      <w:pPr>
+        <w:pStyle w:val="Paragrafoelenco"/>
+        <w:rPr>
+          <w:rFonts w:ascii="Abadi Extra Light" w:hAnsi="Abadi Extra Light"/>
+          <w:sz w:val="20"/>
+          <w:szCs w:val="20"/>
+        </w:rPr>
+      </w:pPr>
+      <w:r>
+        <w:rPr>
+          <w:rFonts w:ascii="Abadi Extra Light" w:hAnsi="Abadi Extra Light"/>
+          <w:sz w:val="20"/>
+          <w:szCs w:val="20"/>
+        </w:rPr>
+        <w:t>I nomi delle variabili sono Camel Case (nomeVariabileProva).</w:t>
       </w:r>
     </w:p>
     <w:p>
@@ -1362,7 +1254,6 @@
         </w:rPr>
         <w:t xml:space="preserve">Utilizziamo </w:t>
       </w:r>
-      <w:proofErr w:type="spellStart"/>
       <w:r>
         <w:rPr>
           <w:rFonts w:ascii="Abadi Extra Light" w:hAnsi="Abadi Extra Light"/>
@@ -1372,7 +1263,6 @@
         </w:rPr>
         <w:t>Github</w:t>
       </w:r>
-      <w:proofErr w:type="spellEnd"/>
       <w:r>
         <w:rPr>
           <w:rFonts w:ascii="Abadi Extra Light" w:hAnsi="Abadi Extra Light"/>
@@ -1404,62 +1294,15 @@
           <w:szCs w:val="20"/>
           <w:u w:val="single"/>
         </w:rPr>
-        <w:t xml:space="preserve">Basic </w:t>
-      </w:r>
-      <w:proofErr w:type="spellStart"/>
-      <w:r>
-        <w:rPr>
-          <w:rFonts w:ascii="Abadi Extra Light" w:hAnsi="Abadi Extra Light"/>
-          <w:sz w:val="20"/>
-          <w:szCs w:val="20"/>
-          <w:u w:val="single"/>
-        </w:rPr>
-        <w:t>Kanban</w:t>
-      </w:r>
-      <w:proofErr w:type="spellEnd"/>
-      <w:r>
-        <w:rPr>
-          <w:rFonts w:ascii="Abadi Extra Light" w:hAnsi="Abadi Extra Light"/>
-          <w:sz w:val="20"/>
-          <w:szCs w:val="20"/>
-        </w:rPr>
-        <w:t xml:space="preserve"> in cui terremo traccia dello stato di avanzamento dell’implementazione di ogni </w:t>
-      </w:r>
-      <w:proofErr w:type="spellStart"/>
-      <w:r>
-        <w:rPr>
-          <w:rFonts w:ascii="Abadi Extra Light" w:hAnsi="Abadi Extra Light"/>
-          <w:sz w:val="20"/>
-          <w:szCs w:val="20"/>
-        </w:rPr>
-        <w:t>Issue</w:t>
-      </w:r>
-      <w:proofErr w:type="spellEnd"/>
-      <w:r>
-        <w:rPr>
-          <w:rFonts w:ascii="Abadi Extra Light" w:hAnsi="Abadi Extra Light"/>
-          <w:sz w:val="20"/>
-          <w:szCs w:val="20"/>
-        </w:rPr>
-        <w:t xml:space="preserve"> (fase To do, Progress, </w:t>
-      </w:r>
-      <w:proofErr w:type="spellStart"/>
-      <w:r>
-        <w:rPr>
-          <w:rFonts w:ascii="Abadi Extra Light" w:hAnsi="Abadi Extra Light"/>
-          <w:sz w:val="20"/>
-          <w:szCs w:val="20"/>
-        </w:rPr>
-        <w:t>Done</w:t>
-      </w:r>
-      <w:proofErr w:type="spellEnd"/>
-      <w:r>
-        <w:rPr>
-          <w:rFonts w:ascii="Abadi Extra Light" w:hAnsi="Abadi Extra Light"/>
-          <w:sz w:val="20"/>
-          <w:szCs w:val="20"/>
-        </w:rPr>
-        <w:t>)</w:t>
+        <w:t>Basic Kanban</w:t>
+      </w:r>
+      <w:r>
+        <w:rPr>
+          <w:rFonts w:ascii="Abadi Extra Light" w:hAnsi="Abadi Extra Light"/>
+          <w:sz w:val="20"/>
+          <w:szCs w:val="20"/>
+        </w:rPr>
+        <w:t xml:space="preserve"> in cui terremo traccia dello stato di avanzamento dell’implementazione di ogni Issue (fase To do, Progress, Done)</w:t>
       </w:r>
     </w:p>
     <w:p>
@@ -1590,25 +1433,7 @@
           <w:sz w:val="20"/>
           <w:szCs w:val="20"/>
         </w:rPr>
-        <w:t xml:space="preserve">Qui di seguito il numero di ore impiegate </w:t>
-      </w:r>
-      <w:proofErr w:type="spellStart"/>
-      <w:r>
-        <w:rPr>
-          <w:rFonts w:ascii="Abadi Extra Light" w:hAnsi="Abadi Extra Light"/>
-          <w:sz w:val="20"/>
-          <w:szCs w:val="20"/>
-        </w:rPr>
-        <w:t>fin’ora</w:t>
-      </w:r>
-      <w:proofErr w:type="spellEnd"/>
-      <w:r>
-        <w:rPr>
-          <w:rFonts w:ascii="Abadi Extra Light" w:hAnsi="Abadi Extra Light"/>
-          <w:sz w:val="20"/>
-          <w:szCs w:val="20"/>
-        </w:rPr>
-        <w:t xml:space="preserve"> per la realizzazione del sistema:</w:t>
+        <w:t>Qui di seguito il numero di ore impiegate fin’ora per la realizzazione del sistema:</w:t>
       </w:r>
       <w:r>
         <w:rPr>
@@ -1662,25 +1487,7 @@
           <w:sz w:val="20"/>
           <w:szCs w:val="20"/>
         </w:rPr>
-        <w:t xml:space="preserve">22/12/2021 (3.40h * 3 persone) apprendimento utilizzo </w:t>
-      </w:r>
-      <w:proofErr w:type="spellStart"/>
-      <w:r>
-        <w:rPr>
-          <w:rFonts w:ascii="Abadi Extra Light" w:hAnsi="Abadi Extra Light"/>
-          <w:sz w:val="20"/>
-          <w:szCs w:val="20"/>
-        </w:rPr>
-        <w:t>Github</w:t>
-      </w:r>
-      <w:proofErr w:type="spellEnd"/>
-      <w:r>
-        <w:rPr>
-          <w:rFonts w:ascii="Abadi Extra Light" w:hAnsi="Abadi Extra Light"/>
-          <w:sz w:val="20"/>
-          <w:szCs w:val="20"/>
-        </w:rPr>
-        <w:t xml:space="preserve"> + Java Spring e completamento PP</w:t>
+        <w:t>22/12/2021 (3.40h * 3 persone) apprendimento utilizzo Github + Java Spring e completamento PP</w:t>
       </w:r>
     </w:p>
     <w:p>
@@ -1759,18 +1566,8 @@
           <w:sz w:val="20"/>
           <w:szCs w:val="20"/>
         </w:rPr>
-        <w:t xml:space="preserve">stesura finale PP + Use Case </w:t>
-      </w:r>
-      <w:proofErr w:type="spellStart"/>
-      <w:r>
-        <w:rPr>
-          <w:rFonts w:ascii="Abadi Extra Light" w:hAnsi="Abadi Extra Light"/>
-          <w:sz w:val="20"/>
-          <w:szCs w:val="20"/>
-        </w:rPr>
-        <w:t>Diagram</w:t>
-      </w:r>
-      <w:proofErr w:type="spellEnd"/>
+        <w:t>stesura finale PP + Use Case Diagram</w:t>
+      </w:r>
     </w:p>
     <w:p>
       <w:pPr>
@@ -1794,9 +1591,8 @@
           <w:szCs w:val="20"/>
           <w:lang w:val="en-GB"/>
         </w:rPr>
-        <w:t xml:space="preserve">04/01/2022 (3.00h * 2 </w:t>
-      </w:r>
-      <w:proofErr w:type="spellStart"/>
+        <w:t>04/01/2022 (3.00h * 2 persone) Use Case Diagram +</w:t>
+      </w:r>
       <w:r>
         <w:rPr>
           <w:rFonts w:ascii="Abadi Extra Light" w:hAnsi="Abadi Extra Light"/>
@@ -1804,18 +1600,24 @@
           <w:szCs w:val="20"/>
           <w:lang w:val="en-GB"/>
         </w:rPr>
-        <w:t>persone</w:t>
-      </w:r>
-      <w:proofErr w:type="spellEnd"/>
-      <w:r>
+        <w:t xml:space="preserve"> Class Diagram</w:t>
+      </w:r>
+    </w:p>
+    <w:p>
+      <w:pPr>
+        <w:pStyle w:val="Paragrafoelenco"/>
+        <w:numPr>
+          <w:ilvl w:val="0"/>
+          <w:numId w:val="2"/>
+        </w:numPr>
+        <w:ind w:left="1134"/>
         <w:rPr>
           <w:rFonts w:ascii="Abadi Extra Light" w:hAnsi="Abadi Extra Light"/>
           <w:sz w:val="20"/>
           <w:szCs w:val="20"/>
           <w:lang w:val="en-GB"/>
         </w:rPr>
-        <w:t>) Use Case Diagram +</w:t>
-      </w:r>
+      </w:pPr>
       <w:r>
         <w:rPr>
           <w:rFonts w:ascii="Abadi Extra Light" w:hAnsi="Abadi Extra Light"/>
@@ -1823,7 +1625,7 @@
           <w:szCs w:val="20"/>
           <w:lang w:val="en-GB"/>
         </w:rPr>
-        <w:t xml:space="preserve"> Class Diagram</w:t>
+        <w:t>05/01/2022 (2.30h * 2 persone) State Machine Diagram + Session Diagram + Activity Diagram</w:t>
       </w:r>
     </w:p>
     <w:p>
@@ -1838,37 +1640,15 @@
           <w:rFonts w:ascii="Abadi Extra Light" w:hAnsi="Abadi Extra Light"/>
           <w:sz w:val="20"/>
           <w:szCs w:val="20"/>
-          <w:lang w:val="en-GB"/>
-        </w:rPr>
-      </w:pPr>
-      <w:r>
-        <w:rPr>
-          <w:rFonts w:ascii="Abadi Extra Light" w:hAnsi="Abadi Extra Light"/>
-          <w:sz w:val="20"/>
-          <w:szCs w:val="20"/>
-          <w:lang w:val="en-GB"/>
-        </w:rPr>
-        <w:t xml:space="preserve">05/01/2022 (2.30h * 2 </w:t>
-      </w:r>
-      <w:proofErr w:type="spellStart"/>
-      <w:r>
-        <w:rPr>
-          <w:rFonts w:ascii="Abadi Extra Light" w:hAnsi="Abadi Extra Light"/>
-          <w:sz w:val="20"/>
-          <w:szCs w:val="20"/>
-          <w:lang w:val="en-GB"/>
-        </w:rPr>
-        <w:t>persone</w:t>
-      </w:r>
-      <w:proofErr w:type="spellEnd"/>
-      <w:r>
-        <w:rPr>
-          <w:rFonts w:ascii="Abadi Extra Light" w:hAnsi="Abadi Extra Light"/>
-          <w:sz w:val="20"/>
-          <w:szCs w:val="20"/>
-          <w:lang w:val="en-GB"/>
-        </w:rPr>
-        <w:t>) State Machine Diagram + Session Diagram + Activity Diagram</w:t>
+        </w:rPr>
+      </w:pPr>
+      <w:r>
+        <w:rPr>
+          <w:rFonts w:ascii="Abadi Extra Light" w:hAnsi="Abadi Extra Light"/>
+          <w:sz w:val="20"/>
+          <w:szCs w:val="20"/>
+        </w:rPr>
+        <w:t>06/01/2022 (3.00h * 3 persone) Diagram + Spring Boot</w:t>
       </w:r>
     </w:p>
     <w:p>
@@ -1891,25 +1671,7 @@
           <w:sz w:val="20"/>
           <w:szCs w:val="20"/>
         </w:rPr>
-        <w:t xml:space="preserve">06/01/2022 (3.00h * 3 persone) </w:t>
-      </w:r>
-      <w:proofErr w:type="spellStart"/>
-      <w:r>
-        <w:rPr>
-          <w:rFonts w:ascii="Abadi Extra Light" w:hAnsi="Abadi Extra Light"/>
-          <w:sz w:val="20"/>
-          <w:szCs w:val="20"/>
-        </w:rPr>
-        <w:t>Diagram</w:t>
-      </w:r>
-      <w:proofErr w:type="spellEnd"/>
-      <w:r>
-        <w:rPr>
-          <w:rFonts w:ascii="Abadi Extra Light" w:hAnsi="Abadi Extra Light"/>
-          <w:sz w:val="20"/>
-          <w:szCs w:val="20"/>
-        </w:rPr>
-        <w:t xml:space="preserve"> + Spring Boot</w:t>
+        <w:t>07/01/2022 (3.00h * 2 persone) Login Operatore</w:t>
       </w:r>
     </w:p>
     <w:p>
@@ -1932,7 +1694,7 @@
           <w:sz w:val="20"/>
           <w:szCs w:val="20"/>
         </w:rPr>
-        <w:t>07/01/2022 (3.00h * 2 persone) Login Operatore</w:t>
+        <w:t>09/01/2022 (1.30h * 2 persone) Inserisci/visualizza Voli e inizio inizioPrenotazione</w:t>
       </w:r>
     </w:p>
     <w:p>
@@ -1955,18 +1717,24 @@
           <w:sz w:val="20"/>
           <w:szCs w:val="20"/>
         </w:rPr>
-        <w:t xml:space="preserve">09/01/2022 (1.30h * 2 persone) Inserisci/visualizza Voli e inizio </w:t>
-      </w:r>
-      <w:proofErr w:type="spellStart"/>
-      <w:r>
-        <w:rPr>
-          <w:rFonts w:ascii="Abadi Extra Light" w:hAnsi="Abadi Extra Light"/>
-          <w:sz w:val="20"/>
-          <w:szCs w:val="20"/>
-        </w:rPr>
-        <w:t>inizioPrenotazione</w:t>
-      </w:r>
-      <w:proofErr w:type="spellEnd"/>
+        <w:t xml:space="preserve">10/01/2022 (3.00h * 3 persone) aggiunta controllo storico, sistemazione inserisci volo e effettua </w:t>
+      </w:r>
+      <w:r>
+        <w:rPr>
+          <w:rFonts w:ascii="Abadi Extra Light" w:hAnsi="Abadi Extra Light"/>
+          <w:sz w:val="20"/>
+          <w:szCs w:val="20"/>
+        </w:rPr>
+        <w:t xml:space="preserve">          </w:t>
+      </w:r>
+      <w:r>
+        <w:rPr>
+          <w:rFonts w:ascii="Abadi Extra Light" w:hAnsi="Abadi Extra Light"/>
+          <w:sz w:val="20"/>
+          <w:szCs w:val="20"/>
+        </w:rPr>
+        <w:t>prenotazione</w:t>
+      </w:r>
     </w:p>
     <w:p>
       <w:pPr>
@@ -1988,23 +1756,7 @@
           <w:sz w:val="20"/>
           <w:szCs w:val="20"/>
         </w:rPr>
-        <w:t xml:space="preserve">10/01/2022 (3.00h * 3 persone) aggiunta controllo storico, sistemazione inserisci volo e effettua </w:t>
-      </w:r>
-      <w:r>
-        <w:rPr>
-          <w:rFonts w:ascii="Abadi Extra Light" w:hAnsi="Abadi Extra Light"/>
-          <w:sz w:val="20"/>
-          <w:szCs w:val="20"/>
-        </w:rPr>
-        <w:t xml:space="preserve">          </w:t>
-      </w:r>
-      <w:r>
-        <w:rPr>
-          <w:rFonts w:ascii="Abadi Extra Light" w:hAnsi="Abadi Extra Light"/>
-          <w:sz w:val="20"/>
-          <w:szCs w:val="20"/>
-        </w:rPr>
-        <w:t>prenotazione</w:t>
+        <w:t>12/01/2022 (5.00h * 2 persone) completamento controllo storico ed effettua prenotazione</w:t>
       </w:r>
     </w:p>
     <w:p>
@@ -2027,7 +1779,15 @@
           <w:sz w:val="20"/>
           <w:szCs w:val="20"/>
         </w:rPr>
-        <w:t>12/01/2022 (5.00h * 2 persone) completamento controllo storico ed effettua prenotazione</w:t>
+        <w:t>13/01/2022 (3.00h * 3 persone) completamento controlloStorico/effettuaPrenotazione con assegnamentoPosto e possibilità di scegliere bagaglio in cabina/stiva</w:t>
+      </w:r>
+      <w:r>
+        <w:rPr>
+          <w:rFonts w:ascii="Abadi Extra Light" w:hAnsi="Abadi Extra Light"/>
+          <w:sz w:val="20"/>
+          <w:szCs w:val="20"/>
+        </w:rPr>
+        <w:t xml:space="preserve"> + Diagrammi seconda versione</w:t>
       </w:r>
     </w:p>
     <w:p>
@@ -2050,69 +1810,7 @@
           <w:sz w:val="20"/>
           <w:szCs w:val="20"/>
         </w:rPr>
-        <w:t xml:space="preserve">13/01/2022 (3.00h * 3 persone) completamento </w:t>
-      </w:r>
-      <w:proofErr w:type="spellStart"/>
-      <w:r>
-        <w:rPr>
-          <w:rFonts w:ascii="Abadi Extra Light" w:hAnsi="Abadi Extra Light"/>
-          <w:sz w:val="20"/>
-          <w:szCs w:val="20"/>
-        </w:rPr>
-        <w:t>controlloStorico</w:t>
-      </w:r>
-      <w:proofErr w:type="spellEnd"/>
-      <w:r>
-        <w:rPr>
-          <w:rFonts w:ascii="Abadi Extra Light" w:hAnsi="Abadi Extra Light"/>
-          <w:sz w:val="20"/>
-          <w:szCs w:val="20"/>
-        </w:rPr>
-        <w:t>/</w:t>
-      </w:r>
-      <w:proofErr w:type="spellStart"/>
-      <w:r>
-        <w:rPr>
-          <w:rFonts w:ascii="Abadi Extra Light" w:hAnsi="Abadi Extra Light"/>
-          <w:sz w:val="20"/>
-          <w:szCs w:val="20"/>
-        </w:rPr>
-        <w:t>effettuaPrenotazione</w:t>
-      </w:r>
-      <w:proofErr w:type="spellEnd"/>
-      <w:r>
-        <w:rPr>
-          <w:rFonts w:ascii="Abadi Extra Light" w:hAnsi="Abadi Extra Light"/>
-          <w:sz w:val="20"/>
-          <w:szCs w:val="20"/>
-        </w:rPr>
-        <w:t xml:space="preserve"> con </w:t>
-      </w:r>
-      <w:proofErr w:type="spellStart"/>
-      <w:r>
-        <w:rPr>
-          <w:rFonts w:ascii="Abadi Extra Light" w:hAnsi="Abadi Extra Light"/>
-          <w:sz w:val="20"/>
-          <w:szCs w:val="20"/>
-        </w:rPr>
-        <w:t>assegnamentoPosto</w:t>
-      </w:r>
-      <w:proofErr w:type="spellEnd"/>
-      <w:r>
-        <w:rPr>
-          <w:rFonts w:ascii="Abadi Extra Light" w:hAnsi="Abadi Extra Light"/>
-          <w:sz w:val="20"/>
-          <w:szCs w:val="20"/>
-        </w:rPr>
-        <w:t xml:space="preserve"> e possibilità di scegliere bagaglio in cabina/stiva</w:t>
-      </w:r>
-      <w:r>
-        <w:rPr>
-          <w:rFonts w:ascii="Abadi Extra Light" w:hAnsi="Abadi Extra Light"/>
-          <w:sz w:val="20"/>
-          <w:szCs w:val="20"/>
-        </w:rPr>
-        <w:t xml:space="preserve"> + Diagrammi seconda versione</w:t>
+        <w:t>16/01/2022 (3.00h * 2 persone) inizio casi di testing</w:t>
       </w:r>
     </w:p>
     <w:p>
@@ -2135,7 +1833,7 @@
           <w:sz w:val="20"/>
           <w:szCs w:val="20"/>
         </w:rPr>
-        <w:t>16/01/2022 (3.00h * 2 persone) inizio casi di testing</w:t>
+        <w:t>17/01/2022 (3.00h * 2 persone) casi di testing e Class/UseCase/Sequence Diagram seconda versione</w:t>
       </w:r>
     </w:p>
     <w:p>
@@ -2158,61 +1856,31 @@
           <w:sz w:val="20"/>
           <w:szCs w:val="20"/>
         </w:rPr>
-        <w:t>17/01/2022 (3.00h * 2 persone) casi di testing e Class/</w:t>
-      </w:r>
-      <w:proofErr w:type="spellStart"/>
-      <w:r>
-        <w:rPr>
-          <w:rFonts w:ascii="Abadi Extra Light" w:hAnsi="Abadi Extra Light"/>
-          <w:sz w:val="20"/>
-          <w:szCs w:val="20"/>
-        </w:rPr>
-        <w:t>UseCase</w:t>
-      </w:r>
-      <w:proofErr w:type="spellEnd"/>
-      <w:r>
-        <w:rPr>
-          <w:rFonts w:ascii="Abadi Extra Light" w:hAnsi="Abadi Extra Light"/>
-          <w:sz w:val="20"/>
-          <w:szCs w:val="20"/>
-        </w:rPr>
-        <w:t>/</w:t>
-      </w:r>
-      <w:proofErr w:type="spellStart"/>
-      <w:r>
-        <w:rPr>
-          <w:rFonts w:ascii="Abadi Extra Light" w:hAnsi="Abadi Extra Light"/>
-          <w:sz w:val="20"/>
-          <w:szCs w:val="20"/>
-        </w:rPr>
-        <w:t>Sequence</w:t>
-      </w:r>
-      <w:proofErr w:type="spellEnd"/>
-      <w:r>
-        <w:rPr>
-          <w:rFonts w:ascii="Abadi Extra Light" w:hAnsi="Abadi Extra Light"/>
-          <w:sz w:val="20"/>
-          <w:szCs w:val="20"/>
-        </w:rPr>
-        <w:t xml:space="preserve"> </w:t>
-      </w:r>
-      <w:proofErr w:type="spellStart"/>
-      <w:r>
-        <w:rPr>
-          <w:rFonts w:ascii="Abadi Extra Light" w:hAnsi="Abadi Extra Light"/>
-          <w:sz w:val="20"/>
-          <w:szCs w:val="20"/>
-        </w:rPr>
-        <w:t>Diagram</w:t>
-      </w:r>
-      <w:proofErr w:type="spellEnd"/>
-      <w:r>
-        <w:rPr>
-          <w:rFonts w:ascii="Abadi Extra Light" w:hAnsi="Abadi Extra Light"/>
-          <w:sz w:val="20"/>
-          <w:szCs w:val="20"/>
-        </w:rPr>
-        <w:t xml:space="preserve"> seconda versione</w:t>
+        <w:t xml:space="preserve">18/01/2022 (3.00h * 2 persone) </w:t>
+      </w:r>
+      <w:r>
+        <w:rPr>
+          <w:rFonts w:ascii="Abadi Extra Light" w:hAnsi="Abadi Extra Light"/>
+          <w:sz w:val="20"/>
+          <w:szCs w:val="20"/>
+        </w:rPr>
+        <w:t>f</w:t>
+      </w:r>
+      <w:r>
+        <w:rPr>
+          <w:rFonts w:ascii="Abadi Extra Light" w:hAnsi="Abadi Extra Light"/>
+          <w:sz w:val="20"/>
+          <w:szCs w:val="20"/>
+        </w:rPr>
+        <w:t>ine Unit Testing – Inizio nu</w:t>
+      </w:r>
+      <w:r>
+        <w:rPr>
+          <w:rFonts w:ascii="Abadi Extra Light" w:hAnsi="Abadi Extra Light"/>
+          <w:sz w:val="20"/>
+          <w:szCs w:val="20"/>
+        </w:rPr>
+        <w:t>ova versione</w:t>
       </w:r>
     </w:p>
     <w:p>
@@ -2235,31 +1903,7 @@
           <w:sz w:val="20"/>
           <w:szCs w:val="20"/>
         </w:rPr>
-        <w:t xml:space="preserve">18/01/2022 (3.00h * 2 persone) </w:t>
-      </w:r>
-      <w:r>
-        <w:rPr>
-          <w:rFonts w:ascii="Abadi Extra Light" w:hAnsi="Abadi Extra Light"/>
-          <w:sz w:val="20"/>
-          <w:szCs w:val="20"/>
-        </w:rPr>
-        <w:t>f</w:t>
-      </w:r>
-      <w:r>
-        <w:rPr>
-          <w:rFonts w:ascii="Abadi Extra Light" w:hAnsi="Abadi Extra Light"/>
-          <w:sz w:val="20"/>
-          <w:szCs w:val="20"/>
-        </w:rPr>
-        <w:t>ine Unit Testing – Inizio nu</w:t>
-      </w:r>
-      <w:r>
-        <w:rPr>
-          <w:rFonts w:ascii="Abadi Extra Light" w:hAnsi="Abadi Extra Light"/>
-          <w:sz w:val="20"/>
-          <w:szCs w:val="20"/>
-        </w:rPr>
-        <w:t>ova versione</w:t>
+        <w:t>21/01/2022 (3.00h * 2 persone) inizio seconda versione</w:t>
       </w:r>
     </w:p>
     <w:p>
@@ -2319,7 +1963,6 @@
         </w:rPr>
         <w:t xml:space="preserve">Per ogni versione le tecniche e i metodi utilizzati in ogni fase di sviluppo (modello </w:t>
       </w:r>
-      <w:proofErr w:type="spellStart"/>
       <w:r>
         <w:rPr>
           <w:rFonts w:ascii="Abadi Extra Light" w:hAnsi="Abadi Extra Light"/>
@@ -2334,79 +1977,52 @@
           <w:sz w:val="20"/>
           <w:szCs w:val="20"/>
         </w:rPr>
-        <w:t>aterfall</w:t>
-      </w:r>
-      <w:proofErr w:type="spellEnd"/>
-      <w:r>
-        <w:rPr>
-          <w:rFonts w:ascii="Abadi Extra Light" w:hAnsi="Abadi Extra Light"/>
-          <w:sz w:val="20"/>
-          <w:szCs w:val="20"/>
-        </w:rPr>
-        <w:t>) sono:</w:t>
-      </w:r>
-    </w:p>
-    <w:p>
-      <w:pPr>
-        <w:pStyle w:val="Paragrafoelenco"/>
-        <w:numPr>
-          <w:ilvl w:val="0"/>
-          <w:numId w:val="2"/>
-        </w:numPr>
-        <w:rPr>
-          <w:rFonts w:ascii="Abadi Extra Light" w:hAnsi="Abadi Extra Light"/>
-          <w:sz w:val="20"/>
-          <w:szCs w:val="20"/>
-        </w:rPr>
-      </w:pPr>
-      <w:proofErr w:type="spellStart"/>
-      <w:r>
-        <w:rPr>
-          <w:rFonts w:ascii="Abadi Extra Light" w:hAnsi="Abadi Extra Light"/>
-          <w:sz w:val="20"/>
-          <w:szCs w:val="20"/>
-        </w:rPr>
-        <w:t>Requirements</w:t>
-      </w:r>
-      <w:proofErr w:type="spellEnd"/>
-      <w:r>
-        <w:rPr>
-          <w:rFonts w:ascii="Abadi Extra Light" w:hAnsi="Abadi Extra Light"/>
-          <w:sz w:val="20"/>
-          <w:szCs w:val="20"/>
-        </w:rPr>
-        <w:t xml:space="preserve"> : abbiamo stilato una documentazione dei requisiti in linguaggio naturale (vedi punto 2 del Project Plan)</w:t>
-      </w:r>
-    </w:p>
-    <w:p>
-      <w:pPr>
-        <w:pStyle w:val="Paragrafoelenco"/>
-        <w:numPr>
-          <w:ilvl w:val="0"/>
-          <w:numId w:val="2"/>
-        </w:numPr>
-        <w:rPr>
-          <w:rFonts w:ascii="Abadi Extra Light" w:hAnsi="Abadi Extra Light"/>
-          <w:sz w:val="20"/>
-          <w:szCs w:val="20"/>
-        </w:rPr>
-      </w:pPr>
-      <w:r>
-        <w:rPr>
-          <w:rFonts w:ascii="Abadi Extra Light" w:hAnsi="Abadi Extra Light"/>
-          <w:sz w:val="20"/>
-          <w:szCs w:val="20"/>
-        </w:rPr>
-        <w:t xml:space="preserve">Design : la definizione dei componenti e la loro interazione è descritta dal Class </w:t>
-      </w:r>
-      <w:proofErr w:type="spellStart"/>
-      <w:r>
-        <w:rPr>
-          <w:rFonts w:ascii="Abadi Extra Light" w:hAnsi="Abadi Extra Light"/>
-          <w:sz w:val="20"/>
-          <w:szCs w:val="20"/>
-        </w:rPr>
-        <w:t>Diagra</w:t>
+        <w:t>aterfall) sono:</w:t>
+      </w:r>
+    </w:p>
+    <w:p>
+      <w:pPr>
+        <w:pStyle w:val="Paragrafoelenco"/>
+        <w:numPr>
+          <w:ilvl w:val="0"/>
+          <w:numId w:val="2"/>
+        </w:numPr>
+        <w:rPr>
+          <w:rFonts w:ascii="Abadi Extra Light" w:hAnsi="Abadi Extra Light"/>
+          <w:sz w:val="20"/>
+          <w:szCs w:val="20"/>
+        </w:rPr>
+      </w:pPr>
+      <w:r>
+        <w:rPr>
+          <w:rFonts w:ascii="Abadi Extra Light" w:hAnsi="Abadi Extra Light"/>
+          <w:sz w:val="20"/>
+          <w:szCs w:val="20"/>
+        </w:rPr>
+        <w:t>Requirements : abbiamo stilato una documentazione dei requisiti in linguaggio naturale (vedi punto 2 del Project Plan)</w:t>
+      </w:r>
+    </w:p>
+    <w:p>
+      <w:pPr>
+        <w:pStyle w:val="Paragrafoelenco"/>
+        <w:numPr>
+          <w:ilvl w:val="0"/>
+          <w:numId w:val="2"/>
+        </w:numPr>
+        <w:rPr>
+          <w:rFonts w:ascii="Abadi Extra Light" w:hAnsi="Abadi Extra Light"/>
+          <w:sz w:val="20"/>
+          <w:szCs w:val="20"/>
+        </w:rPr>
+      </w:pPr>
+      <w:r>
+        <w:rPr>
+          <w:rFonts w:ascii="Abadi Extra Light" w:hAnsi="Abadi Extra Light"/>
+          <w:sz w:val="20"/>
+          <w:szCs w:val="20"/>
+        </w:rPr>
+        <w:lastRenderedPageBreak/>
+        <w:t>Design : la definizione dei componenti e la loro interazione è descritta dal Class Diagra</w:t>
       </w:r>
       <w:r>
         <w:rPr>
@@ -2416,39 +2032,27 @@
         </w:rPr>
         <w:t>m</w:t>
       </w:r>
-      <w:proofErr w:type="spellEnd"/>
-    </w:p>
-    <w:p>
-      <w:pPr>
-        <w:pStyle w:val="Paragrafoelenco"/>
-        <w:numPr>
-          <w:ilvl w:val="0"/>
-          <w:numId w:val="2"/>
-        </w:numPr>
-        <w:rPr>
-          <w:rFonts w:ascii="Abadi Extra Light" w:hAnsi="Abadi Extra Light"/>
-          <w:sz w:val="20"/>
-          <w:szCs w:val="20"/>
-        </w:rPr>
-      </w:pPr>
-      <w:proofErr w:type="spellStart"/>
-      <w:r>
-        <w:rPr>
-          <w:rFonts w:ascii="Abadi Extra Light" w:hAnsi="Abadi Extra Light"/>
-          <w:sz w:val="20"/>
-          <w:szCs w:val="20"/>
-        </w:rPr>
-        <w:lastRenderedPageBreak/>
-        <w:t>Implementation</w:t>
-      </w:r>
-      <w:proofErr w:type="spellEnd"/>
-      <w:r>
-        <w:rPr>
-          <w:rFonts w:ascii="Abadi Extra Light" w:hAnsi="Abadi Extra Light"/>
-          <w:sz w:val="20"/>
-          <w:szCs w:val="20"/>
-        </w:rPr>
-        <w:t xml:space="preserve"> : Pattern MVC</w:t>
+    </w:p>
+    <w:p>
+      <w:pPr>
+        <w:pStyle w:val="Paragrafoelenco"/>
+        <w:numPr>
+          <w:ilvl w:val="0"/>
+          <w:numId w:val="2"/>
+        </w:numPr>
+        <w:rPr>
+          <w:rFonts w:ascii="Abadi Extra Light" w:hAnsi="Abadi Extra Light"/>
+          <w:sz w:val="20"/>
+          <w:szCs w:val="20"/>
+        </w:rPr>
+      </w:pPr>
+      <w:r>
+        <w:rPr>
+          <w:rFonts w:ascii="Abadi Extra Light" w:hAnsi="Abadi Extra Light"/>
+          <w:sz w:val="20"/>
+          <w:szCs w:val="20"/>
+        </w:rPr>
+        <w:t>Implementation : Pattern MVC</w:t>
       </w:r>
       <w:r>
         <w:rPr>
@@ -2502,49 +2106,21 @@
           <w:szCs w:val="20"/>
         </w:rPr>
       </w:pPr>
-      <w:proofErr w:type="spellStart"/>
-      <w:r>
-        <w:rPr>
-          <w:rFonts w:ascii="Abadi Extra Light" w:hAnsi="Abadi Extra Light"/>
-          <w:sz w:val="20"/>
-          <w:szCs w:val="20"/>
-        </w:rPr>
-        <w:t>Manteinence</w:t>
-      </w:r>
-      <w:proofErr w:type="spellEnd"/>
-      <w:r>
-        <w:rPr>
-          <w:rFonts w:ascii="Abadi Extra Light" w:hAnsi="Abadi Extra Light"/>
-          <w:sz w:val="20"/>
-          <w:szCs w:val="20"/>
-        </w:rPr>
-        <w:t xml:space="preserve"> : </w:t>
-      </w:r>
-      <w:r>
-        <w:rPr>
-          <w:rFonts w:ascii="Abadi Extra Light" w:hAnsi="Abadi Extra Light"/>
-          <w:sz w:val="20"/>
-          <w:szCs w:val="20"/>
-        </w:rPr>
-        <w:t xml:space="preserve">in fase di sviluppo verrà valutata la possibilità di effettuare </w:t>
-      </w:r>
-      <w:proofErr w:type="spellStart"/>
-      <w:r>
-        <w:rPr>
-          <w:rFonts w:ascii="Abadi Extra Light" w:hAnsi="Abadi Extra Light"/>
-          <w:sz w:val="20"/>
-          <w:szCs w:val="20"/>
-        </w:rPr>
-        <w:t>Refactoring</w:t>
-      </w:r>
-      <w:proofErr w:type="spellEnd"/>
-      <w:r>
-        <w:rPr>
-          <w:rFonts w:ascii="Abadi Extra Light" w:hAnsi="Abadi Extra Light"/>
-          <w:sz w:val="20"/>
-          <w:szCs w:val="20"/>
-        </w:rPr>
-        <w:t xml:space="preserve"> su classi e metodi</w:t>
+      <w:r>
+        <w:rPr>
+          <w:rFonts w:ascii="Abadi Extra Light" w:hAnsi="Abadi Extra Light"/>
+          <w:sz w:val="20"/>
+          <w:szCs w:val="20"/>
+        </w:rPr>
+        <w:t xml:space="preserve">Manteinence : </w:t>
+      </w:r>
+      <w:r>
+        <w:rPr>
+          <w:rFonts w:ascii="Abadi Extra Light" w:hAnsi="Abadi Extra Light"/>
+          <w:sz w:val="20"/>
+          <w:szCs w:val="20"/>
+        </w:rPr>
+        <w:t>in fase di sviluppo verrà valutata la possibilità di effettuare Refactoring su classi e metodi</w:t>
       </w:r>
       <w:r>
         <w:rPr>
@@ -2725,27 +2301,8 @@
           <w:sz w:val="20"/>
           <w:szCs w:val="20"/>
         </w:rPr>
-        <w:t xml:space="preserve">Viene utilizzato </w:t>
-      </w:r>
-      <w:proofErr w:type="spellStart"/>
-      <w:r>
-        <w:rPr>
-          <w:rFonts w:ascii="Abadi Extra Light" w:hAnsi="Abadi Extra Light"/>
-          <w:sz w:val="20"/>
-          <w:szCs w:val="20"/>
-        </w:rPr>
-        <w:t>Github</w:t>
-      </w:r>
-      <w:proofErr w:type="spellEnd"/>
-      <w:r>
-        <w:rPr>
-          <w:rFonts w:ascii="Abadi Extra Light" w:hAnsi="Abadi Extra Light"/>
-          <w:sz w:val="20"/>
-          <w:szCs w:val="20"/>
-        </w:rPr>
-        <w:t xml:space="preserve"> per l’assegnamento dei task ai vari membri del gruppo (tramite creazione e assegnazione di un </w:t>
-      </w:r>
-      <w:proofErr w:type="spellStart"/>
+        <w:t xml:space="preserve">Viene utilizzato Github per l’assegnamento dei task ai vari membri del gruppo (tramite creazione e assegnazione di un </w:t>
+      </w:r>
       <w:r>
         <w:rPr>
           <w:rFonts w:ascii="Abadi Extra Light" w:hAnsi="Abadi Extra Light"/>
@@ -2755,7 +2312,6 @@
         </w:rPr>
         <w:t>Issue</w:t>
       </w:r>
-      <w:proofErr w:type="spellEnd"/>
       <w:r>
         <w:rPr>
           <w:rFonts w:ascii="Abadi Extra Light" w:hAnsi="Abadi Extra Light"/>
@@ -2840,25 +2396,7 @@
           <w:sz w:val="20"/>
           <w:szCs w:val="20"/>
         </w:rPr>
-        <w:t xml:space="preserve">al Model, 2 al </w:t>
-      </w:r>
-      <w:proofErr w:type="spellStart"/>
-      <w:r>
-        <w:rPr>
-          <w:rFonts w:ascii="Abadi Extra Light" w:hAnsi="Abadi Extra Light"/>
-          <w:sz w:val="20"/>
-          <w:szCs w:val="20"/>
-        </w:rPr>
-        <w:t>View</w:t>
-      </w:r>
-      <w:proofErr w:type="spellEnd"/>
-      <w:r>
-        <w:rPr>
-          <w:rFonts w:ascii="Abadi Extra Light" w:hAnsi="Abadi Extra Light"/>
-          <w:sz w:val="20"/>
-          <w:szCs w:val="20"/>
-        </w:rPr>
-        <w:t xml:space="preserve"> e </w:t>
+        <w:t xml:space="preserve">al Model, 2 al View e </w:t>
       </w:r>
       <w:r>
         <w:rPr>
@@ -2976,81 +2514,35 @@
           <w:szCs w:val="20"/>
         </w:rPr>
       </w:pPr>
-      <w:proofErr w:type="spellStart"/>
-      <w:r>
-        <w:rPr>
-          <w:rFonts w:ascii="Abadi Extra Light" w:hAnsi="Abadi Extra Light"/>
-          <w:sz w:val="20"/>
-          <w:szCs w:val="20"/>
-        </w:rPr>
-        <w:t>Requirements</w:t>
-      </w:r>
-      <w:proofErr w:type="spellEnd"/>
-      <w:r>
-        <w:rPr>
-          <w:rFonts w:ascii="Abadi Extra Light" w:hAnsi="Abadi Extra Light"/>
-          <w:sz w:val="20"/>
-          <w:szCs w:val="20"/>
-        </w:rPr>
-        <w:t xml:space="preserve"> : Word</w:t>
-      </w:r>
-    </w:p>
-    <w:p>
-      <w:pPr>
-        <w:pStyle w:val="Paragrafoelenco"/>
-        <w:numPr>
-          <w:ilvl w:val="0"/>
-          <w:numId w:val="2"/>
-        </w:numPr>
-        <w:rPr>
-          <w:rFonts w:ascii="Abadi Extra Light" w:hAnsi="Abadi Extra Light"/>
-          <w:sz w:val="20"/>
-          <w:szCs w:val="20"/>
-        </w:rPr>
-      </w:pPr>
-      <w:r>
-        <w:rPr>
-          <w:rFonts w:ascii="Abadi Extra Light" w:hAnsi="Abadi Extra Light"/>
-          <w:sz w:val="20"/>
-          <w:szCs w:val="20"/>
-        </w:rPr>
-        <w:t xml:space="preserve">Design : </w:t>
-      </w:r>
-      <w:proofErr w:type="spellStart"/>
-      <w:r>
-        <w:rPr>
-          <w:rFonts w:ascii="Abadi Extra Light" w:hAnsi="Abadi Extra Light"/>
-          <w:sz w:val="20"/>
-          <w:szCs w:val="20"/>
-        </w:rPr>
-        <w:t>StarUml</w:t>
-      </w:r>
-      <w:proofErr w:type="spellEnd"/>
-      <w:r>
-        <w:rPr>
-          <w:rFonts w:ascii="Abadi Extra Light" w:hAnsi="Abadi Extra Light"/>
-          <w:sz w:val="20"/>
-          <w:szCs w:val="20"/>
-        </w:rPr>
-        <w:t xml:space="preserve"> (Class </w:t>
-      </w:r>
-      <w:proofErr w:type="spellStart"/>
-      <w:r>
-        <w:rPr>
-          <w:rFonts w:ascii="Abadi Extra Light" w:hAnsi="Abadi Extra Light"/>
-          <w:sz w:val="20"/>
-          <w:szCs w:val="20"/>
-        </w:rPr>
-        <w:t>Diagram</w:t>
-      </w:r>
-      <w:proofErr w:type="spellEnd"/>
-      <w:r>
-        <w:rPr>
-          <w:rFonts w:ascii="Abadi Extra Light" w:hAnsi="Abadi Extra Light"/>
-          <w:sz w:val="20"/>
-          <w:szCs w:val="20"/>
-        </w:rPr>
-        <w:t>)</w:t>
+      <w:r>
+        <w:rPr>
+          <w:rFonts w:ascii="Abadi Extra Light" w:hAnsi="Abadi Extra Light"/>
+          <w:sz w:val="20"/>
+          <w:szCs w:val="20"/>
+        </w:rPr>
+        <w:t>Requirements : Word</w:t>
+      </w:r>
+    </w:p>
+    <w:p>
+      <w:pPr>
+        <w:pStyle w:val="Paragrafoelenco"/>
+        <w:numPr>
+          <w:ilvl w:val="0"/>
+          <w:numId w:val="2"/>
+        </w:numPr>
+        <w:rPr>
+          <w:rFonts w:ascii="Abadi Extra Light" w:hAnsi="Abadi Extra Light"/>
+          <w:sz w:val="20"/>
+          <w:szCs w:val="20"/>
+        </w:rPr>
+      </w:pPr>
+      <w:r>
+        <w:rPr>
+          <w:rFonts w:ascii="Abadi Extra Light" w:hAnsi="Abadi Extra Light"/>
+          <w:sz w:val="20"/>
+          <w:szCs w:val="20"/>
+        </w:rPr>
+        <w:t>Design : StarUml (Class Diagram)</w:t>
       </w:r>
     </w:p>
     <w:p>
@@ -3074,91 +2566,51 @@
           <w:szCs w:val="20"/>
           <w:lang w:val="en-GB"/>
         </w:rPr>
-        <w:t xml:space="preserve">Implementation : Eclipse + Spring, </w:t>
-      </w:r>
-      <w:proofErr w:type="spellStart"/>
-      <w:r>
-        <w:rPr>
-          <w:rFonts w:ascii="Abadi Extra Light" w:hAnsi="Abadi Extra Light"/>
-          <w:sz w:val="20"/>
-          <w:szCs w:val="20"/>
-          <w:lang w:val="en-GB"/>
-        </w:rPr>
-        <w:t>MySql</w:t>
-      </w:r>
-      <w:proofErr w:type="spellEnd"/>
-      <w:r>
-        <w:rPr>
-          <w:rFonts w:ascii="Abadi Extra Light" w:hAnsi="Abadi Extra Light"/>
-          <w:sz w:val="20"/>
-          <w:szCs w:val="20"/>
-          <w:lang w:val="en-GB"/>
-        </w:rPr>
-        <w:t xml:space="preserve"> per DB</w:t>
-      </w:r>
-    </w:p>
-    <w:p>
-      <w:pPr>
-        <w:pStyle w:val="Paragrafoelenco"/>
-        <w:numPr>
-          <w:ilvl w:val="0"/>
-          <w:numId w:val="2"/>
-        </w:numPr>
-        <w:rPr>
-          <w:rFonts w:ascii="Abadi Extra Light" w:hAnsi="Abadi Extra Light"/>
-          <w:sz w:val="20"/>
-          <w:szCs w:val="20"/>
-        </w:rPr>
-      </w:pPr>
-      <w:r>
-        <w:rPr>
-          <w:rFonts w:ascii="Abadi Extra Light" w:hAnsi="Abadi Extra Light"/>
-          <w:sz w:val="20"/>
-          <w:szCs w:val="20"/>
-        </w:rPr>
-        <w:t xml:space="preserve">Testing : JUnit4 + </w:t>
-      </w:r>
-      <w:proofErr w:type="spellStart"/>
-      <w:r>
-        <w:rPr>
-          <w:rFonts w:ascii="Abadi Extra Light" w:hAnsi="Abadi Extra Light"/>
-          <w:sz w:val="20"/>
-          <w:szCs w:val="20"/>
-        </w:rPr>
-        <w:t>Eclemma</w:t>
-      </w:r>
-      <w:proofErr w:type="spellEnd"/>
-    </w:p>
-    <w:p>
-      <w:pPr>
-        <w:pStyle w:val="Paragrafoelenco"/>
-        <w:numPr>
-          <w:ilvl w:val="0"/>
-          <w:numId w:val="2"/>
-        </w:numPr>
-        <w:rPr>
-          <w:rFonts w:ascii="Abadi Extra Light" w:hAnsi="Abadi Extra Light"/>
-          <w:sz w:val="20"/>
-          <w:szCs w:val="20"/>
-        </w:rPr>
-      </w:pPr>
-      <w:proofErr w:type="spellStart"/>
-      <w:r>
-        <w:rPr>
-          <w:rFonts w:ascii="Abadi Extra Light" w:hAnsi="Abadi Extra Light"/>
-          <w:sz w:val="20"/>
-          <w:szCs w:val="20"/>
-        </w:rPr>
-        <w:t>Manteinence</w:t>
-      </w:r>
-      <w:proofErr w:type="spellEnd"/>
-      <w:r>
-        <w:rPr>
-          <w:rFonts w:ascii="Abadi Extra Light" w:hAnsi="Abadi Extra Light"/>
-          <w:sz w:val="20"/>
-          <w:szCs w:val="20"/>
-        </w:rPr>
-        <w:t xml:space="preserve"> :   Eclipse</w:t>
+        <w:t>Implementation : Eclipse + Spring, MySql per DB</w:t>
+      </w:r>
+    </w:p>
+    <w:p>
+      <w:pPr>
+        <w:pStyle w:val="Paragrafoelenco"/>
+        <w:numPr>
+          <w:ilvl w:val="0"/>
+          <w:numId w:val="2"/>
+        </w:numPr>
+        <w:rPr>
+          <w:rFonts w:ascii="Abadi Extra Light" w:hAnsi="Abadi Extra Light"/>
+          <w:sz w:val="20"/>
+          <w:szCs w:val="20"/>
+        </w:rPr>
+      </w:pPr>
+      <w:r>
+        <w:rPr>
+          <w:rFonts w:ascii="Abadi Extra Light" w:hAnsi="Abadi Extra Light"/>
+          <w:sz w:val="20"/>
+          <w:szCs w:val="20"/>
+        </w:rPr>
+        <w:t>Testing : JUnit4 + Eclemma</w:t>
+      </w:r>
+    </w:p>
+    <w:p>
+      <w:pPr>
+        <w:pStyle w:val="Paragrafoelenco"/>
+        <w:numPr>
+          <w:ilvl w:val="0"/>
+          <w:numId w:val="2"/>
+        </w:numPr>
+        <w:rPr>
+          <w:rFonts w:ascii="Abadi Extra Light" w:hAnsi="Abadi Extra Light"/>
+          <w:sz w:val="20"/>
+          <w:szCs w:val="20"/>
+        </w:rPr>
+      </w:pPr>
+      <w:r>
+        <w:rPr>
+          <w:rFonts w:ascii="Abadi Extra Light" w:hAnsi="Abadi Extra Light"/>
+          <w:sz w:val="20"/>
+          <w:szCs w:val="20"/>
+        </w:rPr>
+        <w:t>Manteinence :   Eclipse</w:t>
       </w:r>
     </w:p>
     <w:p>
@@ -3283,25 +2735,7 @@
           <w:sz w:val="20"/>
           <w:szCs w:val="20"/>
         </w:rPr>
-        <w:t xml:space="preserve">Anche per la documentazione delle versioni verrà usato </w:t>
-      </w:r>
-      <w:proofErr w:type="spellStart"/>
-      <w:r>
-        <w:rPr>
-          <w:rFonts w:ascii="Abadi Extra Light" w:hAnsi="Abadi Extra Light"/>
-          <w:sz w:val="20"/>
-          <w:szCs w:val="20"/>
-        </w:rPr>
-        <w:t>Github</w:t>
-      </w:r>
-      <w:proofErr w:type="spellEnd"/>
-      <w:r>
-        <w:rPr>
-          <w:rFonts w:ascii="Abadi Extra Light" w:hAnsi="Abadi Extra Light"/>
-          <w:sz w:val="20"/>
-          <w:szCs w:val="20"/>
-        </w:rPr>
-        <w:t>, che permette di tenere traccia dello storico cambiamenti che ogni membro del team ha apportato al progetto.</w:t>
+        <w:t>Anche per la documentazione delle versioni verrà usato Github, che permette di tenere traccia dello storico cambiamenti che ogni membro del team ha apportato al progetto.</w:t>
       </w:r>
     </w:p>
     <w:p>
@@ -3369,25 +2803,7 @@
           <w:sz w:val="20"/>
           <w:szCs w:val="20"/>
         </w:rPr>
-        <w:t xml:space="preserve">Nella prima scadenza verrà consegnato il pdf del Project Plan. Invece nell’ultima deadline (quella poco prima dell’esame) verrà consegnato l’intero zip del progetto software e in allegato i diagrammi UML (Use Case, Class, State Machine, </w:t>
-      </w:r>
-      <w:proofErr w:type="spellStart"/>
-      <w:r>
-        <w:rPr>
-          <w:rFonts w:ascii="Abadi Extra Light" w:hAnsi="Abadi Extra Light"/>
-          <w:sz w:val="20"/>
-          <w:szCs w:val="20"/>
-        </w:rPr>
-        <w:t>Sequence</w:t>
-      </w:r>
-      <w:proofErr w:type="spellEnd"/>
-      <w:r>
-        <w:rPr>
-          <w:rFonts w:ascii="Abadi Extra Light" w:hAnsi="Abadi Extra Light"/>
-          <w:sz w:val="20"/>
-          <w:szCs w:val="20"/>
-        </w:rPr>
-        <w:t xml:space="preserve"> e Activity).</w:t>
+        <w:t>Nella prima scadenza verrà consegnato il pdf del Project Plan. Invece nell’ultima deadline (quella poco prima dell’esame) verrà consegnato l’intero zip del progetto software e in allegato i diagrammi UML (Use Case, Class, State Machine, Sequence e Activity).</w:t>
       </w:r>
     </w:p>
     <w:p>

--- a/ProjectPlan/PROJECT PLAN.docx
+++ b/ProjectPlan/PROJECT PLAN.docx
@@ -1903,7 +1903,46 @@
           <w:sz w:val="20"/>
           <w:szCs w:val="20"/>
         </w:rPr>
-        <w:t>21/01/2022 (3.00h * 2 persone) inizio seconda versione</w:t>
+        <w:t xml:space="preserve">21/01/2022 (3.00h * 2 persone) </w:t>
+      </w:r>
+      <w:r>
+        <w:rPr>
+          <w:rFonts w:ascii="Abadi Extra Light" w:hAnsi="Abadi Extra Light"/>
+          <w:sz w:val="20"/>
+          <w:szCs w:val="20"/>
+        </w:rPr>
+        <w:t>proseguimento</w:t>
+      </w:r>
+      <w:r>
+        <w:rPr>
+          <w:rFonts w:ascii="Abadi Extra Light" w:hAnsi="Abadi Extra Light"/>
+          <w:sz w:val="20"/>
+          <w:szCs w:val="20"/>
+        </w:rPr>
+        <w:t xml:space="preserve"> seconda versione</w:t>
+      </w:r>
+    </w:p>
+    <w:p>
+      <w:pPr>
+        <w:pStyle w:val="Paragrafoelenco"/>
+        <w:numPr>
+          <w:ilvl w:val="0"/>
+          <w:numId w:val="2"/>
+        </w:numPr>
+        <w:ind w:left="1134"/>
+        <w:rPr>
+          <w:rFonts w:ascii="Abadi Extra Light" w:hAnsi="Abadi Extra Light"/>
+          <w:sz w:val="20"/>
+          <w:szCs w:val="20"/>
+        </w:rPr>
+      </w:pPr>
+      <w:r>
+        <w:rPr>
+          <w:rFonts w:ascii="Abadi Extra Light" w:hAnsi="Abadi Extra Light"/>
+          <w:sz w:val="20"/>
+          <w:szCs w:val="20"/>
+        </w:rPr>
+        <w:t>24/01/2022 (1.30h * 2 persone) bug fix</w:t>
       </w:r>
     </w:p>
     <w:p>
@@ -1999,6 +2038,7 @@
           <w:sz w:val="20"/>
           <w:szCs w:val="20"/>
         </w:rPr>
+        <w:lastRenderedPageBreak/>
         <w:t>Requirements : abbiamo stilato una documentazione dei requisiti in linguaggio naturale (vedi punto 2 del Project Plan)</w:t>
       </w:r>
     </w:p>
@@ -2021,7 +2061,6 @@
           <w:sz w:val="20"/>
           <w:szCs w:val="20"/>
         </w:rPr>
-        <w:lastRenderedPageBreak/>
         <w:t>Design : la definizione dei componenti e la loro interazione è descritta dal Class Diagra</w:t>
       </w:r>
       <w:r>

--- a/ProjectPlan/PROJECT PLAN.docx
+++ b/ProjectPlan/PROJECT PLAN.docx
@@ -1943,6 +1943,29 @@
           <w:szCs w:val="20"/>
         </w:rPr>
         <w:t>24/01/2022 (1.30h * 2 persone) bug fix</w:t>
+      </w:r>
+    </w:p>
+    <w:p>
+      <w:pPr>
+        <w:pStyle w:val="Paragrafoelenco"/>
+        <w:numPr>
+          <w:ilvl w:val="0"/>
+          <w:numId w:val="2"/>
+        </w:numPr>
+        <w:ind w:left="1134"/>
+        <w:rPr>
+          <w:rFonts w:ascii="Abadi Extra Light" w:hAnsi="Abadi Extra Light"/>
+          <w:sz w:val="20"/>
+          <w:szCs w:val="20"/>
+        </w:rPr>
+      </w:pPr>
+      <w:r>
+        <w:rPr>
+          <w:rFonts w:ascii="Abadi Extra Light" w:hAnsi="Abadi Extra Light"/>
+          <w:sz w:val="20"/>
+          <w:szCs w:val="20"/>
+        </w:rPr>
+        <w:t>25/01/2022 (3.00h * 3 persone) design application</w:t>
       </w:r>
     </w:p>
     <w:p>

--- a/ProjectPlan/PROJECT PLAN.docx
+++ b/ProjectPlan/PROJECT PLAN.docx
@@ -200,8 +200,18 @@
           <w:sz w:val="20"/>
           <w:szCs w:val="20"/>
         </w:rPr>
-        <w:t>Prenotazione dei voli con relativi optional (solo bagaglio a mano e/o in stiva, scelta posto) per clienti registrati e non</w:t>
-      </w:r>
+        <w:t xml:space="preserve">Prenotazione dei voli con relativi optional (solo bagaglio a mano e/o in stiva, scelta posto) per clienti registrati e </w:t>
+      </w:r>
+      <w:proofErr w:type="gramStart"/>
+      <w:r>
+        <w:rPr>
+          <w:rFonts w:ascii="Abadi Extra Light" w:hAnsi="Abadi Extra Light"/>
+          <w:sz w:val="20"/>
+          <w:szCs w:val="20"/>
+        </w:rPr>
+        <w:t>non</w:t>
+      </w:r>
+      <w:proofErr w:type="gramEnd"/>
     </w:p>
     <w:p>
       <w:pPr>
@@ -644,7 +654,15 @@
           <w:sz w:val="20"/>
           <w:szCs w:val="20"/>
         </w:rPr>
-        <w:t>Possibilità di avere prezzo diverso a seconda del peso del bagaglio in stiva</w:t>
+        <w:t xml:space="preserve">Possibilità di avere prezzo diverso a seconda del </w:t>
+      </w:r>
+      <w:r>
+        <w:rPr>
+          <w:rFonts w:ascii="Abadi Extra Light" w:hAnsi="Abadi Extra Light"/>
+          <w:sz w:val="20"/>
+          <w:szCs w:val="20"/>
+        </w:rPr>
+        <w:t>biglietto scelto</w:t>
       </w:r>
     </w:p>
     <w:p>
@@ -754,7 +772,7 @@
           <w:sz w:val="20"/>
           <w:szCs w:val="20"/>
         </w:rPr>
-        <w:t>L’utente può modificare/cancellare il volo (se ha il Biglietto Prioritario)</w:t>
+        <w:t xml:space="preserve">L’utente può modificare il volo </w:t>
       </w:r>
     </w:p>
     <w:p>
@@ -805,6 +823,28 @@
           <w:szCs w:val="20"/>
         </w:rPr>
         <w:t>Se l’operatore cancella/modifica un volo, il sistema invia un messaggio con relativo rimborso a tutti i clienti passeggeri</w:t>
+      </w:r>
+    </w:p>
+    <w:p>
+      <w:pPr>
+        <w:pStyle w:val="Paragrafoelenco"/>
+        <w:numPr>
+          <w:ilvl w:val="0"/>
+          <w:numId w:val="2"/>
+        </w:numPr>
+        <w:rPr>
+          <w:rFonts w:ascii="Abadi Extra Light" w:hAnsi="Abadi Extra Light"/>
+          <w:sz w:val="20"/>
+          <w:szCs w:val="20"/>
+        </w:rPr>
+      </w:pPr>
+      <w:r>
+        <w:rPr>
+          <w:rFonts w:ascii="Abadi Extra Light" w:hAnsi="Abadi Extra Light"/>
+          <w:sz w:val="20"/>
+          <w:szCs w:val="20"/>
+        </w:rPr>
+        <w:t>L’utente può cancellare il volo se ha il biglietto prioritario</w:t>
       </w:r>
     </w:p>
     <w:p>
@@ -972,7 +1012,6 @@
           <w:sz w:val="22"/>
           <w:szCs w:val="22"/>
         </w:rPr>
-        <w:lastRenderedPageBreak/>
         <w:t>ORGANIZZAZIONE DEL PROGETTO</w:t>
       </w:r>
     </w:p>
@@ -986,7 +1025,25 @@
           <w:sz w:val="20"/>
           <w:szCs w:val="20"/>
         </w:rPr>
-        <w:t xml:space="preserve">All’interno del team di sviluppo non vi è una distinzione gerarchica: l’organizzazione è di tipo </w:t>
+        <w:t xml:space="preserve">All’interno </w:t>
+      </w:r>
+      <w:proofErr w:type="gramStart"/>
+      <w:r>
+        <w:rPr>
+          <w:rFonts w:ascii="Abadi Extra Light" w:hAnsi="Abadi Extra Light"/>
+          <w:sz w:val="20"/>
+          <w:szCs w:val="20"/>
+        </w:rPr>
+        <w:t>del team</w:t>
+      </w:r>
+      <w:proofErr w:type="gramEnd"/>
+      <w:r>
+        <w:rPr>
+          <w:rFonts w:ascii="Abadi Extra Light" w:hAnsi="Abadi Extra Light"/>
+          <w:sz w:val="20"/>
+          <w:szCs w:val="20"/>
+        </w:rPr>
+        <w:t xml:space="preserve"> di sviluppo non vi è una distinzione gerarchica: l’organizzazione è di tipo </w:t>
       </w:r>
       <w:r>
         <w:rPr>
@@ -1088,7 +1145,43 @@
           <w:sz w:val="20"/>
           <w:szCs w:val="20"/>
         </w:rPr>
-        <w:t>, con separazione delle classi nel Model, delle pagine html nel view e dei metodi di backend nel Controller.</w:t>
+        <w:t xml:space="preserve">, con separazione delle classi nel Model, delle pagine html nel </w:t>
+      </w:r>
+      <w:proofErr w:type="spellStart"/>
+      <w:r>
+        <w:rPr>
+          <w:rFonts w:ascii="Abadi Extra Light" w:hAnsi="Abadi Extra Light"/>
+          <w:sz w:val="20"/>
+          <w:szCs w:val="20"/>
+        </w:rPr>
+        <w:t>view</w:t>
+      </w:r>
+      <w:proofErr w:type="spellEnd"/>
+      <w:r>
+        <w:rPr>
+          <w:rFonts w:ascii="Abadi Extra Light" w:hAnsi="Abadi Extra Light"/>
+          <w:sz w:val="20"/>
+          <w:szCs w:val="20"/>
+        </w:rPr>
+        <w:t xml:space="preserve"> e dei metodi di </w:t>
+      </w:r>
+      <w:proofErr w:type="spellStart"/>
+      <w:r>
+        <w:rPr>
+          <w:rFonts w:ascii="Abadi Extra Light" w:hAnsi="Abadi Extra Light"/>
+          <w:sz w:val="20"/>
+          <w:szCs w:val="20"/>
+        </w:rPr>
+        <w:t>backend</w:t>
+      </w:r>
+      <w:proofErr w:type="spellEnd"/>
+      <w:r>
+        <w:rPr>
+          <w:rFonts w:ascii="Abadi Extra Light" w:hAnsi="Abadi Extra Light"/>
+          <w:sz w:val="20"/>
+          <w:szCs w:val="20"/>
+        </w:rPr>
+        <w:t xml:space="preserve"> nel Controller.</w:t>
       </w:r>
     </w:p>
     <w:p>
@@ -1132,61 +1225,133 @@
           <w:sz w:val="20"/>
           <w:szCs w:val="20"/>
         </w:rPr>
-        <w:t>I nomi delle classi sono Pascal Case (NomeClasseProva).</w:t>
-      </w:r>
-    </w:p>
-    <w:p>
-      <w:pPr>
-        <w:pStyle w:val="Paragrafoelenco"/>
-        <w:rPr>
-          <w:rFonts w:ascii="Abadi Extra Light" w:hAnsi="Abadi Extra Light"/>
-          <w:sz w:val="20"/>
-          <w:szCs w:val="20"/>
-        </w:rPr>
-      </w:pPr>
-      <w:r>
-        <w:rPr>
-          <w:rFonts w:ascii="Abadi Extra Light" w:hAnsi="Abadi Extra Light"/>
-          <w:sz w:val="20"/>
-          <w:szCs w:val="20"/>
-        </w:rPr>
-        <w:t>I nomi dei metodi sono Camel Case (nomeMetodoProva).</w:t>
-      </w:r>
-    </w:p>
-    <w:p>
-      <w:pPr>
-        <w:pStyle w:val="Paragrafoelenco"/>
-        <w:rPr>
-          <w:rFonts w:ascii="Abadi Extra Light" w:hAnsi="Abadi Extra Light"/>
-          <w:sz w:val="20"/>
-          <w:szCs w:val="20"/>
-        </w:rPr>
-      </w:pPr>
-      <w:r>
-        <w:rPr>
-          <w:rFonts w:ascii="Abadi Extra Light" w:hAnsi="Abadi Extra Light"/>
-          <w:sz w:val="20"/>
-          <w:szCs w:val="20"/>
-        </w:rPr>
-        <w:t>I nomi dei package sono Snake Case (nome_package_prova).</w:t>
-      </w:r>
-    </w:p>
-    <w:p>
-      <w:pPr>
-        <w:pStyle w:val="Paragrafoelenco"/>
-        <w:rPr>
-          <w:rFonts w:ascii="Abadi Extra Light" w:hAnsi="Abadi Extra Light"/>
-          <w:sz w:val="20"/>
-          <w:szCs w:val="20"/>
-        </w:rPr>
-      </w:pPr>
-      <w:r>
-        <w:rPr>
-          <w:rFonts w:ascii="Abadi Extra Light" w:hAnsi="Abadi Extra Light"/>
-          <w:sz w:val="20"/>
-          <w:szCs w:val="20"/>
-        </w:rPr>
-        <w:t>I nomi delle variabili sono Camel Case (nomeVariabileProva).</w:t>
+        <w:t>I nomi delle classi sono Pascal Case (</w:t>
+      </w:r>
+      <w:proofErr w:type="spellStart"/>
+      <w:r>
+        <w:rPr>
+          <w:rFonts w:ascii="Abadi Extra Light" w:hAnsi="Abadi Extra Light"/>
+          <w:sz w:val="20"/>
+          <w:szCs w:val="20"/>
+        </w:rPr>
+        <w:t>NomeClasseProva</w:t>
+      </w:r>
+      <w:proofErr w:type="spellEnd"/>
+      <w:r>
+        <w:rPr>
+          <w:rFonts w:ascii="Abadi Extra Light" w:hAnsi="Abadi Extra Light"/>
+          <w:sz w:val="20"/>
+          <w:szCs w:val="20"/>
+        </w:rPr>
+        <w:t>).</w:t>
+      </w:r>
+    </w:p>
+    <w:p>
+      <w:pPr>
+        <w:pStyle w:val="Paragrafoelenco"/>
+        <w:rPr>
+          <w:rFonts w:ascii="Abadi Extra Light" w:hAnsi="Abadi Extra Light"/>
+          <w:sz w:val="20"/>
+          <w:szCs w:val="20"/>
+        </w:rPr>
+      </w:pPr>
+      <w:r>
+        <w:rPr>
+          <w:rFonts w:ascii="Abadi Extra Light" w:hAnsi="Abadi Extra Light"/>
+          <w:sz w:val="20"/>
+          <w:szCs w:val="20"/>
+        </w:rPr>
+        <w:t>I nomi dei metodi sono Camel Case (</w:t>
+      </w:r>
+      <w:proofErr w:type="spellStart"/>
+      <w:r>
+        <w:rPr>
+          <w:rFonts w:ascii="Abadi Extra Light" w:hAnsi="Abadi Extra Light"/>
+          <w:sz w:val="20"/>
+          <w:szCs w:val="20"/>
+        </w:rPr>
+        <w:t>nomeMetodoProva</w:t>
+      </w:r>
+      <w:proofErr w:type="spellEnd"/>
+      <w:r>
+        <w:rPr>
+          <w:rFonts w:ascii="Abadi Extra Light" w:hAnsi="Abadi Extra Light"/>
+          <w:sz w:val="20"/>
+          <w:szCs w:val="20"/>
+        </w:rPr>
+        <w:t>).</w:t>
+      </w:r>
+    </w:p>
+    <w:p>
+      <w:pPr>
+        <w:pStyle w:val="Paragrafoelenco"/>
+        <w:rPr>
+          <w:rFonts w:ascii="Abadi Extra Light" w:hAnsi="Abadi Extra Light"/>
+          <w:sz w:val="20"/>
+          <w:szCs w:val="20"/>
+        </w:rPr>
+      </w:pPr>
+      <w:r>
+        <w:rPr>
+          <w:rFonts w:ascii="Abadi Extra Light" w:hAnsi="Abadi Extra Light"/>
+          <w:sz w:val="20"/>
+          <w:szCs w:val="20"/>
+        </w:rPr>
+        <w:t>I nomi dei package sono Snake Case (</w:t>
+      </w:r>
+      <w:proofErr w:type="spellStart"/>
+      <w:r>
+        <w:rPr>
+          <w:rFonts w:ascii="Abadi Extra Light" w:hAnsi="Abadi Extra Light"/>
+          <w:sz w:val="20"/>
+          <w:szCs w:val="20"/>
+        </w:rPr>
+        <w:t>nome_package_prova</w:t>
+      </w:r>
+      <w:proofErr w:type="spellEnd"/>
+      <w:r>
+        <w:rPr>
+          <w:rFonts w:ascii="Abadi Extra Light" w:hAnsi="Abadi Extra Light"/>
+          <w:sz w:val="20"/>
+          <w:szCs w:val="20"/>
+        </w:rPr>
+        <w:t>).</w:t>
+      </w:r>
+    </w:p>
+    <w:p>
+      <w:pPr>
+        <w:pStyle w:val="Paragrafoelenco"/>
+        <w:rPr>
+          <w:rFonts w:ascii="Abadi Extra Light" w:hAnsi="Abadi Extra Light"/>
+          <w:sz w:val="20"/>
+          <w:szCs w:val="20"/>
+        </w:rPr>
+      </w:pPr>
+      <w:r>
+        <w:rPr>
+          <w:rFonts w:ascii="Abadi Extra Light" w:hAnsi="Abadi Extra Light"/>
+          <w:sz w:val="20"/>
+          <w:szCs w:val="20"/>
+        </w:rPr>
+        <w:t>I nomi delle variabili sono Camel Case (</w:t>
+      </w:r>
+      <w:proofErr w:type="spellStart"/>
+      <w:r>
+        <w:rPr>
+          <w:rFonts w:ascii="Abadi Extra Light" w:hAnsi="Abadi Extra Light"/>
+          <w:sz w:val="20"/>
+          <w:szCs w:val="20"/>
+        </w:rPr>
+        <w:t>nomeVariabileProva</w:t>
+      </w:r>
+      <w:proofErr w:type="spellEnd"/>
+      <w:r>
+        <w:rPr>
+          <w:rFonts w:ascii="Abadi Extra Light" w:hAnsi="Abadi Extra Light"/>
+          <w:sz w:val="20"/>
+          <w:szCs w:val="20"/>
+        </w:rPr>
+        <w:t>).</w:t>
       </w:r>
     </w:p>
     <w:p>
@@ -1254,6 +1419,7 @@
         </w:rPr>
         <w:t xml:space="preserve">Utilizziamo </w:t>
       </w:r>
+      <w:proofErr w:type="spellStart"/>
       <w:r>
         <w:rPr>
           <w:rFonts w:ascii="Abadi Extra Light" w:hAnsi="Abadi Extra Light"/>
@@ -1263,13 +1429,23 @@
         </w:rPr>
         <w:t>Github</w:t>
       </w:r>
-      <w:r>
-        <w:rPr>
-          <w:rFonts w:ascii="Abadi Extra Light" w:hAnsi="Abadi Extra Light"/>
-          <w:sz w:val="20"/>
-          <w:szCs w:val="20"/>
-        </w:rPr>
-        <w:t xml:space="preserve"> per tenere traccia dell’avanzamento dei task e del raggiungimento dei goal. In</w:t>
+      <w:proofErr w:type="spellEnd"/>
+      <w:r>
+        <w:rPr>
+          <w:rFonts w:ascii="Abadi Extra Light" w:hAnsi="Abadi Extra Light"/>
+          <w:sz w:val="20"/>
+          <w:szCs w:val="20"/>
+        </w:rPr>
+        <w:t xml:space="preserve"> per tenere traccia dell’avanzamento dei task e del raggiungimento dei goal. </w:t>
+      </w:r>
+      <w:proofErr w:type="gramStart"/>
+      <w:r>
+        <w:rPr>
+          <w:rFonts w:ascii="Abadi Extra Light" w:hAnsi="Abadi Extra Light"/>
+          <w:sz w:val="20"/>
+          <w:szCs w:val="20"/>
+        </w:rPr>
+        <w:t>In</w:t>
       </w:r>
       <w:r>
         <w:rPr>
@@ -1285,7 +1461,16 @@
           <w:sz w:val="20"/>
           <w:szCs w:val="20"/>
         </w:rPr>
-        <w:t xml:space="preserve">particolare per ogni versione del sistema creeremo un Project con template </w:t>
+        <w:t>particolare</w:t>
+      </w:r>
+      <w:proofErr w:type="gramEnd"/>
+      <w:r>
+        <w:rPr>
+          <w:rFonts w:ascii="Abadi Extra Light" w:hAnsi="Abadi Extra Light"/>
+          <w:sz w:val="20"/>
+          <w:szCs w:val="20"/>
+        </w:rPr>
+        <w:t xml:space="preserve"> per ogni versione del sistema creeremo un Project con template </w:t>
       </w:r>
       <w:r>
         <w:rPr>
@@ -1294,15 +1479,62 @@
           <w:szCs w:val="20"/>
           <w:u w:val="single"/>
         </w:rPr>
-        <w:t>Basic Kanban</w:t>
-      </w:r>
-      <w:r>
-        <w:rPr>
-          <w:rFonts w:ascii="Abadi Extra Light" w:hAnsi="Abadi Extra Light"/>
-          <w:sz w:val="20"/>
-          <w:szCs w:val="20"/>
-        </w:rPr>
-        <w:t xml:space="preserve"> in cui terremo traccia dello stato di avanzamento dell’implementazione di ogni Issue (fase To do, Progress, Done)</w:t>
+        <w:t xml:space="preserve">Basic </w:t>
+      </w:r>
+      <w:proofErr w:type="spellStart"/>
+      <w:r>
+        <w:rPr>
+          <w:rFonts w:ascii="Abadi Extra Light" w:hAnsi="Abadi Extra Light"/>
+          <w:sz w:val="20"/>
+          <w:szCs w:val="20"/>
+          <w:u w:val="single"/>
+        </w:rPr>
+        <w:t>Kanban</w:t>
+      </w:r>
+      <w:proofErr w:type="spellEnd"/>
+      <w:r>
+        <w:rPr>
+          <w:rFonts w:ascii="Abadi Extra Light" w:hAnsi="Abadi Extra Light"/>
+          <w:sz w:val="20"/>
+          <w:szCs w:val="20"/>
+        </w:rPr>
+        <w:t xml:space="preserve"> in cui terremo traccia dello stato di avanzamento dell’implementazione di ogni </w:t>
+      </w:r>
+      <w:proofErr w:type="spellStart"/>
+      <w:r>
+        <w:rPr>
+          <w:rFonts w:ascii="Abadi Extra Light" w:hAnsi="Abadi Extra Light"/>
+          <w:sz w:val="20"/>
+          <w:szCs w:val="20"/>
+        </w:rPr>
+        <w:t>Issue</w:t>
+      </w:r>
+      <w:proofErr w:type="spellEnd"/>
+      <w:r>
+        <w:rPr>
+          <w:rFonts w:ascii="Abadi Extra Light" w:hAnsi="Abadi Extra Light"/>
+          <w:sz w:val="20"/>
+          <w:szCs w:val="20"/>
+        </w:rPr>
+        <w:t xml:space="preserve"> (fase To do, Progress, </w:t>
+      </w:r>
+      <w:proofErr w:type="spellStart"/>
+      <w:r>
+        <w:rPr>
+          <w:rFonts w:ascii="Abadi Extra Light" w:hAnsi="Abadi Extra Light"/>
+          <w:sz w:val="20"/>
+          <w:szCs w:val="20"/>
+        </w:rPr>
+        <w:t>Done</w:t>
+      </w:r>
+      <w:proofErr w:type="spellEnd"/>
+      <w:r>
+        <w:rPr>
+          <w:rFonts w:ascii="Abadi Extra Light" w:hAnsi="Abadi Extra Light"/>
+          <w:sz w:val="20"/>
+          <w:szCs w:val="20"/>
+        </w:rPr>
+        <w:t>)</w:t>
       </w:r>
     </w:p>
     <w:p>
@@ -1370,7 +1602,25 @@
           <w:sz w:val="20"/>
           <w:szCs w:val="20"/>
         </w:rPr>
-        <w:t>Gli unici rischi possibili sono che non verranno implementate tutte e 4 le versioni del Software a causa di mancanza di tempo.</w:t>
+        <w:t xml:space="preserve">Gli unici rischi possibili sono che non verranno implementate tutte e </w:t>
+      </w:r>
+      <w:proofErr w:type="gramStart"/>
+      <w:r>
+        <w:rPr>
+          <w:rFonts w:ascii="Abadi Extra Light" w:hAnsi="Abadi Extra Light"/>
+          <w:sz w:val="20"/>
+          <w:szCs w:val="20"/>
+        </w:rPr>
+        <w:t>4</w:t>
+      </w:r>
+      <w:proofErr w:type="gramEnd"/>
+      <w:r>
+        <w:rPr>
+          <w:rFonts w:ascii="Abadi Extra Light" w:hAnsi="Abadi Extra Light"/>
+          <w:sz w:val="20"/>
+          <w:szCs w:val="20"/>
+        </w:rPr>
+        <w:t xml:space="preserve"> le versioni del Software a causa di mancanza di tempo.</w:t>
       </w:r>
     </w:p>
     <w:p>
@@ -1433,7 +1683,25 @@
           <w:sz w:val="20"/>
           <w:szCs w:val="20"/>
         </w:rPr>
-        <w:t>Qui di seguito il numero di ore impiegate fin’ora per la realizzazione del sistema:</w:t>
+        <w:t xml:space="preserve">Qui di seguito il numero di ore impiegate </w:t>
+      </w:r>
+      <w:proofErr w:type="spellStart"/>
+      <w:r>
+        <w:rPr>
+          <w:rFonts w:ascii="Abadi Extra Light" w:hAnsi="Abadi Extra Light"/>
+          <w:sz w:val="20"/>
+          <w:szCs w:val="20"/>
+        </w:rPr>
+        <w:t>fin’ora</w:t>
+      </w:r>
+      <w:proofErr w:type="spellEnd"/>
+      <w:r>
+        <w:rPr>
+          <w:rFonts w:ascii="Abadi Extra Light" w:hAnsi="Abadi Extra Light"/>
+          <w:sz w:val="20"/>
+          <w:szCs w:val="20"/>
+        </w:rPr>
+        <w:t xml:space="preserve"> per la realizzazione del sistema:</w:t>
       </w:r>
       <w:r>
         <w:rPr>
@@ -1487,7 +1755,25 @@
           <w:sz w:val="20"/>
           <w:szCs w:val="20"/>
         </w:rPr>
-        <w:t>22/12/2021 (3.40h * 3 persone) apprendimento utilizzo Github + Java Spring e completamento PP</w:t>
+        <w:t xml:space="preserve">22/12/2021 (3.40h * 3 persone) apprendimento utilizzo </w:t>
+      </w:r>
+      <w:proofErr w:type="spellStart"/>
+      <w:r>
+        <w:rPr>
+          <w:rFonts w:ascii="Abadi Extra Light" w:hAnsi="Abadi Extra Light"/>
+          <w:sz w:val="20"/>
+          <w:szCs w:val="20"/>
+        </w:rPr>
+        <w:t>Github</w:t>
+      </w:r>
+      <w:proofErr w:type="spellEnd"/>
+      <w:r>
+        <w:rPr>
+          <w:rFonts w:ascii="Abadi Extra Light" w:hAnsi="Abadi Extra Light"/>
+          <w:sz w:val="20"/>
+          <w:szCs w:val="20"/>
+        </w:rPr>
+        <w:t xml:space="preserve"> + Java Spring e completamento PP</w:t>
       </w:r>
     </w:p>
     <w:p>
@@ -1566,8 +1852,18 @@
           <w:sz w:val="20"/>
           <w:szCs w:val="20"/>
         </w:rPr>
-        <w:t>stesura finale PP + Use Case Diagram</w:t>
-      </w:r>
+        <w:t xml:space="preserve">stesura finale PP + Use Case </w:t>
+      </w:r>
+      <w:proofErr w:type="spellStart"/>
+      <w:r>
+        <w:rPr>
+          <w:rFonts w:ascii="Abadi Extra Light" w:hAnsi="Abadi Extra Light"/>
+          <w:sz w:val="20"/>
+          <w:szCs w:val="20"/>
+        </w:rPr>
+        <w:t>Diagram</w:t>
+      </w:r>
+      <w:proofErr w:type="spellEnd"/>
     </w:p>
     <w:p>
       <w:pPr>
@@ -1591,8 +1887,9 @@
           <w:szCs w:val="20"/>
           <w:lang w:val="en-GB"/>
         </w:rPr>
-        <w:t>04/01/2022 (3.00h * 2 persone) Use Case Diagram +</w:t>
-      </w:r>
+        <w:t xml:space="preserve">04/01/2022 (3.00h * 2 </w:t>
+      </w:r>
+      <w:proofErr w:type="spellStart"/>
       <w:r>
         <w:rPr>
           <w:rFonts w:ascii="Abadi Extra Light" w:hAnsi="Abadi Extra Light"/>
@@ -1600,6 +1897,25 @@
           <w:szCs w:val="20"/>
           <w:lang w:val="en-GB"/>
         </w:rPr>
+        <w:t>persone</w:t>
+      </w:r>
+      <w:proofErr w:type="spellEnd"/>
+      <w:r>
+        <w:rPr>
+          <w:rFonts w:ascii="Abadi Extra Light" w:hAnsi="Abadi Extra Light"/>
+          <w:sz w:val="20"/>
+          <w:szCs w:val="20"/>
+          <w:lang w:val="en-GB"/>
+        </w:rPr>
+        <w:t>) Use Case Diagram +</w:t>
+      </w:r>
+      <w:r>
+        <w:rPr>
+          <w:rFonts w:ascii="Abadi Extra Light" w:hAnsi="Abadi Extra Light"/>
+          <w:sz w:val="20"/>
+          <w:szCs w:val="20"/>
+          <w:lang w:val="en-GB"/>
+        </w:rPr>
         <w:t xml:space="preserve"> Class Diagram</w:t>
       </w:r>
     </w:p>
@@ -1625,7 +1941,27 @@
           <w:szCs w:val="20"/>
           <w:lang w:val="en-GB"/>
         </w:rPr>
-        <w:t>05/01/2022 (2.30h * 2 persone) State Machine Diagram + Session Diagram + Activity Diagram</w:t>
+        <w:t xml:space="preserve">05/01/2022 (2.30h * 2 </w:t>
+      </w:r>
+      <w:proofErr w:type="spellStart"/>
+      <w:r>
+        <w:rPr>
+          <w:rFonts w:ascii="Abadi Extra Light" w:hAnsi="Abadi Extra Light"/>
+          <w:sz w:val="20"/>
+          <w:szCs w:val="20"/>
+          <w:lang w:val="en-GB"/>
+        </w:rPr>
+        <w:t>persone</w:t>
+      </w:r>
+      <w:proofErr w:type="spellEnd"/>
+      <w:r>
+        <w:rPr>
+          <w:rFonts w:ascii="Abadi Extra Light" w:hAnsi="Abadi Extra Light"/>
+          <w:sz w:val="20"/>
+          <w:szCs w:val="20"/>
+          <w:lang w:val="en-GB"/>
+        </w:rPr>
+        <w:t>) State Machine Diagram + Session Diagram + Activity Diagram</w:t>
       </w:r>
     </w:p>
     <w:p>
@@ -1648,7 +1984,25 @@
           <w:sz w:val="20"/>
           <w:szCs w:val="20"/>
         </w:rPr>
-        <w:t>06/01/2022 (3.00h * 3 persone) Diagram + Spring Boot</w:t>
+        <w:t xml:space="preserve">06/01/2022 (3.00h * 3 persone) </w:t>
+      </w:r>
+      <w:proofErr w:type="spellStart"/>
+      <w:r>
+        <w:rPr>
+          <w:rFonts w:ascii="Abadi Extra Light" w:hAnsi="Abadi Extra Light"/>
+          <w:sz w:val="20"/>
+          <w:szCs w:val="20"/>
+        </w:rPr>
+        <w:t>Diagram</w:t>
+      </w:r>
+      <w:proofErr w:type="spellEnd"/>
+      <w:r>
+        <w:rPr>
+          <w:rFonts w:ascii="Abadi Extra Light" w:hAnsi="Abadi Extra Light"/>
+          <w:sz w:val="20"/>
+          <w:szCs w:val="20"/>
+        </w:rPr>
+        <w:t xml:space="preserve"> + Spring Boot</w:t>
       </w:r>
     </w:p>
     <w:p>
@@ -1694,8 +2048,18 @@
           <w:sz w:val="20"/>
           <w:szCs w:val="20"/>
         </w:rPr>
-        <w:t>09/01/2022 (1.30h * 2 persone) Inserisci/visualizza Voli e inizio inizioPrenotazione</w:t>
-      </w:r>
+        <w:t xml:space="preserve">09/01/2022 (1.30h * 2 persone) Inserisci/visualizza Voli e inizio </w:t>
+      </w:r>
+      <w:proofErr w:type="spellStart"/>
+      <w:r>
+        <w:rPr>
+          <w:rFonts w:ascii="Abadi Extra Light" w:hAnsi="Abadi Extra Light"/>
+          <w:sz w:val="20"/>
+          <w:szCs w:val="20"/>
+        </w:rPr>
+        <w:t>inizioPrenotazione</w:t>
+      </w:r>
+      <w:proofErr w:type="spellEnd"/>
     </w:p>
     <w:p>
       <w:pPr>
@@ -1717,7 +2081,25 @@
           <w:sz w:val="20"/>
           <w:szCs w:val="20"/>
         </w:rPr>
-        <w:t xml:space="preserve">10/01/2022 (3.00h * 3 persone) aggiunta controllo storico, sistemazione inserisci volo e effettua </w:t>
+        <w:t xml:space="preserve">10/01/2022 (3.00h * 3 persone) aggiunta controllo storico, sistemazione inserisci volo </w:t>
+      </w:r>
+      <w:proofErr w:type="gramStart"/>
+      <w:r>
+        <w:rPr>
+          <w:rFonts w:ascii="Abadi Extra Light" w:hAnsi="Abadi Extra Light"/>
+          <w:sz w:val="20"/>
+          <w:szCs w:val="20"/>
+        </w:rPr>
+        <w:t>e</w:t>
+      </w:r>
+      <w:proofErr w:type="gramEnd"/>
+      <w:r>
+        <w:rPr>
+          <w:rFonts w:ascii="Abadi Extra Light" w:hAnsi="Abadi Extra Light"/>
+          <w:sz w:val="20"/>
+          <w:szCs w:val="20"/>
+        </w:rPr>
+        <w:t xml:space="preserve"> effettua </w:t>
       </w:r>
       <w:r>
         <w:rPr>
@@ -1779,7 +2161,63 @@
           <w:sz w:val="20"/>
           <w:szCs w:val="20"/>
         </w:rPr>
-        <w:t>13/01/2022 (3.00h * 3 persone) completamento controlloStorico/effettuaPrenotazione con assegnamentoPosto e possibilità di scegliere bagaglio in cabina/stiva</w:t>
+        <w:t xml:space="preserve">13/01/2022 (3.00h * 3 persone) completamento </w:t>
+      </w:r>
+      <w:proofErr w:type="spellStart"/>
+      <w:r>
+        <w:rPr>
+          <w:rFonts w:ascii="Abadi Extra Light" w:hAnsi="Abadi Extra Light"/>
+          <w:sz w:val="20"/>
+          <w:szCs w:val="20"/>
+        </w:rPr>
+        <w:t>controlloStorico</w:t>
+      </w:r>
+      <w:proofErr w:type="spellEnd"/>
+      <w:r>
+        <w:rPr>
+          <w:rFonts w:ascii="Abadi Extra Light" w:hAnsi="Abadi Extra Light"/>
+          <w:sz w:val="20"/>
+          <w:szCs w:val="20"/>
+        </w:rPr>
+        <w:t>/</w:t>
+      </w:r>
+      <w:proofErr w:type="spellStart"/>
+      <w:proofErr w:type="gramStart"/>
+      <w:r>
+        <w:rPr>
+          <w:rFonts w:ascii="Abadi Extra Light" w:hAnsi="Abadi Extra Light"/>
+          <w:sz w:val="20"/>
+          <w:szCs w:val="20"/>
+        </w:rPr>
+        <w:t>effettuaPrenotazione</w:t>
+      </w:r>
+      <w:proofErr w:type="spellEnd"/>
+      <w:proofErr w:type="gramEnd"/>
+      <w:r>
+        <w:rPr>
+          <w:rFonts w:ascii="Abadi Extra Light" w:hAnsi="Abadi Extra Light"/>
+          <w:sz w:val="20"/>
+          <w:szCs w:val="20"/>
+        </w:rPr>
+        <w:t xml:space="preserve"> con </w:t>
+      </w:r>
+      <w:proofErr w:type="spellStart"/>
+      <w:r>
+        <w:rPr>
+          <w:rFonts w:ascii="Abadi Extra Light" w:hAnsi="Abadi Extra Light"/>
+          <w:sz w:val="20"/>
+          <w:szCs w:val="20"/>
+        </w:rPr>
+        <w:t>assegnamentoPosto</w:t>
+      </w:r>
+      <w:proofErr w:type="spellEnd"/>
+      <w:r>
+        <w:rPr>
+          <w:rFonts w:ascii="Abadi Extra Light" w:hAnsi="Abadi Extra Light"/>
+          <w:sz w:val="20"/>
+          <w:szCs w:val="20"/>
+        </w:rPr>
+        <w:t xml:space="preserve"> e possibilità di scegliere bagaglio in cabina/stiva</w:t>
       </w:r>
       <w:r>
         <w:rPr>
@@ -1833,7 +2271,61 @@
           <w:sz w:val="20"/>
           <w:szCs w:val="20"/>
         </w:rPr>
-        <w:t>17/01/2022 (3.00h * 2 persone) casi di testing e Class/UseCase/Sequence Diagram seconda versione</w:t>
+        <w:t>17/01/2022 (3.00h * 2 persone) casi di testing e Class/</w:t>
+      </w:r>
+      <w:proofErr w:type="spellStart"/>
+      <w:r>
+        <w:rPr>
+          <w:rFonts w:ascii="Abadi Extra Light" w:hAnsi="Abadi Extra Light"/>
+          <w:sz w:val="20"/>
+          <w:szCs w:val="20"/>
+        </w:rPr>
+        <w:t>UseCase</w:t>
+      </w:r>
+      <w:proofErr w:type="spellEnd"/>
+      <w:r>
+        <w:rPr>
+          <w:rFonts w:ascii="Abadi Extra Light" w:hAnsi="Abadi Extra Light"/>
+          <w:sz w:val="20"/>
+          <w:szCs w:val="20"/>
+        </w:rPr>
+        <w:t>/</w:t>
+      </w:r>
+      <w:proofErr w:type="spellStart"/>
+      <w:r>
+        <w:rPr>
+          <w:rFonts w:ascii="Abadi Extra Light" w:hAnsi="Abadi Extra Light"/>
+          <w:sz w:val="20"/>
+          <w:szCs w:val="20"/>
+        </w:rPr>
+        <w:t>Sequence</w:t>
+      </w:r>
+      <w:proofErr w:type="spellEnd"/>
+      <w:r>
+        <w:rPr>
+          <w:rFonts w:ascii="Abadi Extra Light" w:hAnsi="Abadi Extra Light"/>
+          <w:sz w:val="20"/>
+          <w:szCs w:val="20"/>
+        </w:rPr>
+        <w:t xml:space="preserve"> </w:t>
+      </w:r>
+      <w:proofErr w:type="spellStart"/>
+      <w:r>
+        <w:rPr>
+          <w:rFonts w:ascii="Abadi Extra Light" w:hAnsi="Abadi Extra Light"/>
+          <w:sz w:val="20"/>
+          <w:szCs w:val="20"/>
+        </w:rPr>
+        <w:t>Diagram</w:t>
+      </w:r>
+      <w:proofErr w:type="spellEnd"/>
+      <w:r>
+        <w:rPr>
+          <w:rFonts w:ascii="Abadi Extra Light" w:hAnsi="Abadi Extra Light"/>
+          <w:sz w:val="20"/>
+          <w:szCs w:val="20"/>
+        </w:rPr>
+        <w:t xml:space="preserve"> seconda versione</w:t>
       </w:r>
     </w:p>
     <w:p>
@@ -1965,7 +2457,40 @@
           <w:sz w:val="20"/>
           <w:szCs w:val="20"/>
         </w:rPr>
-        <w:t>25/01/2022 (3.00h * 3 persone) design application</w:t>
+        <w:t xml:space="preserve">25/01/2022 (3.00h * 3 persone) design </w:t>
+      </w:r>
+      <w:proofErr w:type="spellStart"/>
+      <w:r>
+        <w:rPr>
+          <w:rFonts w:ascii="Abadi Extra Light" w:hAnsi="Abadi Extra Light"/>
+          <w:sz w:val="20"/>
+          <w:szCs w:val="20"/>
+        </w:rPr>
+        <w:t>application</w:t>
+      </w:r>
+      <w:proofErr w:type="spellEnd"/>
+    </w:p>
+    <w:p>
+      <w:pPr>
+        <w:pStyle w:val="Paragrafoelenco"/>
+        <w:numPr>
+          <w:ilvl w:val="0"/>
+          <w:numId w:val="2"/>
+        </w:numPr>
+        <w:ind w:left="1134"/>
+        <w:rPr>
+          <w:rFonts w:ascii="Abadi Extra Light" w:hAnsi="Abadi Extra Light"/>
+          <w:sz w:val="20"/>
+          <w:szCs w:val="20"/>
+        </w:rPr>
+      </w:pPr>
+      <w:r>
+        <w:rPr>
+          <w:rFonts w:ascii="Abadi Extra Light" w:hAnsi="Abadi Extra Light"/>
+          <w:sz w:val="20"/>
+          <w:szCs w:val="20"/>
+        </w:rPr>
+        <w:t>31/01/2022 (2.30h * 1 persona) completamento interfaccia e consegna</w:t>
       </w:r>
     </w:p>
     <w:p>
@@ -1993,6 +2518,7 @@
           <w:sz w:val="22"/>
           <w:szCs w:val="22"/>
         </w:rPr>
+        <w:lastRenderedPageBreak/>
         <w:t>METODI E TECNICHE</w:t>
       </w:r>
     </w:p>
@@ -2025,6 +2551,7 @@
         </w:rPr>
         <w:t xml:space="preserve">Per ogni versione le tecniche e i metodi utilizzati in ogni fase di sviluppo (modello </w:t>
       </w:r>
+      <w:proofErr w:type="spellStart"/>
       <w:r>
         <w:rPr>
           <w:rFonts w:ascii="Abadi Extra Light" w:hAnsi="Abadi Extra Light"/>
@@ -2039,52 +2566,99 @@
           <w:sz w:val="20"/>
           <w:szCs w:val="20"/>
         </w:rPr>
-        <w:t>aterfall) sono:</w:t>
-      </w:r>
-    </w:p>
-    <w:p>
-      <w:pPr>
-        <w:pStyle w:val="Paragrafoelenco"/>
-        <w:numPr>
-          <w:ilvl w:val="0"/>
-          <w:numId w:val="2"/>
-        </w:numPr>
-        <w:rPr>
-          <w:rFonts w:ascii="Abadi Extra Light" w:hAnsi="Abadi Extra Light"/>
-          <w:sz w:val="20"/>
-          <w:szCs w:val="20"/>
-        </w:rPr>
-      </w:pPr>
-      <w:r>
-        <w:rPr>
-          <w:rFonts w:ascii="Abadi Extra Light" w:hAnsi="Abadi Extra Light"/>
-          <w:sz w:val="20"/>
-          <w:szCs w:val="20"/>
-        </w:rPr>
-        <w:lastRenderedPageBreak/>
-        <w:t>Requirements : abbiamo stilato una documentazione dei requisiti in linguaggio naturale (vedi punto 2 del Project Plan)</w:t>
-      </w:r>
-    </w:p>
-    <w:p>
-      <w:pPr>
-        <w:pStyle w:val="Paragrafoelenco"/>
-        <w:numPr>
-          <w:ilvl w:val="0"/>
-          <w:numId w:val="2"/>
-        </w:numPr>
-        <w:rPr>
-          <w:rFonts w:ascii="Abadi Extra Light" w:hAnsi="Abadi Extra Light"/>
-          <w:sz w:val="20"/>
-          <w:szCs w:val="20"/>
-        </w:rPr>
-      </w:pPr>
-      <w:r>
-        <w:rPr>
-          <w:rFonts w:ascii="Abadi Extra Light" w:hAnsi="Abadi Extra Light"/>
-          <w:sz w:val="20"/>
-          <w:szCs w:val="20"/>
-        </w:rPr>
-        <w:t>Design : la definizione dei componenti e la loro interazione è descritta dal Class Diagra</w:t>
+        <w:t>aterfall</w:t>
+      </w:r>
+      <w:proofErr w:type="spellEnd"/>
+      <w:r>
+        <w:rPr>
+          <w:rFonts w:ascii="Abadi Extra Light" w:hAnsi="Abadi Extra Light"/>
+          <w:sz w:val="20"/>
+          <w:szCs w:val="20"/>
+        </w:rPr>
+        <w:t>) sono:</w:t>
+      </w:r>
+    </w:p>
+    <w:p>
+      <w:pPr>
+        <w:pStyle w:val="Paragrafoelenco"/>
+        <w:numPr>
+          <w:ilvl w:val="0"/>
+          <w:numId w:val="2"/>
+        </w:numPr>
+        <w:rPr>
+          <w:rFonts w:ascii="Abadi Extra Light" w:hAnsi="Abadi Extra Light"/>
+          <w:sz w:val="20"/>
+          <w:szCs w:val="20"/>
+        </w:rPr>
+      </w:pPr>
+      <w:proofErr w:type="spellStart"/>
+      <w:proofErr w:type="gramStart"/>
+      <w:r>
+        <w:rPr>
+          <w:rFonts w:ascii="Abadi Extra Light" w:hAnsi="Abadi Extra Light"/>
+          <w:sz w:val="20"/>
+          <w:szCs w:val="20"/>
+        </w:rPr>
+        <w:t>Requirements</w:t>
+      </w:r>
+      <w:proofErr w:type="spellEnd"/>
+      <w:r>
+        <w:rPr>
+          <w:rFonts w:ascii="Abadi Extra Light" w:hAnsi="Abadi Extra Light"/>
+          <w:sz w:val="20"/>
+          <w:szCs w:val="20"/>
+        </w:rPr>
+        <w:t xml:space="preserve"> :</w:t>
+      </w:r>
+      <w:proofErr w:type="gramEnd"/>
+      <w:r>
+        <w:rPr>
+          <w:rFonts w:ascii="Abadi Extra Light" w:hAnsi="Abadi Extra Light"/>
+          <w:sz w:val="20"/>
+          <w:szCs w:val="20"/>
+        </w:rPr>
+        <w:t xml:space="preserve"> abbiamo stilato una documentazione dei requisiti in linguaggio naturale (vedi punto 2 del Project Plan)</w:t>
+      </w:r>
+    </w:p>
+    <w:p>
+      <w:pPr>
+        <w:pStyle w:val="Paragrafoelenco"/>
+        <w:numPr>
+          <w:ilvl w:val="0"/>
+          <w:numId w:val="2"/>
+        </w:numPr>
+        <w:rPr>
+          <w:rFonts w:ascii="Abadi Extra Light" w:hAnsi="Abadi Extra Light"/>
+          <w:sz w:val="20"/>
+          <w:szCs w:val="20"/>
+        </w:rPr>
+      </w:pPr>
+      <w:proofErr w:type="gramStart"/>
+      <w:r>
+        <w:rPr>
+          <w:rFonts w:ascii="Abadi Extra Light" w:hAnsi="Abadi Extra Light"/>
+          <w:sz w:val="20"/>
+          <w:szCs w:val="20"/>
+        </w:rPr>
+        <w:t>Design :</w:t>
+      </w:r>
+      <w:proofErr w:type="gramEnd"/>
+      <w:r>
+        <w:rPr>
+          <w:rFonts w:ascii="Abadi Extra Light" w:hAnsi="Abadi Extra Light"/>
+          <w:sz w:val="20"/>
+          <w:szCs w:val="20"/>
+        </w:rPr>
+        <w:t xml:space="preserve"> la definizione dei componenti e la loro interazione è descritta dal Class </w:t>
+      </w:r>
+      <w:proofErr w:type="spellStart"/>
+      <w:r>
+        <w:rPr>
+          <w:rFonts w:ascii="Abadi Extra Light" w:hAnsi="Abadi Extra Light"/>
+          <w:sz w:val="20"/>
+          <w:szCs w:val="20"/>
+        </w:rPr>
+        <w:t>Diagra</w:t>
       </w:r>
       <w:r>
         <w:rPr>
@@ -2094,27 +2668,48 @@
         </w:rPr>
         <w:t>m</w:t>
       </w:r>
-    </w:p>
-    <w:p>
-      <w:pPr>
-        <w:pStyle w:val="Paragrafoelenco"/>
-        <w:numPr>
-          <w:ilvl w:val="0"/>
-          <w:numId w:val="2"/>
-        </w:numPr>
-        <w:rPr>
-          <w:rFonts w:ascii="Abadi Extra Light" w:hAnsi="Abadi Extra Light"/>
-          <w:sz w:val="20"/>
-          <w:szCs w:val="20"/>
-        </w:rPr>
-      </w:pPr>
-      <w:r>
-        <w:rPr>
-          <w:rFonts w:ascii="Abadi Extra Light" w:hAnsi="Abadi Extra Light"/>
-          <w:sz w:val="20"/>
-          <w:szCs w:val="20"/>
-        </w:rPr>
-        <w:t>Implementation : Pattern MVC</w:t>
+      <w:proofErr w:type="spellEnd"/>
+    </w:p>
+    <w:p>
+      <w:pPr>
+        <w:pStyle w:val="Paragrafoelenco"/>
+        <w:numPr>
+          <w:ilvl w:val="0"/>
+          <w:numId w:val="2"/>
+        </w:numPr>
+        <w:rPr>
+          <w:rFonts w:ascii="Abadi Extra Light" w:hAnsi="Abadi Extra Light"/>
+          <w:sz w:val="20"/>
+          <w:szCs w:val="20"/>
+        </w:rPr>
+      </w:pPr>
+      <w:proofErr w:type="spellStart"/>
+      <w:proofErr w:type="gramStart"/>
+      <w:r>
+        <w:rPr>
+          <w:rFonts w:ascii="Abadi Extra Light" w:hAnsi="Abadi Extra Light"/>
+          <w:sz w:val="20"/>
+          <w:szCs w:val="20"/>
+        </w:rPr>
+        <w:t>Implementation</w:t>
+      </w:r>
+      <w:proofErr w:type="spellEnd"/>
+      <w:r>
+        <w:rPr>
+          <w:rFonts w:ascii="Abadi Extra Light" w:hAnsi="Abadi Extra Light"/>
+          <w:sz w:val="20"/>
+          <w:szCs w:val="20"/>
+        </w:rPr>
+        <w:t xml:space="preserve"> :</w:t>
+      </w:r>
+      <w:proofErr w:type="gramEnd"/>
+      <w:r>
+        <w:rPr>
+          <w:rFonts w:ascii="Abadi Extra Light" w:hAnsi="Abadi Extra Light"/>
+          <w:sz w:val="20"/>
+          <w:szCs w:val="20"/>
+        </w:rPr>
+        <w:t xml:space="preserve"> Pattern MVC</w:t>
       </w:r>
       <w:r>
         <w:rPr>
@@ -2138,13 +2733,23 @@
           <w:szCs w:val="20"/>
         </w:rPr>
       </w:pPr>
-      <w:r>
-        <w:rPr>
-          <w:rFonts w:ascii="Abadi Extra Light" w:hAnsi="Abadi Extra Light"/>
-          <w:sz w:val="20"/>
-          <w:szCs w:val="20"/>
-        </w:rPr>
-        <w:t xml:space="preserve">Testing : </w:t>
+      <w:proofErr w:type="gramStart"/>
+      <w:r>
+        <w:rPr>
+          <w:rFonts w:ascii="Abadi Extra Light" w:hAnsi="Abadi Extra Light"/>
+          <w:sz w:val="20"/>
+          <w:szCs w:val="20"/>
+        </w:rPr>
+        <w:t>Testing :</w:t>
+      </w:r>
+      <w:proofErr w:type="gramEnd"/>
+      <w:r>
+        <w:rPr>
+          <w:rFonts w:ascii="Abadi Extra Light" w:hAnsi="Abadi Extra Light"/>
+          <w:sz w:val="20"/>
+          <w:szCs w:val="20"/>
+        </w:rPr>
+        <w:t xml:space="preserve"> </w:t>
       </w:r>
       <w:r>
         <w:rPr>
@@ -2168,21 +2773,59 @@
           <w:szCs w:val="20"/>
         </w:rPr>
       </w:pPr>
-      <w:r>
-        <w:rPr>
-          <w:rFonts w:ascii="Abadi Extra Light" w:hAnsi="Abadi Extra Light"/>
-          <w:sz w:val="20"/>
-          <w:szCs w:val="20"/>
-        </w:rPr>
-        <w:t xml:space="preserve">Manteinence : </w:t>
-      </w:r>
-      <w:r>
-        <w:rPr>
-          <w:rFonts w:ascii="Abadi Extra Light" w:hAnsi="Abadi Extra Light"/>
-          <w:sz w:val="20"/>
-          <w:szCs w:val="20"/>
-        </w:rPr>
-        <w:t>in fase di sviluppo verrà valutata la possibilità di effettuare Refactoring su classi e metodi</w:t>
+      <w:proofErr w:type="spellStart"/>
+      <w:proofErr w:type="gramStart"/>
+      <w:r>
+        <w:rPr>
+          <w:rFonts w:ascii="Abadi Extra Light" w:hAnsi="Abadi Extra Light"/>
+          <w:sz w:val="20"/>
+          <w:szCs w:val="20"/>
+        </w:rPr>
+        <w:t>Manteinence</w:t>
+      </w:r>
+      <w:proofErr w:type="spellEnd"/>
+      <w:r>
+        <w:rPr>
+          <w:rFonts w:ascii="Abadi Extra Light" w:hAnsi="Abadi Extra Light"/>
+          <w:sz w:val="20"/>
+          <w:szCs w:val="20"/>
+        </w:rPr>
+        <w:t xml:space="preserve"> :</w:t>
+      </w:r>
+      <w:proofErr w:type="gramEnd"/>
+      <w:r>
+        <w:rPr>
+          <w:rFonts w:ascii="Abadi Extra Light" w:hAnsi="Abadi Extra Light"/>
+          <w:sz w:val="20"/>
+          <w:szCs w:val="20"/>
+        </w:rPr>
+        <w:t xml:space="preserve"> </w:t>
+      </w:r>
+      <w:r>
+        <w:rPr>
+          <w:rFonts w:ascii="Abadi Extra Light" w:hAnsi="Abadi Extra Light"/>
+          <w:sz w:val="20"/>
+          <w:szCs w:val="20"/>
+        </w:rPr>
+        <w:t xml:space="preserve">in fase di sviluppo verrà valutata la possibilità di effettuare </w:t>
+      </w:r>
+      <w:proofErr w:type="spellStart"/>
+      <w:r>
+        <w:rPr>
+          <w:rFonts w:ascii="Abadi Extra Light" w:hAnsi="Abadi Extra Light"/>
+          <w:sz w:val="20"/>
+          <w:szCs w:val="20"/>
+        </w:rPr>
+        <w:t>Refactoring</w:t>
+      </w:r>
+      <w:proofErr w:type="spellEnd"/>
+      <w:r>
+        <w:rPr>
+          <w:rFonts w:ascii="Abadi Extra Light" w:hAnsi="Abadi Extra Light"/>
+          <w:sz w:val="20"/>
+          <w:szCs w:val="20"/>
+        </w:rPr>
+        <w:t xml:space="preserve"> su classi e metodi</w:t>
       </w:r>
       <w:r>
         <w:rPr>
@@ -2248,7 +2891,25 @@
           <w:sz w:val="20"/>
           <w:szCs w:val="20"/>
         </w:rPr>
-        <w:t xml:space="preserve">La qualità del prodotta è garantita da una completa </w:t>
+        <w:t xml:space="preserve">La qualità </w:t>
+      </w:r>
+      <w:proofErr w:type="gramStart"/>
+      <w:r>
+        <w:rPr>
+          <w:rFonts w:ascii="Abadi Extra Light" w:hAnsi="Abadi Extra Light"/>
+          <w:sz w:val="20"/>
+          <w:szCs w:val="20"/>
+        </w:rPr>
+        <w:t>del prodotta</w:t>
+      </w:r>
+      <w:proofErr w:type="gramEnd"/>
+      <w:r>
+        <w:rPr>
+          <w:rFonts w:ascii="Abadi Extra Light" w:hAnsi="Abadi Extra Light"/>
+          <w:sz w:val="20"/>
+          <w:szCs w:val="20"/>
+        </w:rPr>
+        <w:t xml:space="preserve"> è garantita da una completa </w:t>
       </w:r>
       <w:r>
         <w:rPr>
@@ -2363,8 +3024,27 @@
           <w:sz w:val="20"/>
           <w:szCs w:val="20"/>
         </w:rPr>
-        <w:t xml:space="preserve">Viene utilizzato Github per l’assegnamento dei task ai vari membri del gruppo (tramite creazione e assegnazione di un </w:t>
-      </w:r>
+        <w:t xml:space="preserve">Viene utilizzato </w:t>
+      </w:r>
+      <w:proofErr w:type="spellStart"/>
+      <w:r>
+        <w:rPr>
+          <w:rFonts w:ascii="Abadi Extra Light" w:hAnsi="Abadi Extra Light"/>
+          <w:sz w:val="20"/>
+          <w:szCs w:val="20"/>
+        </w:rPr>
+        <w:t>Github</w:t>
+      </w:r>
+      <w:proofErr w:type="spellEnd"/>
+      <w:r>
+        <w:rPr>
+          <w:rFonts w:ascii="Abadi Extra Light" w:hAnsi="Abadi Extra Light"/>
+          <w:sz w:val="20"/>
+          <w:szCs w:val="20"/>
+        </w:rPr>
+        <w:t xml:space="preserve"> per l’assegnamento dei task ai vari membri del gruppo (tramite creazione e assegnazione di un </w:t>
+      </w:r>
+      <w:proofErr w:type="spellStart"/>
       <w:r>
         <w:rPr>
           <w:rFonts w:ascii="Abadi Extra Light" w:hAnsi="Abadi Extra Light"/>
@@ -2374,6 +3054,7 @@
         </w:rPr>
         <w:t>Issue</w:t>
       </w:r>
+      <w:proofErr w:type="spellEnd"/>
       <w:r>
         <w:rPr>
           <w:rFonts w:ascii="Abadi Extra Light" w:hAnsi="Abadi Extra Light"/>
@@ -2392,13 +3073,23 @@
           <w:szCs w:val="20"/>
         </w:rPr>
       </w:pPr>
-      <w:r>
-        <w:rPr>
-          <w:rFonts w:ascii="Abadi Extra Light" w:hAnsi="Abadi Extra Light"/>
-          <w:sz w:val="20"/>
-          <w:szCs w:val="20"/>
-        </w:rPr>
-        <w:t xml:space="preserve">In particolare tutte le </w:t>
+      <w:proofErr w:type="gramStart"/>
+      <w:r>
+        <w:rPr>
+          <w:rFonts w:ascii="Abadi Extra Light" w:hAnsi="Abadi Extra Light"/>
+          <w:sz w:val="20"/>
+          <w:szCs w:val="20"/>
+        </w:rPr>
+        <w:t>In particolare</w:t>
+      </w:r>
+      <w:proofErr w:type="gramEnd"/>
+      <w:r>
+        <w:rPr>
+          <w:rFonts w:ascii="Abadi Extra Light" w:hAnsi="Abadi Extra Light"/>
+          <w:sz w:val="20"/>
+          <w:szCs w:val="20"/>
+        </w:rPr>
+        <w:t xml:space="preserve"> tutte le </w:t>
       </w:r>
       <w:bookmarkStart w:id="0" w:name="_Hlk91515672"/>
       <w:r>
@@ -2458,7 +3149,25 @@
           <w:sz w:val="20"/>
           <w:szCs w:val="20"/>
         </w:rPr>
-        <w:t xml:space="preserve">al Model, 2 al View e </w:t>
+        <w:t xml:space="preserve">al Model, 2 al </w:t>
+      </w:r>
+      <w:proofErr w:type="spellStart"/>
+      <w:r>
+        <w:rPr>
+          <w:rFonts w:ascii="Abadi Extra Light" w:hAnsi="Abadi Extra Light"/>
+          <w:sz w:val="20"/>
+          <w:szCs w:val="20"/>
+        </w:rPr>
+        <w:t>View</w:t>
+      </w:r>
+      <w:proofErr w:type="spellEnd"/>
+      <w:r>
+        <w:rPr>
+          <w:rFonts w:ascii="Abadi Extra Light" w:hAnsi="Abadi Extra Light"/>
+          <w:sz w:val="20"/>
+          <w:szCs w:val="20"/>
+        </w:rPr>
+        <w:t xml:space="preserve"> e </w:t>
       </w:r>
       <w:r>
         <w:rPr>
@@ -2536,13 +3245,23 @@
           <w:szCs w:val="20"/>
         </w:rPr>
       </w:pPr>
-      <w:r>
-        <w:rPr>
-          <w:rFonts w:ascii="Abadi Extra Light" w:hAnsi="Abadi Extra Light"/>
-          <w:sz w:val="20"/>
-          <w:szCs w:val="20"/>
-        </w:rPr>
-        <w:t>Il team è composto da 3 persone, ognuna delle quali si dedica ad ognuna delle fasi di sviluppo di ogni versione e alla stesura della relativa documentazione di ciò che ha fatto.</w:t>
+      <w:proofErr w:type="gramStart"/>
+      <w:r>
+        <w:rPr>
+          <w:rFonts w:ascii="Abadi Extra Light" w:hAnsi="Abadi Extra Light"/>
+          <w:sz w:val="20"/>
+          <w:szCs w:val="20"/>
+        </w:rPr>
+        <w:t>Il team</w:t>
+      </w:r>
+      <w:proofErr w:type="gramEnd"/>
+      <w:r>
+        <w:rPr>
+          <w:rFonts w:ascii="Abadi Extra Light" w:hAnsi="Abadi Extra Light"/>
+          <w:sz w:val="20"/>
+          <w:szCs w:val="20"/>
+        </w:rPr>
+        <w:t xml:space="preserve"> è composto da 3 persone, ognuna delle quali si dedica ad ognuna delle fasi di sviluppo di ogni versione e alla stesura della relativa documentazione di ciò che ha fatto.</w:t>
       </w:r>
     </w:p>
     <w:p>
@@ -2576,35 +3295,101 @@
           <w:szCs w:val="20"/>
         </w:rPr>
       </w:pPr>
-      <w:r>
-        <w:rPr>
-          <w:rFonts w:ascii="Abadi Extra Light" w:hAnsi="Abadi Extra Light"/>
-          <w:sz w:val="20"/>
-          <w:szCs w:val="20"/>
-        </w:rPr>
-        <w:t>Requirements : Word</w:t>
-      </w:r>
-    </w:p>
-    <w:p>
-      <w:pPr>
-        <w:pStyle w:val="Paragrafoelenco"/>
-        <w:numPr>
-          <w:ilvl w:val="0"/>
-          <w:numId w:val="2"/>
-        </w:numPr>
-        <w:rPr>
-          <w:rFonts w:ascii="Abadi Extra Light" w:hAnsi="Abadi Extra Light"/>
-          <w:sz w:val="20"/>
-          <w:szCs w:val="20"/>
-        </w:rPr>
-      </w:pPr>
-      <w:r>
-        <w:rPr>
-          <w:rFonts w:ascii="Abadi Extra Light" w:hAnsi="Abadi Extra Light"/>
-          <w:sz w:val="20"/>
-          <w:szCs w:val="20"/>
-        </w:rPr>
-        <w:t>Design : StarUml (Class Diagram)</w:t>
+      <w:proofErr w:type="spellStart"/>
+      <w:proofErr w:type="gramStart"/>
+      <w:r>
+        <w:rPr>
+          <w:rFonts w:ascii="Abadi Extra Light" w:hAnsi="Abadi Extra Light"/>
+          <w:sz w:val="20"/>
+          <w:szCs w:val="20"/>
+        </w:rPr>
+        <w:t>Requirements</w:t>
+      </w:r>
+      <w:proofErr w:type="spellEnd"/>
+      <w:r>
+        <w:rPr>
+          <w:rFonts w:ascii="Abadi Extra Light" w:hAnsi="Abadi Extra Light"/>
+          <w:sz w:val="20"/>
+          <w:szCs w:val="20"/>
+        </w:rPr>
+        <w:t xml:space="preserve"> :</w:t>
+      </w:r>
+      <w:proofErr w:type="gramEnd"/>
+      <w:r>
+        <w:rPr>
+          <w:rFonts w:ascii="Abadi Extra Light" w:hAnsi="Abadi Extra Light"/>
+          <w:sz w:val="20"/>
+          <w:szCs w:val="20"/>
+        </w:rPr>
+        <w:t xml:space="preserve"> Word</w:t>
+      </w:r>
+    </w:p>
+    <w:p>
+      <w:pPr>
+        <w:pStyle w:val="Paragrafoelenco"/>
+        <w:numPr>
+          <w:ilvl w:val="0"/>
+          <w:numId w:val="2"/>
+        </w:numPr>
+        <w:rPr>
+          <w:rFonts w:ascii="Abadi Extra Light" w:hAnsi="Abadi Extra Light"/>
+          <w:sz w:val="20"/>
+          <w:szCs w:val="20"/>
+        </w:rPr>
+      </w:pPr>
+      <w:proofErr w:type="gramStart"/>
+      <w:r>
+        <w:rPr>
+          <w:rFonts w:ascii="Abadi Extra Light" w:hAnsi="Abadi Extra Light"/>
+          <w:sz w:val="20"/>
+          <w:szCs w:val="20"/>
+        </w:rPr>
+        <w:t>Design :</w:t>
+      </w:r>
+      <w:proofErr w:type="gramEnd"/>
+      <w:r>
+        <w:rPr>
+          <w:rFonts w:ascii="Abadi Extra Light" w:hAnsi="Abadi Extra Light"/>
+          <w:sz w:val="20"/>
+          <w:szCs w:val="20"/>
+        </w:rPr>
+        <w:t xml:space="preserve"> </w:t>
+      </w:r>
+      <w:proofErr w:type="spellStart"/>
+      <w:r>
+        <w:rPr>
+          <w:rFonts w:ascii="Abadi Extra Light" w:hAnsi="Abadi Extra Light"/>
+          <w:sz w:val="20"/>
+          <w:szCs w:val="20"/>
+        </w:rPr>
+        <w:t>StarUml</w:t>
+      </w:r>
+      <w:proofErr w:type="spellEnd"/>
+      <w:r>
+        <w:rPr>
+          <w:rFonts w:ascii="Abadi Extra Light" w:hAnsi="Abadi Extra Light"/>
+          <w:sz w:val="20"/>
+          <w:szCs w:val="20"/>
+        </w:rPr>
+        <w:t xml:space="preserve"> (Class </w:t>
+      </w:r>
+      <w:proofErr w:type="spellStart"/>
+      <w:r>
+        <w:rPr>
+          <w:rFonts w:ascii="Abadi Extra Light" w:hAnsi="Abadi Extra Light"/>
+          <w:sz w:val="20"/>
+          <w:szCs w:val="20"/>
+        </w:rPr>
+        <w:t>Diagram</w:t>
+      </w:r>
+      <w:proofErr w:type="spellEnd"/>
+      <w:r>
+        <w:rPr>
+          <w:rFonts w:ascii="Abadi Extra Light" w:hAnsi="Abadi Extra Light"/>
+          <w:sz w:val="20"/>
+          <w:szCs w:val="20"/>
+        </w:rPr>
+        <w:t>)</w:t>
       </w:r>
     </w:p>
     <w:p>
@@ -2621,6 +3406,7 @@
           <w:lang w:val="en-GB"/>
         </w:rPr>
       </w:pPr>
+      <w:proofErr w:type="gramStart"/>
       <w:r>
         <w:rPr>
           <w:rFonts w:ascii="Abadi Extra Light" w:hAnsi="Abadi Extra Light"/>
@@ -2628,51 +3414,121 @@
           <w:szCs w:val="20"/>
           <w:lang w:val="en-GB"/>
         </w:rPr>
-        <w:t>Implementation : Eclipse + Spring, MySql per DB</w:t>
-      </w:r>
-    </w:p>
-    <w:p>
-      <w:pPr>
-        <w:pStyle w:val="Paragrafoelenco"/>
-        <w:numPr>
-          <w:ilvl w:val="0"/>
-          <w:numId w:val="2"/>
-        </w:numPr>
-        <w:rPr>
-          <w:rFonts w:ascii="Abadi Extra Light" w:hAnsi="Abadi Extra Light"/>
-          <w:sz w:val="20"/>
-          <w:szCs w:val="20"/>
-        </w:rPr>
-      </w:pPr>
-      <w:r>
-        <w:rPr>
-          <w:rFonts w:ascii="Abadi Extra Light" w:hAnsi="Abadi Extra Light"/>
-          <w:sz w:val="20"/>
-          <w:szCs w:val="20"/>
-        </w:rPr>
-        <w:t>Testing : JUnit4 + Eclemma</w:t>
-      </w:r>
-    </w:p>
-    <w:p>
-      <w:pPr>
-        <w:pStyle w:val="Paragrafoelenco"/>
-        <w:numPr>
-          <w:ilvl w:val="0"/>
-          <w:numId w:val="2"/>
-        </w:numPr>
-        <w:rPr>
-          <w:rFonts w:ascii="Abadi Extra Light" w:hAnsi="Abadi Extra Light"/>
-          <w:sz w:val="20"/>
-          <w:szCs w:val="20"/>
-        </w:rPr>
-      </w:pPr>
-      <w:r>
-        <w:rPr>
-          <w:rFonts w:ascii="Abadi Extra Light" w:hAnsi="Abadi Extra Light"/>
-          <w:sz w:val="20"/>
-          <w:szCs w:val="20"/>
-        </w:rPr>
-        <w:t>Manteinence :   Eclipse</w:t>
+        <w:t>Implementation :</w:t>
+      </w:r>
+      <w:proofErr w:type="gramEnd"/>
+      <w:r>
+        <w:rPr>
+          <w:rFonts w:ascii="Abadi Extra Light" w:hAnsi="Abadi Extra Light"/>
+          <w:sz w:val="20"/>
+          <w:szCs w:val="20"/>
+          <w:lang w:val="en-GB"/>
+        </w:rPr>
+        <w:t xml:space="preserve"> Eclipse + Spring, </w:t>
+      </w:r>
+      <w:proofErr w:type="spellStart"/>
+      <w:r>
+        <w:rPr>
+          <w:rFonts w:ascii="Abadi Extra Light" w:hAnsi="Abadi Extra Light"/>
+          <w:sz w:val="20"/>
+          <w:szCs w:val="20"/>
+          <w:lang w:val="en-GB"/>
+        </w:rPr>
+        <w:t>MySql</w:t>
+      </w:r>
+      <w:proofErr w:type="spellEnd"/>
+      <w:r>
+        <w:rPr>
+          <w:rFonts w:ascii="Abadi Extra Light" w:hAnsi="Abadi Extra Light"/>
+          <w:sz w:val="20"/>
+          <w:szCs w:val="20"/>
+          <w:lang w:val="en-GB"/>
+        </w:rPr>
+        <w:t xml:space="preserve"> per DB</w:t>
+      </w:r>
+    </w:p>
+    <w:p>
+      <w:pPr>
+        <w:pStyle w:val="Paragrafoelenco"/>
+        <w:numPr>
+          <w:ilvl w:val="0"/>
+          <w:numId w:val="2"/>
+        </w:numPr>
+        <w:rPr>
+          <w:rFonts w:ascii="Abadi Extra Light" w:hAnsi="Abadi Extra Light"/>
+          <w:sz w:val="20"/>
+          <w:szCs w:val="20"/>
+        </w:rPr>
+      </w:pPr>
+      <w:proofErr w:type="gramStart"/>
+      <w:r>
+        <w:rPr>
+          <w:rFonts w:ascii="Abadi Extra Light" w:hAnsi="Abadi Extra Light"/>
+          <w:sz w:val="20"/>
+          <w:szCs w:val="20"/>
+        </w:rPr>
+        <w:t>Testing :</w:t>
+      </w:r>
+      <w:proofErr w:type="gramEnd"/>
+      <w:r>
+        <w:rPr>
+          <w:rFonts w:ascii="Abadi Extra Light" w:hAnsi="Abadi Extra Light"/>
+          <w:sz w:val="20"/>
+          <w:szCs w:val="20"/>
+        </w:rPr>
+        <w:t xml:space="preserve"> JUnit4 + </w:t>
+      </w:r>
+      <w:proofErr w:type="spellStart"/>
+      <w:r>
+        <w:rPr>
+          <w:rFonts w:ascii="Abadi Extra Light" w:hAnsi="Abadi Extra Light"/>
+          <w:sz w:val="20"/>
+          <w:szCs w:val="20"/>
+        </w:rPr>
+        <w:t>Eclemma</w:t>
+      </w:r>
+      <w:proofErr w:type="spellEnd"/>
+    </w:p>
+    <w:p>
+      <w:pPr>
+        <w:pStyle w:val="Paragrafoelenco"/>
+        <w:numPr>
+          <w:ilvl w:val="0"/>
+          <w:numId w:val="2"/>
+        </w:numPr>
+        <w:rPr>
+          <w:rFonts w:ascii="Abadi Extra Light" w:hAnsi="Abadi Extra Light"/>
+          <w:sz w:val="20"/>
+          <w:szCs w:val="20"/>
+        </w:rPr>
+      </w:pPr>
+      <w:proofErr w:type="spellStart"/>
+      <w:proofErr w:type="gramStart"/>
+      <w:r>
+        <w:rPr>
+          <w:rFonts w:ascii="Abadi Extra Light" w:hAnsi="Abadi Extra Light"/>
+          <w:sz w:val="20"/>
+          <w:szCs w:val="20"/>
+        </w:rPr>
+        <w:t>Manteinence</w:t>
+      </w:r>
+      <w:proofErr w:type="spellEnd"/>
+      <w:r>
+        <w:rPr>
+          <w:rFonts w:ascii="Abadi Extra Light" w:hAnsi="Abadi Extra Light"/>
+          <w:sz w:val="20"/>
+          <w:szCs w:val="20"/>
+        </w:rPr>
+        <w:t xml:space="preserve"> :</w:t>
+      </w:r>
+      <w:proofErr w:type="gramEnd"/>
+      <w:r>
+        <w:rPr>
+          <w:rFonts w:ascii="Abadi Extra Light" w:hAnsi="Abadi Extra Light"/>
+          <w:sz w:val="20"/>
+          <w:szCs w:val="20"/>
+        </w:rPr>
+        <w:t xml:space="preserve">   Eclipse</w:t>
       </w:r>
     </w:p>
     <w:p>
@@ -2741,7 +3597,25 @@
           <w:sz w:val="20"/>
           <w:szCs w:val="20"/>
         </w:rPr>
-        <w:t>La consegna del Project Plan è prevista per il 27 Dicembre, mentre la deadline per il completamento del progetto è fissata a qualche giorno prima della data d’esame. Non sono previsti costi di sviluppo.</w:t>
+        <w:t xml:space="preserve">La consegna del Project Plan è prevista per il 27 </w:t>
+      </w:r>
+      <w:proofErr w:type="gramStart"/>
+      <w:r>
+        <w:rPr>
+          <w:rFonts w:ascii="Abadi Extra Light" w:hAnsi="Abadi Extra Light"/>
+          <w:sz w:val="20"/>
+          <w:szCs w:val="20"/>
+        </w:rPr>
+        <w:t>Dicembre</w:t>
+      </w:r>
+      <w:proofErr w:type="gramEnd"/>
+      <w:r>
+        <w:rPr>
+          <w:rFonts w:ascii="Abadi Extra Light" w:hAnsi="Abadi Extra Light"/>
+          <w:sz w:val="20"/>
+          <w:szCs w:val="20"/>
+        </w:rPr>
+        <w:t>, mentre la deadline per il completamento del progetto è fissata a qualche giorno prima della data d’esame. Non sono previsti costi di sviluppo.</w:t>
       </w:r>
     </w:p>
     <w:p>
@@ -2797,7 +3671,43 @@
           <w:sz w:val="20"/>
           <w:szCs w:val="20"/>
         </w:rPr>
-        <w:t>Anche per la documentazione delle versioni verrà usato Github, che permette di tenere traccia dello storico cambiamenti che ogni membro del team ha apportato al progetto.</w:t>
+        <w:t xml:space="preserve">Anche per la documentazione delle versioni verrà usato </w:t>
+      </w:r>
+      <w:proofErr w:type="spellStart"/>
+      <w:r>
+        <w:rPr>
+          <w:rFonts w:ascii="Abadi Extra Light" w:hAnsi="Abadi Extra Light"/>
+          <w:sz w:val="20"/>
+          <w:szCs w:val="20"/>
+        </w:rPr>
+        <w:t>Github</w:t>
+      </w:r>
+      <w:proofErr w:type="spellEnd"/>
+      <w:r>
+        <w:rPr>
+          <w:rFonts w:ascii="Abadi Extra Light" w:hAnsi="Abadi Extra Light"/>
+          <w:sz w:val="20"/>
+          <w:szCs w:val="20"/>
+        </w:rPr>
+        <w:t xml:space="preserve">, che permette di tenere traccia </w:t>
+      </w:r>
+      <w:proofErr w:type="gramStart"/>
+      <w:r>
+        <w:rPr>
+          <w:rFonts w:ascii="Abadi Extra Light" w:hAnsi="Abadi Extra Light"/>
+          <w:sz w:val="20"/>
+          <w:szCs w:val="20"/>
+        </w:rPr>
+        <w:t>dello storico cambiamenti</w:t>
+      </w:r>
+      <w:proofErr w:type="gramEnd"/>
+      <w:r>
+        <w:rPr>
+          <w:rFonts w:ascii="Abadi Extra Light" w:hAnsi="Abadi Extra Light"/>
+          <w:sz w:val="20"/>
+          <w:szCs w:val="20"/>
+        </w:rPr>
+        <w:t xml:space="preserve"> che ogni membro del team ha apportato al progetto.</w:t>
       </w:r>
     </w:p>
     <w:p>
@@ -2865,7 +3775,44 @@
           <w:sz w:val="20"/>
           <w:szCs w:val="20"/>
         </w:rPr>
-        <w:t>Nella prima scadenza verrà consegnato il pdf del Project Plan. Invece nell’ultima deadline (quella poco prima dell’esame) verrà consegnato l’intero zip del progetto software e in allegato i diagrammi UML (Use Case, Class, State Machine, Sequence e Activity).</w:t>
+        <w:lastRenderedPageBreak/>
+        <w:t xml:space="preserve">Nella prima scadenza verrà consegnato il pdf del Project Plan. Invece nell’ultima deadline (quella poco prima dell’esame) verrà consegnato </w:t>
+      </w:r>
+      <w:proofErr w:type="gramStart"/>
+      <w:r>
+        <w:rPr>
+          <w:rFonts w:ascii="Abadi Extra Light" w:hAnsi="Abadi Extra Light"/>
+          <w:sz w:val="20"/>
+          <w:szCs w:val="20"/>
+        </w:rPr>
+        <w:t>l’intero zip</w:t>
+      </w:r>
+      <w:proofErr w:type="gramEnd"/>
+      <w:r>
+        <w:rPr>
+          <w:rFonts w:ascii="Abadi Extra Light" w:hAnsi="Abadi Extra Light"/>
+          <w:sz w:val="20"/>
+          <w:szCs w:val="20"/>
+        </w:rPr>
+        <w:t xml:space="preserve"> del progetto software e in allegato i diagrammi UML (Use Case, Class, State Machine, </w:t>
+      </w:r>
+      <w:proofErr w:type="spellStart"/>
+      <w:r>
+        <w:rPr>
+          <w:rFonts w:ascii="Abadi Extra Light" w:hAnsi="Abadi Extra Light"/>
+          <w:sz w:val="20"/>
+          <w:szCs w:val="20"/>
+        </w:rPr>
+        <w:t>Sequence</w:t>
+      </w:r>
+      <w:proofErr w:type="spellEnd"/>
+      <w:r>
+        <w:rPr>
+          <w:rFonts w:ascii="Abadi Extra Light" w:hAnsi="Abadi Extra Light"/>
+          <w:sz w:val="20"/>
+          <w:szCs w:val="20"/>
+        </w:rPr>
+        <w:t xml:space="preserve"> e Activity).</w:t>
       </w:r>
     </w:p>
     <w:p>
